--- a/paper.docx
+++ b/paper.docx
@@ -53,12 +53,9 @@
       </w:r>
     </w:p>
     <w:p>
-      <w:r>
-        <w:rPr>
-          <w:rFonts w:hint="eastAsia"/>
-        </w:rPr>
-        <w:t xml:space="preserve">  </w:t>
-      </w:r>
+      <w:pPr>
+        <w:ind w:firstLineChars="200" w:firstLine="519"/>
+      </w:pPr>
       <w:r>
         <w:rPr>
           <w:rFonts w:hint="eastAsia"/>
@@ -93,28 +90,79 @@
         <w:rPr>
           <w:rFonts w:hint="eastAsia"/>
         </w:rPr>
-        <w:t>其产生的谐波和电磁干扰对电力系统产生了巨大的影响，成为了电力系统的主要污染源。因为电力电子产品通常是将电网交流电压先整流，再经过滤波电容，接着通过直流变换器获得直流源。整流和滤波部分通常采用整流器和滤波电容，图</w:t>
-      </w:r>
-      <w:r>
-        <w:rPr>
-          <w:rFonts w:hint="eastAsia"/>
-        </w:rPr>
-        <w:t>1.1(</w:t>
-      </w:r>
-      <w:r>
-        <w:t>a</w:t>
-      </w:r>
-      <w:r>
-        <w:rPr>
-          <w:rFonts w:hint="eastAsia"/>
-        </w:rPr>
-        <w:t>)</w:t>
-      </w:r>
-      <w:r>
-        <w:rPr>
-          <w:rFonts w:hint="eastAsia"/>
-        </w:rPr>
-        <w:t>为整流滤波电路原理图</w:t>
+        <w:t>其产生的谐波和电磁干扰对电力系统产生了巨大的影响，成为了电力系统的主要污染源。因为电力电子产品通常是将电网交流电压先整流，再经过滤波电容，接着通过直流变换器获得直流源。</w:t>
+      </w:r>
+      <w:r>
+        <w:rPr>
+          <w:rFonts w:hint="eastAsia"/>
+        </w:rPr>
+        <w:t>传统的</w:t>
+      </w:r>
+      <w:r>
+        <w:rPr>
+          <w:rFonts w:hint="eastAsia"/>
+        </w:rPr>
+        <w:t>整流和滤波</w:t>
+      </w:r>
+      <w:r>
+        <w:rPr>
+          <w:rFonts w:hint="eastAsia"/>
+        </w:rPr>
+        <w:t>电路</w:t>
+      </w:r>
+      <w:r>
+        <w:rPr>
+          <w:rFonts w:hint="eastAsia"/>
+        </w:rPr>
+        <w:t>通常采用</w:t>
+      </w:r>
+      <w:r>
+        <w:rPr>
+          <w:rFonts w:hint="eastAsia"/>
+        </w:rPr>
+        <w:t>四个整流二极管</w:t>
+      </w:r>
+      <w:r>
+        <w:rPr>
+          <w:rFonts w:hint="eastAsia"/>
+        </w:rPr>
+        <w:t>和滤波电容，</w:t>
+      </w:r>
+      <w:r>
+        <w:rPr>
+          <w:rFonts w:hint="eastAsia"/>
+        </w:rPr>
+        <w:t>使输入电流产生畸变，引入大量的谐波，产生大量无功功率，电能利用效率低，</w:t>
+      </w:r>
+      <w:r>
+        <w:rPr>
+          <w:rFonts w:hint="eastAsia"/>
+        </w:rPr>
+        <w:t>图</w:t>
+      </w:r>
+      <w:r>
+        <w:rPr>
+          <w:rFonts w:hint="eastAsia"/>
+        </w:rPr>
+        <w:t>1.1</w:t>
+      </w:r>
+      <w:r>
+        <w:rPr>
+          <w:rFonts w:hint="eastAsia"/>
+        </w:rPr>
+        <w:t>为</w:t>
+      </w:r>
+      <w:r>
+        <w:rPr>
+          <w:rFonts w:hint="eastAsia"/>
+        </w:rPr>
+        <w:t>传统的</w:t>
+      </w:r>
+      <w:r>
+        <w:rPr>
+          <w:rFonts w:hint="eastAsia"/>
+        </w:rPr>
+        <w:t>整流滤波电路</w:t>
       </w:r>
       <w:r>
         <w:rPr>
@@ -126,9 +174,6 @@
     <w:p>
       <w:pPr>
         <w:jc w:val="center"/>
-        <w:rPr>
-          <w:rFonts w:hint="eastAsia"/>
-        </w:rPr>
       </w:pPr>
       <w:r>
         <w:object w:dxaOrig="2472" w:dyaOrig="1521">
@@ -151,11 +196,1487 @@
             <v:path o:extrusionok="f" gradientshapeok="t" o:connecttype="rect"/>
             <o:lock v:ext="edit" aspectratio="t"/>
           </v:shapetype>
-          <v:shape id="_x0000_i1025" type="#_x0000_t75" style="width:187pt;height:114.5pt" o:ole="">
-            <v:imagedata r:id="rId8" o:title=""/>
+          <v:shape id="_x0000_i1025" type="#_x0000_t75" style="width:187.2pt;height:114.4pt" o:ole="">
+            <v:imagedata r:id="rId9" o:title=""/>
           </v:shape>
-          <o:OLEObject Type="Embed" ProgID="Visio.Drawing.15" ShapeID="_x0000_i1025" DrawAspect="Content" ObjectID="_1543165951" r:id="rId9"/>
+          <o:OLEObject Type="Embed" ProgID="Visio.Drawing.15" ShapeID="_x0000_i1025" DrawAspect="Content" ObjectID="_1543248102" r:id="rId10"/>
         </w:object>
+      </w:r>
+    </w:p>
+    <w:p>
+      <w:pPr>
+        <w:pStyle w:val="a3"/>
+        <w:ind w:left="360" w:firstLineChars="0" w:firstLine="0"/>
+        <w:jc w:val="center"/>
+        <w:rPr>
+          <w:sz w:val="21"/>
+          <w:szCs w:val="21"/>
+        </w:rPr>
+      </w:pPr>
+      <w:r>
+        <w:rPr>
+          <w:sz w:val="21"/>
+          <w:szCs w:val="21"/>
+        </w:rPr>
+        <w:t>图</w:t>
+      </w:r>
+      <w:r>
+        <w:rPr>
+          <w:rFonts w:hint="eastAsia"/>
+          <w:sz w:val="21"/>
+          <w:szCs w:val="21"/>
+        </w:rPr>
+        <w:t>1-</w:t>
+      </w:r>
+      <w:r>
+        <w:rPr>
+          <w:sz w:val="21"/>
+          <w:szCs w:val="21"/>
+        </w:rPr>
+        <w:t>1</w:t>
+      </w:r>
+      <w:r>
+        <w:rPr>
+          <w:sz w:val="21"/>
+          <w:szCs w:val="21"/>
+        </w:rPr>
+        <w:t xml:space="preserve"> </w:t>
+      </w:r>
+      <w:r>
+        <w:rPr>
+          <w:rFonts w:hint="eastAsia"/>
+          <w:sz w:val="21"/>
+          <w:szCs w:val="21"/>
+        </w:rPr>
+        <w:t>整流滤波电路</w:t>
+      </w:r>
+    </w:p>
+    <w:p>
+      <w:pPr>
+        <w:ind w:firstLineChars="200" w:firstLine="519"/>
+      </w:pPr>
+      <w:r>
+        <w:t>传统电力电子设备的整流部分普遍采用图</w:t>
+      </w:r>
+      <w:r>
+        <w:rPr>
+          <w:rFonts w:hint="eastAsia"/>
+        </w:rPr>
+        <w:t>1-</w:t>
+      </w:r>
+      <w:r>
+        <w:t>1</w:t>
+      </w:r>
+      <w:r>
+        <w:t>的电路结构</w:t>
+      </w:r>
+      <w:r>
+        <w:rPr>
+          <w:rFonts w:hint="eastAsia"/>
+        </w:rPr>
+        <w:t>，</w:t>
+      </w:r>
+      <w:r>
+        <w:t>该结构由四个二极管</w:t>
+      </w:r>
+      <w:r>
+        <w:rPr>
+          <w:rFonts w:hint="eastAsia"/>
+        </w:rPr>
+        <w:t>D1</w:t>
+      </w:r>
+      <w:r>
+        <w:rPr>
+          <w:rFonts w:hint="eastAsia"/>
+        </w:rPr>
+        <w:t>、</w:t>
+      </w:r>
+      <w:r>
+        <w:rPr>
+          <w:rFonts w:hint="eastAsia"/>
+        </w:rPr>
+        <w:t>D2</w:t>
+      </w:r>
+      <w:r>
+        <w:rPr>
+          <w:rFonts w:hint="eastAsia"/>
+        </w:rPr>
+        <w:t>、</w:t>
+      </w:r>
+      <w:r>
+        <w:rPr>
+          <w:rFonts w:hint="eastAsia"/>
+        </w:rPr>
+        <w:t>D3</w:t>
+      </w:r>
+      <w:r>
+        <w:rPr>
+          <w:rFonts w:hint="eastAsia"/>
+        </w:rPr>
+        <w:t>、</w:t>
+      </w:r>
+      <w:r>
+        <w:rPr>
+          <w:rFonts w:hint="eastAsia"/>
+        </w:rPr>
+        <w:t>D4</w:t>
+      </w:r>
+      <w:r>
+        <w:rPr>
+          <w:rFonts w:hint="eastAsia"/>
+        </w:rPr>
+        <w:t>组成全桥不可控电</w:t>
+      </w:r>
+      <w:r>
+        <w:rPr>
+          <w:rFonts w:hint="eastAsia"/>
+        </w:rPr>
+        <w:t>路</w:t>
+      </w:r>
+      <w:r>
+        <w:rPr>
+          <w:rFonts w:hint="eastAsia"/>
+        </w:rPr>
+        <w:t>，由电容</w:t>
+      </w:r>
+      <w:r>
+        <w:rPr>
+          <w:rFonts w:hint="eastAsia"/>
+        </w:rPr>
+        <w:t>C</w:t>
+      </w:r>
+      <w:r>
+        <w:rPr>
+          <w:rFonts w:hint="eastAsia"/>
+        </w:rPr>
+        <w:t>作为输出滤波大电容，在滤波电容</w:t>
+      </w:r>
+      <w:r>
+        <w:rPr>
+          <w:rFonts w:hint="eastAsia"/>
+        </w:rPr>
+        <w:t>C</w:t>
+      </w:r>
+      <w:r>
+        <w:rPr>
+          <w:rFonts w:hint="eastAsia"/>
+        </w:rPr>
+        <w:t>的作用下，使得输出电压</w:t>
+      </w:r>
+      <w:r>
+        <w:rPr>
+          <w:rFonts w:hint="eastAsia"/>
+        </w:rPr>
+        <w:t>Vout</w:t>
+      </w:r>
+      <w:r>
+        <w:rPr>
+          <w:rFonts w:hint="eastAsia"/>
+        </w:rPr>
+        <w:t>趋于平稳。当系统带负载时，只有当输入交流电压</w:t>
+      </w:r>
+      <w:r>
+        <w:rPr>
+          <w:rFonts w:hint="eastAsia"/>
+        </w:rPr>
+        <w:t>Vac</w:t>
+      </w:r>
+      <w:r>
+        <w:rPr>
+          <w:rFonts w:hint="eastAsia"/>
+        </w:rPr>
+        <w:t>大于滤波电容电压</w:t>
+      </w:r>
+      <w:r>
+        <w:rPr>
+          <w:rFonts w:hint="eastAsia"/>
+        </w:rPr>
+        <w:t>Vout</w:t>
+      </w:r>
+      <w:r>
+        <w:rPr>
+          <w:rFonts w:hint="eastAsia"/>
+        </w:rPr>
+        <w:t>时，二极管才会有电流流过</w:t>
+      </w:r>
+      <w:r>
+        <w:rPr>
+          <w:rFonts w:hint="eastAsia"/>
+        </w:rPr>
+        <w:t>，导致输入电流产生严重畸变，呈现尖峰状，</w:t>
+      </w:r>
+      <w:r>
+        <w:rPr>
+          <w:rFonts w:hint="eastAsia"/>
+        </w:rPr>
+        <w:t>产生一系列奇次谐波，使功率因数较低，所以输入电流畸变是造成电路功率因数低的主要原因，</w:t>
+      </w:r>
+      <w:r>
+        <w:rPr>
+          <w:rFonts w:hint="eastAsia"/>
+        </w:rPr>
+        <w:t>如图</w:t>
+      </w:r>
+      <w:r>
+        <w:rPr>
+          <w:rFonts w:hint="eastAsia"/>
+        </w:rPr>
+        <w:t>1-</w:t>
+      </w:r>
+      <w:r>
+        <w:t>2</w:t>
+      </w:r>
+      <w:r>
+        <w:t>所示</w:t>
+      </w:r>
+      <w:r>
+        <w:rPr>
+          <w:rFonts w:hint="eastAsia"/>
+        </w:rPr>
+        <w:t>：</w:t>
+      </w:r>
+    </w:p>
+    <w:p>
+      <w:pPr>
+        <w:jc w:val="center"/>
+      </w:pPr>
+      <w:r>
+        <w:object w:dxaOrig="1904" w:dyaOrig="1506">
+          <v:shape id="_x0000_i1026" type="#_x0000_t75" style="width:190pt;height:150pt" o:ole="">
+            <v:imagedata r:id="rId11" o:title=""/>
+          </v:shape>
+          <o:OLEObject Type="Embed" ProgID="Visio.Drawing.15" ShapeID="_x0000_i1026" DrawAspect="Content" ObjectID="_1543248103" r:id="rId12"/>
+        </w:object>
+      </w:r>
+    </w:p>
+    <w:p>
+      <w:pPr>
+        <w:jc w:val="center"/>
+        <w:rPr>
+          <w:sz w:val="21"/>
+          <w:szCs w:val="21"/>
+        </w:rPr>
+      </w:pPr>
+      <w:r>
+        <w:rPr>
+          <w:sz w:val="21"/>
+          <w:szCs w:val="21"/>
+        </w:rPr>
+        <w:t>图</w:t>
+      </w:r>
+      <w:r>
+        <w:rPr>
+          <w:rFonts w:hint="eastAsia"/>
+          <w:sz w:val="21"/>
+          <w:szCs w:val="21"/>
+        </w:rPr>
+        <w:t>1-</w:t>
+      </w:r>
+      <w:r>
+        <w:rPr>
+          <w:sz w:val="21"/>
+          <w:szCs w:val="21"/>
+        </w:rPr>
+        <w:t xml:space="preserve">2 </w:t>
+      </w:r>
+      <w:r>
+        <w:rPr>
+          <w:sz w:val="21"/>
+          <w:szCs w:val="21"/>
+        </w:rPr>
+        <w:t>输入电压</w:t>
+      </w:r>
+      <w:r>
+        <w:rPr>
+          <w:rFonts w:hint="eastAsia"/>
+          <w:sz w:val="21"/>
+          <w:szCs w:val="21"/>
+        </w:rPr>
+        <w:t>、</w:t>
+      </w:r>
+      <w:r>
+        <w:rPr>
+          <w:sz w:val="21"/>
+          <w:szCs w:val="21"/>
+        </w:rPr>
+        <w:t>电流波形</w:t>
+      </w:r>
+    </w:p>
+    <w:p>
+      <w:pPr>
+        <w:jc w:val="center"/>
+        <w:rPr>
+          <w:rFonts w:ascii="宋体" w:hAnsi="宋体" w:hint="eastAsia"/>
+        </w:rPr>
+      </w:pPr>
+    </w:p>
+    <w:p>
+      <w:r>
+        <w:rPr>
+          <w:rFonts w:hint="eastAsia"/>
+        </w:rPr>
+        <w:t>1.1.1</w:t>
+      </w:r>
+      <w:r>
+        <w:rPr>
+          <w:rFonts w:hint="eastAsia"/>
+        </w:rPr>
+        <w:t>谐波</w:t>
+      </w:r>
+    </w:p>
+    <w:p>
+      <w:pPr>
+        <w:ind w:firstLine="516"/>
+      </w:pPr>
+      <w:r>
+        <w:rPr>
+          <w:rFonts w:hint="eastAsia"/>
+        </w:rPr>
+        <w:t>谐波，是数学或物理学概念，是指周期函数或周期性的波形中能用常数、与原函数的最小正周期相同的正弦函数和余弦函数的线性组合表达的部分。从严格意义上讲，谐波是指电流中所含有的频率为基波的整数倍的</w:t>
+      </w:r>
+      <w:r>
+        <w:rPr>
+          <w:rFonts w:hint="eastAsia"/>
+        </w:rPr>
+        <w:lastRenderedPageBreak/>
+        <w:t>电量</w:t>
+      </w:r>
+      <w:r>
+        <w:rPr>
+          <w:rFonts w:hint="eastAsia"/>
+        </w:rPr>
+        <w:t>，一般指对周期性的非正弦电量进行傅里叶级数分解，其余大于基波频率的电流产生的电量。</w:t>
+      </w:r>
+    </w:p>
+    <w:p>
+      <w:pPr>
+        <w:ind w:firstLineChars="200" w:firstLine="519"/>
+      </w:pPr>
+      <w:r>
+        <w:t>根据傅里叶变换原理</w:t>
+      </w:r>
+      <w:r>
+        <w:rPr>
+          <w:rFonts w:hint="eastAsia"/>
+        </w:rPr>
+        <w:t>，</w:t>
+      </w:r>
+      <w:r>
+        <w:t>其瞬时输入电流可表示为</w:t>
+      </w:r>
+      <w:r>
+        <w:rPr>
+          <w:rFonts w:hint="eastAsia"/>
+        </w:rPr>
+        <w:t>：</w:t>
+      </w:r>
+    </w:p>
+    <w:p>
+      <w:pPr>
+        <w:jc w:val="center"/>
+      </w:pPr>
+      <m:oMath>
+        <m:r>
+          <m:rPr>
+            <m:sty m:val="p"/>
+          </m:rPr>
+          <w:rPr>
+            <w:rFonts w:ascii="Cambria Math" w:hAnsi="Cambria Math" w:hint="eastAsia"/>
+          </w:rPr>
+          <m:t>i</m:t>
+        </m:r>
+        <m:d>
+          <m:dPr>
+            <m:ctrlPr>
+              <w:rPr>
+                <w:rFonts w:ascii="Cambria Math" w:hAnsi="Cambria Math"/>
+              </w:rPr>
+            </m:ctrlPr>
+          </m:dPr>
+          <m:e>
+            <m:r>
+              <m:rPr>
+                <m:sty m:val="p"/>
+              </m:rPr>
+              <w:rPr>
+                <w:rFonts w:ascii="Cambria Math" w:hAnsi="Cambria Math"/>
+              </w:rPr>
+              <m:t>t</m:t>
+            </m:r>
+          </m:e>
+        </m:d>
+        <m:r>
+          <m:rPr>
+            <m:sty m:val="p"/>
+          </m:rPr>
+          <w:rPr>
+            <w:rFonts w:ascii="Cambria Math" w:hAnsi="Cambria Math"/>
+          </w:rPr>
+          <m:t>=</m:t>
+        </m:r>
+        <m:nary>
+          <m:naryPr>
+            <m:chr m:val="∑"/>
+            <m:limLoc m:val="undOvr"/>
+            <m:ctrlPr>
+              <w:rPr>
+                <w:rFonts w:ascii="Cambria Math" w:hAnsi="Cambria Math"/>
+              </w:rPr>
+            </m:ctrlPr>
+          </m:naryPr>
+          <m:sub>
+            <m:r>
+              <w:rPr>
+                <w:rFonts w:ascii="Cambria Math" w:hAnsi="Cambria Math"/>
+              </w:rPr>
+              <m:t>n=1</m:t>
+            </m:r>
+          </m:sub>
+          <m:sup>
+            <m:r>
+              <w:rPr>
+                <w:rFonts w:ascii="Cambria Math" w:hAnsi="Cambria Math"/>
+              </w:rPr>
+              <m:t>∞</m:t>
+            </m:r>
+          </m:sup>
+          <m:e>
+            <m:sSub>
+              <m:sSubPr>
+                <m:ctrlPr>
+                  <w:rPr>
+                    <w:rFonts w:ascii="Cambria Math" w:hAnsi="Cambria Math"/>
+                    <w:i/>
+                  </w:rPr>
+                </m:ctrlPr>
+              </m:sSubPr>
+              <m:e>
+                <m:r>
+                  <w:rPr>
+                    <w:rFonts w:ascii="Cambria Math" w:hAnsi="Cambria Math"/>
+                  </w:rPr>
+                  <m:t>a</m:t>
+                </m:r>
+              </m:e>
+              <m:sub>
+                <m:r>
+                  <w:rPr>
+                    <w:rFonts w:ascii="Cambria Math" w:hAnsi="Cambria Math"/>
+                  </w:rPr>
+                  <m:t>n</m:t>
+                </m:r>
+              </m:sub>
+            </m:sSub>
+            <m:r>
+              <w:rPr>
+                <w:rFonts w:ascii="Cambria Math" w:hAnsi="Cambria Math"/>
+              </w:rPr>
+              <m:t>sin</m:t>
+            </m:r>
+            <m:d>
+              <m:dPr>
+                <m:ctrlPr>
+                  <w:rPr>
+                    <w:rFonts w:ascii="Cambria Math" w:hAnsi="Cambria Math"/>
+                    <w:i/>
+                  </w:rPr>
+                </m:ctrlPr>
+              </m:dPr>
+              <m:e>
+                <m:r>
+                  <w:rPr>
+                    <w:rFonts w:ascii="Cambria Math" w:hAnsi="Cambria Math"/>
+                  </w:rPr>
+                  <m:t>nwt</m:t>
+                </m:r>
+              </m:e>
+            </m:d>
+            <m:r>
+              <w:rPr>
+                <w:rFonts w:ascii="Cambria Math" w:hAnsi="Cambria Math"/>
+              </w:rPr>
+              <m:t>+</m:t>
+            </m:r>
+            <m:nary>
+              <m:naryPr>
+                <m:chr m:val="∑"/>
+                <m:limLoc m:val="undOvr"/>
+                <m:ctrlPr>
+                  <w:rPr>
+                    <w:rFonts w:ascii="Cambria Math" w:hAnsi="Cambria Math"/>
+                  </w:rPr>
+                </m:ctrlPr>
+              </m:naryPr>
+              <m:sub>
+                <m:r>
+                  <w:rPr>
+                    <w:rFonts w:ascii="Cambria Math" w:hAnsi="Cambria Math"/>
+                  </w:rPr>
+                  <m:t>n=1</m:t>
+                </m:r>
+              </m:sub>
+              <m:sup>
+                <m:r>
+                  <w:rPr>
+                    <w:rFonts w:ascii="Cambria Math" w:hAnsi="Cambria Math"/>
+                  </w:rPr>
+                  <m:t>∞</m:t>
+                </m:r>
+              </m:sup>
+              <m:e>
+                <m:sSub>
+                  <m:sSubPr>
+                    <m:ctrlPr>
+                      <w:rPr>
+                        <w:rFonts w:ascii="Cambria Math" w:hAnsi="Cambria Math"/>
+                        <w:i/>
+                      </w:rPr>
+                    </m:ctrlPr>
+                  </m:sSubPr>
+                  <m:e>
+                    <m:r>
+                      <w:rPr>
+                        <w:rFonts w:ascii="Cambria Math" w:hAnsi="Cambria Math"/>
+                      </w:rPr>
+                      <m:t>b</m:t>
+                    </m:r>
+                  </m:e>
+                  <m:sub>
+                    <m:r>
+                      <w:rPr>
+                        <w:rFonts w:ascii="Cambria Math" w:hAnsi="Cambria Math"/>
+                      </w:rPr>
+                      <m:t>n</m:t>
+                    </m:r>
+                  </m:sub>
+                </m:sSub>
+                <m:r>
+                  <w:rPr>
+                    <w:rFonts w:ascii="Cambria Math" w:hAnsi="Cambria Math"/>
+                  </w:rPr>
+                  <m:t>cos</m:t>
+                </m:r>
+                <m:d>
+                  <m:dPr>
+                    <m:ctrlPr>
+                      <w:rPr>
+                        <w:rFonts w:ascii="Cambria Math" w:hAnsi="Cambria Math"/>
+                        <w:i/>
+                      </w:rPr>
+                    </m:ctrlPr>
+                  </m:dPr>
+                  <m:e>
+                    <m:r>
+                      <w:rPr>
+                        <w:rFonts w:ascii="Cambria Math" w:hAnsi="Cambria Math"/>
+                      </w:rPr>
+                      <m:t>nwt</m:t>
+                    </m:r>
+                  </m:e>
+                </m:d>
+              </m:e>
+            </m:nary>
+          </m:e>
+        </m:nary>
+      </m:oMath>
+      <w:r>
+        <w:rPr>
+          <w:rFonts w:hint="eastAsia"/>
+        </w:rPr>
+        <w:t xml:space="preserve">           </w:t>
+      </w:r>
+      <w:r>
+        <w:t xml:space="preserve"> </w:t>
+      </w:r>
+      <w:r>
+        <w:rPr>
+          <w:rFonts w:ascii="宋体" w:hAnsi="宋体" w:hint="eastAsia"/>
+        </w:rPr>
+        <w:t>(</w:t>
+      </w:r>
+      <w:r>
+        <w:rPr>
+          <w:rFonts w:ascii="宋体" w:hAnsi="宋体"/>
+        </w:rPr>
+        <w:t>1</w:t>
+      </w:r>
+      <w:r>
+        <w:rPr>
+          <w:rFonts w:ascii="宋体" w:hAnsi="宋体" w:hint="eastAsia"/>
+        </w:rPr>
+        <w:t>)</w:t>
+      </w:r>
+    </w:p>
+    <w:p>
+      <w:pPr>
+        <w:ind w:firstLineChars="200" w:firstLine="519"/>
+      </w:pPr>
+      <w:r>
+        <w:t>式中</w:t>
+      </w:r>
+      <w:r>
+        <w:rPr>
+          <w:rFonts w:hint="eastAsia"/>
+        </w:rPr>
+        <w:t>，</w:t>
+      </w:r>
+      <w:r>
+        <w:t>n</w:t>
+      </w:r>
+      <w:r>
+        <w:t>是谐波次数</w:t>
+      </w:r>
+      <w:r>
+        <w:rPr>
+          <w:rFonts w:hint="eastAsia"/>
+        </w:rPr>
+        <w:t>。</w:t>
+      </w:r>
+      <w:r>
+        <w:t>输入总电流的有效值可表示为</w:t>
+      </w:r>
+      <w:r>
+        <w:rPr>
+          <w:rFonts w:hint="eastAsia"/>
+        </w:rPr>
+        <w:t>：</w:t>
+      </w:r>
+    </w:p>
+    <w:p>
+      <w:pPr>
+        <w:jc w:val="center"/>
+        <w:rPr>
+          <w:rFonts w:hint="eastAsia"/>
+        </w:rPr>
+      </w:pPr>
+      <m:oMath>
+        <m:sSub>
+          <m:sSubPr>
+            <m:ctrlPr>
+              <w:rPr>
+                <w:rFonts w:ascii="Cambria Math" w:hAnsi="Cambria Math"/>
+              </w:rPr>
+            </m:ctrlPr>
+          </m:sSubPr>
+          <m:e>
+            <m:r>
+              <m:rPr>
+                <m:sty m:val="p"/>
+              </m:rPr>
+              <w:rPr>
+                <w:rFonts w:ascii="Cambria Math" w:hAnsi="Cambria Math"/>
+              </w:rPr>
+              <m:t>I</m:t>
+            </m:r>
+          </m:e>
+          <m:sub>
+            <m:r>
+              <w:rPr>
+                <w:rFonts w:ascii="Cambria Math" w:hAnsi="Cambria Math"/>
+              </w:rPr>
+              <m:t>rms</m:t>
+            </m:r>
+          </m:sub>
+        </m:sSub>
+        <m:r>
+          <m:rPr>
+            <m:sty m:val="p"/>
+          </m:rPr>
+          <w:rPr>
+            <w:rFonts w:ascii="Cambria Math" w:hAnsi="Cambria Math" w:hint="eastAsia"/>
+          </w:rPr>
+          <m:t>=</m:t>
+        </m:r>
+        <m:rad>
+          <m:radPr>
+            <m:degHide m:val="1"/>
+            <m:ctrlPr>
+              <w:rPr>
+                <w:rFonts w:ascii="Cambria Math" w:hAnsi="Cambria Math"/>
+              </w:rPr>
+            </m:ctrlPr>
+          </m:radPr>
+          <m:deg/>
+          <m:e>
+            <m:sSubSup>
+              <m:sSubSupPr>
+                <m:ctrlPr>
+                  <w:rPr>
+                    <w:rFonts w:ascii="Cambria Math" w:hAnsi="Cambria Math"/>
+                    <w:i/>
+                  </w:rPr>
+                </m:ctrlPr>
+              </m:sSubSupPr>
+              <m:e>
+                <m:r>
+                  <w:rPr>
+                    <w:rFonts w:ascii="Cambria Math" w:hAnsi="Cambria Math"/>
+                  </w:rPr>
+                  <m:t>I</m:t>
+                </m:r>
+              </m:e>
+              <m:sub>
+                <m:r>
+                  <w:rPr>
+                    <w:rFonts w:ascii="Cambria Math" w:hAnsi="Cambria Math"/>
+                  </w:rPr>
+                  <m:t>1</m:t>
+                </m:r>
+              </m:sub>
+              <m:sup>
+                <m:r>
+                  <w:rPr>
+                    <w:rFonts w:ascii="Cambria Math" w:hAnsi="Cambria Math"/>
+                  </w:rPr>
+                  <m:t>2</m:t>
+                </m:r>
+              </m:sup>
+            </m:sSubSup>
+            <m:r>
+              <w:rPr>
+                <w:rFonts w:ascii="Cambria Math" w:hAnsi="Cambria Math"/>
+              </w:rPr>
+              <m:t>+</m:t>
+            </m:r>
+            <m:sSubSup>
+              <m:sSubSupPr>
+                <m:ctrlPr>
+                  <w:rPr>
+                    <w:rFonts w:ascii="Cambria Math" w:hAnsi="Cambria Math"/>
+                    <w:i/>
+                  </w:rPr>
+                </m:ctrlPr>
+              </m:sSubSupPr>
+              <m:e>
+                <m:r>
+                  <w:rPr>
+                    <w:rFonts w:ascii="Cambria Math" w:hAnsi="Cambria Math"/>
+                  </w:rPr>
+                  <m:t>I</m:t>
+                </m:r>
+              </m:e>
+              <m:sub>
+                <m:r>
+                  <w:rPr>
+                    <w:rFonts w:ascii="Cambria Math" w:hAnsi="Cambria Math"/>
+                  </w:rPr>
+                  <m:t>2</m:t>
+                </m:r>
+              </m:sub>
+              <m:sup>
+                <m:r>
+                  <w:rPr>
+                    <w:rFonts w:ascii="Cambria Math" w:hAnsi="Cambria Math"/>
+                  </w:rPr>
+                  <m:t>2</m:t>
+                </m:r>
+              </m:sup>
+            </m:sSubSup>
+            <m:r>
+              <w:rPr>
+                <w:rFonts w:ascii="Cambria Math" w:hAnsi="Cambria Math"/>
+              </w:rPr>
+              <m:t>+</m:t>
+            </m:r>
+            <m:sSubSup>
+              <m:sSubSupPr>
+                <m:ctrlPr>
+                  <w:rPr>
+                    <w:rFonts w:ascii="Cambria Math" w:hAnsi="Cambria Math"/>
+                    <w:i/>
+                  </w:rPr>
+                </m:ctrlPr>
+              </m:sSubSupPr>
+              <m:e>
+                <m:r>
+                  <w:rPr>
+                    <w:rFonts w:ascii="Cambria Math" w:hAnsi="Cambria Math"/>
+                  </w:rPr>
+                  <m:t>I</m:t>
+                </m:r>
+              </m:e>
+              <m:sub>
+                <m:r>
+                  <w:rPr>
+                    <w:rFonts w:ascii="Cambria Math" w:hAnsi="Cambria Math"/>
+                  </w:rPr>
+                  <m:t>3</m:t>
+                </m:r>
+              </m:sub>
+              <m:sup>
+                <m:r>
+                  <w:rPr>
+                    <w:rFonts w:ascii="Cambria Math" w:hAnsi="Cambria Math"/>
+                  </w:rPr>
+                  <m:t>2</m:t>
+                </m:r>
+              </m:sup>
+            </m:sSubSup>
+            <m:r>
+              <w:rPr>
+                <w:rFonts w:ascii="Cambria Math" w:hAnsi="Cambria Math"/>
+              </w:rPr>
+              <m:t>+…+</m:t>
+            </m:r>
+            <m:sSubSup>
+              <m:sSubSupPr>
+                <m:ctrlPr>
+                  <w:rPr>
+                    <w:rFonts w:ascii="Cambria Math" w:hAnsi="Cambria Math"/>
+                    <w:i/>
+                  </w:rPr>
+                </m:ctrlPr>
+              </m:sSubSupPr>
+              <m:e>
+                <m:r>
+                  <w:rPr>
+                    <w:rFonts w:ascii="Cambria Math" w:hAnsi="Cambria Math"/>
+                  </w:rPr>
+                  <m:t>I</m:t>
+                </m:r>
+              </m:e>
+              <m:sub>
+                <m:r>
+                  <w:rPr>
+                    <w:rFonts w:ascii="Cambria Math" w:hAnsi="Cambria Math"/>
+                  </w:rPr>
+                  <m:t>n</m:t>
+                </m:r>
+              </m:sub>
+              <m:sup>
+                <m:r>
+                  <w:rPr>
+                    <w:rFonts w:ascii="Cambria Math" w:hAnsi="Cambria Math"/>
+                  </w:rPr>
+                  <m:t>2</m:t>
+                </m:r>
+              </m:sup>
+            </m:sSubSup>
+          </m:e>
+        </m:rad>
+      </m:oMath>
+      <w:r>
+        <w:rPr>
+          <w:rFonts w:hint="eastAsia"/>
+        </w:rPr>
+        <w:t xml:space="preserve">                </w:t>
+      </w:r>
+      <w:r>
+        <w:t xml:space="preserve">       </w:t>
+      </w:r>
+      <w:r>
+        <w:rPr>
+          <w:rFonts w:ascii="宋体" w:hAnsi="宋体" w:hint="eastAsia"/>
+        </w:rPr>
+        <w:t>(</w:t>
+      </w:r>
+      <w:r>
+        <w:rPr>
+          <w:rFonts w:ascii="宋体" w:hAnsi="宋体"/>
+        </w:rPr>
+        <w:t>2</w:t>
+      </w:r>
+      <w:r>
+        <w:rPr>
+          <w:rFonts w:ascii="宋体" w:hAnsi="宋体" w:hint="eastAsia"/>
+        </w:rPr>
+        <w:t>)</w:t>
+      </w:r>
+    </w:p>
+    <w:p>
+      <w:pPr>
+        <w:jc w:val="center"/>
+      </w:pPr>
+      <m:oMath>
+        <m:sSub>
+          <m:sSubPr>
+            <m:ctrlPr>
+              <w:rPr>
+                <w:rFonts w:ascii="Cambria Math" w:hAnsi="Cambria Math"/>
+              </w:rPr>
+            </m:ctrlPr>
+          </m:sSubPr>
+          <m:e>
+            <m:r>
+              <w:rPr>
+                <w:rFonts w:ascii="Cambria Math" w:hAnsi="Cambria Math"/>
+              </w:rPr>
+              <m:t>I</m:t>
+            </m:r>
+          </m:e>
+          <m:sub>
+            <m:r>
+              <w:rPr>
+                <w:rFonts w:ascii="Cambria Math" w:hAnsi="Cambria Math"/>
+              </w:rPr>
+              <m:t>n</m:t>
+            </m:r>
+          </m:sub>
+        </m:sSub>
+        <m:r>
+          <w:rPr>
+            <w:rFonts w:ascii="Cambria Math" w:hAnsi="Cambria Math"/>
+          </w:rPr>
+          <m:t>=</m:t>
+        </m:r>
+        <m:rad>
+          <m:radPr>
+            <m:degHide m:val="1"/>
+            <m:ctrlPr>
+              <w:rPr>
+                <w:rFonts w:ascii="Cambria Math" w:hAnsi="Cambria Math"/>
+                <w:i/>
+              </w:rPr>
+            </m:ctrlPr>
+          </m:radPr>
+          <m:deg/>
+          <m:e>
+            <m:f>
+              <m:fPr>
+                <m:ctrlPr>
+                  <w:rPr>
+                    <w:rFonts w:ascii="Cambria Math" w:hAnsi="Cambria Math"/>
+                    <w:i/>
+                  </w:rPr>
+                </m:ctrlPr>
+              </m:fPr>
+              <m:num>
+                <m:sSubSup>
+                  <m:sSubSupPr>
+                    <m:ctrlPr>
+                      <w:rPr>
+                        <w:rFonts w:ascii="Cambria Math" w:hAnsi="Cambria Math"/>
+                        <w:i/>
+                      </w:rPr>
+                    </m:ctrlPr>
+                  </m:sSubSupPr>
+                  <m:e>
+                    <m:r>
+                      <w:rPr>
+                        <w:rFonts w:ascii="Cambria Math" w:hAnsi="Cambria Math"/>
+                      </w:rPr>
+                      <m:t>a</m:t>
+                    </m:r>
+                  </m:e>
+                  <m:sub>
+                    <m:r>
+                      <w:rPr>
+                        <w:rFonts w:ascii="Cambria Math" w:hAnsi="Cambria Math"/>
+                      </w:rPr>
+                      <m:t>n</m:t>
+                    </m:r>
+                  </m:sub>
+                  <m:sup>
+                    <m:r>
+                      <w:rPr>
+                        <w:rFonts w:ascii="Cambria Math" w:hAnsi="Cambria Math"/>
+                      </w:rPr>
+                      <m:t>2</m:t>
+                    </m:r>
+                  </m:sup>
+                </m:sSubSup>
+                <m:r>
+                  <w:rPr>
+                    <w:rFonts w:ascii="Cambria Math" w:hAnsi="Cambria Math"/>
+                  </w:rPr>
+                  <m:t>+</m:t>
+                </m:r>
+                <m:sSubSup>
+                  <m:sSubSupPr>
+                    <m:ctrlPr>
+                      <w:rPr>
+                        <w:rFonts w:ascii="Cambria Math" w:hAnsi="Cambria Math"/>
+                        <w:i/>
+                      </w:rPr>
+                    </m:ctrlPr>
+                  </m:sSubSupPr>
+                  <m:e>
+                    <m:r>
+                      <w:rPr>
+                        <w:rFonts w:ascii="Cambria Math" w:hAnsi="Cambria Math"/>
+                      </w:rPr>
+                      <m:t>b</m:t>
+                    </m:r>
+                  </m:e>
+                  <m:sub>
+                    <m:r>
+                      <w:rPr>
+                        <w:rFonts w:ascii="Cambria Math" w:hAnsi="Cambria Math"/>
+                      </w:rPr>
+                      <m:t>n</m:t>
+                    </m:r>
+                  </m:sub>
+                  <m:sup>
+                    <m:r>
+                      <w:rPr>
+                        <w:rFonts w:ascii="Cambria Math" w:hAnsi="Cambria Math"/>
+                      </w:rPr>
+                      <m:t>2</m:t>
+                    </m:r>
+                  </m:sup>
+                </m:sSubSup>
+              </m:num>
+              <m:den>
+                <m:r>
+                  <w:rPr>
+                    <w:rFonts w:ascii="Cambria Math" w:hAnsi="Cambria Math"/>
+                  </w:rPr>
+                  <m:t>2</m:t>
+                </m:r>
+              </m:den>
+            </m:f>
+          </m:e>
+        </m:rad>
+      </m:oMath>
+      <w:r>
+        <w:rPr>
+          <w:rFonts w:hint="eastAsia"/>
+        </w:rPr>
+        <w:t xml:space="preserve">                   </w:t>
+      </w:r>
+      <w:r>
+        <w:t xml:space="preserve">               </w:t>
+      </w:r>
+      <w:r>
+        <w:t xml:space="preserve">   </w:t>
+      </w:r>
+      <w:r>
+        <w:rPr>
+          <w:rFonts w:ascii="宋体" w:hAnsi="宋体" w:hint="eastAsia"/>
+        </w:rPr>
+        <w:t>(</w:t>
+      </w:r>
+      <w:r>
+        <w:rPr>
+          <w:rFonts w:ascii="宋体" w:hAnsi="宋体"/>
+        </w:rPr>
+        <w:t>3</w:t>
+      </w:r>
+      <w:r>
+        <w:rPr>
+          <w:rFonts w:ascii="宋体" w:hAnsi="宋体" w:hint="eastAsia"/>
+        </w:rPr>
+        <w:t>)</w:t>
+      </w:r>
+    </w:p>
+    <w:p>
+      <w:pPr>
+        <w:ind w:firstLineChars="200" w:firstLine="519"/>
+        <w:rPr>
+          <w:rFonts w:ascii="宋体" w:hAnsi="宋体"/>
+        </w:rPr>
+      </w:pPr>
+      <w:r>
+        <w:rPr>
+          <w:rFonts w:asciiTheme="minorEastAsia" w:eastAsiaTheme="minorEastAsia" w:hAnsiTheme="minorEastAsia"/>
+        </w:rPr>
+        <w:t>上式中</w:t>
+      </w:r>
+      <w:r>
+        <w:rPr>
+          <w:rFonts w:asciiTheme="minorEastAsia" w:eastAsiaTheme="minorEastAsia" w:hAnsiTheme="minorEastAsia" w:hint="eastAsia"/>
+        </w:rPr>
+        <w:t>，I</w:t>
+      </w:r>
+      <w:r>
+        <w:rPr>
+          <w:rFonts w:asciiTheme="minorEastAsia" w:eastAsiaTheme="minorEastAsia" w:hAnsiTheme="minorEastAsia"/>
+          <w:vertAlign w:val="subscript"/>
+        </w:rPr>
+        <w:t>1</w:t>
+      </w:r>
+      <w:r>
+        <w:rPr>
+          <w:rFonts w:asciiTheme="minorEastAsia" w:eastAsiaTheme="minorEastAsia" w:hAnsiTheme="minorEastAsia"/>
+        </w:rPr>
+        <w:t>为基波电流的有效值</w:t>
+      </w:r>
+      <w:r>
+        <w:rPr>
+          <w:rFonts w:asciiTheme="minorEastAsia" w:eastAsiaTheme="minorEastAsia" w:hAnsiTheme="minorEastAsia" w:hint="eastAsia"/>
+        </w:rPr>
+        <w:t>，</w:t>
+      </w:r>
+      <w:r>
+        <w:rPr>
+          <w:rFonts w:asciiTheme="minorEastAsia" w:eastAsiaTheme="minorEastAsia" w:hAnsiTheme="minorEastAsia"/>
+        </w:rPr>
+        <w:t>其余</w:t>
+      </w:r>
+      <w:r>
+        <w:rPr>
+          <w:rFonts w:asciiTheme="minorEastAsia" w:eastAsiaTheme="minorEastAsia" w:hAnsiTheme="minorEastAsia" w:hint="eastAsia"/>
+        </w:rPr>
+        <w:t>I</w:t>
+      </w:r>
+      <w:r>
+        <w:rPr>
+          <w:rFonts w:asciiTheme="minorEastAsia" w:eastAsiaTheme="minorEastAsia" w:hAnsiTheme="minorEastAsia"/>
+          <w:vertAlign w:val="subscript"/>
+        </w:rPr>
+        <w:t>2</w:t>
+      </w:r>
+      <w:r>
+        <w:rPr>
+          <w:rFonts w:asciiTheme="minorEastAsia" w:eastAsiaTheme="minorEastAsia" w:hAnsiTheme="minorEastAsia" w:hint="eastAsia"/>
+          <w:vertAlign w:val="subscript"/>
+        </w:rPr>
+        <w:t>、</w:t>
+      </w:r>
+      <w:r>
+        <w:rPr>
+          <w:rFonts w:asciiTheme="minorEastAsia" w:eastAsiaTheme="minorEastAsia" w:hAnsiTheme="minorEastAsia" w:hint="eastAsia"/>
+        </w:rPr>
+        <w:t>I</w:t>
+      </w:r>
+      <w:r>
+        <w:rPr>
+          <w:rFonts w:asciiTheme="minorEastAsia" w:eastAsiaTheme="minorEastAsia" w:hAnsiTheme="minorEastAsia"/>
+          <w:vertAlign w:val="subscript"/>
+        </w:rPr>
+        <w:t>3</w:t>
+      </w:r>
+      <w:r>
+        <w:rPr>
+          <w:rFonts w:asciiTheme="minorEastAsia" w:eastAsiaTheme="minorEastAsia" w:hAnsiTheme="minorEastAsia" w:hint="eastAsia"/>
+        </w:rPr>
+        <w:t xml:space="preserve"> …I</w:t>
+      </w:r>
+      <w:r>
+        <w:rPr>
+          <w:rFonts w:asciiTheme="minorEastAsia" w:eastAsiaTheme="minorEastAsia" w:hAnsiTheme="minorEastAsia"/>
+          <w:vertAlign w:val="subscript"/>
+        </w:rPr>
+        <w:t>n</w:t>
+      </w:r>
+      <w:r>
+        <w:rPr>
+          <w:rFonts w:asciiTheme="minorEastAsia" w:eastAsiaTheme="minorEastAsia" w:hAnsiTheme="minorEastAsia"/>
+        </w:rPr>
+        <w:t>分别代表</w:t>
+      </w:r>
+      <w:r>
+        <w:rPr>
+          <w:rFonts w:asciiTheme="minorEastAsia" w:eastAsiaTheme="minorEastAsia" w:hAnsiTheme="minorEastAsia" w:hint="eastAsia"/>
+        </w:rPr>
+        <w:t>2,3…n次谐波电流有效值。电流总谐波含量反应了电流波形的畸变特性，用基波电流百分比表示的电流总谐波含量叫总谐波失真THD，也叫总谐波畸变率，公式如下：</w:t>
+      </w:r>
+    </w:p>
+    <w:p>
+      <w:pPr>
+        <w:jc w:val="center"/>
+        <w:rPr>
+          <w:rFonts w:ascii="宋体" w:hAnsi="宋体"/>
+        </w:rPr>
+      </w:pPr>
+      <m:oMath>
+        <m:r>
+          <m:rPr>
+            <m:sty m:val="p"/>
+          </m:rPr>
+          <w:rPr>
+            <w:rFonts w:ascii="Cambria Math" w:hAnsi="Cambria Math"/>
+          </w:rPr>
+          <m:t>THD=</m:t>
+        </m:r>
+        <m:f>
+          <m:fPr>
+            <m:ctrlPr>
+              <w:rPr>
+                <w:rFonts w:ascii="Cambria Math" w:hAnsi="Cambria Math"/>
+              </w:rPr>
+            </m:ctrlPr>
+          </m:fPr>
+          <m:num>
+            <m:rad>
+              <m:radPr>
+                <m:degHide m:val="1"/>
+                <m:ctrlPr>
+                  <w:rPr>
+                    <w:rFonts w:ascii="Cambria Math" w:hAnsi="Cambria Math"/>
+                  </w:rPr>
+                </m:ctrlPr>
+              </m:radPr>
+              <m:deg/>
+              <m:e>
+                <m:sSubSup>
+                  <m:sSubSupPr>
+                    <m:ctrlPr>
+                      <w:rPr>
+                        <w:rFonts w:ascii="Cambria Math" w:hAnsi="Cambria Math"/>
+                        <w:i/>
+                      </w:rPr>
+                    </m:ctrlPr>
+                  </m:sSubSupPr>
+                  <m:e>
+                    <m:r>
+                      <w:rPr>
+                        <w:rFonts w:ascii="Cambria Math" w:hAnsi="Cambria Math"/>
+                      </w:rPr>
+                      <m:t>I</m:t>
+                    </m:r>
+                  </m:e>
+                  <m:sub>
+                    <m:r>
+                      <w:rPr>
+                        <w:rFonts w:ascii="Cambria Math" w:hAnsi="Cambria Math"/>
+                      </w:rPr>
+                      <m:t>1</m:t>
+                    </m:r>
+                  </m:sub>
+                  <m:sup>
+                    <m:r>
+                      <w:rPr>
+                        <w:rFonts w:ascii="Cambria Math" w:hAnsi="Cambria Math"/>
+                      </w:rPr>
+                      <m:t>2</m:t>
+                    </m:r>
+                  </m:sup>
+                </m:sSubSup>
+                <m:r>
+                  <w:rPr>
+                    <w:rFonts w:ascii="Cambria Math" w:hAnsi="Cambria Math"/>
+                  </w:rPr>
+                  <m:t>+</m:t>
+                </m:r>
+                <m:sSubSup>
+                  <m:sSubSupPr>
+                    <m:ctrlPr>
+                      <w:rPr>
+                        <w:rFonts w:ascii="Cambria Math" w:hAnsi="Cambria Math"/>
+                        <w:i/>
+                      </w:rPr>
+                    </m:ctrlPr>
+                  </m:sSubSupPr>
+                  <m:e>
+                    <m:r>
+                      <w:rPr>
+                        <w:rFonts w:ascii="Cambria Math" w:hAnsi="Cambria Math"/>
+                      </w:rPr>
+                      <m:t>I</m:t>
+                    </m:r>
+                  </m:e>
+                  <m:sub>
+                    <m:r>
+                      <w:rPr>
+                        <w:rFonts w:ascii="Cambria Math" w:hAnsi="Cambria Math"/>
+                      </w:rPr>
+                      <m:t>2</m:t>
+                    </m:r>
+                  </m:sub>
+                  <m:sup>
+                    <m:r>
+                      <w:rPr>
+                        <w:rFonts w:ascii="Cambria Math" w:hAnsi="Cambria Math"/>
+                      </w:rPr>
+                      <m:t>2</m:t>
+                    </m:r>
+                  </m:sup>
+                </m:sSubSup>
+                <m:r>
+                  <w:rPr>
+                    <w:rFonts w:ascii="Cambria Math" w:hAnsi="Cambria Math"/>
+                  </w:rPr>
+                  <m:t>+</m:t>
+                </m:r>
+                <m:sSubSup>
+                  <m:sSubSupPr>
+                    <m:ctrlPr>
+                      <w:rPr>
+                        <w:rFonts w:ascii="Cambria Math" w:hAnsi="Cambria Math"/>
+                        <w:i/>
+                      </w:rPr>
+                    </m:ctrlPr>
+                  </m:sSubSupPr>
+                  <m:e>
+                    <m:r>
+                      <w:rPr>
+                        <w:rFonts w:ascii="Cambria Math" w:hAnsi="Cambria Math"/>
+                      </w:rPr>
+                      <m:t>I</m:t>
+                    </m:r>
+                  </m:e>
+                  <m:sub>
+                    <m:r>
+                      <w:rPr>
+                        <w:rFonts w:ascii="Cambria Math" w:hAnsi="Cambria Math"/>
+                      </w:rPr>
+                      <m:t>3</m:t>
+                    </m:r>
+                  </m:sub>
+                  <m:sup>
+                    <m:r>
+                      <w:rPr>
+                        <w:rFonts w:ascii="Cambria Math" w:hAnsi="Cambria Math"/>
+                      </w:rPr>
+                      <m:t>2</m:t>
+                    </m:r>
+                  </m:sup>
+                </m:sSubSup>
+                <m:r>
+                  <w:rPr>
+                    <w:rFonts w:ascii="Cambria Math" w:hAnsi="Cambria Math"/>
+                  </w:rPr>
+                  <m:t>+…+</m:t>
+                </m:r>
+                <m:sSubSup>
+                  <m:sSubSupPr>
+                    <m:ctrlPr>
+                      <w:rPr>
+                        <w:rFonts w:ascii="Cambria Math" w:hAnsi="Cambria Math"/>
+                        <w:i/>
+                      </w:rPr>
+                    </m:ctrlPr>
+                  </m:sSubSupPr>
+                  <m:e>
+                    <m:r>
+                      <w:rPr>
+                        <w:rFonts w:ascii="Cambria Math" w:hAnsi="Cambria Math"/>
+                      </w:rPr>
+                      <m:t>I</m:t>
+                    </m:r>
+                  </m:e>
+                  <m:sub>
+                    <m:r>
+                      <w:rPr>
+                        <w:rFonts w:ascii="Cambria Math" w:hAnsi="Cambria Math"/>
+                      </w:rPr>
+                      <m:t>n</m:t>
+                    </m:r>
+                  </m:sub>
+                  <m:sup>
+                    <m:r>
+                      <w:rPr>
+                        <w:rFonts w:ascii="Cambria Math" w:hAnsi="Cambria Math"/>
+                      </w:rPr>
+                      <m:t>2</m:t>
+                    </m:r>
+                  </m:sup>
+                </m:sSubSup>
+              </m:e>
+            </m:rad>
+          </m:num>
+          <m:den>
+            <m:sSub>
+              <m:sSubPr>
+                <m:ctrlPr>
+                  <w:rPr>
+                    <w:rFonts w:ascii="Cambria Math" w:hAnsi="Cambria Math"/>
+                    <w:i/>
+                  </w:rPr>
+                </m:ctrlPr>
+              </m:sSubPr>
+              <m:e>
+                <m:r>
+                  <w:rPr>
+                    <w:rFonts w:ascii="Cambria Math" w:hAnsi="Cambria Math"/>
+                  </w:rPr>
+                  <m:t>I</m:t>
+                </m:r>
+              </m:e>
+              <m:sub>
+                <m:r>
+                  <w:rPr>
+                    <w:rFonts w:ascii="Cambria Math" w:hAnsi="Cambria Math"/>
+                  </w:rPr>
+                  <m:t>1</m:t>
+                </m:r>
+              </m:sub>
+            </m:sSub>
+          </m:den>
+        </m:f>
+        <m:r>
+          <w:rPr>
+            <w:rFonts w:ascii="Cambria Math" w:hAnsi="Cambria Math"/>
+          </w:rPr>
+          <m:t>×100%</m:t>
+        </m:r>
+      </m:oMath>
+      <w:r>
+        <w:rPr>
+          <w:rFonts w:ascii="宋体" w:hAnsi="宋体" w:hint="eastAsia"/>
+        </w:rPr>
+        <w:t xml:space="preserve">                   </w:t>
+      </w:r>
+      <w:r>
+        <w:rPr>
+          <w:rFonts w:ascii="宋体" w:hAnsi="宋体"/>
+        </w:rPr>
+        <w:t xml:space="preserve">    </w:t>
+      </w:r>
+      <w:bookmarkStart w:id="0" w:name="_GoBack"/>
+      <w:bookmarkEnd w:id="0"/>
+      <w:r>
+        <w:rPr>
+          <w:rFonts w:ascii="宋体" w:hAnsi="宋体" w:hint="eastAsia"/>
+        </w:rPr>
+        <w:t>(</w:t>
+      </w:r>
+      <w:r>
+        <w:rPr>
+          <w:rFonts w:ascii="宋体" w:hAnsi="宋体"/>
+        </w:rPr>
+        <w:t>4</w:t>
+      </w:r>
+      <w:r>
+        <w:rPr>
+          <w:rFonts w:ascii="宋体" w:hAnsi="宋体" w:hint="eastAsia"/>
+        </w:rPr>
+        <w:t>)</w:t>
+      </w:r>
+    </w:p>
+    <w:p>
+      <w:pPr>
+        <w:rPr>
+          <w:rFonts w:hint="eastAsia"/>
+        </w:rPr>
+      </w:pPr>
+    </w:p>
+    <w:p>
+      <w:pPr>
+        <w:ind w:firstLine="516"/>
+      </w:pPr>
+      <w:r>
+        <w:t>谐波</w:t>
+      </w:r>
+      <w:r>
+        <w:t>电流会</w:t>
+      </w:r>
+      <w:r>
+        <w:rPr>
+          <w:rFonts w:hint="eastAsia"/>
+        </w:rPr>
+        <w:t>对</w:t>
+      </w:r>
+      <w:r>
+        <w:t>电网</w:t>
+      </w:r>
+      <w:r>
+        <w:t>与电气设置</w:t>
+      </w:r>
+      <w:r>
+        <w:t>产生</w:t>
+      </w:r>
+      <w:r>
+        <w:t>巨大的</w:t>
+      </w:r>
+      <w:r>
+        <w:t>危害</w:t>
+      </w:r>
+      <w:r>
+        <w:rPr>
+          <w:rFonts w:hint="eastAsia"/>
+        </w:rPr>
+        <w:t>，</w:t>
+      </w:r>
+      <w:r>
+        <w:t>主要包括以下几个方面</w:t>
+      </w:r>
+      <w:r>
+        <w:rPr>
+          <w:rFonts w:hint="eastAsia"/>
+        </w:rPr>
+        <w:t>：</w:t>
       </w:r>
     </w:p>
     <w:p>
@@ -163,26 +1684,1285 @@
         <w:pStyle w:val="a3"/>
         <w:numPr>
           <w:ilvl w:val="0"/>
-          <w:numId w:val="3"/>
+          <w:numId w:val="5"/>
         </w:numPr>
         <w:ind w:firstLineChars="0"/>
-        <w:jc w:val="center"/>
-      </w:pPr>
-      <w:r>
-        <w:rPr>
-          <w:rFonts w:hint="eastAsia"/>
-        </w:rPr>
-        <w:t>整流滤波电路</w:t>
+      </w:pPr>
+      <w:r>
+        <w:rPr>
+          <w:rFonts w:hint="eastAsia"/>
+        </w:rPr>
+        <w:t>高次谐波会使电网电压与电流波形发生严重畸变，同频谐波电压和谐波电流会产生大量无功功率，从而降低电网电压，增加线路损耗，浪费电网容量</w:t>
+      </w:r>
+      <w:r>
+        <w:rPr>
+          <w:rFonts w:hint="eastAsia"/>
+        </w:rPr>
+        <w:t>。</w:t>
       </w:r>
     </w:p>
     <w:p>
       <w:pPr>
-        <w:rPr>
-          <w:rFonts w:hint="eastAsia"/>
-        </w:rPr>
-      </w:pPr>
-      <w:bookmarkStart w:id="0" w:name="_GoBack"/>
-      <w:bookmarkEnd w:id="0"/>
+        <w:pStyle w:val="a3"/>
+        <w:numPr>
+          <w:ilvl w:val="0"/>
+          <w:numId w:val="5"/>
+        </w:numPr>
+        <w:ind w:firstLineChars="0"/>
+      </w:pPr>
+      <w:r>
+        <w:rPr>
+          <w:rFonts w:hint="eastAsia"/>
+        </w:rPr>
+        <w:t>谐波</w:t>
+      </w:r>
+      <w:r>
+        <w:t>电流使变压器的铜耗增加</w:t>
+      </w:r>
+      <w:r>
+        <w:rPr>
+          <w:rFonts w:hint="eastAsia"/>
+        </w:rPr>
+        <w:t>，</w:t>
+      </w:r>
+      <w:r>
+        <w:t>引起局部过热</w:t>
+      </w:r>
+      <w:r>
+        <w:rPr>
+          <w:rFonts w:hint="eastAsia"/>
+        </w:rPr>
+        <w:t>，</w:t>
+      </w:r>
+      <w:r>
+        <w:t>噪声增大</w:t>
+      </w:r>
+      <w:r>
+        <w:rPr>
+          <w:rFonts w:hint="eastAsia"/>
+        </w:rPr>
+        <w:t>，</w:t>
+      </w:r>
+      <w:r>
+        <w:t>绕组附加发热等</w:t>
+      </w:r>
+      <w:r>
+        <w:rPr>
+          <w:rFonts w:hint="eastAsia"/>
+        </w:rPr>
+        <w:t>。</w:t>
+      </w:r>
+      <w:r>
+        <w:t>谐波电压引起的附加损耗使变压器的磁滞及涡流损耗增加</w:t>
+      </w:r>
+      <w:r>
+        <w:rPr>
+          <w:rFonts w:hint="eastAsia"/>
+        </w:rPr>
+        <w:t>，</w:t>
+      </w:r>
+      <w:r>
+        <w:t>对三角形连接的绕组</w:t>
+      </w:r>
+      <w:r>
+        <w:rPr>
+          <w:rFonts w:hint="eastAsia"/>
+        </w:rPr>
+        <w:t>，</w:t>
+      </w:r>
+      <w:r>
+        <w:t>零序性谐波在绕组内形成换流</w:t>
+      </w:r>
+      <w:r>
+        <w:rPr>
+          <w:rFonts w:hint="eastAsia"/>
+        </w:rPr>
+        <w:t>，</w:t>
+      </w:r>
+      <w:r>
+        <w:t>是绕组温度升高</w:t>
+      </w:r>
+      <w:r>
+        <w:rPr>
+          <w:rFonts w:hint="eastAsia"/>
+        </w:rPr>
+        <w:t>，</w:t>
+      </w:r>
+      <w:r>
+        <w:t>增加系统损耗</w:t>
+      </w:r>
+      <w:r>
+        <w:rPr>
+          <w:rFonts w:hint="eastAsia"/>
+        </w:rPr>
+        <w:t>。</w:t>
+      </w:r>
+    </w:p>
+    <w:p>
+      <w:pPr>
+        <w:pStyle w:val="a3"/>
+        <w:numPr>
+          <w:ilvl w:val="0"/>
+          <w:numId w:val="5"/>
+        </w:numPr>
+        <w:ind w:firstLineChars="0"/>
+      </w:pPr>
+      <w:r>
+        <w:t>谐波会造成异步电动机效率下降</w:t>
+      </w:r>
+      <w:r>
+        <w:rPr>
+          <w:rFonts w:hint="eastAsia"/>
+        </w:rPr>
+        <w:t>，</w:t>
+      </w:r>
+      <w:r>
+        <w:t>噪声增大</w:t>
+      </w:r>
+      <w:r>
+        <w:rPr>
+          <w:rFonts w:hint="eastAsia"/>
+        </w:rPr>
+        <w:t>，</w:t>
+      </w:r>
+      <w:r>
+        <w:rPr>
+          <w:noProof/>
+        </w:rPr>
+        <w:t>使得低压设备产生误动作</w:t>
+      </w:r>
+      <w:r>
+        <w:rPr>
+          <w:rFonts w:hint="eastAsia"/>
+          <w:noProof/>
+        </w:rPr>
+        <w:t>，</w:t>
+      </w:r>
+      <w:r>
+        <w:rPr>
+          <w:noProof/>
+        </w:rPr>
+        <w:t>对企业自动化的正常通讯造成干扰</w:t>
+      </w:r>
+      <w:r>
+        <w:rPr>
+          <w:rFonts w:hint="eastAsia"/>
+          <w:noProof/>
+        </w:rPr>
+        <w:t>。</w:t>
+      </w:r>
+    </w:p>
+    <w:p>
+      <w:pPr>
+        <w:pStyle w:val="a3"/>
+        <w:numPr>
+          <w:ilvl w:val="0"/>
+          <w:numId w:val="5"/>
+        </w:numPr>
+        <w:ind w:firstLineChars="0"/>
+      </w:pPr>
+      <w:r>
+        <w:rPr>
+          <w:rFonts w:hint="eastAsia"/>
+        </w:rPr>
+        <w:t>谐波污染将会使电缆的介质损耗、输电损耗增大，泄露电流上升，温升增大及干式电缆的局部放电增加，引发单相接地故障的可能性增加。</w:t>
+      </w:r>
+    </w:p>
+    <w:p>
+      <w:pPr>
+        <w:ind w:firstLineChars="200" w:firstLine="519"/>
+      </w:pPr>
+      <w:r>
+        <w:t>因此</w:t>
+      </w:r>
+      <w:r>
+        <w:rPr>
+          <w:rFonts w:hint="eastAsia"/>
+        </w:rPr>
+        <w:t>，</w:t>
+      </w:r>
+      <w:r>
+        <w:t>解决谐波问题对提高电网供电质量和提高系统功率因数等具有非常重要的意义</w:t>
+      </w:r>
+      <w:r>
+        <w:rPr>
+          <w:rFonts w:hint="eastAsia"/>
+        </w:rPr>
+        <w:t>。</w:t>
+      </w:r>
+    </w:p>
+    <w:p/>
+    <w:p>
+      <w:r>
+        <w:rPr>
+          <w:rFonts w:hint="eastAsia"/>
+        </w:rPr>
+        <w:t>1.1.2</w:t>
+      </w:r>
+      <w:r>
+        <w:t>功率因数定义</w:t>
+      </w:r>
+    </w:p>
+    <w:p>
+      <w:r>
+        <w:rPr>
+          <w:rFonts w:hint="eastAsia"/>
+        </w:rPr>
+        <w:t xml:space="preserve">   </w:t>
+      </w:r>
+      <w:r>
+        <w:rPr>
+          <w:rFonts w:hint="eastAsia"/>
+        </w:rPr>
+        <w:t>功率因数</w:t>
+      </w:r>
+      <w:r>
+        <w:rPr>
+          <w:rFonts w:hint="eastAsia"/>
+        </w:rPr>
+        <w:t>(</w:t>
+      </w:r>
+      <w:r>
+        <w:t>Power Factor</w:t>
+      </w:r>
+      <w:r>
+        <w:rPr>
+          <w:rFonts w:hint="eastAsia"/>
+        </w:rPr>
+        <w:t>，</w:t>
+      </w:r>
+      <w:r>
+        <w:rPr>
+          <w:rFonts w:hint="eastAsia"/>
+        </w:rPr>
+        <w:t>PF)</w:t>
+      </w:r>
+      <w:r>
+        <w:rPr>
+          <w:rFonts w:hint="eastAsia"/>
+        </w:rPr>
+        <w:t>的大小为有功功率与视在功率的比值。无功功率会引起电网中流动的功率增大，增大电网损耗，污染电网并破坏电网的稳定性。有功功率越大，功率因数</w:t>
+      </w:r>
+      <w:r>
+        <w:rPr>
+          <w:rFonts w:hint="eastAsia"/>
+        </w:rPr>
+        <w:t>PF</w:t>
+      </w:r>
+      <w:r>
+        <w:rPr>
+          <w:rFonts w:hint="eastAsia"/>
+        </w:rPr>
+        <w:t>值越高，</w:t>
+      </w:r>
+      <w:r>
+        <w:rPr>
+          <w:rFonts w:hint="eastAsia"/>
+        </w:rPr>
+        <w:t>PF</w:t>
+      </w:r>
+      <w:r>
+        <w:rPr>
+          <w:rFonts w:hint="eastAsia"/>
+        </w:rPr>
+        <w:t>值越趋近为</w:t>
+      </w:r>
+      <w:r>
+        <w:rPr>
+          <w:rFonts w:hint="eastAsia"/>
+        </w:rPr>
+        <w:t>1</w:t>
+      </w:r>
+      <w:r>
+        <w:rPr>
+          <w:rFonts w:hint="eastAsia"/>
+        </w:rPr>
+        <w:t>。因此，提高功率因素对电网的意义重大。</w:t>
+      </w:r>
+    </w:p>
+    <w:p>
+      <w:pPr>
+        <w:rPr>
+          <w:rFonts w:ascii="宋体" w:hAnsi="宋体"/>
+        </w:rPr>
+      </w:pPr>
+      <w:r>
+        <w:tab/>
+      </w:r>
+      <w:r>
+        <w:t>在交流电路中</w:t>
+      </w:r>
+      <w:r>
+        <w:rPr>
+          <w:rFonts w:hint="eastAsia"/>
+        </w:rPr>
+        <w:t>，</w:t>
+      </w:r>
+      <w:r>
+        <w:t>功率因数</w:t>
+      </w:r>
+      <w:r>
+        <w:rPr>
+          <w:rFonts w:hint="eastAsia"/>
+        </w:rPr>
+        <w:t>PF</w:t>
+      </w:r>
+      <w:r>
+        <w:rPr>
+          <w:rFonts w:hint="eastAsia"/>
+        </w:rPr>
+        <w:t>是指交流输入的有功功率</w:t>
+      </w:r>
+      <w:r>
+        <w:rPr>
+          <w:rFonts w:hint="eastAsia"/>
+        </w:rPr>
+        <w:t>P</w:t>
+      </w:r>
+      <w:r>
+        <w:rPr>
+          <w:rFonts w:hint="eastAsia"/>
+        </w:rPr>
+        <w:t>与视在功率</w:t>
+      </w:r>
+      <w:r>
+        <w:rPr>
+          <w:rFonts w:hint="eastAsia"/>
+        </w:rPr>
+        <w:t>S</w:t>
+      </w:r>
+      <w:r>
+        <w:rPr>
+          <w:rFonts w:hint="eastAsia"/>
+        </w:rPr>
+        <w:t>的比值</w:t>
+      </w:r>
+      <w:r>
+        <w:rPr>
+          <w:rFonts w:ascii="宋体" w:hAnsi="宋体" w:hint="eastAsia"/>
+        </w:rPr>
+        <w:t>，其公式表达式为：</w:t>
+      </w:r>
+      <w:r>
+        <w:rPr>
+          <w:rFonts w:ascii="宋体" w:hAnsi="宋体"/>
+        </w:rPr>
+        <w:t xml:space="preserve"> </w:t>
+      </w:r>
+    </w:p>
+    <w:p>
+      <w:pPr>
+        <w:jc w:val="center"/>
+        <w:rPr>
+          <w:rFonts w:hint="eastAsia"/>
+        </w:rPr>
+      </w:pPr>
+      <m:oMath>
+        <m:r>
+          <m:rPr>
+            <m:sty m:val="p"/>
+          </m:rPr>
+          <w:rPr>
+            <w:rFonts w:ascii="Cambria Math" w:hAnsi="Cambria Math"/>
+          </w:rPr>
+          <m:t>PF=</m:t>
+        </m:r>
+        <m:f>
+          <m:fPr>
+            <m:ctrlPr>
+              <w:rPr>
+                <w:rFonts w:ascii="Cambria Math" w:hAnsi="Cambria Math"/>
+              </w:rPr>
+            </m:ctrlPr>
+          </m:fPr>
+          <m:num>
+            <m:r>
+              <w:rPr>
+                <w:rFonts w:ascii="Cambria Math" w:hAnsi="Cambria Math"/>
+              </w:rPr>
+              <m:t>P</m:t>
+            </m:r>
+          </m:num>
+          <m:den>
+            <m:r>
+              <w:rPr>
+                <w:rFonts w:ascii="Cambria Math" w:hAnsi="Cambria Math"/>
+              </w:rPr>
+              <m:t>S</m:t>
+            </m:r>
+          </m:den>
+        </m:f>
+        <m:r>
+          <w:rPr>
+            <w:rFonts w:ascii="Cambria Math" w:hAnsi="Cambria Math"/>
+          </w:rPr>
+          <m:t>=</m:t>
+        </m:r>
+        <m:f>
+          <m:fPr>
+            <m:ctrlPr>
+              <w:rPr>
+                <w:rFonts w:ascii="Cambria Math" w:hAnsi="Cambria Math"/>
+                <w:i/>
+              </w:rPr>
+            </m:ctrlPr>
+          </m:fPr>
+          <m:num>
+            <m:r>
+              <w:rPr>
+                <w:rFonts w:ascii="Cambria Math" w:hAnsi="Cambria Math"/>
+              </w:rPr>
+              <m:t>U</m:t>
+            </m:r>
+            <m:r>
+              <w:rPr>
+                <w:rFonts w:ascii="Cambria Math" w:hAnsi="Cambria Math"/>
+              </w:rPr>
+              <m:t>×</m:t>
+            </m:r>
+            <m:sSub>
+              <m:sSubPr>
+                <m:ctrlPr>
+                  <w:rPr>
+                    <w:rFonts w:ascii="Cambria Math" w:hAnsi="Cambria Math"/>
+                    <w:i/>
+                  </w:rPr>
+                </m:ctrlPr>
+              </m:sSubPr>
+              <m:e>
+                <m:r>
+                  <w:rPr>
+                    <w:rFonts w:ascii="Cambria Math" w:hAnsi="Cambria Math"/>
+                  </w:rPr>
+                  <m:t>I</m:t>
+                </m:r>
+              </m:e>
+              <m:sub>
+                <m:r>
+                  <w:rPr>
+                    <w:rFonts w:ascii="Cambria Math" w:hAnsi="Cambria Math"/>
+                  </w:rPr>
+                  <m:t>1</m:t>
+                </m:r>
+              </m:sub>
+            </m:sSub>
+            <m:r>
+              <w:rPr>
+                <w:rFonts w:ascii="Cambria Math" w:hAnsi="Cambria Math"/>
+              </w:rPr>
+              <m:t>cos</m:t>
+            </m:r>
+            <m:sSub>
+              <m:sSubPr>
+                <m:ctrlPr>
+                  <w:rPr>
+                    <w:rFonts w:ascii="Cambria Math" w:hAnsi="Cambria Math"/>
+                  </w:rPr>
+                </m:ctrlPr>
+              </m:sSubPr>
+              <m:e>
+                <m:r>
+                  <m:rPr>
+                    <m:sty m:val="p"/>
+                  </m:rPr>
+                  <w:rPr>
+                    <w:rFonts w:ascii="Cambria Math" w:hAnsi="Cambria Math"/>
+                  </w:rPr>
+                  <m:t>φ</m:t>
+                </m:r>
+              </m:e>
+              <m:sub>
+                <m:r>
+                  <w:rPr>
+                    <w:rFonts w:ascii="Cambria Math" w:hAnsi="Cambria Math"/>
+                  </w:rPr>
+                  <m:t>1</m:t>
+                </m:r>
+              </m:sub>
+            </m:sSub>
+          </m:num>
+          <m:den>
+            <m:r>
+              <w:rPr>
+                <w:rFonts w:ascii="Cambria Math" w:hAnsi="Cambria Math"/>
+              </w:rPr>
+              <m:t>U</m:t>
+            </m:r>
+            <m:r>
+              <w:rPr>
+                <w:rFonts w:ascii="Cambria Math" w:hAnsi="Cambria Math"/>
+              </w:rPr>
+              <m:t>×</m:t>
+            </m:r>
+            <m:sSub>
+              <m:sSubPr>
+                <m:ctrlPr>
+                  <w:rPr>
+                    <w:rFonts w:ascii="Cambria Math" w:hAnsi="Cambria Math"/>
+                    <w:i/>
+                  </w:rPr>
+                </m:ctrlPr>
+              </m:sSubPr>
+              <m:e>
+                <m:r>
+                  <w:rPr>
+                    <w:rFonts w:ascii="Cambria Math" w:hAnsi="Cambria Math"/>
+                  </w:rPr>
+                  <m:t>I</m:t>
+                </m:r>
+              </m:e>
+              <m:sub>
+                <m:r>
+                  <w:rPr>
+                    <w:rFonts w:ascii="Cambria Math" w:hAnsi="Cambria Math"/>
+                  </w:rPr>
+                  <m:t>rms</m:t>
+                </m:r>
+              </m:sub>
+            </m:sSub>
+          </m:den>
+        </m:f>
+        <m:r>
+          <w:rPr>
+            <w:rFonts w:ascii="Cambria Math" w:hAnsi="Cambria Math"/>
+          </w:rPr>
+          <m:t>=</m:t>
+        </m:r>
+        <m:f>
+          <m:fPr>
+            <m:ctrlPr>
+              <w:rPr>
+                <w:rFonts w:ascii="Cambria Math" w:hAnsi="Cambria Math"/>
+                <w:i/>
+              </w:rPr>
+            </m:ctrlPr>
+          </m:fPr>
+          <m:num>
+            <m:sSub>
+              <m:sSubPr>
+                <m:ctrlPr>
+                  <w:rPr>
+                    <w:rFonts w:ascii="Cambria Math" w:hAnsi="Cambria Math"/>
+                    <w:i/>
+                  </w:rPr>
+                </m:ctrlPr>
+              </m:sSubPr>
+              <m:e>
+                <m:r>
+                  <w:rPr>
+                    <w:rFonts w:ascii="Cambria Math" w:hAnsi="Cambria Math"/>
+                  </w:rPr>
+                  <m:t>I</m:t>
+                </m:r>
+              </m:e>
+              <m:sub>
+                <m:r>
+                  <w:rPr>
+                    <w:rFonts w:ascii="Cambria Math" w:hAnsi="Cambria Math"/>
+                  </w:rPr>
+                  <m:t>1</m:t>
+                </m:r>
+              </m:sub>
+            </m:sSub>
+            <m:r>
+              <w:rPr>
+                <w:rFonts w:ascii="Cambria Math" w:hAnsi="Cambria Math"/>
+              </w:rPr>
+              <m:t>cos</m:t>
+            </m:r>
+            <m:sSub>
+              <m:sSubPr>
+                <m:ctrlPr>
+                  <w:rPr>
+                    <w:rFonts w:ascii="Cambria Math" w:hAnsi="Cambria Math"/>
+                    <w:i/>
+                  </w:rPr>
+                </m:ctrlPr>
+              </m:sSubPr>
+              <m:e>
+                <m:r>
+                  <w:rPr>
+                    <w:rFonts w:ascii="Cambria Math" w:hAnsi="Cambria Math"/>
+                  </w:rPr>
+                  <m:t>φ</m:t>
+                </m:r>
+              </m:e>
+              <m:sub>
+                <m:r>
+                  <w:rPr>
+                    <w:rFonts w:ascii="Cambria Math" w:hAnsi="Cambria Math"/>
+                  </w:rPr>
+                  <m:t>1</m:t>
+                </m:r>
+              </m:sub>
+            </m:sSub>
+          </m:num>
+          <m:den>
+            <m:sSub>
+              <m:sSubPr>
+                <m:ctrlPr>
+                  <w:rPr>
+                    <w:rFonts w:ascii="Cambria Math" w:hAnsi="Cambria Math"/>
+                    <w:i/>
+                  </w:rPr>
+                </m:ctrlPr>
+              </m:sSubPr>
+              <m:e>
+                <m:r>
+                  <w:rPr>
+                    <w:rFonts w:ascii="Cambria Math" w:hAnsi="Cambria Math"/>
+                  </w:rPr>
+                  <m:t>I</m:t>
+                </m:r>
+              </m:e>
+              <m:sub>
+                <m:r>
+                  <w:rPr>
+                    <w:rFonts w:ascii="Cambria Math" w:hAnsi="Cambria Math"/>
+                  </w:rPr>
+                  <m:t>rms</m:t>
+                </m:r>
+              </m:sub>
+            </m:sSub>
+          </m:den>
+        </m:f>
+      </m:oMath>
+      <w:r>
+        <w:rPr>
+          <w:rFonts w:hint="eastAsia"/>
+        </w:rPr>
+        <w:t xml:space="preserve"> </w:t>
+      </w:r>
+      <w:r>
+        <w:t xml:space="preserve">            </w:t>
+      </w:r>
+      <w:r>
+        <w:rPr>
+          <w:rFonts w:hint="eastAsia"/>
+        </w:rPr>
+        <w:t>(</w:t>
+      </w:r>
+      <w:r>
+        <w:t>5</w:t>
+      </w:r>
+      <w:r>
+        <w:rPr>
+          <w:rFonts w:hint="eastAsia"/>
+        </w:rPr>
+        <w:t>)</w:t>
+      </w:r>
+    </w:p>
+    <w:p>
+      <w:pPr>
+        <w:ind w:firstLineChars="200" w:firstLine="519"/>
+      </w:pPr>
+      <w:r>
+        <w:lastRenderedPageBreak/>
+        <w:t>其中</w:t>
+      </w:r>
+      <w:r>
+        <w:rPr>
+          <w:rFonts w:hint="eastAsia"/>
+        </w:rPr>
+        <w:t>，</w:t>
+      </w:r>
+      <w:r>
+        <w:rPr>
+          <w:rFonts w:hint="eastAsia"/>
+        </w:rPr>
+        <w:t>P</w:t>
+      </w:r>
+      <w:r>
+        <w:rPr>
+          <w:rFonts w:hint="eastAsia"/>
+        </w:rPr>
+        <w:t>为有功功率，</w:t>
+      </w:r>
+      <w:r>
+        <w:rPr>
+          <w:rFonts w:hint="eastAsia"/>
+        </w:rPr>
+        <w:t>S</w:t>
+      </w:r>
+      <w:r>
+        <w:rPr>
+          <w:rFonts w:hint="eastAsia"/>
+        </w:rPr>
+        <w:t>为视在功率，</w:t>
+      </w:r>
+      <m:oMath>
+        <m:r>
+          <w:rPr>
+            <w:rFonts w:ascii="Cambria Math" w:hAnsi="Cambria Math"/>
+          </w:rPr>
+          <m:t>cos</m:t>
+        </m:r>
+        <m:sSub>
+          <m:sSubPr>
+            <m:ctrlPr>
+              <w:rPr>
+                <w:rFonts w:ascii="Cambria Math" w:hAnsi="Cambria Math"/>
+              </w:rPr>
+            </m:ctrlPr>
+          </m:sSubPr>
+          <m:e>
+            <m:r>
+              <m:rPr>
+                <m:sty m:val="p"/>
+              </m:rPr>
+              <w:rPr>
+                <w:rFonts w:ascii="Cambria Math" w:hAnsi="Cambria Math"/>
+              </w:rPr>
+              <m:t>φ</m:t>
+            </m:r>
+          </m:e>
+          <m:sub>
+            <m:r>
+              <w:rPr>
+                <w:rFonts w:ascii="Cambria Math" w:hAnsi="Cambria Math"/>
+              </w:rPr>
+              <m:t>1</m:t>
+            </m:r>
+          </m:sub>
+        </m:sSub>
+      </m:oMath>
+      <w:r>
+        <w:rPr>
+          <w:rFonts w:hint="eastAsia"/>
+        </w:rPr>
+        <w:t>为基波功率因数</w:t>
+      </w:r>
+      <w:r>
+        <w:rPr>
+          <w:rFonts w:hint="eastAsia"/>
+        </w:rPr>
+        <w:t>(</w:t>
+      </w:r>
+      <w:r>
+        <w:rPr>
+          <w:rFonts w:hint="eastAsia"/>
+        </w:rPr>
+        <w:t>相移因数</w:t>
+      </w:r>
+      <w:r>
+        <w:rPr>
+          <w:rFonts w:hint="eastAsia"/>
+        </w:rPr>
+        <w:t>)</w:t>
+      </w:r>
+      <w:r>
+        <w:rPr>
+          <w:rFonts w:hint="eastAsia"/>
+        </w:rPr>
+        <w:t>，它反映了基波电流</w:t>
+      </w:r>
+      <m:oMath>
+        <m:sSub>
+          <m:sSubPr>
+            <m:ctrlPr>
+              <w:rPr>
+                <w:rFonts w:ascii="Cambria Math" w:hAnsi="Cambria Math"/>
+                <w:i/>
+              </w:rPr>
+            </m:ctrlPr>
+          </m:sSubPr>
+          <m:e>
+            <m:r>
+              <w:rPr>
+                <w:rFonts w:ascii="Cambria Math" w:hAnsi="Cambria Math"/>
+              </w:rPr>
+              <m:t>I</m:t>
+            </m:r>
+          </m:e>
+          <m:sub>
+            <m:r>
+              <w:rPr>
+                <w:rFonts w:ascii="Cambria Math" w:hAnsi="Cambria Math"/>
+              </w:rPr>
+              <m:t>1</m:t>
+            </m:r>
+          </m:sub>
+        </m:sSub>
+      </m:oMath>
+      <w:r>
+        <w:t>与电压</w:t>
+      </w:r>
+      <w:r>
+        <w:rPr>
+          <w:rFonts w:hint="eastAsia"/>
+        </w:rPr>
+        <w:t>U</w:t>
+      </w:r>
+      <w:r>
+        <w:rPr>
+          <w:rFonts w:hint="eastAsia"/>
+        </w:rPr>
+        <w:t>的相位关系，</w:t>
+      </w:r>
+      <m:oMath>
+        <m:sSub>
+          <m:sSubPr>
+            <m:ctrlPr>
+              <w:rPr>
+                <w:rFonts w:ascii="Cambria Math" w:hAnsi="Cambria Math"/>
+              </w:rPr>
+            </m:ctrlPr>
+          </m:sSubPr>
+          <m:e>
+            <m:r>
+              <m:rPr>
+                <m:sty m:val="p"/>
+              </m:rPr>
+              <w:rPr>
+                <w:rFonts w:ascii="Cambria Math" w:hAnsi="Cambria Math"/>
+              </w:rPr>
+              <m:t>φ</m:t>
+            </m:r>
+          </m:e>
+          <m:sub>
+            <m:r>
+              <w:rPr>
+                <w:rFonts w:ascii="Cambria Math" w:hAnsi="Cambria Math"/>
+              </w:rPr>
+              <m:t>1</m:t>
+            </m:r>
+          </m:sub>
+        </m:sSub>
+      </m:oMath>
+      <w:r>
+        <w:t>是基波相位角</w:t>
+      </w:r>
+      <w:r>
+        <w:rPr>
+          <w:rFonts w:hint="eastAsia"/>
+        </w:rPr>
+        <w:t>，其中输入基波电流有效值</w:t>
+      </w:r>
+      <m:oMath>
+        <m:sSub>
+          <m:sSubPr>
+            <m:ctrlPr>
+              <w:rPr>
+                <w:rFonts w:ascii="Cambria Math" w:hAnsi="Cambria Math"/>
+                <w:i/>
+              </w:rPr>
+            </m:ctrlPr>
+          </m:sSubPr>
+          <m:e>
+            <m:r>
+              <w:rPr>
+                <w:rFonts w:ascii="Cambria Math" w:hAnsi="Cambria Math"/>
+              </w:rPr>
+              <m:t>I</m:t>
+            </m:r>
+          </m:e>
+          <m:sub>
+            <m:r>
+              <w:rPr>
+                <w:rFonts w:ascii="Cambria Math" w:hAnsi="Cambria Math"/>
+              </w:rPr>
+              <m:t>1</m:t>
+            </m:r>
+          </m:sub>
+        </m:sSub>
+      </m:oMath>
+      <w:r>
+        <w:rPr>
+          <w:rFonts w:hint="eastAsia"/>
+        </w:rPr>
+        <w:t>与输入总电流有效值</w:t>
+      </w:r>
+      <m:oMath>
+        <m:sSub>
+          <m:sSubPr>
+            <m:ctrlPr>
+              <w:rPr>
+                <w:rFonts w:ascii="Cambria Math" w:hAnsi="Cambria Math"/>
+                <w:i/>
+              </w:rPr>
+            </m:ctrlPr>
+          </m:sSubPr>
+          <m:e>
+            <m:r>
+              <w:rPr>
+                <w:rFonts w:ascii="Cambria Math" w:hAnsi="Cambria Math"/>
+              </w:rPr>
+              <m:t>I</m:t>
+            </m:r>
+          </m:e>
+          <m:sub>
+            <m:r>
+              <w:rPr>
+                <w:rFonts w:ascii="Cambria Math" w:hAnsi="Cambria Math"/>
+              </w:rPr>
+              <m:t>rms</m:t>
+            </m:r>
+          </m:sub>
+        </m:sSub>
+      </m:oMath>
+      <w:r>
+        <w:t>的百分比叫做输入电流失真系数</w:t>
+      </w:r>
+      <w:r>
+        <w:rPr>
+          <w:rFonts w:hint="eastAsia"/>
+        </w:rPr>
+        <w:t>。</w:t>
+      </w:r>
+    </w:p>
+    <w:p>
+      <w:pPr>
+        <w:ind w:firstLineChars="200" w:firstLine="519"/>
+      </w:pPr>
+      <w:r>
+        <w:rPr>
+          <w:rFonts w:hint="eastAsia"/>
+        </w:rPr>
+        <w:t>上式表明，在非正弦的电路中，功率因素</w:t>
+      </w:r>
+      <w:r>
+        <w:rPr>
+          <w:rFonts w:hint="eastAsia"/>
+        </w:rPr>
+        <w:t>PF</w:t>
+      </w:r>
+      <w:r>
+        <w:rPr>
+          <w:rFonts w:hint="eastAsia"/>
+        </w:rPr>
+        <w:t>不仅与基波电流与电压的相位角有关，还与输入的电流失真系数</w:t>
+      </w:r>
+      <m:oMath>
+        <m:r>
+          <m:rPr>
+            <m:sty m:val="p"/>
+          </m:rPr>
+          <w:rPr>
+            <w:rFonts w:ascii="Cambria Math" w:hAnsi="Cambria Math"/>
+          </w:rPr>
+          <m:t>σ</m:t>
+        </m:r>
+      </m:oMath>
+      <w:r>
+        <w:rPr>
+          <w:rFonts w:hint="eastAsia"/>
+        </w:rPr>
+        <w:t>有关。输入电流的失真系数就是基波电流相对电压滞后的情况，将</w:t>
+      </w:r>
+      <w:r>
+        <w:rPr>
+          <w:rFonts w:hint="eastAsia"/>
+        </w:rPr>
+        <w:t>(</w:t>
+      </w:r>
+      <w:r>
+        <w:t>2</w:t>
+      </w:r>
+      <w:r>
+        <w:rPr>
+          <w:rFonts w:hint="eastAsia"/>
+        </w:rPr>
+        <w:t>)</w:t>
+      </w:r>
+      <w:r>
+        <w:rPr>
+          <w:rFonts w:hint="eastAsia"/>
+        </w:rPr>
+        <w:t>、</w:t>
+      </w:r>
+      <w:r>
+        <w:t>(4)</w:t>
+      </w:r>
+      <w:r>
+        <w:t>代入</w:t>
+      </w:r>
+      <w:r>
+        <w:rPr>
+          <w:rFonts w:hint="eastAsia"/>
+        </w:rPr>
+        <w:t>(</w:t>
+      </w:r>
+      <w:r>
+        <w:t>5</w:t>
+      </w:r>
+      <w:r>
+        <w:rPr>
+          <w:rFonts w:hint="eastAsia"/>
+        </w:rPr>
+        <w:t>)</w:t>
+      </w:r>
+      <w:r>
+        <w:rPr>
+          <w:rFonts w:hint="eastAsia"/>
+        </w:rPr>
+        <w:t>中得到功率因数</w:t>
+      </w:r>
+      <w:r>
+        <w:rPr>
+          <w:rFonts w:hint="eastAsia"/>
+        </w:rPr>
+        <w:t>PF</w:t>
+      </w:r>
+      <w:r>
+        <w:rPr>
+          <w:rFonts w:hint="eastAsia"/>
+        </w:rPr>
+        <w:t>与总谐波失真</w:t>
+      </w:r>
+      <w:r>
+        <w:rPr>
+          <w:rFonts w:hint="eastAsia"/>
+        </w:rPr>
+        <w:t>THD</w:t>
+      </w:r>
+      <w:r>
+        <w:rPr>
+          <w:rFonts w:hint="eastAsia"/>
+        </w:rPr>
+        <w:t>的关系如下公式：</w:t>
+      </w:r>
+    </w:p>
+    <w:p>
+      <w:pPr>
+        <w:jc w:val="center"/>
+      </w:pPr>
+      <m:oMath>
+        <m:r>
+          <m:rPr>
+            <m:sty m:val="p"/>
+          </m:rPr>
+          <w:rPr>
+            <w:rFonts w:ascii="Cambria Math" w:hAnsi="Cambria Math"/>
+          </w:rPr>
+          <m:t>PF=</m:t>
+        </m:r>
+        <m:f>
+          <m:fPr>
+            <m:ctrlPr>
+              <w:rPr>
+                <w:rFonts w:ascii="Cambria Math" w:hAnsi="Cambria Math"/>
+              </w:rPr>
+            </m:ctrlPr>
+          </m:fPr>
+          <m:num>
+            <m:r>
+              <w:rPr>
+                <w:rFonts w:ascii="Cambria Math" w:hAnsi="Cambria Math"/>
+              </w:rPr>
+              <m:t>cos</m:t>
+            </m:r>
+            <m:sSub>
+              <m:sSubPr>
+                <m:ctrlPr>
+                  <w:rPr>
+                    <w:rFonts w:ascii="Cambria Math" w:hAnsi="Cambria Math"/>
+                    <w:i/>
+                  </w:rPr>
+                </m:ctrlPr>
+              </m:sSubPr>
+              <m:e>
+                <m:r>
+                  <w:rPr>
+                    <w:rFonts w:ascii="Cambria Math" w:hAnsi="Cambria Math"/>
+                  </w:rPr>
+                  <m:t>φ</m:t>
+                </m:r>
+              </m:e>
+              <m:sub>
+                <m:r>
+                  <w:rPr>
+                    <w:rFonts w:ascii="Cambria Math" w:hAnsi="Cambria Math"/>
+                  </w:rPr>
+                  <m:t>1</m:t>
+                </m:r>
+              </m:sub>
+            </m:sSub>
+          </m:num>
+          <m:den>
+            <m:rad>
+              <m:radPr>
+                <m:degHide m:val="1"/>
+                <m:ctrlPr>
+                  <w:rPr>
+                    <w:rFonts w:ascii="Cambria Math" w:hAnsi="Cambria Math"/>
+                    <w:i/>
+                  </w:rPr>
+                </m:ctrlPr>
+              </m:radPr>
+              <m:deg/>
+              <m:e>
+                <m:r>
+                  <w:rPr>
+                    <w:rFonts w:ascii="Cambria Math" w:hAnsi="Cambria Math"/>
+                  </w:rPr>
+                  <m:t>(1+</m:t>
+                </m:r>
+                <m:sSup>
+                  <m:sSupPr>
+                    <m:ctrlPr>
+                      <w:rPr>
+                        <w:rFonts w:ascii="Cambria Math" w:hAnsi="Cambria Math"/>
+                        <w:i/>
+                      </w:rPr>
+                    </m:ctrlPr>
+                  </m:sSupPr>
+                  <m:e>
+                    <m:r>
+                      <w:rPr>
+                        <w:rFonts w:ascii="Cambria Math" w:hAnsi="Cambria Math"/>
+                      </w:rPr>
+                      <m:t>THD</m:t>
+                    </m:r>
+                  </m:e>
+                  <m:sup>
+                    <m:r>
+                      <w:rPr>
+                        <w:rFonts w:ascii="Cambria Math" w:hAnsi="Cambria Math"/>
+                      </w:rPr>
+                      <m:t>2</m:t>
+                    </m:r>
+                  </m:sup>
+                </m:sSup>
+                <m:r>
+                  <w:rPr>
+                    <w:rFonts w:ascii="Cambria Math" w:hAnsi="Cambria Math"/>
+                  </w:rPr>
+                  <m:t>)</m:t>
+                </m:r>
+              </m:e>
+            </m:rad>
+          </m:den>
+        </m:f>
+      </m:oMath>
+      <w:r>
+        <w:rPr>
+          <w:rFonts w:hint="eastAsia"/>
+        </w:rPr>
+        <w:t xml:space="preserve">                   (</w:t>
+      </w:r>
+      <w:r>
+        <w:t>6</w:t>
+      </w:r>
+      <w:r>
+        <w:rPr>
+          <w:rFonts w:hint="eastAsia"/>
+        </w:rPr>
+        <w:t>)</w:t>
+      </w:r>
+    </w:p>
+    <w:p>
+      <w:pPr>
+        <w:ind w:firstLineChars="200" w:firstLine="519"/>
+        <w:rPr>
+          <w:rFonts w:hint="eastAsia"/>
+        </w:rPr>
+      </w:pPr>
+      <w:r>
+        <w:t>上式说明</w:t>
+      </w:r>
+      <w:r>
+        <w:rPr>
+          <w:rFonts w:hint="eastAsia"/>
+        </w:rPr>
+        <w:t>，</w:t>
+      </w:r>
+      <w:r>
+        <w:t>在相移因数</w:t>
+      </w:r>
+      <m:oMath>
+        <m:r>
+          <w:rPr>
+            <w:rFonts w:ascii="Cambria Math" w:hAnsi="Cambria Math"/>
+          </w:rPr>
+          <m:t>cos</m:t>
+        </m:r>
+        <m:sSub>
+          <m:sSubPr>
+            <m:ctrlPr>
+              <w:rPr>
+                <w:rFonts w:ascii="Cambria Math" w:hAnsi="Cambria Math"/>
+                <w:i/>
+              </w:rPr>
+            </m:ctrlPr>
+          </m:sSubPr>
+          <m:e>
+            <m:r>
+              <w:rPr>
+                <w:rFonts w:ascii="Cambria Math" w:hAnsi="Cambria Math"/>
+              </w:rPr>
+              <m:t>φ</m:t>
+            </m:r>
+          </m:e>
+          <m:sub>
+            <m:r>
+              <w:rPr>
+                <w:rFonts w:ascii="Cambria Math" w:hAnsi="Cambria Math"/>
+              </w:rPr>
+              <m:t>1</m:t>
+            </m:r>
+          </m:sub>
+        </m:sSub>
+      </m:oMath>
+      <w:r>
+        <w:t>不变时</w:t>
+      </w:r>
+      <w:r>
+        <w:rPr>
+          <w:rFonts w:hint="eastAsia"/>
+        </w:rPr>
+        <w:t>，</w:t>
+      </w:r>
+      <w:r>
+        <w:t>降低总谐波失真</w:t>
+      </w:r>
+      <w:r>
+        <w:rPr>
+          <w:rFonts w:hint="eastAsia"/>
+        </w:rPr>
+        <w:t>THD</w:t>
+      </w:r>
+      <w:r>
+        <w:rPr>
+          <w:rFonts w:hint="eastAsia"/>
+        </w:rPr>
+        <w:t>，可提高功率因数</w:t>
+      </w:r>
+      <w:r>
+        <w:rPr>
+          <w:rFonts w:hint="eastAsia"/>
+        </w:rPr>
+        <w:t>PF</w:t>
+      </w:r>
+      <w:r>
+        <w:rPr>
+          <w:rFonts w:hint="eastAsia"/>
+        </w:rPr>
+        <w:t>。反之，</w:t>
+      </w:r>
+      <w:r>
+        <w:rPr>
+          <w:rFonts w:hint="eastAsia"/>
+        </w:rPr>
+        <w:t>PF</w:t>
+      </w:r>
+      <w:r>
+        <w:rPr>
+          <w:rFonts w:hint="eastAsia"/>
+        </w:rPr>
+        <w:t>越高则</w:t>
+      </w:r>
+      <w:r>
+        <w:rPr>
+          <w:rFonts w:hint="eastAsia"/>
+        </w:rPr>
+        <w:t>THD</w:t>
+      </w:r>
+      <w:r>
+        <w:rPr>
+          <w:rFonts w:hint="eastAsia"/>
+        </w:rPr>
+        <w:t>越小。</w:t>
+      </w:r>
     </w:p>
     <w:sectPr>
       <w:pgSz w:w="11906" w:h="16838" w:code="9"/>
@@ -326,7 +3106,7 @@
   <w:abstractNum w:abstractNumId="1" w15:restartNumberingAfterBreak="0">
     <w:nsid w:val="4CEA6169"/>
     <w:multiLevelType w:val="multilevel"/>
-    <w:tmpl w:val="6BAC3304"/>
+    <w:tmpl w:val="43B86AFE"/>
     <w:lvl w:ilvl="0">
       <w:start w:val="1"/>
       <w:numFmt w:val="decimal"/>
@@ -361,6 +3141,8 @@
       </w:pPr>
       <w:rPr>
         <w:rFonts w:hint="default"/>
+        <w:sz w:val="24"/>
+        <w:szCs w:val="24"/>
       </w:rPr>
     </w:lvl>
     <w:lvl w:ilvl="3">
@@ -437,6 +3219,95 @@
     </w:lvl>
   </w:abstractNum>
   <w:abstractNum w:abstractNumId="2" w15:restartNumberingAfterBreak="0">
+    <w:nsid w:val="4FDC011B"/>
+    <w:multiLevelType w:val="hybridMultilevel"/>
+    <w:tmpl w:val="0142C0EC"/>
+    <w:lvl w:ilvl="0" w:tplc="D8643036">
+      <w:start w:val="1"/>
+      <w:numFmt w:val="decimal"/>
+      <w:lvlText w:val="%1)"/>
+      <w:lvlJc w:val="left"/>
+      <w:pPr>
+        <w:ind w:left="624" w:hanging="360"/>
+      </w:pPr>
+      <w:rPr>
+        <w:rFonts w:hint="default"/>
+      </w:rPr>
+    </w:lvl>
+    <w:lvl w:ilvl="1" w:tplc="04090019" w:tentative="1">
+      <w:start w:val="1"/>
+      <w:numFmt w:val="lowerLetter"/>
+      <w:lvlText w:val="%2)"/>
+      <w:lvlJc w:val="left"/>
+      <w:pPr>
+        <w:ind w:left="1104" w:hanging="420"/>
+      </w:pPr>
+    </w:lvl>
+    <w:lvl w:ilvl="2" w:tplc="0409001B" w:tentative="1">
+      <w:start w:val="1"/>
+      <w:numFmt w:val="lowerRoman"/>
+      <w:lvlText w:val="%3."/>
+      <w:lvlJc w:val="right"/>
+      <w:pPr>
+        <w:ind w:left="1524" w:hanging="420"/>
+      </w:pPr>
+    </w:lvl>
+    <w:lvl w:ilvl="3" w:tplc="0409000F" w:tentative="1">
+      <w:start w:val="1"/>
+      <w:numFmt w:val="decimal"/>
+      <w:lvlText w:val="%4."/>
+      <w:lvlJc w:val="left"/>
+      <w:pPr>
+        <w:ind w:left="1944" w:hanging="420"/>
+      </w:pPr>
+    </w:lvl>
+    <w:lvl w:ilvl="4" w:tplc="04090019" w:tentative="1">
+      <w:start w:val="1"/>
+      <w:numFmt w:val="lowerLetter"/>
+      <w:lvlText w:val="%5)"/>
+      <w:lvlJc w:val="left"/>
+      <w:pPr>
+        <w:ind w:left="2364" w:hanging="420"/>
+      </w:pPr>
+    </w:lvl>
+    <w:lvl w:ilvl="5" w:tplc="0409001B" w:tentative="1">
+      <w:start w:val="1"/>
+      <w:numFmt w:val="lowerRoman"/>
+      <w:lvlText w:val="%6."/>
+      <w:lvlJc w:val="right"/>
+      <w:pPr>
+        <w:ind w:left="2784" w:hanging="420"/>
+      </w:pPr>
+    </w:lvl>
+    <w:lvl w:ilvl="6" w:tplc="0409000F" w:tentative="1">
+      <w:start w:val="1"/>
+      <w:numFmt w:val="decimal"/>
+      <w:lvlText w:val="%7."/>
+      <w:lvlJc w:val="left"/>
+      <w:pPr>
+        <w:ind w:left="3204" w:hanging="420"/>
+      </w:pPr>
+    </w:lvl>
+    <w:lvl w:ilvl="7" w:tplc="04090019" w:tentative="1">
+      <w:start w:val="1"/>
+      <w:numFmt w:val="lowerLetter"/>
+      <w:lvlText w:val="%8)"/>
+      <w:lvlJc w:val="left"/>
+      <w:pPr>
+        <w:ind w:left="3624" w:hanging="420"/>
+      </w:pPr>
+    </w:lvl>
+    <w:lvl w:ilvl="8" w:tplc="0409001B" w:tentative="1">
+      <w:start w:val="1"/>
+      <w:numFmt w:val="lowerRoman"/>
+      <w:lvlText w:val="%9."/>
+      <w:lvlJc w:val="right"/>
+      <w:pPr>
+        <w:ind w:left="4044" w:hanging="420"/>
+      </w:pPr>
+    </w:lvl>
+  </w:abstractNum>
+  <w:abstractNum w:abstractNumId="3" w15:restartNumberingAfterBreak="0">
     <w:nsid w:val="62046EE2"/>
     <w:multiLevelType w:val="hybridMultilevel"/>
     <w:tmpl w:val="077099E8"/>
@@ -525,14 +3396,109 @@
       </w:pPr>
     </w:lvl>
   </w:abstractNum>
+  <w:abstractNum w:abstractNumId="4" w15:restartNumberingAfterBreak="0">
+    <w:nsid w:val="6288352A"/>
+    <w:multiLevelType w:val="hybridMultilevel"/>
+    <w:tmpl w:val="9B660126"/>
+    <w:lvl w:ilvl="0" w:tplc="2D14ABEA">
+      <w:start w:val="1"/>
+      <w:numFmt w:val="decimal"/>
+      <w:lvlText w:val="(%1)"/>
+      <w:lvlJc w:val="left"/>
+      <w:pPr>
+        <w:ind w:left="624" w:hanging="360"/>
+      </w:pPr>
+      <w:rPr>
+        <w:rFonts w:hint="default"/>
+      </w:rPr>
+    </w:lvl>
+    <w:lvl w:ilvl="1" w:tplc="04090019" w:tentative="1">
+      <w:start w:val="1"/>
+      <w:numFmt w:val="lowerLetter"/>
+      <w:lvlText w:val="%2)"/>
+      <w:lvlJc w:val="left"/>
+      <w:pPr>
+        <w:ind w:left="1104" w:hanging="420"/>
+      </w:pPr>
+    </w:lvl>
+    <w:lvl w:ilvl="2" w:tplc="0409001B" w:tentative="1">
+      <w:start w:val="1"/>
+      <w:numFmt w:val="lowerRoman"/>
+      <w:lvlText w:val="%3."/>
+      <w:lvlJc w:val="right"/>
+      <w:pPr>
+        <w:ind w:left="1524" w:hanging="420"/>
+      </w:pPr>
+    </w:lvl>
+    <w:lvl w:ilvl="3" w:tplc="0409000F" w:tentative="1">
+      <w:start w:val="1"/>
+      <w:numFmt w:val="decimal"/>
+      <w:lvlText w:val="%4."/>
+      <w:lvlJc w:val="left"/>
+      <w:pPr>
+        <w:ind w:left="1944" w:hanging="420"/>
+      </w:pPr>
+    </w:lvl>
+    <w:lvl w:ilvl="4" w:tplc="04090019" w:tentative="1">
+      <w:start w:val="1"/>
+      <w:numFmt w:val="lowerLetter"/>
+      <w:lvlText w:val="%5)"/>
+      <w:lvlJc w:val="left"/>
+      <w:pPr>
+        <w:ind w:left="2364" w:hanging="420"/>
+      </w:pPr>
+    </w:lvl>
+    <w:lvl w:ilvl="5" w:tplc="0409001B" w:tentative="1">
+      <w:start w:val="1"/>
+      <w:numFmt w:val="lowerRoman"/>
+      <w:lvlText w:val="%6."/>
+      <w:lvlJc w:val="right"/>
+      <w:pPr>
+        <w:ind w:left="2784" w:hanging="420"/>
+      </w:pPr>
+    </w:lvl>
+    <w:lvl w:ilvl="6" w:tplc="0409000F" w:tentative="1">
+      <w:start w:val="1"/>
+      <w:numFmt w:val="decimal"/>
+      <w:lvlText w:val="%7."/>
+      <w:lvlJc w:val="left"/>
+      <w:pPr>
+        <w:ind w:left="3204" w:hanging="420"/>
+      </w:pPr>
+    </w:lvl>
+    <w:lvl w:ilvl="7" w:tplc="04090019" w:tentative="1">
+      <w:start w:val="1"/>
+      <w:numFmt w:val="lowerLetter"/>
+      <w:lvlText w:val="%8)"/>
+      <w:lvlJc w:val="left"/>
+      <w:pPr>
+        <w:ind w:left="3624" w:hanging="420"/>
+      </w:pPr>
+    </w:lvl>
+    <w:lvl w:ilvl="8" w:tplc="0409001B" w:tentative="1">
+      <w:start w:val="1"/>
+      <w:numFmt w:val="lowerRoman"/>
+      <w:lvlText w:val="%9."/>
+      <w:lvlJc w:val="right"/>
+      <w:pPr>
+        <w:ind w:left="4044" w:hanging="420"/>
+      </w:pPr>
+    </w:lvl>
+  </w:abstractNum>
   <w:num w:numId="1">
-    <w:abstractNumId w:val="2"/>
+    <w:abstractNumId w:val="3"/>
   </w:num>
   <w:num w:numId="2">
     <w:abstractNumId w:val="1"/>
   </w:num>
   <w:num w:numId="3">
     <w:abstractNumId w:val="0"/>
+  </w:num>
+  <w:num w:numId="4">
+    <w:abstractNumId w:val="2"/>
+  </w:num>
+  <w:num w:numId="5">
+    <w:abstractNumId w:val="4"/>
   </w:num>
 </w:numbering>
 </file>
@@ -945,6 +3911,16 @@
       <w:szCs w:val="18"/>
     </w:rPr>
   </w:style>
+  <w:style w:type="character" w:styleId="a6">
+    <w:name w:val="Placeholder Text"/>
+    <w:basedOn w:val="a0"/>
+    <w:uiPriority w:val="99"/>
+    <w:semiHidden/>
+    <w:rsid w:val="009E7836"/>
+    <w:rPr>
+      <w:color w:val="808080"/>
+    </w:rPr>
+  </w:style>
 </w:styles>
 </file>
 
@@ -1212,10 +4188,22 @@
 </s:customData>
 </file>
 
+<file path=customXml/item2.xml><?xml version="1.0" encoding="utf-8"?>
+<b:Sources xmlns:b="http://schemas.openxmlformats.org/officeDocument/2006/bibliography" xmlns="http://schemas.openxmlformats.org/officeDocument/2006/bibliography" SelectedStyle="\APASixthEditionOfficeOnline.xsl" StyleName="APA" Version="6"/>
+</file>
+
 <file path=customXml/itemProps1.xml><?xml version="1.0" encoding="utf-8"?>
 <ds:datastoreItem xmlns:ds="http://schemas.openxmlformats.org/officeDocument/2006/customXml" ds:itemID="{B1977F7D-205B-4081-913C-38D41E755F92}">
   <ds:schemaRefs>
     <ds:schemaRef ds:uri="http://www.wps.cn/officeDocument/2013/wpsCustomData"/>
   </ds:schemaRefs>
 </ds:datastoreItem>
+</file>
+
+<file path=customXml/itemProps2.xml><?xml version="1.0" encoding="utf-8"?>
+<ds:datastoreItem xmlns:ds="http://schemas.openxmlformats.org/officeDocument/2006/customXml" ds:itemID="{717DB38F-C6A3-4A75-B788-46630AD90BAA}">
+  <ds:schemaRefs>
+    <ds:schemaRef ds:uri="http://schemas.openxmlformats.org/officeDocument/2006/bibliography"/>
+  </ds:schemaRefs>
+</ds:datastoreItem>
 </file>
--- a/paper.docx
+++ b/paper.docx
@@ -47,13 +47,24 @@
           <w:numId w:val="2"/>
         </w:numPr>
         <w:ind w:firstLineChars="0"/>
-      </w:pPr>
-      <w:r>
+        <w:rPr>
+          <w:b/>
+          <w:sz w:val="30"/>
+          <w:szCs w:val="30"/>
+        </w:rPr>
+      </w:pPr>
+      <w:r>
+        <w:rPr>
+          <w:b/>
+          <w:sz w:val="30"/>
+          <w:szCs w:val="30"/>
+        </w:rPr>
         <w:t>研究背景</w:t>
       </w:r>
     </w:p>
     <w:p>
       <w:pPr>
+        <w:spacing w:line="400" w:lineRule="exact"/>
         <w:ind w:firstLineChars="200" w:firstLine="519"/>
       </w:pPr>
       <w:r>
@@ -199,7 +210,7 @@
           <v:shape id="_x0000_i1025" type="#_x0000_t75" style="width:187.2pt;height:114.4pt" o:ole="">
             <v:imagedata r:id="rId9" o:title=""/>
           </v:shape>
-          <o:OLEObject Type="Embed" ProgID="Visio.Drawing.15" ShapeID="_x0000_i1025" DrawAspect="Content" ObjectID="_1543248102" r:id="rId10"/>
+          <o:OLEObject Type="Embed" ProgID="Visio.Drawing.15" ShapeID="_x0000_i1025" DrawAspect="Content" ObjectID="_1543344283" r:id="rId10"/>
         </w:object>
       </w:r>
     </w:p>
@@ -253,6 +264,7 @@
     </w:p>
     <w:p>
       <w:pPr>
+        <w:spacing w:line="400" w:lineRule="exact"/>
         <w:ind w:firstLineChars="200" w:firstLine="519"/>
       </w:pPr>
       <w:r>
@@ -445,7 +457,7 @@
           <v:shape id="_x0000_i1026" type="#_x0000_t75" style="width:190pt;height:150pt" o:ole="">
             <v:imagedata r:id="rId11" o:title=""/>
           </v:shape>
-          <o:OLEObject Type="Embed" ProgID="Visio.Drawing.15" ShapeID="_x0000_i1026" DrawAspect="Content" ObjectID="_1543248103" r:id="rId12"/>
+          <o:OLEObject Type="Embed" ProgID="Visio.Drawing.15" ShapeID="_x0000_i1026" DrawAspect="Content" ObjectID="_1543344284" r:id="rId12"/>
         </w:object>
       </w:r>
     </w:p>
@@ -504,42 +516,94 @@
     </w:p>
     <w:p>
       <w:pPr>
-        <w:jc w:val="center"/>
+        <w:spacing w:line="400" w:lineRule="exact"/>
+        <w:ind w:firstLineChars="200" w:firstLine="519"/>
+        <w:rPr>
+          <w:rFonts w:ascii="宋体" w:hAnsi="宋体"/>
+        </w:rPr>
+      </w:pPr>
+      <w:r>
+        <w:rPr>
+          <w:rFonts w:ascii="宋体" w:hAnsi="宋体"/>
+        </w:rPr>
+        <w:t>为了较少对电网</w:t>
+      </w:r>
+      <w:r>
+        <w:rPr>
+          <w:rFonts w:ascii="宋体" w:hAnsi="宋体"/>
+        </w:rPr>
+        <w:t>其对电网的危害</w:t>
+      </w:r>
+      <w:r>
         <w:rPr>
           <w:rFonts w:ascii="宋体" w:hAnsi="宋体" w:hint="eastAsia"/>
         </w:rPr>
-      </w:pPr>
-    </w:p>
-    <w:p>
-      <w:r>
-        <w:rPr>
-          <w:rFonts w:hint="eastAsia"/>
+        <w:t>，</w:t>
+      </w:r>
+      <w:r>
+        <w:rPr>
+          <w:rFonts w:ascii="宋体" w:hAnsi="宋体"/>
+        </w:rPr>
+        <w:t>国际上已经颁布了一系列限制输入</w:t>
+      </w:r>
+      <w:r>
+        <w:rPr>
+          <w:rFonts w:ascii="宋体" w:hAnsi="宋体"/>
+        </w:rPr>
+        <w:lastRenderedPageBreak/>
+        <w:t>电流谐波的相应标准</w:t>
+      </w:r>
+      <w:r>
+        <w:rPr>
+          <w:rFonts w:ascii="宋体" w:hAnsi="宋体" w:hint="eastAsia"/>
+        </w:rPr>
+        <w:t>，包括IEEE519、IEC555-2、IEC1000-3-2等标准</w:t>
+      </w:r>
+      <w:r>
+        <w:rPr>
+          <w:rFonts w:ascii="宋体" w:hAnsi="宋体" w:hint="eastAsia"/>
+        </w:rPr>
+        <w:t>。这些标准目的是将电网输入电流的谐波分量控制在允许的范围内，从而减少输入电流谐波对电网的干扰。</w:t>
+      </w:r>
+    </w:p>
+    <w:p>
+      <w:pPr>
+        <w:spacing w:line="400" w:lineRule="exact"/>
+        <w:rPr>
+          <w:b/>
+          <w:sz w:val="28"/>
+          <w:szCs w:val="28"/>
+        </w:rPr>
+      </w:pPr>
+      <w:r>
+        <w:rPr>
+          <w:rFonts w:hint="eastAsia"/>
+          <w:b/>
+          <w:sz w:val="28"/>
+          <w:szCs w:val="28"/>
         </w:rPr>
         <w:t>1.1.1</w:t>
       </w:r>
       <w:r>
         <w:rPr>
           <w:rFonts w:hint="eastAsia"/>
+          <w:b/>
+          <w:sz w:val="28"/>
+          <w:szCs w:val="28"/>
         </w:rPr>
         <w:t>谐波</w:t>
       </w:r>
     </w:p>
     <w:p>
       <w:pPr>
+        <w:spacing w:line="400" w:lineRule="exact"/>
         <w:ind w:firstLine="516"/>
       </w:pPr>
       <w:r>
         <w:rPr>
           <w:rFonts w:hint="eastAsia"/>
         </w:rPr>
-        <w:t>谐波，是数学或物理学概念，是指周期函数或周期性的波形中能用常数、与原函数的最小正周期相同的正弦函数和余弦函数的线性组合表达的部分。从严格意义上讲，谐波是指电流中所含有的频率为基波的整数倍的</w:t>
-      </w:r>
-      <w:r>
-        <w:rPr>
-          <w:rFonts w:hint="eastAsia"/>
-        </w:rPr>
-        <w:lastRenderedPageBreak/>
-        <w:t>电量</w:t>
+        <w:t>谐波，是数学或物理学概念，是指周期函数或周期性的波形中能用常数、与原函数的最小正周期相同的正弦函数和余弦函数的线性组合表达的部分。从严格意义上讲，谐波是指电流中所含有的频率为基波的整数倍的电量</w:t>
       </w:r>
       <w:r>
         <w:rPr>
@@ -550,6 +614,7 @@
     </w:p>
     <w:p>
       <w:pPr>
+        <w:spacing w:line="400" w:lineRule="exact"/>
         <w:ind w:firstLineChars="200" w:firstLine="519"/>
       </w:pPr>
       <w:r>
@@ -845,9 +910,6 @@
     <w:p>
       <w:pPr>
         <w:jc w:val="center"/>
-        <w:rPr>
-          <w:rFonts w:hint="eastAsia"/>
-        </w:rPr>
       </w:pPr>
       <m:oMath>
         <m:sSub>
@@ -1235,10 +1297,7 @@
         <w:t xml:space="preserve">                   </w:t>
       </w:r>
       <w:r>
-        <w:t xml:space="preserve">               </w:t>
-      </w:r>
-      <w:r>
-        <w:t xml:space="preserve">   </w:t>
+        <w:t xml:space="preserve">                  </w:t>
       </w:r>
       <w:r>
         <w:rPr>
@@ -1261,6 +1320,7 @@
     </w:p>
     <w:p>
       <w:pPr>
+        <w:spacing w:line="400" w:lineRule="exact"/>
         <w:ind w:firstLineChars="200" w:firstLine="519"/>
         <w:rPr>
           <w:rFonts w:ascii="宋体" w:hAnsi="宋体"/>
@@ -1399,46 +1459,6 @@
               </m:radPr>
               <m:deg/>
               <m:e>
-                <m:sSubSup>
-                  <m:sSubSupPr>
-                    <m:ctrlPr>
-                      <w:rPr>
-                        <w:rFonts w:ascii="Cambria Math" w:hAnsi="Cambria Math"/>
-                        <w:i/>
-                      </w:rPr>
-                    </m:ctrlPr>
-                  </m:sSubSupPr>
-                  <m:e>
-                    <m:r>
-                      <w:rPr>
-                        <w:rFonts w:ascii="Cambria Math" w:hAnsi="Cambria Math"/>
-                      </w:rPr>
-                      <m:t>I</m:t>
-                    </m:r>
-                  </m:e>
-                  <m:sub>
-                    <m:r>
-                      <w:rPr>
-                        <w:rFonts w:ascii="Cambria Math" w:hAnsi="Cambria Math"/>
-                      </w:rPr>
-                      <m:t>1</m:t>
-                    </m:r>
-                  </m:sub>
-                  <m:sup>
-                    <m:r>
-                      <w:rPr>
-                        <w:rFonts w:ascii="Cambria Math" w:hAnsi="Cambria Math"/>
-                      </w:rPr>
-                      <m:t>2</m:t>
-                    </m:r>
-                  </m:sup>
-                </m:sSubSup>
-                <m:r>
-                  <w:rPr>
-                    <w:rFonts w:ascii="Cambria Math" w:hAnsi="Cambria Math"/>
-                  </w:rPr>
-                  <m:t>+</m:t>
-                </m:r>
                 <m:sSubSup>
                   <m:sSubSupPr>
                     <m:ctrlPr>
@@ -1604,8 +1624,6 @@
         </w:rPr>
         <w:t xml:space="preserve">    </w:t>
       </w:r>
-      <w:bookmarkStart w:id="0" w:name="_GoBack"/>
-      <w:bookmarkEnd w:id="0"/>
       <w:r>
         <w:rPr>
           <w:rFonts w:ascii="宋体" w:hAnsi="宋体" w:hint="eastAsia"/>
@@ -1625,15 +1643,10 @@
         <w:t>)</w:t>
       </w:r>
     </w:p>
-    <w:p>
-      <w:pPr>
-        <w:rPr>
-          <w:rFonts w:hint="eastAsia"/>
-        </w:rPr>
-      </w:pPr>
-    </w:p>
-    <w:p>
-      <w:pPr>
+    <w:p/>
+    <w:p>
+      <w:pPr>
+        <w:spacing w:line="400" w:lineRule="exact"/>
         <w:ind w:firstLine="516"/>
       </w:pPr>
       <w:r>
@@ -1686,6 +1699,7 @@
           <w:ilvl w:val="0"/>
           <w:numId w:val="5"/>
         </w:numPr>
+        <w:spacing w:line="400" w:lineRule="exact"/>
         <w:ind w:firstLineChars="0"/>
       </w:pPr>
       <w:r>
@@ -1708,6 +1722,7 @@
           <w:ilvl w:val="0"/>
           <w:numId w:val="5"/>
         </w:numPr>
+        <w:spacing w:line="400" w:lineRule="exact"/>
         <w:ind w:firstLineChars="0"/>
       </w:pPr>
       <w:r>
@@ -1805,6 +1820,7 @@
           <w:ilvl w:val="0"/>
           <w:numId w:val="5"/>
         </w:numPr>
+        <w:spacing w:line="400" w:lineRule="exact"/>
         <w:ind w:firstLineChars="0"/>
       </w:pPr>
       <w:r>
@@ -1859,6 +1875,7 @@
           <w:ilvl w:val="0"/>
           <w:numId w:val="5"/>
         </w:numPr>
+        <w:spacing w:line="400" w:lineRule="exact"/>
         <w:ind w:firstLineChars="0"/>
       </w:pPr>
       <w:r>
@@ -1870,9 +1887,11 @@
     </w:p>
     <w:p>
       <w:pPr>
+        <w:spacing w:line="400" w:lineRule="exact"/>
         <w:ind w:firstLineChars="200" w:firstLine="519"/>
       </w:pPr>
       <w:r>
+        <w:lastRenderedPageBreak/>
         <w:t>因此</w:t>
       </w:r>
       <w:r>
@@ -1893,17 +1912,35 @@
     </w:p>
     <w:p/>
     <w:p>
-      <w:r>
-        <w:rPr>
-          <w:rFonts w:hint="eastAsia"/>
+      <w:pPr>
+        <w:rPr>
+          <w:b/>
+          <w:sz w:val="28"/>
+          <w:szCs w:val="28"/>
+        </w:rPr>
+      </w:pPr>
+      <w:r>
+        <w:rPr>
+          <w:rFonts w:hint="eastAsia"/>
+          <w:b/>
+          <w:sz w:val="28"/>
+          <w:szCs w:val="28"/>
         </w:rPr>
         <w:t>1.1.2</w:t>
       </w:r>
       <w:r>
+        <w:rPr>
+          <w:b/>
+          <w:sz w:val="28"/>
+          <w:szCs w:val="28"/>
+        </w:rPr>
         <w:t>功率因数定义</w:t>
       </w:r>
     </w:p>
     <w:p>
+      <w:pPr>
+        <w:spacing w:line="400" w:lineRule="exact"/>
+      </w:pPr>
       <w:r>
         <w:rPr>
           <w:rFonts w:hint="eastAsia"/>
@@ -1982,6 +2019,7 @@
     </w:p>
     <w:p>
       <w:pPr>
+        <w:spacing w:line="400" w:lineRule="exact"/>
         <w:rPr>
           <w:rFonts w:ascii="宋体" w:hAnsi="宋体"/>
         </w:rPr>
@@ -2053,9 +2091,6 @@
     <w:p>
       <w:pPr>
         <w:jc w:val="center"/>
-        <w:rPr>
-          <w:rFonts w:hint="eastAsia"/>
-        </w:rPr>
       </w:pPr>
       <m:oMath>
         <m:r>
@@ -2112,13 +2147,7 @@
               <w:rPr>
                 <w:rFonts w:ascii="Cambria Math" w:hAnsi="Cambria Math"/>
               </w:rPr>
-              <m:t>U</m:t>
-            </m:r>
-            <m:r>
-              <w:rPr>
-                <w:rFonts w:ascii="Cambria Math" w:hAnsi="Cambria Math"/>
-              </w:rPr>
-              <m:t>×</m:t>
+              <m:t>U×</m:t>
             </m:r>
             <m:sSub>
               <m:sSubPr>
@@ -2186,13 +2215,7 @@
               <w:rPr>
                 <w:rFonts w:ascii="Cambria Math" w:hAnsi="Cambria Math"/>
               </w:rPr>
-              <m:t>U</m:t>
-            </m:r>
-            <m:r>
-              <w:rPr>
-                <w:rFonts w:ascii="Cambria Math" w:hAnsi="Cambria Math"/>
-              </w:rPr>
-              <m:t>×</m:t>
+              <m:t>U×</m:t>
             </m:r>
             <m:sSub>
               <m:sSubPr>
@@ -2354,10 +2377,10 @@
     </w:p>
     <w:p>
       <w:pPr>
+        <w:spacing w:line="400" w:lineRule="exact"/>
         <w:ind w:firstLineChars="200" w:firstLine="519"/>
       </w:pPr>
       <w:r>
-        <w:lastRenderedPageBreak/>
         <w:t>其中</w:t>
       </w:r>
       <w:r>
@@ -2612,6 +2635,7 @@
     </w:p>
     <w:p>
       <w:pPr>
+        <w:spacing w:line="400" w:lineRule="exact"/>
         <w:ind w:firstLineChars="200" w:firstLine="519"/>
       </w:pPr>
       <w:r>
@@ -2852,10 +2876,8 @@
     </w:p>
     <w:p>
       <w:pPr>
+        <w:spacing w:line="400" w:lineRule="exact"/>
         <w:ind w:firstLineChars="200" w:firstLine="519"/>
-        <w:rPr>
-          <w:rFonts w:hint="eastAsia"/>
-        </w:rPr>
       </w:pPr>
       <w:r>
         <w:t>上式说明</w:t>
@@ -2963,6 +2985,1468 @@
         </w:rPr>
         <w:t>越小。</w:t>
       </w:r>
+    </w:p>
+    <w:p>
+      <w:pPr>
+        <w:ind w:firstLineChars="200" w:firstLine="519"/>
+      </w:pPr>
+    </w:p>
+    <w:p>
+      <w:pPr>
+        <w:rPr>
+          <w:b/>
+          <w:sz w:val="28"/>
+          <w:szCs w:val="28"/>
+        </w:rPr>
+      </w:pPr>
+      <w:r>
+        <w:rPr>
+          <w:rFonts w:hint="eastAsia"/>
+          <w:b/>
+          <w:sz w:val="28"/>
+          <w:szCs w:val="28"/>
+        </w:rPr>
+        <w:t>1.1.3 PFC</w:t>
+      </w:r>
+      <w:r>
+        <w:rPr>
+          <w:rFonts w:hint="eastAsia"/>
+          <w:b/>
+          <w:sz w:val="28"/>
+          <w:szCs w:val="28"/>
+        </w:rPr>
+        <w:t>技术的发展现状</w:t>
+      </w:r>
+    </w:p>
+    <w:p>
+      <w:pPr>
+        <w:spacing w:line="400" w:lineRule="exact"/>
+        <w:ind w:firstLineChars="200" w:firstLine="519"/>
+      </w:pPr>
+      <w:r>
+        <w:rPr>
+          <w:rFonts w:hint="eastAsia"/>
+        </w:rPr>
+        <w:t>功率因素校正</w:t>
+      </w:r>
+      <w:r>
+        <w:rPr>
+          <w:rFonts w:hint="eastAsia"/>
+        </w:rPr>
+        <w:t>(</w:t>
+      </w:r>
+      <w:r>
+        <w:t>Power Factor Correction</w:t>
+      </w:r>
+      <w:r>
+        <w:rPr>
+          <w:rFonts w:hint="eastAsia"/>
+        </w:rPr>
+        <w:t>，</w:t>
+      </w:r>
+      <w:r>
+        <w:rPr>
+          <w:rFonts w:hint="eastAsia"/>
+        </w:rPr>
+        <w:t>PFC)</w:t>
+      </w:r>
+      <w:r>
+        <w:rPr>
+          <w:rFonts w:hint="eastAsia"/>
+        </w:rPr>
+        <w:t>是指为了提高用电设备功率因数所采用的技术。</w:t>
+      </w:r>
+      <w:r>
+        <w:rPr>
+          <w:rFonts w:hint="eastAsia"/>
+        </w:rPr>
+        <w:t>目前，根据是否用有源器件将功率因数校正分为无源功率因数校正</w:t>
+      </w:r>
+      <w:r>
+        <w:rPr>
+          <w:rFonts w:hint="eastAsia"/>
+        </w:rPr>
+        <w:t>(</w:t>
+      </w:r>
+      <w:r>
+        <w:t>Passive Power Factor Correction</w:t>
+      </w:r>
+      <w:r>
+        <w:rPr>
+          <w:rFonts w:hint="eastAsia"/>
+        </w:rPr>
+        <w:t>，</w:t>
+      </w:r>
+      <w:r>
+        <w:t>PPFC</w:t>
+      </w:r>
+      <w:r>
+        <w:rPr>
+          <w:rFonts w:hint="eastAsia"/>
+        </w:rPr>
+        <w:t>)</w:t>
+      </w:r>
+      <w:r>
+        <w:rPr>
+          <w:rFonts w:hint="eastAsia"/>
+        </w:rPr>
+        <w:t>和有源功率因数校正</w:t>
+      </w:r>
+      <w:r>
+        <w:rPr>
+          <w:rFonts w:hint="eastAsia"/>
+        </w:rPr>
+        <w:t>(</w:t>
+      </w:r>
+      <w:r>
+        <w:t>Active Power Factor Correction</w:t>
+      </w:r>
+      <w:r>
+        <w:rPr>
+          <w:rFonts w:hint="eastAsia"/>
+        </w:rPr>
+        <w:t>，</w:t>
+      </w:r>
+      <w:r>
+        <w:rPr>
+          <w:rFonts w:hint="eastAsia"/>
+        </w:rPr>
+        <w:t>APFC)</w:t>
+      </w:r>
+      <w:r>
+        <w:rPr>
+          <w:rFonts w:hint="eastAsia"/>
+        </w:rPr>
+        <w:t>两大类。</w:t>
+      </w:r>
+    </w:p>
+    <w:p>
+      <w:pPr>
+        <w:spacing w:line="400" w:lineRule="exact"/>
+        <w:ind w:firstLineChars="200" w:firstLine="519"/>
+      </w:pPr>
+      <w:r>
+        <w:t>所谓的</w:t>
+      </w:r>
+      <w:r>
+        <w:rPr>
+          <w:rFonts w:hint="eastAsia"/>
+        </w:rPr>
+        <w:t>PPFC</w:t>
+      </w:r>
+      <w:r>
+        <w:rPr>
+          <w:rFonts w:hint="eastAsia"/>
+        </w:rPr>
+        <w:t>技术，</w:t>
+      </w:r>
+      <w:r>
+        <w:rPr>
+          <w:rFonts w:hint="eastAsia"/>
+        </w:rPr>
+        <w:t>通常采用无源元件电容和电感组成低通、带通滤波器，工作在输入市电工作频率</w:t>
+      </w:r>
+      <w:r>
+        <w:rPr>
+          <w:rFonts w:hint="eastAsia"/>
+        </w:rPr>
+        <w:t>(</w:t>
+      </w:r>
+      <w:r>
+        <w:t>50~60Hz</w:t>
+      </w:r>
+      <w:r>
+        <w:rPr>
+          <w:rFonts w:hint="eastAsia"/>
+        </w:rPr>
+        <w:t>)</w:t>
+      </w:r>
+      <w:r>
+        <w:rPr>
+          <w:rFonts w:hint="eastAsia"/>
+        </w:rPr>
+        <w:t>，</w:t>
+      </w:r>
+      <w:r>
+        <w:t>将输入电流波形进行移相和整形</w:t>
+      </w:r>
+      <w:r>
+        <w:rPr>
+          <w:rFonts w:hint="eastAsia"/>
+        </w:rPr>
+        <w:t>，如图</w:t>
+      </w:r>
+      <w:r>
+        <w:rPr>
+          <w:rFonts w:hint="eastAsia"/>
+        </w:rPr>
+        <w:t>1-</w:t>
+      </w:r>
+      <w:r>
+        <w:t>3</w:t>
+      </w:r>
+      <w:r>
+        <w:t>所示</w:t>
+      </w:r>
+      <w:r>
+        <w:rPr>
+          <w:rFonts w:hint="eastAsia"/>
+        </w:rPr>
+        <w:t>。</w:t>
+      </w:r>
+      <w:r>
+        <w:rPr>
+          <w:rFonts w:hint="eastAsia"/>
+        </w:rPr>
+        <w:t>PPFC</w:t>
+      </w:r>
+      <w:r>
+        <w:rPr>
+          <w:rFonts w:hint="eastAsia"/>
+        </w:rPr>
+        <w:t>的主要优点有：电路简单、安全可靠、成本较低。主要缺点有：通常滤波电感和滤波电容的值较大，导致</w:t>
+      </w:r>
+      <w:r>
+        <w:rPr>
+          <w:rFonts w:hint="eastAsia"/>
+        </w:rPr>
+        <w:t>尺寸</w:t>
+      </w:r>
+      <w:r>
+        <w:rPr>
+          <w:rFonts w:hint="eastAsia"/>
+        </w:rPr>
+        <w:t>大、重量重、工作性能与频率和输入电压有关</w:t>
+      </w:r>
+      <w:r>
+        <w:rPr>
+          <w:rFonts w:hint="eastAsia"/>
+        </w:rPr>
+        <w:t>，</w:t>
+      </w:r>
+      <w:r>
+        <w:rPr>
+          <w:rFonts w:hint="eastAsia"/>
+        </w:rPr>
+        <w:t>而且通常较难的到高的功率因数值，满载</w:t>
+      </w:r>
+      <w:r>
+        <w:rPr>
+          <w:rFonts w:hint="eastAsia"/>
+        </w:rPr>
+        <w:lastRenderedPageBreak/>
+        <w:t>时</w:t>
+      </w:r>
+      <w:r>
+        <w:rPr>
+          <w:rFonts w:hint="eastAsia"/>
+        </w:rPr>
+        <w:t>PF</w:t>
+      </w:r>
+      <w:r>
+        <w:rPr>
+          <w:rFonts w:hint="eastAsia"/>
+        </w:rPr>
+        <w:t>值一般</w:t>
+      </w:r>
+      <w:r>
+        <w:rPr>
+          <w:rFonts w:hint="eastAsia"/>
+        </w:rPr>
+        <w:t>能达到</w:t>
+      </w:r>
+      <w:r>
+        <w:rPr>
+          <w:rFonts w:hint="eastAsia"/>
+        </w:rPr>
+        <w:t>0.9</w:t>
+      </w:r>
+      <w:r>
+        <w:rPr>
+          <w:rFonts w:hint="eastAsia"/>
+        </w:rPr>
+        <w:t>左右，但是轻载时</w:t>
+      </w:r>
+      <w:r>
+        <w:rPr>
+          <w:rFonts w:hint="eastAsia"/>
+        </w:rPr>
+        <w:t>PF</w:t>
+      </w:r>
+      <w:r>
+        <w:rPr>
+          <w:rFonts w:hint="eastAsia"/>
+        </w:rPr>
+        <w:t>值仍然较低，因此对谐波电流的抑制作用不是太好。所以</w:t>
+      </w:r>
+      <w:r>
+        <w:rPr>
+          <w:rFonts w:hint="eastAsia"/>
+        </w:rPr>
+        <w:t>PPFC</w:t>
+      </w:r>
+      <w:r>
+        <w:rPr>
+          <w:rFonts w:hint="eastAsia"/>
+        </w:rPr>
+        <w:t>一般适用于功率较小</w:t>
+      </w:r>
+      <w:r>
+        <w:rPr>
+          <w:rFonts w:hint="eastAsia"/>
+        </w:rPr>
+        <w:t>、对尺寸和重量</w:t>
+      </w:r>
+      <w:r>
+        <w:rPr>
+          <w:rFonts w:hint="eastAsia"/>
+        </w:rPr>
+        <w:t>要求不高、对价格敏感的场景。</w:t>
+      </w:r>
+    </w:p>
+    <w:p>
+      <w:pPr>
+        <w:ind w:firstLineChars="200" w:firstLine="519"/>
+        <w:jc w:val="center"/>
+      </w:pPr>
+      <w:r>
+        <w:object w:dxaOrig="3107" w:dyaOrig="1258">
+          <v:shape id="_x0000_i1027" type="#_x0000_t75" style="width:272.8pt;height:110.4pt" o:ole="">
+            <v:imagedata r:id="rId13" o:title=""/>
+          </v:shape>
+          <o:OLEObject Type="Embed" ProgID="Visio.Drawing.15" ShapeID="_x0000_i1027" DrawAspect="Content" ObjectID="_1543344285" r:id="rId14"/>
+        </w:object>
+      </w:r>
+    </w:p>
+    <w:p>
+      <w:pPr>
+        <w:ind w:firstLineChars="200" w:firstLine="459"/>
+        <w:jc w:val="center"/>
+        <w:rPr>
+          <w:sz w:val="21"/>
+          <w:szCs w:val="21"/>
+        </w:rPr>
+      </w:pPr>
+      <w:r>
+        <w:rPr>
+          <w:sz w:val="21"/>
+          <w:szCs w:val="21"/>
+        </w:rPr>
+        <w:t>图</w:t>
+      </w:r>
+      <w:r>
+        <w:rPr>
+          <w:rFonts w:hint="eastAsia"/>
+          <w:sz w:val="21"/>
+          <w:szCs w:val="21"/>
+        </w:rPr>
+        <w:t>1-</w:t>
+      </w:r>
+      <w:r>
+        <w:rPr>
+          <w:sz w:val="21"/>
+          <w:szCs w:val="21"/>
+        </w:rPr>
+        <w:t xml:space="preserve">3 </w:t>
+      </w:r>
+      <w:r>
+        <w:rPr>
+          <w:sz w:val="21"/>
+          <w:szCs w:val="21"/>
+        </w:rPr>
+        <w:t>传统</w:t>
+      </w:r>
+      <w:r>
+        <w:rPr>
+          <w:rFonts w:hint="eastAsia"/>
+          <w:sz w:val="21"/>
+          <w:szCs w:val="21"/>
+        </w:rPr>
+        <w:t>PPFC</w:t>
+      </w:r>
+      <w:r>
+        <w:rPr>
+          <w:rFonts w:hint="eastAsia"/>
+          <w:sz w:val="21"/>
+          <w:szCs w:val="21"/>
+        </w:rPr>
+        <w:t>电路图</w:t>
+      </w:r>
+    </w:p>
+    <w:p>
+      <w:pPr>
+        <w:spacing w:line="400" w:lineRule="exact"/>
+        <w:ind w:firstLineChars="200" w:firstLine="519"/>
+      </w:pPr>
+      <w:r>
+        <w:rPr>
+          <w:rFonts w:hint="eastAsia"/>
+        </w:rPr>
+        <w:t>而</w:t>
+      </w:r>
+      <w:r>
+        <w:rPr>
+          <w:rFonts w:hint="eastAsia"/>
+        </w:rPr>
+        <w:t>APFC</w:t>
+      </w:r>
+      <w:r>
+        <w:rPr>
+          <w:rFonts w:hint="eastAsia"/>
+        </w:rPr>
+        <w:t>技术主要采用的是电力电子变换器，使输入电流波形呈正弦，并且与输入电压相位相同，从而实现</w:t>
+      </w:r>
+      <w:r>
+        <w:rPr>
+          <w:rFonts w:hint="eastAsia"/>
+        </w:rPr>
+        <w:t>PFC</w:t>
+      </w:r>
+      <w:r>
+        <w:rPr>
+          <w:rFonts w:hint="eastAsia"/>
+        </w:rPr>
+        <w:t>。</w:t>
+      </w:r>
+      <w:r>
+        <w:rPr>
+          <w:rFonts w:hint="eastAsia"/>
+        </w:rPr>
+        <w:t>在</w:t>
+      </w:r>
+      <w:r>
+        <w:rPr>
+          <w:rFonts w:hint="eastAsia"/>
+        </w:rPr>
+        <w:t>APFC</w:t>
+      </w:r>
+      <w:r>
+        <w:rPr>
+          <w:rFonts w:hint="eastAsia"/>
+        </w:rPr>
+        <w:t>电路中，</w:t>
+      </w:r>
+      <w:r>
+        <w:rPr>
+          <w:rFonts w:hint="eastAsia"/>
+        </w:rPr>
+        <w:t>APFC</w:t>
+      </w:r>
+      <w:r>
+        <w:rPr>
+          <w:rFonts w:hint="eastAsia"/>
+        </w:rPr>
+        <w:t>电感位于交流输入市电供电整流电路</w:t>
+      </w:r>
+      <w:r>
+        <w:rPr>
+          <w:rFonts w:hint="eastAsia"/>
+        </w:rPr>
+        <w:t>和</w:t>
+      </w:r>
+      <w:r>
+        <w:rPr>
+          <w:rFonts w:hint="eastAsia"/>
+        </w:rPr>
+        <w:t>APFC</w:t>
+      </w:r>
+      <w:r>
+        <w:rPr>
+          <w:rFonts w:hint="eastAsia"/>
+        </w:rPr>
+        <w:t>滤波电容之间，而</w:t>
+      </w:r>
+      <w:r>
+        <w:rPr>
+          <w:rFonts w:hint="eastAsia"/>
+        </w:rPr>
+        <w:t>APFC</w:t>
+      </w:r>
+      <w:r>
+        <w:rPr>
+          <w:rFonts w:hint="eastAsia"/>
+        </w:rPr>
+        <w:t>输出负载端有一个大电容量的</w:t>
+      </w:r>
+      <w:r>
+        <w:rPr>
+          <w:rFonts w:hint="eastAsia"/>
+        </w:rPr>
+        <w:t>APFC</w:t>
+      </w:r>
+      <w:r>
+        <w:rPr>
+          <w:rFonts w:hint="eastAsia"/>
+        </w:rPr>
+        <w:t>滤波电容。</w:t>
+      </w:r>
+      <w:r>
+        <w:t>有源功率因数校正能对变化的谐波进行迅速的动态跟踪补偿</w:t>
+      </w:r>
+      <w:r>
+        <w:rPr>
+          <w:rFonts w:hint="eastAsia"/>
+        </w:rPr>
+        <w:t>，</w:t>
+      </w:r>
+      <w:r>
+        <w:t>而且补偿特性不受电网阻抗和负载阻抗的影响</w:t>
+      </w:r>
+      <w:r>
+        <w:rPr>
+          <w:rFonts w:hint="eastAsia"/>
+        </w:rPr>
+        <w:t>，</w:t>
+      </w:r>
+      <w:r>
+        <w:t>所以和</w:t>
+      </w:r>
+      <w:r>
+        <w:rPr>
+          <w:rFonts w:hint="eastAsia"/>
+        </w:rPr>
+        <w:t>PPFC</w:t>
+      </w:r>
+      <w:r>
+        <w:rPr>
+          <w:rFonts w:hint="eastAsia"/>
+        </w:rPr>
+        <w:t>相比，具有补偿特性好、功率因数高等优点。</w:t>
+      </w:r>
+    </w:p>
+    <w:p>
+      <w:pPr>
+        <w:spacing w:line="400" w:lineRule="exact"/>
+        <w:ind w:firstLineChars="200" w:firstLine="519"/>
+      </w:pPr>
+      <w:r>
+        <w:rPr>
+          <w:rFonts w:hint="eastAsia"/>
+        </w:rPr>
+        <w:t>APFC</w:t>
+      </w:r>
+      <w:r>
+        <w:rPr>
+          <w:rFonts w:hint="eastAsia"/>
+        </w:rPr>
+        <w:t>按照拓扑结构可以分为</w:t>
+      </w:r>
+      <w:r>
+        <w:rPr>
+          <w:rFonts w:hint="eastAsia"/>
+        </w:rPr>
+        <w:t>Buck</w:t>
+      </w:r>
+      <w:r>
+        <w:rPr>
+          <w:rFonts w:hint="eastAsia"/>
+        </w:rPr>
+        <w:t>、</w:t>
+      </w:r>
+      <w:r>
+        <w:rPr>
+          <w:rFonts w:hint="eastAsia"/>
+        </w:rPr>
+        <w:t>Boost</w:t>
+      </w:r>
+      <w:r>
+        <w:rPr>
+          <w:rFonts w:hint="eastAsia"/>
+        </w:rPr>
+        <w:t>、</w:t>
+      </w:r>
+      <w:r>
+        <w:rPr>
+          <w:rFonts w:hint="eastAsia"/>
+        </w:rPr>
+        <w:t>Buck-</w:t>
+      </w:r>
+      <w:r>
+        <w:t>Boost</w:t>
+      </w:r>
+      <w:r>
+        <w:rPr>
+          <w:rFonts w:hint="eastAsia"/>
+        </w:rPr>
+        <w:t>、</w:t>
+      </w:r>
+      <w:r>
+        <w:rPr>
+          <w:rFonts w:hint="eastAsia"/>
+        </w:rPr>
+        <w:t>Cuk</w:t>
+      </w:r>
+      <w:r>
+        <w:rPr>
+          <w:rFonts w:hint="eastAsia"/>
+        </w:rPr>
+        <w:t>、</w:t>
+      </w:r>
+      <w:r>
+        <w:rPr>
+          <w:rFonts w:hint="eastAsia"/>
+        </w:rPr>
+        <w:t>Flyback</w:t>
+      </w:r>
+      <w:r>
+        <w:rPr>
+          <w:rFonts w:hint="eastAsia"/>
+        </w:rPr>
+        <w:t>等变换器。其中前三种拓扑结构较为简单，如图</w:t>
+      </w:r>
+      <w:r>
+        <w:rPr>
+          <w:rFonts w:hint="eastAsia"/>
+        </w:rPr>
+        <w:t>1-</w:t>
+      </w:r>
+      <w:r>
+        <w:t>4</w:t>
+      </w:r>
+      <w:r>
+        <w:t>所示</w:t>
+      </w:r>
+      <w:r>
+        <w:rPr>
+          <w:rFonts w:hint="eastAsia"/>
+        </w:rPr>
+        <w:t>。</w:t>
+      </w:r>
+    </w:p>
+    <w:p>
+      <w:pPr>
+        <w:jc w:val="center"/>
+      </w:pPr>
+      <w:r>
+        <w:object w:dxaOrig="3088" w:dyaOrig="1278">
+          <v:shape id="_x0000_i1028" type="#_x0000_t75" style="width:240pt;height:99.6pt" o:ole="">
+            <v:imagedata r:id="rId15" o:title=""/>
+          </v:shape>
+          <o:OLEObject Type="Embed" ProgID="Visio.Drawing.15" ShapeID="_x0000_i1028" DrawAspect="Content" ObjectID="_1543344286" r:id="rId16"/>
+        </w:object>
+      </w:r>
+    </w:p>
+    <w:p>
+      <w:pPr>
+        <w:jc w:val="center"/>
+        <w:rPr>
+          <w:sz w:val="21"/>
+          <w:szCs w:val="21"/>
+        </w:rPr>
+      </w:pPr>
+      <w:r>
+        <w:rPr>
+          <w:sz w:val="21"/>
+          <w:szCs w:val="21"/>
+        </w:rPr>
+        <w:t>图</w:t>
+      </w:r>
+      <w:r>
+        <w:rPr>
+          <w:rFonts w:hint="eastAsia"/>
+          <w:sz w:val="21"/>
+          <w:szCs w:val="21"/>
+        </w:rPr>
+        <w:t>1-</w:t>
+      </w:r>
+      <w:r>
+        <w:rPr>
+          <w:sz w:val="21"/>
+          <w:szCs w:val="21"/>
+        </w:rPr>
+        <w:t xml:space="preserve">4(a) </w:t>
+      </w:r>
+      <w:r>
+        <w:rPr>
+          <w:sz w:val="21"/>
+          <w:szCs w:val="21"/>
+        </w:rPr>
+        <w:t>Buck</w:t>
+      </w:r>
+      <w:r>
+        <w:rPr>
+          <w:sz w:val="21"/>
+          <w:szCs w:val="21"/>
+        </w:rPr>
+        <w:t>变换器</w:t>
+      </w:r>
+    </w:p>
+    <w:p>
+      <w:pPr>
+        <w:jc w:val="center"/>
+      </w:pPr>
+      <w:r>
+        <w:object w:dxaOrig="3003" w:dyaOrig="1235">
+          <v:shape id="_x0000_i1029" type="#_x0000_t75" style="width:246.4pt;height:101.2pt" o:ole="">
+            <v:imagedata r:id="rId17" o:title=""/>
+          </v:shape>
+          <o:OLEObject Type="Embed" ProgID="Visio.Drawing.15" ShapeID="_x0000_i1029" DrawAspect="Content" ObjectID="_1543344287" r:id="rId18"/>
+        </w:object>
+      </w:r>
+    </w:p>
+    <w:p>
+      <w:pPr>
+        <w:jc w:val="center"/>
+        <w:rPr>
+          <w:sz w:val="21"/>
+          <w:szCs w:val="21"/>
+        </w:rPr>
+      </w:pPr>
+      <w:r>
+        <w:rPr>
+          <w:sz w:val="21"/>
+          <w:szCs w:val="21"/>
+        </w:rPr>
+        <w:t>图</w:t>
+      </w:r>
+      <w:r>
+        <w:rPr>
+          <w:rFonts w:hint="eastAsia"/>
+          <w:sz w:val="21"/>
+          <w:szCs w:val="21"/>
+        </w:rPr>
+        <w:t>1-</w:t>
+      </w:r>
+      <w:r>
+        <w:rPr>
+          <w:sz w:val="21"/>
+          <w:szCs w:val="21"/>
+        </w:rPr>
+        <w:t>4</w:t>
+      </w:r>
+      <w:r>
+        <w:rPr>
+          <w:rFonts w:hint="eastAsia"/>
+          <w:sz w:val="21"/>
+          <w:szCs w:val="21"/>
+        </w:rPr>
+        <w:t>(</w:t>
+      </w:r>
+      <w:r>
+        <w:rPr>
+          <w:sz w:val="21"/>
+          <w:szCs w:val="21"/>
+        </w:rPr>
+        <w:t>b</w:t>
+      </w:r>
+      <w:r>
+        <w:rPr>
+          <w:rFonts w:hint="eastAsia"/>
+          <w:sz w:val="21"/>
+          <w:szCs w:val="21"/>
+        </w:rPr>
+        <w:t>)</w:t>
+      </w:r>
+      <w:r>
+        <w:rPr>
+          <w:sz w:val="21"/>
+          <w:szCs w:val="21"/>
+        </w:rPr>
+        <w:t xml:space="preserve"> Boost</w:t>
+      </w:r>
+      <w:r>
+        <w:rPr>
+          <w:sz w:val="21"/>
+          <w:szCs w:val="21"/>
+        </w:rPr>
+        <w:t>变换器</w:t>
+      </w:r>
+    </w:p>
+    <w:p>
+      <w:pPr>
+        <w:jc w:val="center"/>
+      </w:pPr>
+      <w:r>
+        <w:object w:dxaOrig="3088" w:dyaOrig="1278">
+          <v:shape id="_x0000_i1030" type="#_x0000_t75" style="width:245.2pt;height:101.6pt" o:ole="">
+            <v:imagedata r:id="rId19" o:title=""/>
+          </v:shape>
+          <o:OLEObject Type="Embed" ProgID="Visio.Drawing.15" ShapeID="_x0000_i1030" DrawAspect="Content" ObjectID="_1543344288" r:id="rId20"/>
+        </w:object>
+      </w:r>
+    </w:p>
+    <w:p>
+      <w:pPr>
+        <w:jc w:val="center"/>
+        <w:rPr>
+          <w:sz w:val="21"/>
+          <w:szCs w:val="21"/>
+        </w:rPr>
+      </w:pPr>
+      <w:r>
+        <w:rPr>
+          <w:sz w:val="21"/>
+          <w:szCs w:val="21"/>
+        </w:rPr>
+        <w:lastRenderedPageBreak/>
+        <w:t>图</w:t>
+      </w:r>
+      <w:r>
+        <w:rPr>
+          <w:rFonts w:hint="eastAsia"/>
+          <w:sz w:val="21"/>
+          <w:szCs w:val="21"/>
+        </w:rPr>
+        <w:t>1-</w:t>
+      </w:r>
+      <w:r>
+        <w:rPr>
+          <w:sz w:val="21"/>
+          <w:szCs w:val="21"/>
+        </w:rPr>
+        <w:t>4(c) Buck</w:t>
+      </w:r>
+      <w:r>
+        <w:rPr>
+          <w:rFonts w:hint="eastAsia"/>
+          <w:sz w:val="21"/>
+          <w:szCs w:val="21"/>
+        </w:rPr>
+        <w:t>-</w:t>
+      </w:r>
+      <w:r>
+        <w:rPr>
+          <w:sz w:val="21"/>
+          <w:szCs w:val="21"/>
+        </w:rPr>
+        <w:t>Boost</w:t>
+      </w:r>
+      <w:r>
+        <w:rPr>
+          <w:sz w:val="21"/>
+          <w:szCs w:val="21"/>
+        </w:rPr>
+        <w:t>变换器</w:t>
+      </w:r>
+    </w:p>
+    <w:p>
+      <w:pPr>
+        <w:spacing w:line="400" w:lineRule="exact"/>
+        <w:ind w:firstLineChars="200" w:firstLine="519"/>
+        <w:rPr>
+          <w:rFonts w:hint="eastAsia"/>
+        </w:rPr>
+      </w:pPr>
+      <w:r>
+        <w:rPr>
+          <w:rFonts w:hint="eastAsia"/>
+        </w:rPr>
+        <w:t>Buck</w:t>
+      </w:r>
+      <w:r>
+        <w:t xml:space="preserve"> PFC</w:t>
+      </w:r>
+      <w:r>
+        <w:t>变换器</w:t>
+      </w:r>
+      <w:r>
+        <w:t>拓扑如图</w:t>
+      </w:r>
+      <w:r>
+        <w:rPr>
+          <w:rFonts w:hint="eastAsia"/>
+        </w:rPr>
+        <w:t>1-</w:t>
+      </w:r>
+      <w:r>
+        <w:t>4(a)</w:t>
+      </w:r>
+      <w:r>
+        <w:t>所示</w:t>
+      </w:r>
+      <w:r>
+        <w:rPr>
+          <w:rFonts w:hint="eastAsia"/>
+        </w:rPr>
+        <w:t>，</w:t>
+      </w:r>
+      <w:r>
+        <w:t>其主要的优点是电路控制简单</w:t>
+      </w:r>
+      <w:r>
+        <w:rPr>
+          <w:rFonts w:hint="eastAsia"/>
+        </w:rPr>
+        <w:t>，</w:t>
+      </w:r>
+      <w:r>
+        <w:t>输出电压较低</w:t>
+      </w:r>
+      <w:r>
+        <w:rPr>
+          <w:rFonts w:hint="eastAsia"/>
+        </w:rPr>
+        <w:t>，</w:t>
+      </w:r>
+      <w:r>
+        <w:t>可以用作降压功率因数校正</w:t>
+      </w:r>
+      <w:r>
+        <w:rPr>
+          <w:rFonts w:hint="eastAsia"/>
+        </w:rPr>
+        <w:t>。</w:t>
+      </w:r>
+      <w:r>
+        <w:rPr>
+          <w:rFonts w:hint="eastAsia"/>
+        </w:rPr>
+        <w:t>Buck</w:t>
+      </w:r>
+      <w:r>
+        <w:t>变换器只有在输出电压低于输入电压时才能正常工作</w:t>
+      </w:r>
+      <w:r>
+        <w:rPr>
+          <w:rFonts w:hint="eastAsia"/>
+        </w:rPr>
+        <w:t>，</w:t>
+      </w:r>
+      <w:r>
+        <w:t>因此</w:t>
+      </w:r>
+      <w:r>
+        <w:rPr>
+          <w:rFonts w:hint="eastAsia"/>
+        </w:rPr>
+        <w:t>Buck</w:t>
+      </w:r>
+      <w:r>
+        <w:t xml:space="preserve"> PFC</w:t>
+      </w:r>
+      <w:r>
+        <w:t>在输入电压过零附近</w:t>
+      </w:r>
+      <w:r>
+        <w:rPr>
+          <w:rFonts w:hint="eastAsia"/>
+        </w:rPr>
+        <w:t>，</w:t>
+      </w:r>
+      <w:r>
+        <w:t>输入电流为零</w:t>
+      </w:r>
+      <w:r>
+        <w:rPr>
+          <w:rFonts w:hint="eastAsia"/>
+        </w:rPr>
+        <w:t>，</w:t>
+      </w:r>
+      <w:r>
+        <w:t>功率因数较低</w:t>
+      </w:r>
+      <w:r>
+        <w:rPr>
+          <w:rFonts w:hint="eastAsia"/>
+        </w:rPr>
+        <w:t>。</w:t>
+      </w:r>
+      <w:r>
+        <w:t>所以</w:t>
+      </w:r>
+      <w:r>
+        <w:rPr>
+          <w:rFonts w:hint="eastAsia"/>
+        </w:rPr>
+        <w:t>Buck</w:t>
+      </w:r>
+      <w:r>
+        <w:t>变化应用范围较窄</w:t>
+      </w:r>
+      <w:r>
+        <w:rPr>
+          <w:rFonts w:hint="eastAsia"/>
+        </w:rPr>
+        <w:t>。</w:t>
+      </w:r>
+    </w:p>
+    <w:p>
+      <w:pPr>
+        <w:spacing w:line="400" w:lineRule="exact"/>
+        <w:ind w:firstLineChars="200" w:firstLine="519"/>
+      </w:pPr>
+      <w:r>
+        <w:rPr>
+          <w:rFonts w:hint="eastAsia"/>
+        </w:rPr>
+        <w:t>Buck-</w:t>
+      </w:r>
+      <w:r>
+        <w:t>Boost PFC</w:t>
+      </w:r>
+      <w:r>
+        <w:t>变换器</w:t>
+      </w:r>
+      <w:r>
+        <w:t>拓扑如图</w:t>
+      </w:r>
+      <w:r>
+        <w:rPr>
+          <w:rFonts w:hint="eastAsia"/>
+        </w:rPr>
+        <w:t>1-</w:t>
+      </w:r>
+      <w:r>
+        <w:t>4(b)</w:t>
+      </w:r>
+      <w:r>
+        <w:t>所示</w:t>
+      </w:r>
+      <w:r>
+        <w:rPr>
+          <w:rFonts w:hint="eastAsia"/>
+        </w:rPr>
+        <w:t>，其</w:t>
+      </w:r>
+      <w:r>
+        <w:t>主要优点是电路简单</w:t>
+      </w:r>
+      <w:r>
+        <w:rPr>
+          <w:rFonts w:hint="eastAsia"/>
+        </w:rPr>
+        <w:t>，输入功率因数高，</w:t>
+      </w:r>
+      <w:r>
+        <w:t>电压变比可由零到无穷大</w:t>
+      </w:r>
+      <w:r>
+        <w:rPr>
+          <w:rFonts w:hint="eastAsia"/>
+        </w:rPr>
+        <w:t>，</w:t>
+      </w:r>
+      <w:r>
+        <w:t>即可升压又可降压</w:t>
+      </w:r>
+      <w:r>
+        <w:rPr>
+          <w:rFonts w:hint="eastAsia"/>
+        </w:rPr>
+        <w:t>。</w:t>
+      </w:r>
+      <w:r>
+        <w:t>但是缺点也比较明显</w:t>
+      </w:r>
+      <w:r>
+        <w:rPr>
+          <w:rFonts w:hint="eastAsia"/>
+        </w:rPr>
+        <w:t>，</w:t>
+      </w:r>
+      <w:r>
+        <w:t>该电路输入和输出电流都有脉动</w:t>
+      </w:r>
+      <w:r>
+        <w:rPr>
+          <w:rFonts w:hint="eastAsia"/>
+        </w:rPr>
+        <w:t>，</w:t>
+      </w:r>
+      <w:r>
+        <w:t>使得对输入电源有电磁干扰且输出纹波较大</w:t>
+      </w:r>
+      <w:r>
+        <w:rPr>
+          <w:rFonts w:hint="eastAsia"/>
+        </w:rPr>
+        <w:t>，所以实际应用通常应加上输入输出滤波器。</w:t>
+      </w:r>
+    </w:p>
+    <w:p>
+      <w:pPr>
+        <w:spacing w:line="400" w:lineRule="exact"/>
+        <w:ind w:firstLineChars="200" w:firstLine="519"/>
+      </w:pPr>
+      <w:r>
+        <w:rPr>
+          <w:rFonts w:hint="eastAsia"/>
+        </w:rPr>
+        <w:t>Boost</w:t>
+      </w:r>
+      <w:r>
+        <w:t xml:space="preserve"> PFC</w:t>
+      </w:r>
+      <w:r>
+        <w:t>变换器拓扑如图</w:t>
+      </w:r>
+      <w:r>
+        <w:rPr>
+          <w:rFonts w:hint="eastAsia"/>
+        </w:rPr>
+        <w:t>1-</w:t>
+      </w:r>
+      <w:r>
+        <w:t>4(c)</w:t>
+      </w:r>
+      <w:r>
+        <w:t>所示</w:t>
+      </w:r>
+      <w:r>
+        <w:rPr>
+          <w:rFonts w:hint="eastAsia"/>
+        </w:rPr>
+        <w:t>，</w:t>
+      </w:r>
+      <w:r>
+        <w:t>其</w:t>
+      </w:r>
+      <w:r>
+        <w:t>主要优点是电路结构简单</w:t>
+      </w:r>
+      <w:r>
+        <w:rPr>
+          <w:rFonts w:hint="eastAsia"/>
+        </w:rPr>
+        <w:t>，</w:t>
+      </w:r>
+      <w:r>
+        <w:t>成本低</w:t>
+      </w:r>
+      <w:r>
+        <w:rPr>
+          <w:rFonts w:hint="eastAsia"/>
+        </w:rPr>
+        <w:t>。</w:t>
+      </w:r>
+      <w:r>
+        <w:t>可靠性高</w:t>
+      </w:r>
+      <w:r>
+        <w:rPr>
+          <w:rFonts w:hint="eastAsia"/>
+        </w:rPr>
+        <w:t>。</w:t>
+      </w:r>
+      <w:r>
+        <w:t>在全输入电压范围内可以获得较高的</w:t>
+      </w:r>
+      <w:r>
+        <w:rPr>
+          <w:rFonts w:hint="eastAsia"/>
+        </w:rPr>
+        <w:t>PF</w:t>
+      </w:r>
+      <w:r>
+        <w:rPr>
+          <w:rFonts w:hint="eastAsia"/>
+        </w:rPr>
+        <w:t>值。</w:t>
+      </w:r>
+      <w:r>
+        <w:rPr>
+          <w:rFonts w:hint="eastAsia"/>
+        </w:rPr>
+        <w:t>Boost</w:t>
+      </w:r>
+      <w:r>
+        <w:rPr>
+          <w:rFonts w:hint="eastAsia"/>
+        </w:rPr>
+        <w:t>变换器具有三种不同的工作方式，即电感电流连续模式、电感电流临界连续模式和电感电流断续模式，储能电感也可用作滤波电感来抑制</w:t>
+      </w:r>
+      <w:r>
+        <w:rPr>
+          <w:rFonts w:hint="eastAsia"/>
+        </w:rPr>
+        <w:t>RFI</w:t>
+      </w:r>
+      <w:r>
+        <w:rPr>
+          <w:rFonts w:hint="eastAsia"/>
+        </w:rPr>
+        <w:t>和</w:t>
+      </w:r>
+      <w:r>
+        <w:rPr>
+          <w:rFonts w:hint="eastAsia"/>
+        </w:rPr>
+        <w:t>EMI</w:t>
+      </w:r>
+      <w:r>
+        <w:rPr>
+          <w:rFonts w:hint="eastAsia"/>
+        </w:rPr>
+        <w:t>噪声，电流波形畸变小，输</w:t>
+      </w:r>
+      <w:r>
+        <w:rPr>
+          <w:rFonts w:hint="eastAsia"/>
+        </w:rPr>
+        <w:t>出功率大</w:t>
+      </w:r>
+      <w:r>
+        <w:rPr>
+          <w:rFonts w:hint="eastAsia"/>
+        </w:rPr>
+        <w:t>及</w:t>
+      </w:r>
+      <w:r>
+        <w:rPr>
+          <w:rFonts w:hint="eastAsia"/>
+        </w:rPr>
+        <w:t>APFC</w:t>
+      </w:r>
+      <w:r>
+        <w:rPr>
+          <w:rFonts w:hint="eastAsia"/>
+        </w:rPr>
+        <w:t>功率开关共源极工作和驱动电路简单。正是由于这些特性，使得</w:t>
+      </w:r>
+      <w:r>
+        <w:rPr>
+          <w:rFonts w:hint="eastAsia"/>
+        </w:rPr>
+        <w:t>Boost</w:t>
+      </w:r>
+      <w:r>
+        <w:t xml:space="preserve"> PFC</w:t>
+      </w:r>
+      <w:r>
+        <w:t>变换器应用得最为广泛</w:t>
+      </w:r>
+      <w:r>
+        <w:rPr>
+          <w:rFonts w:hint="eastAsia"/>
+        </w:rPr>
+        <w:t>。</w:t>
+      </w:r>
+    </w:p>
+    <w:p>
+      <w:pPr>
+        <w:spacing w:line="400" w:lineRule="exact"/>
+        <w:ind w:firstLineChars="200" w:firstLine="519"/>
+      </w:pPr>
+    </w:p>
+    <w:p>
+      <w:pPr>
+        <w:spacing w:line="400" w:lineRule="exact"/>
+        <w:rPr>
+          <w:b/>
+        </w:rPr>
+      </w:pPr>
+      <w:r>
+        <w:rPr>
+          <w:rFonts w:hint="eastAsia"/>
+          <w:b/>
+        </w:rPr>
+        <w:t>1.1.</w:t>
+      </w:r>
+      <w:r>
+        <w:rPr>
+          <w:b/>
+        </w:rPr>
+        <w:t>4 Boost PFC</w:t>
+      </w:r>
+      <w:r>
+        <w:rPr>
+          <w:b/>
+        </w:rPr>
+        <w:t>的三种工作模式</w:t>
+      </w:r>
+      <w:bookmarkStart w:id="0" w:name="_GoBack"/>
+      <w:bookmarkEnd w:id="0"/>
+    </w:p>
+    <w:p>
+      <w:pPr>
+        <w:spacing w:line="400" w:lineRule="exact"/>
+        <w:ind w:firstLineChars="200" w:firstLine="519"/>
+      </w:pPr>
+      <w:r>
+        <w:rPr>
+          <w:rFonts w:hint="eastAsia"/>
+        </w:rPr>
+        <w:t>按有源功率因数校正电路输入电流检测和控制方式，升压型</w:t>
+      </w:r>
+      <w:r>
+        <w:rPr>
+          <w:rFonts w:hint="eastAsia"/>
+        </w:rPr>
+        <w:t>Boost</w:t>
+      </w:r>
+      <w:r>
+        <w:t>型功率因数校正电路可分为三大类</w:t>
+      </w:r>
+      <w:r>
+        <w:rPr>
+          <w:rFonts w:hint="eastAsia"/>
+        </w:rPr>
+        <w:t>：</w:t>
+      </w:r>
+    </w:p>
+    <w:p>
+      <w:pPr>
+        <w:spacing w:line="400" w:lineRule="exact"/>
+        <w:ind w:firstLineChars="200" w:firstLine="519"/>
+      </w:pPr>
+      <w:r>
+        <w:rPr>
+          <w:rFonts w:hint="eastAsia"/>
+        </w:rPr>
+        <w:t>(</w:t>
+      </w:r>
+      <w:r>
+        <w:t>1</w:t>
+      </w:r>
+      <w:r>
+        <w:rPr>
+          <w:rFonts w:hint="eastAsia"/>
+        </w:rPr>
+        <w:t>)</w:t>
+      </w:r>
+      <w:r>
+        <w:t>电感电流连续模式</w:t>
+      </w:r>
+      <w:r>
+        <w:rPr>
+          <w:rFonts w:hint="eastAsia"/>
+        </w:rPr>
+        <w:t>(</w:t>
+      </w:r>
+      <w:r>
+        <w:t>Continuous current mode</w:t>
+      </w:r>
+      <w:r>
+        <w:rPr>
+          <w:rFonts w:hint="eastAsia"/>
+        </w:rPr>
+        <w:t>，</w:t>
+      </w:r>
+      <w:r>
+        <w:rPr>
+          <w:rFonts w:hint="eastAsia"/>
+        </w:rPr>
+        <w:t>CCM)</w:t>
+      </w:r>
+    </w:p>
+    <w:p>
+      <w:pPr>
+        <w:spacing w:line="400" w:lineRule="exact"/>
+        <w:ind w:firstLineChars="200" w:firstLine="519"/>
+      </w:pPr>
+      <w:r>
+        <w:t>(2)</w:t>
+      </w:r>
+      <w:r>
+        <w:t>电感电流临界导通模式</w:t>
+      </w:r>
+      <w:r>
+        <w:rPr>
+          <w:rFonts w:hint="eastAsia"/>
+        </w:rPr>
+        <w:t>(</w:t>
+      </w:r>
+      <w:r>
+        <w:t>Critical conduction mode</w:t>
+      </w:r>
+      <w:r>
+        <w:rPr>
+          <w:rFonts w:hint="eastAsia"/>
+        </w:rPr>
+        <w:t>，</w:t>
+      </w:r>
+      <w:r>
+        <w:rPr>
+          <w:rFonts w:hint="eastAsia"/>
+        </w:rPr>
+        <w:t>CRM)</w:t>
+      </w:r>
+    </w:p>
+    <w:p>
+      <w:pPr>
+        <w:spacing w:line="400" w:lineRule="exact"/>
+        <w:ind w:firstLineChars="200" w:firstLine="519"/>
+      </w:pPr>
+      <w:r>
+        <w:t>(3)</w:t>
+      </w:r>
+      <w:r>
+        <w:t>电感电流断续模式</w:t>
+      </w:r>
+      <w:r>
+        <w:rPr>
+          <w:rFonts w:hint="eastAsia"/>
+        </w:rPr>
+        <w:t>(</w:t>
+      </w:r>
+      <w:r>
+        <w:t>Discontinuous current mode</w:t>
+      </w:r>
+      <w:r>
+        <w:rPr>
+          <w:rFonts w:hint="eastAsia"/>
+        </w:rPr>
+        <w:t>，</w:t>
+      </w:r>
+      <w:r>
+        <w:rPr>
+          <w:rFonts w:hint="eastAsia"/>
+        </w:rPr>
+        <w:t>DCM)</w:t>
+      </w:r>
+    </w:p>
+    <w:p>
+      <w:pPr>
+        <w:spacing w:line="400" w:lineRule="exact"/>
+        <w:ind w:firstLineChars="200" w:firstLine="519"/>
+      </w:pPr>
+      <w:r>
+        <w:t>CCM Boost PFC</w:t>
+      </w:r>
+      <w:r>
+        <w:t>技术通常采用固定频率平均电流模式控制</w:t>
+      </w:r>
+      <w:r>
+        <w:rPr>
+          <w:rFonts w:hint="eastAsia"/>
+        </w:rPr>
+        <w:t>，</w:t>
+      </w:r>
+      <w:r>
+        <w:t>主要利用乘法器方法实现功率因数校正</w:t>
+      </w:r>
+      <w:r>
+        <w:rPr>
+          <w:rFonts w:hint="eastAsia"/>
+        </w:rPr>
+        <w:t>。</w:t>
+      </w:r>
+      <w:r>
+        <w:t>它的主要优点有通过功率开关器件的电流峰值应力小</w:t>
+      </w:r>
+      <w:r>
+        <w:rPr>
+          <w:rFonts w:hint="eastAsia"/>
+        </w:rPr>
+        <w:t>，</w:t>
+      </w:r>
+      <w:r>
+        <w:t>使得功率开关器件和有关元器件上的电应力小</w:t>
+      </w:r>
+      <w:r>
+        <w:rPr>
+          <w:rFonts w:hint="eastAsia"/>
+        </w:rPr>
+        <w:t>、</w:t>
+      </w:r>
+      <w:r>
+        <w:t>输入纹波电流小</w:t>
+      </w:r>
+      <w:r>
+        <w:rPr>
+          <w:rFonts w:hint="eastAsia"/>
+        </w:rPr>
+        <w:t>。其缺点是开关管始终工作在硬开关状态，二极管存在反向恢复问题，开关损耗较大，控制电路较为复杂，成本较高。</w:t>
+      </w:r>
+    </w:p>
+    <w:p>
+      <w:pPr>
+        <w:spacing w:line="400" w:lineRule="exact"/>
+        <w:ind w:firstLineChars="200" w:firstLine="519"/>
+        <w:rPr>
+          <w:rFonts w:hint="eastAsia"/>
+        </w:rPr>
+      </w:pPr>
     </w:p>
     <w:sectPr>
       <w:pgSz w:w="11906" w:h="16838" w:code="9"/>
@@ -4201,7 +5685,7 @@
 </file>
 
 <file path=customXml/itemProps2.xml><?xml version="1.0" encoding="utf-8"?>
-<ds:datastoreItem xmlns:ds="http://schemas.openxmlformats.org/officeDocument/2006/customXml" ds:itemID="{717DB38F-C6A3-4A75-B788-46630AD90BAA}">
+<ds:datastoreItem xmlns:ds="http://schemas.openxmlformats.org/officeDocument/2006/customXml" ds:itemID="{E4EEBDC9-97A6-4285-B311-1E9991A6FA37}">
   <ds:schemaRefs>
     <ds:schemaRef ds:uri="http://schemas.openxmlformats.org/officeDocument/2006/bibliography"/>
   </ds:schemaRefs>

--- a/paper.docx
+++ b/paper.docx
@@ -64,8 +64,12 @@
     </w:p>
     <w:p>
       <w:pPr>
-        <w:spacing w:line="400" w:lineRule="exact"/>
         <w:ind w:firstLineChars="200" w:firstLine="519"/>
+        <w:rPr>
+          <w:b/>
+          <w:sz w:val="30"/>
+          <w:szCs w:val="30"/>
+        </w:rPr>
       </w:pPr>
       <w:r>
         <w:rPr>
@@ -207,10 +211,10 @@
             <v:path o:extrusionok="f" gradientshapeok="t" o:connecttype="rect"/>
             <o:lock v:ext="edit" aspectratio="t"/>
           </v:shapetype>
-          <v:shape id="_x0000_i1025" type="#_x0000_t75" style="width:187.2pt;height:114.4pt" o:ole="">
+          <v:shape id="_x0000_i1025" type="#_x0000_t75" style="width:187.15pt;height:114.4pt" o:ole="">
             <v:imagedata r:id="rId9" o:title=""/>
           </v:shape>
-          <o:OLEObject Type="Embed" ProgID="Visio.Drawing.15" ShapeID="_x0000_i1025" DrawAspect="Content" ObjectID="_1543344283" r:id="rId10"/>
+          <o:OLEObject Type="Embed" ProgID="Visio.Drawing.15" ShapeID="_x0000_i1025" DrawAspect="Content" ObjectID="_1543428888" r:id="rId10"/>
         </w:object>
       </w:r>
     </w:p>
@@ -454,10 +458,10 @@
       </w:pPr>
       <w:r>
         <w:object w:dxaOrig="1904" w:dyaOrig="1506">
-          <v:shape id="_x0000_i1026" type="#_x0000_t75" style="width:190pt;height:150pt" o:ole="">
+          <v:shape id="_x0000_i1026" type="#_x0000_t75" style="width:190.15pt;height:150pt" o:ole="">
             <v:imagedata r:id="rId11" o:title=""/>
           </v:shape>
-          <o:OLEObject Type="Embed" ProgID="Visio.Drawing.15" ShapeID="_x0000_i1026" DrawAspect="Content" ObjectID="_1543344284" r:id="rId12"/>
+          <o:OLEObject Type="Embed" ProgID="Visio.Drawing.15" ShapeID="_x0000_i1026" DrawAspect="Content" ObjectID="_1543428889" r:id="rId12"/>
         </w:object>
       </w:r>
     </w:p>
@@ -544,27 +548,36 @@
         <w:rPr>
           <w:rFonts w:ascii="宋体" w:hAnsi="宋体"/>
         </w:rPr>
-        <w:t>国际上已经颁布了一系列限制输入</w:t>
-      </w:r>
-      <w:r>
+        <w:t>国际上已经颁布了一系列限制输入电流谐波的相应标准</w:t>
+      </w:r>
+      <w:r>
+        <w:rPr>
+          <w:rFonts w:ascii="宋体" w:hAnsi="宋体" w:hint="eastAsia"/>
+        </w:rPr>
+        <w:t>，包括IEEE519、IEC555-2、IEC1000-3-2等标准</w:t>
+      </w:r>
+      <w:r>
+        <w:rPr>
+          <w:rFonts w:ascii="宋体" w:hAnsi="宋体" w:hint="eastAsia"/>
+        </w:rPr>
+        <w:t>。这</w:t>
+      </w:r>
+      <w:r>
+        <w:rPr>
+          <w:rFonts w:ascii="宋体" w:hAnsi="宋体" w:hint="eastAsia"/>
+        </w:rPr>
+        <w:lastRenderedPageBreak/>
+        <w:t>些标准目的是将电网输入电流的谐波分量控制在允许的范围内，从而减少输入电流谐波对电网的干扰。</w:t>
+      </w:r>
+    </w:p>
+    <w:p>
+      <w:pPr>
+        <w:spacing w:line="400" w:lineRule="exact"/>
+        <w:ind w:firstLineChars="200" w:firstLine="519"/>
         <w:rPr>
           <w:rFonts w:ascii="宋体" w:hAnsi="宋体"/>
         </w:rPr>
-        <w:lastRenderedPageBreak/>
-        <w:t>电流谐波的相应标准</w:t>
-      </w:r>
-      <w:r>
-        <w:rPr>
-          <w:rFonts w:ascii="宋体" w:hAnsi="宋体" w:hint="eastAsia"/>
-        </w:rPr>
-        <w:t>，包括IEEE519、IEC555-2、IEC1000-3-2等标准</w:t>
-      </w:r>
-      <w:r>
-        <w:rPr>
-          <w:rFonts w:ascii="宋体" w:hAnsi="宋体" w:hint="eastAsia"/>
-        </w:rPr>
-        <w:t>。这些标准目的是将电网输入电流的谐波分量控制在允许的范围内，从而减少输入电流谐波对电网的干扰。</w:t>
-      </w:r>
+      </w:pPr>
     </w:p>
     <w:p>
       <w:pPr>
@@ -3311,10 +3324,10 @@
       </w:pPr>
       <w:r>
         <w:object w:dxaOrig="3107" w:dyaOrig="1258">
-          <v:shape id="_x0000_i1027" type="#_x0000_t75" style="width:272.8pt;height:110.4pt" o:ole="">
+          <v:shape id="_x0000_i1027" type="#_x0000_t75" style="width:272.65pt;height:110.25pt" o:ole="">
             <v:imagedata r:id="rId13" o:title=""/>
           </v:shape>
-          <o:OLEObject Type="Embed" ProgID="Visio.Drawing.15" ShapeID="_x0000_i1027" DrawAspect="Content" ObjectID="_1543344285" r:id="rId14"/>
+          <o:OLEObject Type="Embed" ProgID="Visio.Drawing.15" ShapeID="_x0000_i1027" DrawAspect="Content" ObjectID="_1543428890" r:id="rId14"/>
         </w:object>
       </w:r>
     </w:p>
@@ -3619,10 +3632,10 @@
       </w:pPr>
       <w:r>
         <w:object w:dxaOrig="3088" w:dyaOrig="1278">
-          <v:shape id="_x0000_i1028" type="#_x0000_t75" style="width:240pt;height:99.6pt" o:ole="">
+          <v:shape id="_x0000_i1028" type="#_x0000_t75" style="width:240pt;height:99.75pt" o:ole="">
             <v:imagedata r:id="rId15" o:title=""/>
           </v:shape>
-          <o:OLEObject Type="Embed" ProgID="Visio.Drawing.15" ShapeID="_x0000_i1028" DrawAspect="Content" ObjectID="_1543344286" r:id="rId16"/>
+          <o:OLEObject Type="Embed" ProgID="Visio.Drawing.15" ShapeID="_x0000_i1028" DrawAspect="Content" ObjectID="_1543428891" r:id="rId16"/>
         </w:object>
       </w:r>
     </w:p>
@@ -3677,10 +3690,10 @@
       </w:pPr>
       <w:r>
         <w:object w:dxaOrig="3003" w:dyaOrig="1235">
-          <v:shape id="_x0000_i1029" type="#_x0000_t75" style="width:246.4pt;height:101.2pt" o:ole="">
+          <v:shape id="_x0000_i1029" type="#_x0000_t75" style="width:246.4pt;height:101.25pt" o:ole="">
             <v:imagedata r:id="rId17" o:title=""/>
           </v:shape>
-          <o:OLEObject Type="Embed" ProgID="Visio.Drawing.15" ShapeID="_x0000_i1029" DrawAspect="Content" ObjectID="_1543344287" r:id="rId18"/>
+          <o:OLEObject Type="Embed" ProgID="Visio.Drawing.15" ShapeID="_x0000_i1029" DrawAspect="Content" ObjectID="_1543428892" r:id="rId18"/>
         </w:object>
       </w:r>
     </w:p>
@@ -3758,10 +3771,10 @@
       </w:pPr>
       <w:r>
         <w:object w:dxaOrig="3088" w:dyaOrig="1278">
-          <v:shape id="_x0000_i1030" type="#_x0000_t75" style="width:245.2pt;height:101.6pt" o:ole="">
+          <v:shape id="_x0000_i1030" type="#_x0000_t75" style="width:245.25pt;height:101.65pt" o:ole="">
             <v:imagedata r:id="rId19" o:title=""/>
           </v:shape>
-          <o:OLEObject Type="Embed" ProgID="Visio.Drawing.15" ShapeID="_x0000_i1030" DrawAspect="Content" ObjectID="_1543344288" r:id="rId20"/>
+          <o:OLEObject Type="Embed" ProgID="Visio.Drawing.15" ShapeID="_x0000_i1030" DrawAspect="Content" ObjectID="_1543428893" r:id="rId20"/>
         </w:object>
       </w:r>
     </w:p>
@@ -3823,9 +3836,6 @@
       <w:pPr>
         <w:spacing w:line="400" w:lineRule="exact"/>
         <w:ind w:firstLineChars="200" w:firstLine="519"/>
-        <w:rPr>
-          <w:rFonts w:hint="eastAsia"/>
-        </w:rPr>
       </w:pPr>
       <w:r>
         <w:rPr>
@@ -4107,9 +4117,1049 @@
         <w:rPr>
           <w:rFonts w:hint="eastAsia"/>
         </w:rPr>
+        <w:t>，</w:t>
+      </w:r>
+      <w:r>
+        <w:t>可靠性高</w:t>
+      </w:r>
+      <w:r>
+        <w:rPr>
+          <w:rFonts w:hint="eastAsia"/>
+        </w:rPr>
         <w:t>。</w:t>
       </w:r>
       <w:r>
+        <w:t>在全输入电压范围内可以获得较高的</w:t>
+      </w:r>
+      <w:r>
+        <w:rPr>
+          <w:rFonts w:hint="eastAsia"/>
+        </w:rPr>
+        <w:t>PF</w:t>
+      </w:r>
+      <w:r>
+        <w:rPr>
+          <w:rFonts w:hint="eastAsia"/>
+        </w:rPr>
+        <w:t>值。</w:t>
+      </w:r>
+      <w:r>
+        <w:rPr>
+          <w:rFonts w:hint="eastAsia"/>
+        </w:rPr>
+        <w:t>Boost</w:t>
+      </w:r>
+      <w:r>
+        <w:rPr>
+          <w:rFonts w:hint="eastAsia"/>
+        </w:rPr>
+        <w:t>变换器具有三种不同的工作方式，即电感电流连续模式、电感电流临界连续模式和电感电流断续模式，储能电感也可用作滤波电感来抑制</w:t>
+      </w:r>
+      <w:r>
+        <w:rPr>
+          <w:rFonts w:hint="eastAsia"/>
+        </w:rPr>
+        <w:t>RFI</w:t>
+      </w:r>
+      <w:r>
+        <w:rPr>
+          <w:rFonts w:hint="eastAsia"/>
+        </w:rPr>
+        <w:t>和</w:t>
+      </w:r>
+      <w:r>
+        <w:rPr>
+          <w:rFonts w:hint="eastAsia"/>
+        </w:rPr>
+        <w:t>EMI</w:t>
+      </w:r>
+      <w:r>
+        <w:rPr>
+          <w:rFonts w:hint="eastAsia"/>
+        </w:rPr>
+        <w:t>噪声，电流波形畸变小，输</w:t>
+      </w:r>
+      <w:r>
+        <w:rPr>
+          <w:rFonts w:hint="eastAsia"/>
+        </w:rPr>
+        <w:t>出功率大</w:t>
+      </w:r>
+      <w:r>
+        <w:rPr>
+          <w:rFonts w:hint="eastAsia"/>
+        </w:rPr>
+        <w:t>及</w:t>
+      </w:r>
+      <w:r>
+        <w:rPr>
+          <w:rFonts w:hint="eastAsia"/>
+        </w:rPr>
+        <w:t>APFC</w:t>
+      </w:r>
+      <w:r>
+        <w:rPr>
+          <w:rFonts w:hint="eastAsia"/>
+        </w:rPr>
+        <w:t>功率开关共源极工作和驱动电路简单。正是由于这些特性，使得</w:t>
+      </w:r>
+      <w:r>
+        <w:rPr>
+          <w:rFonts w:hint="eastAsia"/>
+        </w:rPr>
+        <w:t>Boost</w:t>
+      </w:r>
+      <w:r>
+        <w:t xml:space="preserve"> PFC</w:t>
+      </w:r>
+      <w:r>
+        <w:t>变换器应用得最为广泛</w:t>
+      </w:r>
+      <w:r>
+        <w:rPr>
+          <w:rFonts w:hint="eastAsia"/>
+        </w:rPr>
+        <w:t>。</w:t>
+      </w:r>
+    </w:p>
+    <w:p>
+      <w:pPr>
+        <w:spacing w:line="400" w:lineRule="exact"/>
+        <w:ind w:firstLineChars="200" w:firstLine="519"/>
+      </w:pPr>
+    </w:p>
+    <w:p>
+      <w:pPr>
+        <w:spacing w:line="400" w:lineRule="exact"/>
+        <w:rPr>
+          <w:b/>
+          <w:sz w:val="28"/>
+          <w:szCs w:val="28"/>
+        </w:rPr>
+      </w:pPr>
+      <w:r>
+        <w:rPr>
+          <w:rFonts w:hint="eastAsia"/>
+          <w:b/>
+          <w:sz w:val="28"/>
+          <w:szCs w:val="28"/>
+        </w:rPr>
+        <w:t>1.1.</w:t>
+      </w:r>
+      <w:r>
+        <w:rPr>
+          <w:b/>
+          <w:sz w:val="28"/>
+          <w:szCs w:val="28"/>
+        </w:rPr>
+        <w:t>4 Boost PFC</w:t>
+      </w:r>
+      <w:r>
+        <w:rPr>
+          <w:b/>
+          <w:sz w:val="28"/>
+          <w:szCs w:val="28"/>
+        </w:rPr>
+        <w:t>的三种工作模式</w:t>
+      </w:r>
+    </w:p>
+    <w:p>
+      <w:pPr>
+        <w:spacing w:line="400" w:lineRule="exact"/>
+        <w:ind w:firstLineChars="200" w:firstLine="519"/>
+      </w:pPr>
+      <w:r>
+        <w:rPr>
+          <w:rFonts w:hint="eastAsia"/>
+        </w:rPr>
+        <w:t>按有源功率因数校正电路输入电流检测和控制方式，升压型</w:t>
+      </w:r>
+      <w:r>
+        <w:rPr>
+          <w:rFonts w:hint="eastAsia"/>
+        </w:rPr>
+        <w:t>Boost</w:t>
+      </w:r>
+      <w:r>
+        <w:t>型功率因数校正电路可分为三大类</w:t>
+      </w:r>
+      <w:r>
+        <w:rPr>
+          <w:rFonts w:hint="eastAsia"/>
+        </w:rPr>
+        <w:t>：</w:t>
+      </w:r>
+    </w:p>
+    <w:p>
+      <w:pPr>
+        <w:spacing w:line="400" w:lineRule="exact"/>
+        <w:ind w:firstLineChars="200" w:firstLine="519"/>
+      </w:pPr>
+      <w:r>
+        <w:rPr>
+          <w:rFonts w:hint="eastAsia"/>
+        </w:rPr>
+        <w:t>(</w:t>
+      </w:r>
+      <w:r>
+        <w:t>1</w:t>
+      </w:r>
+      <w:r>
+        <w:rPr>
+          <w:rFonts w:hint="eastAsia"/>
+        </w:rPr>
+        <w:t>)</w:t>
+      </w:r>
+      <w:r>
+        <w:t>电感电流连续模式</w:t>
+      </w:r>
+      <w:r>
+        <w:rPr>
+          <w:rFonts w:hint="eastAsia"/>
+        </w:rPr>
+        <w:t>(</w:t>
+      </w:r>
+      <w:r>
+        <w:t>Continuous current mode</w:t>
+      </w:r>
+      <w:r>
+        <w:rPr>
+          <w:rFonts w:hint="eastAsia"/>
+        </w:rPr>
+        <w:t>，</w:t>
+      </w:r>
+      <w:r>
+        <w:rPr>
+          <w:rFonts w:hint="eastAsia"/>
+        </w:rPr>
+        <w:t>CCM)</w:t>
+      </w:r>
+    </w:p>
+    <w:p>
+      <w:pPr>
+        <w:spacing w:line="400" w:lineRule="exact"/>
+        <w:ind w:firstLineChars="200" w:firstLine="519"/>
+      </w:pPr>
+      <w:r>
+        <w:t>(2)</w:t>
+      </w:r>
+      <w:r>
+        <w:t>电感电流临界导通模式</w:t>
+      </w:r>
+      <w:r>
+        <w:rPr>
+          <w:rFonts w:hint="eastAsia"/>
+        </w:rPr>
+        <w:t>(</w:t>
+      </w:r>
+      <w:r>
+        <w:t>Critical conduction mode</w:t>
+      </w:r>
+      <w:r>
+        <w:rPr>
+          <w:rFonts w:hint="eastAsia"/>
+        </w:rPr>
+        <w:t>，</w:t>
+      </w:r>
+      <w:r>
+        <w:rPr>
+          <w:rFonts w:hint="eastAsia"/>
+        </w:rPr>
+        <w:t>CRM)</w:t>
+      </w:r>
+    </w:p>
+    <w:p>
+      <w:pPr>
+        <w:spacing w:line="400" w:lineRule="exact"/>
+        <w:ind w:firstLineChars="200" w:firstLine="519"/>
+      </w:pPr>
+      <w:r>
+        <w:t>(3)</w:t>
+      </w:r>
+      <w:r>
+        <w:t>电感电流断续模式</w:t>
+      </w:r>
+      <w:r>
+        <w:rPr>
+          <w:rFonts w:hint="eastAsia"/>
+        </w:rPr>
+        <w:t>(</w:t>
+      </w:r>
+      <w:r>
+        <w:t>Discontinuous current mode</w:t>
+      </w:r>
+      <w:r>
+        <w:rPr>
+          <w:rFonts w:hint="eastAsia"/>
+        </w:rPr>
+        <w:t>，</w:t>
+      </w:r>
+      <w:r>
+        <w:rPr>
+          <w:rFonts w:hint="eastAsia"/>
+        </w:rPr>
+        <w:t>DCM)</w:t>
+      </w:r>
+    </w:p>
+    <w:p>
+      <w:pPr>
+        <w:spacing w:line="400" w:lineRule="exact"/>
+        <w:ind w:firstLineChars="200" w:firstLine="519"/>
+      </w:pPr>
+      <w:r>
+        <w:t>CCM Boost PFC</w:t>
+      </w:r>
+      <w:r>
+        <w:rPr>
+          <w:rFonts w:hint="eastAsia"/>
+        </w:rPr>
+        <w:t>控制</w:t>
+      </w:r>
+      <w:r>
+        <w:t>电路</w:t>
+      </w:r>
+      <w:r>
+        <w:t>通常采用固定频率平均电流模式控制</w:t>
+      </w:r>
+      <w:r>
+        <w:rPr>
+          <w:rFonts w:hint="eastAsia"/>
+        </w:rPr>
+        <w:t>，</w:t>
+      </w:r>
+      <w:r>
+        <w:t>主要利用乘法器方法实现功率因数校正</w:t>
+      </w:r>
+      <w:r>
+        <w:rPr>
+          <w:rFonts w:hint="eastAsia"/>
+        </w:rPr>
+        <w:t>。</w:t>
+      </w:r>
+      <w:r>
+        <w:t>它的主要优点</w:t>
+      </w:r>
+      <w:r>
+        <w:rPr>
+          <w:rFonts w:hint="eastAsia"/>
+        </w:rPr>
+        <w:t>是</w:t>
+      </w:r>
+      <w:r>
+        <w:t>通过功率开关器件的电流峰值应力小</w:t>
+      </w:r>
+      <w:r>
+        <w:rPr>
+          <w:rFonts w:hint="eastAsia"/>
+        </w:rPr>
+        <w:t>，</w:t>
+      </w:r>
+      <w:r>
+        <w:t>使得功率开关器件和有关元器件上的电应力小</w:t>
+      </w:r>
+      <w:r>
+        <w:rPr>
+          <w:rFonts w:hint="eastAsia"/>
+        </w:rPr>
+        <w:t>、</w:t>
+      </w:r>
+      <w:r>
+        <w:t>输入纹波电流小</w:t>
+      </w:r>
+      <w:r>
+        <w:rPr>
+          <w:rFonts w:hint="eastAsia"/>
+        </w:rPr>
+        <w:t>。其缺点是开关管始终工作在硬开关状态，二极管存在反向恢复问题，开关损耗较大，控制电路较为复杂，成本较高</w:t>
+      </w:r>
+      <w:r>
+        <w:rPr>
+          <w:rFonts w:hint="eastAsia"/>
+        </w:rPr>
+        <w:t>，主要应用于大功率场合</w:t>
+      </w:r>
+      <w:r>
+        <w:rPr>
+          <w:rFonts w:hint="eastAsia"/>
+        </w:rPr>
+        <w:t>。</w:t>
+      </w:r>
+    </w:p>
+    <w:p>
+      <w:pPr>
+        <w:spacing w:line="400" w:lineRule="exact"/>
+        <w:ind w:firstLineChars="200" w:firstLine="519"/>
+      </w:pPr>
+      <w:r>
+        <w:rPr>
+          <w:rFonts w:hint="eastAsia"/>
+        </w:rPr>
+        <w:t xml:space="preserve">CRM </w:t>
+      </w:r>
+      <w:r>
+        <w:t>Boost PFC</w:t>
+      </w:r>
+      <w:r>
+        <w:t>控制电路通常采用变频的控制方法</w:t>
+      </w:r>
+      <w:r>
+        <w:rPr>
+          <w:rFonts w:hint="eastAsia"/>
+        </w:rPr>
+        <w:t>，</w:t>
+      </w:r>
+      <w:r>
+        <w:t>随着输入电流的改变随时改变</w:t>
+      </w:r>
+      <w:r>
+        <w:rPr>
+          <w:rFonts w:hint="eastAsia"/>
+        </w:rPr>
+        <w:t>PWM</w:t>
+      </w:r>
+      <w:r>
+        <w:rPr>
+          <w:rFonts w:hint="eastAsia"/>
+        </w:rPr>
+        <w:t>占空比。它的主要优点是控制集成芯片造价较低，电路易于设计，开关管损耗较小，升压二极管也比较好选择，能实现开关管零电流开通、升压二极管零电流关断且无反向恢复问题。其缺点在于</w:t>
+      </w:r>
+      <w:r>
+        <w:rPr>
+          <w:rFonts w:hint="eastAsia"/>
+        </w:rPr>
+        <w:t>工作在变频方式，</w:t>
+      </w:r>
+      <w:r>
+        <w:rPr>
+          <w:rFonts w:hint="eastAsia"/>
+        </w:rPr>
+        <w:t>EMI</w:t>
+      </w:r>
+      <w:r>
+        <w:rPr>
+          <w:rFonts w:hint="eastAsia"/>
+        </w:rPr>
+        <w:t>干扰问题需引起重视，这样对有源功率因数校正输入滤波电路的设计要求较高，一般应用于中小功率场合。</w:t>
+      </w:r>
+    </w:p>
+    <w:p>
+      <w:pPr>
+        <w:spacing w:line="400" w:lineRule="exact"/>
+        <w:ind w:firstLineChars="200" w:firstLine="519"/>
+      </w:pPr>
+      <w:r>
+        <w:rPr>
+          <w:rFonts w:hint="eastAsia"/>
+        </w:rPr>
+        <w:t xml:space="preserve">DCM </w:t>
+      </w:r>
+      <w:r>
+        <w:t>Boost PFC</w:t>
+      </w:r>
+      <w:r>
+        <w:t>控制电路通常采用电压跟随器的方法来实现</w:t>
+      </w:r>
+      <w:r>
+        <w:rPr>
+          <w:rFonts w:hint="eastAsia"/>
+        </w:rPr>
+        <w:t>，它</w:t>
+      </w:r>
+      <w:r>
+        <w:t>通常</w:t>
+      </w:r>
+      <w:r>
+        <w:lastRenderedPageBreak/>
+        <w:t>工作在固定频率下</w:t>
+      </w:r>
+      <w:r>
+        <w:rPr>
+          <w:rFonts w:hint="eastAsia"/>
+        </w:rPr>
+        <w:t>，</w:t>
+      </w:r>
+      <w:r>
+        <w:t>在两个开关周期之间</w:t>
+      </w:r>
+      <w:r>
+        <w:rPr>
+          <w:rFonts w:hint="eastAsia"/>
+        </w:rPr>
+        <w:t>电感电流存在等于零的死区，不能连续流动。</w:t>
+      </w:r>
+      <w:r>
+        <w:t>它保留了</w:t>
+      </w:r>
+      <w:r>
+        <w:rPr>
+          <w:rFonts w:hint="eastAsia"/>
+        </w:rPr>
+        <w:t>CRM</w:t>
+      </w:r>
+      <w:r>
+        <w:rPr>
+          <w:rFonts w:hint="eastAsia"/>
+        </w:rPr>
+        <w:t>开关管零电流开通和升压二极管无反向恢复的优点，而且控制电路简单、易于控制，成本低，有利于电感和</w:t>
+      </w:r>
+      <w:r>
+        <w:rPr>
+          <w:rFonts w:hint="eastAsia"/>
+        </w:rPr>
+        <w:t>EMI</w:t>
+      </w:r>
+      <w:r>
+        <w:rPr>
+          <w:rFonts w:hint="eastAsia"/>
+        </w:rPr>
+        <w:t>滤波器的设计。其缺点是在同样的平均电流下有较大的峰值电流，因而需要选用较大电流容量的开关管和升压二极管。所以，</w:t>
+      </w:r>
+      <w:r>
+        <w:rPr>
+          <w:rFonts w:hint="eastAsia"/>
+        </w:rPr>
+        <w:t>DCM Boost</w:t>
+      </w:r>
+      <w:r>
+        <w:rPr>
+          <w:rFonts w:hint="eastAsia"/>
+        </w:rPr>
+        <w:t>适用于较低功率的场合。</w:t>
+      </w:r>
+    </w:p>
+    <w:p>
+      <w:pPr>
+        <w:spacing w:line="400" w:lineRule="exact"/>
+        <w:ind w:firstLineChars="200" w:firstLine="519"/>
+      </w:pPr>
+    </w:p>
+    <w:p>
+      <w:pPr>
+        <w:pStyle w:val="a3"/>
+        <w:numPr>
+          <w:ilvl w:val="1"/>
+          <w:numId w:val="2"/>
+        </w:numPr>
+        <w:spacing w:line="400" w:lineRule="exact"/>
+        <w:ind w:firstLineChars="0"/>
+        <w:rPr>
+          <w:b/>
+          <w:sz w:val="30"/>
+          <w:szCs w:val="30"/>
+        </w:rPr>
+      </w:pPr>
+      <w:r>
+        <w:rPr>
+          <w:rFonts w:hint="eastAsia"/>
+          <w:b/>
+          <w:sz w:val="30"/>
+          <w:szCs w:val="30"/>
+        </w:rPr>
+        <w:t>本文的研究内容和意义</w:t>
+      </w:r>
+    </w:p>
+    <w:p>
+      <w:pPr>
+        <w:spacing w:line="400" w:lineRule="exact"/>
+        <w:rPr>
+          <w:b/>
+          <w:sz w:val="28"/>
+          <w:szCs w:val="28"/>
+        </w:rPr>
+      </w:pPr>
+      <w:r>
+        <w:rPr>
+          <w:rFonts w:hint="eastAsia"/>
+          <w:b/>
+          <w:sz w:val="28"/>
+          <w:szCs w:val="28"/>
+        </w:rPr>
+        <w:t>1.2.1</w:t>
+      </w:r>
+      <w:r>
+        <w:rPr>
+          <w:b/>
+          <w:sz w:val="28"/>
+          <w:szCs w:val="28"/>
+        </w:rPr>
+        <w:t xml:space="preserve"> </w:t>
+      </w:r>
+      <w:r>
+        <w:rPr>
+          <w:b/>
+          <w:sz w:val="28"/>
+          <w:szCs w:val="28"/>
+        </w:rPr>
+        <w:t>本文的研究内容</w:t>
+      </w:r>
+    </w:p>
+    <w:p>
+      <w:pPr>
+        <w:spacing w:line="400" w:lineRule="exact"/>
+        <w:ind w:firstLineChars="200" w:firstLine="519"/>
+      </w:pPr>
+      <w:r>
+        <w:rPr>
+          <w:rFonts w:hint="eastAsia"/>
+        </w:rPr>
+        <w:t>本课题来源于实际研发项目，根据研发要求，本文以</w:t>
+      </w:r>
+      <w:r>
+        <w:rPr>
+          <w:rFonts w:hint="eastAsia"/>
+        </w:rPr>
+        <w:t>D</w:t>
+      </w:r>
+      <w:r>
+        <w:t>CM Boost PFC</w:t>
+      </w:r>
+      <w:r>
+        <w:t>变换器为基本拓扑</w:t>
+      </w:r>
+      <w:r>
+        <w:rPr>
+          <w:rFonts w:hint="eastAsia"/>
+        </w:rPr>
+        <w:t>，</w:t>
+      </w:r>
+      <w:r>
+        <w:t>利用</w:t>
+      </w:r>
+      <w:r>
+        <w:rPr>
+          <w:rFonts w:hint="eastAsia"/>
+        </w:rPr>
+        <w:t>Boost</w:t>
+      </w:r>
+      <w:r>
+        <w:rPr>
+          <w:rFonts w:hint="eastAsia"/>
+        </w:rPr>
+        <w:t>交错并联的方式设计一款最大输出功率为</w:t>
+      </w:r>
+      <w:r>
+        <w:rPr>
+          <w:rFonts w:hint="eastAsia"/>
+        </w:rPr>
+        <w:t>1500W</w:t>
+      </w:r>
+      <w:r>
+        <w:rPr>
+          <w:rFonts w:hint="eastAsia"/>
+        </w:rPr>
+        <w:t>的功率因数校正电路。本文主要内容包括：</w:t>
+      </w:r>
+    </w:p>
+    <w:p>
+      <w:pPr>
+        <w:spacing w:line="400" w:lineRule="exact"/>
+        <w:ind w:firstLineChars="200" w:firstLine="519"/>
+      </w:pPr>
+      <w:r>
+        <w:rPr>
+          <w:rFonts w:hint="eastAsia"/>
+        </w:rPr>
+        <w:t>第一章介绍了</w:t>
+      </w:r>
+      <w:r>
+        <w:rPr>
+          <w:rFonts w:hint="eastAsia"/>
+        </w:rPr>
+        <w:t>PFC</w:t>
+      </w:r>
+      <w:r>
+        <w:rPr>
+          <w:rFonts w:hint="eastAsia"/>
+        </w:rPr>
+        <w:t>技术的背景和发展现状，重点讨论了几种不同拓扑</w:t>
+      </w:r>
+      <w:r>
+        <w:rPr>
+          <w:rFonts w:hint="eastAsia"/>
+        </w:rPr>
+        <w:t>PFC</w:t>
+      </w:r>
+      <w:r>
+        <w:rPr>
+          <w:rFonts w:hint="eastAsia"/>
+        </w:rPr>
+        <w:t>校正电路</w:t>
+      </w:r>
+      <w:r>
+        <w:t>的拓扑及原理</w:t>
+      </w:r>
+      <w:r>
+        <w:rPr>
+          <w:rFonts w:hint="eastAsia"/>
+        </w:rPr>
+        <w:t>，</w:t>
+      </w:r>
+      <w:r>
+        <w:t>分析了输入电流谐波对电网的干扰</w:t>
+      </w:r>
+      <w:r>
+        <w:rPr>
+          <w:rFonts w:hint="eastAsia"/>
+        </w:rPr>
+        <w:t>，</w:t>
+      </w:r>
+      <w:r>
+        <w:t>介绍了功率因数</w:t>
+      </w:r>
+      <w:r>
+        <w:t>的定义以及</w:t>
+      </w:r>
+      <w:r>
+        <w:t>在</w:t>
+      </w:r>
+      <w:r>
+        <w:rPr>
+          <w:rFonts w:hint="eastAsia"/>
+        </w:rPr>
+        <w:t>PFC</w:t>
+      </w:r>
+      <w:r>
+        <w:rPr>
+          <w:rFonts w:hint="eastAsia"/>
+        </w:rPr>
+        <w:t>研究的重要意义。</w:t>
+      </w:r>
+    </w:p>
+    <w:p>
+      <w:pPr>
+        <w:spacing w:line="400" w:lineRule="exact"/>
+        <w:ind w:firstLineChars="200" w:firstLine="519"/>
+      </w:pPr>
+      <w:r>
+        <w:t>第二章</w:t>
+      </w:r>
+    </w:p>
+    <w:p>
+      <w:pPr>
+        <w:spacing w:line="400" w:lineRule="exact"/>
+        <w:ind w:firstLineChars="200" w:firstLine="519"/>
+      </w:pPr>
+      <w:r>
+        <w:t>第三章</w:t>
+      </w:r>
+    </w:p>
+    <w:p>
+      <w:pPr>
+        <w:spacing w:line="400" w:lineRule="exact"/>
+        <w:ind w:firstLineChars="200" w:firstLine="519"/>
+      </w:pPr>
+      <w:r>
+        <w:t>第四章</w:t>
+      </w:r>
+    </w:p>
+    <w:p>
+      <w:pPr>
+        <w:spacing w:line="400" w:lineRule="exact"/>
+        <w:ind w:firstLineChars="200" w:firstLine="519"/>
+      </w:pPr>
+      <w:r>
+        <w:t>第五章</w:t>
+      </w:r>
+    </w:p>
+    <w:p>
+      <w:pPr>
+        <w:spacing w:line="400" w:lineRule="exact"/>
+        <w:ind w:firstLineChars="200" w:firstLine="519"/>
+      </w:pPr>
+      <w:r>
+        <w:t>第六章</w:t>
+      </w:r>
+    </w:p>
+    <w:p>
+      <w:pPr>
+        <w:spacing w:line="400" w:lineRule="exact"/>
+        <w:ind w:firstLineChars="200" w:firstLine="519"/>
+      </w:pPr>
+    </w:p>
+    <w:p>
+      <w:pPr>
+        <w:spacing w:line="400" w:lineRule="exact"/>
+      </w:pPr>
+      <w:r>
+        <w:rPr>
+          <w:rFonts w:hint="eastAsia"/>
+        </w:rPr>
+        <w:t xml:space="preserve">1.2.2 </w:t>
+      </w:r>
+      <w:r>
+        <w:rPr>
+          <w:rFonts w:hint="eastAsia"/>
+        </w:rPr>
+        <w:t>本文的研究意义</w:t>
+      </w:r>
+    </w:p>
+    <w:p>
+      <w:pPr>
+        <w:spacing w:line="400" w:lineRule="exact"/>
+      </w:pPr>
+    </w:p>
+    <w:p>
+      <w:pPr>
+        <w:spacing w:line="400" w:lineRule="exact"/>
+      </w:pPr>
+    </w:p>
+    <w:p>
+      <w:pPr>
+        <w:spacing w:line="400" w:lineRule="exact"/>
+      </w:pPr>
+    </w:p>
+    <w:p>
+      <w:pPr>
+        <w:spacing w:line="400" w:lineRule="exact"/>
+      </w:pPr>
+    </w:p>
+    <w:p>
+      <w:pPr>
+        <w:spacing w:line="400" w:lineRule="exact"/>
+      </w:pPr>
+    </w:p>
+    <w:p>
+      <w:pPr>
+        <w:spacing w:line="400" w:lineRule="exact"/>
+      </w:pPr>
+    </w:p>
+    <w:p>
+      <w:pPr>
+        <w:spacing w:line="400" w:lineRule="exact"/>
+      </w:pPr>
+    </w:p>
+    <w:p>
+      <w:pPr>
+        <w:spacing w:line="400" w:lineRule="exact"/>
+      </w:pPr>
+    </w:p>
+    <w:p>
+      <w:pPr>
+        <w:spacing w:line="400" w:lineRule="exact"/>
+      </w:pPr>
+    </w:p>
+    <w:p>
+      <w:pPr>
+        <w:spacing w:line="400" w:lineRule="exact"/>
+      </w:pPr>
+    </w:p>
+    <w:p>
+      <w:pPr>
+        <w:spacing w:line="400" w:lineRule="exact"/>
+      </w:pPr>
+    </w:p>
+    <w:p>
+      <w:pPr>
+        <w:spacing w:line="400" w:lineRule="exact"/>
+      </w:pPr>
+    </w:p>
+    <w:p>
+      <w:pPr>
+        <w:pStyle w:val="a3"/>
+        <w:numPr>
+          <w:ilvl w:val="0"/>
+          <w:numId w:val="1"/>
+        </w:numPr>
+        <w:spacing w:line="400" w:lineRule="exact"/>
+        <w:ind w:firstLineChars="0"/>
+        <w:rPr>
+          <w:b/>
+          <w:sz w:val="32"/>
+          <w:szCs w:val="32"/>
+        </w:rPr>
+      </w:pPr>
+      <w:r>
+        <w:rPr>
+          <w:b/>
+          <w:sz w:val="32"/>
+          <w:szCs w:val="32"/>
+        </w:rPr>
+        <w:lastRenderedPageBreak/>
+        <w:t>Boost PFC</w:t>
+      </w:r>
+      <w:r>
+        <w:rPr>
+          <w:b/>
+          <w:sz w:val="32"/>
+          <w:szCs w:val="32"/>
+        </w:rPr>
+        <w:t>分析</w:t>
+      </w:r>
+    </w:p>
+    <w:p>
+      <w:pPr>
+        <w:spacing w:line="400" w:lineRule="exact"/>
+        <w:rPr>
+          <w:b/>
+          <w:sz w:val="30"/>
+          <w:szCs w:val="30"/>
+        </w:rPr>
+      </w:pPr>
+    </w:p>
+    <w:p>
+      <w:pPr>
+        <w:spacing w:line="400" w:lineRule="exact"/>
+        <w:rPr>
+          <w:b/>
+          <w:sz w:val="30"/>
+          <w:szCs w:val="30"/>
+        </w:rPr>
+      </w:pPr>
+      <w:r>
+        <w:rPr>
+          <w:rFonts w:hint="eastAsia"/>
+          <w:b/>
+          <w:sz w:val="30"/>
+          <w:szCs w:val="30"/>
+        </w:rPr>
+        <w:t>2.1 Boost</w:t>
+      </w:r>
+      <w:r>
+        <w:rPr>
+          <w:b/>
+          <w:sz w:val="30"/>
+          <w:szCs w:val="30"/>
+        </w:rPr>
+        <w:t xml:space="preserve"> PFC</w:t>
+      </w:r>
+      <w:r>
+        <w:rPr>
+          <w:b/>
+          <w:sz w:val="30"/>
+          <w:szCs w:val="30"/>
+        </w:rPr>
+        <w:t>变换器的工作原理</w:t>
+      </w:r>
+    </w:p>
+    <w:p>
+      <w:pPr>
+        <w:spacing w:line="400" w:lineRule="exact"/>
+        <w:ind w:firstLineChars="200" w:firstLine="519"/>
+      </w:pPr>
+      <w:r>
+        <w:rPr>
+          <w:rFonts w:hint="eastAsia"/>
+        </w:rPr>
+        <w:t>DC-DC</w:t>
+      </w:r>
+      <w:r>
+        <w:rPr>
+          <w:rFonts w:hint="eastAsia"/>
+        </w:rPr>
+        <w:t>变换器典型的有</w:t>
+      </w:r>
+      <w:r>
+        <w:rPr>
+          <w:rFonts w:hint="eastAsia"/>
+        </w:rPr>
+        <w:t>Buck</w:t>
+      </w:r>
+      <w:r>
+        <w:rPr>
+          <w:rFonts w:hint="eastAsia"/>
+        </w:rPr>
+        <w:t>，</w:t>
+      </w:r>
+      <w:r>
+        <w:rPr>
+          <w:rFonts w:hint="eastAsia"/>
+        </w:rPr>
+        <w:t>Boost</w:t>
+      </w:r>
+      <w:r>
+        <w:rPr>
+          <w:rFonts w:hint="eastAsia"/>
+        </w:rPr>
+        <w:t>和</w:t>
+      </w:r>
+      <w:r>
+        <w:rPr>
+          <w:rFonts w:hint="eastAsia"/>
+        </w:rPr>
+        <w:t>Buck-</w:t>
+      </w:r>
+      <w:r>
+        <w:t>Boost</w:t>
+      </w:r>
+      <w:r>
+        <w:t>三种类型</w:t>
+      </w:r>
+      <w:r>
+        <w:rPr>
+          <w:rFonts w:hint="eastAsia"/>
+        </w:rPr>
+        <w:t>。</w:t>
+      </w:r>
+      <w:r>
+        <w:rPr>
+          <w:rFonts w:hint="eastAsia"/>
+        </w:rPr>
+        <w:t>Boost</w:t>
+      </w:r>
+      <w:r>
+        <w:rPr>
+          <w:rFonts w:hint="eastAsia"/>
+        </w:rPr>
+        <w:t>变换器为升压型，</w:t>
+      </w:r>
+      <w:r>
+        <w:rPr>
+          <w:rFonts w:hint="eastAsia"/>
+        </w:rPr>
+        <w:t>Buck</w:t>
+      </w:r>
+      <w:r>
+        <w:rPr>
+          <w:rFonts w:hint="eastAsia"/>
+        </w:rPr>
+        <w:t>变换器为降压型，</w:t>
+      </w:r>
+      <w:r>
+        <w:rPr>
+          <w:rFonts w:hint="eastAsia"/>
+        </w:rPr>
+        <w:t>Buck-</w:t>
+      </w:r>
+      <w:r>
+        <w:t>Boost</w:t>
+      </w:r>
+      <w:r>
+        <w:t>变换器为升降压型</w:t>
+      </w:r>
+      <w:r>
+        <w:rPr>
+          <w:rFonts w:hint="eastAsia"/>
+        </w:rPr>
+        <w:t>。</w:t>
+      </w:r>
+      <w:r>
+        <w:t>由于</w:t>
+      </w:r>
+      <w:r>
+        <w:rPr>
+          <w:rFonts w:hint="eastAsia"/>
+        </w:rPr>
+        <w:t>Boost</w:t>
+      </w:r>
+      <w:r>
+        <w:t>电路结构简单</w:t>
+      </w:r>
+      <w:r>
+        <w:rPr>
+          <w:rFonts w:hint="eastAsia"/>
+        </w:rPr>
+        <w:t>，</w:t>
+      </w:r>
+      <w:r>
+        <w:t>成本低</w:t>
+      </w:r>
+      <w:r>
+        <w:rPr>
+          <w:rFonts w:hint="eastAsia"/>
+        </w:rPr>
+        <w:t>，</w:t>
+      </w:r>
+      <w:r>
         <w:t>可靠性高</w:t>
       </w:r>
       <w:r>
@@ -4143,7 +5193,49 @@
         <w:rPr>
           <w:rFonts w:hint="eastAsia"/>
         </w:rPr>
-        <w:t>变换器具有三种不同的工作方式，即电感电流连续模式、电感电流临界连续模式和电感电流断续模式，储能电感也可用作滤波电感来抑制</w:t>
+        <w:t>变换器具有三种不同的工作方式，即</w:t>
+      </w:r>
+      <w:r>
+        <w:rPr>
+          <w:rFonts w:hint="eastAsia"/>
+        </w:rPr>
+        <w:t>C</w:t>
+      </w:r>
+      <w:r>
+        <w:t>CM</w:t>
+      </w:r>
+      <w:r>
+        <w:rPr>
+          <w:rFonts w:hint="eastAsia"/>
+        </w:rPr>
+        <w:t>、</w:t>
+      </w:r>
+      <w:r>
+        <w:rPr>
+          <w:rFonts w:hint="eastAsia"/>
+        </w:rPr>
+        <w:t>CRM</w:t>
+      </w:r>
+      <w:r>
+        <w:rPr>
+          <w:rFonts w:hint="eastAsia"/>
+        </w:rPr>
+        <w:t>、</w:t>
+      </w:r>
+      <w:r>
+        <w:rPr>
+          <w:rFonts w:hint="eastAsia"/>
+        </w:rPr>
+        <w:t>D</w:t>
+      </w:r>
+      <w:r>
+        <w:t>CM</w:t>
+      </w:r>
+      <w:r>
+        <w:rPr>
+          <w:rFonts w:hint="eastAsia"/>
+        </w:rPr>
+        <w:t>，储能电感也可用作滤波电感来抑制</w:t>
       </w:r>
       <w:r>
         <w:rPr>
@@ -4167,19 +5259,7 @@
         <w:rPr>
           <w:rFonts w:hint="eastAsia"/>
         </w:rPr>
-        <w:t>噪声，电流波形畸变小，输</w:t>
-      </w:r>
-      <w:r>
-        <w:rPr>
-          <w:rFonts w:hint="eastAsia"/>
-        </w:rPr>
-        <w:t>出功率大</w:t>
-      </w:r>
-      <w:r>
-        <w:rPr>
-          <w:rFonts w:hint="eastAsia"/>
-        </w:rPr>
-        <w:t>及</w:t>
+        <w:t>噪声，电流波形畸变小，输出功率大及</w:t>
       </w:r>
       <w:r>
         <w:rPr>
@@ -4209,244 +5289,581 @@
         <w:rPr>
           <w:rFonts w:hint="eastAsia"/>
         </w:rPr>
+        <w:t>，本文正是采用</w:t>
+      </w:r>
+      <w:r>
+        <w:rPr>
+          <w:rFonts w:hint="eastAsia"/>
+        </w:rPr>
+        <w:t>Boost</w:t>
+      </w:r>
+      <w:r>
+        <w:rPr>
+          <w:rFonts w:hint="eastAsia"/>
+        </w:rPr>
+        <w:t>电路作为基本拓扑。</w:t>
+      </w:r>
+    </w:p>
+    <w:p>
+      <w:pPr>
+        <w:spacing w:line="400" w:lineRule="exact"/>
+      </w:pPr>
+    </w:p>
+    <w:p>
+      <w:pPr>
+        <w:spacing w:line="400" w:lineRule="exact"/>
+        <w:rPr>
+          <w:b/>
+          <w:sz w:val="28"/>
+          <w:szCs w:val="28"/>
+        </w:rPr>
+      </w:pPr>
+      <w:r>
+        <w:rPr>
+          <w:rFonts w:hint="eastAsia"/>
+          <w:b/>
+          <w:sz w:val="28"/>
+          <w:szCs w:val="28"/>
+        </w:rPr>
+        <w:t>2.1.1</w:t>
+      </w:r>
+      <w:r>
+        <w:rPr>
+          <w:b/>
+          <w:sz w:val="28"/>
+          <w:szCs w:val="28"/>
+        </w:rPr>
+        <w:t xml:space="preserve"> Boost</w:t>
+      </w:r>
+      <w:r>
+        <w:rPr>
+          <w:b/>
+          <w:sz w:val="28"/>
+          <w:szCs w:val="28"/>
+        </w:rPr>
+        <w:t>变换器拓扑及工作过程分析</w:t>
+      </w:r>
+    </w:p>
+    <w:p>
+      <w:pPr>
+        <w:spacing w:line="400" w:lineRule="exact"/>
+        <w:ind w:firstLineChars="200" w:firstLine="519"/>
+      </w:pPr>
+      <w:r>
+        <w:rPr>
+          <w:rFonts w:hint="eastAsia"/>
+        </w:rPr>
+        <w:t>Boost</w:t>
+      </w:r>
+      <w:r>
+        <w:rPr>
+          <w:rFonts w:hint="eastAsia"/>
+        </w:rPr>
+        <w:t>变换器为升压变换器，</w:t>
+      </w:r>
+      <w:r>
+        <w:rPr>
+          <w:rFonts w:hint="eastAsia"/>
+        </w:rPr>
+        <w:t>它</w:t>
+      </w:r>
+      <w:r>
+        <w:rPr>
+          <w:rFonts w:hint="eastAsia"/>
+        </w:rPr>
+        <w:t>主要由功率开关</w:t>
+      </w:r>
+      <w:r>
+        <w:rPr>
+          <w:rFonts w:hint="eastAsia"/>
+        </w:rPr>
+        <w:t>Q</w:t>
+      </w:r>
+      <w:r>
+        <w:rPr>
+          <w:rFonts w:hint="eastAsia"/>
+        </w:rPr>
+        <w:t>、升压电感</w:t>
+      </w:r>
+      <w:r>
+        <w:rPr>
+          <w:rFonts w:hint="eastAsia"/>
+        </w:rPr>
+        <w:t>L</w:t>
+      </w:r>
+      <w:r>
+        <w:rPr>
+          <w:rFonts w:hint="eastAsia"/>
+        </w:rPr>
+        <w:t>、升压二极管</w:t>
+      </w:r>
+      <w:r>
+        <w:rPr>
+          <w:rFonts w:hint="eastAsia"/>
+        </w:rPr>
+        <w:t>D</w:t>
+      </w:r>
+      <w:r>
+        <w:rPr>
+          <w:rFonts w:hint="eastAsia"/>
+        </w:rPr>
+        <w:t>以及滤波电容</w:t>
+      </w:r>
+      <w:r>
+        <w:rPr>
+          <w:rFonts w:hint="eastAsia"/>
+        </w:rPr>
+        <w:t>C</w:t>
+      </w:r>
+      <w:r>
+        <w:rPr>
+          <w:rFonts w:hint="eastAsia"/>
+        </w:rPr>
+        <w:t>组成</w:t>
+      </w:r>
+      <w:r>
+        <w:rPr>
+          <w:rFonts w:hint="eastAsia"/>
+        </w:rPr>
+        <w:t>，其结构如图</w:t>
+      </w:r>
+      <w:r>
+        <w:rPr>
+          <w:rFonts w:hint="eastAsia"/>
+        </w:rPr>
+        <w:t>2-</w:t>
+      </w:r>
+      <w:r>
+        <w:t>1</w:t>
+      </w:r>
+      <w:r>
+        <w:t>所示</w:t>
+      </w:r>
+      <w:r>
+        <w:rPr>
+          <w:rFonts w:hint="eastAsia"/>
+        </w:rPr>
         <w:t>。</w:t>
       </w:r>
     </w:p>
     <w:p>
       <w:pPr>
+        <w:jc w:val="center"/>
+      </w:pPr>
+      <w:r>
+        <w:object w:dxaOrig="3194" w:dyaOrig="1278">
+          <v:shape id="_x0000_i1031" type="#_x0000_t75" style="width:286.5pt;height:114.75pt" o:ole="">
+            <v:imagedata r:id="rId21" o:title=""/>
+          </v:shape>
+          <o:OLEObject Type="Embed" ProgID="Visio.Drawing.15" ShapeID="_x0000_i1031" DrawAspect="Content" ObjectID="_1543428894" r:id="rId22"/>
+        </w:object>
+      </w:r>
+    </w:p>
+    <w:p>
+      <w:pPr>
+        <w:spacing w:line="400" w:lineRule="exact"/>
+        <w:jc w:val="center"/>
+      </w:pPr>
+      <w:r>
+        <w:t>图</w:t>
+      </w:r>
+      <w:r>
+        <w:rPr>
+          <w:rFonts w:hint="eastAsia"/>
+        </w:rPr>
+        <w:t>2-</w:t>
+      </w:r>
+      <w:r>
+        <w:t>1 Boost</w:t>
+      </w:r>
+      <w:r>
+        <w:t>变换器拓扑</w:t>
+      </w:r>
+    </w:p>
+    <w:p>
+      <w:pPr>
         <w:spacing w:line="400" w:lineRule="exact"/>
         <w:ind w:firstLineChars="200" w:firstLine="519"/>
       </w:pPr>
-    </w:p>
-    <w:p>
-      <w:pPr>
-        <w:spacing w:line="400" w:lineRule="exact"/>
-        <w:rPr>
-          <w:b/>
-        </w:rPr>
-      </w:pPr>
-      <w:r>
-        <w:rPr>
-          <w:rFonts w:hint="eastAsia"/>
-          <w:b/>
-        </w:rPr>
-        <w:t>1.1.</w:t>
-      </w:r>
-      <w:r>
-        <w:rPr>
-          <w:b/>
-        </w:rPr>
-        <w:t>4 Boost PFC</w:t>
-      </w:r>
-      <w:r>
-        <w:rPr>
-          <w:b/>
-        </w:rPr>
-        <w:t>的三种工作模式</w:t>
+      <w:r>
+        <w:rPr>
+          <w:rFonts w:hint="eastAsia"/>
+        </w:rPr>
+        <w:t>为了简化分析，将图</w:t>
+      </w:r>
+      <w:r>
+        <w:rPr>
+          <w:rFonts w:hint="eastAsia"/>
+        </w:rPr>
+        <w:t>2-</w:t>
+      </w:r>
+      <w:r>
+        <w:t>1</w:t>
+      </w:r>
+      <w:r>
+        <w:t>中的开关管</w:t>
+      </w:r>
+      <w:r>
+        <w:rPr>
+          <w:rFonts w:hint="eastAsia"/>
+        </w:rPr>
+        <w:t>Q</w:t>
+      </w:r>
+      <w:r>
+        <w:rPr>
+          <w:rFonts w:hint="eastAsia"/>
+        </w:rPr>
+        <w:t>、升压二极管、电感和电容均看做理想器件，理想情况下输出电压的纹波</w:t>
+      </w:r>
+      <w:r>
+        <w:rPr>
+          <w:rFonts w:hint="eastAsia"/>
+        </w:rPr>
+        <w:t>极小，可以忽略不计。</w:t>
+      </w:r>
+      <w:r>
+        <w:rPr>
+          <w:rFonts w:hint="eastAsia"/>
+        </w:rPr>
+        <w:t>电路可分为两种情况进行分析：</w:t>
+      </w:r>
+    </w:p>
+    <w:p>
+      <w:pPr>
+        <w:spacing w:line="400" w:lineRule="exact"/>
+        <w:ind w:firstLineChars="200" w:firstLine="519"/>
+      </w:pPr>
+      <w:r>
+        <w:t>如图</w:t>
+      </w:r>
+      <w:r>
+        <w:rPr>
+          <w:rFonts w:hint="eastAsia"/>
+        </w:rPr>
+        <w:t>2-</w:t>
+      </w:r>
+      <w:r>
+        <w:t>2(a)</w:t>
+      </w:r>
+      <w:r>
+        <w:t>所示</w:t>
+      </w:r>
+      <w:r>
+        <w:rPr>
+          <w:rFonts w:hint="eastAsia"/>
+        </w:rPr>
+        <w:t>，</w:t>
+      </w:r>
+      <w:r>
+        <w:t>当开关管</w:t>
+      </w:r>
+      <w:r>
+        <w:rPr>
+          <w:rFonts w:hint="eastAsia"/>
+        </w:rPr>
+        <w:t>Q</w:t>
+      </w:r>
+      <w:r>
+        <w:rPr>
+          <w:rFonts w:hint="eastAsia"/>
+        </w:rPr>
+        <w:t>导通时，</w:t>
+      </w:r>
+      <w:r>
+        <w:rPr>
+          <w:rFonts w:hint="eastAsia"/>
+        </w:rPr>
+        <w:t>升压二极管</w:t>
+      </w:r>
+      <w:r>
+        <w:rPr>
+          <w:rFonts w:hint="eastAsia"/>
+        </w:rPr>
+        <w:t>D</w:t>
+      </w:r>
+      <w:r>
+        <w:rPr>
+          <w:rFonts w:hint="eastAsia"/>
+        </w:rPr>
+        <w:t>截止，此时电源向电感充电，电感电流</w:t>
+      </w:r>
+      <m:oMath>
+        <m:sSub>
+          <m:sSubPr>
+            <m:ctrlPr>
+              <w:rPr>
+                <w:rFonts w:ascii="Cambria Math" w:hAnsi="Cambria Math"/>
+              </w:rPr>
+            </m:ctrlPr>
+          </m:sSubPr>
+          <m:e>
+            <m:r>
+              <w:rPr>
+                <w:rFonts w:ascii="Cambria Math" w:hAnsi="Cambria Math"/>
+              </w:rPr>
+              <m:t>i</m:t>
+            </m:r>
+          </m:e>
+          <m:sub>
+            <m:eqArr>
+              <m:eqArrPr>
+                <m:ctrlPr>
+                  <w:rPr>
+                    <w:rFonts w:ascii="Cambria Math" w:hAnsi="Cambria Math"/>
+                    <w:i/>
+                  </w:rPr>
+                </m:ctrlPr>
+              </m:eqArrPr>
+              <m:e>
+                <m:r>
+                  <w:rPr>
+                    <w:rFonts w:ascii="Cambria Math" w:hAnsi="Cambria Math"/>
+                  </w:rPr>
+                  <m:t>L</m:t>
+                </m:r>
+              </m:e>
+              <m:e/>
+            </m:eqArr>
+          </m:sub>
+        </m:sSub>
+      </m:oMath>
+      <w:r>
+        <w:rPr>
+          <w:rFonts w:hint="eastAsia"/>
+        </w:rPr>
+        <w:t>线性上升，电能以磁场能的形式存储在电感</w:t>
+      </w:r>
+      <w:r>
+        <w:rPr>
+          <w:rFonts w:hint="eastAsia"/>
+        </w:rPr>
+        <w:t>L</w:t>
+      </w:r>
+      <w:r>
+        <w:rPr>
+          <w:rFonts w:hint="eastAsia"/>
+        </w:rPr>
+        <w:t>中，并且随电流的增大而增大，而此时负载由储能电容</w:t>
+      </w:r>
+      <m:oMath>
+        <m:sSub>
+          <m:sSubPr>
+            <m:ctrlPr>
+              <w:rPr>
+                <w:rFonts w:ascii="Cambria Math" w:hAnsi="Cambria Math"/>
+              </w:rPr>
+            </m:ctrlPr>
+          </m:sSubPr>
+          <m:e>
+            <m:r>
+              <w:rPr>
+                <w:rFonts w:ascii="Cambria Math" w:hAnsi="Cambria Math"/>
+              </w:rPr>
+              <m:t>C</m:t>
+            </m:r>
+          </m:e>
+          <m:sub>
+            <m:r>
+              <w:rPr>
+                <w:rFonts w:ascii="Cambria Math" w:hAnsi="Cambria Math"/>
+              </w:rPr>
+              <m:t>o</m:t>
+            </m:r>
+          </m:sub>
+        </m:sSub>
+      </m:oMath>
+      <w:r>
+        <w:t>供电</w:t>
+      </w:r>
+      <w:r>
+        <w:rPr>
+          <w:rFonts w:hint="eastAsia"/>
+        </w:rPr>
+        <w:t>。</w:t>
+      </w:r>
+    </w:p>
+    <w:p>
+      <w:pPr>
+        <w:spacing w:line="400" w:lineRule="exact"/>
+        <w:ind w:firstLineChars="200" w:firstLine="519"/>
+      </w:pPr>
+      <w:r>
+        <w:t>如图</w:t>
+      </w:r>
+      <w:r>
+        <w:rPr>
+          <w:rFonts w:hint="eastAsia"/>
+        </w:rPr>
+        <w:t>2-</w:t>
+      </w:r>
+      <w:r>
+        <w:t>2(b)</w:t>
+      </w:r>
+      <w:r>
+        <w:t>所示</w:t>
+      </w:r>
+      <w:r>
+        <w:rPr>
+          <w:rFonts w:hint="eastAsia"/>
+        </w:rPr>
+        <w:t>，</w:t>
+      </w:r>
+      <w:r>
+        <w:t>当开关管</w:t>
+      </w:r>
+      <w:r>
+        <w:rPr>
+          <w:rFonts w:hint="eastAsia"/>
+        </w:rPr>
+        <w:t>Q</w:t>
+      </w:r>
+      <w:r>
+        <w:rPr>
+          <w:rFonts w:hint="eastAsia"/>
+        </w:rPr>
+        <w:t>断开时，由于电感电流不能突变，故通过升压二极管</w:t>
+      </w:r>
+      <w:r>
+        <w:rPr>
+          <w:rFonts w:hint="eastAsia"/>
+        </w:rPr>
+        <w:t>D</w:t>
+      </w:r>
+      <w:r>
+        <w:rPr>
+          <w:rFonts w:hint="eastAsia"/>
+        </w:rPr>
+        <w:t>流向电容</w:t>
+      </w:r>
+      <w:r>
+        <w:rPr>
+          <w:rFonts w:hint="eastAsia"/>
+        </w:rPr>
+        <w:t>C</w:t>
+      </w:r>
+      <w:r>
+        <w:rPr>
+          <w:rFonts w:hint="eastAsia"/>
+        </w:rPr>
+        <w:t>，二极管导通，对电容进行充电。同时</w:t>
+      </w:r>
+      <w:r>
+        <w:rPr>
+          <w:rFonts w:hint="eastAsia"/>
+        </w:rPr>
+        <w:t>存储在电感中的能量开始释放并存储在输出大电容</w:t>
+      </w:r>
+      <w:r>
+        <w:rPr>
+          <w:rFonts w:hint="eastAsia"/>
+        </w:rPr>
+        <w:t>C</w:t>
+      </w:r>
+      <w:r>
+        <w:rPr>
+          <w:rFonts w:hint="eastAsia"/>
+        </w:rPr>
+        <w:t>上</w:t>
+      </w:r>
+      <w:r>
+        <w:rPr>
+          <w:rFonts w:hint="eastAsia"/>
+        </w:rPr>
+        <w:t>，使得电感电流线性减小。</w:t>
       </w:r>
       <w:bookmarkStart w:id="0" w:name="_GoBack"/>
       <w:bookmarkEnd w:id="0"/>
     </w:p>
     <w:p>
       <w:pPr>
-        <w:spacing w:line="400" w:lineRule="exact"/>
-        <w:ind w:firstLineChars="200" w:firstLine="519"/>
-      </w:pPr>
-      <w:r>
-        <w:rPr>
-          <w:rFonts w:hint="eastAsia"/>
-        </w:rPr>
-        <w:t>按有源功率因数校正电路输入电流检测和控制方式，升压型</w:t>
-      </w:r>
-      <w:r>
-        <w:rPr>
-          <w:rFonts w:hint="eastAsia"/>
-        </w:rPr>
-        <w:t>Boost</w:t>
-      </w:r>
-      <w:r>
-        <w:t>型功率因数校正电路可分为三大类</w:t>
-      </w:r>
-      <w:r>
-        <w:rPr>
-          <w:rFonts w:hint="eastAsia"/>
-        </w:rPr>
-        <w:t>：</w:t>
-      </w:r>
-    </w:p>
-    <w:p>
-      <w:pPr>
-        <w:spacing w:line="400" w:lineRule="exact"/>
-        <w:ind w:firstLineChars="200" w:firstLine="519"/>
-      </w:pPr>
-      <w:r>
-        <w:rPr>
-          <w:rFonts w:hint="eastAsia"/>
-        </w:rPr>
-        <w:t>(</w:t>
-      </w:r>
-      <w:r>
-        <w:t>1</w:t>
-      </w:r>
-      <w:r>
-        <w:rPr>
-          <w:rFonts w:hint="eastAsia"/>
-        </w:rPr>
-        <w:t>)</w:t>
-      </w:r>
-      <w:r>
-        <w:t>电感电流连续模式</w:t>
-      </w:r>
-      <w:r>
-        <w:rPr>
-          <w:rFonts w:hint="eastAsia"/>
-        </w:rPr>
-        <w:t>(</w:t>
-      </w:r>
-      <w:r>
-        <w:t>Continuous current mode</w:t>
-      </w:r>
-      <w:r>
-        <w:rPr>
-          <w:rFonts w:hint="eastAsia"/>
-        </w:rPr>
-        <w:t>，</w:t>
-      </w:r>
-      <w:r>
-        <w:rPr>
-          <w:rFonts w:hint="eastAsia"/>
-        </w:rPr>
-        <w:t>CCM)</w:t>
-      </w:r>
-    </w:p>
-    <w:p>
-      <w:pPr>
-        <w:spacing w:line="400" w:lineRule="exact"/>
-        <w:ind w:firstLineChars="200" w:firstLine="519"/>
-      </w:pPr>
-      <w:r>
-        <w:t>(2)</w:t>
-      </w:r>
-      <w:r>
-        <w:t>电感电流临界导通模式</w:t>
-      </w:r>
-      <w:r>
-        <w:rPr>
-          <w:rFonts w:hint="eastAsia"/>
-        </w:rPr>
-        <w:t>(</w:t>
-      </w:r>
-      <w:r>
-        <w:t>Critical conduction mode</w:t>
-      </w:r>
-      <w:r>
-        <w:rPr>
-          <w:rFonts w:hint="eastAsia"/>
-        </w:rPr>
-        <w:t>，</w:t>
-      </w:r>
-      <w:r>
-        <w:rPr>
-          <w:rFonts w:hint="eastAsia"/>
-        </w:rPr>
-        <w:t>CRM)</w:t>
-      </w:r>
-    </w:p>
-    <w:p>
-      <w:pPr>
-        <w:spacing w:line="400" w:lineRule="exact"/>
-        <w:ind w:firstLineChars="200" w:firstLine="519"/>
-      </w:pPr>
-      <w:r>
-        <w:t>(3)</w:t>
-      </w:r>
-      <w:r>
-        <w:t>电感电流断续模式</w:t>
-      </w:r>
-      <w:r>
-        <w:rPr>
-          <w:rFonts w:hint="eastAsia"/>
-        </w:rPr>
-        <w:t>(</w:t>
-      </w:r>
-      <w:r>
-        <w:t>Discontinuous current mode</w:t>
-      </w:r>
-      <w:r>
-        <w:rPr>
-          <w:rFonts w:hint="eastAsia"/>
-        </w:rPr>
-        <w:t>，</w:t>
-      </w:r>
-      <w:r>
-        <w:rPr>
-          <w:rFonts w:hint="eastAsia"/>
-        </w:rPr>
-        <w:t>DCM)</w:t>
-      </w:r>
-    </w:p>
-    <w:p>
-      <w:pPr>
-        <w:spacing w:line="400" w:lineRule="exact"/>
-        <w:ind w:firstLineChars="200" w:firstLine="519"/>
-      </w:pPr>
-      <w:r>
-        <w:t>CCM Boost PFC</w:t>
-      </w:r>
-      <w:r>
-        <w:t>技术通常采用固定频率平均电流模式控制</w:t>
-      </w:r>
-      <w:r>
-        <w:rPr>
-          <w:rFonts w:hint="eastAsia"/>
-        </w:rPr>
-        <w:t>，</w:t>
-      </w:r>
-      <w:r>
-        <w:t>主要利用乘法器方法实现功率因数校正</w:t>
-      </w:r>
-      <w:r>
-        <w:rPr>
-          <w:rFonts w:hint="eastAsia"/>
-        </w:rPr>
-        <w:t>。</w:t>
-      </w:r>
-      <w:r>
-        <w:t>它的主要优点有通过功率开关器件的电流峰值应力小</w:t>
-      </w:r>
-      <w:r>
-        <w:rPr>
-          <w:rFonts w:hint="eastAsia"/>
-        </w:rPr>
-        <w:t>，</w:t>
-      </w:r>
-      <w:r>
-        <w:t>使得功率开关器件和有关元器件上的电应力小</w:t>
-      </w:r>
-      <w:r>
-        <w:rPr>
-          <w:rFonts w:hint="eastAsia"/>
-        </w:rPr>
-        <w:t>、</w:t>
-      </w:r>
-      <w:r>
-        <w:t>输入纹波电流小</w:t>
-      </w:r>
-      <w:r>
-        <w:rPr>
-          <w:rFonts w:hint="eastAsia"/>
-        </w:rPr>
-        <w:t>。其缺点是开关管始终工作在硬开关状态，二极管存在反向恢复问题，开关损耗较大，控制电路较为复杂，成本较高。</w:t>
-      </w:r>
-    </w:p>
-    <w:p>
-      <w:pPr>
-        <w:spacing w:line="400" w:lineRule="exact"/>
-        <w:ind w:firstLineChars="200" w:firstLine="519"/>
-        <w:rPr>
-          <w:rFonts w:hint="eastAsia"/>
-        </w:rPr>
-      </w:pPr>
+        <w:jc w:val="center"/>
+      </w:pPr>
+      <w:r>
+        <w:object w:dxaOrig="3194" w:dyaOrig="1278">
+          <v:shape id="_x0000_i1032" type="#_x0000_t75" style="width:297.4pt;height:119.25pt" o:ole="">
+            <v:imagedata r:id="rId23" o:title=""/>
+          </v:shape>
+          <o:OLEObject Type="Embed" ProgID="Visio.Drawing.15" ShapeID="_x0000_i1032" DrawAspect="Content" ObjectID="_1543428895" r:id="rId24"/>
+        </w:object>
+      </w:r>
+    </w:p>
+    <w:p>
+      <w:pPr>
+        <w:spacing w:line="400" w:lineRule="exact"/>
+        <w:jc w:val="center"/>
+      </w:pPr>
+      <w:r>
+        <w:t>(a) Q</w:t>
+      </w:r>
+      <w:r>
+        <w:t>导通</w:t>
+      </w:r>
+    </w:p>
+    <w:p>
+      <w:pPr>
+        <w:jc w:val="center"/>
+      </w:pPr>
+      <w:r>
+        <w:object w:dxaOrig="3194" w:dyaOrig="1278">
+          <v:shape id="_x0000_i1033" type="#_x0000_t75" style="width:301.9pt;height:121.5pt" o:ole="">
+            <v:imagedata r:id="rId25" o:title=""/>
+          </v:shape>
+          <o:OLEObject Type="Embed" ProgID="Visio.Drawing.15" ShapeID="_x0000_i1033" DrawAspect="Content" ObjectID="_1543428896" r:id="rId26"/>
+        </w:object>
+      </w:r>
+    </w:p>
+    <w:p>
+      <w:pPr>
+        <w:spacing w:line="400" w:lineRule="exact"/>
+        <w:jc w:val="center"/>
+      </w:pPr>
+      <w:r>
+        <w:t>(b) Q</w:t>
+      </w:r>
+      <w:r>
+        <w:t>截止</w:t>
+      </w:r>
+    </w:p>
+    <w:p>
+      <w:pPr>
+        <w:spacing w:line="400" w:lineRule="exact"/>
+        <w:jc w:val="center"/>
+      </w:pPr>
+      <w:r>
+        <w:t>图</w:t>
+      </w:r>
+      <w:r>
+        <w:rPr>
+          <w:rFonts w:hint="eastAsia"/>
+        </w:rPr>
+        <w:t>2-</w:t>
+      </w:r>
+      <w:r>
+        <w:t>2 Boost</w:t>
+      </w:r>
+      <w:r>
+        <w:t>的两种开关模态</w:t>
+      </w:r>
+    </w:p>
+    <w:p>
+      <w:pPr>
+        <w:spacing w:line="400" w:lineRule="exact"/>
+      </w:pPr>
+      <w:r>
+        <w:tab/>
+      </w:r>
+      <w:r>
+        <w:tab/>
+      </w:r>
+      <w:r>
+        <w:tab/>
+      </w:r>
+      <w:r>
+        <w:tab/>
+      </w:r>
+      <w:r>
+        <w:tab/>
+      </w:r>
     </w:p>
     <w:sectPr>
       <w:pgSz w:w="11906" w:h="16838" w:code="9"/>
@@ -5685,7 +7102,7 @@
 </file>
 
 <file path=customXml/itemProps2.xml><?xml version="1.0" encoding="utf-8"?>
-<ds:datastoreItem xmlns:ds="http://schemas.openxmlformats.org/officeDocument/2006/customXml" ds:itemID="{E4EEBDC9-97A6-4285-B311-1E9991A6FA37}">
+<ds:datastoreItem xmlns:ds="http://schemas.openxmlformats.org/officeDocument/2006/customXml" ds:itemID="{E18207B1-300A-4D3A-8C60-2942067E9A67}">
   <ds:schemaRefs>
     <ds:schemaRef ds:uri="http://schemas.openxmlformats.org/officeDocument/2006/bibliography"/>
   </ds:schemaRefs>

--- a/paper.docx
+++ b/paper.docx
@@ -211,10 +211,10 @@
             <v:path o:extrusionok="f" gradientshapeok="t" o:connecttype="rect"/>
             <o:lock v:ext="edit" aspectratio="t"/>
           </v:shapetype>
-          <v:shape id="_x0000_i1025" type="#_x0000_t75" style="width:187.15pt;height:114.4pt" o:ole="">
+          <v:shape id="_x0000_i1025" type="#_x0000_t75" style="width:186.9pt;height:114.45pt" o:ole="">
             <v:imagedata r:id="rId9" o:title=""/>
           </v:shape>
-          <o:OLEObject Type="Embed" ProgID="Visio.Drawing.15" ShapeID="_x0000_i1025" DrawAspect="Content" ObjectID="_1543428888" r:id="rId10"/>
+          <o:OLEObject Type="Embed" ProgID="Visio.Drawing.15" ShapeID="_x0000_i1025" DrawAspect="Content" ObjectID="_1543670355" r:id="rId10"/>
         </w:object>
       </w:r>
     </w:p>
@@ -461,7 +461,7 @@
           <v:shape id="_x0000_i1026" type="#_x0000_t75" style="width:190.15pt;height:150pt" o:ole="">
             <v:imagedata r:id="rId11" o:title=""/>
           </v:shape>
-          <o:OLEObject Type="Embed" ProgID="Visio.Drawing.15" ShapeID="_x0000_i1026" DrawAspect="Content" ObjectID="_1543428889" r:id="rId12"/>
+          <o:OLEObject Type="Embed" ProgID="Visio.Drawing.15" ShapeID="_x0000_i1026" DrawAspect="Content" ObjectID="_1543670356" r:id="rId12"/>
         </w:object>
       </w:r>
     </w:p>
@@ -568,6 +568,24 @@
         </w:rPr>
         <w:lastRenderedPageBreak/>
         <w:t>些标准目的是将电网输入电流的谐波分量控制在允许的范围内，从而减少输入电流谐波对电网的干扰。</w:t>
+      </w:r>
+      <w:r>
+        <w:rPr>
+          <w:rFonts w:ascii="宋体" w:hAnsi="宋体" w:hint="eastAsia"/>
+        </w:rPr>
+        <w:t>虽然不可控整流器电路简单可靠，但他们产生高峰值电流谐波，使输入端电流波形发生畸变，使交流电网一侧的功率因数下降到0.5~</w:t>
+      </w:r>
+      <w:r>
+        <w:rPr>
+          <w:rFonts w:ascii="宋体" w:hAnsi="宋体"/>
+        </w:rPr>
+        <w:t>0.65</w:t>
+      </w:r>
+      <w:r>
+        <w:rPr>
+          <w:rFonts w:ascii="宋体" w:hAnsi="宋体" w:hint="eastAsia"/>
+        </w:rPr>
+        <w:t>，无功损耗过大，因此我们必须引入功率因数校正。</w:t>
       </w:r>
     </w:p>
     <w:p>
@@ -653,237 +671,230 @@
       <w:pPr>
         <w:jc w:val="center"/>
       </w:pPr>
-      <m:oMath>
-        <m:r>
-          <m:rPr>
-            <m:sty m:val="p"/>
-          </m:rPr>
-          <w:rPr>
-            <w:rFonts w:ascii="Cambria Math" w:hAnsi="Cambria Math" w:hint="eastAsia"/>
-          </w:rPr>
-          <m:t>i</m:t>
-        </m:r>
-        <m:d>
-          <m:dPr>
-            <m:ctrlPr>
-              <w:rPr>
-                <w:rFonts w:ascii="Cambria Math" w:hAnsi="Cambria Math"/>
-              </w:rPr>
-            </m:ctrlPr>
-          </m:dPr>
-          <m:e>
-            <m:r>
-              <m:rPr>
-                <m:sty m:val="p"/>
-              </m:rPr>
-              <w:rPr>
-                <w:rFonts w:ascii="Cambria Math" w:hAnsi="Cambria Math"/>
-              </w:rPr>
-              <m:t>t</m:t>
-            </m:r>
-          </m:e>
-        </m:d>
-        <m:r>
-          <m:rPr>
-            <m:sty m:val="p"/>
-          </m:rPr>
-          <w:rPr>
-            <w:rFonts w:ascii="Cambria Math" w:hAnsi="Cambria Math"/>
-          </w:rPr>
-          <m:t>=</m:t>
-        </m:r>
-        <m:nary>
-          <m:naryPr>
-            <m:chr m:val="∑"/>
-            <m:limLoc m:val="undOvr"/>
-            <m:ctrlPr>
-              <w:rPr>
-                <w:rFonts w:ascii="Cambria Math" w:hAnsi="Cambria Math"/>
-              </w:rPr>
-            </m:ctrlPr>
-          </m:naryPr>
-          <m:sub>
-            <m:r>
-              <w:rPr>
-                <w:rFonts w:ascii="Cambria Math" w:hAnsi="Cambria Math"/>
-              </w:rPr>
-              <m:t>n=1</m:t>
-            </m:r>
-          </m:sub>
-          <m:sup>
-            <m:r>
-              <w:rPr>
-                <w:rFonts w:ascii="Cambria Math" w:hAnsi="Cambria Math"/>
-              </w:rPr>
-              <m:t>∞</m:t>
-            </m:r>
-          </m:sup>
-          <m:e>
-            <m:sSub>
-              <m:sSubPr>
-                <m:ctrlPr>
-                  <w:rPr>
-                    <w:rFonts w:ascii="Cambria Math" w:hAnsi="Cambria Math"/>
-                    <w:i/>
-                  </w:rPr>
-                </m:ctrlPr>
-              </m:sSubPr>
-              <m:e>
-                <m:r>
-                  <w:rPr>
-                    <w:rFonts w:ascii="Cambria Math" w:hAnsi="Cambria Math"/>
-                  </w:rPr>
-                  <m:t>a</m:t>
-                </m:r>
-              </m:e>
-              <m:sub>
-                <m:r>
-                  <w:rPr>
-                    <w:rFonts w:ascii="Cambria Math" w:hAnsi="Cambria Math"/>
-                  </w:rPr>
-                  <m:t>n</m:t>
-                </m:r>
-              </m:sub>
-            </m:sSub>
-            <m:r>
-              <w:rPr>
-                <w:rFonts w:ascii="Cambria Math" w:hAnsi="Cambria Math"/>
-              </w:rPr>
-              <m:t>sin</m:t>
-            </m:r>
-            <m:d>
-              <m:dPr>
-                <m:ctrlPr>
-                  <w:rPr>
-                    <w:rFonts w:ascii="Cambria Math" w:hAnsi="Cambria Math"/>
-                    <w:i/>
-                  </w:rPr>
-                </m:ctrlPr>
-              </m:dPr>
-              <m:e>
-                <m:r>
-                  <w:rPr>
-                    <w:rFonts w:ascii="Cambria Math" w:hAnsi="Cambria Math"/>
-                  </w:rPr>
-                  <m:t>nwt</m:t>
-                </m:r>
-              </m:e>
-            </m:d>
-            <m:r>
-              <w:rPr>
-                <w:rFonts w:ascii="Cambria Math" w:hAnsi="Cambria Math"/>
-              </w:rPr>
-              <m:t>+</m:t>
-            </m:r>
-            <m:nary>
-              <m:naryPr>
-                <m:chr m:val="∑"/>
-                <m:limLoc m:val="undOvr"/>
-                <m:ctrlPr>
-                  <w:rPr>
-                    <w:rFonts w:ascii="Cambria Math" w:hAnsi="Cambria Math"/>
-                  </w:rPr>
-                </m:ctrlPr>
-              </m:naryPr>
-              <m:sub>
-                <m:r>
-                  <w:rPr>
-                    <w:rFonts w:ascii="Cambria Math" w:hAnsi="Cambria Math"/>
-                  </w:rPr>
-                  <m:t>n=1</m:t>
-                </m:r>
-              </m:sub>
-              <m:sup>
-                <m:r>
-                  <w:rPr>
-                    <w:rFonts w:ascii="Cambria Math" w:hAnsi="Cambria Math"/>
-                  </w:rPr>
-                  <m:t>∞</m:t>
-                </m:r>
-              </m:sup>
-              <m:e>
-                <m:sSub>
-                  <m:sSubPr>
-                    <m:ctrlPr>
-                      <w:rPr>
-                        <w:rFonts w:ascii="Cambria Math" w:hAnsi="Cambria Math"/>
-                        <w:i/>
-                      </w:rPr>
-                    </m:ctrlPr>
-                  </m:sSubPr>
-                  <m:e>
-                    <m:r>
-                      <w:rPr>
-                        <w:rFonts w:ascii="Cambria Math" w:hAnsi="Cambria Math"/>
-                      </w:rPr>
-                      <m:t>b</m:t>
-                    </m:r>
-                  </m:e>
-                  <m:sub>
-                    <m:r>
-                      <w:rPr>
-                        <w:rFonts w:ascii="Cambria Math" w:hAnsi="Cambria Math"/>
-                      </w:rPr>
-                      <m:t>n</m:t>
-                    </m:r>
-                  </m:sub>
-                </m:sSub>
-                <m:r>
-                  <w:rPr>
-                    <w:rFonts w:ascii="Cambria Math" w:hAnsi="Cambria Math"/>
-                  </w:rPr>
-                  <m:t>cos</m:t>
-                </m:r>
-                <m:d>
-                  <m:dPr>
-                    <m:ctrlPr>
-                      <w:rPr>
-                        <w:rFonts w:ascii="Cambria Math" w:hAnsi="Cambria Math"/>
-                        <w:i/>
-                      </w:rPr>
-                    </m:ctrlPr>
-                  </m:dPr>
-                  <m:e>
-                    <m:r>
-                      <w:rPr>
-                        <w:rFonts w:ascii="Cambria Math" w:hAnsi="Cambria Math"/>
-                      </w:rPr>
-                      <m:t>nwt</m:t>
-                    </m:r>
-                  </m:e>
-                </m:d>
-              </m:e>
-            </m:nary>
-          </m:e>
-        </m:nary>
-      </m:oMath>
-      <w:r>
-        <w:rPr>
-          <w:rFonts w:hint="eastAsia"/>
-        </w:rPr>
-        <w:t xml:space="preserve">           </w:t>
-      </w:r>
-      <w:r>
-        <w:t xml:space="preserve"> </w:t>
-      </w:r>
-      <w:r>
-        <w:rPr>
-          <w:rFonts w:ascii="宋体" w:hAnsi="宋体" w:hint="eastAsia"/>
-        </w:rPr>
-        <w:t>(</w:t>
-      </w:r>
-      <w:r>
-        <w:rPr>
-          <w:rFonts w:ascii="宋体" w:hAnsi="宋体"/>
-        </w:rPr>
-        <w:t>1</w:t>
-      </w:r>
-      <w:r>
-        <w:rPr>
-          <w:rFonts w:ascii="宋体" w:hAnsi="宋体" w:hint="eastAsia"/>
-        </w:rPr>
-        <w:t>)</w:t>
-      </w:r>
+      <m:oMathPara>
+        <m:oMath>
+          <m:r>
+            <m:rPr>
+              <m:sty m:val="p"/>
+            </m:rPr>
+            <w:rPr>
+              <w:rFonts w:ascii="Cambria Math" w:hAnsi="Cambria Math" w:hint="eastAsia"/>
+            </w:rPr>
+            <m:t>i</m:t>
+          </m:r>
+          <m:d>
+            <m:dPr>
+              <m:ctrlPr>
+                <w:rPr>
+                  <w:rFonts w:ascii="Cambria Math" w:hAnsi="Cambria Math"/>
+                </w:rPr>
+              </m:ctrlPr>
+            </m:dPr>
+            <m:e>
+              <m:r>
+                <m:rPr>
+                  <m:sty m:val="p"/>
+                </m:rPr>
+                <w:rPr>
+                  <w:rFonts w:ascii="Cambria Math" w:hAnsi="Cambria Math"/>
+                </w:rPr>
+                <m:t>t</m:t>
+              </m:r>
+            </m:e>
+          </m:d>
+          <m:r>
+            <m:rPr>
+              <m:sty m:val="p"/>
+            </m:rPr>
+            <w:rPr>
+              <w:rFonts w:ascii="Cambria Math" w:hAnsi="Cambria Math"/>
+            </w:rPr>
+            <m:t>=</m:t>
+          </m:r>
+          <m:nary>
+            <m:naryPr>
+              <m:chr m:val="∑"/>
+              <m:limLoc m:val="undOvr"/>
+              <m:ctrlPr>
+                <w:rPr>
+                  <w:rFonts w:ascii="Cambria Math" w:hAnsi="Cambria Math"/>
+                </w:rPr>
+              </m:ctrlPr>
+            </m:naryPr>
+            <m:sub>
+              <m:r>
+                <w:rPr>
+                  <w:rFonts w:ascii="Cambria Math" w:hAnsi="Cambria Math"/>
+                </w:rPr>
+                <m:t>n=1</m:t>
+              </m:r>
+            </m:sub>
+            <m:sup>
+              <m:r>
+                <w:rPr>
+                  <w:rFonts w:ascii="Cambria Math" w:hAnsi="Cambria Math"/>
+                </w:rPr>
+                <m:t>∞</m:t>
+              </m:r>
+            </m:sup>
+            <m:e>
+              <m:sSub>
+                <m:sSubPr>
+                  <m:ctrlPr>
+                    <w:rPr>
+                      <w:rFonts w:ascii="Cambria Math" w:hAnsi="Cambria Math"/>
+                      <w:i/>
+                    </w:rPr>
+                  </m:ctrlPr>
+                </m:sSubPr>
+                <m:e>
+                  <m:r>
+                    <w:rPr>
+                      <w:rFonts w:ascii="Cambria Math" w:hAnsi="Cambria Math"/>
+                    </w:rPr>
+                    <m:t>a</m:t>
+                  </m:r>
+                </m:e>
+                <m:sub>
+                  <m:r>
+                    <w:rPr>
+                      <w:rFonts w:ascii="Cambria Math" w:hAnsi="Cambria Math"/>
+                    </w:rPr>
+                    <m:t>n</m:t>
+                  </m:r>
+                </m:sub>
+              </m:sSub>
+              <m:r>
+                <w:rPr>
+                  <w:rFonts w:ascii="Cambria Math" w:hAnsi="Cambria Math"/>
+                </w:rPr>
+                <m:t>sin</m:t>
+              </m:r>
+              <m:d>
+                <m:dPr>
+                  <m:ctrlPr>
+                    <w:rPr>
+                      <w:rFonts w:ascii="Cambria Math" w:hAnsi="Cambria Math"/>
+                      <w:i/>
+                    </w:rPr>
+                  </m:ctrlPr>
+                </m:dPr>
+                <m:e>
+                  <m:r>
+                    <w:rPr>
+                      <w:rFonts w:ascii="Cambria Math" w:hAnsi="Cambria Math"/>
+                    </w:rPr>
+                    <m:t>nwt</m:t>
+                  </m:r>
+                </m:e>
+              </m:d>
+              <m:r>
+                <w:rPr>
+                  <w:rFonts w:ascii="Cambria Math" w:hAnsi="Cambria Math"/>
+                </w:rPr>
+                <m:t>+</m:t>
+              </m:r>
+              <m:nary>
+                <m:naryPr>
+                  <m:chr m:val="∑"/>
+                  <m:limLoc m:val="undOvr"/>
+                  <m:ctrlPr>
+                    <w:rPr>
+                      <w:rFonts w:ascii="Cambria Math" w:hAnsi="Cambria Math"/>
+                    </w:rPr>
+                  </m:ctrlPr>
+                </m:naryPr>
+                <m:sub>
+                  <m:r>
+                    <w:rPr>
+                      <w:rFonts w:ascii="Cambria Math" w:hAnsi="Cambria Math"/>
+                    </w:rPr>
+                    <m:t>n=1</m:t>
+                  </m:r>
+                </m:sub>
+                <m:sup>
+                  <m:r>
+                    <w:rPr>
+                      <w:rFonts w:ascii="Cambria Math" w:hAnsi="Cambria Math"/>
+                    </w:rPr>
+                    <m:t>∞</m:t>
+                  </m:r>
+                </m:sup>
+                <m:e>
+                  <m:sSub>
+                    <m:sSubPr>
+                      <m:ctrlPr>
+                        <w:rPr>
+                          <w:rFonts w:ascii="Cambria Math" w:hAnsi="Cambria Math"/>
+                          <w:i/>
+                        </w:rPr>
+                      </m:ctrlPr>
+                    </m:sSubPr>
+                    <m:e>
+                      <m:r>
+                        <w:rPr>
+                          <w:rFonts w:ascii="Cambria Math" w:hAnsi="Cambria Math"/>
+                        </w:rPr>
+                        <m:t>b</m:t>
+                      </m:r>
+                    </m:e>
+                    <m:sub>
+                      <m:r>
+                        <w:rPr>
+                          <w:rFonts w:ascii="Cambria Math" w:hAnsi="Cambria Math"/>
+                        </w:rPr>
+                        <m:t>n</m:t>
+                      </m:r>
+                    </m:sub>
+                  </m:sSub>
+                  <m:r>
+                    <w:rPr>
+                      <w:rFonts w:ascii="Cambria Math" w:hAnsi="Cambria Math"/>
+                    </w:rPr>
+                    <m:t>cos</m:t>
+                  </m:r>
+                  <m:d>
+                    <m:dPr>
+                      <m:ctrlPr>
+                        <w:rPr>
+                          <w:rFonts w:ascii="Cambria Math" w:hAnsi="Cambria Math"/>
+                          <w:i/>
+                        </w:rPr>
+                      </m:ctrlPr>
+                    </m:dPr>
+                    <m:e>
+                      <m:r>
+                        <w:rPr>
+                          <w:rFonts w:ascii="Cambria Math" w:hAnsi="Cambria Math"/>
+                        </w:rPr>
+                        <m:t>nwt</m:t>
+                      </m:r>
+                    </m:e>
+                  </m:d>
+                </m:e>
+              </m:nary>
+            </m:e>
+          </m:nary>
+          <m:r>
+            <w:rPr>
+              <w:rFonts w:ascii="Cambria Math" w:hAnsi="Cambria Math"/>
+            </w:rPr>
+            <m:t xml:space="preserve">                 </m:t>
+          </m:r>
+          <m:r>
+            <w:rPr>
+              <w:rFonts w:ascii="Cambria Math" w:hAnsi="Cambria Math" w:hint="eastAsia"/>
+            </w:rPr>
+            <m:t>(</m:t>
+          </m:r>
+          <m:r>
+            <w:rPr>
+              <w:rFonts w:ascii="Cambria Math" w:hAnsi="Cambria Math"/>
+            </w:rPr>
+            <m:t>1.1)</m:t>
+          </m:r>
+        </m:oMath>
+      </m:oMathPara>
     </w:p>
     <w:p>
       <w:pPr>
@@ -1129,320 +1140,6 @@
             </m:sSubSup>
           </m:e>
         </m:rad>
-      </m:oMath>
-      <w:r>
-        <w:rPr>
-          <w:rFonts w:hint="eastAsia"/>
-        </w:rPr>
-        <w:t xml:space="preserve">                </w:t>
-      </w:r>
-      <w:r>
-        <w:t xml:space="preserve">       </w:t>
-      </w:r>
-      <w:r>
-        <w:rPr>
-          <w:rFonts w:ascii="宋体" w:hAnsi="宋体" w:hint="eastAsia"/>
-        </w:rPr>
-        <w:t>(</w:t>
-      </w:r>
-      <w:r>
-        <w:rPr>
-          <w:rFonts w:ascii="宋体" w:hAnsi="宋体"/>
-        </w:rPr>
-        <w:t>2</w:t>
-      </w:r>
-      <w:r>
-        <w:rPr>
-          <w:rFonts w:ascii="宋体" w:hAnsi="宋体" w:hint="eastAsia"/>
-        </w:rPr>
-        <w:t>)</w:t>
-      </w:r>
-    </w:p>
-    <w:p>
-      <w:pPr>
-        <w:jc w:val="center"/>
-      </w:pPr>
-      <m:oMath>
-        <m:sSub>
-          <m:sSubPr>
-            <m:ctrlPr>
-              <w:rPr>
-                <w:rFonts w:ascii="Cambria Math" w:hAnsi="Cambria Math"/>
-              </w:rPr>
-            </m:ctrlPr>
-          </m:sSubPr>
-          <m:e>
-            <m:r>
-              <w:rPr>
-                <w:rFonts w:ascii="Cambria Math" w:hAnsi="Cambria Math"/>
-              </w:rPr>
-              <m:t>I</m:t>
-            </m:r>
-          </m:e>
-          <m:sub>
-            <m:r>
-              <w:rPr>
-                <w:rFonts w:ascii="Cambria Math" w:hAnsi="Cambria Math"/>
-              </w:rPr>
-              <m:t>n</m:t>
-            </m:r>
-          </m:sub>
-        </m:sSub>
-        <m:r>
-          <w:rPr>
-            <w:rFonts w:ascii="Cambria Math" w:hAnsi="Cambria Math"/>
-          </w:rPr>
-          <m:t>=</m:t>
-        </m:r>
-        <m:rad>
-          <m:radPr>
-            <m:degHide m:val="1"/>
-            <m:ctrlPr>
-              <w:rPr>
-                <w:rFonts w:ascii="Cambria Math" w:hAnsi="Cambria Math"/>
-                <w:i/>
-              </w:rPr>
-            </m:ctrlPr>
-          </m:radPr>
-          <m:deg/>
-          <m:e>
-            <m:f>
-              <m:fPr>
-                <m:ctrlPr>
-                  <w:rPr>
-                    <w:rFonts w:ascii="Cambria Math" w:hAnsi="Cambria Math"/>
-                    <w:i/>
-                  </w:rPr>
-                </m:ctrlPr>
-              </m:fPr>
-              <m:num>
-                <m:sSubSup>
-                  <m:sSubSupPr>
-                    <m:ctrlPr>
-                      <w:rPr>
-                        <w:rFonts w:ascii="Cambria Math" w:hAnsi="Cambria Math"/>
-                        <w:i/>
-                      </w:rPr>
-                    </m:ctrlPr>
-                  </m:sSubSupPr>
-                  <m:e>
-                    <m:r>
-                      <w:rPr>
-                        <w:rFonts w:ascii="Cambria Math" w:hAnsi="Cambria Math"/>
-                      </w:rPr>
-                      <m:t>a</m:t>
-                    </m:r>
-                  </m:e>
-                  <m:sub>
-                    <m:r>
-                      <w:rPr>
-                        <w:rFonts w:ascii="Cambria Math" w:hAnsi="Cambria Math"/>
-                      </w:rPr>
-                      <m:t>n</m:t>
-                    </m:r>
-                  </m:sub>
-                  <m:sup>
-                    <m:r>
-                      <w:rPr>
-                        <w:rFonts w:ascii="Cambria Math" w:hAnsi="Cambria Math"/>
-                      </w:rPr>
-                      <m:t>2</m:t>
-                    </m:r>
-                  </m:sup>
-                </m:sSubSup>
-                <m:r>
-                  <w:rPr>
-                    <w:rFonts w:ascii="Cambria Math" w:hAnsi="Cambria Math"/>
-                  </w:rPr>
-                  <m:t>+</m:t>
-                </m:r>
-                <m:sSubSup>
-                  <m:sSubSupPr>
-                    <m:ctrlPr>
-                      <w:rPr>
-                        <w:rFonts w:ascii="Cambria Math" w:hAnsi="Cambria Math"/>
-                        <w:i/>
-                      </w:rPr>
-                    </m:ctrlPr>
-                  </m:sSubSupPr>
-                  <m:e>
-                    <m:r>
-                      <w:rPr>
-                        <w:rFonts w:ascii="Cambria Math" w:hAnsi="Cambria Math"/>
-                      </w:rPr>
-                      <m:t>b</m:t>
-                    </m:r>
-                  </m:e>
-                  <m:sub>
-                    <m:r>
-                      <w:rPr>
-                        <w:rFonts w:ascii="Cambria Math" w:hAnsi="Cambria Math"/>
-                      </w:rPr>
-                      <m:t>n</m:t>
-                    </m:r>
-                  </m:sub>
-                  <m:sup>
-                    <m:r>
-                      <w:rPr>
-                        <w:rFonts w:ascii="Cambria Math" w:hAnsi="Cambria Math"/>
-                      </w:rPr>
-                      <m:t>2</m:t>
-                    </m:r>
-                  </m:sup>
-                </m:sSubSup>
-              </m:num>
-              <m:den>
-                <m:r>
-                  <w:rPr>
-                    <w:rFonts w:ascii="Cambria Math" w:hAnsi="Cambria Math"/>
-                  </w:rPr>
-                  <m:t>2</m:t>
-                </m:r>
-              </m:den>
-            </m:f>
-          </m:e>
-        </m:rad>
-      </m:oMath>
-      <w:r>
-        <w:rPr>
-          <w:rFonts w:hint="eastAsia"/>
-        </w:rPr>
-        <w:t xml:space="preserve">                   </w:t>
-      </w:r>
-      <w:r>
-        <w:t xml:space="preserve">                  </w:t>
-      </w:r>
-      <w:r>
-        <w:rPr>
-          <w:rFonts w:ascii="宋体" w:hAnsi="宋体" w:hint="eastAsia"/>
-        </w:rPr>
-        <w:t>(</w:t>
-      </w:r>
-      <w:r>
-        <w:rPr>
-          <w:rFonts w:ascii="宋体" w:hAnsi="宋体"/>
-        </w:rPr>
-        <w:t>3</w:t>
-      </w:r>
-      <w:r>
-        <w:rPr>
-          <w:rFonts w:ascii="宋体" w:hAnsi="宋体" w:hint="eastAsia"/>
-        </w:rPr>
-        <w:t>)</w:t>
-      </w:r>
-    </w:p>
-    <w:p>
-      <w:pPr>
-        <w:spacing w:line="400" w:lineRule="exact"/>
-        <w:ind w:firstLineChars="200" w:firstLine="519"/>
-        <w:rPr>
-          <w:rFonts w:ascii="宋体" w:hAnsi="宋体"/>
-        </w:rPr>
-      </w:pPr>
-      <w:r>
-        <w:rPr>
-          <w:rFonts w:asciiTheme="minorEastAsia" w:eastAsiaTheme="minorEastAsia" w:hAnsiTheme="minorEastAsia"/>
-        </w:rPr>
-        <w:t>上式中</w:t>
-      </w:r>
-      <w:r>
-        <w:rPr>
-          <w:rFonts w:asciiTheme="minorEastAsia" w:eastAsiaTheme="minorEastAsia" w:hAnsiTheme="minorEastAsia" w:hint="eastAsia"/>
-        </w:rPr>
-        <w:t>，I</w:t>
-      </w:r>
-      <w:r>
-        <w:rPr>
-          <w:rFonts w:asciiTheme="minorEastAsia" w:eastAsiaTheme="minorEastAsia" w:hAnsiTheme="minorEastAsia"/>
-          <w:vertAlign w:val="subscript"/>
-        </w:rPr>
-        <w:t>1</w:t>
-      </w:r>
-      <w:r>
-        <w:rPr>
-          <w:rFonts w:asciiTheme="minorEastAsia" w:eastAsiaTheme="minorEastAsia" w:hAnsiTheme="minorEastAsia"/>
-        </w:rPr>
-        <w:t>为基波电流的有效值</w:t>
-      </w:r>
-      <w:r>
-        <w:rPr>
-          <w:rFonts w:asciiTheme="minorEastAsia" w:eastAsiaTheme="minorEastAsia" w:hAnsiTheme="minorEastAsia" w:hint="eastAsia"/>
-        </w:rPr>
-        <w:t>，</w:t>
-      </w:r>
-      <w:r>
-        <w:rPr>
-          <w:rFonts w:asciiTheme="minorEastAsia" w:eastAsiaTheme="minorEastAsia" w:hAnsiTheme="minorEastAsia"/>
-        </w:rPr>
-        <w:t>其余</w:t>
-      </w:r>
-      <w:r>
-        <w:rPr>
-          <w:rFonts w:asciiTheme="minorEastAsia" w:eastAsiaTheme="minorEastAsia" w:hAnsiTheme="minorEastAsia" w:hint="eastAsia"/>
-        </w:rPr>
-        <w:t>I</w:t>
-      </w:r>
-      <w:r>
-        <w:rPr>
-          <w:rFonts w:asciiTheme="minorEastAsia" w:eastAsiaTheme="minorEastAsia" w:hAnsiTheme="minorEastAsia"/>
-          <w:vertAlign w:val="subscript"/>
-        </w:rPr>
-        <w:t>2</w:t>
-      </w:r>
-      <w:r>
-        <w:rPr>
-          <w:rFonts w:asciiTheme="minorEastAsia" w:eastAsiaTheme="minorEastAsia" w:hAnsiTheme="minorEastAsia" w:hint="eastAsia"/>
-          <w:vertAlign w:val="subscript"/>
-        </w:rPr>
-        <w:t>、</w:t>
-      </w:r>
-      <w:r>
-        <w:rPr>
-          <w:rFonts w:asciiTheme="minorEastAsia" w:eastAsiaTheme="minorEastAsia" w:hAnsiTheme="minorEastAsia" w:hint="eastAsia"/>
-        </w:rPr>
-        <w:t>I</w:t>
-      </w:r>
-      <w:r>
-        <w:rPr>
-          <w:rFonts w:asciiTheme="minorEastAsia" w:eastAsiaTheme="minorEastAsia" w:hAnsiTheme="minorEastAsia"/>
-          <w:vertAlign w:val="subscript"/>
-        </w:rPr>
-        <w:t>3</w:t>
-      </w:r>
-      <w:r>
-        <w:rPr>
-          <w:rFonts w:asciiTheme="minorEastAsia" w:eastAsiaTheme="minorEastAsia" w:hAnsiTheme="minorEastAsia" w:hint="eastAsia"/>
-        </w:rPr>
-        <w:t xml:space="preserve"> …I</w:t>
-      </w:r>
-      <w:r>
-        <w:rPr>
-          <w:rFonts w:asciiTheme="minorEastAsia" w:eastAsiaTheme="minorEastAsia" w:hAnsiTheme="minorEastAsia"/>
-          <w:vertAlign w:val="subscript"/>
-        </w:rPr>
-        <w:t>n</w:t>
-      </w:r>
-      <w:r>
-        <w:rPr>
-          <w:rFonts w:asciiTheme="minorEastAsia" w:eastAsiaTheme="minorEastAsia" w:hAnsiTheme="minorEastAsia"/>
-        </w:rPr>
-        <w:t>分别代表</w:t>
-      </w:r>
-      <w:r>
-        <w:rPr>
-          <w:rFonts w:asciiTheme="minorEastAsia" w:eastAsiaTheme="minorEastAsia" w:hAnsiTheme="minorEastAsia" w:hint="eastAsia"/>
-        </w:rPr>
-        <w:t>2,3…n次谐波电流有效值。电流总谐波含量反应了电流波形的畸变特性，用基波电流百分比表示的电流总谐波含量叫总谐波失真THD，也叫总谐波畸变率，公式如下：</w:t>
-      </w:r>
-    </w:p>
-    <w:p>
-      <w:pPr>
-        <w:jc w:val="center"/>
-        <w:rPr>
-          <w:rFonts w:ascii="宋体" w:hAnsi="宋体"/>
-        </w:rPr>
-      </w:pPr>
-      <m:oMath>
         <m:r>
           <m:rPr>
             <m:sty m:val="p"/>
@@ -1450,213 +1147,506 @@
           <w:rPr>
             <w:rFonts w:ascii="Cambria Math" w:hAnsi="Cambria Math"/>
           </w:rPr>
-          <m:t>THD=</m:t>
-        </m:r>
-        <m:f>
-          <m:fPr>
-            <m:ctrlPr>
-              <w:rPr>
-                <w:rFonts w:ascii="Cambria Math" w:hAnsi="Cambria Math"/>
-              </w:rPr>
-            </m:ctrlPr>
-          </m:fPr>
-          <m:num>
-            <m:rad>
-              <m:radPr>
-                <m:degHide m:val="1"/>
-                <m:ctrlPr>
-                  <w:rPr>
-                    <w:rFonts w:ascii="Cambria Math" w:hAnsi="Cambria Math"/>
-                  </w:rPr>
-                </m:ctrlPr>
-              </m:radPr>
-              <m:deg/>
-              <m:e>
-                <m:sSubSup>
-                  <m:sSubSupPr>
-                    <m:ctrlPr>
-                      <w:rPr>
-                        <w:rFonts w:ascii="Cambria Math" w:hAnsi="Cambria Math"/>
-                        <w:i/>
-                      </w:rPr>
-                    </m:ctrlPr>
-                  </m:sSubSupPr>
-                  <m:e>
-                    <m:r>
-                      <w:rPr>
-                        <w:rFonts w:ascii="Cambria Math" w:hAnsi="Cambria Math"/>
-                      </w:rPr>
-                      <m:t>I</m:t>
-                    </m:r>
-                  </m:e>
-                  <m:sub>
-                    <m:r>
-                      <w:rPr>
-                        <w:rFonts w:ascii="Cambria Math" w:hAnsi="Cambria Math"/>
-                      </w:rPr>
-                      <m:t>2</m:t>
-                    </m:r>
-                  </m:sub>
-                  <m:sup>
-                    <m:r>
-                      <w:rPr>
-                        <w:rFonts w:ascii="Cambria Math" w:hAnsi="Cambria Math"/>
-                      </w:rPr>
-                      <m:t>2</m:t>
-                    </m:r>
-                  </m:sup>
-                </m:sSubSup>
-                <m:r>
-                  <w:rPr>
-                    <w:rFonts w:ascii="Cambria Math" w:hAnsi="Cambria Math"/>
-                  </w:rPr>
-                  <m:t>+</m:t>
-                </m:r>
-                <m:sSubSup>
-                  <m:sSubSupPr>
-                    <m:ctrlPr>
-                      <w:rPr>
-                        <w:rFonts w:ascii="Cambria Math" w:hAnsi="Cambria Math"/>
-                        <w:i/>
-                      </w:rPr>
-                    </m:ctrlPr>
-                  </m:sSubSupPr>
-                  <m:e>
-                    <m:r>
-                      <w:rPr>
-                        <w:rFonts w:ascii="Cambria Math" w:hAnsi="Cambria Math"/>
-                      </w:rPr>
-                      <m:t>I</m:t>
-                    </m:r>
-                  </m:e>
-                  <m:sub>
-                    <m:r>
-                      <w:rPr>
-                        <w:rFonts w:ascii="Cambria Math" w:hAnsi="Cambria Math"/>
-                      </w:rPr>
-                      <m:t>3</m:t>
-                    </m:r>
-                  </m:sub>
-                  <m:sup>
-                    <m:r>
-                      <w:rPr>
-                        <w:rFonts w:ascii="Cambria Math" w:hAnsi="Cambria Math"/>
-                      </w:rPr>
-                      <m:t>2</m:t>
-                    </m:r>
-                  </m:sup>
-                </m:sSubSup>
-                <m:r>
-                  <w:rPr>
-                    <w:rFonts w:ascii="Cambria Math" w:hAnsi="Cambria Math"/>
-                  </w:rPr>
-                  <m:t>+…+</m:t>
-                </m:r>
-                <m:sSubSup>
-                  <m:sSubSupPr>
-                    <m:ctrlPr>
-                      <w:rPr>
-                        <w:rFonts w:ascii="Cambria Math" w:hAnsi="Cambria Math"/>
-                        <w:i/>
-                      </w:rPr>
-                    </m:ctrlPr>
-                  </m:sSubSupPr>
-                  <m:e>
-                    <m:r>
-                      <w:rPr>
-                        <w:rFonts w:ascii="Cambria Math" w:hAnsi="Cambria Math"/>
-                      </w:rPr>
-                      <m:t>I</m:t>
-                    </m:r>
-                  </m:e>
-                  <m:sub>
-                    <m:r>
-                      <w:rPr>
-                        <w:rFonts w:ascii="Cambria Math" w:hAnsi="Cambria Math"/>
-                      </w:rPr>
-                      <m:t>n</m:t>
-                    </m:r>
-                  </m:sub>
-                  <m:sup>
-                    <m:r>
-                      <w:rPr>
-                        <w:rFonts w:ascii="Cambria Math" w:hAnsi="Cambria Math"/>
-                      </w:rPr>
-                      <m:t>2</m:t>
-                    </m:r>
-                  </m:sup>
-                </m:sSubSup>
-              </m:e>
-            </m:rad>
-          </m:num>
-          <m:den>
-            <m:sSub>
-              <m:sSubPr>
-                <m:ctrlPr>
-                  <w:rPr>
-                    <w:rFonts w:ascii="Cambria Math" w:hAnsi="Cambria Math"/>
-                    <w:i/>
-                  </w:rPr>
-                </m:ctrlPr>
-              </m:sSubPr>
-              <m:e>
-                <m:r>
-                  <w:rPr>
-                    <w:rFonts w:ascii="Cambria Math" w:hAnsi="Cambria Math"/>
-                  </w:rPr>
-                  <m:t>I</m:t>
-                </m:r>
-              </m:e>
-              <m:sub>
-                <m:r>
-                  <w:rPr>
-                    <w:rFonts w:ascii="Cambria Math" w:hAnsi="Cambria Math"/>
-                  </w:rPr>
-                  <m:t>1</m:t>
-                </m:r>
-              </m:sub>
-            </m:sSub>
-          </m:den>
-        </m:f>
-        <m:r>
-          <w:rPr>
-            <w:rFonts w:ascii="Cambria Math" w:hAnsi="Cambria Math"/>
-          </w:rPr>
-          <m:t>×100%</m:t>
+          <m:t xml:space="preserve">                             (1.2)</m:t>
         </m:r>
       </m:oMath>
       <w:r>
         <w:rPr>
+          <w:rFonts w:hint="eastAsia"/>
+        </w:rPr>
+        <w:t xml:space="preserve">            </w:t>
+      </w:r>
+    </w:p>
+    <w:p>
+      <w:pPr>
+        <w:jc w:val="center"/>
+      </w:pPr>
+      <m:oMathPara>
+        <m:oMath>
+          <m:sSub>
+            <m:sSubPr>
+              <m:ctrlPr>
+                <w:rPr>
+                  <w:rFonts w:ascii="Cambria Math" w:hAnsi="Cambria Math"/>
+                </w:rPr>
+              </m:ctrlPr>
+            </m:sSubPr>
+            <m:e>
+              <m:r>
+                <w:rPr>
+                  <w:rFonts w:ascii="Cambria Math" w:hAnsi="Cambria Math"/>
+                </w:rPr>
+                <m:t>I</m:t>
+              </m:r>
+            </m:e>
+            <m:sub>
+              <m:r>
+                <w:rPr>
+                  <w:rFonts w:ascii="Cambria Math" w:hAnsi="Cambria Math"/>
+                </w:rPr>
+                <m:t>n</m:t>
+              </m:r>
+            </m:sub>
+          </m:sSub>
+          <m:r>
+            <w:rPr>
+              <w:rFonts w:ascii="Cambria Math" w:hAnsi="Cambria Math"/>
+            </w:rPr>
+            <m:t>=</m:t>
+          </m:r>
+          <m:rad>
+            <m:radPr>
+              <m:degHide m:val="1"/>
+              <m:ctrlPr>
+                <w:rPr>
+                  <w:rFonts w:ascii="Cambria Math" w:hAnsi="Cambria Math"/>
+                  <w:i/>
+                </w:rPr>
+              </m:ctrlPr>
+            </m:radPr>
+            <m:deg/>
+            <m:e>
+              <m:f>
+                <m:fPr>
+                  <m:ctrlPr>
+                    <w:rPr>
+                      <w:rFonts w:ascii="Cambria Math" w:hAnsi="Cambria Math"/>
+                      <w:i/>
+                    </w:rPr>
+                  </m:ctrlPr>
+                </m:fPr>
+                <m:num>
+                  <m:sSubSup>
+                    <m:sSubSupPr>
+                      <m:ctrlPr>
+                        <w:rPr>
+                          <w:rFonts w:ascii="Cambria Math" w:hAnsi="Cambria Math"/>
+                          <w:i/>
+                        </w:rPr>
+                      </m:ctrlPr>
+                    </m:sSubSupPr>
+                    <m:e>
+                      <m:r>
+                        <w:rPr>
+                          <w:rFonts w:ascii="Cambria Math" w:hAnsi="Cambria Math"/>
+                        </w:rPr>
+                        <m:t>a</m:t>
+                      </m:r>
+                    </m:e>
+                    <m:sub>
+                      <m:r>
+                        <w:rPr>
+                          <w:rFonts w:ascii="Cambria Math" w:hAnsi="Cambria Math"/>
+                        </w:rPr>
+                        <m:t>n</m:t>
+                      </m:r>
+                    </m:sub>
+                    <m:sup>
+                      <m:r>
+                        <w:rPr>
+                          <w:rFonts w:ascii="Cambria Math" w:hAnsi="Cambria Math"/>
+                        </w:rPr>
+                        <m:t>2</m:t>
+                      </m:r>
+                    </m:sup>
+                  </m:sSubSup>
+                  <m:r>
+                    <w:rPr>
+                      <w:rFonts w:ascii="Cambria Math" w:hAnsi="Cambria Math"/>
+                    </w:rPr>
+                    <m:t>+</m:t>
+                  </m:r>
+                  <m:sSubSup>
+                    <m:sSubSupPr>
+                      <m:ctrlPr>
+                        <w:rPr>
+                          <w:rFonts w:ascii="Cambria Math" w:hAnsi="Cambria Math"/>
+                          <w:i/>
+                        </w:rPr>
+                      </m:ctrlPr>
+                    </m:sSubSupPr>
+                    <m:e>
+                      <m:r>
+                        <w:rPr>
+                          <w:rFonts w:ascii="Cambria Math" w:hAnsi="Cambria Math"/>
+                        </w:rPr>
+                        <m:t>b</m:t>
+                      </m:r>
+                    </m:e>
+                    <m:sub>
+                      <m:r>
+                        <w:rPr>
+                          <w:rFonts w:ascii="Cambria Math" w:hAnsi="Cambria Math"/>
+                        </w:rPr>
+                        <m:t>n</m:t>
+                      </m:r>
+                    </m:sub>
+                    <m:sup>
+                      <m:r>
+                        <w:rPr>
+                          <w:rFonts w:ascii="Cambria Math" w:hAnsi="Cambria Math"/>
+                        </w:rPr>
+                        <m:t>2</m:t>
+                      </m:r>
+                    </m:sup>
+                  </m:sSubSup>
+                </m:num>
+                <m:den>
+                  <m:r>
+                    <w:rPr>
+                      <w:rFonts w:ascii="Cambria Math" w:hAnsi="Cambria Math"/>
+                    </w:rPr>
+                    <m:t>2</m:t>
+                  </m:r>
+                </m:den>
+              </m:f>
+            </m:e>
+          </m:rad>
+          <m:r>
+            <w:rPr>
+              <w:rFonts w:ascii="Cambria Math" w:hAnsi="Cambria Math"/>
+            </w:rPr>
+            <m:t xml:space="preserve">                                                 (1.3)</m:t>
+          </m:r>
+          <m:r>
+            <m:rPr>
+              <m:sty m:val="p"/>
+            </m:rPr>
+            <w:br/>
+          </m:r>
+        </m:oMath>
+      </m:oMathPara>
+      <w:r>
+        <w:rPr>
+          <w:rFonts w:hint="eastAsia"/>
+        </w:rPr>
+        <w:t xml:space="preserve">                  </w:t>
+      </w:r>
+      <w:r>
+        <w:t xml:space="preserve">              </w:t>
+      </w:r>
+    </w:p>
+    <w:p>
+      <w:pPr>
+        <w:spacing w:line="400" w:lineRule="exact"/>
+        <w:ind w:firstLineChars="200" w:firstLine="519"/>
+        <w:rPr>
+          <w:rFonts w:ascii="宋体" w:hAnsi="宋体"/>
+        </w:rPr>
+      </w:pPr>
+      <w:r>
+        <w:rPr>
+          <w:rFonts w:asciiTheme="minorEastAsia" w:eastAsiaTheme="minorEastAsia" w:hAnsiTheme="minorEastAsia"/>
+        </w:rPr>
+        <w:t>上式中</w:t>
+      </w:r>
+      <w:r>
+        <w:rPr>
+          <w:rFonts w:asciiTheme="minorEastAsia" w:eastAsiaTheme="minorEastAsia" w:hAnsiTheme="minorEastAsia" w:hint="eastAsia"/>
+        </w:rPr>
+        <w:t>，I</w:t>
+      </w:r>
+      <w:r>
+        <w:rPr>
+          <w:rFonts w:asciiTheme="minorEastAsia" w:eastAsiaTheme="minorEastAsia" w:hAnsiTheme="minorEastAsia"/>
+          <w:vertAlign w:val="subscript"/>
+        </w:rPr>
+        <w:t>1</w:t>
+      </w:r>
+      <w:r>
+        <w:rPr>
+          <w:rFonts w:asciiTheme="minorEastAsia" w:eastAsiaTheme="minorEastAsia" w:hAnsiTheme="minorEastAsia"/>
+        </w:rPr>
+        <w:t>为基波电流的有效值</w:t>
+      </w:r>
+      <w:r>
+        <w:rPr>
+          <w:rFonts w:asciiTheme="minorEastAsia" w:eastAsiaTheme="minorEastAsia" w:hAnsiTheme="minorEastAsia" w:hint="eastAsia"/>
+        </w:rPr>
+        <w:t>，</w:t>
+      </w:r>
+      <w:r>
+        <w:rPr>
+          <w:rFonts w:asciiTheme="minorEastAsia" w:eastAsiaTheme="minorEastAsia" w:hAnsiTheme="minorEastAsia"/>
+        </w:rPr>
+        <w:t>其余</w:t>
+      </w:r>
+      <w:r>
+        <w:rPr>
+          <w:rFonts w:asciiTheme="minorEastAsia" w:eastAsiaTheme="minorEastAsia" w:hAnsiTheme="minorEastAsia" w:hint="eastAsia"/>
+        </w:rPr>
+        <w:t>I</w:t>
+      </w:r>
+      <w:r>
+        <w:rPr>
+          <w:rFonts w:asciiTheme="minorEastAsia" w:eastAsiaTheme="minorEastAsia" w:hAnsiTheme="minorEastAsia"/>
+          <w:vertAlign w:val="subscript"/>
+        </w:rPr>
+        <w:t>2</w:t>
+      </w:r>
+      <w:r>
+        <w:rPr>
+          <w:rFonts w:asciiTheme="minorEastAsia" w:eastAsiaTheme="minorEastAsia" w:hAnsiTheme="minorEastAsia" w:hint="eastAsia"/>
+          <w:vertAlign w:val="subscript"/>
+        </w:rPr>
+        <w:t>、</w:t>
+      </w:r>
+      <w:r>
+        <w:rPr>
+          <w:rFonts w:asciiTheme="minorEastAsia" w:eastAsiaTheme="minorEastAsia" w:hAnsiTheme="minorEastAsia" w:hint="eastAsia"/>
+        </w:rPr>
+        <w:t>I</w:t>
+      </w:r>
+      <w:r>
+        <w:rPr>
+          <w:rFonts w:asciiTheme="minorEastAsia" w:eastAsiaTheme="minorEastAsia" w:hAnsiTheme="minorEastAsia"/>
+          <w:vertAlign w:val="subscript"/>
+        </w:rPr>
+        <w:t>3</w:t>
+      </w:r>
+      <w:r>
+        <w:rPr>
+          <w:rFonts w:asciiTheme="minorEastAsia" w:eastAsiaTheme="minorEastAsia" w:hAnsiTheme="minorEastAsia" w:hint="eastAsia"/>
+        </w:rPr>
+        <w:t xml:space="preserve"> …I</w:t>
+      </w:r>
+      <w:r>
+        <w:rPr>
+          <w:rFonts w:asciiTheme="minorEastAsia" w:eastAsiaTheme="minorEastAsia" w:hAnsiTheme="minorEastAsia"/>
+          <w:vertAlign w:val="subscript"/>
+        </w:rPr>
+        <w:t>n</w:t>
+      </w:r>
+      <w:r>
+        <w:rPr>
+          <w:rFonts w:asciiTheme="minorEastAsia" w:eastAsiaTheme="minorEastAsia" w:hAnsiTheme="minorEastAsia"/>
+        </w:rPr>
+        <w:t>分别代表</w:t>
+      </w:r>
+      <w:r>
+        <w:rPr>
+          <w:rFonts w:asciiTheme="minorEastAsia" w:eastAsiaTheme="minorEastAsia" w:hAnsiTheme="minorEastAsia" w:hint="eastAsia"/>
+        </w:rPr>
+        <w:t>2,3…n次谐波电流有效值。电流总谐波含量反应了电流波形的畸变特性，用基波电流百分比表示的电流总谐波含量叫总谐波失真THD，也叫总谐波畸变率，公式如下：</w:t>
+      </w:r>
+    </w:p>
+    <w:p>
+      <w:pPr>
+        <w:jc w:val="center"/>
+        <w:rPr>
+          <w:rFonts w:ascii="宋体" w:hAnsi="宋体"/>
+        </w:rPr>
+      </w:pPr>
+      <m:oMathPara>
+        <m:oMath>
+          <m:r>
+            <m:rPr>
+              <m:sty m:val="p"/>
+            </m:rPr>
+            <w:rPr>
+              <w:rFonts w:ascii="Cambria Math" w:hAnsi="Cambria Math"/>
+            </w:rPr>
+            <m:t>THD=</m:t>
+          </m:r>
+          <m:f>
+            <m:fPr>
+              <m:ctrlPr>
+                <w:rPr>
+                  <w:rFonts w:ascii="Cambria Math" w:hAnsi="Cambria Math"/>
+                </w:rPr>
+              </m:ctrlPr>
+            </m:fPr>
+            <m:num>
+              <m:rad>
+                <m:radPr>
+                  <m:degHide m:val="1"/>
+                  <m:ctrlPr>
+                    <w:rPr>
+                      <w:rFonts w:ascii="Cambria Math" w:hAnsi="Cambria Math"/>
+                    </w:rPr>
+                  </m:ctrlPr>
+                </m:radPr>
+                <m:deg/>
+                <m:e>
+                  <m:sSubSup>
+                    <m:sSubSupPr>
+                      <m:ctrlPr>
+                        <w:rPr>
+                          <w:rFonts w:ascii="Cambria Math" w:hAnsi="Cambria Math"/>
+                          <w:i/>
+                        </w:rPr>
+                      </m:ctrlPr>
+                    </m:sSubSupPr>
+                    <m:e>
+                      <m:r>
+                        <w:rPr>
+                          <w:rFonts w:ascii="Cambria Math" w:hAnsi="Cambria Math"/>
+                        </w:rPr>
+                        <m:t>I</m:t>
+                      </m:r>
+                    </m:e>
+                    <m:sub>
+                      <m:r>
+                        <w:rPr>
+                          <w:rFonts w:ascii="Cambria Math" w:hAnsi="Cambria Math"/>
+                        </w:rPr>
+                        <m:t>2</m:t>
+                      </m:r>
+                    </m:sub>
+                    <m:sup>
+                      <m:r>
+                        <w:rPr>
+                          <w:rFonts w:ascii="Cambria Math" w:hAnsi="Cambria Math"/>
+                        </w:rPr>
+                        <m:t>2</m:t>
+                      </m:r>
+                    </m:sup>
+                  </m:sSubSup>
+                  <m:r>
+                    <w:rPr>
+                      <w:rFonts w:ascii="Cambria Math" w:hAnsi="Cambria Math"/>
+                    </w:rPr>
+                    <m:t>+</m:t>
+                  </m:r>
+                  <m:sSubSup>
+                    <m:sSubSupPr>
+                      <m:ctrlPr>
+                        <w:rPr>
+                          <w:rFonts w:ascii="Cambria Math" w:hAnsi="Cambria Math"/>
+                          <w:i/>
+                        </w:rPr>
+                      </m:ctrlPr>
+                    </m:sSubSupPr>
+                    <m:e>
+                      <m:r>
+                        <w:rPr>
+                          <w:rFonts w:ascii="Cambria Math" w:hAnsi="Cambria Math"/>
+                        </w:rPr>
+                        <m:t>I</m:t>
+                      </m:r>
+                    </m:e>
+                    <m:sub>
+                      <m:r>
+                        <w:rPr>
+                          <w:rFonts w:ascii="Cambria Math" w:hAnsi="Cambria Math"/>
+                        </w:rPr>
+                        <m:t>3</m:t>
+                      </m:r>
+                    </m:sub>
+                    <m:sup>
+                      <m:r>
+                        <w:rPr>
+                          <w:rFonts w:ascii="Cambria Math" w:hAnsi="Cambria Math"/>
+                        </w:rPr>
+                        <m:t>2</m:t>
+                      </m:r>
+                    </m:sup>
+                  </m:sSubSup>
+                  <m:r>
+                    <w:rPr>
+                      <w:rFonts w:ascii="Cambria Math" w:hAnsi="Cambria Math"/>
+                    </w:rPr>
+                    <m:t>+…+</m:t>
+                  </m:r>
+                  <m:sSubSup>
+                    <m:sSubSupPr>
+                      <m:ctrlPr>
+                        <w:rPr>
+                          <w:rFonts w:ascii="Cambria Math" w:hAnsi="Cambria Math"/>
+                          <w:i/>
+                        </w:rPr>
+                      </m:ctrlPr>
+                    </m:sSubSupPr>
+                    <m:e>
+                      <m:r>
+                        <w:rPr>
+                          <w:rFonts w:ascii="Cambria Math" w:hAnsi="Cambria Math"/>
+                        </w:rPr>
+                        <m:t>I</m:t>
+                      </m:r>
+                    </m:e>
+                    <m:sub>
+                      <m:r>
+                        <w:rPr>
+                          <w:rFonts w:ascii="Cambria Math" w:hAnsi="Cambria Math"/>
+                        </w:rPr>
+                        <m:t>n</m:t>
+                      </m:r>
+                    </m:sub>
+                    <m:sup>
+                      <m:r>
+                        <w:rPr>
+                          <w:rFonts w:ascii="Cambria Math" w:hAnsi="Cambria Math"/>
+                        </w:rPr>
+                        <m:t>2</m:t>
+                      </m:r>
+                    </m:sup>
+                  </m:sSubSup>
+                </m:e>
+              </m:rad>
+            </m:num>
+            <m:den>
+              <m:sSub>
+                <m:sSubPr>
+                  <m:ctrlPr>
+                    <w:rPr>
+                      <w:rFonts w:ascii="Cambria Math" w:hAnsi="Cambria Math"/>
+                      <w:i/>
+                    </w:rPr>
+                  </m:ctrlPr>
+                </m:sSubPr>
+                <m:e>
+                  <m:r>
+                    <w:rPr>
+                      <w:rFonts w:ascii="Cambria Math" w:hAnsi="Cambria Math"/>
+                    </w:rPr>
+                    <m:t>I</m:t>
+                  </m:r>
+                </m:e>
+                <m:sub>
+                  <m:r>
+                    <w:rPr>
+                      <w:rFonts w:ascii="Cambria Math" w:hAnsi="Cambria Math"/>
+                    </w:rPr>
+                    <m:t>1</m:t>
+                  </m:r>
+                </m:sub>
+              </m:sSub>
+            </m:den>
+          </m:f>
+          <m:r>
+            <w:rPr>
+              <w:rFonts w:ascii="Cambria Math" w:hAnsi="Cambria Math"/>
+            </w:rPr>
+            <m:t>×100%</m:t>
+          </m:r>
+          <m:r>
+            <m:rPr>
+              <m:sty m:val="p"/>
+            </m:rPr>
+            <w:rPr>
+              <w:rFonts w:ascii="Cambria Math" w:hAnsi="Cambria Math"/>
+            </w:rPr>
+            <m:t xml:space="preserve">                               (1.4)</m:t>
+          </m:r>
+          <m:r>
+            <m:rPr>
+              <m:sty m:val="p"/>
+            </m:rPr>
+            <w:rPr>
+              <w:rFonts w:ascii="宋体" w:hAnsi="宋体"/>
+            </w:rPr>
+            <w:br/>
+          </m:r>
+        </m:oMath>
+      </m:oMathPara>
+      <w:r>
+        <w:rPr>
           <w:rFonts w:ascii="宋体" w:hAnsi="宋体" w:hint="eastAsia"/>
         </w:rPr>
-        <w:t xml:space="preserve">                   </w:t>
-      </w:r>
-      <w:r>
-        <w:rPr>
-          <w:rFonts w:ascii="宋体" w:hAnsi="宋体"/>
-        </w:rPr>
-        <w:t xml:space="preserve">    </w:t>
-      </w:r>
-      <w:r>
-        <w:rPr>
-          <w:rFonts w:ascii="宋体" w:hAnsi="宋体" w:hint="eastAsia"/>
-        </w:rPr>
-        <w:t>(</w:t>
-      </w:r>
-      <w:r>
-        <w:rPr>
-          <w:rFonts w:ascii="宋体" w:hAnsi="宋体"/>
-        </w:rPr>
-        <w:t>4</w:t>
-      </w:r>
-      <w:r>
-        <w:rPr>
-          <w:rFonts w:ascii="宋体" w:hAnsi="宋体" w:hint="eastAsia"/>
-        </w:rPr>
-        <w:t>)</w:t>
-      </w:r>
-    </w:p>
-    <w:p/>
+        <w:t xml:space="preserve">          </w:t>
+      </w:r>
+    </w:p>
     <w:p>
       <w:pPr>
         <w:spacing w:line="400" w:lineRule="exact"/>
@@ -1790,6 +1780,7 @@
         <w:t>，</w:t>
       </w:r>
       <w:r>
+        <w:lastRenderedPageBreak/>
         <w:t>对三角形连接的绕组</w:t>
       </w:r>
       <w:r>
@@ -1904,7 +1895,6 @@
         <w:ind w:firstLineChars="200" w:firstLine="519"/>
       </w:pPr>
       <w:r>
-        <w:lastRenderedPageBreak/>
         <w:t>因此</w:t>
       </w:r>
       <w:r>
@@ -2105,288 +2095,272 @@
       <w:pPr>
         <w:jc w:val="center"/>
       </w:pPr>
-      <m:oMath>
-        <m:r>
-          <m:rPr>
-            <m:sty m:val="p"/>
-          </m:rPr>
-          <w:rPr>
-            <w:rFonts w:ascii="Cambria Math" w:hAnsi="Cambria Math"/>
-          </w:rPr>
-          <m:t>PF=</m:t>
-        </m:r>
-        <m:f>
-          <m:fPr>
-            <m:ctrlPr>
-              <w:rPr>
-                <w:rFonts w:ascii="Cambria Math" w:hAnsi="Cambria Math"/>
-              </w:rPr>
-            </m:ctrlPr>
-          </m:fPr>
-          <m:num>
-            <m:r>
-              <w:rPr>
-                <w:rFonts w:ascii="Cambria Math" w:hAnsi="Cambria Math"/>
-              </w:rPr>
-              <m:t>P</m:t>
-            </m:r>
-          </m:num>
-          <m:den>
-            <m:r>
-              <w:rPr>
-                <w:rFonts w:ascii="Cambria Math" w:hAnsi="Cambria Math"/>
-              </w:rPr>
-              <m:t>S</m:t>
-            </m:r>
-          </m:den>
-        </m:f>
-        <m:r>
-          <w:rPr>
-            <w:rFonts w:ascii="Cambria Math" w:hAnsi="Cambria Math"/>
-          </w:rPr>
-          <m:t>=</m:t>
-        </m:r>
-        <m:f>
-          <m:fPr>
-            <m:ctrlPr>
-              <w:rPr>
-                <w:rFonts w:ascii="Cambria Math" w:hAnsi="Cambria Math"/>
-                <w:i/>
-              </w:rPr>
-            </m:ctrlPr>
-          </m:fPr>
-          <m:num>
-            <m:r>
-              <w:rPr>
-                <w:rFonts w:ascii="Cambria Math" w:hAnsi="Cambria Math"/>
-              </w:rPr>
-              <m:t>U×</m:t>
-            </m:r>
-            <m:sSub>
-              <m:sSubPr>
-                <m:ctrlPr>
-                  <w:rPr>
-                    <w:rFonts w:ascii="Cambria Math" w:hAnsi="Cambria Math"/>
-                    <w:i/>
-                  </w:rPr>
-                </m:ctrlPr>
-              </m:sSubPr>
-              <m:e>
-                <m:r>
-                  <w:rPr>
-                    <w:rFonts w:ascii="Cambria Math" w:hAnsi="Cambria Math"/>
-                  </w:rPr>
-                  <m:t>I</m:t>
-                </m:r>
-              </m:e>
-              <m:sub>
-                <m:r>
-                  <w:rPr>
-                    <w:rFonts w:ascii="Cambria Math" w:hAnsi="Cambria Math"/>
-                  </w:rPr>
-                  <m:t>1</m:t>
-                </m:r>
-              </m:sub>
-            </m:sSub>
-            <m:r>
-              <w:rPr>
-                <w:rFonts w:ascii="Cambria Math" w:hAnsi="Cambria Math"/>
-              </w:rPr>
-              <m:t>cos</m:t>
-            </m:r>
-            <m:sSub>
-              <m:sSubPr>
-                <m:ctrlPr>
-                  <w:rPr>
-                    <w:rFonts w:ascii="Cambria Math" w:hAnsi="Cambria Math"/>
-                  </w:rPr>
-                </m:ctrlPr>
-              </m:sSubPr>
-              <m:e>
-                <m:r>
-                  <m:rPr>
-                    <m:sty m:val="p"/>
-                  </m:rPr>
-                  <w:rPr>
-                    <w:rFonts w:ascii="Cambria Math" w:hAnsi="Cambria Math"/>
-                  </w:rPr>
-                  <m:t>φ</m:t>
-                </m:r>
-              </m:e>
-              <m:sub>
-                <m:r>
-                  <w:rPr>
-                    <w:rFonts w:ascii="Cambria Math" w:hAnsi="Cambria Math"/>
-                  </w:rPr>
-                  <m:t>1</m:t>
-                </m:r>
-              </m:sub>
-            </m:sSub>
-          </m:num>
-          <m:den>
-            <m:r>
-              <w:rPr>
-                <w:rFonts w:ascii="Cambria Math" w:hAnsi="Cambria Math"/>
-              </w:rPr>
-              <m:t>U×</m:t>
-            </m:r>
-            <m:sSub>
-              <m:sSubPr>
-                <m:ctrlPr>
-                  <w:rPr>
-                    <w:rFonts w:ascii="Cambria Math" w:hAnsi="Cambria Math"/>
-                    <w:i/>
-                  </w:rPr>
-                </m:ctrlPr>
-              </m:sSubPr>
-              <m:e>
-                <m:r>
-                  <w:rPr>
-                    <w:rFonts w:ascii="Cambria Math" w:hAnsi="Cambria Math"/>
-                  </w:rPr>
-                  <m:t>I</m:t>
-                </m:r>
-              </m:e>
-              <m:sub>
-                <m:r>
-                  <w:rPr>
-                    <w:rFonts w:ascii="Cambria Math" w:hAnsi="Cambria Math"/>
-                  </w:rPr>
-                  <m:t>rms</m:t>
-                </m:r>
-              </m:sub>
-            </m:sSub>
-          </m:den>
-        </m:f>
-        <m:r>
-          <w:rPr>
-            <w:rFonts w:ascii="Cambria Math" w:hAnsi="Cambria Math"/>
-          </w:rPr>
-          <m:t>=</m:t>
-        </m:r>
-        <m:f>
-          <m:fPr>
-            <m:ctrlPr>
-              <w:rPr>
-                <w:rFonts w:ascii="Cambria Math" w:hAnsi="Cambria Math"/>
-                <w:i/>
-              </w:rPr>
-            </m:ctrlPr>
-          </m:fPr>
-          <m:num>
-            <m:sSub>
-              <m:sSubPr>
-                <m:ctrlPr>
-                  <w:rPr>
-                    <w:rFonts w:ascii="Cambria Math" w:hAnsi="Cambria Math"/>
-                    <w:i/>
-                  </w:rPr>
-                </m:ctrlPr>
-              </m:sSubPr>
-              <m:e>
-                <m:r>
-                  <w:rPr>
-                    <w:rFonts w:ascii="Cambria Math" w:hAnsi="Cambria Math"/>
-                  </w:rPr>
-                  <m:t>I</m:t>
-                </m:r>
-              </m:e>
-              <m:sub>
-                <m:r>
-                  <w:rPr>
-                    <w:rFonts w:ascii="Cambria Math" w:hAnsi="Cambria Math"/>
-                  </w:rPr>
-                  <m:t>1</m:t>
-                </m:r>
-              </m:sub>
-            </m:sSub>
-            <m:r>
-              <w:rPr>
-                <w:rFonts w:ascii="Cambria Math" w:hAnsi="Cambria Math"/>
-              </w:rPr>
-              <m:t>cos</m:t>
-            </m:r>
-            <m:sSub>
-              <m:sSubPr>
-                <m:ctrlPr>
-                  <w:rPr>
-                    <w:rFonts w:ascii="Cambria Math" w:hAnsi="Cambria Math"/>
-                    <w:i/>
-                  </w:rPr>
-                </m:ctrlPr>
-              </m:sSubPr>
-              <m:e>
-                <m:r>
-                  <w:rPr>
-                    <w:rFonts w:ascii="Cambria Math" w:hAnsi="Cambria Math"/>
-                  </w:rPr>
-                  <m:t>φ</m:t>
-                </m:r>
-              </m:e>
-              <m:sub>
-                <m:r>
-                  <w:rPr>
-                    <w:rFonts w:ascii="Cambria Math" w:hAnsi="Cambria Math"/>
-                  </w:rPr>
-                  <m:t>1</m:t>
-                </m:r>
-              </m:sub>
-            </m:sSub>
-          </m:num>
-          <m:den>
-            <m:sSub>
-              <m:sSubPr>
-                <m:ctrlPr>
-                  <w:rPr>
-                    <w:rFonts w:ascii="Cambria Math" w:hAnsi="Cambria Math"/>
-                    <w:i/>
-                  </w:rPr>
-                </m:ctrlPr>
-              </m:sSubPr>
-              <m:e>
-                <m:r>
-                  <w:rPr>
-                    <w:rFonts w:ascii="Cambria Math" w:hAnsi="Cambria Math"/>
-                  </w:rPr>
-                  <m:t>I</m:t>
-                </m:r>
-              </m:e>
-              <m:sub>
-                <m:r>
-                  <w:rPr>
-                    <w:rFonts w:ascii="Cambria Math" w:hAnsi="Cambria Math"/>
-                  </w:rPr>
-                  <m:t>rms</m:t>
-                </m:r>
-              </m:sub>
-            </m:sSub>
-          </m:den>
-        </m:f>
-      </m:oMath>
-      <w:r>
-        <w:rPr>
-          <w:rFonts w:hint="eastAsia"/>
-        </w:rPr>
-        <w:t xml:space="preserve"> </w:t>
-      </w:r>
-      <w:r>
-        <w:t xml:space="preserve">            </w:t>
-      </w:r>
-      <w:r>
-        <w:rPr>
-          <w:rFonts w:hint="eastAsia"/>
-        </w:rPr>
-        <w:t>(</w:t>
-      </w:r>
-      <w:r>
-        <w:t>5</w:t>
-      </w:r>
-      <w:r>
-        <w:rPr>
-          <w:rFonts w:hint="eastAsia"/>
-        </w:rPr>
-        <w:t>)</w:t>
-      </w:r>
+      <m:oMathPara>
+        <m:oMath>
+          <m:r>
+            <m:rPr>
+              <m:sty m:val="p"/>
+            </m:rPr>
+            <w:rPr>
+              <w:rFonts w:ascii="Cambria Math" w:hAnsi="Cambria Math"/>
+            </w:rPr>
+            <m:t>PF=</m:t>
+          </m:r>
+          <m:f>
+            <m:fPr>
+              <m:ctrlPr>
+                <w:rPr>
+                  <w:rFonts w:ascii="Cambria Math" w:hAnsi="Cambria Math"/>
+                </w:rPr>
+              </m:ctrlPr>
+            </m:fPr>
+            <m:num>
+              <m:r>
+                <w:rPr>
+                  <w:rFonts w:ascii="Cambria Math" w:hAnsi="Cambria Math"/>
+                </w:rPr>
+                <m:t>P</m:t>
+              </m:r>
+            </m:num>
+            <m:den>
+              <m:r>
+                <w:rPr>
+                  <w:rFonts w:ascii="Cambria Math" w:hAnsi="Cambria Math"/>
+                </w:rPr>
+                <m:t>S</m:t>
+              </m:r>
+            </m:den>
+          </m:f>
+          <m:r>
+            <w:rPr>
+              <w:rFonts w:ascii="Cambria Math" w:hAnsi="Cambria Math"/>
+            </w:rPr>
+            <m:t>=</m:t>
+          </m:r>
+          <m:f>
+            <m:fPr>
+              <m:ctrlPr>
+                <w:rPr>
+                  <w:rFonts w:ascii="Cambria Math" w:hAnsi="Cambria Math"/>
+                  <w:i/>
+                </w:rPr>
+              </m:ctrlPr>
+            </m:fPr>
+            <m:num>
+              <m:r>
+                <w:rPr>
+                  <w:rFonts w:ascii="Cambria Math" w:hAnsi="Cambria Math"/>
+                </w:rPr>
+                <m:t>U×</m:t>
+              </m:r>
+              <m:sSub>
+                <m:sSubPr>
+                  <m:ctrlPr>
+                    <w:rPr>
+                      <w:rFonts w:ascii="Cambria Math" w:hAnsi="Cambria Math"/>
+                      <w:i/>
+                    </w:rPr>
+                  </m:ctrlPr>
+                </m:sSubPr>
+                <m:e>
+                  <m:r>
+                    <w:rPr>
+                      <w:rFonts w:ascii="Cambria Math" w:hAnsi="Cambria Math"/>
+                    </w:rPr>
+                    <m:t>I</m:t>
+                  </m:r>
+                </m:e>
+                <m:sub>
+                  <m:r>
+                    <w:rPr>
+                      <w:rFonts w:ascii="Cambria Math" w:hAnsi="Cambria Math"/>
+                    </w:rPr>
+                    <m:t>1</m:t>
+                  </m:r>
+                </m:sub>
+              </m:sSub>
+              <m:r>
+                <w:rPr>
+                  <w:rFonts w:ascii="Cambria Math" w:hAnsi="Cambria Math"/>
+                </w:rPr>
+                <m:t>cos</m:t>
+              </m:r>
+              <m:sSub>
+                <m:sSubPr>
+                  <m:ctrlPr>
+                    <w:rPr>
+                      <w:rFonts w:ascii="Cambria Math" w:hAnsi="Cambria Math"/>
+                    </w:rPr>
+                  </m:ctrlPr>
+                </m:sSubPr>
+                <m:e>
+                  <m:r>
+                    <m:rPr>
+                      <m:sty m:val="p"/>
+                    </m:rPr>
+                    <w:rPr>
+                      <w:rFonts w:ascii="Cambria Math" w:hAnsi="Cambria Math"/>
+                    </w:rPr>
+                    <m:t>φ</m:t>
+                  </m:r>
+                </m:e>
+                <m:sub>
+                  <m:r>
+                    <w:rPr>
+                      <w:rFonts w:ascii="Cambria Math" w:hAnsi="Cambria Math"/>
+                    </w:rPr>
+                    <m:t>1</m:t>
+                  </m:r>
+                </m:sub>
+              </m:sSub>
+            </m:num>
+            <m:den>
+              <m:r>
+                <w:rPr>
+                  <w:rFonts w:ascii="Cambria Math" w:hAnsi="Cambria Math"/>
+                </w:rPr>
+                <m:t>U×</m:t>
+              </m:r>
+              <m:sSub>
+                <m:sSubPr>
+                  <m:ctrlPr>
+                    <w:rPr>
+                      <w:rFonts w:ascii="Cambria Math" w:hAnsi="Cambria Math"/>
+                      <w:i/>
+                    </w:rPr>
+                  </m:ctrlPr>
+                </m:sSubPr>
+                <m:e>
+                  <m:r>
+                    <w:rPr>
+                      <w:rFonts w:ascii="Cambria Math" w:hAnsi="Cambria Math"/>
+                    </w:rPr>
+                    <m:t>I</m:t>
+                  </m:r>
+                </m:e>
+                <m:sub>
+                  <m:r>
+                    <w:rPr>
+                      <w:rFonts w:ascii="Cambria Math" w:hAnsi="Cambria Math"/>
+                    </w:rPr>
+                    <m:t>rms</m:t>
+                  </m:r>
+                </m:sub>
+              </m:sSub>
+            </m:den>
+          </m:f>
+          <m:r>
+            <w:rPr>
+              <w:rFonts w:ascii="Cambria Math" w:hAnsi="Cambria Math"/>
+            </w:rPr>
+            <m:t>=</m:t>
+          </m:r>
+          <m:f>
+            <m:fPr>
+              <m:ctrlPr>
+                <w:rPr>
+                  <w:rFonts w:ascii="Cambria Math" w:hAnsi="Cambria Math"/>
+                  <w:i/>
+                </w:rPr>
+              </m:ctrlPr>
+            </m:fPr>
+            <m:num>
+              <m:sSub>
+                <m:sSubPr>
+                  <m:ctrlPr>
+                    <w:rPr>
+                      <w:rFonts w:ascii="Cambria Math" w:hAnsi="Cambria Math"/>
+                      <w:i/>
+                    </w:rPr>
+                  </m:ctrlPr>
+                </m:sSubPr>
+                <m:e>
+                  <m:r>
+                    <w:rPr>
+                      <w:rFonts w:ascii="Cambria Math" w:hAnsi="Cambria Math"/>
+                    </w:rPr>
+                    <m:t>I</m:t>
+                  </m:r>
+                </m:e>
+                <m:sub>
+                  <m:r>
+                    <w:rPr>
+                      <w:rFonts w:ascii="Cambria Math" w:hAnsi="Cambria Math"/>
+                    </w:rPr>
+                    <m:t>1</m:t>
+                  </m:r>
+                </m:sub>
+              </m:sSub>
+              <m:r>
+                <w:rPr>
+                  <w:rFonts w:ascii="Cambria Math" w:hAnsi="Cambria Math"/>
+                </w:rPr>
+                <m:t>cos</m:t>
+              </m:r>
+              <m:sSub>
+                <m:sSubPr>
+                  <m:ctrlPr>
+                    <w:rPr>
+                      <w:rFonts w:ascii="Cambria Math" w:hAnsi="Cambria Math"/>
+                      <w:i/>
+                    </w:rPr>
+                  </m:ctrlPr>
+                </m:sSubPr>
+                <m:e>
+                  <m:r>
+                    <w:rPr>
+                      <w:rFonts w:ascii="Cambria Math" w:hAnsi="Cambria Math"/>
+                    </w:rPr>
+                    <m:t>φ</m:t>
+                  </m:r>
+                </m:e>
+                <m:sub>
+                  <m:r>
+                    <w:rPr>
+                      <w:rFonts w:ascii="Cambria Math" w:hAnsi="Cambria Math"/>
+                    </w:rPr>
+                    <m:t>1</m:t>
+                  </m:r>
+                </m:sub>
+              </m:sSub>
+            </m:num>
+            <m:den>
+              <m:sSub>
+                <m:sSubPr>
+                  <m:ctrlPr>
+                    <w:rPr>
+                      <w:rFonts w:ascii="Cambria Math" w:hAnsi="Cambria Math"/>
+                      <w:i/>
+                    </w:rPr>
+                  </m:ctrlPr>
+                </m:sSubPr>
+                <m:e>
+                  <m:r>
+                    <w:rPr>
+                      <w:rFonts w:ascii="Cambria Math" w:hAnsi="Cambria Math"/>
+                    </w:rPr>
+                    <m:t>I</m:t>
+                  </m:r>
+                </m:e>
+                <m:sub>
+                  <m:r>
+                    <w:rPr>
+                      <w:rFonts w:ascii="Cambria Math" w:hAnsi="Cambria Math"/>
+                    </w:rPr>
+                    <m:t>rms</m:t>
+                  </m:r>
+                </m:sub>
+              </m:sSub>
+            </m:den>
+          </m:f>
+          <m:r>
+            <w:rPr>
+              <w:rFonts w:ascii="Cambria Math" w:hAnsi="Cambria Math"/>
+            </w:rPr>
+            <m:t xml:space="preserve">                                  (1.5)</m:t>
+          </m:r>
+        </m:oMath>
+      </m:oMathPara>
     </w:p>
     <w:p>
       <w:pPr>
@@ -2763,128 +2737,133 @@
       <w:pPr>
         <w:jc w:val="center"/>
       </w:pPr>
-      <m:oMath>
-        <m:r>
-          <m:rPr>
-            <m:sty m:val="p"/>
-          </m:rPr>
-          <w:rPr>
-            <w:rFonts w:ascii="Cambria Math" w:hAnsi="Cambria Math"/>
-          </w:rPr>
-          <m:t>PF=</m:t>
-        </m:r>
-        <m:f>
-          <m:fPr>
-            <m:ctrlPr>
-              <w:rPr>
-                <w:rFonts w:ascii="Cambria Math" w:hAnsi="Cambria Math"/>
-              </w:rPr>
-            </m:ctrlPr>
-          </m:fPr>
-          <m:num>
-            <m:r>
-              <w:rPr>
-                <w:rFonts w:ascii="Cambria Math" w:hAnsi="Cambria Math"/>
-              </w:rPr>
-              <m:t>cos</m:t>
-            </m:r>
-            <m:sSub>
-              <m:sSubPr>
-                <m:ctrlPr>
-                  <w:rPr>
-                    <w:rFonts w:ascii="Cambria Math" w:hAnsi="Cambria Math"/>
-                    <w:i/>
-                  </w:rPr>
-                </m:ctrlPr>
-              </m:sSubPr>
-              <m:e>
-                <m:r>
-                  <w:rPr>
-                    <w:rFonts w:ascii="Cambria Math" w:hAnsi="Cambria Math"/>
-                  </w:rPr>
-                  <m:t>φ</m:t>
-                </m:r>
-              </m:e>
-              <m:sub>
-                <m:r>
-                  <w:rPr>
-                    <w:rFonts w:ascii="Cambria Math" w:hAnsi="Cambria Math"/>
-                  </w:rPr>
-                  <m:t>1</m:t>
-                </m:r>
-              </m:sub>
-            </m:sSub>
-          </m:num>
-          <m:den>
-            <m:rad>
-              <m:radPr>
-                <m:degHide m:val="1"/>
-                <m:ctrlPr>
-                  <w:rPr>
-                    <w:rFonts w:ascii="Cambria Math" w:hAnsi="Cambria Math"/>
-                    <w:i/>
-                  </w:rPr>
-                </m:ctrlPr>
-              </m:radPr>
-              <m:deg/>
-              <m:e>
-                <m:r>
-                  <w:rPr>
-                    <w:rFonts w:ascii="Cambria Math" w:hAnsi="Cambria Math"/>
-                  </w:rPr>
-                  <m:t>(1+</m:t>
-                </m:r>
-                <m:sSup>
-                  <m:sSupPr>
-                    <m:ctrlPr>
-                      <w:rPr>
-                        <w:rFonts w:ascii="Cambria Math" w:hAnsi="Cambria Math"/>
-                        <w:i/>
-                      </w:rPr>
-                    </m:ctrlPr>
-                  </m:sSupPr>
-                  <m:e>
-                    <m:r>
-                      <w:rPr>
-                        <w:rFonts w:ascii="Cambria Math" w:hAnsi="Cambria Math"/>
-                      </w:rPr>
-                      <m:t>THD</m:t>
-                    </m:r>
-                  </m:e>
-                  <m:sup>
-                    <m:r>
-                      <w:rPr>
-                        <w:rFonts w:ascii="Cambria Math" w:hAnsi="Cambria Math"/>
-                      </w:rPr>
-                      <m:t>2</m:t>
-                    </m:r>
-                  </m:sup>
-                </m:sSup>
-                <m:r>
-                  <w:rPr>
-                    <w:rFonts w:ascii="Cambria Math" w:hAnsi="Cambria Math"/>
-                  </w:rPr>
-                  <m:t>)</m:t>
-                </m:r>
-              </m:e>
-            </m:rad>
-          </m:den>
-        </m:f>
-      </m:oMath>
-      <w:r>
-        <w:rPr>
-          <w:rFonts w:hint="eastAsia"/>
-        </w:rPr>
-        <w:t xml:space="preserve">                   (</w:t>
-      </w:r>
-      <w:r>
-        <w:t>6</w:t>
-      </w:r>
-      <w:r>
-        <w:rPr>
-          <w:rFonts w:hint="eastAsia"/>
-        </w:rPr>
-        <w:t>)</w:t>
+      <m:oMathPara>
+        <m:oMath>
+          <m:r>
+            <m:rPr>
+              <m:sty m:val="p"/>
+            </m:rPr>
+            <w:rPr>
+              <w:rFonts w:ascii="Cambria Math" w:hAnsi="Cambria Math"/>
+            </w:rPr>
+            <m:t>PF=</m:t>
+          </m:r>
+          <m:f>
+            <m:fPr>
+              <m:ctrlPr>
+                <w:rPr>
+                  <w:rFonts w:ascii="Cambria Math" w:hAnsi="Cambria Math"/>
+                </w:rPr>
+              </m:ctrlPr>
+            </m:fPr>
+            <m:num>
+              <m:r>
+                <w:rPr>
+                  <w:rFonts w:ascii="Cambria Math" w:hAnsi="Cambria Math"/>
+                </w:rPr>
+                <m:t>cos</m:t>
+              </m:r>
+              <m:sSub>
+                <m:sSubPr>
+                  <m:ctrlPr>
+                    <w:rPr>
+                      <w:rFonts w:ascii="Cambria Math" w:hAnsi="Cambria Math"/>
+                      <w:i/>
+                    </w:rPr>
+                  </m:ctrlPr>
+                </m:sSubPr>
+                <m:e>
+                  <m:r>
+                    <w:rPr>
+                      <w:rFonts w:ascii="Cambria Math" w:hAnsi="Cambria Math"/>
+                    </w:rPr>
+                    <m:t>φ</m:t>
+                  </m:r>
+                </m:e>
+                <m:sub>
+                  <m:r>
+                    <w:rPr>
+                      <w:rFonts w:ascii="Cambria Math" w:hAnsi="Cambria Math"/>
+                    </w:rPr>
+                    <m:t>1</m:t>
+                  </m:r>
+                </m:sub>
+              </m:sSub>
+            </m:num>
+            <m:den>
+              <m:rad>
+                <m:radPr>
+                  <m:degHide m:val="1"/>
+                  <m:ctrlPr>
+                    <w:rPr>
+                      <w:rFonts w:ascii="Cambria Math" w:hAnsi="Cambria Math"/>
+                      <w:i/>
+                    </w:rPr>
+                  </m:ctrlPr>
+                </m:radPr>
+                <m:deg/>
+                <m:e>
+                  <m:r>
+                    <w:rPr>
+                      <w:rFonts w:ascii="Cambria Math" w:hAnsi="Cambria Math"/>
+                    </w:rPr>
+                    <m:t>(1+</m:t>
+                  </m:r>
+                  <m:sSup>
+                    <m:sSupPr>
+                      <m:ctrlPr>
+                        <w:rPr>
+                          <w:rFonts w:ascii="Cambria Math" w:hAnsi="Cambria Math"/>
+                          <w:i/>
+                        </w:rPr>
+                      </m:ctrlPr>
+                    </m:sSupPr>
+                    <m:e>
+                      <m:r>
+                        <w:rPr>
+                          <w:rFonts w:ascii="Cambria Math" w:hAnsi="Cambria Math"/>
+                        </w:rPr>
+                        <m:t>THD</m:t>
+                      </m:r>
+                    </m:e>
+                    <m:sup>
+                      <m:r>
+                        <w:rPr>
+                          <w:rFonts w:ascii="Cambria Math" w:hAnsi="Cambria Math"/>
+                        </w:rPr>
+                        <m:t>2</m:t>
+                      </m:r>
+                    </m:sup>
+                  </m:sSup>
+                  <m:r>
+                    <w:rPr>
+                      <w:rFonts w:ascii="Cambria Math" w:hAnsi="Cambria Math"/>
+                    </w:rPr>
+                    <m:t>)</m:t>
+                  </m:r>
+                </m:e>
+              </m:rad>
+            </m:den>
+          </m:f>
+          <m:r>
+            <w:rPr>
+              <w:rFonts w:ascii="Cambria Math" w:hAnsi="Cambria Math"/>
+            </w:rPr>
+            <m:t xml:space="preserve">                                                   (1.6)</m:t>
+          </m:r>
+          <m:r>
+            <m:rPr>
+              <m:sty m:val="p"/>
+            </m:rPr>
+            <w:br/>
+          </m:r>
+        </m:oMath>
+      </m:oMathPara>
+      <w:r>
+        <w:rPr>
+          <w:rFonts w:hint="eastAsia"/>
+        </w:rPr>
+        <w:t xml:space="preserve">                 </w:t>
       </w:r>
     </w:p>
     <w:p>
@@ -3073,7 +3052,14 @@
         <w:rPr>
           <w:rFonts w:hint="eastAsia"/>
         </w:rPr>
-        <w:t>目前，根据是否用有源器件将功率因数校正分为无源功率因数校正</w:t>
+        <w:t>目前，根据是否用有源器件将功率因数校正分为无</w:t>
+      </w:r>
+      <w:r>
+        <w:rPr>
+          <w:rFonts w:hint="eastAsia"/>
+        </w:rPr>
+        <w:lastRenderedPageBreak/>
+        <w:t>源功率因数校正</w:t>
       </w:r>
       <w:r>
         <w:rPr>
@@ -3241,14 +3227,7 @@
         <w:rPr>
           <w:rFonts w:hint="eastAsia"/>
         </w:rPr>
-        <w:t>而且通常较难的到高的功率因数值，满载</w:t>
-      </w:r>
-      <w:r>
-        <w:rPr>
-          <w:rFonts w:hint="eastAsia"/>
-        </w:rPr>
-        <w:lastRenderedPageBreak/>
-        <w:t>时</w:t>
+        <w:t>而且通常较难的到高的功率因数值，满载时</w:t>
       </w:r>
       <w:r>
         <w:rPr>
@@ -3324,10 +3303,10 @@
       </w:pPr>
       <w:r>
         <w:object w:dxaOrig="3107" w:dyaOrig="1258">
-          <v:shape id="_x0000_i1027" type="#_x0000_t75" style="width:272.65pt;height:110.25pt" o:ole="">
+          <v:shape id="_x0000_i1027" type="#_x0000_t75" style="width:272.75pt;height:110.3pt" o:ole="">
             <v:imagedata r:id="rId13" o:title=""/>
           </v:shape>
-          <o:OLEObject Type="Embed" ProgID="Visio.Drawing.15" ShapeID="_x0000_i1027" DrawAspect="Content" ObjectID="_1543428890" r:id="rId14"/>
+          <o:OLEObject Type="Embed" ProgID="Visio.Drawing.15" ShapeID="_x0000_i1027" DrawAspect="Content" ObjectID="_1543670357" r:id="rId14"/>
         </w:object>
       </w:r>
     </w:p>
@@ -3632,10 +3611,10 @@
       </w:pPr>
       <w:r>
         <w:object w:dxaOrig="3088" w:dyaOrig="1278">
-          <v:shape id="_x0000_i1028" type="#_x0000_t75" style="width:240pt;height:99.75pt" o:ole="">
+          <v:shape id="_x0000_i1028" type="#_x0000_t75" style="width:240pt;height:99.7pt" o:ole="">
             <v:imagedata r:id="rId15" o:title=""/>
           </v:shape>
-          <o:OLEObject Type="Embed" ProgID="Visio.Drawing.15" ShapeID="_x0000_i1028" DrawAspect="Content" ObjectID="_1543428891" r:id="rId16"/>
+          <o:OLEObject Type="Embed" ProgID="Visio.Drawing.15" ShapeID="_x0000_i1028" DrawAspect="Content" ObjectID="_1543670358" r:id="rId16"/>
         </w:object>
       </w:r>
     </w:p>
@@ -3690,10 +3669,10 @@
       </w:pPr>
       <w:r>
         <w:object w:dxaOrig="3003" w:dyaOrig="1235">
-          <v:shape id="_x0000_i1029" type="#_x0000_t75" style="width:246.4pt;height:101.25pt" o:ole="">
+          <v:shape id="_x0000_i1029" type="#_x0000_t75" style="width:246.45pt;height:101.1pt" o:ole="">
             <v:imagedata r:id="rId17" o:title=""/>
           </v:shape>
-          <o:OLEObject Type="Embed" ProgID="Visio.Drawing.15" ShapeID="_x0000_i1029" DrawAspect="Content" ObjectID="_1543428892" r:id="rId18"/>
+          <o:OLEObject Type="Embed" ProgID="Visio.Drawing.15" ShapeID="_x0000_i1029" DrawAspect="Content" ObjectID="_1543670359" r:id="rId18"/>
         </w:object>
       </w:r>
     </w:p>
@@ -3771,10 +3750,10 @@
       </w:pPr>
       <w:r>
         <w:object w:dxaOrig="3088" w:dyaOrig="1278">
-          <v:shape id="_x0000_i1030" type="#_x0000_t75" style="width:245.25pt;height:101.65pt" o:ole="">
+          <v:shape id="_x0000_i1030" type="#_x0000_t75" style="width:245.1pt;height:101.55pt" o:ole="">
             <v:imagedata r:id="rId19" o:title=""/>
           </v:shape>
-          <o:OLEObject Type="Embed" ProgID="Visio.Drawing.15" ShapeID="_x0000_i1030" DrawAspect="Content" ObjectID="_1543428893" r:id="rId20"/>
+          <o:OLEObject Type="Embed" ProgID="Visio.Drawing.15" ShapeID="_x0000_i1030" DrawAspect="Content" ObjectID="_1543670360" r:id="rId20"/>
         </w:object>
       </w:r>
     </w:p>
@@ -3791,7 +3770,6 @@
           <w:sz w:val="21"/>
           <w:szCs w:val="21"/>
         </w:rPr>
-        <w:lastRenderedPageBreak/>
         <w:t>图</w:t>
       </w:r>
       <w:r>
@@ -4428,7 +4406,11 @@
         <w:t>，</w:t>
       </w:r>
       <w:r>
-        <w:t>主要利用乘法器方法实现功率因数校正</w:t>
+        <w:t>主要利</w:t>
+      </w:r>
+      <w:r>
+        <w:lastRenderedPageBreak/>
+        <w:t>用乘法器方法实现功率因数校正</w:t>
       </w:r>
       <w:r>
         <w:rPr>
@@ -4566,11 +4548,7 @@
         <w:t>，它</w:t>
       </w:r>
       <w:r>
-        <w:t>通常</w:t>
-      </w:r>
-      <w:r>
-        <w:lastRenderedPageBreak/>
-        <w:t>工作在固定频率下</w:t>
+        <w:t>通常工作在固定频率下</w:t>
       </w:r>
       <w:r>
         <w:rPr>
@@ -4925,36 +4903,6 @@
     </w:p>
     <w:p>
       <w:pPr>
-        <w:spacing w:line="400" w:lineRule="exact"/>
-      </w:pPr>
-    </w:p>
-    <w:p>
-      <w:pPr>
-        <w:spacing w:line="400" w:lineRule="exact"/>
-      </w:pPr>
-    </w:p>
-    <w:p>
-      <w:pPr>
-        <w:spacing w:line="400" w:lineRule="exact"/>
-      </w:pPr>
-    </w:p>
-    <w:p>
-      <w:pPr>
-        <w:spacing w:line="400" w:lineRule="exact"/>
-      </w:pPr>
-    </w:p>
-    <w:p>
-      <w:pPr>
-        <w:spacing w:line="400" w:lineRule="exact"/>
-      </w:pPr>
-    </w:p>
-    <w:p>
-      <w:pPr>
-        <w:spacing w:line="400" w:lineRule="exact"/>
-      </w:pPr>
-    </w:p>
-    <w:p>
-      <w:pPr>
         <w:pStyle w:val="a3"/>
         <w:numPr>
           <w:ilvl w:val="0"/>
@@ -4974,7 +4922,6 @@
           <w:sz w:val="32"/>
           <w:szCs w:val="32"/>
         </w:rPr>
-        <w:lastRenderedPageBreak/>
         <w:t>Boost PFC</w:t>
       </w:r>
       <w:r>
@@ -5289,7 +5236,19 @@
         <w:rPr>
           <w:rFonts w:hint="eastAsia"/>
         </w:rPr>
-        <w:t>，本文正是采用</w:t>
+        <w:t>，本</w:t>
+      </w:r>
+      <w:r>
+        <w:rPr>
+          <w:rFonts w:hint="eastAsia"/>
+        </w:rPr>
+        <w:t>课题</w:t>
+      </w:r>
+      <w:r>
+        <w:rPr>
+          <w:rFonts w:hint="eastAsia"/>
+        </w:rPr>
+        <w:t>正是采用</w:t>
       </w:r>
       <w:r>
         <w:rPr>
@@ -5452,10 +5411,10 @@
       </w:pPr>
       <w:r>
         <w:object w:dxaOrig="3194" w:dyaOrig="1278">
-          <v:shape id="_x0000_i1031" type="#_x0000_t75" style="width:286.5pt;height:114.75pt" o:ole="">
+          <v:shape id="_x0000_i1031" type="#_x0000_t75" style="width:286.6pt;height:114.9pt" o:ole="">
             <v:imagedata r:id="rId21" o:title=""/>
           </v:shape>
-          <o:OLEObject Type="Embed" ProgID="Visio.Drawing.15" ShapeID="_x0000_i1031" DrawAspect="Content" ObjectID="_1543428894" r:id="rId22"/>
+          <o:OLEObject Type="Embed" ProgID="Visio.Drawing.15" ShapeID="_x0000_i1031" DrawAspect="Content" ObjectID="_1543670361" r:id="rId22"/>
         </w:object>
       </w:r>
     </w:p>
@@ -5534,27 +5493,6 @@
         <w:ind w:firstLineChars="200" w:firstLine="519"/>
       </w:pPr>
       <w:r>
-        <w:t>如图</w:t>
-      </w:r>
-      <w:r>
-        <w:rPr>
-          <w:rFonts w:hint="eastAsia"/>
-        </w:rPr>
-        <w:t>2-</w:t>
-      </w:r>
-      <w:r>
-        <w:t>2(a)</w:t>
-      </w:r>
-      <w:r>
-        <w:t>所示</w:t>
-      </w:r>
-      <w:r>
-        <w:rPr>
-          <w:rFonts w:hint="eastAsia"/>
-        </w:rPr>
-        <w:t>，</w:t>
-      </w:r>
-      <w:r>
         <w:t>当开关管</w:t>
       </w:r>
       <w:r>
@@ -5573,6 +5511,12 @@
         <w:rPr>
           <w:rFonts w:hint="eastAsia"/>
         </w:rPr>
+        <w:t>此时</w:t>
+      </w:r>
+      <w:r>
+        <w:rPr>
+          <w:rFonts w:hint="eastAsia"/>
+        </w:rPr>
         <w:t>升压二极管</w:t>
       </w:r>
       <w:r>
@@ -5585,7 +5529,7 @@
         <w:rPr>
           <w:rFonts w:hint="eastAsia"/>
         </w:rPr>
-        <w:t>截止，此时电源向电感充电，电感电流</w:t>
+        <w:t>截止，电源向电感充电，电感电流</w:t>
       </w:r>
       <m:oMath>
         <m:sSub>
@@ -5643,7 +5587,7 @@
         <w:rPr>
           <w:rFonts w:hint="eastAsia"/>
         </w:rPr>
-        <w:t>中，并且随电流的增大而增大，而此时负载由储能电容</w:t>
+        <w:t>中，并且随电流的增大而增大，而此时储能电容</w:t>
       </w:r>
       <m:oMath>
         <m:sSub>
@@ -5673,7 +5617,40 @@
         </m:sSub>
       </m:oMath>
       <w:r>
-        <w:t>供电</w:t>
+        <w:rPr>
+          <w:rFonts w:hint="eastAsia"/>
+        </w:rPr>
+        <w:t>通过</w:t>
+      </w:r>
+      <m:oMath>
+        <m:sSub>
+          <m:sSubPr>
+            <m:ctrlPr>
+              <w:rPr>
+                <w:rFonts w:ascii="Cambria Math" w:hAnsi="Cambria Math"/>
+              </w:rPr>
+            </m:ctrlPr>
+          </m:sSubPr>
+          <m:e>
+            <m:r>
+              <w:rPr>
+                <w:rFonts w:ascii="Cambria Math" w:hAnsi="Cambria Math"/>
+              </w:rPr>
+              <m:t>i</m:t>
+            </m:r>
+          </m:e>
+          <m:sub>
+            <m:r>
+              <w:rPr>
+                <w:rFonts w:ascii="Cambria Math" w:hAnsi="Cambria Math"/>
+              </w:rPr>
+              <m:t>C</m:t>
+            </m:r>
+          </m:sub>
+        </m:sSub>
+      </m:oMath>
+      <w:r>
+        <w:t>向负载供电</w:t>
       </w:r>
       <w:r>
         <w:rPr>
@@ -5681,6 +5658,282 @@
         </w:rPr>
         <w:t>。</w:t>
       </w:r>
+      <w:r>
+        <w:rPr>
+          <w:rFonts w:hint="eastAsia"/>
+        </w:rPr>
+        <w:t>在此种模态下，</w:t>
+      </w:r>
+      <w:r>
+        <w:rPr>
+          <w:rFonts w:hint="eastAsia"/>
+        </w:rPr>
+        <w:t>电感右侧</w:t>
+      </w:r>
+      <w:r>
+        <w:rPr>
+          <w:rFonts w:hint="eastAsia"/>
+        </w:rPr>
+        <w:lastRenderedPageBreak/>
+        <w:t>接地，等效电路</w:t>
+      </w:r>
+      <w:r>
+        <w:t>如图</w:t>
+      </w:r>
+      <w:r>
+        <w:rPr>
+          <w:rFonts w:hint="eastAsia"/>
+        </w:rPr>
+        <w:t>2-</w:t>
+      </w:r>
+      <w:r>
+        <w:t>2(a)</w:t>
+      </w:r>
+      <w:r>
+        <w:t>所示</w:t>
+      </w:r>
+      <w:r>
+        <w:rPr>
+          <w:rFonts w:hint="eastAsia"/>
+        </w:rPr>
+        <w:t>，此时电感电压</w:t>
+      </w:r>
+      <m:oMath>
+        <m:sSub>
+          <m:sSubPr>
+            <m:ctrlPr>
+              <w:rPr>
+                <w:rFonts w:ascii="Cambria Math" w:hAnsi="Cambria Math"/>
+              </w:rPr>
+            </m:ctrlPr>
+          </m:sSubPr>
+          <m:e>
+            <m:r>
+              <w:rPr>
+                <w:rFonts w:ascii="Cambria Math" w:hAnsi="Cambria Math"/>
+              </w:rPr>
+              <m:t>V</m:t>
+            </m:r>
+          </m:e>
+          <m:sub>
+            <m:r>
+              <w:rPr>
+                <w:rFonts w:ascii="Cambria Math" w:hAnsi="Cambria Math"/>
+              </w:rPr>
+              <m:t>L</m:t>
+            </m:r>
+          </m:sub>
+        </m:sSub>
+      </m:oMath>
+      <w:r>
+        <w:rPr>
+          <w:rFonts w:hint="eastAsia"/>
+        </w:rPr>
+        <w:t>和电容电流</w:t>
+      </w:r>
+      <m:oMath>
+        <m:sSub>
+          <m:sSubPr>
+            <m:ctrlPr>
+              <w:rPr>
+                <w:rFonts w:ascii="Cambria Math" w:hAnsi="Cambria Math"/>
+              </w:rPr>
+            </m:ctrlPr>
+          </m:sSubPr>
+          <m:e>
+            <m:r>
+              <w:rPr>
+                <w:rFonts w:ascii="Cambria Math" w:hAnsi="Cambria Math"/>
+              </w:rPr>
+              <m:t>i</m:t>
+            </m:r>
+          </m:e>
+          <m:sub>
+            <m:r>
+              <w:rPr>
+                <w:rFonts w:ascii="Cambria Math" w:hAnsi="Cambria Math"/>
+              </w:rPr>
+              <m:t>C</m:t>
+            </m:r>
+          </m:sub>
+        </m:sSub>
+      </m:oMath>
+      <w:r>
+        <w:t>如下</w:t>
+      </w:r>
+      <w:r>
+        <w:rPr>
+          <w:rFonts w:hint="eastAsia"/>
+        </w:rPr>
+        <w:t>：</w:t>
+      </w:r>
+    </w:p>
+    <w:p>
+      <w:pPr>
+        <w:ind w:firstLineChars="200" w:firstLine="519"/>
+        <w:jc w:val="center"/>
+      </w:pPr>
+      <m:oMath>
+        <m:sSub>
+          <m:sSubPr>
+            <m:ctrlPr>
+              <w:rPr>
+                <w:rFonts w:ascii="Cambria Math" w:hAnsi="Cambria Math"/>
+              </w:rPr>
+            </m:ctrlPr>
+          </m:sSubPr>
+          <m:e>
+            <m:r>
+              <w:rPr>
+                <w:rFonts w:ascii="Cambria Math" w:hAnsi="Cambria Math"/>
+              </w:rPr>
+              <m:t>V</m:t>
+            </m:r>
+          </m:e>
+          <m:sub>
+            <m:r>
+              <w:rPr>
+                <w:rFonts w:ascii="Cambria Math" w:hAnsi="Cambria Math"/>
+              </w:rPr>
+              <m:t>L</m:t>
+            </m:r>
+          </m:sub>
+        </m:sSub>
+        <m:r>
+          <w:rPr>
+            <w:rFonts w:ascii="Cambria Math" w:hAnsi="Cambria Math"/>
+          </w:rPr>
+          <m:t>=</m:t>
+        </m:r>
+        <m:sSub>
+          <m:sSubPr>
+            <m:ctrlPr>
+              <w:rPr>
+                <w:rFonts w:ascii="Cambria Math" w:hAnsi="Cambria Math"/>
+                <w:i/>
+              </w:rPr>
+            </m:ctrlPr>
+          </m:sSubPr>
+          <m:e>
+            <m:r>
+              <w:rPr>
+                <w:rFonts w:ascii="Cambria Math" w:hAnsi="Cambria Math"/>
+              </w:rPr>
+              <m:t>V</m:t>
+            </m:r>
+          </m:e>
+          <m:sub>
+            <m:r>
+              <w:rPr>
+                <w:rFonts w:ascii="Cambria Math" w:hAnsi="Cambria Math"/>
+              </w:rPr>
+              <m:t>g</m:t>
+            </m:r>
+          </m:sub>
+        </m:sSub>
+      </m:oMath>
+      <w:r>
+        <w:rPr>
+          <w:rFonts w:hint="eastAsia"/>
+        </w:rPr>
+        <w:t xml:space="preserve">  </w:t>
+      </w:r>
+      <w:r>
+        <w:br/>
+      </w:r>
+      <m:oMathPara>
+        <m:oMath>
+          <m:sSub>
+            <m:sSubPr>
+              <m:ctrlPr>
+                <w:rPr>
+                  <w:rFonts w:ascii="Cambria Math" w:hAnsi="Cambria Math"/>
+                </w:rPr>
+              </m:ctrlPr>
+            </m:sSubPr>
+            <m:e>
+              <m:r>
+                <w:rPr>
+                  <w:rFonts w:ascii="Cambria Math" w:hAnsi="Cambria Math"/>
+                </w:rPr>
+                <m:t xml:space="preserve">                                                            i</m:t>
+              </m:r>
+            </m:e>
+            <m:sub>
+              <m:r>
+                <w:rPr>
+                  <w:rFonts w:ascii="Cambria Math" w:hAnsi="Cambria Math"/>
+                </w:rPr>
+                <m:t>C</m:t>
+              </m:r>
+            </m:sub>
+          </m:sSub>
+          <m:r>
+            <w:rPr>
+              <w:rFonts w:ascii="Cambria Math" w:hAnsi="Cambria Math" w:hint="eastAsia"/>
+            </w:rPr>
+            <m:t>=</m:t>
+          </m:r>
+          <m:r>
+            <w:rPr>
+              <w:rFonts w:ascii="MS Gothic" w:hAnsi="MS Gothic" w:cs="MS Gothic"/>
+            </w:rPr>
+            <m:t>-</m:t>
+          </m:r>
+          <m:f>
+            <m:fPr>
+              <m:ctrlPr>
+                <w:rPr>
+                  <w:rFonts w:ascii="Cambria Math" w:hAnsi="Cambria Math"/>
+                  <w:i/>
+                </w:rPr>
+              </m:ctrlPr>
+            </m:fPr>
+            <m:num>
+              <m:sSub>
+                <m:sSubPr>
+                  <m:ctrlPr>
+                    <w:rPr>
+                      <w:rFonts w:ascii="Cambria Math" w:hAnsi="Cambria Math"/>
+                      <w:i/>
+                    </w:rPr>
+                  </m:ctrlPr>
+                </m:sSubPr>
+                <m:e>
+                  <m:r>
+                    <w:rPr>
+                      <w:rFonts w:ascii="Cambria Math" w:hAnsi="Cambria Math"/>
+                    </w:rPr>
+                    <m:t>V</m:t>
+                  </m:r>
+                </m:e>
+                <m:sub>
+                  <m:r>
+                    <w:rPr>
+                      <w:rFonts w:ascii="Cambria Math" w:hAnsi="Cambria Math"/>
+                    </w:rPr>
+                    <m:t>o</m:t>
+                  </m:r>
+                </m:sub>
+              </m:sSub>
+            </m:num>
+            <m:den>
+              <m:r>
+                <w:rPr>
+                  <w:rFonts w:ascii="Cambria Math" w:hAnsi="Cambria Math"/>
+                </w:rPr>
+                <m:t>R</m:t>
+              </m:r>
+            </m:den>
+          </m:f>
+          <m:r>
+            <w:rPr>
+              <w:rFonts w:ascii="Cambria Math" w:hAnsi="Cambria Math"/>
+            </w:rPr>
+            <m:t xml:space="preserve">                                    (2.1)</m:t>
+          </m:r>
+        </m:oMath>
+      </m:oMathPara>
     </w:p>
     <w:p>
       <w:pPr>
@@ -5688,6 +5941,87 @@
         <w:ind w:firstLineChars="200" w:firstLine="519"/>
       </w:pPr>
       <w:r>
+        <w:t>当开关管</w:t>
+      </w:r>
+      <w:r>
+        <w:rPr>
+          <w:rFonts w:hint="eastAsia"/>
+        </w:rPr>
+        <w:t>Q</w:t>
+      </w:r>
+      <w:r>
+        <w:rPr>
+          <w:rFonts w:hint="eastAsia"/>
+        </w:rPr>
+        <w:t>断开时</w:t>
+      </w:r>
+      <w:r>
+        <w:rPr>
+          <w:rFonts w:hint="eastAsia"/>
+        </w:rPr>
+        <w:t>，</w:t>
+      </w:r>
+      <w:r>
+        <w:rPr>
+          <w:rFonts w:hint="eastAsia"/>
+        </w:rPr>
+        <w:t>由于电感电流不能突变，故通过升压二极管</w:t>
+      </w:r>
+      <w:r>
+        <w:rPr>
+          <w:rFonts w:hint="eastAsia"/>
+        </w:rPr>
+        <w:t>D</w:t>
+      </w:r>
+      <w:r>
+        <w:rPr>
+          <w:rFonts w:hint="eastAsia"/>
+        </w:rPr>
+        <w:t>流向电容</w:t>
+      </w:r>
+      <w:r>
+        <w:rPr>
+          <w:rFonts w:hint="eastAsia"/>
+        </w:rPr>
+        <w:t>C</w:t>
+      </w:r>
+      <w:r>
+        <w:rPr>
+          <w:rFonts w:hint="eastAsia"/>
+        </w:rPr>
+        <w:t>，二极管导通，对电容进行充电。同时</w:t>
+      </w:r>
+      <w:r>
+        <w:rPr>
+          <w:rFonts w:hint="eastAsia"/>
+        </w:rPr>
+        <w:t>存储在电感中的能量开始释放并存储在输出大电容</w:t>
+      </w:r>
+      <w:r>
+        <w:rPr>
+          <w:rFonts w:hint="eastAsia"/>
+        </w:rPr>
+        <w:t>C</w:t>
+      </w:r>
+      <w:r>
+        <w:rPr>
+          <w:rFonts w:hint="eastAsia"/>
+        </w:rPr>
+        <w:t>上</w:t>
+      </w:r>
+      <w:r>
+        <w:rPr>
+          <w:rFonts w:hint="eastAsia"/>
+        </w:rPr>
+        <w:t>，使得电感电流线性减小。</w:t>
+      </w:r>
+      <w:r>
+        <w:rPr>
+          <w:rFonts w:hint="eastAsia"/>
+        </w:rPr>
+        <w:t>此种模态下，电感直接与负载相连，等效电路</w:t>
+      </w:r>
+      <w:r>
         <w:t>如图</w:t>
       </w:r>
       <w:r>
@@ -5706,164 +6040,3217 @@
         <w:rPr>
           <w:rFonts w:hint="eastAsia"/>
         </w:rPr>
+        <w:t>，此时电感电压</w:t>
+      </w:r>
+      <m:oMath>
+        <m:sSub>
+          <m:sSubPr>
+            <m:ctrlPr>
+              <w:rPr>
+                <w:rFonts w:ascii="Cambria Math" w:hAnsi="Cambria Math"/>
+              </w:rPr>
+            </m:ctrlPr>
+          </m:sSubPr>
+          <m:e>
+            <m:r>
+              <w:rPr>
+                <w:rFonts w:ascii="Cambria Math" w:hAnsi="Cambria Math"/>
+              </w:rPr>
+              <m:t>V</m:t>
+            </m:r>
+          </m:e>
+          <m:sub>
+            <m:r>
+              <w:rPr>
+                <w:rFonts w:ascii="Cambria Math" w:hAnsi="Cambria Math"/>
+              </w:rPr>
+              <m:t>L</m:t>
+            </m:r>
+          </m:sub>
+        </m:sSub>
+      </m:oMath>
+      <w:r>
+        <w:rPr>
+          <w:rFonts w:hint="eastAsia"/>
+        </w:rPr>
+        <w:t>和电容电流</w:t>
+      </w:r>
+      <m:oMath>
+        <m:sSub>
+          <m:sSubPr>
+            <m:ctrlPr>
+              <w:rPr>
+                <w:rFonts w:ascii="Cambria Math" w:hAnsi="Cambria Math"/>
+              </w:rPr>
+            </m:ctrlPr>
+          </m:sSubPr>
+          <m:e>
+            <m:r>
+              <w:rPr>
+                <w:rFonts w:ascii="Cambria Math" w:hAnsi="Cambria Math"/>
+              </w:rPr>
+              <m:t>i</m:t>
+            </m:r>
+          </m:e>
+          <m:sub>
+            <m:r>
+              <w:rPr>
+                <w:rFonts w:ascii="Cambria Math" w:hAnsi="Cambria Math"/>
+              </w:rPr>
+              <m:t>C</m:t>
+            </m:r>
+          </m:sub>
+        </m:sSub>
+      </m:oMath>
+      <w:r>
+        <w:rPr>
+          <w:rFonts w:hint="eastAsia"/>
+        </w:rPr>
+        <w:t>如下：</w:t>
+      </w:r>
+      <w:r>
+        <w:rPr>
+          <w:rFonts w:hint="eastAsia"/>
+        </w:rPr>
+        <w:t xml:space="preserve"> </w:t>
+      </w:r>
+    </w:p>
+    <w:p>
+      <w:pPr>
+        <w:jc w:val="center"/>
+      </w:pPr>
+      <m:oMath>
+        <m:sSub>
+          <m:sSubPr>
+            <m:ctrlPr>
+              <w:rPr>
+                <w:rFonts w:ascii="Cambria Math" w:hAnsi="Cambria Math"/>
+              </w:rPr>
+            </m:ctrlPr>
+          </m:sSubPr>
+          <m:e>
+            <m:r>
+              <w:rPr>
+                <w:rFonts w:ascii="Cambria Math" w:hAnsi="Cambria Math"/>
+              </w:rPr>
+              <m:t>V</m:t>
+            </m:r>
+          </m:e>
+          <m:sub>
+            <m:r>
+              <w:rPr>
+                <w:rFonts w:ascii="Cambria Math" w:hAnsi="Cambria Math"/>
+              </w:rPr>
+              <m:t>L</m:t>
+            </m:r>
+          </m:sub>
+        </m:sSub>
+        <m:r>
+          <w:rPr>
+            <w:rFonts w:ascii="Cambria Math" w:hAnsi="Cambria Math"/>
+          </w:rPr>
+          <m:t>=</m:t>
+        </m:r>
+        <m:sSub>
+          <m:sSubPr>
+            <m:ctrlPr>
+              <w:rPr>
+                <w:rFonts w:ascii="Cambria Math" w:hAnsi="Cambria Math"/>
+                <w:i/>
+              </w:rPr>
+            </m:ctrlPr>
+          </m:sSubPr>
+          <m:e>
+            <m:r>
+              <w:rPr>
+                <w:rFonts w:ascii="Cambria Math" w:hAnsi="Cambria Math"/>
+              </w:rPr>
+              <m:t>V</m:t>
+            </m:r>
+          </m:e>
+          <m:sub>
+            <m:r>
+              <w:rPr>
+                <w:rFonts w:ascii="Cambria Math" w:hAnsi="Cambria Math"/>
+              </w:rPr>
+              <m:t>g</m:t>
+            </m:r>
+          </m:sub>
+        </m:sSub>
+        <m:r>
+          <w:rPr>
+            <w:rFonts w:ascii="MS Gothic" w:hAnsi="MS Gothic" w:cs="MS Gothic"/>
+          </w:rPr>
+          <m:t>-</m:t>
+        </m:r>
+        <m:sSub>
+          <m:sSubPr>
+            <m:ctrlPr>
+              <w:rPr>
+                <w:rFonts w:ascii="Cambria Math" w:hAnsi="Cambria Math"/>
+                <w:i/>
+              </w:rPr>
+            </m:ctrlPr>
+          </m:sSubPr>
+          <m:e>
+            <m:r>
+              <w:rPr>
+                <w:rFonts w:ascii="Cambria Math" w:hAnsi="Cambria Math"/>
+              </w:rPr>
+              <m:t>V</m:t>
+            </m:r>
+          </m:e>
+          <m:sub>
+            <m:r>
+              <w:rPr>
+                <w:rFonts w:ascii="Cambria Math" w:hAnsi="Cambria Math"/>
+              </w:rPr>
+              <m:t>o</m:t>
+            </m:r>
+          </m:sub>
+        </m:sSub>
+      </m:oMath>
+      <w:r>
+        <w:rPr>
+          <w:rFonts w:hint="eastAsia"/>
+        </w:rPr>
+        <w:t xml:space="preserve"> </w:t>
+      </w:r>
+      <w:r>
+        <w:t xml:space="preserve">            </w:t>
+      </w:r>
+      <w:r>
+        <w:br/>
+      </w:r>
+      <m:oMathPara>
+        <m:oMath>
+          <m:sSub>
+            <m:sSubPr>
+              <m:ctrlPr>
+                <w:rPr>
+                  <w:rFonts w:ascii="Cambria Math" w:hAnsi="Cambria Math"/>
+                </w:rPr>
+              </m:ctrlPr>
+            </m:sSubPr>
+            <m:e>
+              <m:r>
+                <w:rPr>
+                  <w:rFonts w:ascii="Cambria Math" w:hAnsi="Cambria Math"/>
+                </w:rPr>
+                <m:t xml:space="preserve">                                                i</m:t>
+              </m:r>
+            </m:e>
+            <m:sub>
+              <m:r>
+                <w:rPr>
+                  <w:rFonts w:ascii="Cambria Math" w:hAnsi="Cambria Math"/>
+                </w:rPr>
+                <m:t>C</m:t>
+              </m:r>
+            </m:sub>
+          </m:sSub>
+          <m:r>
+            <w:rPr>
+              <w:rFonts w:ascii="Cambria Math" w:hAnsi="Cambria Math"/>
+            </w:rPr>
+            <m:t>=</m:t>
+          </m:r>
+          <m:sSub>
+            <m:sSubPr>
+              <m:ctrlPr>
+                <w:rPr>
+                  <w:rFonts w:ascii="Cambria Math" w:hAnsi="Cambria Math"/>
+                  <w:i/>
+                </w:rPr>
+              </m:ctrlPr>
+            </m:sSubPr>
+            <m:e>
+              <m:r>
+                <w:rPr>
+                  <w:rFonts w:ascii="Cambria Math" w:hAnsi="Cambria Math"/>
+                </w:rPr>
+                <m:t>i</m:t>
+              </m:r>
+            </m:e>
+            <m:sub>
+              <m:r>
+                <w:rPr>
+                  <w:rFonts w:ascii="Cambria Math" w:hAnsi="Cambria Math"/>
+                </w:rPr>
+                <m:t>Lb</m:t>
+              </m:r>
+            </m:sub>
+          </m:sSub>
+          <m:r>
+            <w:rPr>
+              <w:rFonts w:ascii="MS Gothic" w:hAnsi="MS Gothic" w:cs="MS Gothic"/>
+            </w:rPr>
+            <m:t>-</m:t>
+          </m:r>
+          <m:f>
+            <m:fPr>
+              <m:ctrlPr>
+                <w:rPr>
+                  <w:rFonts w:ascii="Cambria Math" w:hAnsi="Cambria Math"/>
+                  <w:i/>
+                </w:rPr>
+              </m:ctrlPr>
+            </m:fPr>
+            <m:num>
+              <m:sSub>
+                <m:sSubPr>
+                  <m:ctrlPr>
+                    <w:rPr>
+                      <w:rFonts w:ascii="Cambria Math" w:hAnsi="Cambria Math"/>
+                      <w:i/>
+                    </w:rPr>
+                  </m:ctrlPr>
+                </m:sSubPr>
+                <m:e>
+                  <m:r>
+                    <w:rPr>
+                      <w:rFonts w:ascii="Cambria Math" w:hAnsi="Cambria Math"/>
+                    </w:rPr>
+                    <m:t>V</m:t>
+                  </m:r>
+                </m:e>
+                <m:sub>
+                  <m:r>
+                    <w:rPr>
+                      <w:rFonts w:ascii="Cambria Math" w:hAnsi="Cambria Math"/>
+                    </w:rPr>
+                    <m:t>o</m:t>
+                  </m:r>
+                </m:sub>
+              </m:sSub>
+            </m:num>
+            <m:den>
+              <m:r>
+                <w:rPr>
+                  <w:rFonts w:ascii="Cambria Math" w:hAnsi="Cambria Math"/>
+                </w:rPr>
+                <m:t>R</m:t>
+              </m:r>
+            </m:den>
+          </m:f>
+          <m:r>
+            <w:rPr>
+              <w:rFonts w:ascii="Cambria Math" w:hAnsi="Cambria Math"/>
+            </w:rPr>
+            <m:t xml:space="preserve">                                    (2.2)</m:t>
+          </m:r>
+          <m:r>
+            <m:rPr>
+              <m:sty m:val="p"/>
+            </m:rPr>
+            <w:br/>
+          </m:r>
+        </m:oMath>
+      </m:oMathPara>
+      <w:r>
+        <w:t xml:space="preserve">              </w:t>
+      </w:r>
+    </w:p>
+    <w:p>
+      <w:pPr>
+        <w:ind w:firstLineChars="200" w:firstLine="519"/>
+      </w:pPr>
+      <w:r>
+        <w:t>由等式</w:t>
+      </w:r>
+      <w:r>
+        <w:rPr>
+          <w:rFonts w:hint="eastAsia"/>
+        </w:rPr>
+        <w:t>(</w:t>
+      </w:r>
+      <w:r>
+        <w:t>2-1</w:t>
+      </w:r>
+      <w:r>
+        <w:rPr>
+          <w:rFonts w:hint="eastAsia"/>
+        </w:rPr>
+        <w:t>)</w:t>
+      </w:r>
+      <w:r>
+        <w:rPr>
+          <w:rFonts w:hint="eastAsia"/>
+        </w:rPr>
+        <w:t>和</w:t>
+      </w:r>
+      <w:r>
+        <w:t>(2-2)</w:t>
+      </w:r>
+      <w:r>
+        <w:t>可以得出电感电压</w:t>
+      </w:r>
+      <m:oMath>
+        <m:sSub>
+          <m:sSubPr>
+            <m:ctrlPr>
+              <w:rPr>
+                <w:rFonts w:ascii="Cambria Math" w:hAnsi="Cambria Math"/>
+              </w:rPr>
+            </m:ctrlPr>
+          </m:sSubPr>
+          <m:e>
+            <m:r>
+              <w:rPr>
+                <w:rFonts w:ascii="Cambria Math" w:hAnsi="Cambria Math"/>
+              </w:rPr>
+              <m:t>V</m:t>
+            </m:r>
+          </m:e>
+          <m:sub>
+            <m:r>
+              <w:rPr>
+                <w:rFonts w:ascii="Cambria Math" w:hAnsi="Cambria Math"/>
+              </w:rPr>
+              <m:t>L</m:t>
+            </m:r>
+          </m:sub>
+        </m:sSub>
+      </m:oMath>
+      <w:r>
+        <w:rPr>
+          <w:rFonts w:hint="eastAsia"/>
+        </w:rPr>
+        <w:t>和电容电流</w:t>
+      </w:r>
+      <m:oMath>
+        <m:sSub>
+          <m:sSubPr>
+            <m:ctrlPr>
+              <w:rPr>
+                <w:rFonts w:ascii="Cambria Math" w:hAnsi="Cambria Math"/>
+              </w:rPr>
+            </m:ctrlPr>
+          </m:sSubPr>
+          <m:e>
+            <m:r>
+              <w:rPr>
+                <w:rFonts w:ascii="Cambria Math" w:hAnsi="Cambria Math"/>
+              </w:rPr>
+              <m:t>i</m:t>
+            </m:r>
+          </m:e>
+          <m:sub>
+            <m:r>
+              <w:rPr>
+                <w:rFonts w:ascii="Cambria Math" w:hAnsi="Cambria Math"/>
+              </w:rPr>
+              <m:t>C</m:t>
+            </m:r>
+          </m:sub>
+        </m:sSub>
+      </m:oMath>
+      <w:r>
+        <w:t>的波形如图</w:t>
+      </w:r>
+      <w:r>
+        <w:rPr>
+          <w:rFonts w:hint="eastAsia"/>
+        </w:rPr>
+        <w:t>2-</w:t>
+      </w:r>
+      <w:r>
+        <w:t>3</w:t>
+      </w:r>
+      <w:r>
+        <w:t>所示</w:t>
+      </w:r>
+      <w:r>
+        <w:rPr>
+          <w:rFonts w:hint="eastAsia"/>
+        </w:rPr>
+        <w:t>：</w:t>
+      </w:r>
+    </w:p>
+    <w:p>
+      <w:pPr>
+        <w:jc w:val="center"/>
+      </w:pPr>
+      <w:r>
+        <w:object w:dxaOrig="3194" w:dyaOrig="1278">
+          <v:shape id="_x0000_i1032" type="#_x0000_t75" style="width:301.4pt;height:120.45pt" o:ole="">
+            <v:imagedata r:id="rId23" o:title=""/>
+          </v:shape>
+          <o:OLEObject Type="Embed" ProgID="Visio.Drawing.15" ShapeID="_x0000_i1032" DrawAspect="Content" ObjectID="_1543670362" r:id="rId24"/>
+        </w:object>
+      </w:r>
+    </w:p>
+    <w:p>
+      <w:pPr>
+        <w:spacing w:line="400" w:lineRule="exact"/>
+        <w:jc w:val="center"/>
+        <w:rPr>
+          <w:sz w:val="21"/>
+          <w:szCs w:val="21"/>
+        </w:rPr>
+      </w:pPr>
+      <w:r>
+        <w:rPr>
+          <w:sz w:val="21"/>
+          <w:szCs w:val="21"/>
+        </w:rPr>
+        <w:t>(a) Q</w:t>
+      </w:r>
+      <w:r>
+        <w:rPr>
+          <w:sz w:val="21"/>
+          <w:szCs w:val="21"/>
+        </w:rPr>
+        <w:t>导通</w:t>
+      </w:r>
+    </w:p>
+    <w:p>
+      <w:pPr>
+        <w:jc w:val="center"/>
+      </w:pPr>
+      <w:r>
+        <w:object w:dxaOrig="3194" w:dyaOrig="1278">
+          <v:shape id="_x0000_i1033" type="#_x0000_t75" style="width:301.85pt;height:121.4pt" o:ole="">
+            <v:imagedata r:id="rId25" o:title=""/>
+          </v:shape>
+          <o:OLEObject Type="Embed" ProgID="Visio.Drawing.15" ShapeID="_x0000_i1033" DrawAspect="Content" ObjectID="_1543670363" r:id="rId26"/>
+        </w:object>
+      </w:r>
+    </w:p>
+    <w:p>
+      <w:pPr>
+        <w:spacing w:line="400" w:lineRule="exact"/>
+        <w:jc w:val="center"/>
+        <w:rPr>
+          <w:sz w:val="21"/>
+          <w:szCs w:val="21"/>
+        </w:rPr>
+      </w:pPr>
+      <w:r>
+        <w:rPr>
+          <w:sz w:val="21"/>
+          <w:szCs w:val="21"/>
+        </w:rPr>
+        <w:t>(b) Q</w:t>
+      </w:r>
+      <w:r>
+        <w:rPr>
+          <w:sz w:val="21"/>
+          <w:szCs w:val="21"/>
+        </w:rPr>
+        <w:t>截止</w:t>
+      </w:r>
+    </w:p>
+    <w:p>
+      <w:pPr>
+        <w:spacing w:line="400" w:lineRule="exact"/>
+        <w:jc w:val="center"/>
+        <w:rPr>
+          <w:sz w:val="21"/>
+          <w:szCs w:val="21"/>
+        </w:rPr>
+      </w:pPr>
+      <w:r>
+        <w:rPr>
+          <w:sz w:val="21"/>
+          <w:szCs w:val="21"/>
+        </w:rPr>
+        <w:t>图</w:t>
+      </w:r>
+      <w:r>
+        <w:rPr>
+          <w:rFonts w:hint="eastAsia"/>
+          <w:sz w:val="21"/>
+          <w:szCs w:val="21"/>
+        </w:rPr>
+        <w:t>2-</w:t>
+      </w:r>
+      <w:r>
+        <w:rPr>
+          <w:sz w:val="21"/>
+          <w:szCs w:val="21"/>
+        </w:rPr>
+        <w:t>2 Boost</w:t>
+      </w:r>
+      <w:r>
+        <w:rPr>
+          <w:sz w:val="21"/>
+          <w:szCs w:val="21"/>
+        </w:rPr>
+        <w:t>的两种开关模态</w:t>
+      </w:r>
+    </w:p>
+    <w:p>
+      <w:pPr>
+        <w:jc w:val="center"/>
+      </w:pPr>
+      <w:r>
+        <w:object w:dxaOrig="1904" w:dyaOrig="1486">
+          <v:shape id="_x0000_i1034" type="#_x0000_t75" style="width:204.45pt;height:159.25pt" o:ole="">
+            <v:imagedata r:id="rId27" o:title=""/>
+          </v:shape>
+          <o:OLEObject Type="Embed" ProgID="Visio.Drawing.15" ShapeID="_x0000_i1034" DrawAspect="Content" ObjectID="_1543670364" r:id="rId28"/>
+        </w:object>
+      </w:r>
+    </w:p>
+    <w:p>
+      <w:pPr>
+        <w:jc w:val="center"/>
+        <w:rPr>
+          <w:sz w:val="21"/>
+          <w:szCs w:val="21"/>
+        </w:rPr>
+      </w:pPr>
+      <w:r>
+        <w:rPr>
+          <w:sz w:val="21"/>
+          <w:szCs w:val="21"/>
+        </w:rPr>
+        <w:t>图</w:t>
+      </w:r>
+      <w:r>
+        <w:rPr>
+          <w:rFonts w:hint="eastAsia"/>
+          <w:sz w:val="21"/>
+          <w:szCs w:val="21"/>
+        </w:rPr>
+        <w:t>2-</w:t>
+      </w:r>
+      <w:r>
+        <w:rPr>
+          <w:sz w:val="21"/>
+          <w:szCs w:val="21"/>
+        </w:rPr>
+        <w:t>3 Boost</w:t>
+      </w:r>
+      <w:r>
+        <w:rPr>
+          <w:sz w:val="21"/>
+          <w:szCs w:val="21"/>
+        </w:rPr>
+        <w:t>变换器电感电压和电容电流波形</w:t>
+      </w:r>
+    </w:p>
+    <w:p>
+      <w:pPr>
+        <w:spacing w:line="400" w:lineRule="exact"/>
+        <w:ind w:firstLineChars="200" w:firstLine="519"/>
+      </w:pPr>
+      <w:r>
+        <w:rPr>
+          <w:rFonts w:hint="eastAsia"/>
+        </w:rPr>
+        <w:t>可以从图</w:t>
+      </w:r>
+      <w:r>
+        <w:rPr>
+          <w:rFonts w:hint="eastAsia"/>
+        </w:rPr>
+        <w:t>2-</w:t>
+      </w:r>
+      <w:r>
+        <w:t>3</w:t>
+      </w:r>
+      <w:r>
+        <w:rPr>
+          <w:rFonts w:hint="eastAsia"/>
+        </w:rPr>
+        <w:t>推断出，</w:t>
+      </w:r>
+      <w:r>
+        <w:t>在第一个区间</w:t>
+      </w:r>
+      <w:r>
+        <w:rPr>
+          <w:rFonts w:hint="eastAsia"/>
+        </w:rPr>
         <w:t>，</w:t>
       </w:r>
       <w:r>
-        <w:t>当开关管</w:t>
-      </w:r>
-      <w:r>
-        <w:rPr>
-          <w:rFonts w:hint="eastAsia"/>
-        </w:rPr>
-        <w:t>Q</w:t>
-      </w:r>
-      <w:r>
-        <w:rPr>
-          <w:rFonts w:hint="eastAsia"/>
-        </w:rPr>
-        <w:t>断开时，由于电感电流不能突变，故通过升压二极管</w:t>
-      </w:r>
-      <w:r>
-        <w:rPr>
-          <w:rFonts w:hint="eastAsia"/>
-        </w:rPr>
+        <w:t>电感电压</w:t>
+      </w:r>
+      <m:oMath>
+        <m:sSub>
+          <m:sSubPr>
+            <m:ctrlPr>
+              <w:rPr>
+                <w:rFonts w:ascii="Cambria Math" w:hAnsi="Cambria Math"/>
+              </w:rPr>
+            </m:ctrlPr>
+          </m:sSubPr>
+          <m:e>
+            <m:r>
+              <w:rPr>
+                <w:rFonts w:ascii="Cambria Math" w:hAnsi="Cambria Math"/>
+              </w:rPr>
+              <m:t>V</m:t>
+            </m:r>
+          </m:e>
+          <m:sub>
+            <m:r>
+              <w:rPr>
+                <w:rFonts w:ascii="Cambria Math" w:hAnsi="Cambria Math"/>
+              </w:rPr>
+              <m:t>L</m:t>
+            </m:r>
+          </m:sub>
+        </m:sSub>
+      </m:oMath>
+      <w:r>
+        <w:t>等于</w:t>
+      </w:r>
+      <w:r>
+        <w:rPr>
+          <w:rFonts w:hint="eastAsia"/>
+        </w:rPr>
+        <w:t>DC</w:t>
+      </w:r>
+      <w:r>
+        <w:rPr>
+          <w:rFonts w:hint="eastAsia"/>
+        </w:rPr>
+        <w:t>输入电压</w:t>
+      </w:r>
+      <m:oMath>
+        <m:sSub>
+          <m:sSubPr>
+            <m:ctrlPr>
+              <w:rPr>
+                <w:rFonts w:ascii="Cambria Math" w:hAnsi="Cambria Math"/>
+              </w:rPr>
+            </m:ctrlPr>
+          </m:sSubPr>
+          <m:e>
+            <m:r>
+              <w:rPr>
+                <w:rFonts w:ascii="Cambria Math" w:hAnsi="Cambria Math"/>
+              </w:rPr>
+              <m:t>V</m:t>
+            </m:r>
+          </m:e>
+          <m:sub>
+            <m:r>
+              <w:rPr>
+                <w:rFonts w:ascii="Cambria Math" w:hAnsi="Cambria Math"/>
+              </w:rPr>
+              <m:t>g</m:t>
+            </m:r>
+          </m:sub>
+        </m:sSub>
+      </m:oMath>
+      <w:r>
+        <w:rPr>
+          <w:rFonts w:hint="eastAsia"/>
+        </w:rPr>
+        <w:t>，此时</w:t>
+      </w:r>
+      <w:r>
+        <w:t>电感电压为正</w:t>
+      </w:r>
+      <w:r>
+        <w:rPr>
+          <w:rFonts w:hint="eastAsia"/>
+        </w:rPr>
+        <w:t>。</w:t>
+      </w:r>
+      <w:r>
+        <w:t>然而</w:t>
+      </w:r>
+      <w:r>
+        <w:rPr>
+          <w:rFonts w:hint="eastAsia"/>
+        </w:rPr>
+        <w:t>，</w:t>
+      </w:r>
+      <w:r>
+        <w:t>在稳态条件下</w:t>
+      </w:r>
+      <w:r>
+        <w:rPr>
+          <w:rFonts w:hint="eastAsia"/>
+        </w:rPr>
+        <w:t>，</w:t>
+      </w:r>
+      <w:r>
+        <w:t>电感两端总电压在一个开关周期内必须为零</w:t>
+      </w:r>
+      <w:r>
+        <w:rPr>
+          <w:rFonts w:hint="eastAsia"/>
+        </w:rPr>
+        <w:t>，</w:t>
+      </w:r>
+      <w:r>
+        <w:t>所以在第二个区间内</w:t>
+      </w:r>
+      <w:r>
+        <w:rPr>
+          <w:rFonts w:hint="eastAsia"/>
+        </w:rPr>
+        <w:t>，</w:t>
+      </w:r>
+      <w:r>
+        <w:t>电感电压</w:t>
+      </w:r>
+      <w:r>
+        <w:rPr>
+          <w:rFonts w:hint="eastAsia"/>
+        </w:rPr>
+        <w:t>(</w:t>
+      </w:r>
+      <m:oMath>
+        <m:sSub>
+          <m:sSubPr>
+            <m:ctrlPr>
+              <w:rPr>
+                <w:rFonts w:ascii="Cambria Math" w:hAnsi="Cambria Math"/>
+              </w:rPr>
+            </m:ctrlPr>
+          </m:sSubPr>
+          <m:e>
+            <m:r>
+              <w:rPr>
+                <w:rFonts w:ascii="Cambria Math" w:hAnsi="Cambria Math"/>
+              </w:rPr>
+              <m:t>V</m:t>
+            </m:r>
+          </m:e>
+          <m:sub>
+            <m:r>
+              <w:rPr>
+                <w:rFonts w:ascii="Cambria Math" w:hAnsi="Cambria Math"/>
+              </w:rPr>
+              <m:t>g</m:t>
+            </m:r>
+          </m:sub>
+        </m:sSub>
+        <m:r>
+          <w:rPr>
+            <w:rFonts w:ascii="Cambria Math" w:hAnsi="Cambria Math"/>
+          </w:rPr>
+          <m:t>-</m:t>
+        </m:r>
+        <m:sSub>
+          <m:sSubPr>
+            <m:ctrlPr>
+              <w:rPr>
+                <w:rFonts w:ascii="Cambria Math" w:hAnsi="Cambria Math"/>
+              </w:rPr>
+            </m:ctrlPr>
+          </m:sSubPr>
+          <m:e>
+            <m:r>
+              <w:rPr>
+                <w:rFonts w:ascii="Cambria Math" w:hAnsi="Cambria Math"/>
+              </w:rPr>
+              <m:t>V</m:t>
+            </m:r>
+          </m:e>
+          <m:sub>
+            <m:r>
+              <w:rPr>
+                <w:rFonts w:ascii="Cambria Math" w:hAnsi="Cambria Math"/>
+              </w:rPr>
+              <m:t>o</m:t>
+            </m:r>
+          </m:sub>
+        </m:sSub>
+      </m:oMath>
+      <w:r>
+        <w:rPr>
+          <w:rFonts w:hint="eastAsia"/>
+        </w:rPr>
+        <w:t>)</w:t>
+      </w:r>
+      <w:r>
+        <w:t>为负</w:t>
+      </w:r>
+      <w:r>
+        <w:rPr>
+          <w:rFonts w:hint="eastAsia"/>
+        </w:rPr>
+        <w:t>。因此</w:t>
+      </w:r>
+      <w:r>
+        <w:t>输出电压</w:t>
+      </w:r>
+      <m:oMath>
+        <m:sSub>
+          <m:sSubPr>
+            <m:ctrlPr>
+              <w:rPr>
+                <w:rFonts w:ascii="Cambria Math" w:hAnsi="Cambria Math"/>
+              </w:rPr>
+            </m:ctrlPr>
+          </m:sSubPr>
+          <m:e>
+            <m:r>
+              <w:rPr>
+                <w:rFonts w:ascii="Cambria Math" w:hAnsi="Cambria Math"/>
+              </w:rPr>
+              <m:t>V</m:t>
+            </m:r>
+          </m:e>
+          <m:sub>
+            <m:r>
+              <w:rPr>
+                <w:rFonts w:ascii="Cambria Math" w:hAnsi="Cambria Math"/>
+              </w:rPr>
+              <m:t>o</m:t>
+            </m:r>
+          </m:sub>
+        </m:sSub>
+      </m:oMath>
+      <w:r>
+        <w:t>大于输入电压</w:t>
+      </w:r>
+      <m:oMath>
+        <m:sSub>
+          <m:sSubPr>
+            <m:ctrlPr>
+              <w:rPr>
+                <w:rFonts w:ascii="Cambria Math" w:hAnsi="Cambria Math"/>
+              </w:rPr>
+            </m:ctrlPr>
+          </m:sSubPr>
+          <m:e>
+            <m:r>
+              <w:rPr>
+                <w:rFonts w:ascii="Cambria Math" w:hAnsi="Cambria Math"/>
+              </w:rPr>
+              <m:t>V</m:t>
+            </m:r>
+          </m:e>
+          <m:sub>
+            <m:r>
+              <w:rPr>
+                <w:rFonts w:ascii="Cambria Math" w:hAnsi="Cambria Math"/>
+              </w:rPr>
+              <m:t>g</m:t>
+            </m:r>
+          </m:sub>
+        </m:sSub>
+      </m:oMath>
+      <w:r>
+        <w:rPr>
+          <w:rFonts w:hint="eastAsia"/>
+        </w:rPr>
+        <w:t>。</w:t>
+      </w:r>
+      <w:r>
+        <w:rPr>
+          <w:rFonts w:hint="eastAsia"/>
+        </w:rPr>
+        <w:t>在一个开关周期内有如下等式：</w:t>
+      </w:r>
+    </w:p>
+    <w:p>
+      <w:pPr>
+        <w:ind w:firstLineChars="200" w:firstLine="519"/>
+        <w:jc w:val="center"/>
+      </w:pPr>
+      <m:oMathPara>
+        <m:oMath>
+          <m:r>
+            <w:rPr>
+              <w:rFonts w:ascii="Cambria Math" w:hAnsi="Cambria Math"/>
+            </w:rPr>
+            <m:t xml:space="preserve">                               </m:t>
+          </m:r>
+          <m:nary>
+            <m:naryPr>
+              <m:limLoc m:val="subSup"/>
+              <m:ctrlPr>
+                <w:rPr>
+                  <w:rFonts w:ascii="Cambria Math" w:hAnsi="Cambria Math"/>
+                </w:rPr>
+              </m:ctrlPr>
+            </m:naryPr>
+            <m:sub>
+              <m:r>
+                <w:rPr>
+                  <w:rFonts w:ascii="Cambria Math" w:hAnsi="Cambria Math"/>
+                </w:rPr>
+                <m:t>0</m:t>
+              </m:r>
+            </m:sub>
+            <m:sup>
+              <m:sSub>
+                <m:sSubPr>
+                  <m:ctrlPr>
+                    <w:rPr>
+                      <w:rFonts w:ascii="Cambria Math" w:hAnsi="Cambria Math"/>
+                      <w:i/>
+                    </w:rPr>
+                  </m:ctrlPr>
+                </m:sSubPr>
+                <m:e>
+                  <m:r>
+                    <w:rPr>
+                      <w:rFonts w:ascii="Cambria Math" w:hAnsi="Cambria Math"/>
+                    </w:rPr>
+                    <m:t>T</m:t>
+                  </m:r>
+                </m:e>
+                <m:sub>
+                  <m:r>
+                    <w:rPr>
+                      <w:rFonts w:ascii="Cambria Math" w:hAnsi="Cambria Math"/>
+                    </w:rPr>
+                    <m:t>s</m:t>
+                  </m:r>
+                </m:sub>
+              </m:sSub>
+            </m:sup>
+            <m:e>
+              <m:sSub>
+                <m:sSubPr>
+                  <m:ctrlPr>
+                    <w:rPr>
+                      <w:rFonts w:ascii="Cambria Math" w:hAnsi="Cambria Math"/>
+                    </w:rPr>
+                  </m:ctrlPr>
+                </m:sSubPr>
+                <m:e>
+                  <m:r>
+                    <w:rPr>
+                      <w:rFonts w:ascii="Cambria Math" w:hAnsi="Cambria Math"/>
+                    </w:rPr>
+                    <m:t>V</m:t>
+                  </m:r>
+                </m:e>
+                <m:sub>
+                  <m:r>
+                    <w:rPr>
+                      <w:rFonts w:ascii="Cambria Math" w:hAnsi="Cambria Math"/>
+                    </w:rPr>
+                    <m:t>L</m:t>
+                  </m:r>
+                </m:sub>
+              </m:sSub>
+              <m:r>
+                <w:rPr>
+                  <w:rFonts w:ascii="Cambria Math" w:hAnsi="Cambria Math"/>
+                </w:rPr>
+                <m:t>(t)dt</m:t>
+              </m:r>
+            </m:e>
+          </m:nary>
+          <m:r>
+            <w:rPr>
+              <w:rFonts w:ascii="Cambria Math" w:hAnsi="Cambria Math"/>
+            </w:rPr>
+            <m:t>=</m:t>
+          </m:r>
+          <m:d>
+            <m:dPr>
+              <m:ctrlPr>
+                <w:rPr>
+                  <w:rFonts w:ascii="Cambria Math" w:hAnsi="Cambria Math"/>
+                  <w:i/>
+                </w:rPr>
+              </m:ctrlPr>
+            </m:dPr>
+            <m:e>
+              <m:sSub>
+                <m:sSubPr>
+                  <m:ctrlPr>
+                    <w:rPr>
+                      <w:rFonts w:ascii="Cambria Math" w:hAnsi="Cambria Math"/>
+                    </w:rPr>
+                  </m:ctrlPr>
+                </m:sSubPr>
+                <m:e>
+                  <m:r>
+                    <w:rPr>
+                      <w:rFonts w:ascii="Cambria Math" w:hAnsi="Cambria Math"/>
+                    </w:rPr>
+                    <m:t>V</m:t>
+                  </m:r>
+                </m:e>
+                <m:sub>
+                  <m:r>
+                    <w:rPr>
+                      <w:rFonts w:ascii="Cambria Math" w:hAnsi="Cambria Math"/>
+                    </w:rPr>
+                    <m:t>g</m:t>
+                  </m:r>
+                </m:sub>
+              </m:sSub>
+            </m:e>
+          </m:d>
+          <m:r>
+            <w:rPr>
+              <w:rFonts w:ascii="Cambria Math" w:hAnsi="Cambria Math"/>
+            </w:rPr>
+            <m:t>D</m:t>
+          </m:r>
+          <m:sSub>
+            <m:sSubPr>
+              <m:ctrlPr>
+                <w:rPr>
+                  <w:rFonts w:ascii="Cambria Math" w:hAnsi="Cambria Math"/>
+                  <w:i/>
+                </w:rPr>
+              </m:ctrlPr>
+            </m:sSubPr>
+            <m:e>
+              <m:r>
+                <w:rPr>
+                  <w:rFonts w:ascii="Cambria Math" w:hAnsi="Cambria Math"/>
+                </w:rPr>
+                <m:t>T</m:t>
+              </m:r>
+            </m:e>
+            <m:sub>
+              <m:r>
+                <w:rPr>
+                  <w:rFonts w:ascii="Cambria Math" w:hAnsi="Cambria Math"/>
+                </w:rPr>
+                <m:t>s</m:t>
+              </m:r>
+            </m:sub>
+          </m:sSub>
+          <m:r>
+            <w:rPr>
+              <w:rFonts w:ascii="Cambria Math" w:hAnsi="Cambria Math"/>
+            </w:rPr>
+            <m:t>+</m:t>
+          </m:r>
+          <m:d>
+            <m:dPr>
+              <m:ctrlPr>
+                <w:rPr>
+                  <w:rFonts w:ascii="Cambria Math" w:hAnsi="Cambria Math"/>
+                  <w:i/>
+                </w:rPr>
+              </m:ctrlPr>
+            </m:dPr>
+            <m:e>
+              <m:sSub>
+                <m:sSubPr>
+                  <m:ctrlPr>
+                    <w:rPr>
+                      <w:rFonts w:ascii="Cambria Math" w:hAnsi="Cambria Math"/>
+                    </w:rPr>
+                  </m:ctrlPr>
+                </m:sSubPr>
+                <m:e>
+                  <m:r>
+                    <w:rPr>
+                      <w:rFonts w:ascii="Cambria Math" w:hAnsi="Cambria Math"/>
+                    </w:rPr>
+                    <m:t>V</m:t>
+                  </m:r>
+                </m:e>
+                <m:sub>
+                  <m:r>
+                    <w:rPr>
+                      <w:rFonts w:ascii="Cambria Math" w:hAnsi="Cambria Math"/>
+                    </w:rPr>
+                    <m:t>g</m:t>
+                  </m:r>
+                </m:sub>
+              </m:sSub>
+              <m:r>
+                <w:rPr>
+                  <w:rFonts w:ascii="Cambria Math" w:hAnsi="Cambria Math"/>
+                </w:rPr>
+                <m:t>-</m:t>
+              </m:r>
+              <m:sSub>
+                <m:sSubPr>
+                  <m:ctrlPr>
+                    <w:rPr>
+                      <w:rFonts w:ascii="Cambria Math" w:hAnsi="Cambria Math"/>
+                    </w:rPr>
+                  </m:ctrlPr>
+                </m:sSubPr>
+                <m:e>
+                  <m:r>
+                    <w:rPr>
+                      <w:rFonts w:ascii="Cambria Math" w:hAnsi="Cambria Math"/>
+                    </w:rPr>
+                    <m:t>V</m:t>
+                  </m:r>
+                </m:e>
+                <m:sub>
+                  <m:r>
+                    <w:rPr>
+                      <w:rFonts w:ascii="Cambria Math" w:hAnsi="Cambria Math"/>
+                    </w:rPr>
+                    <m:t>o</m:t>
+                  </m:r>
+                </m:sub>
+              </m:sSub>
+            </m:e>
+          </m:d>
+          <m:sSup>
+            <m:sSupPr>
+              <m:ctrlPr>
+                <w:rPr>
+                  <w:rFonts w:ascii="Cambria Math" w:hAnsi="Cambria Math"/>
+                  <w:i/>
+                </w:rPr>
+              </m:ctrlPr>
+            </m:sSupPr>
+            <m:e>
+              <m:r>
+                <w:rPr>
+                  <w:rFonts w:ascii="Cambria Math" w:hAnsi="Cambria Math"/>
+                </w:rPr>
+                <m:t>D</m:t>
+              </m:r>
+            </m:e>
+            <m:sup>
+              <m:r>
+                <w:rPr>
+                  <w:rFonts w:ascii="Cambria Math" w:hAnsi="Cambria Math"/>
+                </w:rPr>
+                <m:t>'</m:t>
+              </m:r>
+              <m:sSub>
+                <m:sSubPr>
+                  <m:ctrlPr>
+                    <w:rPr>
+                      <w:rFonts w:ascii="Cambria Math" w:hAnsi="Cambria Math"/>
+                      <w:i/>
+                    </w:rPr>
+                  </m:ctrlPr>
+                </m:sSubPr>
+                <m:e>
+                  <m:r>
+                    <w:rPr>
+                      <w:rFonts w:ascii="Cambria Math" w:hAnsi="Cambria Math"/>
+                    </w:rPr>
+                    <m:t>T</m:t>
+                  </m:r>
+                </m:e>
+                <m:sub>
+                  <m:r>
+                    <w:rPr>
+                      <w:rFonts w:ascii="Cambria Math" w:hAnsi="Cambria Math"/>
+                    </w:rPr>
+                    <m:t>s</m:t>
+                  </m:r>
+                </m:sub>
+              </m:sSub>
+            </m:sup>
+          </m:sSup>
+          <m:r>
+            <w:rPr>
+              <w:rFonts w:ascii="Cambria Math" w:hAnsi="Cambria Math"/>
+            </w:rPr>
+            <m:t xml:space="preserve">                       (2.3)</m:t>
+          </m:r>
+        </m:oMath>
+      </m:oMathPara>
+    </w:p>
+    <w:p>
+      <w:pPr>
+        <w:spacing w:line="360" w:lineRule="auto"/>
+      </w:pPr>
+      <w:r>
+        <w:rPr>
+          <w:rFonts w:hint="eastAsia"/>
+        </w:rPr>
+        <w:t>等式左边为零，由等式</w:t>
+      </w:r>
+      <w:r>
+        <w:rPr>
+          <w:rFonts w:hint="eastAsia"/>
+        </w:rPr>
+        <w:t>2-</w:t>
+      </w:r>
+      <w:r>
+        <w:t>3</w:t>
+      </w:r>
+      <w:r>
+        <w:t>可得</w:t>
+      </w:r>
+      <w:r>
+        <w:rPr>
+          <w:rFonts w:hint="eastAsia"/>
+        </w:rPr>
+        <w:t>：</w:t>
+      </w:r>
+    </w:p>
+    <w:p>
+      <w:pPr>
+        <w:jc w:val="center"/>
+      </w:pPr>
+      <m:oMath>
+        <m:sSub>
+          <m:sSubPr>
+            <m:ctrlPr>
+              <w:rPr>
+                <w:rFonts w:ascii="Cambria Math" w:hAnsi="Cambria Math"/>
+              </w:rPr>
+            </m:ctrlPr>
+          </m:sSubPr>
+          <m:e>
+            <m:r>
+              <w:rPr>
+                <w:rFonts w:ascii="Cambria Math" w:hAnsi="Cambria Math"/>
+              </w:rPr>
+              <m:t xml:space="preserve">                                        V</m:t>
+            </m:r>
+          </m:e>
+          <m:sub>
+            <m:r>
+              <w:rPr>
+                <w:rFonts w:ascii="Cambria Math" w:hAnsi="Cambria Math"/>
+              </w:rPr>
+              <m:t>g</m:t>
+            </m:r>
+          </m:sub>
+        </m:sSub>
+        <m:d>
+          <m:dPr>
+            <m:ctrlPr>
+              <w:rPr>
+                <w:rFonts w:ascii="Cambria Math" w:hAnsi="Cambria Math"/>
+                <w:i/>
+              </w:rPr>
+            </m:ctrlPr>
+          </m:dPr>
+          <m:e>
+            <m:r>
+              <w:rPr>
+                <w:rFonts w:ascii="Cambria Math" w:hAnsi="Cambria Math"/>
+              </w:rPr>
+              <m:t>D+</m:t>
+            </m:r>
+            <m:sSup>
+              <m:sSupPr>
+                <m:ctrlPr>
+                  <w:rPr>
+                    <w:rFonts w:ascii="Cambria Math" w:hAnsi="Cambria Math"/>
+                    <w:i/>
+                  </w:rPr>
+                </m:ctrlPr>
+              </m:sSupPr>
+              <m:e>
+                <m:r>
+                  <w:rPr>
+                    <w:rFonts w:ascii="Cambria Math" w:hAnsi="Cambria Math"/>
+                  </w:rPr>
+                  <m:t>D</m:t>
+                </m:r>
+              </m:e>
+              <m:sup>
+                <m:r>
+                  <w:rPr>
+                    <w:rFonts w:ascii="Cambria Math" w:hAnsi="Cambria Math"/>
+                  </w:rPr>
+                  <m:t>'</m:t>
+                </m:r>
+              </m:sup>
+            </m:sSup>
+          </m:e>
+        </m:d>
+        <m:r>
+          <w:rPr>
+            <w:rFonts w:ascii="Cambria Math" w:hAnsi="Cambria Math"/>
+          </w:rPr>
+          <m:t>-</m:t>
+        </m:r>
+        <m:sSub>
+          <m:sSubPr>
+            <m:ctrlPr>
+              <w:rPr>
+                <w:rFonts w:ascii="Cambria Math" w:hAnsi="Cambria Math"/>
+              </w:rPr>
+            </m:ctrlPr>
+          </m:sSubPr>
+          <m:e>
+            <m:r>
+              <w:rPr>
+                <w:rFonts w:ascii="Cambria Math" w:hAnsi="Cambria Math"/>
+              </w:rPr>
+              <m:t>V</m:t>
+            </m:r>
+          </m:e>
+          <m:sub>
+            <m:r>
+              <w:rPr>
+                <w:rFonts w:ascii="Cambria Math" w:hAnsi="Cambria Math"/>
+              </w:rPr>
+              <m:t>o</m:t>
+            </m:r>
+          </m:sub>
+        </m:sSub>
+        <m:sSup>
+          <m:sSupPr>
+            <m:ctrlPr>
+              <w:rPr>
+                <w:rFonts w:ascii="Cambria Math" w:hAnsi="Cambria Math"/>
+                <w:i/>
+              </w:rPr>
+            </m:ctrlPr>
+          </m:sSupPr>
+          <m:e>
+            <m:r>
+              <w:rPr>
+                <w:rFonts w:ascii="Cambria Math" w:hAnsi="Cambria Math"/>
+              </w:rPr>
+              <m:t>D</m:t>
+            </m:r>
+          </m:e>
+          <m:sup>
+            <m:r>
+              <w:rPr>
+                <w:rFonts w:ascii="Cambria Math" w:hAnsi="Cambria Math"/>
+              </w:rPr>
+              <m:t>'</m:t>
+            </m:r>
+          </m:sup>
+        </m:sSup>
+        <m:r>
+          <w:rPr>
+            <w:rFonts w:ascii="Cambria Math" w:hAnsi="Cambria Math"/>
+          </w:rPr>
+          <m:t>=0                                          (2.4)</m:t>
+        </m:r>
+      </m:oMath>
+      <w:r>
+        <w:t xml:space="preserve">           </w:t>
+      </w:r>
+      <w:r>
+        <w:t xml:space="preserve">           </w:t>
+      </w:r>
+    </w:p>
+    <w:p>
+      <w:pPr>
+        <w:jc w:val="center"/>
+      </w:pPr>
+      <m:oMath>
+        <m:r>
+          <m:rPr>
+            <m:sty m:val="p"/>
+          </m:rPr>
+          <w:rPr>
+            <w:rFonts w:ascii="Cambria Math" w:hAnsi="Cambria Math"/>
+          </w:rPr>
+          <m:t xml:space="preserve">                                        D+</m:t>
+        </m:r>
+        <m:sSup>
+          <m:sSupPr>
+            <m:ctrlPr>
+              <w:rPr>
+                <w:rFonts w:ascii="Cambria Math" w:hAnsi="Cambria Math"/>
+              </w:rPr>
+            </m:ctrlPr>
+          </m:sSupPr>
+          <m:e>
+            <m:r>
+              <m:rPr>
+                <m:sty m:val="p"/>
+              </m:rPr>
+              <w:rPr>
+                <w:rFonts w:ascii="Cambria Math" w:hAnsi="Cambria Math"/>
+              </w:rPr>
+              <m:t>D</m:t>
+            </m:r>
+          </m:e>
+          <m:sup>
+            <m:r>
+              <m:rPr>
+                <m:sty m:val="p"/>
+              </m:rPr>
+              <w:rPr>
+                <w:rFonts w:ascii="Cambria Math" w:hAnsi="Cambria Math"/>
+              </w:rPr>
+              <m:t>'</m:t>
+            </m:r>
+          </m:sup>
+        </m:sSup>
+        <m:r>
+          <m:rPr>
+            <m:sty m:val="p"/>
+          </m:rPr>
+          <w:rPr>
+            <w:rFonts w:ascii="Cambria Math" w:hAnsi="Cambria Math"/>
+          </w:rPr>
+          <m:t>=1                                                                 (2.5)</m:t>
+        </m:r>
+      </m:oMath>
+      <w:r>
+        <w:rPr>
+          <w:rFonts w:hint="eastAsia"/>
+        </w:rPr>
+        <w:t xml:space="preserve">  </w:t>
+      </w:r>
+      <w:r>
+        <w:t xml:space="preserve">    </w:t>
+      </w:r>
+      <w:r>
+        <w:rPr>
+          <w:rFonts w:hint="eastAsia"/>
+        </w:rPr>
+        <w:t xml:space="preserve">        </w:t>
+      </w:r>
+      <w:r>
+        <w:t xml:space="preserve">                  </w:t>
+      </w:r>
+      <w:r>
+        <w:t xml:space="preserve">  </w:t>
+      </w:r>
+    </w:p>
+    <w:p>
+      <w:pPr>
+        <w:spacing w:line="360" w:lineRule="auto"/>
+      </w:pPr>
+      <w:r>
+        <w:t>由此可得</w:t>
+      </w:r>
+      <w:r>
+        <w:rPr>
+          <w:rFonts w:hint="eastAsia"/>
+        </w:rPr>
+        <w:t>Boost</w:t>
+      </w:r>
+      <w:r>
+        <w:rPr>
+          <w:rFonts w:hint="eastAsia"/>
+        </w:rPr>
+        <w:t>变换器的输出电压为：</w:t>
+      </w:r>
+    </w:p>
+    <w:p>
+      <w:pPr>
+        <w:jc w:val="center"/>
+      </w:pPr>
+      <m:oMathPara>
+        <m:oMath>
+          <m:sSub>
+            <m:sSubPr>
+              <m:ctrlPr>
+                <w:rPr>
+                  <w:rFonts w:ascii="Cambria Math" w:hAnsi="Cambria Math"/>
+                </w:rPr>
+              </m:ctrlPr>
+            </m:sSubPr>
+            <m:e>
+              <m:r>
+                <w:rPr>
+                  <w:rFonts w:ascii="Cambria Math" w:hAnsi="Cambria Math"/>
+                </w:rPr>
+                <m:t xml:space="preserve">                                       V</m:t>
+              </m:r>
+            </m:e>
+            <m:sub>
+              <m:r>
+                <w:rPr>
+                  <w:rFonts w:ascii="Cambria Math" w:hAnsi="Cambria Math"/>
+                </w:rPr>
+                <m:t>o</m:t>
+              </m:r>
+            </m:sub>
+          </m:sSub>
+          <m:r>
+            <w:rPr>
+              <w:rFonts w:ascii="Cambria Math" w:hAnsi="Cambria Math"/>
+            </w:rPr>
+            <m:t>=</m:t>
+          </m:r>
+          <m:f>
+            <m:fPr>
+              <m:ctrlPr>
+                <w:rPr>
+                  <w:rFonts w:ascii="Cambria Math" w:hAnsi="Cambria Math"/>
+                  <w:i/>
+                </w:rPr>
+              </m:ctrlPr>
+            </m:fPr>
+            <m:num>
+              <m:sSub>
+                <m:sSubPr>
+                  <m:ctrlPr>
+                    <w:rPr>
+                      <w:rFonts w:ascii="Cambria Math" w:hAnsi="Cambria Math"/>
+                    </w:rPr>
+                  </m:ctrlPr>
+                </m:sSubPr>
+                <m:e>
+                  <m:r>
+                    <w:rPr>
+                      <w:rFonts w:ascii="Cambria Math" w:hAnsi="Cambria Math"/>
+                    </w:rPr>
+                    <m:t>V</m:t>
+                  </m:r>
+                </m:e>
+                <m:sub>
+                  <m:r>
+                    <w:rPr>
+                      <w:rFonts w:ascii="Cambria Math" w:hAnsi="Cambria Math"/>
+                    </w:rPr>
+                    <m:t>g</m:t>
+                  </m:r>
+                </m:sub>
+              </m:sSub>
+            </m:num>
+            <m:den>
+              <m:r>
+                <w:rPr>
+                  <w:rFonts w:ascii="Cambria Math" w:hAnsi="Cambria Math"/>
+                </w:rPr>
+                <m:t>D'</m:t>
+              </m:r>
+            </m:den>
+          </m:f>
+          <m:r>
+            <w:rPr>
+              <w:rFonts w:ascii="Cambria Math" w:hAnsi="Cambria Math"/>
+            </w:rPr>
+            <m:t>=</m:t>
+          </m:r>
+          <m:f>
+            <m:fPr>
+              <m:ctrlPr>
+                <w:rPr>
+                  <w:rFonts w:ascii="Cambria Math" w:hAnsi="Cambria Math"/>
+                  <w:i/>
+                </w:rPr>
+              </m:ctrlPr>
+            </m:fPr>
+            <m:num>
+              <m:sSub>
+                <m:sSubPr>
+                  <m:ctrlPr>
+                    <w:rPr>
+                      <w:rFonts w:ascii="Cambria Math" w:hAnsi="Cambria Math"/>
+                    </w:rPr>
+                  </m:ctrlPr>
+                </m:sSubPr>
+                <m:e>
+                  <m:r>
+                    <w:rPr>
+                      <w:rFonts w:ascii="Cambria Math" w:hAnsi="Cambria Math"/>
+                    </w:rPr>
+                    <m:t>V</m:t>
+                  </m:r>
+                </m:e>
+                <m:sub>
+                  <m:r>
+                    <w:rPr>
+                      <w:rFonts w:ascii="Cambria Math" w:hAnsi="Cambria Math"/>
+                    </w:rPr>
+                    <m:t>g</m:t>
+                  </m:r>
+                </m:sub>
+              </m:sSub>
+            </m:num>
+            <m:den>
+              <m:r>
+                <w:rPr>
+                  <w:rFonts w:ascii="Cambria Math" w:hAnsi="Cambria Math"/>
+                </w:rPr>
+                <m:t>1-D</m:t>
+              </m:r>
+            </m:den>
+          </m:f>
+          <m:r>
+            <w:rPr>
+              <w:rFonts w:ascii="Cambria Math" w:hAnsi="Cambria Math"/>
+            </w:rPr>
+            <m:t xml:space="preserve">                                                      (2.6)</m:t>
+          </m:r>
+        </m:oMath>
+      </m:oMathPara>
+    </w:p>
+    <w:p>
+      <w:pPr>
+        <w:spacing w:line="480" w:lineRule="auto"/>
+        <w:jc w:val="center"/>
+      </w:pPr>
+      <m:oMathPara>
+        <m:oMath>
+          <m:r>
+            <m:rPr>
+              <m:sty m:val="p"/>
+            </m:rPr>
+            <w:rPr>
+              <w:rFonts w:ascii="Cambria Math" w:hAnsi="Cambria Math"/>
+            </w:rPr>
+            <m:t xml:space="preserve">                                       M</m:t>
+          </m:r>
+          <m:d>
+            <m:dPr>
+              <m:ctrlPr>
+                <w:rPr>
+                  <w:rFonts w:ascii="Cambria Math" w:hAnsi="Cambria Math"/>
+                </w:rPr>
+              </m:ctrlPr>
+            </m:dPr>
+            <m:e>
+              <m:r>
+                <m:rPr>
+                  <m:sty m:val="p"/>
+                </m:rPr>
+                <w:rPr>
+                  <w:rFonts w:ascii="Cambria Math" w:hAnsi="Cambria Math"/>
+                </w:rPr>
+                <m:t>D</m:t>
+              </m:r>
+            </m:e>
+          </m:d>
+          <m:r>
+            <m:rPr>
+              <m:sty m:val="p"/>
+            </m:rPr>
+            <w:rPr>
+              <w:rFonts w:ascii="Cambria Math" w:hAnsi="Cambria Math"/>
+            </w:rPr>
+            <m:t>=</m:t>
+          </m:r>
+          <m:f>
+            <m:fPr>
+              <m:ctrlPr>
+                <w:rPr>
+                  <w:rFonts w:ascii="Cambria Math" w:hAnsi="Cambria Math"/>
+                </w:rPr>
+              </m:ctrlPr>
+            </m:fPr>
+            <m:num>
+              <m:r>
+                <m:rPr>
+                  <m:sty m:val="p"/>
+                </m:rPr>
+                <w:rPr>
+                  <w:rFonts w:ascii="Cambria Math" w:hAnsi="Cambria Math"/>
+                </w:rPr>
+                <m:t>V</m:t>
+              </m:r>
+            </m:num>
+            <m:den>
+              <m:sSub>
+                <m:sSubPr>
+                  <m:ctrlPr>
+                    <w:rPr>
+                      <w:rFonts w:ascii="Cambria Math" w:hAnsi="Cambria Math"/>
+                    </w:rPr>
+                  </m:ctrlPr>
+                </m:sSubPr>
+                <m:e>
+                  <m:r>
+                    <w:rPr>
+                      <w:rFonts w:ascii="Cambria Math" w:hAnsi="Cambria Math"/>
+                    </w:rPr>
+                    <m:t>V</m:t>
+                  </m:r>
+                </m:e>
+                <m:sub>
+                  <m:r>
+                    <w:rPr>
+                      <w:rFonts w:ascii="Cambria Math" w:hAnsi="Cambria Math"/>
+                    </w:rPr>
+                    <m:t>g</m:t>
+                  </m:r>
+                </m:sub>
+              </m:sSub>
+            </m:den>
+          </m:f>
+          <m:r>
+            <m:rPr>
+              <m:sty m:val="p"/>
+            </m:rPr>
+            <w:rPr>
+              <w:rFonts w:ascii="Cambria Math" w:hAnsi="Cambria Math"/>
+            </w:rPr>
+            <m:t>=</m:t>
+          </m:r>
+          <m:f>
+            <m:fPr>
+              <m:ctrlPr>
+                <w:rPr>
+                  <w:rFonts w:ascii="Cambria Math" w:hAnsi="Cambria Math"/>
+                </w:rPr>
+              </m:ctrlPr>
+            </m:fPr>
+            <m:num>
+              <m:r>
+                <w:rPr>
+                  <w:rFonts w:ascii="Cambria Math" w:hAnsi="Cambria Math"/>
+                </w:rPr>
+                <m:t>1</m:t>
+              </m:r>
+            </m:num>
+            <m:den>
+              <m:r>
+                <w:rPr>
+                  <w:rFonts w:ascii="Cambria Math" w:hAnsi="Cambria Math"/>
+                </w:rPr>
+                <m:t>D'</m:t>
+              </m:r>
+            </m:den>
+          </m:f>
+          <m:r>
+            <w:rPr>
+              <w:rFonts w:ascii="Cambria Math" w:hAnsi="Cambria Math"/>
+            </w:rPr>
+            <m:t>=</m:t>
+          </m:r>
+          <m:f>
+            <m:fPr>
+              <m:ctrlPr>
+                <w:rPr>
+                  <w:rFonts w:ascii="Cambria Math" w:hAnsi="Cambria Math"/>
+                  <w:i/>
+                </w:rPr>
+              </m:ctrlPr>
+            </m:fPr>
+            <m:num>
+              <m:r>
+                <w:rPr>
+                  <w:rFonts w:ascii="Cambria Math" w:hAnsi="Cambria Math"/>
+                </w:rPr>
+                <m:t>1</m:t>
+              </m:r>
+            </m:num>
+            <m:den>
+              <m:r>
+                <w:rPr>
+                  <w:rFonts w:ascii="Cambria Math" w:hAnsi="Cambria Math"/>
+                </w:rPr>
+                <m:t>1-D</m:t>
+              </m:r>
+            </m:den>
+          </m:f>
+          <m:r>
+            <w:rPr>
+              <w:rFonts w:ascii="Cambria Math" w:hAnsi="Cambria Math"/>
+            </w:rPr>
+            <m:t xml:space="preserve">                                     (2.7)</m:t>
+          </m:r>
+        </m:oMath>
+      </m:oMathPara>
+    </w:p>
+    <w:p>
+      <w:pPr>
+        <w:spacing w:line="400" w:lineRule="exact"/>
+        <w:ind w:firstLineChars="200" w:firstLine="519"/>
+      </w:pPr>
+      <w:r>
+        <w:rPr>
+          <w:rFonts w:hint="eastAsia"/>
+        </w:rPr>
+        <w:t>式</w:t>
+      </w:r>
+      <w:r>
+        <w:rPr>
+          <w:rFonts w:hint="eastAsia"/>
+        </w:rPr>
+        <w:t>2</w:t>
+      </w:r>
+      <w:r>
+        <w:t>.</w:t>
+      </w:r>
+      <w:r>
+        <w:t>7</w:t>
+      </w:r>
+      <w:r>
+        <w:t>反应的</w:t>
+      </w:r>
+      <w:r>
+        <w:t>是</w:t>
+      </w:r>
+      <w:r>
+        <w:t>电压转换比</w:t>
+      </w:r>
+      <w:r>
+        <w:rPr>
+          <w:rFonts w:hint="eastAsia"/>
+        </w:rPr>
+        <w:t>M(</w:t>
+      </w:r>
+      <w:r>
         <w:t>D</w:t>
       </w:r>
       <w:r>
         <w:rPr>
           <w:rFonts w:hint="eastAsia"/>
         </w:rPr>
-        <w:t>流向电容</w:t>
-      </w:r>
-      <w:r>
-        <w:rPr>
-          <w:rFonts w:hint="eastAsia"/>
-        </w:rPr>
-        <w:t>C</w:t>
-      </w:r>
-      <w:r>
-        <w:rPr>
-          <w:rFonts w:hint="eastAsia"/>
-        </w:rPr>
-        <w:t>，二极管导通，对电容进行充电。同时</w:t>
-      </w:r>
-      <w:r>
-        <w:rPr>
-          <w:rFonts w:hint="eastAsia"/>
-        </w:rPr>
-        <w:t>存储在电感中的能量开始释放并存储在输出大电容</w:t>
-      </w:r>
-      <w:r>
-        <w:rPr>
-          <w:rFonts w:hint="eastAsia"/>
-        </w:rPr>
-        <w:t>C</w:t>
-      </w:r>
-      <w:r>
-        <w:rPr>
-          <w:rFonts w:hint="eastAsia"/>
-        </w:rPr>
-        <w:t>上</w:t>
-      </w:r>
-      <w:r>
-        <w:rPr>
-          <w:rFonts w:hint="eastAsia"/>
-        </w:rPr>
-        <w:t>，使得电感电流线性减小。</w:t>
+        <w:t>)</w:t>
+      </w:r>
+      <w:r>
+        <w:rPr>
+          <w:rFonts w:hint="eastAsia"/>
+        </w:rPr>
+        <w:t>，即</w:t>
+      </w:r>
+      <w:r>
+        <w:rPr>
+          <w:rFonts w:hint="eastAsia"/>
+        </w:rPr>
+        <w:t>Boost</w:t>
+      </w:r>
+      <w:r>
+        <w:rPr>
+          <w:rFonts w:hint="eastAsia"/>
+        </w:rPr>
+        <w:t>变换器输出电压和输入电压的比值。</w:t>
+      </w:r>
+      <w:r>
+        <w:rPr>
+          <w:rFonts w:hint="eastAsia"/>
+        </w:rPr>
+        <w:t>该值反映了变换器的升压比，输出电压随着占空比</w:t>
+      </w:r>
+      <w:r>
+        <w:rPr>
+          <w:rFonts w:hint="eastAsia"/>
+        </w:rPr>
+        <w:t>D</w:t>
+      </w:r>
+      <w:r>
+        <w:rPr>
+          <w:rFonts w:hint="eastAsia"/>
+        </w:rPr>
+        <w:t>的增加而增加，如图</w:t>
+      </w:r>
+      <w:r>
+        <w:rPr>
+          <w:rFonts w:hint="eastAsia"/>
+        </w:rPr>
+        <w:t>2-</w:t>
+      </w:r>
+      <w:r>
+        <w:t>4</w:t>
+      </w:r>
+      <w:r>
+        <w:t>所示</w:t>
+      </w:r>
+      <w:r>
+        <w:rPr>
+          <w:rFonts w:hint="eastAsia"/>
+        </w:rPr>
+        <w:t>，在理想条件下，变换器能产生任何大于输入电压的电压。</w:t>
+      </w:r>
+    </w:p>
+    <w:p>
+      <w:pPr>
+        <w:jc w:val="center"/>
+      </w:pPr>
+      <w:r>
+        <w:object w:dxaOrig="1591" w:dyaOrig="1025">
+          <v:shape id="_x0000_i1035" type="#_x0000_t75" style="width:241.85pt;height:156.45pt" o:ole="">
+            <v:imagedata r:id="rId29" o:title=""/>
+          </v:shape>
+          <o:OLEObject Type="Embed" ProgID="Visio.Drawing.15" ShapeID="_x0000_i1035" DrawAspect="Content" ObjectID="_1543670365" r:id="rId30"/>
+        </w:object>
+      </w:r>
+    </w:p>
+    <w:p>
+      <w:pPr>
+        <w:jc w:val="center"/>
+      </w:pPr>
+      <w:r>
+        <w:lastRenderedPageBreak/>
+        <w:t>图</w:t>
+      </w:r>
+      <w:r>
+        <w:rPr>
+          <w:rFonts w:hint="eastAsia"/>
+        </w:rPr>
+        <w:t>2-</w:t>
+      </w:r>
+      <w:r>
+        <w:t xml:space="preserve">4 </w:t>
+      </w:r>
+      <w:r>
+        <w:t>电压转换比</w:t>
+      </w:r>
+      <w:r>
+        <w:rPr>
+          <w:rFonts w:hint="eastAsia"/>
+        </w:rPr>
+        <w:t>M(</w:t>
+      </w:r>
+      <w:r>
+        <w:t>D</w:t>
+      </w:r>
+      <w:r>
+        <w:rPr>
+          <w:rFonts w:hint="eastAsia"/>
+        </w:rPr>
+        <w:t>)</w:t>
+      </w:r>
+      <w:r>
+        <w:t>曲线</w:t>
+      </w:r>
+    </w:p>
+    <w:p/>
+    <w:p>
+      <w:pPr>
+        <w:spacing w:line="400" w:lineRule="exact"/>
+        <w:rPr>
+          <w:b/>
+          <w:sz w:val="28"/>
+          <w:szCs w:val="28"/>
+        </w:rPr>
+      </w:pPr>
+      <w:r>
+        <w:rPr>
+          <w:rFonts w:hint="eastAsia"/>
+          <w:b/>
+          <w:sz w:val="28"/>
+          <w:szCs w:val="28"/>
+        </w:rPr>
+        <w:t xml:space="preserve">2.1.2 </w:t>
+      </w:r>
+      <w:r>
+        <w:rPr>
+          <w:b/>
+          <w:sz w:val="28"/>
+          <w:szCs w:val="28"/>
+        </w:rPr>
+        <w:t xml:space="preserve">CCM </w:t>
+      </w:r>
+      <w:r>
+        <w:rPr>
+          <w:rFonts w:hint="eastAsia"/>
+          <w:b/>
+          <w:sz w:val="28"/>
+          <w:szCs w:val="28"/>
+        </w:rPr>
+        <w:t>Boost</w:t>
+      </w:r>
+      <w:r>
+        <w:rPr>
+          <w:b/>
+          <w:sz w:val="28"/>
+          <w:szCs w:val="28"/>
+        </w:rPr>
+        <w:t xml:space="preserve"> PFC</w:t>
+      </w:r>
+      <w:r>
+        <w:rPr>
+          <w:b/>
+          <w:sz w:val="28"/>
+          <w:szCs w:val="28"/>
+        </w:rPr>
+        <w:t>变换器</w:t>
+      </w:r>
+      <w:r>
+        <w:rPr>
+          <w:rFonts w:hint="eastAsia"/>
+          <w:b/>
+          <w:sz w:val="28"/>
+          <w:szCs w:val="28"/>
+        </w:rPr>
+        <w:t>工作原理</w:t>
+      </w:r>
+      <w:r>
+        <w:rPr>
+          <w:rFonts w:hint="eastAsia"/>
+          <w:b/>
+          <w:sz w:val="28"/>
+          <w:szCs w:val="28"/>
+        </w:rPr>
+        <w:t>及控制策略</w:t>
+      </w:r>
+    </w:p>
+    <w:p>
+      <w:pPr>
+        <w:spacing w:line="400" w:lineRule="exact"/>
+        <w:ind w:firstLineChars="200" w:firstLine="519"/>
+      </w:pPr>
+      <w:r>
+        <w:rPr>
+          <w:rFonts w:hint="eastAsia"/>
+        </w:rPr>
+        <w:t>工作在</w:t>
+      </w:r>
+      <w:r>
+        <w:rPr>
+          <w:rFonts w:hint="eastAsia"/>
+        </w:rPr>
+        <w:t>CCM</w:t>
+      </w:r>
+      <w:r>
+        <w:rPr>
+          <w:rFonts w:hint="eastAsia"/>
+        </w:rPr>
+        <w:t>模式下的</w:t>
+      </w:r>
+      <w:r>
+        <w:rPr>
+          <w:rFonts w:hint="eastAsia"/>
+        </w:rPr>
+        <w:t>Boost</w:t>
+      </w:r>
+      <w:r>
+        <w:t xml:space="preserve"> PFC</w:t>
+      </w:r>
+      <w:r>
+        <w:t>变换器</w:t>
+      </w:r>
+      <w:r>
+        <w:rPr>
+          <w:rFonts w:hint="eastAsia"/>
+        </w:rPr>
+        <w:t>。</w:t>
+      </w:r>
+      <w:r>
+        <w:rPr>
+          <w:rFonts w:hint="eastAsia"/>
+        </w:rPr>
+        <w:t>CC</w:t>
+      </w:r>
+      <w:r>
+        <w:t>M</w:t>
+      </w:r>
+      <w:r>
+        <w:t>模式下电流纹波最小</w:t>
+      </w:r>
+      <w:r>
+        <w:rPr>
+          <w:rFonts w:hint="eastAsia"/>
+        </w:rPr>
+        <w:t>，</w:t>
+      </w:r>
+      <w:r>
+        <w:t>为其它两种模式的</w:t>
+      </w:r>
+      <w:r>
+        <w:rPr>
+          <w:rFonts w:hint="eastAsia"/>
+        </w:rPr>
+        <w:t>1/2</w:t>
+      </w:r>
+      <w:r>
+        <w:rPr>
+          <w:rFonts w:hint="eastAsia"/>
+        </w:rPr>
+        <w:t>，甚至更小。</w:t>
+      </w:r>
+      <w:r>
+        <w:rPr>
+          <w:rFonts w:hint="eastAsia"/>
+        </w:rPr>
+        <w:t>CCM</w:t>
+      </w:r>
+      <w:r>
+        <w:rPr>
+          <w:rFonts w:hint="eastAsia"/>
+        </w:rPr>
+        <w:t>的每个开关周期内电感电流均不为零，开关始终处于硬开关的状态，所以开关导通损耗和二极管反向恢复损耗均很大。在</w:t>
+      </w:r>
+      <w:r>
+        <w:rPr>
+          <w:rFonts w:hint="eastAsia"/>
+        </w:rPr>
+        <w:t>Boost</w:t>
+      </w:r>
+      <w:r>
+        <w:rPr>
+          <w:rFonts w:hint="eastAsia"/>
+        </w:rPr>
+        <w:t>变换器的一个开关周期内有两种开关模态，此时</w:t>
+      </w:r>
+      <w:r>
+        <w:rPr>
+          <w:rFonts w:hint="eastAsia"/>
+        </w:rPr>
+        <w:t>D1+D2=1</w:t>
+      </w:r>
+      <w:r>
+        <w:rPr>
+          <w:rFonts w:hint="eastAsia"/>
+        </w:rPr>
+        <w:t>，工作原理参见</w:t>
+      </w:r>
+      <w:r>
+        <w:rPr>
+          <w:rFonts w:hint="eastAsia"/>
+        </w:rPr>
+        <w:t>2.1.1</w:t>
+      </w:r>
+      <w:r>
+        <w:rPr>
+          <w:rFonts w:hint="eastAsia"/>
+        </w:rPr>
+        <w:t>节</w:t>
+      </w:r>
+      <w:r>
+        <w:rPr>
+          <w:rFonts w:hint="eastAsia"/>
+        </w:rPr>
+        <w:t>，</w:t>
+      </w:r>
+      <w:r>
+        <w:rPr>
+          <w:rFonts w:hint="eastAsia"/>
+        </w:rPr>
+        <w:t>CCM</w:t>
+      </w:r>
+      <w:r>
+        <w:rPr>
+          <w:rFonts w:hint="eastAsia"/>
+        </w:rPr>
+        <w:t>控制电路较为复杂，一般应用于大功率场合</w:t>
+      </w:r>
+      <w:r>
+        <w:rPr>
+          <w:rFonts w:hint="eastAsia"/>
+        </w:rPr>
+        <w:t>。</w:t>
+      </w:r>
+    </w:p>
+    <w:p>
+      <w:pPr>
+        <w:spacing w:line="400" w:lineRule="exact"/>
+        <w:ind w:firstLineChars="200" w:firstLine="519"/>
+      </w:pPr>
+      <w:r>
+        <w:rPr>
+          <w:rFonts w:hint="eastAsia"/>
+        </w:rPr>
+        <w:t xml:space="preserve">CCM </w:t>
+      </w:r>
+      <w:r>
+        <w:t>Boost PFC</w:t>
+      </w:r>
+      <w:r>
+        <w:t>变换器常用的控制策略包括</w:t>
+      </w:r>
+      <w:r>
+        <w:t>峰值电流控制</w:t>
+      </w:r>
+      <w:r>
+        <w:rPr>
+          <w:rFonts w:hint="eastAsia"/>
+        </w:rPr>
+        <w:t>、</w:t>
+      </w:r>
+      <w:r>
+        <w:t>滞环电流控制和</w:t>
+      </w:r>
+      <w:r>
+        <w:t>平均电流控制</w:t>
+      </w:r>
+      <w:r>
+        <w:rPr>
+          <w:rFonts w:hint="eastAsia"/>
+        </w:rPr>
+        <w:t>。</w:t>
+      </w:r>
+      <w:r>
+        <w:rPr>
+          <w:rFonts w:hint="eastAsia"/>
+        </w:rPr>
+        <w:t>三种控制策略如下：</w:t>
+      </w:r>
+    </w:p>
+    <w:p>
+      <w:pPr>
+        <w:pStyle w:val="a3"/>
+        <w:numPr>
+          <w:ilvl w:val="0"/>
+          <w:numId w:val="6"/>
+        </w:numPr>
+        <w:spacing w:line="400" w:lineRule="exact"/>
+        <w:ind w:firstLineChars="0"/>
+      </w:pPr>
+      <w:r>
+        <w:rPr>
+          <w:rFonts w:hint="eastAsia"/>
+        </w:rPr>
+        <w:t>峰值电流控制</w:t>
+      </w:r>
+    </w:p>
+    <w:p>
+      <w:pPr>
+        <w:spacing w:line="400" w:lineRule="exact"/>
+        <w:ind w:firstLineChars="200" w:firstLine="519"/>
+      </w:pPr>
+      <w:r>
+        <w:t>峰值电流控制本质是使电感电流跟踪正弦给定值</w:t>
+      </w:r>
+      <w:r>
+        <w:rPr>
+          <w:rFonts w:hint="eastAsia"/>
+        </w:rPr>
+        <w:t>，</w:t>
+      </w:r>
+      <w:r>
+        <w:t>功率开关管在恒定的时钟脉冲下周期性导通</w:t>
+      </w:r>
+      <w:r>
+        <w:rPr>
+          <w:rFonts w:hint="eastAsia"/>
+        </w:rPr>
+        <w:t>，</w:t>
+      </w:r>
+      <w:r>
+        <w:t>当输入电流上升到基准电流峰值时开关管关断</w:t>
+      </w:r>
+      <w:r>
+        <w:rPr>
+          <w:rFonts w:hint="eastAsia"/>
+        </w:rPr>
+        <w:t>。</w:t>
+      </w:r>
+      <w:r>
+        <w:t>电流基准值</w:t>
+      </w:r>
+      <m:oMath>
+        <m:sSub>
+          <m:sSubPr>
+            <m:ctrlPr>
+              <w:rPr>
+                <w:rFonts w:ascii="Cambria Math" w:hAnsi="Cambria Math"/>
+              </w:rPr>
+            </m:ctrlPr>
+          </m:sSubPr>
+          <m:e>
+            <m:r>
+              <w:rPr>
+                <w:rFonts w:ascii="Cambria Math" w:hAnsi="Cambria Math"/>
+              </w:rPr>
+              <m:t>i</m:t>
+            </m:r>
+          </m:e>
+          <m:sub>
+            <m:r>
+              <w:rPr>
+                <w:rFonts w:ascii="Cambria Math" w:hAnsi="Cambria Math"/>
+              </w:rPr>
+              <m:t>p</m:t>
+            </m:r>
+          </m:sub>
+        </m:sSub>
+      </m:oMath>
+      <w:r>
+        <w:t>和电感电流</w:t>
+      </w:r>
+      <m:oMath>
+        <m:sSub>
+          <m:sSubPr>
+            <m:ctrlPr>
+              <w:rPr>
+                <w:rFonts w:ascii="Cambria Math" w:hAnsi="Cambria Math"/>
+              </w:rPr>
+            </m:ctrlPr>
+          </m:sSubPr>
+          <m:e>
+            <m:r>
+              <w:rPr>
+                <w:rFonts w:ascii="Cambria Math" w:hAnsi="Cambria Math"/>
+              </w:rPr>
+              <m:t>i</m:t>
+            </m:r>
+          </m:e>
+          <m:sub>
+            <m:r>
+              <w:rPr>
+                <w:rFonts w:ascii="Cambria Math" w:hAnsi="Cambria Math"/>
+              </w:rPr>
+              <m:t>L</m:t>
+            </m:r>
+          </m:sub>
+        </m:sSub>
+      </m:oMath>
+      <w:r>
+        <w:t>的波形如图</w:t>
+      </w:r>
+      <w:r>
+        <w:rPr>
+          <w:rFonts w:hint="eastAsia"/>
+        </w:rPr>
+        <w:t>2-</w:t>
+      </w:r>
+      <w:r>
+        <w:t>5</w:t>
+      </w:r>
+      <w:r>
+        <w:t>所示</w:t>
+      </w:r>
+      <w:r>
+        <w:rPr>
+          <w:rFonts w:hint="eastAsia"/>
+        </w:rPr>
+        <w:t>：</w:t>
+      </w:r>
+    </w:p>
+    <w:p>
+      <w:pPr>
+        <w:ind w:firstLineChars="200" w:firstLine="519"/>
+        <w:jc w:val="center"/>
+      </w:pPr>
+      <w:r>
+        <w:object w:dxaOrig="2157" w:dyaOrig="1301">
+          <v:shape id="_x0000_i1036" type="#_x0000_t75" style="width:264pt;height:159.25pt" o:ole="">
+            <v:imagedata r:id="rId31" o:title=""/>
+          </v:shape>
+          <o:OLEObject Type="Embed" ProgID="Visio.Drawing.15" ShapeID="_x0000_i1036" DrawAspect="Content" ObjectID="_1543670366" r:id="rId32"/>
+        </w:object>
+      </w:r>
+    </w:p>
+    <w:p>
+      <w:pPr>
+        <w:ind w:firstLineChars="200" w:firstLine="459"/>
+        <w:jc w:val="center"/>
+        <w:rPr>
+          <w:sz w:val="21"/>
+          <w:szCs w:val="21"/>
+        </w:rPr>
+      </w:pPr>
+      <w:r>
+        <w:rPr>
+          <w:sz w:val="21"/>
+          <w:szCs w:val="21"/>
+        </w:rPr>
+        <w:t>图</w:t>
+      </w:r>
+      <w:r>
+        <w:rPr>
+          <w:rFonts w:hint="eastAsia"/>
+          <w:sz w:val="21"/>
+          <w:szCs w:val="21"/>
+        </w:rPr>
+        <w:t>2-</w:t>
+      </w:r>
+      <w:r>
+        <w:rPr>
+          <w:sz w:val="21"/>
+          <w:szCs w:val="21"/>
+        </w:rPr>
+        <w:t xml:space="preserve">5 </w:t>
+      </w:r>
+      <w:r>
+        <w:rPr>
+          <w:sz w:val="21"/>
+          <w:szCs w:val="21"/>
+        </w:rPr>
+        <w:t>峰值电流基准值和电感电流波形</w:t>
+      </w:r>
+    </w:p>
+    <w:p>
+      <w:pPr>
+        <w:spacing w:line="400" w:lineRule="exact"/>
+        <w:ind w:firstLineChars="200" w:firstLine="519"/>
+      </w:pPr>
+      <w:r>
+        <w:rPr>
+          <w:rFonts w:hint="eastAsia"/>
+        </w:rPr>
+        <w:t>峰值电流控制的电</w:t>
+      </w:r>
+      <w:r>
+        <w:rPr>
+          <w:rFonts w:hint="eastAsia"/>
+        </w:rPr>
+        <w:t>路</w:t>
+      </w:r>
+      <w:r>
+        <w:rPr>
+          <w:rFonts w:hint="eastAsia"/>
+        </w:rPr>
+        <w:t>原理框图如图</w:t>
+      </w:r>
+      <w:r>
+        <w:rPr>
+          <w:rFonts w:hint="eastAsia"/>
+        </w:rPr>
+        <w:t>2-</w:t>
+      </w:r>
+      <w:r>
+        <w:t>6</w:t>
+      </w:r>
+      <w:r>
+        <w:t>所示</w:t>
+      </w:r>
+      <w:r>
+        <w:rPr>
+          <w:rFonts w:hint="eastAsia"/>
+        </w:rPr>
+        <w:t>，</w:t>
+      </w:r>
+      <w:r>
+        <w:rPr>
+          <w:rFonts w:hint="eastAsia"/>
+        </w:rPr>
+        <w:t>流过开关管的电流</w:t>
+      </w:r>
+      <m:oMath>
+        <m:sSub>
+          <m:sSubPr>
+            <m:ctrlPr>
+              <w:rPr>
+                <w:rFonts w:ascii="Cambria Math" w:hAnsi="Cambria Math"/>
+              </w:rPr>
+            </m:ctrlPr>
+          </m:sSubPr>
+          <m:e>
+            <m:r>
+              <w:rPr>
+                <w:rFonts w:ascii="Cambria Math" w:hAnsi="Cambria Math"/>
+              </w:rPr>
+              <m:t>i</m:t>
+            </m:r>
+          </m:e>
+          <m:sub>
+            <m:r>
+              <w:rPr>
+                <w:rFonts w:ascii="Cambria Math" w:hAnsi="Cambria Math"/>
+              </w:rPr>
+              <m:t>s</m:t>
+            </m:r>
+          </m:sub>
+        </m:sSub>
+      </m:oMath>
+      <w:r>
+        <w:t>被监测到</w:t>
+      </w:r>
+      <w:r>
+        <w:rPr>
+          <w:rFonts w:hint="eastAsia"/>
+        </w:rPr>
+        <w:t>，</w:t>
+      </w:r>
+      <w:r>
+        <w:t>经过电流比较器</w:t>
+      </w:r>
+      <w:r>
+        <w:rPr>
+          <w:rFonts w:hint="eastAsia"/>
+        </w:rPr>
+        <w:t>，</w:t>
+      </w:r>
+      <w:r>
+        <w:t>以整流输出的电压</w:t>
+      </w:r>
+      <m:oMath>
+        <m:sSub>
+          <m:sSubPr>
+            <m:ctrlPr>
+              <w:rPr>
+                <w:rFonts w:ascii="Cambria Math" w:hAnsi="Cambria Math"/>
+              </w:rPr>
+            </m:ctrlPr>
+          </m:sSubPr>
+          <m:e>
+            <m:r>
+              <w:rPr>
+                <w:rFonts w:ascii="Cambria Math" w:hAnsi="Cambria Math"/>
+              </w:rPr>
+              <m:t>V</m:t>
+            </m:r>
+          </m:e>
+          <m:sub>
+            <m:r>
+              <w:rPr>
+                <w:rFonts w:ascii="Cambria Math" w:hAnsi="Cambria Math"/>
+              </w:rPr>
+              <m:t>g</m:t>
+            </m:r>
+          </m:sub>
+        </m:sSub>
+      </m:oMath>
+      <w:r>
+        <w:t>和输出误差放大信号的乘积最为电流峰值基准信号</w:t>
+      </w:r>
+      <w:r>
+        <w:rPr>
+          <w:rFonts w:hint="eastAsia"/>
+        </w:rPr>
+        <w:t>。</w:t>
+      </w:r>
+      <w:r>
+        <w:t>这两个输入信号经过电流比较器后</w:t>
+      </w:r>
+      <w:r>
+        <w:rPr>
+          <w:rFonts w:hint="eastAsia"/>
+        </w:rPr>
+        <w:t>，</w:t>
+      </w:r>
+      <w:r>
+        <w:t>得到功率开关管的</w:t>
+      </w:r>
+      <w:r>
+        <w:rPr>
+          <w:rFonts w:hint="eastAsia"/>
+        </w:rPr>
+        <w:t>PWM</w:t>
+      </w:r>
+      <w:r>
+        <w:rPr>
+          <w:rFonts w:hint="eastAsia"/>
+        </w:rPr>
+        <w:t>驱动信号</w:t>
+      </w:r>
+      <m:oMath>
+        <m:sSub>
+          <m:sSubPr>
+            <m:ctrlPr>
+              <w:rPr>
+                <w:rFonts w:ascii="Cambria Math" w:hAnsi="Cambria Math"/>
+              </w:rPr>
+            </m:ctrlPr>
+          </m:sSubPr>
+          <m:e>
+            <m:r>
+              <w:rPr>
+                <w:rFonts w:ascii="Cambria Math" w:hAnsi="Cambria Math"/>
+              </w:rPr>
+              <m:t>U</m:t>
+            </m:r>
+          </m:e>
+          <m:sub>
+            <m:r>
+              <w:rPr>
+                <w:rFonts w:ascii="Cambria Math" w:hAnsi="Cambria Math"/>
+              </w:rPr>
+              <m:t>g</m:t>
+            </m:r>
+          </m:sub>
+        </m:sSub>
+      </m:oMath>
+      <w:r>
+        <w:rPr>
+          <w:rFonts w:hint="eastAsia"/>
+        </w:rPr>
+        <w:t>。当电感电流达到基准电流之前，开关管导通，一旦达到电流基准后，比较器就输出关断信号，使开关管截止。从而控制电感电流以其峰值为包络线跟踪输入电压整流后的半波，使得输入电流与输入电压同相位，并接近正弦波，实现对功率因数的校正。</w:t>
+      </w:r>
+    </w:p>
+    <w:p>
+      <w:pPr>
+        <w:spacing w:line="400" w:lineRule="exact"/>
+        <w:ind w:firstLineChars="200" w:firstLine="519"/>
+        <w:rPr>
+          <w:rFonts w:hint="eastAsia"/>
+        </w:rPr>
+      </w:pPr>
+      <w:r>
+        <w:t>峰值电流控制的优点是实现容易</w:t>
+      </w:r>
+      <w:r>
+        <w:rPr>
+          <w:rFonts w:hint="eastAsia"/>
+        </w:rPr>
+        <w:t>，</w:t>
+      </w:r>
+      <w:r>
+        <w:t>缺点是当交流电网电压从零变化到峰值时</w:t>
+      </w:r>
+      <w:r>
+        <w:rPr>
+          <w:rFonts w:hint="eastAsia"/>
+        </w:rPr>
+        <w:t>，</w:t>
+      </w:r>
+      <w:r>
+        <w:t>其占空比由最大值</w:t>
+      </w:r>
+      <w:r>
+        <w:rPr>
+          <w:rFonts w:hint="eastAsia"/>
+        </w:rPr>
+        <w:t>(</w:t>
+      </w:r>
+      <w:r>
+        <w:rPr>
+          <w:rFonts w:hint="eastAsia"/>
+        </w:rPr>
+        <w:t>通常为</w:t>
+      </w:r>
+      <w:r>
+        <w:rPr>
+          <w:rFonts w:hint="eastAsia"/>
+        </w:rPr>
+        <w:t>95%)</w:t>
+      </w:r>
+      <w:r>
+        <w:rPr>
+          <w:rFonts w:hint="eastAsia"/>
+        </w:rPr>
+        <w:t>变换到最小值</w:t>
+      </w:r>
+      <w:r>
+        <w:rPr>
+          <w:rFonts w:hint="eastAsia"/>
+        </w:rPr>
+        <w:t>(</w:t>
+      </w:r>
+      <w:r>
+        <w:t>峰值电网电压附近</w:t>
+      </w:r>
+      <w:r>
+        <w:rPr>
+          <w:rFonts w:hint="eastAsia"/>
+        </w:rPr>
+        <w:t>)</w:t>
+      </w:r>
+      <w:r>
+        <w:rPr>
+          <w:rFonts w:hint="eastAsia"/>
+        </w:rPr>
+        <w:t>。在占空比大于</w:t>
+      </w:r>
+      <w:r>
+        <w:rPr>
+          <w:rFonts w:hint="eastAsia"/>
+        </w:rPr>
+        <w:t>50%</w:t>
+      </w:r>
+      <w:r>
+        <w:rPr>
+          <w:rFonts w:hint="eastAsia"/>
+        </w:rPr>
+        <w:t>时，电流环会产生次谐波振荡现象，这种现象常出现在</w:t>
+      </w:r>
+      <w:r>
+        <w:rPr>
+          <w:rFonts w:hint="eastAsia"/>
+        </w:rPr>
+        <w:lastRenderedPageBreak/>
+        <w:t>恒频</w:t>
+      </w:r>
+      <w:r>
+        <w:rPr>
+          <w:rFonts w:hint="eastAsia"/>
+        </w:rPr>
+        <w:t>DC-DC</w:t>
+      </w:r>
+      <w:r>
+        <w:rPr>
+          <w:rFonts w:hint="eastAsia"/>
+        </w:rPr>
+        <w:t>变换器中。为克服这一现象，必须在比较器的输入端加一斜坡补偿函数，但有时也显得不是很理想。</w:t>
+      </w:r>
+    </w:p>
+    <w:p>
+      <w:pPr>
+        <w:jc w:val="center"/>
+      </w:pPr>
+      <w:r>
+        <w:object w:dxaOrig="3279" w:dyaOrig="2322">
+          <v:shape id="_x0000_i1037" type="#_x0000_t75" style="width:277.85pt;height:197.55pt" o:ole="">
+            <v:imagedata r:id="rId33" o:title=""/>
+          </v:shape>
+          <o:OLEObject Type="Embed" ProgID="Visio.Drawing.15" ShapeID="_x0000_i1037" DrawAspect="Content" ObjectID="_1543670367" r:id="rId34"/>
+        </w:object>
+      </w:r>
+    </w:p>
+    <w:p>
+      <w:pPr>
+        <w:jc w:val="center"/>
+        <w:rPr>
+          <w:sz w:val="21"/>
+          <w:szCs w:val="21"/>
+        </w:rPr>
+      </w:pPr>
+      <w:r>
+        <w:rPr>
+          <w:sz w:val="21"/>
+          <w:szCs w:val="21"/>
+        </w:rPr>
+        <w:t>图</w:t>
+      </w:r>
+      <w:r>
+        <w:rPr>
+          <w:rFonts w:hint="eastAsia"/>
+          <w:sz w:val="21"/>
+          <w:szCs w:val="21"/>
+        </w:rPr>
+        <w:t>2-</w:t>
+      </w:r>
+      <w:r>
+        <w:rPr>
+          <w:sz w:val="21"/>
+          <w:szCs w:val="21"/>
+        </w:rPr>
+        <w:t xml:space="preserve">6 </w:t>
+      </w:r>
+      <w:r>
+        <w:rPr>
+          <w:sz w:val="21"/>
+          <w:szCs w:val="21"/>
+        </w:rPr>
+        <w:t>峰值电流控制</w:t>
+      </w:r>
+      <w:r>
+        <w:rPr>
+          <w:rFonts w:hint="eastAsia"/>
+          <w:sz w:val="21"/>
+          <w:szCs w:val="21"/>
+        </w:rPr>
+        <w:t>PFC</w:t>
+      </w:r>
+      <w:r>
+        <w:rPr>
+          <w:rFonts w:hint="eastAsia"/>
+          <w:sz w:val="21"/>
+          <w:szCs w:val="21"/>
+        </w:rPr>
+        <w:t>电路原理图</w:t>
+      </w:r>
+    </w:p>
+    <w:p>
+      <w:pPr>
+        <w:pStyle w:val="a3"/>
+        <w:numPr>
+          <w:ilvl w:val="0"/>
+          <w:numId w:val="6"/>
+        </w:numPr>
+        <w:spacing w:line="400" w:lineRule="exact"/>
+        <w:ind w:firstLineChars="0"/>
+      </w:pPr>
+      <w:r>
+        <w:t>滞环电流控制</w:t>
+      </w:r>
+    </w:p>
+    <w:p>
+      <w:pPr>
+        <w:spacing w:line="400" w:lineRule="exact"/>
+        <w:ind w:firstLineChars="200" w:firstLine="519"/>
+      </w:pPr>
+      <w:r>
+        <w:t>滞环电流控制的本质是通过控制开关管的导通和关断</w:t>
+      </w:r>
+      <w:r>
+        <w:rPr>
+          <w:rFonts w:hint="eastAsia"/>
+        </w:rPr>
+        <w:t>，</w:t>
+      </w:r>
+      <w:r>
+        <w:t>使电感电流在设定的滞环宽度内变化</w:t>
+      </w:r>
+      <w:r>
+        <w:rPr>
+          <w:rFonts w:hint="eastAsia"/>
+        </w:rPr>
+        <w:t>。</w:t>
+      </w:r>
+      <w:r>
+        <w:rPr>
+          <w:rFonts w:hint="eastAsia"/>
+        </w:rPr>
+        <w:t>滞环电流控制是最简单的电流控制方式，它没外加的调制信号，电流反馈控制和调制于一体，可以获得较宽的电流频带宽度，其电感电流和控制波形如图</w:t>
+      </w:r>
+      <w:r>
+        <w:rPr>
+          <w:rFonts w:hint="eastAsia"/>
+        </w:rPr>
+        <w:t>2-</w:t>
+      </w:r>
+      <w:r>
+        <w:t>7</w:t>
+      </w:r>
+      <w:r>
+        <w:t>所示</w:t>
+      </w:r>
+      <w:r>
+        <w:rPr>
+          <w:rFonts w:hint="eastAsia"/>
+        </w:rPr>
+        <w:t>：</w:t>
+      </w:r>
+    </w:p>
+    <w:p>
+      <w:pPr>
+        <w:jc w:val="center"/>
+      </w:pPr>
+      <w:r>
+        <w:object w:dxaOrig="2157" w:dyaOrig="1301">
+          <v:shape id="_x0000_i1038" type="#_x0000_t75" style="width:248.3pt;height:149.55pt" o:ole="">
+            <v:imagedata r:id="rId35" o:title=""/>
+          </v:shape>
+          <o:OLEObject Type="Embed" ProgID="Visio.Drawing.15" ShapeID="_x0000_i1038" DrawAspect="Content" ObjectID="_1543670368" r:id="rId36"/>
+        </w:object>
+      </w:r>
+    </w:p>
+    <w:p>
+      <w:pPr>
+        <w:jc w:val="center"/>
+        <w:rPr>
+          <w:sz w:val="21"/>
+          <w:szCs w:val="21"/>
+        </w:rPr>
+      </w:pPr>
+      <w:r>
+        <w:rPr>
+          <w:sz w:val="21"/>
+          <w:szCs w:val="21"/>
+        </w:rPr>
+        <w:t>图</w:t>
+      </w:r>
+      <w:r>
+        <w:rPr>
+          <w:rFonts w:hint="eastAsia"/>
+          <w:sz w:val="21"/>
+          <w:szCs w:val="21"/>
+        </w:rPr>
+        <w:t>2-</w:t>
+      </w:r>
+      <w:r>
+        <w:rPr>
+          <w:sz w:val="21"/>
+          <w:szCs w:val="21"/>
+        </w:rPr>
+        <w:t xml:space="preserve">7 </w:t>
+      </w:r>
+      <w:r>
+        <w:rPr>
+          <w:sz w:val="21"/>
+          <w:szCs w:val="21"/>
+        </w:rPr>
+        <w:t>电感电流</w:t>
+      </w:r>
+      <w:r>
+        <w:rPr>
+          <w:rFonts w:hint="eastAsia"/>
+          <w:sz w:val="21"/>
+          <w:szCs w:val="21"/>
+        </w:rPr>
+        <w:t>、</w:t>
+      </w:r>
+      <w:r>
+        <w:rPr>
+          <w:sz w:val="21"/>
+          <w:szCs w:val="21"/>
+        </w:rPr>
+        <w:t>电流最大和最小基准值波形</w:t>
+      </w:r>
+    </w:p>
+    <w:p>
+      <w:pPr>
+        <w:spacing w:line="400" w:lineRule="exact"/>
+        <w:ind w:firstLineChars="200" w:firstLine="519"/>
+      </w:pPr>
+      <w:r>
+        <w:rPr>
+          <w:rFonts w:hint="eastAsia"/>
+        </w:rPr>
+        <w:t>滞环电流控制的电路原理图如图</w:t>
+      </w:r>
+      <w:r>
+        <w:rPr>
+          <w:rFonts w:hint="eastAsia"/>
+        </w:rPr>
+        <w:t>2-</w:t>
+      </w:r>
+      <w:r>
+        <w:t>8</w:t>
+      </w:r>
+      <w:r>
+        <w:t>所示</w:t>
+      </w:r>
+      <w:r>
+        <w:rPr>
+          <w:rFonts w:hint="eastAsia"/>
+        </w:rPr>
+        <w:t>，</w:t>
+      </w:r>
+      <w:r>
+        <w:rPr>
+          <w:rFonts w:hint="eastAsia"/>
+        </w:rPr>
+        <w:t>它由一个比较器构成电流滞环带，所检测的输入电压经分压后产生两个基准电流：上限</w:t>
+      </w:r>
+      <m:oMath>
+        <m:sSub>
+          <m:sSubPr>
+            <m:ctrlPr>
+              <w:rPr>
+                <w:rFonts w:ascii="Cambria Math" w:hAnsi="Cambria Math"/>
+              </w:rPr>
+            </m:ctrlPr>
+          </m:sSubPr>
+          <m:e>
+            <m:r>
+              <w:rPr>
+                <w:rFonts w:ascii="Cambria Math" w:hAnsi="Cambria Math"/>
+              </w:rPr>
+              <m:t>i</m:t>
+            </m:r>
+          </m:e>
+          <m:sub>
+            <m:r>
+              <w:rPr>
+                <w:rFonts w:ascii="Cambria Math" w:hAnsi="Cambria Math"/>
+              </w:rPr>
+              <m:t>max</m:t>
+            </m:r>
+          </m:sub>
+        </m:sSub>
+      </m:oMath>
+      <w:r>
+        <w:rPr>
+          <w:rFonts w:hint="eastAsia"/>
+        </w:rPr>
+        <w:t>和下限值</w:t>
+      </w:r>
+      <m:oMath>
+        <m:sSub>
+          <m:sSubPr>
+            <m:ctrlPr>
+              <w:rPr>
+                <w:rFonts w:ascii="Cambria Math" w:hAnsi="Cambria Math"/>
+              </w:rPr>
+            </m:ctrlPr>
+          </m:sSubPr>
+          <m:e>
+            <m:r>
+              <w:rPr>
+                <w:rFonts w:ascii="Cambria Math" w:hAnsi="Cambria Math"/>
+              </w:rPr>
+              <m:t>i</m:t>
+            </m:r>
+          </m:e>
+          <m:sub>
+            <m:r>
+              <w:rPr>
+                <w:rFonts w:ascii="Cambria Math" w:hAnsi="Cambria Math"/>
+              </w:rPr>
+              <m:t>min</m:t>
+            </m:r>
+          </m:sub>
+        </m:sSub>
+      </m:oMath>
+      <w:r>
+        <w:rPr>
+          <w:rFonts w:hint="eastAsia"/>
+        </w:rPr>
+        <w:t>。</w:t>
+      </w:r>
+      <w:r>
+        <w:t>当电感电流</w:t>
+      </w:r>
+      <m:oMath>
+        <m:sSub>
+          <m:sSubPr>
+            <m:ctrlPr>
+              <w:rPr>
+                <w:rFonts w:ascii="Cambria Math" w:hAnsi="Cambria Math"/>
+              </w:rPr>
+            </m:ctrlPr>
+          </m:sSubPr>
+          <m:e>
+            <m:r>
+              <w:rPr>
+                <w:rFonts w:ascii="Cambria Math" w:hAnsi="Cambria Math"/>
+              </w:rPr>
+              <m:t>i</m:t>
+            </m:r>
+          </m:e>
+          <m:sub>
+            <m:r>
+              <w:rPr>
+                <w:rFonts w:ascii="Cambria Math" w:hAnsi="Cambria Math"/>
+              </w:rPr>
+              <m:t>L</m:t>
+            </m:r>
+          </m:sub>
+        </m:sSub>
+      </m:oMath>
+      <w:r>
+        <w:t>达到上限值时</w:t>
+      </w:r>
+      <w:r>
+        <w:rPr>
+          <w:rFonts w:hint="eastAsia"/>
+        </w:rPr>
+        <w:t>，</w:t>
+      </w:r>
+      <w:r>
+        <w:t>功率开关管关断</w:t>
+      </w:r>
+      <w:r>
+        <w:rPr>
+          <w:rFonts w:hint="eastAsia"/>
+        </w:rPr>
+        <w:t>，</w:t>
+      </w:r>
+      <w:r>
+        <w:t>此时电感电流</w:t>
+      </w:r>
+      <m:oMath>
+        <m:sSub>
+          <m:sSubPr>
+            <m:ctrlPr>
+              <w:rPr>
+                <w:rFonts w:ascii="Cambria Math" w:hAnsi="Cambria Math"/>
+              </w:rPr>
+            </m:ctrlPr>
+          </m:sSubPr>
+          <m:e>
+            <m:r>
+              <w:rPr>
+                <w:rFonts w:ascii="Cambria Math" w:hAnsi="Cambria Math"/>
+              </w:rPr>
+              <m:t>i</m:t>
+            </m:r>
+          </m:e>
+          <m:sub>
+            <m:r>
+              <w:rPr>
+                <w:rFonts w:ascii="Cambria Math" w:hAnsi="Cambria Math"/>
+              </w:rPr>
+              <m:t>L</m:t>
+            </m:r>
+          </m:sub>
+        </m:sSub>
+      </m:oMath>
+      <w:r>
+        <w:t>下降</w:t>
+      </w:r>
+      <w:r>
+        <w:rPr>
+          <w:rFonts w:hint="eastAsia"/>
+        </w:rPr>
+        <w:t>，</w:t>
+      </w:r>
+      <w:r>
+        <w:t>当电感电流达到基准下限时</w:t>
+      </w:r>
+      <w:r>
+        <w:rPr>
+          <w:rFonts w:hint="eastAsia"/>
+        </w:rPr>
+        <w:t>，</w:t>
+      </w:r>
+      <w:r>
+        <w:t>开关管导通</w:t>
+      </w:r>
+      <w:r>
+        <w:rPr>
+          <w:rFonts w:hint="eastAsia"/>
+        </w:rPr>
+        <w:t>，</w:t>
+      </w:r>
+      <w:r>
+        <w:t>电感电流上升</w:t>
+      </w:r>
+      <w:r>
+        <w:rPr>
+          <w:rFonts w:hint="eastAsia"/>
+        </w:rPr>
+        <w:t>。</w:t>
+      </w:r>
+    </w:p>
+    <w:p>
+      <w:pPr>
+        <w:spacing w:line="400" w:lineRule="exact"/>
+        <w:ind w:firstLineChars="200" w:firstLine="519"/>
+        <w:rPr>
+          <w:rFonts w:hint="eastAsia"/>
+        </w:rPr>
+      </w:pPr>
+      <w:r>
+        <w:t>滞环电流控制的优点是电流环带宽高</w:t>
+      </w:r>
+      <w:r>
+        <w:rPr>
+          <w:rFonts w:hint="eastAsia"/>
+        </w:rPr>
+        <w:t>，具有很强的鲁棒性和快速动态响应的能力，电流跟踪误差小，硬件上容易实现。缺点是负载的大小对开关频率影响较大，不利于设计输出滤波器的优化设计。目前，关于滞环电流控制的改进方案研究还很活跃，通过实现恒频控制将其他控制方法与滞</w:t>
+      </w:r>
+      <w:r>
+        <w:rPr>
+          <w:rFonts w:hint="eastAsia"/>
+        </w:rPr>
+        <w:lastRenderedPageBreak/>
+        <w:t>环电流控制相结合是一个较热门的发展方向。</w:t>
+      </w:r>
+    </w:p>
+    <w:p>
+      <w:pPr>
+        <w:jc w:val="center"/>
+      </w:pPr>
+      <w:r>
+        <w:object w:dxaOrig="3508" w:dyaOrig="2322">
+          <v:shape id="_x0000_i1039" type="#_x0000_t75" style="width:295.85pt;height:196.15pt" o:ole="">
+            <v:imagedata r:id="rId37" o:title=""/>
+          </v:shape>
+          <o:OLEObject Type="Embed" ProgID="Visio.Drawing.15" ShapeID="_x0000_i1039" DrawAspect="Content" ObjectID="_1543670369" r:id="rId38"/>
+        </w:object>
+      </w:r>
+    </w:p>
+    <w:p>
+      <w:pPr>
+        <w:jc w:val="center"/>
+        <w:rPr>
+          <w:sz w:val="21"/>
+          <w:szCs w:val="21"/>
+        </w:rPr>
+      </w:pPr>
+      <w:r>
+        <w:rPr>
+          <w:sz w:val="21"/>
+          <w:szCs w:val="21"/>
+        </w:rPr>
+        <w:t>图</w:t>
+      </w:r>
+      <w:r>
+        <w:rPr>
+          <w:rFonts w:hint="eastAsia"/>
+          <w:sz w:val="21"/>
+          <w:szCs w:val="21"/>
+        </w:rPr>
+        <w:t>2-</w:t>
+      </w:r>
+      <w:r>
+        <w:rPr>
+          <w:sz w:val="21"/>
+          <w:szCs w:val="21"/>
+        </w:rPr>
+        <w:t xml:space="preserve">8 </w:t>
+      </w:r>
+      <w:r>
+        <w:rPr>
+          <w:sz w:val="21"/>
+          <w:szCs w:val="21"/>
+        </w:rPr>
+        <w:t>滞环电流控制</w:t>
+      </w:r>
+      <w:r>
+        <w:rPr>
+          <w:rFonts w:hint="eastAsia"/>
+          <w:sz w:val="21"/>
+          <w:szCs w:val="21"/>
+        </w:rPr>
+        <w:t>PFC</w:t>
+      </w:r>
+      <w:r>
+        <w:rPr>
+          <w:rFonts w:hint="eastAsia"/>
+          <w:sz w:val="21"/>
+          <w:szCs w:val="21"/>
+        </w:rPr>
+        <w:t>电路原理图</w:t>
+      </w:r>
+    </w:p>
+    <w:p>
+      <w:pPr>
+        <w:pStyle w:val="a3"/>
+        <w:numPr>
+          <w:ilvl w:val="0"/>
+          <w:numId w:val="6"/>
+        </w:numPr>
+        <w:spacing w:line="400" w:lineRule="exact"/>
+        <w:ind w:firstLineChars="0"/>
+      </w:pPr>
+      <w:r>
+        <w:t>平均电流控制</w:t>
+      </w:r>
+    </w:p>
+    <w:p>
+      <w:pPr>
+        <w:spacing w:line="400" w:lineRule="exact"/>
+        <w:rPr>
+          <w:rFonts w:hint="eastAsia"/>
+        </w:rPr>
+      </w:pPr>
+      <w:r>
+        <w:t>平均电流控制的本质是</w:t>
       </w:r>
       <w:bookmarkStart w:id="0" w:name="_GoBack"/>
       <w:bookmarkEnd w:id="0"/>
-    </w:p>
-    <w:p>
-      <w:pPr>
-        <w:jc w:val="center"/>
-      </w:pPr>
-      <w:r>
-        <w:object w:dxaOrig="3194" w:dyaOrig="1278">
-          <v:shape id="_x0000_i1032" type="#_x0000_t75" style="width:297.4pt;height:119.25pt" o:ole="">
-            <v:imagedata r:id="rId23" o:title=""/>
-          </v:shape>
-          <o:OLEObject Type="Embed" ProgID="Visio.Drawing.15" ShapeID="_x0000_i1032" DrawAspect="Content" ObjectID="_1543428895" r:id="rId24"/>
-        </w:object>
-      </w:r>
-    </w:p>
-    <w:p>
-      <w:pPr>
-        <w:spacing w:line="400" w:lineRule="exact"/>
-        <w:jc w:val="center"/>
-      </w:pPr>
-      <w:r>
-        <w:t>(a) Q</w:t>
-      </w:r>
-      <w:r>
-        <w:t>导通</w:t>
-      </w:r>
-    </w:p>
-    <w:p>
-      <w:pPr>
-        <w:jc w:val="center"/>
-      </w:pPr>
-      <w:r>
-        <w:object w:dxaOrig="3194" w:dyaOrig="1278">
-          <v:shape id="_x0000_i1033" type="#_x0000_t75" style="width:301.9pt;height:121.5pt" o:ole="">
-            <v:imagedata r:id="rId25" o:title=""/>
-          </v:shape>
-          <o:OLEObject Type="Embed" ProgID="Visio.Drawing.15" ShapeID="_x0000_i1033" DrawAspect="Content" ObjectID="_1543428896" r:id="rId26"/>
-        </w:object>
-      </w:r>
-    </w:p>
-    <w:p>
-      <w:pPr>
-        <w:spacing w:line="400" w:lineRule="exact"/>
-        <w:jc w:val="center"/>
-      </w:pPr>
-      <w:r>
-        <w:t>(b) Q</w:t>
-      </w:r>
-      <w:r>
-        <w:t>截止</w:t>
-      </w:r>
-    </w:p>
-    <w:p>
-      <w:pPr>
-        <w:spacing w:line="400" w:lineRule="exact"/>
-        <w:jc w:val="center"/>
-      </w:pPr>
-      <w:r>
-        <w:t>图</w:t>
-      </w:r>
-      <w:r>
-        <w:rPr>
-          <w:rFonts w:hint="eastAsia"/>
-        </w:rPr>
-        <w:t>2-</w:t>
-      </w:r>
-      <w:r>
-        <w:t>2 Boost</w:t>
-      </w:r>
-      <w:r>
-        <w:t>的两种开关模态</w:t>
-      </w:r>
-    </w:p>
-    <w:p>
-      <w:pPr>
-        <w:spacing w:line="400" w:lineRule="exact"/>
-      </w:pPr>
-      <w:r>
-        <w:tab/>
-      </w:r>
-      <w:r>
-        <w:tab/>
-      </w:r>
-      <w:r>
-        <w:tab/>
-      </w:r>
-      <w:r>
-        <w:tab/>
-      </w:r>
-      <w:r>
-        <w:tab/>
-      </w:r>
     </w:p>
     <w:sectPr>
       <w:pgSz w:w="11906" w:h="16838" w:code="9"/>
@@ -5916,16 +9303,16 @@
 <file path=word/numbering.xml><?xml version="1.0" encoding="utf-8"?>
 <w:numbering xmlns:wpc="http://schemas.microsoft.com/office/word/2010/wordprocessingCanvas" xmlns:mc="http://schemas.openxmlformats.org/markup-compatibility/2006" xmlns:o="urn:schemas-microsoft-com:office:office" xmlns:r="http://schemas.openxmlformats.org/officeDocument/2006/relationships" xmlns:m="http://schemas.openxmlformats.org/officeDocument/2006/math" xmlns:v="urn:schemas-microsoft-com:vml" xmlns:wp14="http://schemas.microsoft.com/office/word/2010/wordprocessingDrawing" xmlns:wp="http://schemas.openxmlformats.org/drawingml/2006/wordprocessingDrawing" xmlns:w10="urn:schemas-microsoft-com:office:word" xmlns:w="http://schemas.openxmlformats.org/wordprocessingml/2006/main" xmlns:w14="http://schemas.microsoft.com/office/word/2010/wordml" xmlns:w15="http://schemas.microsoft.com/office/word/2012/wordml" xmlns:wpg="http://schemas.microsoft.com/office/word/2010/wordprocessingGroup" xmlns:wpi="http://schemas.microsoft.com/office/word/2010/wordprocessingInk" xmlns:wne="http://schemas.microsoft.com/office/word/2006/wordml" xmlns:wps="http://schemas.microsoft.com/office/word/2010/wordprocessingShape" mc:Ignorable="w14 w15 wp14">
   <w:abstractNum w:abstractNumId="0" w15:restartNumberingAfterBreak="0">
-    <w:nsid w:val="449951AE"/>
+    <w:nsid w:val="1DAC7C5C"/>
     <w:multiLevelType w:val="hybridMultilevel"/>
-    <w:tmpl w:val="B0EAA49A"/>
-    <w:lvl w:ilvl="0" w:tplc="7590A54A">
+    <w:tmpl w:val="899E1D5A"/>
+    <w:lvl w:ilvl="0" w:tplc="64021A7C">
       <w:start w:val="1"/>
-      <w:numFmt w:val="lowerLetter"/>
+      <w:numFmt w:val="decimal"/>
       <w:lvlText w:val="(%1)"/>
       <w:lvlJc w:val="left"/>
       <w:pPr>
-        <w:ind w:left="360" w:hanging="360"/>
+        <w:ind w:left="879" w:hanging="360"/>
       </w:pPr>
       <w:rPr>
         <w:rFonts w:hint="default"/>
@@ -5937,7 +9324,7 @@
       <w:lvlText w:val="%2)"/>
       <w:lvlJc w:val="left"/>
       <w:pPr>
-        <w:ind w:left="840" w:hanging="420"/>
+        <w:ind w:left="1359" w:hanging="420"/>
       </w:pPr>
     </w:lvl>
     <w:lvl w:ilvl="2" w:tplc="0409001B" w:tentative="1">
@@ -5946,7 +9333,7 @@
       <w:lvlText w:val="%3."/>
       <w:lvlJc w:val="right"/>
       <w:pPr>
-        <w:ind w:left="1260" w:hanging="420"/>
+        <w:ind w:left="1779" w:hanging="420"/>
       </w:pPr>
     </w:lvl>
     <w:lvl w:ilvl="3" w:tplc="0409000F" w:tentative="1">
@@ -5955,7 +9342,7 @@
       <w:lvlText w:val="%4."/>
       <w:lvlJc w:val="left"/>
       <w:pPr>
-        <w:ind w:left="1680" w:hanging="420"/>
+        <w:ind w:left="2199" w:hanging="420"/>
       </w:pPr>
     </w:lvl>
     <w:lvl w:ilvl="4" w:tplc="04090019" w:tentative="1">
@@ -5964,7 +9351,7 @@
       <w:lvlText w:val="%5)"/>
       <w:lvlJc w:val="left"/>
       <w:pPr>
-        <w:ind w:left="2100" w:hanging="420"/>
+        <w:ind w:left="2619" w:hanging="420"/>
       </w:pPr>
     </w:lvl>
     <w:lvl w:ilvl="5" w:tplc="0409001B" w:tentative="1">
@@ -5973,7 +9360,7 @@
       <w:lvlText w:val="%6."/>
       <w:lvlJc w:val="right"/>
       <w:pPr>
-        <w:ind w:left="2520" w:hanging="420"/>
+        <w:ind w:left="3039" w:hanging="420"/>
       </w:pPr>
     </w:lvl>
     <w:lvl w:ilvl="6" w:tplc="0409000F" w:tentative="1">
@@ -5982,7 +9369,7 @@
       <w:lvlText w:val="%7."/>
       <w:lvlJc w:val="left"/>
       <w:pPr>
-        <w:ind w:left="2940" w:hanging="420"/>
+        <w:ind w:left="3459" w:hanging="420"/>
       </w:pPr>
     </w:lvl>
     <w:lvl w:ilvl="7" w:tplc="04090019" w:tentative="1">
@@ -5991,7 +9378,7 @@
       <w:lvlText w:val="%8)"/>
       <w:lvlJc w:val="left"/>
       <w:pPr>
-        <w:ind w:left="3360" w:hanging="420"/>
+        <w:ind w:left="3879" w:hanging="420"/>
       </w:pPr>
     </w:lvl>
     <w:lvl w:ilvl="8" w:tplc="0409001B" w:tentative="1">
@@ -6000,11 +9387,100 @@
       <w:lvlText w:val="%9."/>
       <w:lvlJc w:val="right"/>
       <w:pPr>
-        <w:ind w:left="3780" w:hanging="420"/>
+        <w:ind w:left="4299" w:hanging="420"/>
       </w:pPr>
     </w:lvl>
   </w:abstractNum>
   <w:abstractNum w:abstractNumId="1" w15:restartNumberingAfterBreak="0">
+    <w:nsid w:val="449951AE"/>
+    <w:multiLevelType w:val="hybridMultilevel"/>
+    <w:tmpl w:val="B0EAA49A"/>
+    <w:lvl w:ilvl="0" w:tplc="7590A54A">
+      <w:start w:val="1"/>
+      <w:numFmt w:val="lowerLetter"/>
+      <w:lvlText w:val="(%1)"/>
+      <w:lvlJc w:val="left"/>
+      <w:pPr>
+        <w:ind w:left="360" w:hanging="360"/>
+      </w:pPr>
+      <w:rPr>
+        <w:rFonts w:hint="default"/>
+      </w:rPr>
+    </w:lvl>
+    <w:lvl w:ilvl="1" w:tplc="04090019" w:tentative="1">
+      <w:start w:val="1"/>
+      <w:numFmt w:val="lowerLetter"/>
+      <w:lvlText w:val="%2)"/>
+      <w:lvlJc w:val="left"/>
+      <w:pPr>
+        <w:ind w:left="840" w:hanging="420"/>
+      </w:pPr>
+    </w:lvl>
+    <w:lvl w:ilvl="2" w:tplc="0409001B" w:tentative="1">
+      <w:start w:val="1"/>
+      <w:numFmt w:val="lowerRoman"/>
+      <w:lvlText w:val="%3."/>
+      <w:lvlJc w:val="right"/>
+      <w:pPr>
+        <w:ind w:left="1260" w:hanging="420"/>
+      </w:pPr>
+    </w:lvl>
+    <w:lvl w:ilvl="3" w:tplc="0409000F" w:tentative="1">
+      <w:start w:val="1"/>
+      <w:numFmt w:val="decimal"/>
+      <w:lvlText w:val="%4."/>
+      <w:lvlJc w:val="left"/>
+      <w:pPr>
+        <w:ind w:left="1680" w:hanging="420"/>
+      </w:pPr>
+    </w:lvl>
+    <w:lvl w:ilvl="4" w:tplc="04090019" w:tentative="1">
+      <w:start w:val="1"/>
+      <w:numFmt w:val="lowerLetter"/>
+      <w:lvlText w:val="%5)"/>
+      <w:lvlJc w:val="left"/>
+      <w:pPr>
+        <w:ind w:left="2100" w:hanging="420"/>
+      </w:pPr>
+    </w:lvl>
+    <w:lvl w:ilvl="5" w:tplc="0409001B" w:tentative="1">
+      <w:start w:val="1"/>
+      <w:numFmt w:val="lowerRoman"/>
+      <w:lvlText w:val="%6."/>
+      <w:lvlJc w:val="right"/>
+      <w:pPr>
+        <w:ind w:left="2520" w:hanging="420"/>
+      </w:pPr>
+    </w:lvl>
+    <w:lvl w:ilvl="6" w:tplc="0409000F" w:tentative="1">
+      <w:start w:val="1"/>
+      <w:numFmt w:val="decimal"/>
+      <w:lvlText w:val="%7."/>
+      <w:lvlJc w:val="left"/>
+      <w:pPr>
+        <w:ind w:left="2940" w:hanging="420"/>
+      </w:pPr>
+    </w:lvl>
+    <w:lvl w:ilvl="7" w:tplc="04090019" w:tentative="1">
+      <w:start w:val="1"/>
+      <w:numFmt w:val="lowerLetter"/>
+      <w:lvlText w:val="%8)"/>
+      <w:lvlJc w:val="left"/>
+      <w:pPr>
+        <w:ind w:left="3360" w:hanging="420"/>
+      </w:pPr>
+    </w:lvl>
+    <w:lvl w:ilvl="8" w:tplc="0409001B" w:tentative="1">
+      <w:start w:val="1"/>
+      <w:numFmt w:val="lowerRoman"/>
+      <w:lvlText w:val="%9."/>
+      <w:lvlJc w:val="right"/>
+      <w:pPr>
+        <w:ind w:left="3780" w:hanging="420"/>
+      </w:pPr>
+    </w:lvl>
+  </w:abstractNum>
+  <w:abstractNum w:abstractNumId="2" w15:restartNumberingAfterBreak="0">
     <w:nsid w:val="4CEA6169"/>
     <w:multiLevelType w:val="multilevel"/>
     <w:tmpl w:val="43B86AFE"/>
@@ -6119,7 +9595,7 @@
       </w:rPr>
     </w:lvl>
   </w:abstractNum>
-  <w:abstractNum w:abstractNumId="2" w15:restartNumberingAfterBreak="0">
+  <w:abstractNum w:abstractNumId="3" w15:restartNumberingAfterBreak="0">
     <w:nsid w:val="4FDC011B"/>
     <w:multiLevelType w:val="hybridMultilevel"/>
     <w:tmpl w:val="0142C0EC"/>
@@ -6208,7 +9684,7 @@
       </w:pPr>
     </w:lvl>
   </w:abstractNum>
-  <w:abstractNum w:abstractNumId="3" w15:restartNumberingAfterBreak="0">
+  <w:abstractNum w:abstractNumId="4" w15:restartNumberingAfterBreak="0">
     <w:nsid w:val="62046EE2"/>
     <w:multiLevelType w:val="hybridMultilevel"/>
     <w:tmpl w:val="077099E8"/>
@@ -6297,7 +9773,7 @@
       </w:pPr>
     </w:lvl>
   </w:abstractNum>
-  <w:abstractNum w:abstractNumId="4" w15:restartNumberingAfterBreak="0">
+  <w:abstractNum w:abstractNumId="5" w15:restartNumberingAfterBreak="0">
     <w:nsid w:val="6288352A"/>
     <w:multiLevelType w:val="hybridMultilevel"/>
     <w:tmpl w:val="9B660126"/>
@@ -6387,19 +9863,22 @@
     </w:lvl>
   </w:abstractNum>
   <w:num w:numId="1">
+    <w:abstractNumId w:val="4"/>
+  </w:num>
+  <w:num w:numId="2">
+    <w:abstractNumId w:val="2"/>
+  </w:num>
+  <w:num w:numId="3">
+    <w:abstractNumId w:val="1"/>
+  </w:num>
+  <w:num w:numId="4">
     <w:abstractNumId w:val="3"/>
   </w:num>
-  <w:num w:numId="2">
-    <w:abstractNumId w:val="1"/>
+  <w:num w:numId="5">
+    <w:abstractNumId w:val="5"/>
   </w:num>
-  <w:num w:numId="3">
+  <w:num w:numId="6">
     <w:abstractNumId w:val="0"/>
-  </w:num>
-  <w:num w:numId="4">
-    <w:abstractNumId w:val="2"/>
-  </w:num>
-  <w:num w:numId="5">
-    <w:abstractNumId w:val="4"/>
   </w:num>
 </w:numbering>
 </file>
@@ -7102,7 +10581,7 @@
 </file>
 
 <file path=customXml/itemProps2.xml><?xml version="1.0" encoding="utf-8"?>
-<ds:datastoreItem xmlns:ds="http://schemas.openxmlformats.org/officeDocument/2006/customXml" ds:itemID="{E18207B1-300A-4D3A-8C60-2942067E9A67}">
+<ds:datastoreItem xmlns:ds="http://schemas.openxmlformats.org/officeDocument/2006/customXml" ds:itemID="{4398BB59-6C91-47C7-BEBA-AFB946754656}">
   <ds:schemaRefs>
     <ds:schemaRef ds:uri="http://schemas.openxmlformats.org/officeDocument/2006/bibliography"/>
   </ds:schemaRefs>

--- a/paper.docx
+++ b/paper.docx
@@ -214,7 +214,7 @@
           <v:shape id="_x0000_i1025" type="#_x0000_t75" style="width:186.9pt;height:114.45pt" o:ole="">
             <v:imagedata r:id="rId9" o:title=""/>
           </v:shape>
-          <o:OLEObject Type="Embed" ProgID="Visio.Drawing.15" ShapeID="_x0000_i1025" DrawAspect="Content" ObjectID="_1543670355" r:id="rId10"/>
+          <o:OLEObject Type="Embed" ProgID="Visio.Drawing.15" ShapeID="_x0000_i1025" DrawAspect="Content" ObjectID="_1543864738" r:id="rId10"/>
         </w:object>
       </w:r>
     </w:p>
@@ -461,7 +461,7 @@
           <v:shape id="_x0000_i1026" type="#_x0000_t75" style="width:190.15pt;height:150pt" o:ole="">
             <v:imagedata r:id="rId11" o:title=""/>
           </v:shape>
-          <o:OLEObject Type="Embed" ProgID="Visio.Drawing.15" ShapeID="_x0000_i1026" DrawAspect="Content" ObjectID="_1543670356" r:id="rId12"/>
+          <o:OLEObject Type="Embed" ProgID="Visio.Drawing.15" ShapeID="_x0000_i1026" DrawAspect="Content" ObjectID="_1543864739" r:id="rId12"/>
         </w:object>
       </w:r>
     </w:p>
@@ -3306,7 +3306,7 @@
           <v:shape id="_x0000_i1027" type="#_x0000_t75" style="width:272.75pt;height:110.3pt" o:ole="">
             <v:imagedata r:id="rId13" o:title=""/>
           </v:shape>
-          <o:OLEObject Type="Embed" ProgID="Visio.Drawing.15" ShapeID="_x0000_i1027" DrawAspect="Content" ObjectID="_1543670357" r:id="rId14"/>
+          <o:OLEObject Type="Embed" ProgID="Visio.Drawing.15" ShapeID="_x0000_i1027" DrawAspect="Content" ObjectID="_1543864740" r:id="rId14"/>
         </w:object>
       </w:r>
     </w:p>
@@ -3614,7 +3614,7 @@
           <v:shape id="_x0000_i1028" type="#_x0000_t75" style="width:240pt;height:99.7pt" o:ole="">
             <v:imagedata r:id="rId15" o:title=""/>
           </v:shape>
-          <o:OLEObject Type="Embed" ProgID="Visio.Drawing.15" ShapeID="_x0000_i1028" DrawAspect="Content" ObjectID="_1543670358" r:id="rId16"/>
+          <o:OLEObject Type="Embed" ProgID="Visio.Drawing.15" ShapeID="_x0000_i1028" DrawAspect="Content" ObjectID="_1543864741" r:id="rId16"/>
         </w:object>
       </w:r>
     </w:p>
@@ -3672,7 +3672,7 @@
           <v:shape id="_x0000_i1029" type="#_x0000_t75" style="width:246.45pt;height:101.1pt" o:ole="">
             <v:imagedata r:id="rId17" o:title=""/>
           </v:shape>
-          <o:OLEObject Type="Embed" ProgID="Visio.Drawing.15" ShapeID="_x0000_i1029" DrawAspect="Content" ObjectID="_1543670359" r:id="rId18"/>
+          <o:OLEObject Type="Embed" ProgID="Visio.Drawing.15" ShapeID="_x0000_i1029" DrawAspect="Content" ObjectID="_1543864742" r:id="rId18"/>
         </w:object>
       </w:r>
     </w:p>
@@ -3753,7 +3753,7 @@
           <v:shape id="_x0000_i1030" type="#_x0000_t75" style="width:245.1pt;height:101.55pt" o:ole="">
             <v:imagedata r:id="rId19" o:title=""/>
           </v:shape>
-          <o:OLEObject Type="Embed" ProgID="Visio.Drawing.15" ShapeID="_x0000_i1030" DrawAspect="Content" ObjectID="_1543670360" r:id="rId20"/>
+          <o:OLEObject Type="Embed" ProgID="Visio.Drawing.15" ShapeID="_x0000_i1030" DrawAspect="Content" ObjectID="_1543864743" r:id="rId20"/>
         </w:object>
       </w:r>
     </w:p>
@@ -4873,36 +4873,6 @@
     </w:p>
     <w:p>
       <w:pPr>
-        <w:spacing w:line="400" w:lineRule="exact"/>
-      </w:pPr>
-    </w:p>
-    <w:p>
-      <w:pPr>
-        <w:spacing w:line="400" w:lineRule="exact"/>
-      </w:pPr>
-    </w:p>
-    <w:p>
-      <w:pPr>
-        <w:spacing w:line="400" w:lineRule="exact"/>
-      </w:pPr>
-    </w:p>
-    <w:p>
-      <w:pPr>
-        <w:spacing w:line="400" w:lineRule="exact"/>
-      </w:pPr>
-    </w:p>
-    <w:p>
-      <w:pPr>
-        <w:spacing w:line="400" w:lineRule="exact"/>
-      </w:pPr>
-    </w:p>
-    <w:p>
-      <w:pPr>
-        <w:spacing w:line="400" w:lineRule="exact"/>
-      </w:pPr>
-    </w:p>
-    <w:p>
-      <w:pPr>
         <w:pStyle w:val="a3"/>
         <w:numPr>
           <w:ilvl w:val="0"/>
@@ -4922,6 +4892,7 @@
           <w:sz w:val="32"/>
           <w:szCs w:val="32"/>
         </w:rPr>
+        <w:lastRenderedPageBreak/>
         <w:t>Boost PFC</w:t>
       </w:r>
       <w:r>
@@ -5414,7 +5385,7 @@
           <v:shape id="_x0000_i1031" type="#_x0000_t75" style="width:286.6pt;height:114.9pt" o:ole="">
             <v:imagedata r:id="rId21" o:title=""/>
           </v:shape>
-          <o:OLEObject Type="Embed" ProgID="Visio.Drawing.15" ShapeID="_x0000_i1031" DrawAspect="Content" ObjectID="_1543670361" r:id="rId22"/>
+          <o:OLEObject Type="Embed" ProgID="Visio.Drawing.15" ShapeID="_x0000_i1031" DrawAspect="Content" ObjectID="_1543864744" r:id="rId22"/>
         </w:object>
       </w:r>
     </w:p>
@@ -5668,14 +5639,7 @@
         <w:rPr>
           <w:rFonts w:hint="eastAsia"/>
         </w:rPr>
-        <w:t>电感右侧</w:t>
-      </w:r>
-      <w:r>
-        <w:rPr>
-          <w:rFonts w:hint="eastAsia"/>
-        </w:rPr>
-        <w:lastRenderedPageBreak/>
-        <w:t>接地，等效电路</w:t>
+        <w:t>电感右侧接地，等效电路</w:t>
       </w:r>
       <w:r>
         <w:t>如图</w:t>
@@ -6019,7 +5983,14 @@
         <w:rPr>
           <w:rFonts w:hint="eastAsia"/>
         </w:rPr>
-        <w:t>此种模态下，电感直接与负载相连，等效电路</w:t>
+        <w:t>此种模态下，电</w:t>
+      </w:r>
+      <w:r>
+        <w:rPr>
+          <w:rFonts w:hint="eastAsia"/>
+        </w:rPr>
+        <w:lastRenderedPageBreak/>
+        <w:t>感直接与负载相连，等效电路</w:t>
       </w:r>
       <w:r>
         <w:t>如图</w:t>
@@ -6476,7 +6447,7 @@
           <v:shape id="_x0000_i1032" type="#_x0000_t75" style="width:301.4pt;height:120.45pt" o:ole="">
             <v:imagedata r:id="rId23" o:title=""/>
           </v:shape>
-          <o:OLEObject Type="Embed" ProgID="Visio.Drawing.15" ShapeID="_x0000_i1032" DrawAspect="Content" ObjectID="_1543670362" r:id="rId24"/>
+          <o:OLEObject Type="Embed" ProgID="Visio.Drawing.15" ShapeID="_x0000_i1032" DrawAspect="Content" ObjectID="_1543864745" r:id="rId24"/>
         </w:object>
       </w:r>
     </w:p>
@@ -6513,7 +6484,7 @@
           <v:shape id="_x0000_i1033" type="#_x0000_t75" style="width:301.85pt;height:121.4pt" o:ole="">
             <v:imagedata r:id="rId25" o:title=""/>
           </v:shape>
-          <o:OLEObject Type="Embed" ProgID="Visio.Drawing.15" ShapeID="_x0000_i1033" DrawAspect="Content" ObjectID="_1543670363" r:id="rId26"/>
+          <o:OLEObject Type="Embed" ProgID="Visio.Drawing.15" ShapeID="_x0000_i1033" DrawAspect="Content" ObjectID="_1543864746" r:id="rId26"/>
         </w:object>
       </w:r>
     </w:p>
@@ -6589,7 +6560,7 @@
           <v:shape id="_x0000_i1034" type="#_x0000_t75" style="width:204.45pt;height:159.25pt" o:ole="">
             <v:imagedata r:id="rId27" o:title=""/>
           </v:shape>
-          <o:OLEObject Type="Embed" ProgID="Visio.Drawing.15" ShapeID="_x0000_i1034" DrawAspect="Content" ObjectID="_1543670364" r:id="rId28"/>
+          <o:OLEObject Type="Embed" ProgID="Visio.Drawing.15" ShapeID="_x0000_i1034" DrawAspect="Content" ObjectID="_1543864747" r:id="rId28"/>
         </w:object>
       </w:r>
     </w:p>
@@ -6742,7 +6713,14 @@
         <w:rPr>
           <w:rFonts w:hint="eastAsia"/>
         </w:rPr>
-        <w:t>，此时</w:t>
+        <w:t>，</w:t>
+      </w:r>
+      <w:r>
+        <w:rPr>
+          <w:rFonts w:hint="eastAsia"/>
+        </w:rPr>
+        <w:lastRenderedPageBreak/>
+        <w:t>此时</w:t>
       </w:r>
       <w:r>
         <w:t>电感电压为正</w:t>
@@ -7937,7 +7915,7 @@
           <v:shape id="_x0000_i1035" type="#_x0000_t75" style="width:241.85pt;height:156.45pt" o:ole="">
             <v:imagedata r:id="rId29" o:title=""/>
           </v:shape>
-          <o:OLEObject Type="Embed" ProgID="Visio.Drawing.15" ShapeID="_x0000_i1035" DrawAspect="Content" ObjectID="_1543670365" r:id="rId30"/>
+          <o:OLEObject Type="Embed" ProgID="Visio.Drawing.15" ShapeID="_x0000_i1035" DrawAspect="Content" ObjectID="_1543864748" r:id="rId30"/>
         </w:object>
       </w:r>
     </w:p>
@@ -7946,7 +7924,6 @@
         <w:jc w:val="center"/>
       </w:pPr>
       <w:r>
-        <w:lastRenderedPageBreak/>
         <w:t>图</w:t>
       </w:r>
       <w:r>
@@ -8225,7 +8202,11 @@
         <w:t>、</w:t>
       </w:r>
       <w:r>
-        <w:t>滞环电流控制和</w:t>
+        <w:t>滞环电流控</w:t>
+      </w:r>
+      <w:r>
+        <w:lastRenderedPageBreak/>
+        <w:t>制和</w:t>
       </w:r>
       <w:r>
         <w:t>平均电流控制</w:t>
@@ -8384,7 +8365,7 @@
           <v:shape id="_x0000_i1036" type="#_x0000_t75" style="width:264pt;height:159.25pt" o:ole="">
             <v:imagedata r:id="rId31" o:title=""/>
           </v:shape>
-          <o:OLEObject Type="Embed" ProgID="Visio.Drawing.15" ShapeID="_x0000_i1036" DrawAspect="Content" ObjectID="_1543670366" r:id="rId32"/>
+          <o:OLEObject Type="Embed" ProgID="Visio.Drawing.15" ShapeID="_x0000_i1036" DrawAspect="Content" ObjectID="_1543864749" r:id="rId32"/>
         </w:object>
       </w:r>
     </w:p>
@@ -8620,9 +8601,6 @@
       <w:pPr>
         <w:spacing w:line="400" w:lineRule="exact"/>
         <w:ind w:firstLineChars="200" w:firstLine="519"/>
-        <w:rPr>
-          <w:rFonts w:hint="eastAsia"/>
-        </w:rPr>
       </w:pPr>
       <w:r>
         <w:t>峰值电流控制的优点是实现容易</w:t>
@@ -8700,14 +8678,7 @@
         <w:rPr>
           <w:rFonts w:hint="eastAsia"/>
         </w:rPr>
-        <w:t>时，电流环会产生次谐波振荡现象，这种现象常出现在</w:t>
-      </w:r>
-      <w:r>
-        <w:rPr>
-          <w:rFonts w:hint="eastAsia"/>
-        </w:rPr>
-        <w:lastRenderedPageBreak/>
-        <w:t>恒频</w:t>
+        <w:t>时，电流环会产生次谐波振荡现象，这种现象常出现在恒频</w:t>
       </w:r>
       <w:r>
         <w:rPr>
@@ -8731,7 +8702,7 @@
           <v:shape id="_x0000_i1037" type="#_x0000_t75" style="width:277.85pt;height:197.55pt" o:ole="">
             <v:imagedata r:id="rId33" o:title=""/>
           </v:shape>
-          <o:OLEObject Type="Embed" ProgID="Visio.Drawing.15" ShapeID="_x0000_i1037" DrawAspect="Content" ObjectID="_1543670367" r:id="rId34"/>
+          <o:OLEObject Type="Embed" ProgID="Visio.Drawing.15" ShapeID="_x0000_i1037" DrawAspect="Content" ObjectID="_1543864750" r:id="rId34"/>
         </w:object>
       </w:r>
     </w:p>
@@ -8860,7 +8831,7 @@
           <v:shape id="_x0000_i1038" type="#_x0000_t75" style="width:248.3pt;height:149.55pt" o:ole="">
             <v:imagedata r:id="rId35" o:title=""/>
           </v:shape>
-          <o:OLEObject Type="Embed" ProgID="Visio.Drawing.15" ShapeID="_x0000_i1038" DrawAspect="Content" ObjectID="_1543670368" r:id="rId36"/>
+          <o:OLEObject Type="Embed" ProgID="Visio.Drawing.15" ShapeID="_x0000_i1038" DrawAspect="Content" ObjectID="_1543864751" r:id="rId36"/>
         </w:object>
       </w:r>
     </w:p>
@@ -9137,9 +9108,6 @@
       <w:pPr>
         <w:spacing w:line="400" w:lineRule="exact"/>
         <w:ind w:firstLineChars="200" w:firstLine="519"/>
-        <w:rPr>
-          <w:rFonts w:hint="eastAsia"/>
-        </w:rPr>
       </w:pPr>
       <w:r>
         <w:t>滞环电流控制的优点是电流环带宽高</w:t>
@@ -9148,14 +9116,7 @@
         <w:rPr>
           <w:rFonts w:hint="eastAsia"/>
         </w:rPr>
-        <w:t>，具有很强的鲁棒性和快速动态响应的能力，电流跟踪误差小，硬件上容易实现。缺点是负载的大小对开关频率影响较大，不利于设计输出滤波器的优化设计。目前，关于滞环电流控制的改进方案研究还很活跃，通过实现恒频控制将其他控制方法与滞</w:t>
-      </w:r>
-      <w:r>
-        <w:rPr>
-          <w:rFonts w:hint="eastAsia"/>
-        </w:rPr>
-        <w:lastRenderedPageBreak/>
-        <w:t>环电流控制相结合是一个较热门的发展方向。</w:t>
+        <w:t>，具有很强的鲁棒性和快速动态响应的能力，电流跟踪误差小，硬件上容易实现。缺点是负载的大小对开关频率影响较大，不利于设计输出滤波器的优化设计。目前，关于滞环电流控制的改进方案研究还很活跃，通过实现恒频控制将其他控制方法与滞环电流控制相结合是一个较热门的发展方向。</w:t>
       </w:r>
     </w:p>
     <w:p>
@@ -9164,10 +9125,10 @@
       </w:pPr>
       <w:r>
         <w:object w:dxaOrig="3508" w:dyaOrig="2322">
-          <v:shape id="_x0000_i1039" type="#_x0000_t75" style="width:295.85pt;height:196.15pt" o:ole="">
+          <v:shape id="_x0000_i1039" type="#_x0000_t75" style="width:290.75pt;height:192.9pt" o:ole="">
             <v:imagedata r:id="rId37" o:title=""/>
           </v:shape>
-          <o:OLEObject Type="Embed" ProgID="Visio.Drawing.15" ShapeID="_x0000_i1039" DrawAspect="Content" ObjectID="_1543670369" r:id="rId38"/>
+          <o:OLEObject Type="Embed" ProgID="Visio.Drawing.15" ShapeID="_x0000_i1039" DrawAspect="Content" ObjectID="_1543864752" r:id="rId38"/>
         </w:object>
       </w:r>
     </w:p>
@@ -9242,15 +9203,9206 @@
     <w:p>
       <w:pPr>
         <w:spacing w:line="400" w:lineRule="exact"/>
-        <w:rPr>
-          <w:rFonts w:hint="eastAsia"/>
-        </w:rPr>
-      </w:pPr>
-      <w:r>
-        <w:t>平均电流控制的本质是</w:t>
-      </w:r>
+        <w:ind w:firstLineChars="200" w:firstLine="519"/>
+      </w:pPr>
+      <w:r>
+        <w:t>平均电流控制的本质是通过控制平均电流值使其与输入的整流电压同相位以实现功率因数校正的</w:t>
+      </w:r>
+      <w:r>
+        <w:rPr>
+          <w:rFonts w:hint="eastAsia"/>
+        </w:rPr>
+        <w:t>，</w:t>
+      </w:r>
+      <w:r>
+        <w:t>是目前</w:t>
+      </w:r>
+      <w:r>
+        <w:rPr>
+          <w:rFonts w:hint="eastAsia"/>
+        </w:rPr>
+        <w:t>PFC</w:t>
+      </w:r>
+      <w:r>
+        <w:rPr>
+          <w:rFonts w:hint="eastAsia"/>
+        </w:rPr>
+        <w:t>中应用最多的一种控制方法。</w:t>
+      </w:r>
+    </w:p>
+    <w:p>
+      <w:pPr>
+        <w:jc w:val="center"/>
+      </w:pPr>
+      <w:r>
+        <w:object w:dxaOrig="2159" w:dyaOrig="1302">
+          <v:shape id="_x0000_i1040" type="#_x0000_t75" style="width:235.85pt;height:142.15pt" o:ole="">
+            <v:imagedata r:id="rId39" o:title=""/>
+          </v:shape>
+          <o:OLEObject Type="Embed" ProgID="Visio.Drawing.15" ShapeID="_x0000_i1040" DrawAspect="Content" ObjectID="_1543864753" r:id="rId40"/>
+        </w:object>
+      </w:r>
+    </w:p>
+    <w:p>
+      <w:pPr>
+        <w:jc w:val="center"/>
+        <w:rPr>
+          <w:sz w:val="21"/>
+          <w:szCs w:val="21"/>
+        </w:rPr>
+      </w:pPr>
+      <w:r>
+        <w:rPr>
+          <w:sz w:val="21"/>
+          <w:szCs w:val="21"/>
+        </w:rPr>
+        <w:t>图</w:t>
+      </w:r>
+      <w:r>
+        <w:rPr>
+          <w:rFonts w:hint="eastAsia"/>
+          <w:sz w:val="21"/>
+          <w:szCs w:val="21"/>
+        </w:rPr>
+        <w:t>2-</w:t>
+      </w:r>
+      <w:r>
+        <w:rPr>
+          <w:sz w:val="21"/>
+          <w:szCs w:val="21"/>
+        </w:rPr>
+        <w:t xml:space="preserve">9 </w:t>
+      </w:r>
+      <w:r>
+        <w:rPr>
+          <w:sz w:val="21"/>
+          <w:szCs w:val="21"/>
+        </w:rPr>
+        <w:t>电感电流和平均电流波形</w:t>
+      </w:r>
+    </w:p>
+    <w:p>
+      <w:pPr>
+        <w:spacing w:line="400" w:lineRule="exact"/>
+        <w:ind w:firstLineChars="200" w:firstLine="519"/>
+      </w:pPr>
+      <w:r>
+        <w:rPr>
+          <w:rFonts w:hint="eastAsia"/>
+        </w:rPr>
+        <w:t>平均电流控制</w:t>
+      </w:r>
+      <w:r>
+        <w:rPr>
+          <w:rFonts w:hint="eastAsia"/>
+        </w:rPr>
+        <w:t>法的控制原理图如图</w:t>
+      </w:r>
+      <w:r>
+        <w:rPr>
+          <w:rFonts w:hint="eastAsia"/>
+        </w:rPr>
+        <w:t>2-</w:t>
+      </w:r>
+      <w:r>
+        <w:t>10</w:t>
+      </w:r>
+      <w:r>
+        <w:t>所示</w:t>
+      </w:r>
+      <w:r>
+        <w:rPr>
+          <w:rFonts w:hint="eastAsia"/>
+        </w:rPr>
+        <w:t>，它有电压环和电流环两个控制环路，电压环保证变换器输出电压恒定，电流环保证变换器输入电流跟踪正弦基准平均电流。</w:t>
+      </w:r>
+      <w:r>
+        <w:rPr>
+          <w:rFonts w:hint="eastAsia"/>
+        </w:rPr>
+        <w:t>平均电流控制法与峰值电流控制法类似，通过输入半波</w:t>
+      </w:r>
+      <m:oMath>
+        <m:sSub>
+          <m:sSubPr>
+            <m:ctrlPr>
+              <w:rPr>
+                <w:rFonts w:ascii="Cambria Math" w:hAnsi="Cambria Math"/>
+              </w:rPr>
+            </m:ctrlPr>
+          </m:sSubPr>
+          <m:e>
+            <m:r>
+              <w:rPr>
+                <w:rFonts w:ascii="Cambria Math" w:hAnsi="Cambria Math"/>
+              </w:rPr>
+              <m:t>V</m:t>
+            </m:r>
+          </m:e>
+          <m:sub>
+            <m:r>
+              <w:rPr>
+                <w:rFonts w:ascii="Cambria Math" w:hAnsi="Cambria Math"/>
+              </w:rPr>
+              <m:t>g</m:t>
+            </m:r>
+          </m:sub>
+        </m:sSub>
+      </m:oMath>
+      <w:r>
+        <w:rPr>
+          <w:rFonts w:hint="eastAsia"/>
+        </w:rPr>
+        <w:t>与电压误差放大器相乘获得基准电流信号</w:t>
+      </w:r>
+      <m:oMath>
+        <m:sSub>
+          <m:sSubPr>
+            <m:ctrlPr>
+              <w:rPr>
+                <w:rFonts w:ascii="Cambria Math" w:hAnsi="Cambria Math"/>
+              </w:rPr>
+            </m:ctrlPr>
+          </m:sSubPr>
+          <m:e>
+            <m:r>
+              <w:rPr>
+                <w:rFonts w:ascii="Cambria Math" w:hAnsi="Cambria Math"/>
+              </w:rPr>
+              <m:t>I</m:t>
+            </m:r>
+          </m:e>
+          <m:sub>
+            <m:r>
+              <w:rPr>
+                <w:rFonts w:ascii="Cambria Math" w:hAnsi="Cambria Math"/>
+              </w:rPr>
+              <m:t>ref</m:t>
+            </m:r>
+          </m:sub>
+        </m:sSub>
+      </m:oMath>
+      <w:r>
+        <w:rPr>
+          <w:rFonts w:hint="eastAsia"/>
+        </w:rPr>
+        <w:t>，</w:t>
+      </w:r>
+      <w:r>
+        <w:t>与输入电流电流相比较后</w:t>
+      </w:r>
+      <w:r>
+        <w:rPr>
+          <w:rFonts w:hint="eastAsia"/>
+        </w:rPr>
+        <w:t>，</w:t>
+      </w:r>
+      <w:r>
+        <w:t>通过误差放大器被平均化处理</w:t>
+      </w:r>
+      <w:r>
+        <w:rPr>
+          <w:rFonts w:hint="eastAsia"/>
+        </w:rPr>
+        <w:t>。输出电压</w:t>
+      </w:r>
+      <m:oMath>
+        <m:sSub>
+          <m:sSubPr>
+            <m:ctrlPr>
+              <w:rPr>
+                <w:rFonts w:ascii="Cambria Math" w:hAnsi="Cambria Math"/>
+              </w:rPr>
+            </m:ctrlPr>
+          </m:sSubPr>
+          <m:e>
+            <m:r>
+              <w:rPr>
+                <w:rFonts w:ascii="Cambria Math" w:hAnsi="Cambria Math"/>
+              </w:rPr>
+              <m:t>V</m:t>
+            </m:r>
+          </m:e>
+          <m:sub>
+            <m:r>
+              <w:rPr>
+                <w:rFonts w:ascii="Cambria Math" w:hAnsi="Cambria Math"/>
+              </w:rPr>
+              <m:t>o</m:t>
+            </m:r>
+          </m:sub>
+        </m:sSub>
+      </m:oMath>
+      <w:r>
+        <w:t>与参考电压</w:t>
+      </w:r>
+      <m:oMath>
+        <m:sSub>
+          <m:sSubPr>
+            <m:ctrlPr>
+              <w:rPr>
+                <w:rFonts w:ascii="Cambria Math" w:hAnsi="Cambria Math"/>
+              </w:rPr>
+            </m:ctrlPr>
+          </m:sSubPr>
+          <m:e>
+            <m:r>
+              <w:rPr>
+                <w:rFonts w:ascii="Cambria Math" w:hAnsi="Cambria Math"/>
+              </w:rPr>
+              <m:t>U</m:t>
+            </m:r>
+          </m:e>
+          <m:sub>
+            <m:r>
+              <w:rPr>
+                <w:rFonts w:ascii="Cambria Math" w:hAnsi="Cambria Math"/>
+              </w:rPr>
+              <m:t>ref</m:t>
+            </m:r>
+          </m:sub>
+        </m:sSub>
+      </m:oMath>
+      <w:r>
+        <w:t>进行比较</w:t>
+      </w:r>
+      <w:r>
+        <w:rPr>
+          <w:rFonts w:hint="eastAsia"/>
+        </w:rPr>
+        <w:t>，</w:t>
+      </w:r>
+      <w:r>
+        <w:t>并通过电压误差放大器获得误差信号经电压</w:t>
+      </w:r>
+      <w:r>
+        <w:rPr>
+          <w:rFonts w:hint="eastAsia"/>
+        </w:rPr>
+        <w:t>PI</w:t>
+      </w:r>
+      <w:r>
+        <w:rPr>
+          <w:rFonts w:hint="eastAsia"/>
+        </w:rPr>
+        <w:t>环计算后得到参考电流幅值。</w:t>
+      </w:r>
+      <w:r>
+        <w:t>放大后的平均电流误差与斜波信号进行比较后得到驱动信号</w:t>
+      </w:r>
+      <w:r>
+        <w:rPr>
+          <w:rFonts w:hint="eastAsia"/>
+        </w:rPr>
+        <w:t>PWM</w:t>
+      </w:r>
+      <w:r>
+        <w:rPr>
+          <w:rFonts w:hint="eastAsia"/>
+        </w:rPr>
+        <w:t>，并控制其占空比，使电感电流逼近电感平均电流基准。</w:t>
+      </w:r>
+    </w:p>
+    <w:p>
+      <w:pPr>
+        <w:spacing w:line="400" w:lineRule="exact"/>
+        <w:ind w:firstLineChars="200" w:firstLine="519"/>
+      </w:pPr>
+      <w:r>
+        <w:t>平均电流控制法的优点是电压环有较高的增益带宽</w:t>
+      </w:r>
+      <w:r>
+        <w:rPr>
+          <w:rFonts w:hint="eastAsia"/>
+        </w:rPr>
+        <w:t>，</w:t>
+      </w:r>
+      <w:r>
+        <w:t>跟踪误差小</w:t>
+      </w:r>
+      <w:r>
+        <w:rPr>
+          <w:rFonts w:hint="eastAsia"/>
+        </w:rPr>
+        <w:t>，</w:t>
+      </w:r>
+      <w:r>
+        <w:t>瞬态特性较好</w:t>
+      </w:r>
+      <w:r>
+        <w:rPr>
+          <w:rFonts w:hint="eastAsia"/>
+        </w:rPr>
+        <w:t>，</w:t>
+      </w:r>
+      <w:r>
+        <w:t>它的谐波畸变率</w:t>
+      </w:r>
+      <w:r>
+        <w:rPr>
+          <w:rFonts w:hint="eastAsia"/>
+        </w:rPr>
+        <w:t>THD</w:t>
+      </w:r>
+      <w:r>
+        <w:rPr>
+          <w:rFonts w:hint="eastAsia"/>
+        </w:rPr>
+        <w:t>通常小于</w:t>
+      </w:r>
+      <w:r>
+        <w:rPr>
+          <w:rFonts w:hint="eastAsia"/>
+        </w:rPr>
+        <w:t>5%</w:t>
+      </w:r>
+      <w:r>
+        <w:rPr>
+          <w:rFonts w:hint="eastAsia"/>
+        </w:rPr>
+        <w:t>且电磁干扰</w:t>
+      </w:r>
+      <w:r>
+        <w:rPr>
+          <w:rFonts w:hint="eastAsia"/>
+        </w:rPr>
+        <w:t>EMI</w:t>
+      </w:r>
+      <w:r>
+        <w:rPr>
+          <w:rFonts w:hint="eastAsia"/>
+        </w:rPr>
+        <w:t>很小。缺点是当负载较轻时，电感电流在输入电压过零点附近可能会出现较长的断续状态，此时变换器会工作在混合的工作模式，使得变换器输入电流失真。</w:t>
+      </w:r>
+      <w:r>
+        <w:rPr>
+          <w:rFonts w:hint="eastAsia"/>
+        </w:rPr>
+        <w:lastRenderedPageBreak/>
+        <w:t>因此平均电流控制法主要应用在中、大功率场合中。</w:t>
+      </w:r>
+    </w:p>
+    <w:p>
+      <w:pPr>
+        <w:jc w:val="center"/>
+      </w:pPr>
+      <w:r>
+        <w:object w:dxaOrig="3508" w:dyaOrig="2322">
+          <v:shape id="_x0000_i1041" type="#_x0000_t75" style="width:292.15pt;height:193.85pt" o:ole="">
+            <v:imagedata r:id="rId41" o:title=""/>
+          </v:shape>
+          <o:OLEObject Type="Embed" ProgID="Visio.Drawing.15" ShapeID="_x0000_i1041" DrawAspect="Content" ObjectID="_1543864754" r:id="rId42"/>
+        </w:object>
+      </w:r>
+    </w:p>
+    <w:p>
+      <w:pPr>
+        <w:jc w:val="center"/>
+        <w:rPr>
+          <w:sz w:val="21"/>
+          <w:szCs w:val="21"/>
+        </w:rPr>
+      </w:pPr>
+      <w:r>
+        <w:rPr>
+          <w:sz w:val="21"/>
+          <w:szCs w:val="21"/>
+        </w:rPr>
+        <w:t>图</w:t>
+      </w:r>
+      <w:r>
+        <w:rPr>
+          <w:rFonts w:hint="eastAsia"/>
+          <w:sz w:val="21"/>
+          <w:szCs w:val="21"/>
+        </w:rPr>
+        <w:t>2-</w:t>
+      </w:r>
+      <w:r>
+        <w:rPr>
+          <w:sz w:val="21"/>
+          <w:szCs w:val="21"/>
+        </w:rPr>
+        <w:t xml:space="preserve">10 </w:t>
+      </w:r>
+      <w:r>
+        <w:rPr>
+          <w:sz w:val="21"/>
+          <w:szCs w:val="21"/>
+        </w:rPr>
+        <w:t>平均电流控制</w:t>
+      </w:r>
+      <w:r>
+        <w:rPr>
+          <w:rFonts w:hint="eastAsia"/>
+          <w:sz w:val="21"/>
+          <w:szCs w:val="21"/>
+        </w:rPr>
+        <w:t>PFC</w:t>
+      </w:r>
+      <w:r>
+        <w:rPr>
+          <w:rFonts w:hint="eastAsia"/>
+          <w:sz w:val="21"/>
+          <w:szCs w:val="21"/>
+        </w:rPr>
+        <w:t>电路原理图</w:t>
+      </w:r>
+    </w:p>
+    <w:p>
+      <w:pPr>
+        <w:spacing w:line="400" w:lineRule="exact"/>
+      </w:pPr>
+    </w:p>
+    <w:p>
+      <w:pPr>
+        <w:spacing w:line="400" w:lineRule="exact"/>
+        <w:rPr>
+          <w:b/>
+          <w:sz w:val="28"/>
+          <w:szCs w:val="28"/>
+        </w:rPr>
+      </w:pPr>
+      <w:r>
+        <w:rPr>
+          <w:rFonts w:hint="eastAsia"/>
+          <w:b/>
+          <w:sz w:val="28"/>
+          <w:szCs w:val="28"/>
+        </w:rPr>
+        <w:t xml:space="preserve">2.1.2 </w:t>
+      </w:r>
+      <w:r>
+        <w:rPr>
+          <w:b/>
+          <w:sz w:val="28"/>
+          <w:szCs w:val="28"/>
+        </w:rPr>
+        <w:t xml:space="preserve">DCM </w:t>
+      </w:r>
+      <w:r>
+        <w:rPr>
+          <w:rFonts w:hint="eastAsia"/>
+          <w:b/>
+          <w:sz w:val="28"/>
+          <w:szCs w:val="28"/>
+        </w:rPr>
+        <w:t>Boost</w:t>
+      </w:r>
+      <w:r>
+        <w:rPr>
+          <w:b/>
+          <w:sz w:val="28"/>
+          <w:szCs w:val="28"/>
+        </w:rPr>
+        <w:t xml:space="preserve"> PFC</w:t>
+      </w:r>
+      <w:r>
+        <w:rPr>
+          <w:b/>
+          <w:sz w:val="28"/>
+          <w:szCs w:val="28"/>
+        </w:rPr>
+        <w:t>变换器</w:t>
+      </w:r>
+      <w:r>
+        <w:rPr>
+          <w:rFonts w:hint="eastAsia"/>
+          <w:b/>
+          <w:sz w:val="28"/>
+          <w:szCs w:val="28"/>
+        </w:rPr>
+        <w:t>工作原理及控制策略</w:t>
+      </w:r>
+    </w:p>
+    <w:p>
+      <w:pPr>
+        <w:spacing w:line="400" w:lineRule="exact"/>
+        <w:ind w:firstLineChars="200" w:firstLine="519"/>
+      </w:pPr>
+      <w:r>
+        <w:rPr>
+          <w:rFonts w:hint="eastAsia"/>
+        </w:rPr>
+        <w:t>当电感值过小或者外接大负载或者放电时间过长时，在单个开关周期内，有一段时间电感电流持续为零，则</w:t>
+      </w:r>
+      <w:r>
+        <w:rPr>
+          <w:rFonts w:hint="eastAsia"/>
+        </w:rPr>
+        <w:t>Boost</w:t>
+      </w:r>
+      <w:r>
+        <w:t xml:space="preserve"> PFC</w:t>
+      </w:r>
+      <w:r>
+        <w:t>变换器则进入</w:t>
+      </w:r>
+      <w:r>
+        <w:rPr>
+          <w:rFonts w:hint="eastAsia"/>
+        </w:rPr>
+        <w:t>DCM</w:t>
+      </w:r>
+      <w:r>
+        <w:rPr>
+          <w:rFonts w:hint="eastAsia"/>
+        </w:rPr>
+        <w:t>模式。此时</w:t>
+      </w:r>
+      <w:r>
+        <w:rPr>
+          <w:rFonts w:hint="eastAsia"/>
+        </w:rPr>
+        <w:t>Boost</w:t>
+      </w:r>
+      <w:r>
+        <w:rPr>
+          <w:rFonts w:hint="eastAsia"/>
+        </w:rPr>
+        <w:t>变换器中</w:t>
+      </w:r>
+      <w:r>
+        <w:rPr>
+          <w:rFonts w:hint="eastAsia"/>
+        </w:rPr>
+        <w:t>D1+D2&lt;1</w:t>
+      </w:r>
+      <w:r>
+        <w:rPr>
+          <w:rFonts w:hint="eastAsia"/>
+        </w:rPr>
+        <w:t>。</w:t>
+      </w:r>
+    </w:p>
+    <w:p>
+      <w:pPr>
+        <w:spacing w:line="400" w:lineRule="exact"/>
+        <w:ind w:firstLineChars="200" w:firstLine="519"/>
+      </w:pPr>
+      <w:r>
+        <w:t>当工作于</w:t>
+      </w:r>
+      <w:r>
+        <w:rPr>
+          <w:rFonts w:hint="eastAsia"/>
+        </w:rPr>
+        <w:t>DCM</w:t>
+      </w:r>
+      <w:r>
+        <w:rPr>
+          <w:rFonts w:hint="eastAsia"/>
+        </w:rPr>
+        <w:t>时，</w:t>
+      </w:r>
+      <w:r>
+        <w:rPr>
+          <w:rFonts w:hint="eastAsia"/>
+        </w:rPr>
+        <w:t>Boost</w:t>
+      </w:r>
+      <w:r>
+        <w:t xml:space="preserve"> PFC</w:t>
+      </w:r>
+      <w:r>
+        <w:t>变换器在一个开关周期内有三个开关模态</w:t>
+      </w:r>
+      <w:r>
+        <w:rPr>
+          <w:rFonts w:hint="eastAsia"/>
+        </w:rPr>
+        <w:t>，</w:t>
+      </w:r>
+      <w:r>
+        <w:t>其等效电路如图</w:t>
+      </w:r>
+      <w:r>
+        <w:rPr>
+          <w:rFonts w:hint="eastAsia"/>
+        </w:rPr>
+        <w:t>2-</w:t>
+      </w:r>
+      <w:r>
+        <w:t>11</w:t>
+      </w:r>
+      <w:r>
+        <w:t>所示</w:t>
+      </w:r>
+      <w:r>
+        <w:rPr>
+          <w:rFonts w:hint="eastAsia"/>
+        </w:rPr>
+        <w:t>。</w:t>
+      </w:r>
+      <w:r>
+        <w:rPr>
+          <w:rFonts w:hint="eastAsia"/>
+        </w:rPr>
+        <w:t>当开关管</w:t>
+      </w:r>
+      <w:r>
+        <w:rPr>
+          <w:rFonts w:hint="eastAsia"/>
+        </w:rPr>
+        <w:t>Q</w:t>
+      </w:r>
+      <w:r>
+        <w:rPr>
+          <w:rFonts w:hint="eastAsia"/>
+        </w:rPr>
+        <w:t>导通时，二极管</w:t>
+      </w:r>
+      <w:r>
+        <w:rPr>
+          <w:rFonts w:hint="eastAsia"/>
+        </w:rPr>
+        <w:t>D</w:t>
+      </w:r>
+      <w:r>
+        <w:rPr>
+          <w:rFonts w:hint="eastAsia"/>
+        </w:rPr>
+        <w:t>截止，如图</w:t>
+      </w:r>
+      <w:r>
+        <w:rPr>
+          <w:rFonts w:hint="eastAsia"/>
+        </w:rPr>
+        <w:t>2-</w:t>
+      </w:r>
+      <w:r>
+        <w:t>11(a)</w:t>
+      </w:r>
+      <w:r>
+        <w:t>所示</w:t>
+      </w:r>
+      <w:r>
+        <w:rPr>
+          <w:rFonts w:hint="eastAsia"/>
+        </w:rPr>
+        <w:t>，</w:t>
+      </w:r>
+      <w:r>
+        <w:t>当</w:t>
+      </w:r>
+      <w:r>
+        <w:rPr>
+          <w:rFonts w:hint="eastAsia"/>
+        </w:rPr>
+        <w:t>Q</w:t>
+      </w:r>
+      <w:r>
+        <w:rPr>
+          <w:rFonts w:hint="eastAsia"/>
+        </w:rPr>
+        <w:t>关断时，</w:t>
+      </w:r>
+      <m:oMath>
+        <m:sSub>
+          <m:sSubPr>
+            <m:ctrlPr>
+              <w:rPr>
+                <w:rFonts w:ascii="Cambria Math" w:hAnsi="Cambria Math"/>
+              </w:rPr>
+            </m:ctrlPr>
+          </m:sSubPr>
+          <m:e>
+            <m:r>
+              <w:rPr>
+                <w:rFonts w:ascii="Cambria Math" w:hAnsi="Cambria Math"/>
+              </w:rPr>
+              <m:t>i</m:t>
+            </m:r>
+          </m:e>
+          <m:sub>
+            <m:r>
+              <w:rPr>
+                <w:rFonts w:ascii="Cambria Math" w:hAnsi="Cambria Math"/>
+              </w:rPr>
+              <m:t>L</m:t>
+            </m:r>
+          </m:sub>
+        </m:sSub>
+      </m:oMath>
+      <w:r>
+        <w:t>通过二极管</w:t>
+      </w:r>
+      <w:r>
+        <w:t>D</w:t>
+      </w:r>
+      <w:r>
+        <w:t>续流</w:t>
+      </w:r>
+      <w:r>
+        <w:rPr>
+          <w:rFonts w:hint="eastAsia"/>
+        </w:rPr>
+        <w:t>，</w:t>
+      </w:r>
+      <w:r>
+        <w:t>如图</w:t>
+      </w:r>
+      <w:r>
+        <w:rPr>
+          <w:rFonts w:hint="eastAsia"/>
+        </w:rPr>
+        <w:t>2-</w:t>
+      </w:r>
+      <w:r>
+        <w:t>11(b)</w:t>
+      </w:r>
+      <w:r>
+        <w:t>所示</w:t>
+      </w:r>
+      <w:r>
+        <w:rPr>
+          <w:rFonts w:hint="eastAsia"/>
+        </w:rPr>
+        <w:t>，</w:t>
+      </w:r>
+      <w:r>
+        <w:t>前面这两种模态和</w:t>
+      </w:r>
+      <w:r>
+        <w:rPr>
+          <w:rFonts w:hint="eastAsia"/>
+        </w:rPr>
+        <w:t>CCM</w:t>
+      </w:r>
+      <w:r>
+        <w:rPr>
+          <w:rFonts w:hint="eastAsia"/>
+        </w:rPr>
+        <w:t>模式下的原理一样，详见</w:t>
+      </w:r>
+      <w:r>
+        <w:rPr>
+          <w:rFonts w:hint="eastAsia"/>
+        </w:rPr>
+        <w:t>2.1.1</w:t>
+      </w:r>
+      <w:r>
+        <w:rPr>
+          <w:rFonts w:hint="eastAsia"/>
+        </w:rPr>
+        <w:t>节。当电感电流</w:t>
+      </w:r>
+      <m:oMath>
+        <m:sSub>
+          <m:sSubPr>
+            <m:ctrlPr>
+              <w:rPr>
+                <w:rFonts w:ascii="Cambria Math" w:hAnsi="Cambria Math"/>
+              </w:rPr>
+            </m:ctrlPr>
+          </m:sSubPr>
+          <m:e>
+            <m:r>
+              <w:rPr>
+                <w:rFonts w:ascii="Cambria Math" w:hAnsi="Cambria Math"/>
+              </w:rPr>
+              <m:t>i</m:t>
+            </m:r>
+          </m:e>
+          <m:sub>
+            <m:r>
+              <w:rPr>
+                <w:rFonts w:ascii="Cambria Math" w:hAnsi="Cambria Math"/>
+              </w:rPr>
+              <m:t>L</m:t>
+            </m:r>
+          </m:sub>
+        </m:sSub>
+      </m:oMath>
+      <w:r>
+        <w:t>下降到零后</w:t>
+      </w:r>
+      <w:r>
+        <w:rPr>
+          <w:rFonts w:hint="eastAsia"/>
+        </w:rPr>
+        <w:t>，</w:t>
+      </w:r>
+      <w:r>
+        <w:t>负载由电容</w:t>
+      </w:r>
+      <m:oMath>
+        <m:sSub>
+          <m:sSubPr>
+            <m:ctrlPr>
+              <w:rPr>
+                <w:rFonts w:ascii="Cambria Math" w:hAnsi="Cambria Math"/>
+              </w:rPr>
+            </m:ctrlPr>
+          </m:sSubPr>
+          <m:e>
+            <m:r>
+              <w:rPr>
+                <w:rFonts w:ascii="Cambria Math" w:hAnsi="Cambria Math"/>
+              </w:rPr>
+              <m:t>C</m:t>
+            </m:r>
+          </m:e>
+          <m:sub>
+            <m:r>
+              <w:rPr>
+                <w:rFonts w:ascii="Cambria Math" w:hAnsi="Cambria Math"/>
+              </w:rPr>
+              <m:t>o</m:t>
+            </m:r>
+          </m:sub>
+        </m:sSub>
+      </m:oMath>
+      <w:r>
+        <w:rPr>
+          <w:rFonts w:hint="eastAsia"/>
+        </w:rPr>
+        <w:t>供电，如图</w:t>
+      </w:r>
+      <w:r>
+        <w:rPr>
+          <w:rFonts w:hint="eastAsia"/>
+        </w:rPr>
+        <w:t>2-</w:t>
+      </w:r>
+      <w:r>
+        <w:t>11</w:t>
+      </w:r>
+      <w:r>
+        <w:rPr>
+          <w:rFonts w:hint="eastAsia"/>
+        </w:rPr>
+        <w:t>(</w:t>
+      </w:r>
+      <w:r>
+        <w:t>c</w:t>
+      </w:r>
+      <w:r>
+        <w:rPr>
+          <w:rFonts w:hint="eastAsia"/>
+        </w:rPr>
+        <w:t>)</w:t>
+      </w:r>
+      <w:r>
+        <w:t>所示</w:t>
+      </w:r>
+      <w:r>
+        <w:rPr>
+          <w:rFonts w:hint="eastAsia"/>
+        </w:rPr>
+        <w:t>。</w:t>
+      </w:r>
+      <w:r>
+        <w:rPr>
+          <w:rFonts w:hint="eastAsia"/>
+        </w:rPr>
+        <w:t>其一个开关周期内开关驱动信号和电感电流波形如图</w:t>
+      </w:r>
+      <w:r>
+        <w:rPr>
+          <w:rFonts w:hint="eastAsia"/>
+        </w:rPr>
+        <w:t>2-</w:t>
+      </w:r>
+      <w:r>
+        <w:t>12</w:t>
+      </w:r>
+      <w:r>
+        <w:t>所示</w:t>
+      </w:r>
+      <w:r>
+        <w:rPr>
+          <w:rFonts w:hint="eastAsia"/>
+        </w:rPr>
+        <w:t>。</w:t>
+      </w:r>
+    </w:p>
+    <w:p>
+      <w:pPr>
+        <w:jc w:val="center"/>
+      </w:pPr>
+      <w:r>
+        <w:object w:dxaOrig="3194" w:dyaOrig="1278">
+          <v:shape id="_x0000_i1042" type="#_x0000_t75" style="width:318pt;height:126.9pt" o:ole="">
+            <v:imagedata r:id="rId43" o:title=""/>
+          </v:shape>
+          <o:OLEObject Type="Embed" ProgID="Visio.Drawing.15" ShapeID="_x0000_i1042" DrawAspect="Content" ObjectID="_1543864755" r:id="rId44"/>
+        </w:object>
+      </w:r>
+    </w:p>
+    <w:p>
+      <w:pPr>
+        <w:pStyle w:val="a3"/>
+        <w:numPr>
+          <w:ilvl w:val="0"/>
+          <w:numId w:val="7"/>
+        </w:numPr>
+        <w:ind w:firstLineChars="0"/>
+        <w:jc w:val="center"/>
+      </w:pPr>
+      <w:r>
+        <w:rPr>
+          <w:rFonts w:hint="eastAsia"/>
+        </w:rPr>
+        <w:t>Q</w:t>
+      </w:r>
+      <w:r>
+        <w:rPr>
+          <w:rFonts w:hint="eastAsia"/>
+        </w:rPr>
+        <w:t>导通</w:t>
+      </w:r>
+    </w:p>
+    <w:p>
+      <w:pPr>
+        <w:jc w:val="center"/>
+      </w:pPr>
+      <w:r>
+        <w:object w:dxaOrig="3194" w:dyaOrig="1278">
+          <v:shape id="_x0000_i1043" type="#_x0000_t75" style="width:319.4pt;height:127.4pt" o:ole="">
+            <v:imagedata r:id="rId45" o:title=""/>
+          </v:shape>
+          <o:OLEObject Type="Embed" ProgID="Visio.Drawing.15" ShapeID="_x0000_i1043" DrawAspect="Content" ObjectID="_1543864756" r:id="rId46"/>
+        </w:object>
+      </w:r>
+    </w:p>
+    <w:p>
+      <w:pPr>
+        <w:pStyle w:val="a3"/>
+        <w:numPr>
+          <w:ilvl w:val="0"/>
+          <w:numId w:val="7"/>
+        </w:numPr>
+        <w:ind w:firstLineChars="0"/>
+        <w:jc w:val="center"/>
+      </w:pPr>
+      <w:r>
+        <w:t>Q</w:t>
+      </w:r>
+      <w:r>
+        <w:t>关断</w:t>
+      </w:r>
+    </w:p>
+    <w:p>
+      <w:pPr>
+        <w:jc w:val="center"/>
+      </w:pPr>
+      <w:r>
+        <w:object w:dxaOrig="3194" w:dyaOrig="1278">
+          <v:shape id="_x0000_i1044" type="#_x0000_t75" style="width:310.15pt;height:123.7pt" o:ole="">
+            <v:imagedata r:id="rId47" o:title=""/>
+          </v:shape>
+          <o:OLEObject Type="Embed" ProgID="Visio.Drawing.15" ShapeID="_x0000_i1044" DrawAspect="Content" ObjectID="_1543864757" r:id="rId48"/>
+        </w:object>
+      </w:r>
+    </w:p>
+    <w:p>
+      <w:pPr>
+        <w:pStyle w:val="a3"/>
+        <w:numPr>
+          <w:ilvl w:val="0"/>
+          <w:numId w:val="7"/>
+        </w:numPr>
+        <w:ind w:firstLineChars="0"/>
+        <w:jc w:val="center"/>
+      </w:pPr>
+      <w:r>
+        <w:rPr>
+          <w:rFonts w:hint="eastAsia"/>
+        </w:rPr>
+        <w:t>Q</w:t>
+      </w:r>
+      <w:r>
+        <w:rPr>
+          <w:rFonts w:hint="eastAsia"/>
+        </w:rPr>
+        <w:t>截止</w:t>
+      </w:r>
+      <w:r>
+        <w:rPr>
+          <w:rFonts w:hint="eastAsia"/>
+        </w:rPr>
+        <w:t>，</w:t>
+      </w:r>
+      <m:oMath>
+        <m:sSub>
+          <m:sSubPr>
+            <m:ctrlPr>
+              <w:rPr>
+                <w:rFonts w:ascii="Cambria Math" w:hAnsi="Cambria Math"/>
+              </w:rPr>
+            </m:ctrlPr>
+          </m:sSubPr>
+          <m:e>
+            <m:r>
+              <w:rPr>
+                <w:rFonts w:ascii="Cambria Math" w:hAnsi="Cambria Math"/>
+              </w:rPr>
+              <m:t>i</m:t>
+            </m:r>
+          </m:e>
+          <m:sub>
+            <m:r>
+              <w:rPr>
+                <w:rFonts w:ascii="Cambria Math" w:hAnsi="Cambria Math"/>
+              </w:rPr>
+              <m:t>L</m:t>
+            </m:r>
+          </m:sub>
+        </m:sSub>
+      </m:oMath>
+      <w:r>
+        <w:t>等于零</w:t>
+      </w:r>
+    </w:p>
+    <w:p>
+      <w:pPr>
+        <w:pStyle w:val="a3"/>
+        <w:ind w:left="360" w:firstLineChars="0" w:firstLine="0"/>
+        <w:jc w:val="center"/>
+      </w:pPr>
+      <w:r>
+        <w:t>图</w:t>
+      </w:r>
+      <w:r>
+        <w:rPr>
+          <w:rFonts w:hint="eastAsia"/>
+        </w:rPr>
+        <w:t>2-</w:t>
+      </w:r>
+      <w:r>
+        <w:t>11 DCM Boost PFC</w:t>
+      </w:r>
+      <w:r>
+        <w:t>一个开关周期的三个模态</w:t>
+      </w:r>
+    </w:p>
+    <w:p>
+      <w:pPr>
+        <w:pStyle w:val="a3"/>
+        <w:ind w:left="360" w:firstLineChars="0" w:firstLine="0"/>
+        <w:jc w:val="center"/>
+      </w:pPr>
+      <w:r>
+        <w:object w:dxaOrig="3186" w:dyaOrig="1947">
+          <v:shape id="_x0000_i1045" type="#_x0000_t75" style="width:285.25pt;height:174.45pt" o:ole="">
+            <v:imagedata r:id="rId49" o:title=""/>
+          </v:shape>
+          <o:OLEObject Type="Embed" ProgID="Visio.Drawing.15" ShapeID="_x0000_i1045" DrawAspect="Content" ObjectID="_1543864758" r:id="rId50"/>
+        </w:object>
+      </w:r>
+      <w:r>
+        <w:br w:type="textWrapping" w:clear="all"/>
+      </w:r>
+      <w:r>
+        <w:rPr>
+          <w:sz w:val="21"/>
+          <w:szCs w:val="21"/>
+        </w:rPr>
+        <w:t>图</w:t>
+      </w:r>
+      <w:r>
+        <w:rPr>
+          <w:rFonts w:hint="eastAsia"/>
+          <w:sz w:val="21"/>
+          <w:szCs w:val="21"/>
+        </w:rPr>
+        <w:t>2-</w:t>
+      </w:r>
+      <w:r>
+        <w:rPr>
+          <w:sz w:val="21"/>
+          <w:szCs w:val="21"/>
+        </w:rPr>
+        <w:t xml:space="preserve">12 </w:t>
+      </w:r>
+      <w:r>
+        <w:rPr>
+          <w:sz w:val="21"/>
+          <w:szCs w:val="21"/>
+        </w:rPr>
+        <w:t>一个开关周期开关驱动信号和电感电流</w:t>
+      </w:r>
+      <m:oMath>
+        <m:sSub>
+          <m:sSubPr>
+            <m:ctrlPr>
+              <w:rPr>
+                <w:rFonts w:ascii="Cambria Math" w:hAnsi="Cambria Math"/>
+                <w:sz w:val="21"/>
+                <w:szCs w:val="21"/>
+              </w:rPr>
+            </m:ctrlPr>
+          </m:sSubPr>
+          <m:e>
+            <m:r>
+              <w:rPr>
+                <w:rFonts w:ascii="Cambria Math" w:hAnsi="Cambria Math"/>
+                <w:sz w:val="21"/>
+                <w:szCs w:val="21"/>
+              </w:rPr>
+              <m:t>i</m:t>
+            </m:r>
+          </m:e>
+          <m:sub>
+            <m:r>
+              <w:rPr>
+                <w:rFonts w:ascii="Cambria Math" w:hAnsi="Cambria Math"/>
+                <w:sz w:val="21"/>
+                <w:szCs w:val="21"/>
+              </w:rPr>
+              <m:t>L</m:t>
+            </m:r>
+          </m:sub>
+        </m:sSub>
+      </m:oMath>
+      <w:r>
+        <w:rPr>
+          <w:sz w:val="21"/>
+          <w:szCs w:val="21"/>
+        </w:rPr>
+        <w:t>波形</w:t>
+      </w:r>
+    </w:p>
+    <w:p>
+      <w:pPr>
+        <w:pStyle w:val="a3"/>
+        <w:spacing w:line="400" w:lineRule="exact"/>
+        <w:ind w:left="357" w:firstLineChars="0" w:firstLine="0"/>
+      </w:pPr>
+      <w:r>
+        <w:rPr>
+          <w:rFonts w:hint="eastAsia"/>
+        </w:rPr>
+        <w:t>假设交流输入电压为标准正弦，其表达为：</w:t>
+      </w:r>
+    </w:p>
+    <w:p>
+      <w:pPr>
+        <w:pStyle w:val="a3"/>
+        <w:ind w:left="357" w:firstLineChars="0" w:firstLine="0"/>
+      </w:pPr>
+      <m:oMathPara>
+        <m:oMath>
+          <m:r>
+            <w:rPr>
+              <w:rFonts w:ascii="Cambria Math" w:hAnsi="Cambria Math"/>
+            </w:rPr>
+            <m:t xml:space="preserve">                                  </m:t>
+          </m:r>
+          <m:sSub>
+            <m:sSubPr>
+              <m:ctrlPr>
+                <w:rPr>
+                  <w:rFonts w:ascii="Cambria Math" w:hAnsi="Cambria Math"/>
+                </w:rPr>
+              </m:ctrlPr>
+            </m:sSubPr>
+            <m:e>
+              <m:r>
+                <w:rPr>
+                  <w:rFonts w:ascii="Cambria Math" w:hAnsi="Cambria Math"/>
+                </w:rPr>
+                <m:t xml:space="preserve">     v</m:t>
+              </m:r>
+            </m:e>
+            <m:sub>
+              <m:r>
+                <w:rPr>
+                  <w:rFonts w:ascii="Cambria Math" w:hAnsi="Cambria Math"/>
+                </w:rPr>
+                <m:t>in</m:t>
+              </m:r>
+            </m:sub>
+          </m:sSub>
+          <m:r>
+            <w:rPr>
+              <w:rFonts w:ascii="Cambria Math" w:hAnsi="Cambria Math" w:hint="eastAsia"/>
+            </w:rPr>
+            <m:t>=</m:t>
+          </m:r>
+          <m:sSub>
+            <m:sSubPr>
+              <m:ctrlPr>
+                <w:rPr>
+                  <w:rFonts w:ascii="Cambria Math" w:hAnsi="Cambria Math"/>
+                  <w:i/>
+                </w:rPr>
+              </m:ctrlPr>
+            </m:sSubPr>
+            <m:e>
+              <m:r>
+                <w:rPr>
+                  <w:rFonts w:ascii="Cambria Math" w:hAnsi="Cambria Math"/>
+                </w:rPr>
+                <m:t>V</m:t>
+              </m:r>
+            </m:e>
+            <m:sub>
+              <m:r>
+                <w:rPr>
+                  <w:rFonts w:ascii="Cambria Math" w:hAnsi="Cambria Math"/>
+                </w:rPr>
+                <m:t>m</m:t>
+              </m:r>
+            </m:sub>
+          </m:sSub>
+          <m:r>
+            <w:rPr>
+              <w:rFonts w:ascii="Cambria Math" w:hAnsi="Cambria Math"/>
+            </w:rPr>
+            <m:t>sinωt                                                    (2.8)</m:t>
+          </m:r>
+        </m:oMath>
+      </m:oMathPara>
+    </w:p>
+    <w:p>
+      <w:pPr>
+        <w:spacing w:line="400" w:lineRule="exact"/>
+      </w:pPr>
+      <w:r>
+        <w:t>其中</w:t>
+      </w:r>
+      <m:oMath>
+        <m:sSub>
+          <m:sSubPr>
+            <m:ctrlPr>
+              <w:rPr>
+                <w:rFonts w:ascii="Cambria Math" w:hAnsi="Cambria Math"/>
+                <w:i/>
+              </w:rPr>
+            </m:ctrlPr>
+          </m:sSubPr>
+          <m:e>
+            <m:r>
+              <w:rPr>
+                <w:rFonts w:ascii="Cambria Math" w:hAnsi="Cambria Math"/>
+              </w:rPr>
+              <m:t>V</m:t>
+            </m:r>
+          </m:e>
+          <m:sub>
+            <m:r>
+              <w:rPr>
+                <w:rFonts w:ascii="Cambria Math" w:hAnsi="Cambria Math"/>
+              </w:rPr>
+              <m:t>m</m:t>
+            </m:r>
+          </m:sub>
+        </m:sSub>
+      </m:oMath>
+      <w:r>
+        <w:t>和</w:t>
+      </w:r>
+      <m:oMath>
+        <m:r>
+          <w:rPr>
+            <w:rFonts w:ascii="Cambria Math" w:hAnsi="Cambria Math"/>
+          </w:rPr>
+          <m:t>ω</m:t>
+        </m:r>
+      </m:oMath>
+      <w:r>
+        <w:t>为输入交流电压的幅值和角频率</w:t>
+      </w:r>
+      <w:r>
+        <w:rPr>
+          <w:rFonts w:hint="eastAsia"/>
+        </w:rPr>
+        <w:t>。</w:t>
+      </w:r>
+    </w:p>
+    <w:p>
+      <w:pPr>
+        <w:spacing w:line="400" w:lineRule="exact"/>
+      </w:pPr>
+      <w:r>
+        <w:t>输入电压经整流后的电压为</w:t>
+      </w:r>
+      <w:r>
+        <w:rPr>
+          <w:rFonts w:hint="eastAsia"/>
+        </w:rPr>
+        <w:t>：</w:t>
+      </w:r>
+    </w:p>
+    <w:p>
+      <m:oMathPara>
+        <m:oMath>
+          <m:sSub>
+            <m:sSubPr>
+              <m:ctrlPr>
+                <w:rPr>
+                  <w:rFonts w:ascii="Cambria Math" w:hAnsi="Cambria Math"/>
+                </w:rPr>
+              </m:ctrlPr>
+            </m:sSubPr>
+            <m:e>
+              <m:r>
+                <w:rPr>
+                  <w:rFonts w:ascii="Cambria Math" w:hAnsi="Cambria Math"/>
+                </w:rPr>
+                <m:t xml:space="preserve">                                             V</m:t>
+              </m:r>
+            </m:e>
+            <m:sub>
+              <m:r>
+                <w:rPr>
+                  <w:rFonts w:ascii="Cambria Math" w:hAnsi="Cambria Math"/>
+                </w:rPr>
+                <m:t>g</m:t>
+              </m:r>
+            </m:sub>
+          </m:sSub>
+          <m:r>
+            <w:rPr>
+              <w:rFonts w:ascii="Cambria Math" w:hAnsi="Cambria Math" w:hint="eastAsia"/>
+            </w:rPr>
+            <m:t>=</m:t>
+          </m:r>
+          <m:sSub>
+            <m:sSubPr>
+              <m:ctrlPr>
+                <w:rPr>
+                  <w:rFonts w:ascii="Cambria Math" w:hAnsi="Cambria Math"/>
+                  <w:i/>
+                </w:rPr>
+              </m:ctrlPr>
+            </m:sSubPr>
+            <m:e>
+              <m:r>
+                <w:rPr>
+                  <w:rFonts w:ascii="Cambria Math" w:hAnsi="Cambria Math"/>
+                </w:rPr>
+                <m:t>V</m:t>
+              </m:r>
+            </m:e>
+            <m:sub>
+              <m:r>
+                <w:rPr>
+                  <w:rFonts w:ascii="Cambria Math" w:hAnsi="Cambria Math"/>
+                </w:rPr>
+                <m:t>m</m:t>
+              </m:r>
+            </m:sub>
+          </m:sSub>
+          <m:r>
+            <w:rPr>
+              <w:rFonts w:ascii="Cambria Math" w:hAnsi="Cambria Math"/>
+            </w:rPr>
+            <m:t>|sinωt|                                                  (2.9)</m:t>
+          </m:r>
+        </m:oMath>
+      </m:oMathPara>
+    </w:p>
+    <w:p>
+      <w:pPr>
+        <w:spacing w:line="400" w:lineRule="exact"/>
+      </w:pPr>
+      <w:r>
+        <w:rPr>
+          <w:rFonts w:hint="eastAsia"/>
+        </w:rPr>
+        <w:t>在一个</w:t>
+      </w:r>
+      <w:r>
+        <w:rPr>
+          <w:rFonts w:hint="eastAsia"/>
+        </w:rPr>
+        <w:t>开关周期内，电感电流峰值为：</w:t>
+      </w:r>
+    </w:p>
+    <w:p>
+      <m:oMathPara>
+        <m:oMath>
+          <m:r>
+            <w:rPr>
+              <w:rFonts w:ascii="Cambria Math" w:hAnsi="Cambria Math"/>
+            </w:rPr>
+            <m:t xml:space="preserve">                                 </m:t>
+          </m:r>
+          <m:sSub>
+            <m:sSubPr>
+              <m:ctrlPr>
+                <w:rPr>
+                  <w:rFonts w:ascii="Cambria Math" w:hAnsi="Cambria Math"/>
+                </w:rPr>
+              </m:ctrlPr>
+            </m:sSubPr>
+            <m:e>
+              <m:r>
+                <w:rPr>
+                  <w:rFonts w:ascii="Cambria Math" w:hAnsi="Cambria Math"/>
+                </w:rPr>
+                <m:t>i</m:t>
+              </m:r>
+            </m:e>
+            <m:sub>
+              <m:r>
+                <w:rPr>
+                  <w:rFonts w:ascii="Cambria Math" w:hAnsi="Cambria Math"/>
+                </w:rPr>
+                <m:t>L_pk</m:t>
+              </m:r>
+            </m:sub>
+          </m:sSub>
+          <m:r>
+            <w:rPr>
+              <w:rFonts w:ascii="Cambria Math" w:hAnsi="Cambria Math" w:hint="eastAsia"/>
+            </w:rPr>
+            <m:t>=</m:t>
+          </m:r>
+          <m:f>
+            <m:fPr>
+              <m:ctrlPr>
+                <w:rPr>
+                  <w:rFonts w:ascii="Cambria Math" w:hAnsi="Cambria Math"/>
+                  <w:i/>
+                </w:rPr>
+              </m:ctrlPr>
+            </m:fPr>
+            <m:num>
+              <m:sSub>
+                <m:sSubPr>
+                  <m:ctrlPr>
+                    <w:rPr>
+                      <w:rFonts w:ascii="Cambria Math" w:hAnsi="Cambria Math"/>
+                      <w:i/>
+                    </w:rPr>
+                  </m:ctrlPr>
+                </m:sSubPr>
+                <m:e>
+                  <m:r>
+                    <w:rPr>
+                      <w:rFonts w:ascii="Cambria Math" w:hAnsi="Cambria Math"/>
+                    </w:rPr>
+                    <m:t>V</m:t>
+                  </m:r>
+                </m:e>
+                <m:sub>
+                  <m:r>
+                    <w:rPr>
+                      <w:rFonts w:ascii="Cambria Math" w:hAnsi="Cambria Math"/>
+                    </w:rPr>
+                    <m:t>g</m:t>
+                  </m:r>
+                </m:sub>
+              </m:sSub>
+            </m:num>
+            <m:den>
+              <m:r>
+                <w:rPr>
+                  <w:rFonts w:ascii="Cambria Math" w:hAnsi="Cambria Math"/>
+                </w:rPr>
+                <m:t>L</m:t>
+              </m:r>
+            </m:den>
+          </m:f>
+          <m:sSub>
+            <m:sSubPr>
+              <m:ctrlPr>
+                <w:rPr>
+                  <w:rFonts w:ascii="Cambria Math" w:hAnsi="Cambria Math"/>
+                  <w:i/>
+                </w:rPr>
+              </m:ctrlPr>
+            </m:sSubPr>
+            <m:e>
+              <m:r>
+                <w:rPr>
+                  <w:rFonts w:ascii="Cambria Math" w:hAnsi="Cambria Math"/>
+                </w:rPr>
+                <m:t>D</m:t>
+              </m:r>
+            </m:e>
+            <m:sub>
+              <m:r>
+                <w:rPr>
+                  <w:rFonts w:ascii="Cambria Math" w:hAnsi="Cambria Math"/>
+                </w:rPr>
+                <m:t>y</m:t>
+              </m:r>
+            </m:sub>
+          </m:sSub>
+          <m:sSub>
+            <m:sSubPr>
+              <m:ctrlPr>
+                <w:rPr>
+                  <w:rFonts w:ascii="Cambria Math" w:hAnsi="Cambria Math"/>
+                  <w:i/>
+                </w:rPr>
+              </m:ctrlPr>
+            </m:sSubPr>
+            <m:e>
+              <m:r>
+                <w:rPr>
+                  <w:rFonts w:ascii="Cambria Math" w:hAnsi="Cambria Math"/>
+                </w:rPr>
+                <m:t>T</m:t>
+              </m:r>
+            </m:e>
+            <m:sub>
+              <m:r>
+                <w:rPr>
+                  <w:rFonts w:ascii="Cambria Math" w:hAnsi="Cambria Math"/>
+                </w:rPr>
+                <m:t>s</m:t>
+              </m:r>
+            </m:sub>
+          </m:sSub>
+          <m:r>
+            <w:rPr>
+              <w:rFonts w:ascii="Cambria Math" w:hAnsi="Cambria Math" w:hint="eastAsia"/>
+            </w:rPr>
+            <m:t>=</m:t>
+          </m:r>
+          <m:f>
+            <m:fPr>
+              <m:ctrlPr>
+                <w:rPr>
+                  <w:rFonts w:ascii="Cambria Math" w:hAnsi="Cambria Math"/>
+                  <w:i/>
+                </w:rPr>
+              </m:ctrlPr>
+            </m:fPr>
+            <m:num>
+              <m:sSub>
+                <m:sSubPr>
+                  <m:ctrlPr>
+                    <w:rPr>
+                      <w:rFonts w:ascii="Cambria Math" w:hAnsi="Cambria Math"/>
+                      <w:i/>
+                    </w:rPr>
+                  </m:ctrlPr>
+                </m:sSubPr>
+                <m:e>
+                  <m:r>
+                    <w:rPr>
+                      <w:rFonts w:ascii="Cambria Math" w:hAnsi="Cambria Math"/>
+                    </w:rPr>
+                    <m:t>V</m:t>
+                  </m:r>
+                </m:e>
+                <m:sub>
+                  <m:r>
+                    <w:rPr>
+                      <w:rFonts w:ascii="Cambria Math" w:hAnsi="Cambria Math"/>
+                    </w:rPr>
+                    <m:t>m</m:t>
+                  </m:r>
+                </m:sub>
+              </m:sSub>
+              <m:r>
+                <w:rPr>
+                  <w:rFonts w:ascii="Cambria Math" w:hAnsi="Cambria Math" w:hint="eastAsia"/>
+                </w:rPr>
+                <m:t>|sin</m:t>
+              </m:r>
+              <m:r>
+                <w:rPr>
+                  <w:rFonts w:ascii="Cambria Math" w:hAnsi="Cambria Math"/>
+                </w:rPr>
+                <m:t>ω</m:t>
+              </m:r>
+              <m:r>
+                <w:rPr>
+                  <w:rFonts w:ascii="Cambria Math" w:hAnsi="Cambria Math" w:hint="eastAsia"/>
+                </w:rPr>
+                <m:t>t|</m:t>
+              </m:r>
+            </m:num>
+            <m:den>
+              <m:r>
+                <w:rPr>
+                  <w:rFonts w:ascii="Cambria Math" w:hAnsi="Cambria Math"/>
+                </w:rPr>
+                <m:t>L</m:t>
+              </m:r>
+            </m:den>
+          </m:f>
+          <m:sSub>
+            <m:sSubPr>
+              <m:ctrlPr>
+                <w:rPr>
+                  <w:rFonts w:ascii="Cambria Math" w:hAnsi="Cambria Math"/>
+                </w:rPr>
+              </m:ctrlPr>
+            </m:sSubPr>
+            <m:e>
+              <m:r>
+                <w:rPr>
+                  <w:rFonts w:ascii="Cambria Math" w:hAnsi="Cambria Math"/>
+                </w:rPr>
+                <m:t>D</m:t>
+              </m:r>
+            </m:e>
+            <m:sub>
+              <m:r>
+                <w:rPr>
+                  <w:rFonts w:ascii="Cambria Math" w:hAnsi="Cambria Math"/>
+                </w:rPr>
+                <m:t>y</m:t>
+              </m:r>
+            </m:sub>
+          </m:sSub>
+          <m:sSub>
+            <m:sSubPr>
+              <m:ctrlPr>
+                <w:rPr>
+                  <w:rFonts w:ascii="Cambria Math" w:hAnsi="Cambria Math"/>
+                  <w:i/>
+                </w:rPr>
+              </m:ctrlPr>
+            </m:sSubPr>
+            <m:e>
+              <m:r>
+                <w:rPr>
+                  <w:rFonts w:ascii="Cambria Math" w:hAnsi="Cambria Math"/>
+                </w:rPr>
+                <m:t>T</m:t>
+              </m:r>
+            </m:e>
+            <m:sub>
+              <m:r>
+                <w:rPr>
+                  <w:rFonts w:ascii="Cambria Math" w:hAnsi="Cambria Math"/>
+                </w:rPr>
+                <m:t>s</m:t>
+              </m:r>
+            </m:sub>
+          </m:sSub>
+          <m:r>
+            <w:rPr>
+              <w:rFonts w:ascii="Cambria Math" w:hAnsi="Cambria Math"/>
+            </w:rPr>
+            <m:t xml:space="preserve">                             </m:t>
+          </m:r>
+          <m:r>
+            <w:rPr>
+              <w:rFonts w:ascii="Cambria Math" w:hAnsi="Cambria Math" w:hint="eastAsia"/>
+            </w:rPr>
+            <m:t>(</m:t>
+          </m:r>
+          <m:r>
+            <w:rPr>
+              <w:rFonts w:ascii="Cambria Math" w:hAnsi="Cambria Math"/>
+            </w:rPr>
+            <m:t>2.10)</m:t>
+          </m:r>
+        </m:oMath>
+      </m:oMathPara>
+    </w:p>
+    <w:p>
+      <w:pPr>
+        <w:spacing w:line="400" w:lineRule="exact"/>
+      </w:pPr>
+      <w:r>
+        <w:rPr>
+          <w:rFonts w:hint="eastAsia"/>
+        </w:rPr>
+        <w:t>其中</w:t>
+      </w:r>
+      <m:oMath>
+        <m:sSub>
+          <m:sSubPr>
+            <m:ctrlPr>
+              <w:rPr>
+                <w:rFonts w:ascii="Cambria Math" w:hAnsi="Cambria Math"/>
+                <w:i/>
+              </w:rPr>
+            </m:ctrlPr>
+          </m:sSubPr>
+          <m:e>
+            <m:r>
+              <w:rPr>
+                <w:rFonts w:ascii="Cambria Math" w:hAnsi="Cambria Math"/>
+              </w:rPr>
+              <m:t>D</m:t>
+            </m:r>
+          </m:e>
+          <m:sub>
+            <m:r>
+              <w:rPr>
+                <w:rFonts w:ascii="Cambria Math" w:hAnsi="Cambria Math"/>
+              </w:rPr>
+              <m:t>y</m:t>
+            </m:r>
+          </m:sub>
+        </m:sSub>
+      </m:oMath>
+      <w:r>
+        <w:t>为占空比</w:t>
+      </w:r>
+      <w:r>
+        <w:rPr>
+          <w:rFonts w:hint="eastAsia"/>
+        </w:rPr>
+        <w:t>，</w:t>
+      </w:r>
+      <m:oMath>
+        <m:sSub>
+          <m:sSubPr>
+            <m:ctrlPr>
+              <w:rPr>
+                <w:rFonts w:ascii="Cambria Math" w:hAnsi="Cambria Math"/>
+                <w:i/>
+              </w:rPr>
+            </m:ctrlPr>
+          </m:sSubPr>
+          <m:e>
+            <m:r>
+              <w:rPr>
+                <w:rFonts w:ascii="Cambria Math" w:hAnsi="Cambria Math"/>
+              </w:rPr>
+              <m:t>T</m:t>
+            </m:r>
+          </m:e>
+          <m:sub>
+            <m:r>
+              <w:rPr>
+                <w:rFonts w:ascii="Cambria Math" w:hAnsi="Cambria Math"/>
+              </w:rPr>
+              <m:t>s</m:t>
+            </m:r>
+          </m:sub>
+        </m:sSub>
+      </m:oMath>
+      <w:r>
+        <w:t>为开关周期</w:t>
+      </w:r>
+      <w:r>
+        <w:rPr>
+          <w:rFonts w:hint="eastAsia"/>
+        </w:rPr>
+        <w:t>。</w:t>
+      </w:r>
+    </w:p>
+    <w:p>
+      <w:pPr>
+        <w:spacing w:line="400" w:lineRule="exact"/>
+        <w:ind w:firstLineChars="200" w:firstLine="519"/>
+      </w:pPr>
+      <w:r>
+        <w:rPr>
+          <w:rFonts w:hint="eastAsia"/>
+        </w:rPr>
+        <w:lastRenderedPageBreak/>
+        <w:t>根据功率守恒，在每个开关周期内，升压电感</w:t>
+      </w:r>
+      <w:r>
+        <w:rPr>
+          <w:rFonts w:hint="eastAsia"/>
+        </w:rPr>
+        <w:t>L</w:t>
+      </w:r>
+      <w:r>
+        <w:rPr>
+          <w:rFonts w:hint="eastAsia"/>
+        </w:rPr>
+        <w:t>两端的</w:t>
+      </w:r>
+      <w:r>
+        <w:rPr>
+          <w:rFonts w:hint="eastAsia"/>
+        </w:rPr>
+        <w:t>伏秒面积平衡，即有如下式子：</w:t>
+      </w:r>
+    </w:p>
+    <w:p>
+      <m:oMathPara>
+        <m:oMath>
+          <m:sSub>
+            <m:sSubPr>
+              <m:ctrlPr>
+                <w:rPr>
+                  <w:rFonts w:ascii="Cambria Math" w:hAnsi="Cambria Math"/>
+                </w:rPr>
+              </m:ctrlPr>
+            </m:sSubPr>
+            <m:e>
+              <m:r>
+                <w:rPr>
+                  <w:rFonts w:ascii="Cambria Math" w:hAnsi="Cambria Math"/>
+                </w:rPr>
+                <m:t xml:space="preserve">                                V</m:t>
+              </m:r>
+            </m:e>
+            <m:sub>
+              <m:r>
+                <w:rPr>
+                  <w:rFonts w:ascii="Cambria Math" w:hAnsi="Cambria Math"/>
+                </w:rPr>
+                <m:t>g</m:t>
+              </m:r>
+            </m:sub>
+          </m:sSub>
+          <m:sSub>
+            <m:sSubPr>
+              <m:ctrlPr>
+                <w:rPr>
+                  <w:rFonts w:ascii="Cambria Math" w:hAnsi="Cambria Math"/>
+                  <w:i/>
+                </w:rPr>
+              </m:ctrlPr>
+            </m:sSubPr>
+            <m:e>
+              <m:r>
+                <w:rPr>
+                  <w:rFonts w:ascii="Cambria Math" w:hAnsi="Cambria Math"/>
+                </w:rPr>
+                <m:t>D</m:t>
+              </m:r>
+            </m:e>
+            <m:sub>
+              <m:r>
+                <w:rPr>
+                  <w:rFonts w:ascii="Cambria Math" w:hAnsi="Cambria Math"/>
+                </w:rPr>
+                <m:t>y</m:t>
+              </m:r>
+            </m:sub>
+          </m:sSub>
+          <m:sSub>
+            <m:sSubPr>
+              <m:ctrlPr>
+                <w:rPr>
+                  <w:rFonts w:ascii="Cambria Math" w:hAnsi="Cambria Math"/>
+                  <w:i/>
+                </w:rPr>
+              </m:ctrlPr>
+            </m:sSubPr>
+            <m:e>
+              <m:r>
+                <w:rPr>
+                  <w:rFonts w:ascii="Cambria Math" w:hAnsi="Cambria Math"/>
+                </w:rPr>
+                <m:t>T</m:t>
+              </m:r>
+            </m:e>
+            <m:sub>
+              <m:r>
+                <w:rPr>
+                  <w:rFonts w:ascii="Cambria Math" w:hAnsi="Cambria Math"/>
+                </w:rPr>
+                <m:t>s</m:t>
+              </m:r>
+            </m:sub>
+          </m:sSub>
+          <m:r>
+            <w:rPr>
+              <w:rFonts w:ascii="Cambria Math" w:hAnsi="Cambria Math" w:hint="eastAsia"/>
+            </w:rPr>
+            <m:t>=</m:t>
+          </m:r>
+          <m:d>
+            <m:dPr>
+              <m:ctrlPr>
+                <w:rPr>
+                  <w:rFonts w:ascii="Cambria Math" w:hAnsi="Cambria Math"/>
+                  <w:i/>
+                </w:rPr>
+              </m:ctrlPr>
+            </m:dPr>
+            <m:e>
+              <m:sSub>
+                <m:sSubPr>
+                  <m:ctrlPr>
+                    <w:rPr>
+                      <w:rFonts w:ascii="Cambria Math" w:hAnsi="Cambria Math"/>
+                      <w:i/>
+                    </w:rPr>
+                  </m:ctrlPr>
+                </m:sSubPr>
+                <m:e>
+                  <m:r>
+                    <w:rPr>
+                      <w:rFonts w:ascii="Cambria Math" w:hAnsi="Cambria Math"/>
+                    </w:rPr>
+                    <m:t>V</m:t>
+                  </m:r>
+                </m:e>
+                <m:sub>
+                  <m:r>
+                    <w:rPr>
+                      <w:rFonts w:ascii="Cambria Math" w:hAnsi="Cambria Math"/>
+                    </w:rPr>
+                    <m:t>o</m:t>
+                  </m:r>
+                </m:sub>
+              </m:sSub>
+              <m:r>
+                <w:rPr>
+                  <w:rFonts w:ascii="MS Gothic" w:hAnsi="MS Gothic" w:cs="MS Gothic"/>
+                </w:rPr>
+                <m:t>-</m:t>
+              </m:r>
+              <m:sSub>
+                <m:sSubPr>
+                  <m:ctrlPr>
+                    <w:rPr>
+                      <w:rFonts w:ascii="Cambria Math" w:hAnsi="Cambria Math"/>
+                      <w:i/>
+                    </w:rPr>
+                  </m:ctrlPr>
+                </m:sSubPr>
+                <m:e>
+                  <m:r>
+                    <w:rPr>
+                      <w:rFonts w:ascii="Cambria Math" w:hAnsi="Cambria Math"/>
+                    </w:rPr>
+                    <m:t>V</m:t>
+                  </m:r>
+                </m:e>
+                <m:sub>
+                  <m:r>
+                    <w:rPr>
+                      <w:rFonts w:ascii="Cambria Math" w:hAnsi="Cambria Math"/>
+                    </w:rPr>
+                    <m:t>g</m:t>
+                  </m:r>
+                </m:sub>
+              </m:sSub>
+            </m:e>
+          </m:d>
+          <m:sSub>
+            <m:sSubPr>
+              <m:ctrlPr>
+                <w:rPr>
+                  <w:rFonts w:ascii="Cambria Math" w:hAnsi="Cambria Math"/>
+                  <w:i/>
+                </w:rPr>
+              </m:ctrlPr>
+            </m:sSubPr>
+            <m:e>
+              <m:r>
+                <w:rPr>
+                  <w:rFonts w:ascii="Cambria Math" w:hAnsi="Cambria Math"/>
+                </w:rPr>
+                <m:t>D</m:t>
+              </m:r>
+            </m:e>
+            <m:sub>
+              <m:r>
+                <w:rPr>
+                  <w:rFonts w:ascii="Cambria Math" w:hAnsi="Cambria Math"/>
+                </w:rPr>
+                <m:t>R</m:t>
+              </m:r>
+            </m:sub>
+          </m:sSub>
+          <m:sSub>
+            <m:sSubPr>
+              <m:ctrlPr>
+                <w:rPr>
+                  <w:rFonts w:ascii="Cambria Math" w:hAnsi="Cambria Math"/>
+                  <w:i/>
+                </w:rPr>
+              </m:ctrlPr>
+            </m:sSubPr>
+            <m:e>
+              <m:r>
+                <w:rPr>
+                  <w:rFonts w:ascii="Cambria Math" w:hAnsi="Cambria Math"/>
+                </w:rPr>
+                <m:t>T</m:t>
+              </m:r>
+            </m:e>
+            <m:sub>
+              <m:r>
+                <w:rPr>
+                  <w:rFonts w:ascii="Cambria Math" w:hAnsi="Cambria Math"/>
+                </w:rPr>
+                <m:t>s</m:t>
+              </m:r>
+            </m:sub>
+          </m:sSub>
+          <m:r>
+            <w:rPr>
+              <w:rFonts w:ascii="Cambria Math" w:hAnsi="Cambria Math"/>
+            </w:rPr>
+            <m:t xml:space="preserve">                                       (2.11)</m:t>
+          </m:r>
+        </m:oMath>
+      </m:oMathPara>
+    </w:p>
+    <w:p>
+      <w:pPr>
+        <w:spacing w:line="400" w:lineRule="exact"/>
+      </w:pPr>
+      <w:r>
+        <w:rPr>
+          <w:rFonts w:hint="eastAsia"/>
+        </w:rPr>
+        <w:t>其中</w:t>
+      </w:r>
+      <m:oMath>
+        <m:sSub>
+          <m:sSubPr>
+            <m:ctrlPr>
+              <w:rPr>
+                <w:rFonts w:ascii="Cambria Math" w:hAnsi="Cambria Math"/>
+                <w:i/>
+              </w:rPr>
+            </m:ctrlPr>
+          </m:sSubPr>
+          <m:e>
+            <m:r>
+              <w:rPr>
+                <w:rFonts w:ascii="Cambria Math" w:hAnsi="Cambria Math"/>
+              </w:rPr>
+              <m:t>V</m:t>
+            </m:r>
+          </m:e>
+          <m:sub>
+            <m:r>
+              <w:rPr>
+                <w:rFonts w:ascii="Cambria Math" w:hAnsi="Cambria Math"/>
+              </w:rPr>
+              <m:t>o</m:t>
+            </m:r>
+          </m:sub>
+        </m:sSub>
+      </m:oMath>
+      <w:r>
+        <w:t>为负载输出电压</w:t>
+      </w:r>
+      <w:r>
+        <w:rPr>
+          <w:rFonts w:hint="eastAsia"/>
+        </w:rPr>
+        <w:t>，</w:t>
+      </w:r>
+      <m:oMath>
+        <m:sSub>
+          <m:sSubPr>
+            <m:ctrlPr>
+              <w:rPr>
+                <w:rFonts w:ascii="Cambria Math" w:hAnsi="Cambria Math"/>
+                <w:i/>
+              </w:rPr>
+            </m:ctrlPr>
+          </m:sSubPr>
+          <m:e>
+            <m:r>
+              <w:rPr>
+                <w:rFonts w:ascii="Cambria Math" w:hAnsi="Cambria Math"/>
+              </w:rPr>
+              <m:t>D</m:t>
+            </m:r>
+          </m:e>
+          <m:sub>
+            <m:r>
+              <w:rPr>
+                <w:rFonts w:ascii="Cambria Math" w:hAnsi="Cambria Math"/>
+              </w:rPr>
+              <m:t>R</m:t>
+            </m:r>
+          </m:sub>
+        </m:sSub>
+      </m:oMath>
+      <w:r>
+        <w:rPr>
+          <w:rFonts w:hint="eastAsia"/>
+        </w:rPr>
+        <w:t>为电感下降为零这段区间对应的占空比。</w:t>
+      </w:r>
+    </w:p>
+    <w:p>
+      <w:pPr>
+        <w:spacing w:line="400" w:lineRule="exact"/>
+      </w:pPr>
+      <w:r>
+        <w:t>由式</w:t>
+      </w:r>
+      <w:r>
+        <w:rPr>
+          <w:rFonts w:hint="eastAsia"/>
+        </w:rPr>
+        <w:t>(</w:t>
+      </w:r>
+      <w:r>
+        <w:t>2.10</w:t>
+      </w:r>
+      <w:r>
+        <w:rPr>
+          <w:rFonts w:hint="eastAsia"/>
+        </w:rPr>
+        <w:t>)</w:t>
+      </w:r>
+      <w:r>
+        <w:t>和式</w:t>
+      </w:r>
+      <w:r>
+        <w:rPr>
+          <w:rFonts w:hint="eastAsia"/>
+        </w:rPr>
+        <w:t>(</w:t>
+      </w:r>
+      <w:r>
+        <w:t>2.11</w:t>
+      </w:r>
+      <w:r>
+        <w:rPr>
+          <w:rFonts w:hint="eastAsia"/>
+        </w:rPr>
+        <w:t>)</w:t>
+      </w:r>
+      <w:r>
+        <w:rPr>
+          <w:rFonts w:hint="eastAsia"/>
+        </w:rPr>
+        <w:t>得：</w:t>
+      </w:r>
+    </w:p>
+    <w:p>
+      <m:oMathPara>
+        <m:oMath>
+          <m:sSub>
+            <m:sSubPr>
+              <m:ctrlPr>
+                <w:rPr>
+                  <w:rFonts w:ascii="Cambria Math" w:hAnsi="Cambria Math"/>
+                </w:rPr>
+              </m:ctrlPr>
+            </m:sSubPr>
+            <m:e>
+              <m:r>
+                <w:rPr>
+                  <w:rFonts w:ascii="Cambria Math" w:hAnsi="Cambria Math"/>
+                </w:rPr>
+                <m:t xml:space="preserve">                       D</m:t>
+              </m:r>
+            </m:e>
+            <m:sub>
+              <m:r>
+                <w:rPr>
+                  <w:rFonts w:ascii="Cambria Math" w:hAnsi="Cambria Math"/>
+                </w:rPr>
+                <m:t>R</m:t>
+              </m:r>
+            </m:sub>
+          </m:sSub>
+          <m:r>
+            <w:rPr>
+              <w:rFonts w:ascii="Cambria Math" w:hAnsi="Cambria Math"/>
+            </w:rPr>
+            <m:t>=</m:t>
+          </m:r>
+          <m:f>
+            <m:fPr>
+              <m:ctrlPr>
+                <w:rPr>
+                  <w:rFonts w:ascii="Cambria Math" w:hAnsi="Cambria Math"/>
+                  <w:i/>
+                </w:rPr>
+              </m:ctrlPr>
+            </m:fPr>
+            <m:num>
+              <m:sSub>
+                <m:sSubPr>
+                  <m:ctrlPr>
+                    <w:rPr>
+                      <w:rFonts w:ascii="Cambria Math" w:hAnsi="Cambria Math"/>
+                      <w:i/>
+                    </w:rPr>
+                  </m:ctrlPr>
+                </m:sSubPr>
+                <m:e>
+                  <m:r>
+                    <w:rPr>
+                      <w:rFonts w:ascii="Cambria Math" w:hAnsi="Cambria Math"/>
+                    </w:rPr>
+                    <m:t>V</m:t>
+                  </m:r>
+                </m:e>
+                <m:sub>
+                  <m:r>
+                    <w:rPr>
+                      <w:rFonts w:ascii="Cambria Math" w:hAnsi="Cambria Math"/>
+                    </w:rPr>
+                    <m:t>g</m:t>
+                  </m:r>
+                </m:sub>
+              </m:sSub>
+            </m:num>
+            <m:den>
+              <m:sSub>
+                <m:sSubPr>
+                  <m:ctrlPr>
+                    <w:rPr>
+                      <w:rFonts w:ascii="Cambria Math" w:hAnsi="Cambria Math"/>
+                      <w:i/>
+                    </w:rPr>
+                  </m:ctrlPr>
+                </m:sSubPr>
+                <m:e>
+                  <m:r>
+                    <w:rPr>
+                      <w:rFonts w:ascii="Cambria Math" w:hAnsi="Cambria Math"/>
+                    </w:rPr>
+                    <m:t>V</m:t>
+                  </m:r>
+                </m:e>
+                <m:sub>
+                  <m:r>
+                    <w:rPr>
+                      <w:rFonts w:ascii="Cambria Math" w:hAnsi="Cambria Math"/>
+                    </w:rPr>
+                    <m:t>o</m:t>
+                  </m:r>
+                </m:sub>
+              </m:sSub>
+              <m:r>
+                <w:rPr>
+                  <w:rFonts w:ascii="Cambria Math" w:hAnsi="Cambria Math"/>
+                </w:rPr>
+                <m:t>-</m:t>
+              </m:r>
+              <m:sSub>
+                <m:sSubPr>
+                  <m:ctrlPr>
+                    <w:rPr>
+                      <w:rFonts w:ascii="Cambria Math" w:hAnsi="Cambria Math"/>
+                      <w:i/>
+                    </w:rPr>
+                  </m:ctrlPr>
+                </m:sSubPr>
+                <m:e>
+                  <m:r>
+                    <w:rPr>
+                      <w:rFonts w:ascii="Cambria Math" w:hAnsi="Cambria Math"/>
+                    </w:rPr>
+                    <m:t>V</m:t>
+                  </m:r>
+                </m:e>
+                <m:sub>
+                  <m:r>
+                    <w:rPr>
+                      <w:rFonts w:ascii="Cambria Math" w:hAnsi="Cambria Math"/>
+                    </w:rPr>
+                    <m:t>g</m:t>
+                  </m:r>
+                </m:sub>
+              </m:sSub>
+            </m:den>
+          </m:f>
+          <m:sSub>
+            <m:sSubPr>
+              <m:ctrlPr>
+                <w:rPr>
+                  <w:rFonts w:ascii="Cambria Math" w:hAnsi="Cambria Math"/>
+                  <w:i/>
+                </w:rPr>
+              </m:ctrlPr>
+            </m:sSubPr>
+            <m:e>
+              <m:r>
+                <w:rPr>
+                  <w:rFonts w:ascii="Cambria Math" w:hAnsi="Cambria Math"/>
+                </w:rPr>
+                <m:t>D</m:t>
+              </m:r>
+            </m:e>
+            <m:sub>
+              <m:r>
+                <w:rPr>
+                  <w:rFonts w:ascii="Cambria Math" w:hAnsi="Cambria Math"/>
+                </w:rPr>
+                <m:t>y</m:t>
+              </m:r>
+            </m:sub>
+          </m:sSub>
+          <m:r>
+            <w:rPr>
+              <w:rFonts w:ascii="Cambria Math" w:hAnsi="Cambria Math"/>
+            </w:rPr>
+            <m:t>=</m:t>
+          </m:r>
+          <m:f>
+            <m:fPr>
+              <m:ctrlPr>
+                <w:rPr>
+                  <w:rFonts w:ascii="Cambria Math" w:hAnsi="Cambria Math"/>
+                  <w:i/>
+                </w:rPr>
+              </m:ctrlPr>
+            </m:fPr>
+            <m:num>
+              <m:sSub>
+                <m:sSubPr>
+                  <m:ctrlPr>
+                    <w:rPr>
+                      <w:rFonts w:ascii="Cambria Math" w:hAnsi="Cambria Math"/>
+                      <w:i/>
+                    </w:rPr>
+                  </m:ctrlPr>
+                </m:sSubPr>
+                <m:e>
+                  <m:r>
+                    <w:rPr>
+                      <w:rFonts w:ascii="Cambria Math" w:hAnsi="Cambria Math"/>
+                    </w:rPr>
+                    <m:t>V</m:t>
+                  </m:r>
+                </m:e>
+                <m:sub>
+                  <m:r>
+                    <w:rPr>
+                      <w:rFonts w:ascii="Cambria Math" w:hAnsi="Cambria Math"/>
+                    </w:rPr>
+                    <m:t>m</m:t>
+                  </m:r>
+                </m:sub>
+              </m:sSub>
+              <m:r>
+                <w:rPr>
+                  <w:rFonts w:ascii="Cambria Math" w:hAnsi="Cambria Math" w:hint="eastAsia"/>
+                </w:rPr>
+                <m:t>|sin</m:t>
+              </m:r>
+              <m:r>
+                <w:rPr>
+                  <w:rFonts w:ascii="Cambria Math" w:hAnsi="Cambria Math"/>
+                </w:rPr>
+                <m:t>ω</m:t>
+              </m:r>
+              <m:r>
+                <w:rPr>
+                  <w:rFonts w:ascii="Cambria Math" w:hAnsi="Cambria Math" w:hint="eastAsia"/>
+                </w:rPr>
+                <m:t>t|</m:t>
+              </m:r>
+            </m:num>
+            <m:den>
+              <m:sSub>
+                <m:sSubPr>
+                  <m:ctrlPr>
+                    <w:rPr>
+                      <w:rFonts w:ascii="Cambria Math" w:hAnsi="Cambria Math"/>
+                      <w:i/>
+                    </w:rPr>
+                  </m:ctrlPr>
+                </m:sSubPr>
+                <m:e>
+                  <m:r>
+                    <w:rPr>
+                      <w:rFonts w:ascii="Cambria Math" w:hAnsi="Cambria Math"/>
+                    </w:rPr>
+                    <m:t>V</m:t>
+                  </m:r>
+                </m:e>
+                <m:sub>
+                  <m:r>
+                    <w:rPr>
+                      <w:rFonts w:ascii="Cambria Math" w:hAnsi="Cambria Math"/>
+                    </w:rPr>
+                    <m:t>o</m:t>
+                  </m:r>
+                </m:sub>
+              </m:sSub>
+              <m:r>
+                <w:rPr>
+                  <w:rFonts w:ascii="MS Gothic" w:hAnsi="MS Gothic" w:cs="MS Gothic"/>
+                </w:rPr>
+                <m:t>-</m:t>
+              </m:r>
+              <m:sSub>
+                <m:sSubPr>
+                  <m:ctrlPr>
+                    <w:rPr>
+                      <w:rFonts w:ascii="Cambria Math" w:hAnsi="Cambria Math"/>
+                      <w:i/>
+                    </w:rPr>
+                  </m:ctrlPr>
+                </m:sSubPr>
+                <m:e>
+                  <m:r>
+                    <w:rPr>
+                      <w:rFonts w:ascii="Cambria Math" w:hAnsi="Cambria Math"/>
+                    </w:rPr>
+                    <m:t>V</m:t>
+                  </m:r>
+                </m:e>
+                <m:sub>
+                  <m:r>
+                    <w:rPr>
+                      <w:rFonts w:ascii="Cambria Math" w:hAnsi="Cambria Math"/>
+                    </w:rPr>
+                    <m:t>m</m:t>
+                  </m:r>
+                </m:sub>
+              </m:sSub>
+              <m:r>
+                <w:rPr>
+                  <w:rFonts w:ascii="Cambria Math" w:hAnsi="Cambria Math" w:hint="eastAsia"/>
+                </w:rPr>
+                <m:t>|sin</m:t>
+              </m:r>
+              <m:r>
+                <w:rPr>
+                  <w:rFonts w:ascii="Cambria Math" w:hAnsi="Cambria Math"/>
+                </w:rPr>
+                <m:t>ω</m:t>
+              </m:r>
+              <m:r>
+                <w:rPr>
+                  <w:rFonts w:ascii="Cambria Math" w:hAnsi="Cambria Math" w:hint="eastAsia"/>
+                </w:rPr>
+                <m:t>t|</m:t>
+              </m:r>
+            </m:den>
+          </m:f>
+          <m:sSub>
+            <m:sSubPr>
+              <m:ctrlPr>
+                <w:rPr>
+                  <w:rFonts w:ascii="Cambria Math" w:hAnsi="Cambria Math"/>
+                </w:rPr>
+              </m:ctrlPr>
+            </m:sSubPr>
+            <m:e>
+              <m:r>
+                <w:rPr>
+                  <w:rFonts w:ascii="Cambria Math" w:hAnsi="Cambria Math"/>
+                </w:rPr>
+                <m:t>D</m:t>
+              </m:r>
+            </m:e>
+            <m:sub>
+              <m:r>
+                <w:rPr>
+                  <w:rFonts w:ascii="Cambria Math" w:hAnsi="Cambria Math"/>
+                </w:rPr>
+                <m:t>y</m:t>
+              </m:r>
+            </m:sub>
+          </m:sSub>
+          <m:r>
+            <w:rPr>
+              <w:rFonts w:ascii="Cambria Math" w:hAnsi="Cambria Math"/>
+            </w:rPr>
+            <m:t xml:space="preserve">                       (2.12)</m:t>
+          </m:r>
+        </m:oMath>
+      </m:oMathPara>
+    </w:p>
+    <w:p>
+      <w:pPr>
+        <w:spacing w:line="400" w:lineRule="exact"/>
+        <w:ind w:firstLineChars="200" w:firstLine="519"/>
+      </w:pPr>
+      <w:r>
+        <w:rPr>
+          <w:rFonts w:hint="eastAsia"/>
+        </w:rPr>
+        <w:t>由式</w:t>
+      </w:r>
+      <w:r>
+        <w:rPr>
+          <w:rFonts w:hint="eastAsia"/>
+        </w:rPr>
+        <w:t>(</w:t>
+      </w:r>
+      <w:r>
+        <w:t>2.10</w:t>
+      </w:r>
+      <w:r>
+        <w:rPr>
+          <w:rFonts w:hint="eastAsia"/>
+        </w:rPr>
+        <w:t>)</w:t>
+      </w:r>
+      <w:r>
+        <w:rPr>
+          <w:rFonts w:hint="eastAsia"/>
+        </w:rPr>
+        <w:t>和</w:t>
+      </w:r>
+      <w:r>
+        <w:rPr>
+          <w:rFonts w:hint="eastAsia"/>
+        </w:rPr>
+        <w:t>(</w:t>
+      </w:r>
+      <w:r>
+        <w:t>2.12</w:t>
+      </w:r>
+      <w:r>
+        <w:rPr>
+          <w:rFonts w:hint="eastAsia"/>
+        </w:rPr>
+        <w:t>)</w:t>
+      </w:r>
+      <w:r>
+        <w:rPr>
+          <w:rFonts w:hint="eastAsia"/>
+        </w:rPr>
+        <w:t>，可以得到一个开关周期内流过电感电流的平均值为：</w:t>
+      </w:r>
+    </w:p>
+    <w:p>
+      <m:oMathPara>
+        <m:oMath>
+          <m:sSub>
+            <m:sSubPr>
+              <m:ctrlPr>
+                <w:rPr>
+                  <w:rFonts w:ascii="Cambria Math" w:hAnsi="Cambria Math"/>
+                  <w:i/>
+                </w:rPr>
+              </m:ctrlPr>
+            </m:sSubPr>
+            <m:e>
+              <m:r>
+                <w:rPr>
+                  <w:rFonts w:ascii="Cambria Math" w:hAnsi="Cambria Math"/>
+                </w:rPr>
+                <m:t xml:space="preserve">          i</m:t>
+              </m:r>
+            </m:e>
+            <m:sub>
+              <m:sSub>
+                <m:sSubPr>
+                  <m:ctrlPr>
+                    <w:rPr>
+                      <w:rFonts w:ascii="Cambria Math" w:hAnsi="Cambria Math"/>
+                      <w:i/>
+                    </w:rPr>
+                  </m:ctrlPr>
+                </m:sSubPr>
+                <m:e>
+                  <m:r>
+                    <w:rPr>
+                      <w:rFonts w:ascii="Cambria Math" w:hAnsi="Cambria Math"/>
+                    </w:rPr>
+                    <m:t>L</m:t>
+                  </m:r>
+                </m:e>
+                <m:sub>
+                  <m:r>
+                    <w:rPr>
+                      <w:rFonts w:ascii="Cambria Math" w:hAnsi="Cambria Math"/>
+                    </w:rPr>
+                    <m:t>av</m:t>
+                  </m:r>
+                </m:sub>
+              </m:sSub>
+            </m:sub>
+          </m:sSub>
+          <m:d>
+            <m:dPr>
+              <m:ctrlPr>
+                <w:rPr>
+                  <w:rFonts w:ascii="Cambria Math" w:hAnsi="Cambria Math"/>
+                  <w:i/>
+                </w:rPr>
+              </m:ctrlPr>
+            </m:dPr>
+            <m:e>
+              <m:r>
+                <w:rPr>
+                  <w:rFonts w:ascii="Cambria Math" w:hAnsi="Cambria Math"/>
+                </w:rPr>
+                <m:t>t</m:t>
+              </m:r>
+            </m:e>
+          </m:d>
+          <m:r>
+            <w:rPr>
+              <w:rFonts w:ascii="Cambria Math" w:hAnsi="Cambria Math"/>
+            </w:rPr>
+            <m:t>=</m:t>
+          </m:r>
+          <m:f>
+            <m:fPr>
+              <m:ctrlPr>
+                <w:rPr>
+                  <w:rFonts w:ascii="Cambria Math" w:hAnsi="Cambria Math"/>
+                  <w:i/>
+                </w:rPr>
+              </m:ctrlPr>
+            </m:fPr>
+            <m:num>
+              <m:r>
+                <w:rPr>
+                  <w:rFonts w:ascii="Cambria Math" w:hAnsi="Cambria Math"/>
+                </w:rPr>
+                <m:t>1</m:t>
+              </m:r>
+            </m:num>
+            <m:den>
+              <m:r>
+                <w:rPr>
+                  <w:rFonts w:ascii="Cambria Math" w:hAnsi="Cambria Math"/>
+                </w:rPr>
+                <m:t>2</m:t>
+              </m:r>
+            </m:den>
+          </m:f>
+          <m:sSub>
+            <m:sSubPr>
+              <m:ctrlPr>
+                <w:rPr>
+                  <w:rFonts w:ascii="Cambria Math" w:hAnsi="Cambria Math"/>
+                  <w:i/>
+                </w:rPr>
+              </m:ctrlPr>
+            </m:sSubPr>
+            <m:e>
+              <m:r>
+                <w:rPr>
+                  <w:rFonts w:ascii="Cambria Math" w:hAnsi="Cambria Math"/>
+                </w:rPr>
+                <m:t>i</m:t>
+              </m:r>
+            </m:e>
+            <m:sub>
+              <m:sSub>
+                <m:sSubPr>
+                  <m:ctrlPr>
+                    <w:rPr>
+                      <w:rFonts w:ascii="Cambria Math" w:hAnsi="Cambria Math"/>
+                      <w:i/>
+                    </w:rPr>
+                  </m:ctrlPr>
+                </m:sSubPr>
+                <m:e>
+                  <m:r>
+                    <w:rPr>
+                      <w:rFonts w:ascii="Cambria Math" w:hAnsi="Cambria Math"/>
+                    </w:rPr>
+                    <m:t>L</m:t>
+                  </m:r>
+                </m:e>
+                <m:sub>
+                  <m:r>
+                    <w:rPr>
+                      <w:rFonts w:ascii="Cambria Math" w:hAnsi="Cambria Math"/>
+                    </w:rPr>
+                    <m:t>pk</m:t>
+                  </m:r>
+                </m:sub>
+              </m:sSub>
+            </m:sub>
+          </m:sSub>
+          <m:d>
+            <m:dPr>
+              <m:ctrlPr>
+                <w:rPr>
+                  <w:rFonts w:ascii="Cambria Math" w:hAnsi="Cambria Math"/>
+                  <w:i/>
+                </w:rPr>
+              </m:ctrlPr>
+            </m:dPr>
+            <m:e>
+              <m:r>
+                <w:rPr>
+                  <w:rFonts w:ascii="Cambria Math" w:hAnsi="Cambria Math"/>
+                </w:rPr>
+                <m:t>t</m:t>
+              </m:r>
+            </m:e>
+          </m:d>
+          <m:d>
+            <m:dPr>
+              <m:ctrlPr>
+                <w:rPr>
+                  <w:rFonts w:ascii="Cambria Math" w:hAnsi="Cambria Math"/>
+                  <w:i/>
+                </w:rPr>
+              </m:ctrlPr>
+            </m:dPr>
+            <m:e>
+              <m:sSub>
+                <m:sSubPr>
+                  <m:ctrlPr>
+                    <w:rPr>
+                      <w:rFonts w:ascii="Cambria Math" w:hAnsi="Cambria Math"/>
+                      <w:i/>
+                    </w:rPr>
+                  </m:ctrlPr>
+                </m:sSubPr>
+                <m:e>
+                  <m:r>
+                    <w:rPr>
+                      <w:rFonts w:ascii="Cambria Math" w:hAnsi="Cambria Math"/>
+                    </w:rPr>
+                    <m:t>D</m:t>
+                  </m:r>
+                </m:e>
+                <m:sub>
+                  <m:r>
+                    <w:rPr>
+                      <w:rFonts w:ascii="Cambria Math" w:hAnsi="Cambria Math"/>
+                    </w:rPr>
+                    <m:t>y</m:t>
+                  </m:r>
+                </m:sub>
+              </m:sSub>
+              <m:r>
+                <w:rPr>
+                  <w:rFonts w:ascii="Cambria Math" w:hAnsi="Cambria Math"/>
+                </w:rPr>
+                <m:t>+</m:t>
+              </m:r>
+              <m:sSub>
+                <m:sSubPr>
+                  <m:ctrlPr>
+                    <w:rPr>
+                      <w:rFonts w:ascii="Cambria Math" w:hAnsi="Cambria Math"/>
+                      <w:i/>
+                    </w:rPr>
+                  </m:ctrlPr>
+                </m:sSubPr>
+                <m:e>
+                  <m:r>
+                    <w:rPr>
+                      <w:rFonts w:ascii="Cambria Math" w:hAnsi="Cambria Math"/>
+                    </w:rPr>
+                    <m:t>D</m:t>
+                  </m:r>
+                </m:e>
+                <m:sub>
+                  <m:r>
+                    <w:rPr>
+                      <w:rFonts w:ascii="Cambria Math" w:hAnsi="Cambria Math"/>
+                    </w:rPr>
+                    <m:t>R</m:t>
+                  </m:r>
+                </m:sub>
+              </m:sSub>
+            </m:e>
+          </m:d>
+          <m:r>
+            <w:rPr>
+              <w:rFonts w:ascii="Cambria Math" w:hAnsi="Cambria Math"/>
+            </w:rPr>
+            <m:t>=</m:t>
+          </m:r>
+          <m:f>
+            <m:fPr>
+              <m:ctrlPr>
+                <w:rPr>
+                  <w:rFonts w:ascii="Cambria Math" w:hAnsi="Cambria Math"/>
+                  <w:i/>
+                </w:rPr>
+              </m:ctrlPr>
+            </m:fPr>
+            <m:num>
+              <m:sSub>
+                <m:sSubPr>
+                  <m:ctrlPr>
+                    <w:rPr>
+                      <w:rFonts w:ascii="Cambria Math" w:hAnsi="Cambria Math"/>
+                      <w:i/>
+                    </w:rPr>
+                  </m:ctrlPr>
+                </m:sSubPr>
+                <m:e>
+                  <m:r>
+                    <w:rPr>
+                      <w:rFonts w:ascii="Cambria Math" w:hAnsi="Cambria Math"/>
+                    </w:rPr>
+                    <m:t>V</m:t>
+                  </m:r>
+                </m:e>
+                <m:sub>
+                  <m:r>
+                    <w:rPr>
+                      <w:rFonts w:ascii="Cambria Math" w:hAnsi="Cambria Math"/>
+                    </w:rPr>
+                    <m:t>m</m:t>
+                  </m:r>
+                </m:sub>
+              </m:sSub>
+              <m:sSubSup>
+                <m:sSubSupPr>
+                  <m:ctrlPr>
+                    <w:rPr>
+                      <w:rFonts w:ascii="Cambria Math" w:hAnsi="Cambria Math"/>
+                      <w:i/>
+                    </w:rPr>
+                  </m:ctrlPr>
+                </m:sSubSupPr>
+                <m:e>
+                  <m:r>
+                    <w:rPr>
+                      <w:rFonts w:ascii="Cambria Math" w:hAnsi="Cambria Math"/>
+                    </w:rPr>
+                    <m:t>D</m:t>
+                  </m:r>
+                </m:e>
+                <m:sub>
+                  <m:r>
+                    <w:rPr>
+                      <w:rFonts w:ascii="Cambria Math" w:hAnsi="Cambria Math"/>
+                    </w:rPr>
+                    <m:t>y</m:t>
+                  </m:r>
+                </m:sub>
+                <m:sup>
+                  <m:r>
+                    <w:rPr>
+                      <w:rFonts w:ascii="Cambria Math" w:hAnsi="Cambria Math"/>
+                    </w:rPr>
+                    <m:t>2</m:t>
+                  </m:r>
+                </m:sup>
+              </m:sSubSup>
+            </m:num>
+            <m:den>
+              <m:r>
+                <w:rPr>
+                  <w:rFonts w:ascii="Cambria Math" w:hAnsi="Cambria Math"/>
+                </w:rPr>
+                <m:t>2</m:t>
+              </m:r>
+              <m:sSub>
+                <m:sSubPr>
+                  <m:ctrlPr>
+                    <w:rPr>
+                      <w:rFonts w:ascii="Cambria Math" w:hAnsi="Cambria Math"/>
+                      <w:i/>
+                    </w:rPr>
+                  </m:ctrlPr>
+                </m:sSubPr>
+                <m:e>
+                  <m:r>
+                    <w:rPr>
+                      <w:rFonts w:ascii="Cambria Math" w:hAnsi="Cambria Math"/>
+                    </w:rPr>
+                    <m:t>L</m:t>
+                  </m:r>
+                </m:e>
+                <m:sub>
+                  <m:r>
+                    <w:rPr>
+                      <w:rFonts w:ascii="Cambria Math" w:hAnsi="Cambria Math"/>
+                    </w:rPr>
+                    <m:t>b</m:t>
+                  </m:r>
+                </m:sub>
+              </m:sSub>
+              <m:sSub>
+                <m:sSubPr>
+                  <m:ctrlPr>
+                    <w:rPr>
+                      <w:rFonts w:ascii="Cambria Math" w:hAnsi="Cambria Math"/>
+                      <w:i/>
+                    </w:rPr>
+                  </m:ctrlPr>
+                </m:sSubPr>
+                <m:e>
+                  <m:r>
+                    <w:rPr>
+                      <w:rFonts w:ascii="Cambria Math" w:hAnsi="Cambria Math"/>
+                    </w:rPr>
+                    <m:t>f</m:t>
+                  </m:r>
+                </m:e>
+                <m:sub>
+                  <m:r>
+                    <w:rPr>
+                      <w:rFonts w:ascii="Cambria Math" w:hAnsi="Cambria Math"/>
+                    </w:rPr>
+                    <m:t>s</m:t>
+                  </m:r>
+                </m:sub>
+              </m:sSub>
+            </m:den>
+          </m:f>
+          <m:f>
+            <m:fPr>
+              <m:ctrlPr>
+                <w:rPr>
+                  <w:rFonts w:ascii="Cambria Math" w:hAnsi="Cambria Math"/>
+                  <w:i/>
+                </w:rPr>
+              </m:ctrlPr>
+            </m:fPr>
+            <m:num>
+              <m:r>
+                <w:rPr>
+                  <w:rFonts w:ascii="Cambria Math" w:hAnsi="Cambria Math"/>
+                </w:rPr>
+                <m:t>|sinωt|</m:t>
+              </m:r>
+            </m:num>
+            <m:den>
+              <m:r>
+                <w:rPr>
+                  <w:rFonts w:ascii="Cambria Math" w:hAnsi="Cambria Math"/>
+                </w:rPr>
+                <m:t>1-</m:t>
+              </m:r>
+              <m:f>
+                <m:fPr>
+                  <m:ctrlPr>
+                    <w:rPr>
+                      <w:rFonts w:ascii="Cambria Math" w:hAnsi="Cambria Math"/>
+                      <w:i/>
+                    </w:rPr>
+                  </m:ctrlPr>
+                </m:fPr>
+                <m:num>
+                  <m:sSub>
+                    <m:sSubPr>
+                      <m:ctrlPr>
+                        <w:rPr>
+                          <w:rFonts w:ascii="Cambria Math" w:hAnsi="Cambria Math"/>
+                          <w:i/>
+                        </w:rPr>
+                      </m:ctrlPr>
+                    </m:sSubPr>
+                    <m:e>
+                      <m:r>
+                        <w:rPr>
+                          <w:rFonts w:ascii="Cambria Math" w:hAnsi="Cambria Math"/>
+                        </w:rPr>
+                        <m:t>V</m:t>
+                      </m:r>
+                    </m:e>
+                    <m:sub>
+                      <m:r>
+                        <w:rPr>
+                          <w:rFonts w:ascii="Cambria Math" w:hAnsi="Cambria Math"/>
+                        </w:rPr>
+                        <m:t>m</m:t>
+                      </m:r>
+                    </m:sub>
+                  </m:sSub>
+                </m:num>
+                <m:den>
+                  <m:sSub>
+                    <m:sSubPr>
+                      <m:ctrlPr>
+                        <w:rPr>
+                          <w:rFonts w:ascii="Cambria Math" w:hAnsi="Cambria Math"/>
+                          <w:i/>
+                        </w:rPr>
+                      </m:ctrlPr>
+                    </m:sSubPr>
+                    <m:e>
+                      <m:r>
+                        <w:rPr>
+                          <w:rFonts w:ascii="Cambria Math" w:hAnsi="Cambria Math"/>
+                        </w:rPr>
+                        <m:t>V</m:t>
+                      </m:r>
+                    </m:e>
+                    <m:sub>
+                      <m:r>
+                        <w:rPr>
+                          <w:rFonts w:ascii="Cambria Math" w:hAnsi="Cambria Math"/>
+                        </w:rPr>
+                        <m:t>o</m:t>
+                      </m:r>
+                    </m:sub>
+                  </m:sSub>
+                </m:den>
+              </m:f>
+              <m:r>
+                <w:rPr>
+                  <w:rFonts w:ascii="Cambria Math" w:hAnsi="Cambria Math"/>
+                </w:rPr>
+                <m:t>|sinωt|</m:t>
+              </m:r>
+            </m:den>
+          </m:f>
+          <m:r>
+            <w:rPr>
+              <w:rFonts w:ascii="Cambria Math" w:hAnsi="Cambria Math"/>
+            </w:rPr>
+            <m:t xml:space="preserve">       (2.13)</m:t>
+          </m:r>
+        </m:oMath>
+      </m:oMathPara>
+    </w:p>
+    <w:p>
+      <w:pPr>
+        <w:spacing w:line="400" w:lineRule="exact"/>
+      </w:pPr>
+      <w:r>
+        <w:rPr>
+          <w:rFonts w:hint="eastAsia"/>
+        </w:rPr>
+        <w:t>其中</w:t>
+      </w:r>
+      <m:oMath>
+        <m:sSub>
+          <m:sSubPr>
+            <m:ctrlPr>
+              <w:rPr>
+                <w:rFonts w:ascii="Cambria Math" w:hAnsi="Cambria Math"/>
+                <w:i/>
+              </w:rPr>
+            </m:ctrlPr>
+          </m:sSubPr>
+          <m:e>
+            <m:r>
+              <w:rPr>
+                <w:rFonts w:ascii="Cambria Math" w:hAnsi="Cambria Math"/>
+              </w:rPr>
+              <m:t>f</m:t>
+            </m:r>
+          </m:e>
+          <m:sub>
+            <m:r>
+              <w:rPr>
+                <w:rFonts w:ascii="Cambria Math" w:hAnsi="Cambria Math"/>
+              </w:rPr>
+              <m:t>s</m:t>
+            </m:r>
+          </m:sub>
+        </m:sSub>
+      </m:oMath>
+      <w:r>
+        <w:t>为开关频率</w:t>
+      </w:r>
+      <w:r>
+        <w:rPr>
+          <w:rFonts w:hint="eastAsia"/>
+        </w:rPr>
+        <w:t>，</w:t>
+      </w:r>
+      <m:oMath>
+        <m:sSub>
+          <m:sSubPr>
+            <m:ctrlPr>
+              <w:rPr>
+                <w:rFonts w:ascii="Cambria Math" w:hAnsi="Cambria Math"/>
+                <w:i/>
+              </w:rPr>
+            </m:ctrlPr>
+          </m:sSubPr>
+          <m:e>
+            <m:r>
+              <w:rPr>
+                <w:rFonts w:ascii="Cambria Math" w:hAnsi="Cambria Math"/>
+              </w:rPr>
+              <m:t>f</m:t>
+            </m:r>
+          </m:e>
+          <m:sub>
+            <m:r>
+              <w:rPr>
+                <w:rFonts w:ascii="Cambria Math" w:hAnsi="Cambria Math"/>
+              </w:rPr>
+              <m:t>s</m:t>
+            </m:r>
+          </m:sub>
+        </m:sSub>
+        <m:r>
+          <m:rPr>
+            <m:sty m:val="p"/>
+          </m:rPr>
+          <w:rPr>
+            <w:rFonts w:ascii="Cambria Math" w:hAnsi="Cambria Math" w:hint="eastAsia"/>
+          </w:rPr>
+          <m:t>=</m:t>
+        </m:r>
+        <m:r>
+          <m:rPr>
+            <m:sty m:val="p"/>
+          </m:rPr>
+          <w:rPr>
+            <w:rFonts w:ascii="Cambria Math" w:hAnsi="Cambria Math"/>
+          </w:rPr>
+          <m:t>1</m:t>
+        </m:r>
+        <m:r>
+          <m:rPr>
+            <m:sty m:val="p"/>
+          </m:rPr>
+          <w:rPr>
+            <w:rFonts w:ascii="Cambria Math" w:hAnsi="Cambria Math" w:hint="eastAsia"/>
+          </w:rPr>
+          <m:t>/</m:t>
+        </m:r>
+        <m:sSub>
+          <m:sSubPr>
+            <m:ctrlPr>
+              <w:rPr>
+                <w:rFonts w:ascii="Cambria Math" w:hAnsi="Cambria Math"/>
+              </w:rPr>
+            </m:ctrlPr>
+          </m:sSubPr>
+          <m:e>
+            <m:r>
+              <w:rPr>
+                <w:rFonts w:ascii="Cambria Math" w:hAnsi="Cambria Math"/>
+              </w:rPr>
+              <m:t>T</m:t>
+            </m:r>
+          </m:e>
+          <m:sub>
+            <m:r>
+              <w:rPr>
+                <w:rFonts w:ascii="Cambria Math" w:hAnsi="Cambria Math"/>
+              </w:rPr>
+              <m:t>s</m:t>
+            </m:r>
+          </m:sub>
+        </m:sSub>
+      </m:oMath>
+      <w:r>
+        <w:rPr>
+          <w:rFonts w:hint="eastAsia"/>
+        </w:rPr>
+        <w:t>。</w:t>
+      </w:r>
+    </w:p>
+    <w:p>
+      <w:pPr>
+        <w:spacing w:line="400" w:lineRule="exact"/>
+        <w:ind w:firstLineChars="200" w:firstLine="519"/>
+      </w:pPr>
+      <w:r>
+        <w:t>那么</w:t>
+      </w:r>
+      <w:r>
+        <w:rPr>
+          <w:rFonts w:hint="eastAsia"/>
+        </w:rPr>
+        <w:t>，</w:t>
+      </w:r>
+      <w:r>
+        <w:t>输入电流</w:t>
+      </w:r>
+      <m:oMath>
+        <m:sSub>
+          <m:sSubPr>
+            <m:ctrlPr>
+              <w:rPr>
+                <w:rFonts w:ascii="Cambria Math" w:hAnsi="Cambria Math"/>
+              </w:rPr>
+            </m:ctrlPr>
+          </m:sSubPr>
+          <m:e>
+            <m:r>
+              <w:rPr>
+                <w:rFonts w:ascii="Cambria Math" w:hAnsi="Cambria Math"/>
+              </w:rPr>
+              <m:t>I</m:t>
+            </m:r>
+          </m:e>
+          <m:sub>
+            <m:r>
+              <w:rPr>
+                <w:rFonts w:ascii="Cambria Math" w:hAnsi="Cambria Math"/>
+              </w:rPr>
+              <m:t>in</m:t>
+            </m:r>
+          </m:sub>
+        </m:sSub>
+      </m:oMath>
+      <w:r>
+        <w:rPr>
+          <w:rFonts w:hint="eastAsia"/>
+        </w:rPr>
+        <w:t>为：</w:t>
+      </w:r>
+    </w:p>
+    <w:p>
+      <m:oMathPara>
+        <m:oMath>
+          <m:sSub>
+            <m:sSubPr>
+              <m:ctrlPr>
+                <w:rPr>
+                  <w:rFonts w:ascii="Cambria Math" w:hAnsi="Cambria Math"/>
+                </w:rPr>
+              </m:ctrlPr>
+            </m:sSubPr>
+            <m:e>
+              <m:r>
+                <w:rPr>
+                  <w:rFonts w:ascii="Cambria Math" w:hAnsi="Cambria Math"/>
+                </w:rPr>
+                <m:t xml:space="preserve">                             I</m:t>
+              </m:r>
+            </m:e>
+            <m:sub>
+              <m:r>
+                <w:rPr>
+                  <w:rFonts w:ascii="Cambria Math" w:hAnsi="Cambria Math"/>
+                </w:rPr>
+                <m:t>in</m:t>
+              </m:r>
+            </m:sub>
+          </m:sSub>
+          <m:d>
+            <m:dPr>
+              <m:ctrlPr>
+                <w:rPr>
+                  <w:rFonts w:ascii="Cambria Math" w:hAnsi="Cambria Math"/>
+                  <w:i/>
+                </w:rPr>
+              </m:ctrlPr>
+            </m:dPr>
+            <m:e>
+              <m:r>
+                <w:rPr>
+                  <w:rFonts w:ascii="Cambria Math" w:hAnsi="Cambria Math"/>
+                </w:rPr>
+                <m:t>t</m:t>
+              </m:r>
+            </m:e>
+          </m:d>
+          <m:r>
+            <w:rPr>
+              <w:rFonts w:ascii="Cambria Math" w:hAnsi="Cambria Math"/>
+            </w:rPr>
+            <m:t>=</m:t>
+          </m:r>
+          <m:f>
+            <m:fPr>
+              <m:ctrlPr>
+                <w:rPr>
+                  <w:rFonts w:ascii="Cambria Math" w:hAnsi="Cambria Math"/>
+                  <w:i/>
+                </w:rPr>
+              </m:ctrlPr>
+            </m:fPr>
+            <m:num>
+              <m:sSub>
+                <m:sSubPr>
+                  <m:ctrlPr>
+                    <w:rPr>
+                      <w:rFonts w:ascii="Cambria Math" w:hAnsi="Cambria Math"/>
+                      <w:i/>
+                    </w:rPr>
+                  </m:ctrlPr>
+                </m:sSubPr>
+                <m:e>
+                  <m:r>
+                    <w:rPr>
+                      <w:rFonts w:ascii="Cambria Math" w:hAnsi="Cambria Math"/>
+                    </w:rPr>
+                    <m:t>V</m:t>
+                  </m:r>
+                </m:e>
+                <m:sub>
+                  <m:r>
+                    <w:rPr>
+                      <w:rFonts w:ascii="Cambria Math" w:hAnsi="Cambria Math"/>
+                    </w:rPr>
+                    <m:t>m</m:t>
+                  </m:r>
+                </m:sub>
+              </m:sSub>
+              <m:sSubSup>
+                <m:sSubSupPr>
+                  <m:ctrlPr>
+                    <w:rPr>
+                      <w:rFonts w:ascii="Cambria Math" w:hAnsi="Cambria Math"/>
+                      <w:i/>
+                    </w:rPr>
+                  </m:ctrlPr>
+                </m:sSubSupPr>
+                <m:e>
+                  <m:r>
+                    <w:rPr>
+                      <w:rFonts w:ascii="Cambria Math" w:hAnsi="Cambria Math"/>
+                    </w:rPr>
+                    <m:t>D</m:t>
+                  </m:r>
+                </m:e>
+                <m:sub>
+                  <m:r>
+                    <w:rPr>
+                      <w:rFonts w:ascii="Cambria Math" w:hAnsi="Cambria Math"/>
+                    </w:rPr>
+                    <m:t>y</m:t>
+                  </m:r>
+                </m:sub>
+                <m:sup>
+                  <m:r>
+                    <w:rPr>
+                      <w:rFonts w:ascii="Cambria Math" w:hAnsi="Cambria Math"/>
+                    </w:rPr>
+                    <m:t>2</m:t>
+                  </m:r>
+                </m:sup>
+              </m:sSubSup>
+            </m:num>
+            <m:den>
+              <m:r>
+                <w:rPr>
+                  <w:rFonts w:ascii="Cambria Math" w:hAnsi="Cambria Math"/>
+                </w:rPr>
+                <m:t>2</m:t>
+              </m:r>
+              <m:sSub>
+                <m:sSubPr>
+                  <m:ctrlPr>
+                    <w:rPr>
+                      <w:rFonts w:ascii="Cambria Math" w:hAnsi="Cambria Math"/>
+                      <w:i/>
+                    </w:rPr>
+                  </m:ctrlPr>
+                </m:sSubPr>
+                <m:e>
+                  <m:r>
+                    <w:rPr>
+                      <w:rFonts w:ascii="Cambria Math" w:hAnsi="Cambria Math"/>
+                    </w:rPr>
+                    <m:t>L</m:t>
+                  </m:r>
+                </m:e>
+                <m:sub>
+                  <m:r>
+                    <w:rPr>
+                      <w:rFonts w:ascii="Cambria Math" w:hAnsi="Cambria Math"/>
+                    </w:rPr>
+                    <m:t>b</m:t>
+                  </m:r>
+                </m:sub>
+              </m:sSub>
+              <m:sSub>
+                <m:sSubPr>
+                  <m:ctrlPr>
+                    <w:rPr>
+                      <w:rFonts w:ascii="Cambria Math" w:hAnsi="Cambria Math"/>
+                      <w:i/>
+                    </w:rPr>
+                  </m:ctrlPr>
+                </m:sSubPr>
+                <m:e>
+                  <m:r>
+                    <w:rPr>
+                      <w:rFonts w:ascii="Cambria Math" w:hAnsi="Cambria Math"/>
+                    </w:rPr>
+                    <m:t>f</m:t>
+                  </m:r>
+                </m:e>
+                <m:sub>
+                  <m:r>
+                    <w:rPr>
+                      <w:rFonts w:ascii="Cambria Math" w:hAnsi="Cambria Math"/>
+                    </w:rPr>
+                    <m:t>s</m:t>
+                  </m:r>
+                </m:sub>
+              </m:sSub>
+            </m:den>
+          </m:f>
+          <m:f>
+            <m:fPr>
+              <m:ctrlPr>
+                <w:rPr>
+                  <w:rFonts w:ascii="Cambria Math" w:hAnsi="Cambria Math"/>
+                  <w:i/>
+                </w:rPr>
+              </m:ctrlPr>
+            </m:fPr>
+            <m:num>
+              <m:r>
+                <w:rPr>
+                  <w:rFonts w:ascii="Cambria Math" w:hAnsi="Cambria Math"/>
+                </w:rPr>
+                <m:t>sinωt</m:t>
+              </m:r>
+            </m:num>
+            <m:den>
+              <m:r>
+                <w:rPr>
+                  <w:rFonts w:ascii="Cambria Math" w:hAnsi="Cambria Math"/>
+                </w:rPr>
+                <m:t>1-</m:t>
+              </m:r>
+              <m:f>
+                <m:fPr>
+                  <m:ctrlPr>
+                    <w:rPr>
+                      <w:rFonts w:ascii="Cambria Math" w:hAnsi="Cambria Math"/>
+                      <w:i/>
+                    </w:rPr>
+                  </m:ctrlPr>
+                </m:fPr>
+                <m:num>
+                  <m:sSub>
+                    <m:sSubPr>
+                      <m:ctrlPr>
+                        <w:rPr>
+                          <w:rFonts w:ascii="Cambria Math" w:hAnsi="Cambria Math"/>
+                          <w:i/>
+                        </w:rPr>
+                      </m:ctrlPr>
+                    </m:sSubPr>
+                    <m:e>
+                      <m:r>
+                        <w:rPr>
+                          <w:rFonts w:ascii="Cambria Math" w:hAnsi="Cambria Math"/>
+                        </w:rPr>
+                        <m:t>V</m:t>
+                      </m:r>
+                    </m:e>
+                    <m:sub>
+                      <m:r>
+                        <w:rPr>
+                          <w:rFonts w:ascii="Cambria Math" w:hAnsi="Cambria Math"/>
+                        </w:rPr>
+                        <m:t>m</m:t>
+                      </m:r>
+                    </m:sub>
+                  </m:sSub>
+                </m:num>
+                <m:den>
+                  <m:sSub>
+                    <m:sSubPr>
+                      <m:ctrlPr>
+                        <w:rPr>
+                          <w:rFonts w:ascii="Cambria Math" w:hAnsi="Cambria Math"/>
+                          <w:i/>
+                        </w:rPr>
+                      </m:ctrlPr>
+                    </m:sSubPr>
+                    <m:e>
+                      <m:r>
+                        <w:rPr>
+                          <w:rFonts w:ascii="Cambria Math" w:hAnsi="Cambria Math"/>
+                        </w:rPr>
+                        <m:t>V</m:t>
+                      </m:r>
+                    </m:e>
+                    <m:sub>
+                      <m:r>
+                        <w:rPr>
+                          <w:rFonts w:ascii="Cambria Math" w:hAnsi="Cambria Math"/>
+                        </w:rPr>
+                        <m:t>o</m:t>
+                      </m:r>
+                    </m:sub>
+                  </m:sSub>
+                </m:den>
+              </m:f>
+              <m:r>
+                <w:rPr>
+                  <w:rFonts w:ascii="Cambria Math" w:hAnsi="Cambria Math"/>
+                </w:rPr>
+                <m:t>|sinωt|</m:t>
+              </m:r>
+            </m:den>
+          </m:f>
+          <m:r>
+            <w:rPr>
+              <w:rFonts w:ascii="Cambria Math" w:hAnsi="Cambria Math"/>
+            </w:rPr>
+            <m:t xml:space="preserve">                               (2.14)</m:t>
+          </m:r>
+        </m:oMath>
+      </m:oMathPara>
+    </w:p>
+    <w:p>
+      <w:pPr>
+        <w:ind w:firstLineChars="200" w:firstLine="519"/>
+      </w:pPr>
+      <w:r>
+        <w:rPr>
+          <w:rFonts w:hint="eastAsia"/>
+        </w:rPr>
+        <w:t>当占空比</w:t>
+      </w:r>
+      <m:oMath>
+        <m:sSub>
+          <m:sSubPr>
+            <m:ctrlPr>
+              <w:rPr>
+                <w:rFonts w:ascii="Cambria Math" w:hAnsi="Cambria Math"/>
+                <w:i/>
+              </w:rPr>
+            </m:ctrlPr>
+          </m:sSubPr>
+          <m:e>
+            <m:r>
+              <w:rPr>
+                <w:rFonts w:ascii="Cambria Math" w:hAnsi="Cambria Math"/>
+              </w:rPr>
+              <m:t>D</m:t>
+            </m:r>
+          </m:e>
+          <m:sub>
+            <m:r>
+              <w:rPr>
+                <w:rFonts w:ascii="Cambria Math" w:hAnsi="Cambria Math"/>
+              </w:rPr>
+              <m:t>y</m:t>
+            </m:r>
+          </m:sub>
+        </m:sSub>
+      </m:oMath>
+      <w:r>
+        <w:t>固定时</w:t>
+      </w:r>
+      <w:r>
+        <w:rPr>
+          <w:rFonts w:hint="eastAsia"/>
+        </w:rPr>
+        <w:t>，</w:t>
+      </w:r>
+      <w:r>
+        <w:t>根据</w:t>
+      </w:r>
+      <w:r>
+        <w:rPr>
+          <w:rFonts w:hint="eastAsia"/>
+        </w:rPr>
+        <w:t>(</w:t>
+      </w:r>
+      <w:r>
+        <w:t>2.10</w:t>
+      </w:r>
+      <w:r>
+        <w:rPr>
+          <w:rFonts w:hint="eastAsia"/>
+        </w:rPr>
+        <w:t>)</w:t>
+      </w:r>
+      <w:r>
+        <w:rPr>
+          <w:rFonts w:hint="eastAsia"/>
+        </w:rPr>
+        <w:t>和</w:t>
+      </w:r>
+      <w:r>
+        <w:rPr>
+          <w:rFonts w:hint="eastAsia"/>
+        </w:rPr>
+        <w:t>(</w:t>
+      </w:r>
+      <w:r>
+        <w:t>2.13</w:t>
+      </w:r>
+      <w:r>
+        <w:rPr>
+          <w:rFonts w:hint="eastAsia"/>
+        </w:rPr>
+        <w:t>)</w:t>
+      </w:r>
+      <w:r>
+        <w:t>可以得到电感电流</w:t>
+      </w:r>
+      <w:r>
+        <w:rPr>
+          <w:rFonts w:hint="eastAsia"/>
+        </w:rPr>
+        <w:t>、</w:t>
+      </w:r>
+      <w:r>
+        <w:t>峰值电流包络线和平局电流包络线的波形</w:t>
+      </w:r>
+      <w:r>
+        <w:rPr>
+          <w:rFonts w:hint="eastAsia"/>
+        </w:rPr>
+        <w:t>，</w:t>
+      </w:r>
+      <w:r>
+        <w:t>如图</w:t>
+      </w:r>
+      <w:r>
+        <w:rPr>
+          <w:rFonts w:hint="eastAsia"/>
+        </w:rPr>
+        <w:t>2-</w:t>
+      </w:r>
+      <w:r>
+        <w:t>13</w:t>
+      </w:r>
+      <w:r>
+        <w:t>所示</w:t>
+      </w:r>
+      <w:r>
+        <w:rPr>
+          <w:rFonts w:hint="eastAsia"/>
+        </w:rPr>
+        <w:t>。我们可以看到，电感峰值电流的包络线为正弦，但是平均电流的包络线已不再是正弦，已经发生了畸变。</w:t>
+      </w:r>
+    </w:p>
+    <w:p>
+      <w:pPr>
+        <w:jc w:val="center"/>
+      </w:pPr>
+      <w:r>
+        <w:object w:dxaOrig="2159" w:dyaOrig="1251">
+          <v:shape id="_x0000_i1046" type="#_x0000_t75" style="width:301.85pt;height:175.4pt" o:ole="">
+            <v:imagedata r:id="rId51" o:title=""/>
+          </v:shape>
+          <o:OLEObject Type="Embed" ProgID="Visio.Drawing.15" ShapeID="_x0000_i1046" DrawAspect="Content" ObjectID="_1543864759" r:id="rId52"/>
+        </w:object>
+      </w:r>
+    </w:p>
+    <w:p>
+      <w:pPr>
+        <w:jc w:val="center"/>
+      </w:pPr>
+      <w:r>
+        <w:t>图</w:t>
+      </w:r>
+      <w:r>
+        <w:rPr>
+          <w:rFonts w:hint="eastAsia"/>
+        </w:rPr>
+        <w:t>2-</w:t>
+      </w:r>
+      <w:r>
+        <w:t>13 DCM Boost</w:t>
+      </w:r>
+      <w:r>
+        <w:t>变换器电感电流波形</w:t>
+      </w:r>
+    </w:p>
+    <w:p>
+      <w:r>
+        <w:rPr>
+          <w:rFonts w:hint="eastAsia"/>
+        </w:rPr>
+        <w:t>将输入电流进行标幺化，基准值为</w:t>
+      </w:r>
+      <m:oMath>
+        <m:f>
+          <m:fPr>
+            <m:ctrlPr>
+              <w:rPr>
+                <w:rFonts w:ascii="Cambria Math" w:hAnsi="Cambria Math"/>
+                <w:i/>
+              </w:rPr>
+            </m:ctrlPr>
+          </m:fPr>
+          <m:num>
+            <m:sSub>
+              <m:sSubPr>
+                <m:ctrlPr>
+                  <w:rPr>
+                    <w:rFonts w:ascii="Cambria Math" w:hAnsi="Cambria Math"/>
+                    <w:i/>
+                  </w:rPr>
+                </m:ctrlPr>
+              </m:sSubPr>
+              <m:e>
+                <m:r>
+                  <w:rPr>
+                    <w:rFonts w:ascii="Cambria Math" w:hAnsi="Cambria Math"/>
+                  </w:rPr>
+                  <m:t>V</m:t>
+                </m:r>
+              </m:e>
+              <m:sub>
+                <m:r>
+                  <w:rPr>
+                    <w:rFonts w:ascii="Cambria Math" w:hAnsi="Cambria Math"/>
+                  </w:rPr>
+                  <m:t>m</m:t>
+                </m:r>
+              </m:sub>
+            </m:sSub>
+            <m:sSubSup>
+              <m:sSubSupPr>
+                <m:ctrlPr>
+                  <w:rPr>
+                    <w:rFonts w:ascii="Cambria Math" w:hAnsi="Cambria Math"/>
+                    <w:i/>
+                  </w:rPr>
+                </m:ctrlPr>
+              </m:sSubSupPr>
+              <m:e>
+                <m:r>
+                  <w:rPr>
+                    <w:rFonts w:ascii="Cambria Math" w:hAnsi="Cambria Math"/>
+                  </w:rPr>
+                  <m:t>D</m:t>
+                </m:r>
+              </m:e>
+              <m:sub>
+                <m:r>
+                  <w:rPr>
+                    <w:rFonts w:ascii="Cambria Math" w:hAnsi="Cambria Math"/>
+                  </w:rPr>
+                  <m:t>y</m:t>
+                </m:r>
+              </m:sub>
+              <m:sup>
+                <m:r>
+                  <w:rPr>
+                    <w:rFonts w:ascii="Cambria Math" w:hAnsi="Cambria Math"/>
+                  </w:rPr>
+                  <m:t>2</m:t>
+                </m:r>
+              </m:sup>
+            </m:sSubSup>
+          </m:num>
+          <m:den>
+            <m:r>
+              <w:rPr>
+                <w:rFonts w:ascii="Cambria Math" w:hAnsi="Cambria Math"/>
+              </w:rPr>
+              <m:t>2</m:t>
+            </m:r>
+            <m:sSub>
+              <m:sSubPr>
+                <m:ctrlPr>
+                  <w:rPr>
+                    <w:rFonts w:ascii="Cambria Math" w:hAnsi="Cambria Math"/>
+                    <w:i/>
+                  </w:rPr>
+                </m:ctrlPr>
+              </m:sSubPr>
+              <m:e>
+                <m:r>
+                  <w:rPr>
+                    <w:rFonts w:ascii="Cambria Math" w:hAnsi="Cambria Math"/>
+                  </w:rPr>
+                  <m:t>L</m:t>
+                </m:r>
+              </m:e>
+              <m:sub>
+                <m:r>
+                  <w:rPr>
+                    <w:rFonts w:ascii="Cambria Math" w:hAnsi="Cambria Math"/>
+                  </w:rPr>
+                  <m:t>b</m:t>
+                </m:r>
+              </m:sub>
+            </m:sSub>
+            <m:sSub>
+              <m:sSubPr>
+                <m:ctrlPr>
+                  <w:rPr>
+                    <w:rFonts w:ascii="Cambria Math" w:hAnsi="Cambria Math"/>
+                    <w:i/>
+                  </w:rPr>
+                </m:ctrlPr>
+              </m:sSubPr>
+              <m:e>
+                <m:r>
+                  <w:rPr>
+                    <w:rFonts w:ascii="Cambria Math" w:hAnsi="Cambria Math"/>
+                  </w:rPr>
+                  <m:t>f</m:t>
+                </m:r>
+              </m:e>
+              <m:sub>
+                <m:r>
+                  <w:rPr>
+                    <w:rFonts w:ascii="Cambria Math" w:hAnsi="Cambria Math"/>
+                  </w:rPr>
+                  <m:t>s</m:t>
+                </m:r>
+              </m:sub>
+            </m:sSub>
+          </m:den>
+        </m:f>
+        <m:f>
+          <m:fPr>
+            <m:ctrlPr>
+              <w:rPr>
+                <w:rFonts w:ascii="Cambria Math" w:hAnsi="Cambria Math"/>
+                <w:i/>
+              </w:rPr>
+            </m:ctrlPr>
+          </m:fPr>
+          <m:num>
+            <m:r>
+              <w:rPr>
+                <w:rFonts w:ascii="Cambria Math" w:hAnsi="Cambria Math"/>
+              </w:rPr>
+              <m:t>1</m:t>
+            </m:r>
+          </m:num>
+          <m:den>
+            <m:r>
+              <w:rPr>
+                <w:rFonts w:ascii="Cambria Math" w:hAnsi="Cambria Math"/>
+              </w:rPr>
+              <m:t>1-</m:t>
+            </m:r>
+            <m:f>
+              <m:fPr>
+                <m:ctrlPr>
+                  <w:rPr>
+                    <w:rFonts w:ascii="Cambria Math" w:hAnsi="Cambria Math"/>
+                    <w:i/>
+                  </w:rPr>
+                </m:ctrlPr>
+              </m:fPr>
+              <m:num>
+                <m:sSub>
+                  <m:sSubPr>
+                    <m:ctrlPr>
+                      <w:rPr>
+                        <w:rFonts w:ascii="Cambria Math" w:hAnsi="Cambria Math"/>
+                        <w:i/>
+                      </w:rPr>
+                    </m:ctrlPr>
+                  </m:sSubPr>
+                  <m:e>
+                    <m:r>
+                      <w:rPr>
+                        <w:rFonts w:ascii="Cambria Math" w:hAnsi="Cambria Math"/>
+                      </w:rPr>
+                      <m:t>V</m:t>
+                    </m:r>
+                  </m:e>
+                  <m:sub>
+                    <m:r>
+                      <w:rPr>
+                        <w:rFonts w:ascii="Cambria Math" w:hAnsi="Cambria Math"/>
+                      </w:rPr>
+                      <m:t>m</m:t>
+                    </m:r>
+                  </m:sub>
+                </m:sSub>
+              </m:num>
+              <m:den>
+                <m:sSub>
+                  <m:sSubPr>
+                    <m:ctrlPr>
+                      <w:rPr>
+                        <w:rFonts w:ascii="Cambria Math" w:hAnsi="Cambria Math"/>
+                        <w:i/>
+                      </w:rPr>
+                    </m:ctrlPr>
+                  </m:sSubPr>
+                  <m:e>
+                    <m:r>
+                      <w:rPr>
+                        <w:rFonts w:ascii="Cambria Math" w:hAnsi="Cambria Math"/>
+                      </w:rPr>
+                      <m:t>V</m:t>
+                    </m:r>
+                  </m:e>
+                  <m:sub>
+                    <m:r>
+                      <w:rPr>
+                        <w:rFonts w:ascii="Cambria Math" w:hAnsi="Cambria Math"/>
+                      </w:rPr>
+                      <m:t>o</m:t>
+                    </m:r>
+                  </m:sub>
+                </m:sSub>
+              </m:den>
+            </m:f>
+          </m:den>
+        </m:f>
+      </m:oMath>
+      <w:r>
+        <w:rPr>
+          <w:rFonts w:hint="eastAsia"/>
+        </w:rPr>
+        <w:t xml:space="preserve"> </w:t>
+      </w:r>
+      <w:r>
+        <w:rPr>
+          <w:rFonts w:hint="eastAsia"/>
+        </w:rPr>
+        <w:t>。根据式</w:t>
+      </w:r>
+      <w:r>
+        <w:rPr>
+          <w:rFonts w:hint="eastAsia"/>
+        </w:rPr>
+        <w:t>(2.</w:t>
+      </w:r>
+      <w:r>
+        <w:t>14)</w:t>
+      </w:r>
+      <w:r>
+        <w:t>可以得到标幺化后的输入电流表达式为</w:t>
+      </w:r>
+      <w:r>
+        <w:rPr>
+          <w:rFonts w:hint="eastAsia"/>
+        </w:rPr>
+        <w:t>：</w:t>
+      </w:r>
+    </w:p>
+    <w:p>
+      <m:oMathPara>
+        <m:oMath>
+          <m:sSubSup>
+            <m:sSubSupPr>
+              <m:ctrlPr>
+                <w:rPr>
+                  <w:rFonts w:ascii="Cambria Math" w:hAnsi="Cambria Math"/>
+                </w:rPr>
+              </m:ctrlPr>
+            </m:sSubSupPr>
+            <m:e>
+              <m:r>
+                <w:rPr>
+                  <w:rFonts w:ascii="Cambria Math" w:hAnsi="Cambria Math"/>
+                </w:rPr>
+                <m:t xml:space="preserve">                            I</m:t>
+              </m:r>
+            </m:e>
+            <m:sub>
+              <m:r>
+                <w:rPr>
+                  <w:rFonts w:ascii="Cambria Math" w:hAnsi="Cambria Math"/>
+                </w:rPr>
+                <m:t>in</m:t>
+              </m:r>
+            </m:sub>
+            <m:sup>
+              <m:r>
+                <w:rPr>
+                  <w:rFonts w:ascii="MS Gothic" w:hAnsi="MS Gothic" w:cs="MS Gothic"/>
+                </w:rPr>
+                <m:t>*</m:t>
+              </m:r>
+            </m:sup>
+          </m:sSubSup>
+          <m:r>
+            <w:rPr>
+              <w:rFonts w:ascii="Cambria Math" w:hAnsi="Cambria Math" w:hint="eastAsia"/>
+            </w:rPr>
+            <m:t>=</m:t>
+          </m:r>
+          <m:d>
+            <m:dPr>
+              <m:ctrlPr>
+                <w:rPr>
+                  <w:rFonts w:ascii="Cambria Math" w:hAnsi="Cambria Math"/>
+                  <w:i/>
+                </w:rPr>
+              </m:ctrlPr>
+            </m:dPr>
+            <m:e>
+              <m:r>
+                <w:rPr>
+                  <w:rFonts w:ascii="Cambria Math" w:hAnsi="Cambria Math"/>
+                </w:rPr>
+                <m:t>1-</m:t>
+              </m:r>
+              <m:f>
+                <m:fPr>
+                  <m:ctrlPr>
+                    <w:rPr>
+                      <w:rFonts w:ascii="Cambria Math" w:hAnsi="Cambria Math"/>
+                      <w:i/>
+                    </w:rPr>
+                  </m:ctrlPr>
+                </m:fPr>
+                <m:num>
+                  <m:sSub>
+                    <m:sSubPr>
+                      <m:ctrlPr>
+                        <w:rPr>
+                          <w:rFonts w:ascii="Cambria Math" w:hAnsi="Cambria Math"/>
+                          <w:i/>
+                        </w:rPr>
+                      </m:ctrlPr>
+                    </m:sSubPr>
+                    <m:e>
+                      <m:r>
+                        <w:rPr>
+                          <w:rFonts w:ascii="Cambria Math" w:hAnsi="Cambria Math"/>
+                        </w:rPr>
+                        <m:t>V</m:t>
+                      </m:r>
+                    </m:e>
+                    <m:sub>
+                      <m:r>
+                        <w:rPr>
+                          <w:rFonts w:ascii="Cambria Math" w:hAnsi="Cambria Math"/>
+                        </w:rPr>
+                        <m:t>m</m:t>
+                      </m:r>
+                    </m:sub>
+                  </m:sSub>
+                </m:num>
+                <m:den>
+                  <m:sSub>
+                    <m:sSubPr>
+                      <m:ctrlPr>
+                        <w:rPr>
+                          <w:rFonts w:ascii="Cambria Math" w:hAnsi="Cambria Math"/>
+                          <w:i/>
+                        </w:rPr>
+                      </m:ctrlPr>
+                    </m:sSubPr>
+                    <m:e>
+                      <m:r>
+                        <w:rPr>
+                          <w:rFonts w:ascii="Cambria Math" w:hAnsi="Cambria Math"/>
+                        </w:rPr>
+                        <m:t>V</m:t>
+                      </m:r>
+                    </m:e>
+                    <m:sub>
+                      <m:r>
+                        <w:rPr>
+                          <w:rFonts w:ascii="Cambria Math" w:hAnsi="Cambria Math"/>
+                        </w:rPr>
+                        <m:t>o</m:t>
+                      </m:r>
+                    </m:sub>
+                  </m:sSub>
+                </m:den>
+              </m:f>
+            </m:e>
+          </m:d>
+          <m:f>
+            <m:fPr>
+              <m:ctrlPr>
+                <w:rPr>
+                  <w:rFonts w:ascii="Cambria Math" w:hAnsi="Cambria Math"/>
+                  <w:i/>
+                </w:rPr>
+              </m:ctrlPr>
+            </m:fPr>
+            <m:num>
+              <m:r>
+                <w:rPr>
+                  <w:rFonts w:ascii="Cambria Math" w:hAnsi="Cambria Math"/>
+                </w:rPr>
+                <m:t>sinωt</m:t>
+              </m:r>
+            </m:num>
+            <m:den>
+              <m:r>
+                <w:rPr>
+                  <w:rFonts w:ascii="Cambria Math" w:hAnsi="Cambria Math"/>
+                </w:rPr>
+                <m:t>1-</m:t>
+              </m:r>
+              <m:f>
+                <m:fPr>
+                  <m:ctrlPr>
+                    <w:rPr>
+                      <w:rFonts w:ascii="Cambria Math" w:hAnsi="Cambria Math"/>
+                      <w:i/>
+                    </w:rPr>
+                  </m:ctrlPr>
+                </m:fPr>
+                <m:num>
+                  <m:sSub>
+                    <m:sSubPr>
+                      <m:ctrlPr>
+                        <w:rPr>
+                          <w:rFonts w:ascii="Cambria Math" w:hAnsi="Cambria Math"/>
+                          <w:i/>
+                        </w:rPr>
+                      </m:ctrlPr>
+                    </m:sSubPr>
+                    <m:e>
+                      <m:r>
+                        <w:rPr>
+                          <w:rFonts w:ascii="Cambria Math" w:hAnsi="Cambria Math"/>
+                        </w:rPr>
+                        <m:t>V</m:t>
+                      </m:r>
+                    </m:e>
+                    <m:sub>
+                      <m:r>
+                        <w:rPr>
+                          <w:rFonts w:ascii="Cambria Math" w:hAnsi="Cambria Math"/>
+                        </w:rPr>
+                        <m:t>m</m:t>
+                      </m:r>
+                    </m:sub>
+                  </m:sSub>
+                </m:num>
+                <m:den>
+                  <m:sSub>
+                    <m:sSubPr>
+                      <m:ctrlPr>
+                        <w:rPr>
+                          <w:rFonts w:ascii="Cambria Math" w:hAnsi="Cambria Math"/>
+                          <w:i/>
+                        </w:rPr>
+                      </m:ctrlPr>
+                    </m:sSubPr>
+                    <m:e>
+                      <m:r>
+                        <w:rPr>
+                          <w:rFonts w:ascii="Cambria Math" w:hAnsi="Cambria Math"/>
+                        </w:rPr>
+                        <m:t>V</m:t>
+                      </m:r>
+                    </m:e>
+                    <m:sub>
+                      <m:r>
+                        <w:rPr>
+                          <w:rFonts w:ascii="Cambria Math" w:hAnsi="Cambria Math"/>
+                        </w:rPr>
+                        <m:t>o</m:t>
+                      </m:r>
+                    </m:sub>
+                  </m:sSub>
+                </m:den>
+              </m:f>
+              <m:r>
+                <w:rPr>
+                  <w:rFonts w:ascii="Cambria Math" w:hAnsi="Cambria Math"/>
+                </w:rPr>
+                <m:t>|sinωt|</m:t>
+              </m:r>
+            </m:den>
+          </m:f>
+          <m:r>
+            <w:rPr>
+              <w:rFonts w:ascii="Cambria Math" w:hAnsi="Cambria Math"/>
+            </w:rPr>
+            <m:t xml:space="preserve">                             (2.15) </m:t>
+          </m:r>
+        </m:oMath>
+      </m:oMathPara>
+    </w:p>
+    <w:p>
+      <w:pPr>
+        <w:spacing w:line="400" w:lineRule="exact"/>
+        <w:ind w:firstLineChars="200" w:firstLine="519"/>
+      </w:pPr>
+      <w:r>
+        <w:rPr>
+          <w:rFonts w:hint="eastAsia"/>
+        </w:rPr>
+        <w:lastRenderedPageBreak/>
+        <w:t>根据式</w:t>
+      </w:r>
+      <w:r>
+        <w:rPr>
+          <w:rFonts w:hint="eastAsia"/>
+        </w:rPr>
+        <w:t>(</w:t>
+      </w:r>
+      <w:r>
+        <w:t>2.15</w:t>
+      </w:r>
+      <w:r>
+        <w:rPr>
+          <w:rFonts w:hint="eastAsia"/>
+        </w:rPr>
+        <w:t>)</w:t>
+      </w:r>
+      <w:r>
+        <w:t>可以看出</w:t>
+      </w:r>
+      <w:r>
+        <w:rPr>
+          <w:rFonts w:hint="eastAsia"/>
+        </w:rPr>
+        <w:t>，</w:t>
+      </w:r>
+      <w:r>
+        <w:t>输入电流的形状只与</w:t>
+      </w:r>
+      <m:oMath>
+        <m:sSub>
+          <m:sSubPr>
+            <m:ctrlPr>
+              <w:rPr>
+                <w:rFonts w:ascii="Cambria Math" w:hAnsi="Cambria Math"/>
+              </w:rPr>
+            </m:ctrlPr>
+          </m:sSubPr>
+          <m:e>
+            <m:r>
+              <w:rPr>
+                <w:rFonts w:ascii="Cambria Math" w:hAnsi="Cambria Math"/>
+              </w:rPr>
+              <m:t>V</m:t>
+            </m:r>
+          </m:e>
+          <m:sub>
+            <m:r>
+              <w:rPr>
+                <w:rFonts w:ascii="Cambria Math" w:hAnsi="Cambria Math"/>
+              </w:rPr>
+              <m:t>m</m:t>
+            </m:r>
+          </m:sub>
+        </m:sSub>
+        <m:r>
+          <w:rPr>
+            <w:rFonts w:ascii="Cambria Math" w:hAnsi="Cambria Math"/>
+          </w:rPr>
+          <m:t>/</m:t>
+        </m:r>
+        <m:sSub>
+          <m:sSubPr>
+            <m:ctrlPr>
+              <w:rPr>
+                <w:rFonts w:ascii="Cambria Math" w:hAnsi="Cambria Math"/>
+                <w:i/>
+              </w:rPr>
+            </m:ctrlPr>
+          </m:sSubPr>
+          <m:e>
+            <m:r>
+              <w:rPr>
+                <w:rFonts w:ascii="Cambria Math" w:hAnsi="Cambria Math"/>
+              </w:rPr>
+              <m:t>V</m:t>
+            </m:r>
+          </m:e>
+          <m:sub>
+            <m:r>
+              <w:rPr>
+                <w:rFonts w:ascii="Cambria Math" w:hAnsi="Cambria Math"/>
+              </w:rPr>
+              <m:t>o</m:t>
+            </m:r>
+          </m:sub>
+        </m:sSub>
+      </m:oMath>
+      <w:r>
+        <w:t>有关</w:t>
+      </w:r>
+      <w:r>
+        <w:rPr>
+          <w:rFonts w:hint="eastAsia"/>
+        </w:rPr>
+        <w:t>，</w:t>
+      </w:r>
+      <m:oMath>
+        <m:r>
+          <m:rPr>
+            <m:sty m:val="p"/>
+          </m:rPr>
+          <w:rPr>
+            <w:rFonts w:ascii="Cambria Math" w:hAnsi="Cambria Math"/>
+          </w:rPr>
+          <m:t xml:space="preserve"> </m:t>
+        </m:r>
+        <m:sSub>
+          <m:sSubPr>
+            <m:ctrlPr>
+              <w:rPr>
+                <w:rFonts w:ascii="Cambria Math" w:hAnsi="Cambria Math"/>
+              </w:rPr>
+            </m:ctrlPr>
+          </m:sSubPr>
+          <m:e>
+            <m:r>
+              <w:rPr>
+                <w:rFonts w:ascii="Cambria Math" w:hAnsi="Cambria Math"/>
+              </w:rPr>
+              <m:t>V</m:t>
+            </m:r>
+          </m:e>
+          <m:sub>
+            <m:r>
+              <w:rPr>
+                <w:rFonts w:ascii="Cambria Math" w:hAnsi="Cambria Math"/>
+              </w:rPr>
+              <m:t>m</m:t>
+            </m:r>
+          </m:sub>
+        </m:sSub>
+        <m:r>
+          <w:rPr>
+            <w:rFonts w:ascii="Cambria Math" w:hAnsi="Cambria Math"/>
+          </w:rPr>
+          <m:t>/</m:t>
+        </m:r>
+        <m:sSub>
+          <m:sSubPr>
+            <m:ctrlPr>
+              <w:rPr>
+                <w:rFonts w:ascii="Cambria Math" w:hAnsi="Cambria Math"/>
+                <w:i/>
+              </w:rPr>
+            </m:ctrlPr>
+          </m:sSubPr>
+          <m:e>
+            <m:r>
+              <w:rPr>
+                <w:rFonts w:ascii="Cambria Math" w:hAnsi="Cambria Math"/>
+              </w:rPr>
+              <m:t>V</m:t>
+            </m:r>
+          </m:e>
+          <m:sub>
+            <m:r>
+              <w:rPr>
+                <w:rFonts w:ascii="Cambria Math" w:hAnsi="Cambria Math"/>
+              </w:rPr>
+              <m:t>o</m:t>
+            </m:r>
+          </m:sub>
+        </m:sSub>
+      </m:oMath>
+      <w:r>
+        <w:t>越小</w:t>
+      </w:r>
+      <w:r>
+        <w:rPr>
+          <w:rFonts w:hint="eastAsia"/>
+        </w:rPr>
+        <w:t>，波形越趋近与正弦。这是由于电感上升阶段，其平均值为正弦</w:t>
+      </w:r>
+      <w:r>
+        <w:rPr>
+          <w:rFonts w:hint="eastAsia"/>
+        </w:rPr>
+        <w:t>，而电感下降的阶段，下降的斜率与</w:t>
+      </w:r>
+      <m:oMath>
+        <m:sSub>
+          <m:sSubPr>
+            <m:ctrlPr>
+              <w:rPr>
+                <w:rFonts w:ascii="Cambria Math" w:hAnsi="Cambria Math"/>
+              </w:rPr>
+            </m:ctrlPr>
+          </m:sSubPr>
+          <m:e>
+            <m:r>
+              <w:rPr>
+                <w:rFonts w:ascii="Cambria Math" w:hAnsi="Cambria Math"/>
+              </w:rPr>
+              <m:t>V</m:t>
+            </m:r>
+          </m:e>
+          <m:sub>
+            <m:r>
+              <w:rPr>
+                <w:rFonts w:ascii="Cambria Math" w:hAnsi="Cambria Math"/>
+              </w:rPr>
+              <m:t>m</m:t>
+            </m:r>
+          </m:sub>
+        </m:sSub>
+        <m:r>
+          <w:rPr>
+            <w:rFonts w:ascii="Cambria Math" w:hAnsi="Cambria Math"/>
+          </w:rPr>
+          <m:t>/</m:t>
+        </m:r>
+        <m:sSub>
+          <m:sSubPr>
+            <m:ctrlPr>
+              <w:rPr>
+                <w:rFonts w:ascii="Cambria Math" w:hAnsi="Cambria Math"/>
+                <w:i/>
+              </w:rPr>
+            </m:ctrlPr>
+          </m:sSubPr>
+          <m:e>
+            <m:r>
+              <w:rPr>
+                <w:rFonts w:ascii="Cambria Math" w:hAnsi="Cambria Math"/>
+              </w:rPr>
+              <m:t>V</m:t>
+            </m:r>
+          </m:e>
+          <m:sub>
+            <m:r>
+              <w:rPr>
+                <w:rFonts w:ascii="Cambria Math" w:hAnsi="Cambria Math"/>
+              </w:rPr>
+              <m:t>o</m:t>
+            </m:r>
+          </m:sub>
+        </m:sSub>
+      </m:oMath>
+      <w:r>
+        <w:t>有关</w:t>
+      </w:r>
+      <w:r>
+        <w:rPr>
+          <w:rFonts w:hint="eastAsia"/>
+        </w:rPr>
+        <w:t>，</w:t>
+      </w:r>
+      <m:oMath>
+        <m:sSub>
+          <m:sSubPr>
+            <m:ctrlPr>
+              <w:rPr>
+                <w:rFonts w:ascii="Cambria Math" w:hAnsi="Cambria Math"/>
+              </w:rPr>
+            </m:ctrlPr>
+          </m:sSubPr>
+          <m:e>
+            <m:r>
+              <w:rPr>
+                <w:rFonts w:ascii="Cambria Math" w:hAnsi="Cambria Math"/>
+              </w:rPr>
+              <m:t>V</m:t>
+            </m:r>
+          </m:e>
+          <m:sub>
+            <m:r>
+              <w:rPr>
+                <w:rFonts w:ascii="Cambria Math" w:hAnsi="Cambria Math"/>
+              </w:rPr>
+              <m:t>m</m:t>
+            </m:r>
+          </m:sub>
+        </m:sSub>
+        <m:r>
+          <w:rPr>
+            <w:rFonts w:ascii="Cambria Math" w:hAnsi="Cambria Math"/>
+          </w:rPr>
+          <m:t>/</m:t>
+        </m:r>
+        <m:sSub>
+          <m:sSubPr>
+            <m:ctrlPr>
+              <w:rPr>
+                <w:rFonts w:ascii="Cambria Math" w:hAnsi="Cambria Math"/>
+                <w:i/>
+              </w:rPr>
+            </m:ctrlPr>
+          </m:sSubPr>
+          <m:e>
+            <m:r>
+              <w:rPr>
+                <w:rFonts w:ascii="Cambria Math" w:hAnsi="Cambria Math"/>
+              </w:rPr>
+              <m:t>V</m:t>
+            </m:r>
+          </m:e>
+          <m:sub>
+            <m:r>
+              <w:rPr>
+                <w:rFonts w:ascii="Cambria Math" w:hAnsi="Cambria Math"/>
+              </w:rPr>
+              <m:t>o</m:t>
+            </m:r>
+          </m:sub>
+        </m:sSub>
+      </m:oMath>
+      <w:r>
+        <w:t>如果越小</w:t>
+      </w:r>
+      <w:r>
+        <w:rPr>
+          <w:rFonts w:hint="eastAsia"/>
+        </w:rPr>
+        <w:t>，</w:t>
+      </w:r>
+      <w:r>
+        <w:t>电感电流则下降的越快</w:t>
+      </w:r>
+      <w:r>
+        <w:rPr>
+          <w:rFonts w:hint="eastAsia"/>
+        </w:rPr>
+        <w:t>，</w:t>
+      </w:r>
+      <w:r>
+        <w:t>所以如果</w:t>
+      </w:r>
+      <m:oMath>
+        <m:sSub>
+          <m:sSubPr>
+            <m:ctrlPr>
+              <w:rPr>
+                <w:rFonts w:ascii="Cambria Math" w:hAnsi="Cambria Math"/>
+              </w:rPr>
+            </m:ctrlPr>
+          </m:sSubPr>
+          <m:e>
+            <m:r>
+              <w:rPr>
+                <w:rFonts w:ascii="Cambria Math" w:hAnsi="Cambria Math"/>
+              </w:rPr>
+              <m:t>V</m:t>
+            </m:r>
+          </m:e>
+          <m:sub>
+            <m:r>
+              <w:rPr>
+                <w:rFonts w:ascii="Cambria Math" w:hAnsi="Cambria Math"/>
+              </w:rPr>
+              <m:t>m</m:t>
+            </m:r>
+          </m:sub>
+        </m:sSub>
+        <m:r>
+          <w:rPr>
+            <w:rFonts w:ascii="Cambria Math" w:hAnsi="Cambria Math"/>
+          </w:rPr>
+          <m:t>/</m:t>
+        </m:r>
+        <m:sSub>
+          <m:sSubPr>
+            <m:ctrlPr>
+              <w:rPr>
+                <w:rFonts w:ascii="Cambria Math" w:hAnsi="Cambria Math"/>
+                <w:i/>
+              </w:rPr>
+            </m:ctrlPr>
+          </m:sSubPr>
+          <m:e>
+            <m:r>
+              <w:rPr>
+                <w:rFonts w:ascii="Cambria Math" w:hAnsi="Cambria Math"/>
+              </w:rPr>
+              <m:t>V</m:t>
+            </m:r>
+          </m:e>
+          <m:sub>
+            <m:r>
+              <w:rPr>
+                <w:rFonts w:ascii="Cambria Math" w:hAnsi="Cambria Math"/>
+              </w:rPr>
+              <m:t>o</m:t>
+            </m:r>
+          </m:sub>
+        </m:sSub>
+      </m:oMath>
+      <w:r>
+        <w:t>越趋近与零</w:t>
+      </w:r>
+      <w:r>
+        <w:rPr>
+          <w:rFonts w:hint="eastAsia"/>
+        </w:rPr>
+        <w:t>，</w:t>
+      </w:r>
+      <w:r>
+        <w:t>整个开关周期内的电感电流平均值越趋近于正弦</w:t>
+      </w:r>
+      <w:r>
+        <w:rPr>
+          <w:rFonts w:hint="eastAsia"/>
+        </w:rPr>
+        <w:t>。图</w:t>
+      </w:r>
+      <w:r>
+        <w:rPr>
+          <w:rFonts w:hint="eastAsia"/>
+        </w:rPr>
+        <w:t>2-</w:t>
+      </w:r>
+      <w:r>
+        <w:t>14</w:t>
+      </w:r>
+      <w:r>
+        <w:t>为电感电流平均值波形与</w:t>
+      </w:r>
+      <m:oMath>
+        <m:sSub>
+          <m:sSubPr>
+            <m:ctrlPr>
+              <w:rPr>
+                <w:rFonts w:ascii="Cambria Math" w:hAnsi="Cambria Math"/>
+              </w:rPr>
+            </m:ctrlPr>
+          </m:sSubPr>
+          <m:e>
+            <m:r>
+              <w:rPr>
+                <w:rFonts w:ascii="Cambria Math" w:hAnsi="Cambria Math"/>
+              </w:rPr>
+              <m:t>V</m:t>
+            </m:r>
+          </m:e>
+          <m:sub>
+            <m:r>
+              <w:rPr>
+                <w:rFonts w:ascii="Cambria Math" w:hAnsi="Cambria Math"/>
+              </w:rPr>
+              <m:t>m</m:t>
+            </m:r>
+          </m:sub>
+        </m:sSub>
+        <m:r>
+          <w:rPr>
+            <w:rFonts w:ascii="Cambria Math" w:hAnsi="Cambria Math"/>
+          </w:rPr>
+          <m:t>/</m:t>
+        </m:r>
+        <m:sSub>
+          <m:sSubPr>
+            <m:ctrlPr>
+              <w:rPr>
+                <w:rFonts w:ascii="Cambria Math" w:hAnsi="Cambria Math"/>
+                <w:i/>
+              </w:rPr>
+            </m:ctrlPr>
+          </m:sSubPr>
+          <m:e>
+            <m:r>
+              <w:rPr>
+                <w:rFonts w:ascii="Cambria Math" w:hAnsi="Cambria Math"/>
+              </w:rPr>
+              <m:t>V</m:t>
+            </m:r>
+          </m:e>
+          <m:sub>
+            <m:r>
+              <w:rPr>
+                <w:rFonts w:ascii="Cambria Math" w:hAnsi="Cambria Math"/>
+              </w:rPr>
+              <m:t>o</m:t>
+            </m:r>
+          </m:sub>
+        </m:sSub>
+      </m:oMath>
+      <w:r>
+        <w:t>的关系图</w:t>
+      </w:r>
+      <w:r>
+        <w:rPr>
+          <w:rFonts w:hint="eastAsia"/>
+        </w:rPr>
+        <w:t>。</w:t>
+      </w:r>
+    </w:p>
+    <w:p>
+      <w:pPr>
+        <w:jc w:val="center"/>
+      </w:pPr>
+      <w:r>
+        <w:object w:dxaOrig="1702" w:dyaOrig="1259">
+          <v:shape id="_x0000_i1047" type="#_x0000_t75" style="width:271.85pt;height:201.25pt" o:ole="">
+            <v:imagedata r:id="rId53" o:title=""/>
+          </v:shape>
+          <o:OLEObject Type="Embed" ProgID="Visio.Drawing.15" ShapeID="_x0000_i1047" DrawAspect="Content" ObjectID="_1543864760" r:id="rId54"/>
+        </w:object>
+      </w:r>
+    </w:p>
+    <w:p>
+      <w:pPr>
+        <w:jc w:val="center"/>
+      </w:pPr>
+      <w:r>
+        <w:t>图</w:t>
+      </w:r>
+      <w:r>
+        <w:rPr>
+          <w:rFonts w:hint="eastAsia"/>
+        </w:rPr>
+        <w:t>2-</w:t>
+      </w:r>
+      <w:r>
+        <w:t xml:space="preserve">14 </w:t>
+      </w:r>
+      <w:r>
+        <w:t>电感电流平均值波形与</w:t>
+      </w:r>
+      <m:oMath>
+        <m:sSub>
+          <m:sSubPr>
+            <m:ctrlPr>
+              <w:rPr>
+                <w:rFonts w:ascii="Cambria Math" w:hAnsi="Cambria Math"/>
+              </w:rPr>
+            </m:ctrlPr>
+          </m:sSubPr>
+          <m:e>
+            <m:r>
+              <w:rPr>
+                <w:rFonts w:ascii="Cambria Math" w:hAnsi="Cambria Math"/>
+              </w:rPr>
+              <m:t>V</m:t>
+            </m:r>
+          </m:e>
+          <m:sub>
+            <m:r>
+              <w:rPr>
+                <w:rFonts w:ascii="Cambria Math" w:hAnsi="Cambria Math"/>
+              </w:rPr>
+              <m:t>m</m:t>
+            </m:r>
+          </m:sub>
+        </m:sSub>
+        <m:r>
+          <w:rPr>
+            <w:rFonts w:ascii="Cambria Math" w:hAnsi="Cambria Math"/>
+          </w:rPr>
+          <m:t>/</m:t>
+        </m:r>
+        <m:sSub>
+          <m:sSubPr>
+            <m:ctrlPr>
+              <w:rPr>
+                <w:rFonts w:ascii="Cambria Math" w:hAnsi="Cambria Math"/>
+                <w:i/>
+              </w:rPr>
+            </m:ctrlPr>
+          </m:sSubPr>
+          <m:e>
+            <m:r>
+              <w:rPr>
+                <w:rFonts w:ascii="Cambria Math" w:hAnsi="Cambria Math"/>
+              </w:rPr>
+              <m:t>V</m:t>
+            </m:r>
+          </m:e>
+          <m:sub>
+            <m:r>
+              <w:rPr>
+                <w:rFonts w:ascii="Cambria Math" w:hAnsi="Cambria Math"/>
+              </w:rPr>
+              <m:t>o</m:t>
+            </m:r>
+          </m:sub>
+        </m:sSub>
+      </m:oMath>
+      <w:r>
+        <w:t>关系图</w:t>
+      </w:r>
+    </w:p>
+    <w:p>
+      <w:pPr>
+        <w:spacing w:line="400" w:lineRule="exact"/>
+        <w:ind w:firstLineChars="200" w:firstLine="519"/>
+      </w:pPr>
+      <w:r>
+        <w:t>由式</w:t>
+      </w:r>
+      <w:r>
+        <w:rPr>
+          <w:rFonts w:hint="eastAsia"/>
+        </w:rPr>
+        <w:t>(</w:t>
+      </w:r>
+      <w:r>
+        <w:t>2.8</w:t>
+      </w:r>
+      <w:r>
+        <w:rPr>
+          <w:rFonts w:hint="eastAsia"/>
+        </w:rPr>
+        <w:t>)</w:t>
+      </w:r>
+      <w:r>
+        <w:rPr>
+          <w:rFonts w:hint="eastAsia"/>
+        </w:rPr>
+        <w:t>和</w:t>
+      </w:r>
+      <w:r>
+        <w:rPr>
+          <w:rFonts w:hint="eastAsia"/>
+        </w:rPr>
+        <w:t>(</w:t>
+      </w:r>
+      <w:r>
+        <w:t>2.14</w:t>
+      </w:r>
+      <w:r>
+        <w:rPr>
+          <w:rFonts w:hint="eastAsia"/>
+        </w:rPr>
+        <w:t>)</w:t>
+      </w:r>
+      <w:r>
+        <w:rPr>
+          <w:rFonts w:hint="eastAsia"/>
+        </w:rPr>
+        <w:t>可得出</w:t>
+      </w:r>
+      <w:r>
+        <w:rPr>
+          <w:rFonts w:hint="eastAsia"/>
+        </w:rPr>
+        <w:t>Boost</w:t>
+      </w:r>
+      <w:r>
+        <w:rPr>
+          <w:rFonts w:hint="eastAsia"/>
+        </w:rPr>
+        <w:t>变换器在半个正弦周期内输入功率的平均值</w:t>
+      </w:r>
+      <m:oMath>
+        <m:sSub>
+          <m:sSubPr>
+            <m:ctrlPr>
+              <w:rPr>
+                <w:rFonts w:ascii="Cambria Math" w:hAnsi="Cambria Math"/>
+              </w:rPr>
+            </m:ctrlPr>
+          </m:sSubPr>
+          <m:e>
+            <m:r>
+              <w:rPr>
+                <w:rFonts w:ascii="Cambria Math" w:hAnsi="Cambria Math"/>
+              </w:rPr>
+              <m:t>P</m:t>
+            </m:r>
+          </m:e>
+          <m:sub>
+            <m:r>
+              <w:rPr>
+                <w:rFonts w:ascii="Cambria Math" w:hAnsi="Cambria Math"/>
+              </w:rPr>
+              <m:t>in</m:t>
+            </m:r>
+          </m:sub>
+        </m:sSub>
+      </m:oMath>
+      <w:r>
+        <w:t>为</w:t>
+      </w:r>
+      <w:r>
+        <w:rPr>
+          <w:rFonts w:hint="eastAsia"/>
+        </w:rPr>
+        <w:t>：</w:t>
+      </w:r>
+    </w:p>
+    <w:p>
+      <w:pPr>
+        <w:rPr>
+          <w:rFonts w:hint="eastAsia"/>
+        </w:rPr>
+      </w:pPr>
+      <m:oMathPara>
+        <m:oMath>
+          <m:sSub>
+            <m:sSubPr>
+              <m:ctrlPr>
+                <w:rPr>
+                  <w:rFonts w:ascii="Cambria Math" w:hAnsi="Cambria Math"/>
+                </w:rPr>
+              </m:ctrlPr>
+            </m:sSubPr>
+            <m:e>
+              <m:r>
+                <w:rPr>
+                  <w:rFonts w:ascii="Cambria Math" w:hAnsi="Cambria Math"/>
+                </w:rPr>
+                <m:t xml:space="preserve">      P</m:t>
+              </m:r>
+            </m:e>
+            <m:sub>
+              <m:r>
+                <w:rPr>
+                  <w:rFonts w:ascii="Cambria Math" w:hAnsi="Cambria Math"/>
+                </w:rPr>
+                <m:t>in</m:t>
+              </m:r>
+            </m:sub>
+          </m:sSub>
+          <m:r>
+            <w:rPr>
+              <w:rFonts w:ascii="Cambria Math" w:hAnsi="Cambria Math"/>
+            </w:rPr>
+            <m:t>=</m:t>
+          </m:r>
+          <m:f>
+            <m:fPr>
+              <m:ctrlPr>
+                <w:rPr>
+                  <w:rFonts w:ascii="Cambria Math" w:hAnsi="Cambria Math"/>
+                  <w:i/>
+                </w:rPr>
+              </m:ctrlPr>
+            </m:fPr>
+            <m:num>
+              <m:r>
+                <w:rPr>
+                  <w:rFonts w:ascii="Cambria Math" w:hAnsi="Cambria Math"/>
+                </w:rPr>
+                <m:t>1</m:t>
+              </m:r>
+            </m:num>
+            <m:den>
+              <m:sSub>
+                <m:sSubPr>
+                  <m:ctrlPr>
+                    <w:rPr>
+                      <w:rFonts w:ascii="Cambria Math" w:hAnsi="Cambria Math"/>
+                      <w:i/>
+                    </w:rPr>
+                  </m:ctrlPr>
+                </m:sSubPr>
+                <m:e>
+                  <m:r>
+                    <w:rPr>
+                      <w:rFonts w:ascii="Cambria Math" w:hAnsi="Cambria Math"/>
+                    </w:rPr>
+                    <m:t>T</m:t>
+                  </m:r>
+                </m:e>
+                <m:sub>
+                  <m:r>
+                    <w:rPr>
+                      <w:rFonts w:ascii="Cambria Math" w:hAnsi="Cambria Math"/>
+                    </w:rPr>
+                    <m:t>line</m:t>
+                  </m:r>
+                </m:sub>
+              </m:sSub>
+              <m:r>
+                <w:rPr>
+                  <w:rFonts w:ascii="Cambria Math" w:hAnsi="Cambria Math"/>
+                </w:rPr>
+                <m:t>/2</m:t>
+              </m:r>
+            </m:den>
+          </m:f>
+          <m:nary>
+            <m:naryPr>
+              <m:limLoc m:val="subSup"/>
+              <m:ctrlPr>
+                <w:rPr>
+                  <w:rFonts w:ascii="Cambria Math" w:hAnsi="Cambria Math"/>
+                  <w:i/>
+                </w:rPr>
+              </m:ctrlPr>
+            </m:naryPr>
+            <m:sub>
+              <m:r>
+                <w:rPr>
+                  <w:rFonts w:ascii="Cambria Math" w:hAnsi="Cambria Math"/>
+                </w:rPr>
+                <m:t>0</m:t>
+              </m:r>
+            </m:sub>
+            <m:sup>
+              <m:sSub>
+                <m:sSubPr>
+                  <m:ctrlPr>
+                    <w:rPr>
+                      <w:rFonts w:ascii="Cambria Math" w:hAnsi="Cambria Math"/>
+                      <w:i/>
+                    </w:rPr>
+                  </m:ctrlPr>
+                </m:sSubPr>
+                <m:e>
+                  <m:r>
+                    <w:rPr>
+                      <w:rFonts w:ascii="Cambria Math" w:hAnsi="Cambria Math"/>
+                    </w:rPr>
+                    <m:t>T</m:t>
+                  </m:r>
+                </m:e>
+                <m:sub>
+                  <m:r>
+                    <w:rPr>
+                      <w:rFonts w:ascii="Cambria Math" w:hAnsi="Cambria Math"/>
+                    </w:rPr>
+                    <m:t>line</m:t>
+                  </m:r>
+                </m:sub>
+              </m:sSub>
+              <m:r>
+                <w:rPr>
+                  <w:rFonts w:ascii="Cambria Math" w:hAnsi="Cambria Math"/>
+                </w:rPr>
+                <m:t>/2</m:t>
+              </m:r>
+            </m:sup>
+            <m:e>
+              <m:sSub>
+                <m:sSubPr>
+                  <m:ctrlPr>
+                    <w:rPr>
+                      <w:rFonts w:ascii="Cambria Math" w:hAnsi="Cambria Math"/>
+                      <w:i/>
+                    </w:rPr>
+                  </m:ctrlPr>
+                </m:sSubPr>
+                <m:e>
+                  <m:r>
+                    <w:rPr>
+                      <w:rFonts w:ascii="Cambria Math" w:hAnsi="Cambria Math"/>
+                    </w:rPr>
+                    <m:t>v</m:t>
+                  </m:r>
+                </m:e>
+                <m:sub>
+                  <m:r>
+                    <w:rPr>
+                      <w:rFonts w:ascii="Cambria Math" w:hAnsi="Cambria Math"/>
+                    </w:rPr>
+                    <m:t>in</m:t>
+                  </m:r>
+                </m:sub>
+              </m:sSub>
+              <m:r>
+                <w:rPr>
+                  <w:rFonts w:ascii="Cambria Math" w:hAnsi="Cambria Math"/>
+                </w:rPr>
+                <m:t>(t)</m:t>
+              </m:r>
+              <m:sSub>
+                <m:sSubPr>
+                  <m:ctrlPr>
+                    <w:rPr>
+                      <w:rFonts w:ascii="Cambria Math" w:hAnsi="Cambria Math"/>
+                      <w:i/>
+                    </w:rPr>
+                  </m:ctrlPr>
+                </m:sSubPr>
+                <m:e>
+                  <m:r>
+                    <w:rPr>
+                      <w:rFonts w:ascii="Cambria Math" w:hAnsi="Cambria Math"/>
+                    </w:rPr>
+                    <m:t>I</m:t>
+                  </m:r>
+                </m:e>
+                <m:sub>
+                  <m:r>
+                    <w:rPr>
+                      <w:rFonts w:ascii="Cambria Math" w:hAnsi="Cambria Math"/>
+                    </w:rPr>
+                    <m:t>in</m:t>
+                  </m:r>
+                </m:sub>
+              </m:sSub>
+              <m:r>
+                <w:rPr>
+                  <w:rFonts w:ascii="Cambria Math" w:hAnsi="Cambria Math"/>
+                </w:rPr>
+                <m:t>(t)dt</m:t>
+              </m:r>
+            </m:e>
+          </m:nary>
+          <m:r>
+            <w:rPr>
+              <w:rFonts w:ascii="Cambria Math" w:hAnsi="Cambria Math"/>
+            </w:rPr>
+            <m:t>=</m:t>
+          </m:r>
+          <m:f>
+            <m:fPr>
+              <m:ctrlPr>
+                <w:rPr>
+                  <w:rFonts w:ascii="Cambria Math" w:hAnsi="Cambria Math"/>
+                  <w:i/>
+                </w:rPr>
+              </m:ctrlPr>
+            </m:fPr>
+            <m:num>
+              <m:sSubSup>
+                <m:sSubSupPr>
+                  <m:ctrlPr>
+                    <w:rPr>
+                      <w:rFonts w:ascii="Cambria Math" w:hAnsi="Cambria Math"/>
+                      <w:i/>
+                    </w:rPr>
+                  </m:ctrlPr>
+                </m:sSubSupPr>
+                <m:e>
+                  <m:r>
+                    <w:rPr>
+                      <w:rFonts w:ascii="Cambria Math" w:hAnsi="Cambria Math"/>
+                    </w:rPr>
+                    <m:t>V</m:t>
+                  </m:r>
+                </m:e>
+                <m:sub>
+                  <m:r>
+                    <w:rPr>
+                      <w:rFonts w:ascii="Cambria Math" w:hAnsi="Cambria Math"/>
+                    </w:rPr>
+                    <m:t>m</m:t>
+                  </m:r>
+                </m:sub>
+                <m:sup>
+                  <m:r>
+                    <w:rPr>
+                      <w:rFonts w:ascii="Cambria Math" w:hAnsi="Cambria Math"/>
+                    </w:rPr>
+                    <m:t>2</m:t>
+                  </m:r>
+                </m:sup>
+              </m:sSubSup>
+              <m:sSubSup>
+                <m:sSubSupPr>
+                  <m:ctrlPr>
+                    <w:rPr>
+                      <w:rFonts w:ascii="Cambria Math" w:hAnsi="Cambria Math"/>
+                      <w:i/>
+                    </w:rPr>
+                  </m:ctrlPr>
+                </m:sSubSupPr>
+                <m:e>
+                  <m:r>
+                    <w:rPr>
+                      <w:rFonts w:ascii="Cambria Math" w:hAnsi="Cambria Math"/>
+                    </w:rPr>
+                    <m:t>D</m:t>
+                  </m:r>
+                </m:e>
+                <m:sub>
+                  <m:r>
+                    <w:rPr>
+                      <w:rFonts w:ascii="Cambria Math" w:hAnsi="Cambria Math"/>
+                    </w:rPr>
+                    <m:t>y</m:t>
+                  </m:r>
+                </m:sub>
+                <m:sup>
+                  <m:r>
+                    <w:rPr>
+                      <w:rFonts w:ascii="Cambria Math" w:hAnsi="Cambria Math"/>
+                    </w:rPr>
+                    <m:t>2</m:t>
+                  </m:r>
+                </m:sup>
+              </m:sSubSup>
+            </m:num>
+            <m:den>
+              <m:r>
+                <w:rPr>
+                  <w:rFonts w:ascii="Cambria Math" w:hAnsi="Cambria Math"/>
+                </w:rPr>
+                <m:t>2πL</m:t>
+              </m:r>
+              <m:sSub>
+                <m:sSubPr>
+                  <m:ctrlPr>
+                    <w:rPr>
+                      <w:rFonts w:ascii="Cambria Math" w:hAnsi="Cambria Math"/>
+                      <w:i/>
+                    </w:rPr>
+                  </m:ctrlPr>
+                </m:sSubPr>
+                <m:e>
+                  <m:r>
+                    <w:rPr>
+                      <w:rFonts w:ascii="Cambria Math" w:hAnsi="Cambria Math"/>
+                    </w:rPr>
+                    <m:t>f</m:t>
+                  </m:r>
+                </m:e>
+                <m:sub>
+                  <m:r>
+                    <w:rPr>
+                      <w:rFonts w:ascii="Cambria Math" w:hAnsi="Cambria Math"/>
+                    </w:rPr>
+                    <m:t>s</m:t>
+                  </m:r>
+                </m:sub>
+              </m:sSub>
+            </m:den>
+          </m:f>
+          <m:nary>
+            <m:naryPr>
+              <m:limLoc m:val="subSup"/>
+              <m:ctrlPr>
+                <w:rPr>
+                  <w:rFonts w:ascii="Cambria Math" w:hAnsi="Cambria Math"/>
+                  <w:i/>
+                </w:rPr>
+              </m:ctrlPr>
+            </m:naryPr>
+            <m:sub>
+              <m:r>
+                <w:rPr>
+                  <w:rFonts w:ascii="Cambria Math" w:hAnsi="Cambria Math"/>
+                </w:rPr>
+                <m:t>0</m:t>
+              </m:r>
+            </m:sub>
+            <m:sup>
+              <m:r>
+                <w:rPr>
+                  <w:rFonts w:ascii="Cambria Math" w:hAnsi="Cambria Math"/>
+                </w:rPr>
+                <m:t>π</m:t>
+              </m:r>
+            </m:sup>
+            <m:e>
+              <m:f>
+                <m:fPr>
+                  <m:ctrlPr>
+                    <w:rPr>
+                      <w:rFonts w:ascii="Cambria Math" w:hAnsi="Cambria Math"/>
+                      <w:i/>
+                    </w:rPr>
+                  </m:ctrlPr>
+                </m:fPr>
+                <m:num>
+                  <m:sSup>
+                    <m:sSupPr>
+                      <m:ctrlPr>
+                        <w:rPr>
+                          <w:rFonts w:ascii="Cambria Math" w:hAnsi="Cambria Math"/>
+                          <w:i/>
+                        </w:rPr>
+                      </m:ctrlPr>
+                    </m:sSupPr>
+                    <m:e>
+                      <m:r>
+                        <w:rPr>
+                          <w:rFonts w:ascii="Cambria Math" w:hAnsi="Cambria Math"/>
+                        </w:rPr>
+                        <m:t>sin</m:t>
+                      </m:r>
+                    </m:e>
+                    <m:sup>
+                      <m:r>
+                        <w:rPr>
+                          <w:rFonts w:ascii="Cambria Math" w:hAnsi="Cambria Math"/>
+                        </w:rPr>
+                        <m:t>2</m:t>
+                      </m:r>
+                    </m:sup>
+                  </m:sSup>
+                  <m:r>
+                    <w:rPr>
+                      <w:rFonts w:ascii="Cambria Math" w:hAnsi="Cambria Math"/>
+                    </w:rPr>
+                    <m:t>ωt</m:t>
+                  </m:r>
+                </m:num>
+                <m:den>
+                  <m:r>
+                    <w:rPr>
+                      <w:rFonts w:ascii="Cambria Math" w:hAnsi="Cambria Math"/>
+                    </w:rPr>
+                    <m:t>1-</m:t>
+                  </m:r>
+                  <m:f>
+                    <m:fPr>
+                      <m:ctrlPr>
+                        <w:rPr>
+                          <w:rFonts w:ascii="Cambria Math" w:hAnsi="Cambria Math"/>
+                          <w:i/>
+                        </w:rPr>
+                      </m:ctrlPr>
+                    </m:fPr>
+                    <m:num>
+                      <m:sSub>
+                        <m:sSubPr>
+                          <m:ctrlPr>
+                            <w:rPr>
+                              <w:rFonts w:ascii="Cambria Math" w:hAnsi="Cambria Math"/>
+                              <w:i/>
+                            </w:rPr>
+                          </m:ctrlPr>
+                        </m:sSubPr>
+                        <m:e>
+                          <m:r>
+                            <w:rPr>
+                              <w:rFonts w:ascii="Cambria Math" w:hAnsi="Cambria Math"/>
+                            </w:rPr>
+                            <m:t>V</m:t>
+                          </m:r>
+                        </m:e>
+                        <m:sub>
+                          <m:r>
+                            <w:rPr>
+                              <w:rFonts w:ascii="Cambria Math" w:hAnsi="Cambria Math"/>
+                            </w:rPr>
+                            <m:t>m</m:t>
+                          </m:r>
+                        </m:sub>
+                      </m:sSub>
+                    </m:num>
+                    <m:den>
+                      <m:sSub>
+                        <m:sSubPr>
+                          <m:ctrlPr>
+                            <w:rPr>
+                              <w:rFonts w:ascii="Cambria Math" w:hAnsi="Cambria Math"/>
+                              <w:i/>
+                            </w:rPr>
+                          </m:ctrlPr>
+                        </m:sSubPr>
+                        <m:e>
+                          <m:r>
+                            <w:rPr>
+                              <w:rFonts w:ascii="Cambria Math" w:hAnsi="Cambria Math"/>
+                            </w:rPr>
+                            <m:t>V</m:t>
+                          </m:r>
+                        </m:e>
+                        <m:sub>
+                          <m:r>
+                            <w:rPr>
+                              <w:rFonts w:ascii="Cambria Math" w:hAnsi="Cambria Math"/>
+                            </w:rPr>
+                            <m:t>o</m:t>
+                          </m:r>
+                        </m:sub>
+                      </m:sSub>
+                    </m:den>
+                  </m:f>
+                  <m:r>
+                    <w:rPr>
+                      <w:rFonts w:ascii="Cambria Math" w:hAnsi="Cambria Math"/>
+                    </w:rPr>
+                    <m:t>|sinωt|</m:t>
+                  </m:r>
+                </m:den>
+              </m:f>
+              <m:r>
+                <w:rPr>
+                  <w:rFonts w:ascii="Cambria Math" w:hAnsi="Cambria Math"/>
+                </w:rPr>
+                <m:t>d(ωt)</m:t>
+              </m:r>
+            </m:e>
+          </m:nary>
+          <m:r>
+            <w:rPr>
+              <w:rFonts w:ascii="Cambria Math" w:hAnsi="Cambria Math"/>
+            </w:rPr>
+            <m:t xml:space="preserve">      (2.16)</m:t>
+          </m:r>
+        </m:oMath>
+      </m:oMathPara>
+    </w:p>
+    <w:p>
+      <w:pPr>
+        <w:spacing w:line="400" w:lineRule="exact"/>
+      </w:pPr>
+      <w:r>
+        <w:rPr>
+          <w:rFonts w:hint="eastAsia"/>
+        </w:rPr>
+        <w:t>式中</w:t>
+      </w:r>
+      <m:oMath>
+        <m:sSub>
+          <m:sSubPr>
+            <m:ctrlPr>
+              <w:rPr>
+                <w:rFonts w:ascii="Cambria Math" w:hAnsi="Cambria Math"/>
+                <w:i/>
+              </w:rPr>
+            </m:ctrlPr>
+          </m:sSubPr>
+          <m:e>
+            <m:r>
+              <w:rPr>
+                <w:rFonts w:ascii="Cambria Math" w:hAnsi="Cambria Math"/>
+              </w:rPr>
+              <m:t>T</m:t>
+            </m:r>
+          </m:e>
+          <m:sub>
+            <m:r>
+              <w:rPr>
+                <w:rFonts w:ascii="Cambria Math" w:hAnsi="Cambria Math"/>
+              </w:rPr>
+              <m:t>line</m:t>
+            </m:r>
+          </m:sub>
+        </m:sSub>
+      </m:oMath>
+      <w:r>
+        <w:t>为输入电压的周期</w:t>
+      </w:r>
+      <w:r>
+        <w:rPr>
+          <w:rFonts w:hint="eastAsia"/>
+        </w:rPr>
+        <w:t>。</w:t>
+      </w:r>
+    </w:p>
+    <w:p>
+      <w:pPr>
+        <w:spacing w:line="400" w:lineRule="exact"/>
+        <w:rPr>
+          <w:rFonts w:hint="eastAsia"/>
+        </w:rPr>
+      </w:pPr>
+      <w:r>
+        <w:t>设</w:t>
+      </w:r>
+      <w:r>
+        <w:rPr>
+          <w:rFonts w:hint="eastAsia"/>
+        </w:rPr>
+        <w:t>Boost</w:t>
+      </w:r>
+      <w:r>
+        <w:rPr>
+          <w:rFonts w:hint="eastAsia"/>
+        </w:rPr>
+        <w:t>变换器的转换效率为</w:t>
+      </w:r>
+      <w:r>
+        <w:rPr>
+          <w:rFonts w:hint="eastAsia"/>
+        </w:rPr>
+        <w:t>100%</w:t>
+      </w:r>
+      <w:r>
+        <w:rPr>
+          <w:rFonts w:hint="eastAsia"/>
+        </w:rPr>
+        <w:t>，那么输入功率</w:t>
+      </w:r>
+      <m:oMath>
+        <m:sSub>
+          <m:sSubPr>
+            <m:ctrlPr>
+              <w:rPr>
+                <w:rFonts w:ascii="Cambria Math" w:hAnsi="Cambria Math"/>
+              </w:rPr>
+            </m:ctrlPr>
+          </m:sSubPr>
+          <m:e>
+            <m:r>
+              <w:rPr>
+                <w:rFonts w:ascii="Cambria Math" w:hAnsi="Cambria Math"/>
+              </w:rPr>
+              <m:t>P</m:t>
+            </m:r>
+          </m:e>
+          <m:sub>
+            <m:r>
+              <w:rPr>
+                <w:rFonts w:ascii="Cambria Math" w:hAnsi="Cambria Math"/>
+              </w:rPr>
+              <m:t>in</m:t>
+            </m:r>
+          </m:sub>
+        </m:sSub>
+      </m:oMath>
+      <w:r>
+        <w:rPr>
+          <w:rFonts w:hint="eastAsia"/>
+        </w:rPr>
+        <w:t>等于输出功率</w:t>
+      </w:r>
+      <m:oMath>
+        <m:sSub>
+          <m:sSubPr>
+            <m:ctrlPr>
+              <w:rPr>
+                <w:rFonts w:ascii="Cambria Math" w:hAnsi="Cambria Math"/>
+              </w:rPr>
+            </m:ctrlPr>
+          </m:sSubPr>
+          <m:e>
+            <m:r>
+              <w:rPr>
+                <w:rFonts w:ascii="Cambria Math" w:hAnsi="Cambria Math"/>
+              </w:rPr>
+              <m:t>P</m:t>
+            </m:r>
+          </m:e>
+          <m:sub>
+            <m:r>
+              <w:rPr>
+                <w:rFonts w:ascii="Cambria Math" w:hAnsi="Cambria Math"/>
+              </w:rPr>
+              <m:t>o</m:t>
+            </m:r>
+          </m:sub>
+        </m:sSub>
+      </m:oMath>
+      <w:r>
+        <w:rPr>
+          <w:rFonts w:hint="eastAsia"/>
+        </w:rPr>
+        <w:t>。由式</w:t>
+      </w:r>
+      <w:r>
+        <w:rPr>
+          <w:rFonts w:hint="eastAsia"/>
+        </w:rPr>
+        <w:t>(</w:t>
+      </w:r>
+      <w:r>
+        <w:t>2.16</w:t>
+      </w:r>
+      <w:r>
+        <w:rPr>
+          <w:rFonts w:hint="eastAsia"/>
+        </w:rPr>
+        <w:t>)</w:t>
+      </w:r>
+      <w:r>
+        <w:t>可得占空比</w:t>
+      </w:r>
+      <m:oMath>
+        <m:sSub>
+          <m:sSubPr>
+            <m:ctrlPr>
+              <w:rPr>
+                <w:rFonts w:ascii="Cambria Math" w:hAnsi="Cambria Math"/>
+              </w:rPr>
+            </m:ctrlPr>
+          </m:sSubPr>
+          <m:e>
+            <m:r>
+              <w:rPr>
+                <w:rFonts w:ascii="Cambria Math" w:hAnsi="Cambria Math"/>
+              </w:rPr>
+              <m:t>D</m:t>
+            </m:r>
+          </m:e>
+          <m:sub>
+            <m:r>
+              <w:rPr>
+                <w:rFonts w:ascii="Cambria Math" w:hAnsi="Cambria Math"/>
+              </w:rPr>
+              <m:t>y</m:t>
+            </m:r>
+          </m:sub>
+        </m:sSub>
+      </m:oMath>
+      <w:r>
+        <w:rPr>
+          <w:rFonts w:hint="eastAsia"/>
+        </w:rPr>
+        <w:t>:</w:t>
+      </w:r>
+    </w:p>
+    <w:p>
+      <w:pPr>
+        <w:rPr>
+          <w:rFonts w:hint="eastAsia"/>
+        </w:rPr>
+      </w:pPr>
+      <m:oMathPara>
+        <m:oMath>
+          <m:sSub>
+            <m:sSubPr>
+              <m:ctrlPr>
+                <w:rPr>
+                  <w:rFonts w:ascii="Cambria Math" w:hAnsi="Cambria Math"/>
+                </w:rPr>
+              </m:ctrlPr>
+            </m:sSubPr>
+            <m:e>
+              <m:r>
+                <w:rPr>
+                  <w:rFonts w:ascii="Cambria Math" w:hAnsi="Cambria Math"/>
+                </w:rPr>
+                <m:t xml:space="preserve">                                D</m:t>
+              </m:r>
+            </m:e>
+            <m:sub>
+              <m:r>
+                <w:rPr>
+                  <w:rFonts w:ascii="Cambria Math" w:hAnsi="Cambria Math"/>
+                </w:rPr>
+                <m:t>y</m:t>
+              </m:r>
+            </m:sub>
+          </m:sSub>
+          <m:r>
+            <w:rPr>
+              <w:rFonts w:ascii="Cambria Math" w:hAnsi="Cambria Math"/>
+            </w:rPr>
+            <m:t>=</m:t>
+          </m:r>
+          <m:f>
+            <m:fPr>
+              <m:ctrlPr>
+                <w:rPr>
+                  <w:rFonts w:ascii="Cambria Math" w:hAnsi="Cambria Math"/>
+                  <w:i/>
+                </w:rPr>
+              </m:ctrlPr>
+            </m:fPr>
+            <m:num>
+              <m:r>
+                <w:rPr>
+                  <w:rFonts w:ascii="Cambria Math" w:hAnsi="Cambria Math"/>
+                </w:rPr>
+                <m:t>1</m:t>
+              </m:r>
+            </m:num>
+            <m:den>
+              <m:sSub>
+                <m:sSubPr>
+                  <m:ctrlPr>
+                    <w:rPr>
+                      <w:rFonts w:ascii="Cambria Math" w:hAnsi="Cambria Math"/>
+                      <w:i/>
+                    </w:rPr>
+                  </m:ctrlPr>
+                </m:sSubPr>
+                <m:e>
+                  <m:r>
+                    <w:rPr>
+                      <w:rFonts w:ascii="Cambria Math" w:hAnsi="Cambria Math"/>
+                    </w:rPr>
+                    <m:t>V</m:t>
+                  </m:r>
+                </m:e>
+                <m:sub>
+                  <m:r>
+                    <w:rPr>
+                      <w:rFonts w:ascii="Cambria Math" w:hAnsi="Cambria Math"/>
+                    </w:rPr>
+                    <m:t>m</m:t>
+                  </m:r>
+                </m:sub>
+              </m:sSub>
+            </m:den>
+          </m:f>
+          <m:rad>
+            <m:radPr>
+              <m:degHide m:val="1"/>
+              <m:ctrlPr>
+                <w:rPr>
+                  <w:rFonts w:ascii="Cambria Math" w:hAnsi="Cambria Math"/>
+                  <w:i/>
+                </w:rPr>
+              </m:ctrlPr>
+            </m:radPr>
+            <m:deg/>
+            <m:e>
+              <m:f>
+                <m:fPr>
+                  <m:ctrlPr>
+                    <w:rPr>
+                      <w:rFonts w:ascii="Cambria Math" w:hAnsi="Cambria Math"/>
+                      <w:i/>
+                    </w:rPr>
+                  </m:ctrlPr>
+                </m:fPr>
+                <m:num>
+                  <m:r>
+                    <w:rPr>
+                      <w:rFonts w:ascii="Cambria Math" w:hAnsi="Cambria Math"/>
+                    </w:rPr>
+                    <m:t>2πL</m:t>
+                  </m:r>
+                  <m:sSub>
+                    <m:sSubPr>
+                      <m:ctrlPr>
+                        <w:rPr>
+                          <w:rFonts w:ascii="Cambria Math" w:hAnsi="Cambria Math"/>
+                          <w:i/>
+                        </w:rPr>
+                      </m:ctrlPr>
+                    </m:sSubPr>
+                    <m:e>
+                      <m:r>
+                        <w:rPr>
+                          <w:rFonts w:ascii="Cambria Math" w:hAnsi="Cambria Math"/>
+                        </w:rPr>
+                        <m:t>f</m:t>
+                      </m:r>
+                    </m:e>
+                    <m:sub>
+                      <m:r>
+                        <w:rPr>
+                          <w:rFonts w:ascii="Cambria Math" w:hAnsi="Cambria Math"/>
+                        </w:rPr>
+                        <m:t>s</m:t>
+                      </m:r>
+                    </m:sub>
+                  </m:sSub>
+                  <m:sSub>
+                    <m:sSubPr>
+                      <m:ctrlPr>
+                        <w:rPr>
+                          <w:rFonts w:ascii="Cambria Math" w:hAnsi="Cambria Math"/>
+                          <w:i/>
+                        </w:rPr>
+                      </m:ctrlPr>
+                    </m:sSubPr>
+                    <m:e>
+                      <m:r>
+                        <w:rPr>
+                          <w:rFonts w:ascii="Cambria Math" w:hAnsi="Cambria Math"/>
+                        </w:rPr>
+                        <m:t>P</m:t>
+                      </m:r>
+                    </m:e>
+                    <m:sub>
+                      <m:r>
+                        <w:rPr>
+                          <w:rFonts w:ascii="Cambria Math" w:hAnsi="Cambria Math"/>
+                        </w:rPr>
+                        <m:t>o</m:t>
+                      </m:r>
+                    </m:sub>
+                  </m:sSub>
+                </m:num>
+                <m:den>
+                  <m:nary>
+                    <m:naryPr>
+                      <m:limLoc m:val="subSup"/>
+                      <m:ctrlPr>
+                        <w:rPr>
+                          <w:rFonts w:ascii="Cambria Math" w:hAnsi="Cambria Math"/>
+                          <w:i/>
+                        </w:rPr>
+                      </m:ctrlPr>
+                    </m:naryPr>
+                    <m:sub>
+                      <m:r>
+                        <w:rPr>
+                          <w:rFonts w:ascii="Cambria Math" w:hAnsi="Cambria Math"/>
+                        </w:rPr>
+                        <m:t>0</m:t>
+                      </m:r>
+                    </m:sub>
+                    <m:sup>
+                      <m:r>
+                        <w:rPr>
+                          <w:rFonts w:ascii="Cambria Math" w:hAnsi="Cambria Math"/>
+                        </w:rPr>
+                        <m:t>π</m:t>
+                      </m:r>
+                    </m:sup>
+                    <m:e>
+                      <m:f>
+                        <m:fPr>
+                          <m:ctrlPr>
+                            <w:rPr>
+                              <w:rFonts w:ascii="Cambria Math" w:hAnsi="Cambria Math"/>
+                              <w:i/>
+                            </w:rPr>
+                          </m:ctrlPr>
+                        </m:fPr>
+                        <m:num>
+                          <m:sSup>
+                            <m:sSupPr>
+                              <m:ctrlPr>
+                                <w:rPr>
+                                  <w:rFonts w:ascii="Cambria Math" w:hAnsi="Cambria Math"/>
+                                  <w:i/>
+                                </w:rPr>
+                              </m:ctrlPr>
+                            </m:sSupPr>
+                            <m:e>
+                              <m:r>
+                                <w:rPr>
+                                  <w:rFonts w:ascii="Cambria Math" w:hAnsi="Cambria Math"/>
+                                </w:rPr>
+                                <m:t>sin</m:t>
+                              </m:r>
+                            </m:e>
+                            <m:sup>
+                              <m:r>
+                                <w:rPr>
+                                  <w:rFonts w:ascii="Cambria Math" w:hAnsi="Cambria Math"/>
+                                </w:rPr>
+                                <m:t>2</m:t>
+                              </m:r>
+                            </m:sup>
+                          </m:sSup>
+                          <m:r>
+                            <w:rPr>
+                              <w:rFonts w:ascii="Cambria Math" w:hAnsi="Cambria Math"/>
+                            </w:rPr>
+                            <m:t>ωt</m:t>
+                          </m:r>
+                        </m:num>
+                        <m:den>
+                          <m:r>
+                            <w:rPr>
+                              <w:rFonts w:ascii="Cambria Math" w:hAnsi="Cambria Math"/>
+                            </w:rPr>
+                            <m:t>1-</m:t>
+                          </m:r>
+                          <m:f>
+                            <m:fPr>
+                              <m:ctrlPr>
+                                <w:rPr>
+                                  <w:rFonts w:ascii="Cambria Math" w:hAnsi="Cambria Math"/>
+                                  <w:i/>
+                                </w:rPr>
+                              </m:ctrlPr>
+                            </m:fPr>
+                            <m:num>
+                              <m:sSub>
+                                <m:sSubPr>
+                                  <m:ctrlPr>
+                                    <w:rPr>
+                                      <w:rFonts w:ascii="Cambria Math" w:hAnsi="Cambria Math"/>
+                                      <w:i/>
+                                    </w:rPr>
+                                  </m:ctrlPr>
+                                </m:sSubPr>
+                                <m:e>
+                                  <m:r>
+                                    <w:rPr>
+                                      <w:rFonts w:ascii="Cambria Math" w:hAnsi="Cambria Math"/>
+                                    </w:rPr>
+                                    <m:t>V</m:t>
+                                  </m:r>
+                                </m:e>
+                                <m:sub>
+                                  <m:r>
+                                    <w:rPr>
+                                      <w:rFonts w:ascii="Cambria Math" w:hAnsi="Cambria Math"/>
+                                    </w:rPr>
+                                    <m:t>m</m:t>
+                                  </m:r>
+                                </m:sub>
+                              </m:sSub>
+                            </m:num>
+                            <m:den>
+                              <m:sSub>
+                                <m:sSubPr>
+                                  <m:ctrlPr>
+                                    <w:rPr>
+                                      <w:rFonts w:ascii="Cambria Math" w:hAnsi="Cambria Math"/>
+                                      <w:i/>
+                                    </w:rPr>
+                                  </m:ctrlPr>
+                                </m:sSubPr>
+                                <m:e>
+                                  <m:r>
+                                    <w:rPr>
+                                      <w:rFonts w:ascii="Cambria Math" w:hAnsi="Cambria Math"/>
+                                    </w:rPr>
+                                    <m:t>V</m:t>
+                                  </m:r>
+                                </m:e>
+                                <m:sub>
+                                  <m:r>
+                                    <w:rPr>
+                                      <w:rFonts w:ascii="Cambria Math" w:hAnsi="Cambria Math"/>
+                                    </w:rPr>
+                                    <m:t>o</m:t>
+                                  </m:r>
+                                </m:sub>
+                              </m:sSub>
+                            </m:den>
+                          </m:f>
+                          <m:r>
+                            <w:rPr>
+                              <w:rFonts w:ascii="Cambria Math" w:hAnsi="Cambria Math"/>
+                            </w:rPr>
+                            <m:t>|sinωt|</m:t>
+                          </m:r>
+                        </m:den>
+                      </m:f>
+                      <m:r>
+                        <w:rPr>
+                          <w:rFonts w:ascii="Cambria Math" w:hAnsi="Cambria Math"/>
+                        </w:rPr>
+                        <m:t>d(ωt)</m:t>
+                      </m:r>
+                    </m:e>
+                  </m:nary>
+                </m:den>
+              </m:f>
+              <m:r>
+                <w:rPr>
+                  <w:rFonts w:ascii="Cambria Math" w:hAnsi="Cambria Math"/>
+                </w:rPr>
+                <m:t xml:space="preserve"> </m:t>
+              </m:r>
+            </m:e>
+          </m:rad>
+          <m:r>
+            <w:rPr>
+              <w:rFonts w:ascii="Cambria Math" w:hAnsi="Cambria Math"/>
+            </w:rPr>
+            <m:t xml:space="preserve">                                             (2.17)</m:t>
+          </m:r>
+        </m:oMath>
+      </m:oMathPara>
+    </w:p>
+    <w:p>
+      <w:r>
+        <w:rPr>
+          <w:rFonts w:hint="eastAsia"/>
+        </w:rPr>
+        <w:t>由式</w:t>
+      </w:r>
+      <w:r>
+        <w:rPr>
+          <w:rFonts w:hint="eastAsia"/>
+        </w:rPr>
+        <w:t>(</w:t>
+      </w:r>
+      <w:r>
+        <w:t>2.14</w:t>
+      </w:r>
+      <w:r>
+        <w:rPr>
+          <w:rFonts w:hint="eastAsia"/>
+        </w:rPr>
+        <w:t>)</w:t>
+      </w:r>
+      <w:r>
+        <w:t>和式</w:t>
+      </w:r>
+      <w:r>
+        <w:rPr>
+          <w:rFonts w:hint="eastAsia"/>
+        </w:rPr>
+        <w:t>(</w:t>
+      </w:r>
+      <w:r>
+        <w:t>2.16</w:t>
+      </w:r>
+      <w:r>
+        <w:rPr>
+          <w:rFonts w:hint="eastAsia"/>
+        </w:rPr>
+        <w:t>)</w:t>
+      </w:r>
+      <w:r>
+        <w:rPr>
+          <w:rFonts w:hint="eastAsia"/>
+        </w:rPr>
+        <w:t>可以求出功率因数</w:t>
+      </w:r>
+      <w:r>
+        <w:rPr>
+          <w:rFonts w:hint="eastAsia"/>
+        </w:rPr>
+        <w:t>PF</w:t>
+      </w:r>
+      <w:r>
+        <w:rPr>
+          <w:rFonts w:hint="eastAsia"/>
+        </w:rPr>
+        <w:t>的表达式为：</w:t>
+      </w:r>
+    </w:p>
+    <w:p>
+      <m:oMathPara>
+        <m:oMath>
+          <m:r>
+            <m:rPr>
+              <m:sty m:val="p"/>
+            </m:rPr>
+            <w:rPr>
+              <w:rFonts w:ascii="Cambria Math" w:hAnsi="Cambria Math"/>
+            </w:rPr>
+            <w:lastRenderedPageBreak/>
+            <m:t xml:space="preserve">                     </m:t>
+          </m:r>
+          <m:r>
+            <m:rPr>
+              <m:sty m:val="p"/>
+            </m:rPr>
+            <w:rPr>
+              <w:rFonts w:ascii="Cambria Math" w:hAnsi="Cambria Math"/>
+            </w:rPr>
+            <m:t>PF=</m:t>
+          </m:r>
+          <m:f>
+            <m:fPr>
+              <m:ctrlPr>
+                <w:rPr>
+                  <w:rFonts w:ascii="Cambria Math" w:hAnsi="Cambria Math"/>
+                </w:rPr>
+              </m:ctrlPr>
+            </m:fPr>
+            <m:num>
+              <m:sSub>
+                <m:sSubPr>
+                  <m:ctrlPr>
+                    <w:rPr>
+                      <w:rFonts w:ascii="Cambria Math" w:hAnsi="Cambria Math"/>
+                      <w:i/>
+                    </w:rPr>
+                  </m:ctrlPr>
+                </m:sSubPr>
+                <m:e>
+                  <m:r>
+                    <w:rPr>
+                      <w:rFonts w:ascii="Cambria Math" w:hAnsi="Cambria Math"/>
+                    </w:rPr>
+                    <m:t>P</m:t>
+                  </m:r>
+                </m:e>
+                <m:sub>
+                  <m:r>
+                    <w:rPr>
+                      <w:rFonts w:ascii="Cambria Math" w:hAnsi="Cambria Math"/>
+                    </w:rPr>
+                    <m:t>in</m:t>
+                  </m:r>
+                </m:sub>
+              </m:sSub>
+            </m:num>
+            <m:den>
+              <m:f>
+                <m:fPr>
+                  <m:ctrlPr>
+                    <w:rPr>
+                      <w:rFonts w:ascii="Cambria Math" w:hAnsi="Cambria Math"/>
+                      <w:i/>
+                    </w:rPr>
+                  </m:ctrlPr>
+                </m:fPr>
+                <m:num>
+                  <m:r>
+                    <w:rPr>
+                      <w:rFonts w:ascii="Cambria Math" w:hAnsi="Cambria Math"/>
+                    </w:rPr>
+                    <m:t>1</m:t>
+                  </m:r>
+                </m:num>
+                <m:den>
+                  <m:rad>
+                    <m:radPr>
+                      <m:degHide m:val="1"/>
+                      <m:ctrlPr>
+                        <w:rPr>
+                          <w:rFonts w:ascii="Cambria Math" w:hAnsi="Cambria Math"/>
+                          <w:i/>
+                        </w:rPr>
+                      </m:ctrlPr>
+                    </m:radPr>
+                    <m:deg/>
+                    <m:e>
+                      <m:r>
+                        <w:rPr>
+                          <w:rFonts w:ascii="Cambria Math" w:hAnsi="Cambria Math"/>
+                        </w:rPr>
+                        <m:t>2</m:t>
+                      </m:r>
+                    </m:e>
+                  </m:rad>
+                </m:den>
+              </m:f>
+              <m:sSub>
+                <m:sSubPr>
+                  <m:ctrlPr>
+                    <w:rPr>
+                      <w:rFonts w:ascii="Cambria Math" w:hAnsi="Cambria Math"/>
+                      <w:i/>
+                    </w:rPr>
+                  </m:ctrlPr>
+                </m:sSubPr>
+                <m:e>
+                  <m:r>
+                    <w:rPr>
+                      <w:rFonts w:ascii="Cambria Math" w:hAnsi="Cambria Math"/>
+                    </w:rPr>
+                    <m:t>V</m:t>
+                  </m:r>
+                </m:e>
+                <m:sub>
+                  <m:r>
+                    <w:rPr>
+                      <w:rFonts w:ascii="Cambria Math" w:hAnsi="Cambria Math"/>
+                    </w:rPr>
+                    <m:t>m</m:t>
+                  </m:r>
+                </m:sub>
+              </m:sSub>
+              <m:sSub>
+                <m:sSubPr>
+                  <m:ctrlPr>
+                    <w:rPr>
+                      <w:rFonts w:ascii="Cambria Math" w:hAnsi="Cambria Math"/>
+                      <w:i/>
+                    </w:rPr>
+                  </m:ctrlPr>
+                </m:sSubPr>
+                <m:e>
+                  <m:r>
+                    <w:rPr>
+                      <w:rFonts w:ascii="Cambria Math" w:hAnsi="Cambria Math"/>
+                    </w:rPr>
+                    <m:t>I</m:t>
+                  </m:r>
+                </m:e>
+                <m:sub>
+                  <m:r>
+                    <w:rPr>
+                      <w:rFonts w:ascii="Cambria Math" w:hAnsi="Cambria Math"/>
+                    </w:rPr>
+                    <m:t>in_rms</m:t>
+                  </m:r>
+                </m:sub>
+              </m:sSub>
+            </m:den>
+          </m:f>
+          <m:r>
+            <w:rPr>
+              <w:rFonts w:ascii="Cambria Math" w:hAnsi="Cambria Math"/>
+            </w:rPr>
+            <m:t>=</m:t>
+          </m:r>
+          <m:f>
+            <m:fPr>
+              <m:ctrlPr>
+                <w:rPr>
+                  <w:rFonts w:ascii="Cambria Math" w:hAnsi="Cambria Math"/>
+                  <w:i/>
+                </w:rPr>
+              </m:ctrlPr>
+            </m:fPr>
+            <m:num>
+              <m:sSub>
+                <m:sSubPr>
+                  <m:ctrlPr>
+                    <w:rPr>
+                      <w:rFonts w:ascii="Cambria Math" w:hAnsi="Cambria Math"/>
+                      <w:i/>
+                    </w:rPr>
+                  </m:ctrlPr>
+                </m:sSubPr>
+                <m:e>
+                  <m:r>
+                    <w:rPr>
+                      <w:rFonts w:ascii="Cambria Math" w:hAnsi="Cambria Math"/>
+                    </w:rPr>
+                    <m:t>P</m:t>
+                  </m:r>
+                </m:e>
+                <m:sub>
+                  <m:r>
+                    <w:rPr>
+                      <w:rFonts w:ascii="Cambria Math" w:hAnsi="Cambria Math"/>
+                    </w:rPr>
+                    <m:t>in</m:t>
+                  </m:r>
+                </m:sub>
+              </m:sSub>
+            </m:num>
+            <m:den>
+              <m:f>
+                <m:fPr>
+                  <m:ctrlPr>
+                    <w:rPr>
+                      <w:rFonts w:ascii="Cambria Math" w:hAnsi="Cambria Math"/>
+                      <w:i/>
+                    </w:rPr>
+                  </m:ctrlPr>
+                </m:fPr>
+                <m:num>
+                  <m:r>
+                    <w:rPr>
+                      <w:rFonts w:ascii="Cambria Math" w:hAnsi="Cambria Math"/>
+                    </w:rPr>
+                    <m:t>1</m:t>
+                  </m:r>
+                </m:num>
+                <m:den>
+                  <m:rad>
+                    <m:radPr>
+                      <m:degHide m:val="1"/>
+                      <m:ctrlPr>
+                        <w:rPr>
+                          <w:rFonts w:ascii="Cambria Math" w:hAnsi="Cambria Math"/>
+                          <w:i/>
+                        </w:rPr>
+                      </m:ctrlPr>
+                    </m:radPr>
+                    <m:deg/>
+                    <m:e>
+                      <m:r>
+                        <w:rPr>
+                          <w:rFonts w:ascii="Cambria Math" w:hAnsi="Cambria Math"/>
+                        </w:rPr>
+                        <m:t>2</m:t>
+                      </m:r>
+                    </m:e>
+                  </m:rad>
+                </m:den>
+              </m:f>
+              <m:sSub>
+                <m:sSubPr>
+                  <m:ctrlPr>
+                    <w:rPr>
+                      <w:rFonts w:ascii="Cambria Math" w:hAnsi="Cambria Math"/>
+                      <w:i/>
+                    </w:rPr>
+                  </m:ctrlPr>
+                </m:sSubPr>
+                <m:e>
+                  <m:r>
+                    <w:rPr>
+                      <w:rFonts w:ascii="Cambria Math" w:hAnsi="Cambria Math"/>
+                    </w:rPr>
+                    <m:t>V</m:t>
+                  </m:r>
+                </m:e>
+                <m:sub>
+                  <m:r>
+                    <w:rPr>
+                      <w:rFonts w:ascii="Cambria Math" w:hAnsi="Cambria Math"/>
+                    </w:rPr>
+                    <m:t>m</m:t>
+                  </m:r>
+                </m:sub>
+              </m:sSub>
+              <m:rad>
+                <m:radPr>
+                  <m:degHide m:val="1"/>
+                  <m:ctrlPr>
+                    <w:rPr>
+                      <w:rFonts w:ascii="Cambria Math" w:hAnsi="Cambria Math"/>
+                      <w:i/>
+                    </w:rPr>
+                  </m:ctrlPr>
+                </m:radPr>
+                <m:deg/>
+                <m:e>
+                  <m:f>
+                    <m:fPr>
+                      <m:ctrlPr>
+                        <w:rPr>
+                          <w:rFonts w:ascii="Cambria Math" w:hAnsi="Cambria Math"/>
+                          <w:i/>
+                        </w:rPr>
+                      </m:ctrlPr>
+                    </m:fPr>
+                    <m:num>
+                      <m:r>
+                        <w:rPr>
+                          <w:rFonts w:ascii="Cambria Math" w:hAnsi="Cambria Math"/>
+                        </w:rPr>
+                        <m:t>1</m:t>
+                      </m:r>
+                    </m:num>
+                    <m:den>
+                      <m:r>
+                        <w:rPr>
+                          <w:rFonts w:ascii="Cambria Math" w:hAnsi="Cambria Math"/>
+                        </w:rPr>
+                        <m:t>π</m:t>
+                      </m:r>
+                    </m:den>
+                  </m:f>
+                  <m:nary>
+                    <m:naryPr>
+                      <m:limLoc m:val="subSup"/>
+                      <m:ctrlPr>
+                        <w:rPr>
+                          <w:rFonts w:ascii="Cambria Math" w:hAnsi="Cambria Math"/>
+                          <w:i/>
+                        </w:rPr>
+                      </m:ctrlPr>
+                    </m:naryPr>
+                    <m:sub>
+                      <m:r>
+                        <w:rPr>
+                          <w:rFonts w:ascii="Cambria Math" w:hAnsi="Cambria Math"/>
+                        </w:rPr>
+                        <m:t>0</m:t>
+                      </m:r>
+                    </m:sub>
+                    <m:sup>
+                      <m:r>
+                        <w:rPr>
+                          <w:rFonts w:ascii="Cambria Math" w:hAnsi="Cambria Math"/>
+                        </w:rPr>
+                        <m:t>π</m:t>
+                      </m:r>
+                    </m:sup>
+                    <m:e>
+                      <m:sSup>
+                        <m:sSupPr>
+                          <m:ctrlPr>
+                            <w:rPr>
+                              <w:rFonts w:ascii="Cambria Math" w:hAnsi="Cambria Math"/>
+                              <w:i/>
+                            </w:rPr>
+                          </m:ctrlPr>
+                        </m:sSupPr>
+                        <m:e>
+                          <m:d>
+                            <m:dPr>
+                              <m:ctrlPr>
+                                <w:rPr>
+                                  <w:rFonts w:ascii="Cambria Math" w:hAnsi="Cambria Math"/>
+                                  <w:i/>
+                                </w:rPr>
+                              </m:ctrlPr>
+                            </m:dPr>
+                            <m:e>
+                              <m:sSub>
+                                <m:sSubPr>
+                                  <m:ctrlPr>
+                                    <w:rPr>
+                                      <w:rFonts w:ascii="Cambria Math" w:hAnsi="Cambria Math"/>
+                                      <w:i/>
+                                    </w:rPr>
+                                  </m:ctrlPr>
+                                </m:sSubPr>
+                                <m:e>
+                                  <m:r>
+                                    <w:rPr>
+                                      <w:rFonts w:ascii="Cambria Math" w:hAnsi="Cambria Math"/>
+                                    </w:rPr>
+                                    <m:t>I</m:t>
+                                  </m:r>
+                                </m:e>
+                                <m:sub>
+                                  <m:r>
+                                    <w:rPr>
+                                      <w:rFonts w:ascii="Cambria Math" w:hAnsi="Cambria Math"/>
+                                    </w:rPr>
+                                    <m:t>in</m:t>
+                                  </m:r>
+                                </m:sub>
+                              </m:sSub>
+                              <m:d>
+                                <m:dPr>
+                                  <m:ctrlPr>
+                                    <w:rPr>
+                                      <w:rFonts w:ascii="Cambria Math" w:hAnsi="Cambria Math"/>
+                                      <w:i/>
+                                    </w:rPr>
+                                  </m:ctrlPr>
+                                </m:dPr>
+                                <m:e>
+                                  <m:r>
+                                    <w:rPr>
+                                      <w:rFonts w:ascii="Cambria Math" w:hAnsi="Cambria Math"/>
+                                    </w:rPr>
+                                    <m:t>t</m:t>
+                                  </m:r>
+                                </m:e>
+                              </m:d>
+                            </m:e>
+                          </m:d>
+                        </m:e>
+                        <m:sup>
+                          <m:r>
+                            <w:rPr>
+                              <w:rFonts w:ascii="Cambria Math" w:hAnsi="Cambria Math"/>
+                            </w:rPr>
+                            <m:t>2</m:t>
+                          </m:r>
+                        </m:sup>
+                      </m:sSup>
+                      <m:r>
+                        <w:rPr>
+                          <w:rFonts w:ascii="Cambria Math" w:hAnsi="Cambria Math"/>
+                        </w:rPr>
+                        <m:t>d(ωt)</m:t>
+                      </m:r>
+                    </m:e>
+                  </m:nary>
+                </m:e>
+              </m:rad>
+            </m:den>
+          </m:f>
+          <m:r>
+            <w:rPr>
+              <w:rFonts w:ascii="Cambria Math" w:hAnsi="Cambria Math"/>
+            </w:rPr>
+            <m:t>=</m:t>
+          </m:r>
+          <m:f>
+            <m:fPr>
+              <m:ctrlPr>
+                <w:rPr>
+                  <w:rFonts w:ascii="Cambria Math" w:hAnsi="Cambria Math"/>
+                </w:rPr>
+              </m:ctrlPr>
+            </m:fPr>
+            <m:num>
+              <m:rad>
+                <m:radPr>
+                  <m:degHide m:val="1"/>
+                  <m:ctrlPr>
+                    <w:rPr>
+                      <w:rFonts w:ascii="Cambria Math" w:hAnsi="Cambria Math"/>
+                      <w:i/>
+                    </w:rPr>
+                  </m:ctrlPr>
+                </m:radPr>
+                <m:deg/>
+                <m:e>
+                  <m:f>
+                    <m:fPr>
+                      <m:ctrlPr>
+                        <w:rPr>
+                          <w:rFonts w:ascii="Cambria Math" w:hAnsi="Cambria Math"/>
+                          <w:i/>
+                        </w:rPr>
+                      </m:ctrlPr>
+                    </m:fPr>
+                    <m:num>
+                      <m:r>
+                        <w:rPr>
+                          <w:rFonts w:ascii="Cambria Math" w:hAnsi="Cambria Math"/>
+                        </w:rPr>
+                        <m:t>2</m:t>
+                      </m:r>
+                    </m:num>
+                    <m:den>
+                      <m:r>
+                        <w:rPr>
+                          <w:rFonts w:ascii="Cambria Math" w:hAnsi="Cambria Math"/>
+                        </w:rPr>
+                        <m:t>π</m:t>
+                      </m:r>
+                    </m:den>
+                  </m:f>
+                </m:e>
+              </m:rad>
+              <m:nary>
+                <m:naryPr>
+                  <m:limLoc m:val="subSup"/>
+                  <m:ctrlPr>
+                    <w:rPr>
+                      <w:rFonts w:ascii="Cambria Math" w:hAnsi="Cambria Math"/>
+                      <w:i/>
+                    </w:rPr>
+                  </m:ctrlPr>
+                </m:naryPr>
+                <m:sub>
+                  <m:r>
+                    <w:rPr>
+                      <w:rFonts w:ascii="Cambria Math" w:hAnsi="Cambria Math"/>
+                    </w:rPr>
+                    <m:t>0</m:t>
+                  </m:r>
+                </m:sub>
+                <m:sup>
+                  <m:r>
+                    <w:rPr>
+                      <w:rFonts w:ascii="Cambria Math" w:hAnsi="Cambria Math"/>
+                    </w:rPr>
+                    <m:t>π</m:t>
+                  </m:r>
+                </m:sup>
+                <m:e>
+                  <m:f>
+                    <m:fPr>
+                      <m:ctrlPr>
+                        <w:rPr>
+                          <w:rFonts w:ascii="Cambria Math" w:hAnsi="Cambria Math"/>
+                          <w:i/>
+                        </w:rPr>
+                      </m:ctrlPr>
+                    </m:fPr>
+                    <m:num>
+                      <m:sSup>
+                        <m:sSupPr>
+                          <m:ctrlPr>
+                            <w:rPr>
+                              <w:rFonts w:ascii="Cambria Math" w:hAnsi="Cambria Math"/>
+                              <w:i/>
+                            </w:rPr>
+                          </m:ctrlPr>
+                        </m:sSupPr>
+                        <m:e>
+                          <m:r>
+                            <w:rPr>
+                              <w:rFonts w:ascii="Cambria Math" w:hAnsi="Cambria Math"/>
+                            </w:rPr>
+                            <m:t>sin</m:t>
+                          </m:r>
+                        </m:e>
+                        <m:sup>
+                          <m:r>
+                            <w:rPr>
+                              <w:rFonts w:ascii="Cambria Math" w:hAnsi="Cambria Math"/>
+                            </w:rPr>
+                            <m:t>2</m:t>
+                          </m:r>
+                        </m:sup>
+                      </m:sSup>
+                      <m:r>
+                        <w:rPr>
+                          <w:rFonts w:ascii="Cambria Math" w:hAnsi="Cambria Math"/>
+                        </w:rPr>
+                        <m:t>ωt</m:t>
+                      </m:r>
+                    </m:num>
+                    <m:den>
+                      <m:r>
+                        <w:rPr>
+                          <w:rFonts w:ascii="Cambria Math" w:hAnsi="Cambria Math"/>
+                        </w:rPr>
+                        <m:t>1-</m:t>
+                      </m:r>
+                      <m:f>
+                        <m:fPr>
+                          <m:ctrlPr>
+                            <w:rPr>
+                              <w:rFonts w:ascii="Cambria Math" w:hAnsi="Cambria Math"/>
+                              <w:i/>
+                            </w:rPr>
+                          </m:ctrlPr>
+                        </m:fPr>
+                        <m:num>
+                          <m:sSub>
+                            <m:sSubPr>
+                              <m:ctrlPr>
+                                <w:rPr>
+                                  <w:rFonts w:ascii="Cambria Math" w:hAnsi="Cambria Math"/>
+                                  <w:i/>
+                                </w:rPr>
+                              </m:ctrlPr>
+                            </m:sSubPr>
+                            <m:e>
+                              <m:r>
+                                <w:rPr>
+                                  <w:rFonts w:ascii="Cambria Math" w:hAnsi="Cambria Math"/>
+                                </w:rPr>
+                                <m:t>V</m:t>
+                              </m:r>
+                            </m:e>
+                            <m:sub>
+                              <m:r>
+                                <w:rPr>
+                                  <w:rFonts w:ascii="Cambria Math" w:hAnsi="Cambria Math"/>
+                                </w:rPr>
+                                <m:t>m</m:t>
+                              </m:r>
+                            </m:sub>
+                          </m:sSub>
+                        </m:num>
+                        <m:den>
+                          <m:sSub>
+                            <m:sSubPr>
+                              <m:ctrlPr>
+                                <w:rPr>
+                                  <w:rFonts w:ascii="Cambria Math" w:hAnsi="Cambria Math"/>
+                                  <w:i/>
+                                </w:rPr>
+                              </m:ctrlPr>
+                            </m:sSubPr>
+                            <m:e>
+                              <m:r>
+                                <w:rPr>
+                                  <w:rFonts w:ascii="Cambria Math" w:hAnsi="Cambria Math"/>
+                                </w:rPr>
+                                <m:t>V</m:t>
+                              </m:r>
+                            </m:e>
+                            <m:sub>
+                              <m:r>
+                                <w:rPr>
+                                  <w:rFonts w:ascii="Cambria Math" w:hAnsi="Cambria Math"/>
+                                </w:rPr>
+                                <m:t>o</m:t>
+                              </m:r>
+                            </m:sub>
+                          </m:sSub>
+                        </m:den>
+                      </m:f>
+                      <m:r>
+                        <w:rPr>
+                          <w:rFonts w:ascii="Cambria Math" w:hAnsi="Cambria Math"/>
+                        </w:rPr>
+                        <m:t>|sinωt|</m:t>
+                      </m:r>
+                    </m:den>
+                  </m:f>
+                  <m:r>
+                    <w:rPr>
+                      <w:rFonts w:ascii="Cambria Math" w:hAnsi="Cambria Math"/>
+                    </w:rPr>
+                    <m:t>d(ωt)</m:t>
+                  </m:r>
+                </m:e>
+              </m:nary>
+            </m:num>
+            <m:den>
+              <m:rad>
+                <m:radPr>
+                  <m:degHide m:val="1"/>
+                  <m:ctrlPr>
+                    <w:rPr>
+                      <w:rFonts w:ascii="Cambria Math" w:hAnsi="Cambria Math"/>
+                      <w:i/>
+                    </w:rPr>
+                  </m:ctrlPr>
+                </m:radPr>
+                <m:deg/>
+                <m:e>
+                  <m:nary>
+                    <m:naryPr>
+                      <m:limLoc m:val="subSup"/>
+                      <m:ctrlPr>
+                        <w:rPr>
+                          <w:rFonts w:ascii="Cambria Math" w:hAnsi="Cambria Math"/>
+                          <w:i/>
+                        </w:rPr>
+                      </m:ctrlPr>
+                    </m:naryPr>
+                    <m:sub>
+                      <m:r>
+                        <w:rPr>
+                          <w:rFonts w:ascii="Cambria Math" w:hAnsi="Cambria Math"/>
+                        </w:rPr>
+                        <m:t>0</m:t>
+                      </m:r>
+                    </m:sub>
+                    <m:sup>
+                      <m:r>
+                        <w:rPr>
+                          <w:rFonts w:ascii="Cambria Math" w:hAnsi="Cambria Math"/>
+                        </w:rPr>
+                        <m:t>π</m:t>
+                      </m:r>
+                    </m:sup>
+                    <m:e>
+                      <m:sSup>
+                        <m:sSupPr>
+                          <m:ctrlPr>
+                            <w:rPr>
+                              <w:rFonts w:ascii="Cambria Math" w:hAnsi="Cambria Math"/>
+                              <w:i/>
+                            </w:rPr>
+                          </m:ctrlPr>
+                        </m:sSupPr>
+                        <m:e>
+                          <m:d>
+                            <m:dPr>
+                              <m:ctrlPr>
+                                <w:rPr>
+                                  <w:rFonts w:ascii="Cambria Math" w:hAnsi="Cambria Math"/>
+                                  <w:i/>
+                                </w:rPr>
+                              </m:ctrlPr>
+                            </m:dPr>
+                            <m:e>
+                              <m:f>
+                                <m:fPr>
+                                  <m:ctrlPr>
+                                    <w:rPr>
+                                      <w:rFonts w:ascii="Cambria Math" w:hAnsi="Cambria Math"/>
+                                      <w:i/>
+                                    </w:rPr>
+                                  </m:ctrlPr>
+                                </m:fPr>
+                                <m:num>
+                                  <m:r>
+                                    <w:rPr>
+                                      <w:rFonts w:ascii="Cambria Math" w:hAnsi="Cambria Math"/>
+                                    </w:rPr>
+                                    <m:t>sinωt</m:t>
+                                  </m:r>
+                                </m:num>
+                                <m:den>
+                                  <m:r>
+                                    <w:rPr>
+                                      <w:rFonts w:ascii="Cambria Math" w:hAnsi="Cambria Math"/>
+                                    </w:rPr>
+                                    <m:t>1-</m:t>
+                                  </m:r>
+                                  <m:f>
+                                    <m:fPr>
+                                      <m:ctrlPr>
+                                        <w:rPr>
+                                          <w:rFonts w:ascii="Cambria Math" w:hAnsi="Cambria Math"/>
+                                          <w:i/>
+                                        </w:rPr>
+                                      </m:ctrlPr>
+                                    </m:fPr>
+                                    <m:num>
+                                      <m:sSub>
+                                        <m:sSubPr>
+                                          <m:ctrlPr>
+                                            <w:rPr>
+                                              <w:rFonts w:ascii="Cambria Math" w:hAnsi="Cambria Math"/>
+                                              <w:i/>
+                                            </w:rPr>
+                                          </m:ctrlPr>
+                                        </m:sSubPr>
+                                        <m:e>
+                                          <m:r>
+                                            <w:rPr>
+                                              <w:rFonts w:ascii="Cambria Math" w:hAnsi="Cambria Math"/>
+                                            </w:rPr>
+                                            <m:t>V</m:t>
+                                          </m:r>
+                                        </m:e>
+                                        <m:sub>
+                                          <m:r>
+                                            <w:rPr>
+                                              <w:rFonts w:ascii="Cambria Math" w:hAnsi="Cambria Math"/>
+                                            </w:rPr>
+                                            <m:t>m</m:t>
+                                          </m:r>
+                                        </m:sub>
+                                      </m:sSub>
+                                    </m:num>
+                                    <m:den>
+                                      <m:sSub>
+                                        <m:sSubPr>
+                                          <m:ctrlPr>
+                                            <w:rPr>
+                                              <w:rFonts w:ascii="Cambria Math" w:hAnsi="Cambria Math"/>
+                                              <w:i/>
+                                            </w:rPr>
+                                          </m:ctrlPr>
+                                        </m:sSubPr>
+                                        <m:e>
+                                          <m:r>
+                                            <w:rPr>
+                                              <w:rFonts w:ascii="Cambria Math" w:hAnsi="Cambria Math"/>
+                                            </w:rPr>
+                                            <m:t>V</m:t>
+                                          </m:r>
+                                        </m:e>
+                                        <m:sub>
+                                          <m:r>
+                                            <w:rPr>
+                                              <w:rFonts w:ascii="Cambria Math" w:hAnsi="Cambria Math"/>
+                                            </w:rPr>
+                                            <m:t>o</m:t>
+                                          </m:r>
+                                        </m:sub>
+                                      </m:sSub>
+                                    </m:den>
+                                  </m:f>
+                                  <m:r>
+                                    <w:rPr>
+                                      <w:rFonts w:ascii="Cambria Math" w:hAnsi="Cambria Math"/>
+                                    </w:rPr>
+                                    <m:t>|sinωt|</m:t>
+                                  </m:r>
+                                </m:den>
+                              </m:f>
+                            </m:e>
+                          </m:d>
+                        </m:e>
+                        <m:sup>
+                          <m:r>
+                            <w:rPr>
+                              <w:rFonts w:ascii="Cambria Math" w:hAnsi="Cambria Math"/>
+                            </w:rPr>
+                            <m:t>2</m:t>
+                          </m:r>
+                        </m:sup>
+                      </m:sSup>
+                      <m:r>
+                        <w:rPr>
+                          <w:rFonts w:ascii="Cambria Math" w:hAnsi="Cambria Math"/>
+                        </w:rPr>
+                        <m:t>d(ωt)</m:t>
+                      </m:r>
+                    </m:e>
+                  </m:nary>
+                </m:e>
+              </m:rad>
+            </m:den>
+          </m:f>
+          <m:r>
+            <w:rPr>
+              <w:rFonts w:ascii="Cambria Math" w:hAnsi="Cambria Math"/>
+            </w:rPr>
+            <m:t xml:space="preserve">                      (2.18)</m:t>
+          </m:r>
+        </m:oMath>
+      </m:oMathPara>
+    </w:p>
+    <w:p>
+      <w:r>
+        <w:t>其中</w:t>
+      </w:r>
+      <m:oMath>
+        <m:sSub>
+          <m:sSubPr>
+            <m:ctrlPr>
+              <w:rPr>
+                <w:rFonts w:ascii="Cambria Math" w:hAnsi="Cambria Math"/>
+                <w:i/>
+              </w:rPr>
+            </m:ctrlPr>
+          </m:sSubPr>
+          <m:e>
+            <m:r>
+              <w:rPr>
+                <w:rFonts w:ascii="Cambria Math" w:hAnsi="Cambria Math"/>
+              </w:rPr>
+              <m:t>I</m:t>
+            </m:r>
+          </m:e>
+          <m:sub>
+            <m:r>
+              <w:rPr>
+                <w:rFonts w:ascii="Cambria Math" w:hAnsi="Cambria Math"/>
+              </w:rPr>
+              <m:t>in_rms</m:t>
+            </m:r>
+          </m:sub>
+        </m:sSub>
+      </m:oMath>
+      <w:r>
+        <w:rPr>
+          <w:rFonts w:hint="eastAsia"/>
+        </w:rPr>
+        <w:t>为输入电流的有效值。</w:t>
+      </w:r>
+    </w:p>
+    <w:p>
+      <w:pPr>
+        <w:rPr>
+          <w:rFonts w:hint="eastAsia"/>
+        </w:rPr>
+      </w:pPr>
+    </w:p>
+    <w:p>
+      <w:pPr>
+        <w:spacing w:line="400" w:lineRule="exact"/>
+        <w:rPr>
+          <w:b/>
+          <w:sz w:val="28"/>
+          <w:szCs w:val="28"/>
+        </w:rPr>
+      </w:pPr>
+      <w:r>
+        <w:rPr>
+          <w:rFonts w:hint="eastAsia"/>
+          <w:b/>
+          <w:sz w:val="28"/>
+          <w:szCs w:val="28"/>
+        </w:rPr>
+        <w:t>2.</w:t>
+      </w:r>
+      <w:r>
+        <w:rPr>
+          <w:b/>
+          <w:sz w:val="28"/>
+          <w:szCs w:val="28"/>
+        </w:rPr>
+        <w:t>1.3</w:t>
+      </w:r>
+      <w:r>
+        <w:rPr>
+          <w:b/>
+          <w:sz w:val="28"/>
+          <w:szCs w:val="28"/>
+        </w:rPr>
+        <w:t xml:space="preserve"> </w:t>
+      </w:r>
+      <w:r>
+        <w:rPr>
+          <w:b/>
+          <w:sz w:val="28"/>
+          <w:szCs w:val="28"/>
+        </w:rPr>
+        <w:t>Boost PFC</w:t>
+      </w:r>
+      <w:r>
+        <w:rPr>
+          <w:b/>
+          <w:sz w:val="28"/>
+          <w:szCs w:val="28"/>
+        </w:rPr>
+        <w:t>变换器工作模式的</w:t>
+      </w:r>
+      <w:r>
+        <w:rPr>
+          <w:rFonts w:hint="eastAsia"/>
+          <w:b/>
+          <w:sz w:val="28"/>
+          <w:szCs w:val="28"/>
+        </w:rPr>
+        <w:t>分界</w:t>
+      </w:r>
+    </w:p>
+    <w:p>
+      <w:pPr>
+        <w:spacing w:line="400" w:lineRule="exact"/>
+        <w:ind w:firstLineChars="200" w:firstLine="519"/>
+      </w:pPr>
+      <w:r>
+        <w:rPr>
+          <w:rFonts w:hint="eastAsia"/>
+        </w:rPr>
+        <w:t>电感电流连续模式</w:t>
+      </w:r>
+      <w:r>
+        <w:rPr>
+          <w:rFonts w:hint="eastAsia"/>
+        </w:rPr>
+        <w:t>CCM</w:t>
+      </w:r>
+      <w:r>
+        <w:rPr>
+          <w:rFonts w:hint="eastAsia"/>
+        </w:rPr>
+        <w:t>和电感电流断续模式</w:t>
+      </w:r>
+      <w:r>
+        <w:rPr>
+          <w:rFonts w:hint="eastAsia"/>
+        </w:rPr>
+        <w:t>DCM</w:t>
+      </w:r>
+      <w:r>
+        <w:rPr>
+          <w:rFonts w:hint="eastAsia"/>
+        </w:rPr>
+        <w:t>的工作原理我们已经在</w:t>
+      </w:r>
+      <w:r>
+        <w:rPr>
+          <w:rFonts w:hint="eastAsia"/>
+        </w:rPr>
+        <w:t>2.1.1</w:t>
+      </w:r>
+      <w:r>
+        <w:rPr>
+          <w:rFonts w:hint="eastAsia"/>
+        </w:rPr>
+        <w:t>和</w:t>
+      </w:r>
+      <w:r>
+        <w:rPr>
+          <w:rFonts w:hint="eastAsia"/>
+        </w:rPr>
+        <w:t>2.1.2</w:t>
+      </w:r>
+      <w:r>
+        <w:rPr>
+          <w:rFonts w:hint="eastAsia"/>
+        </w:rPr>
+        <w:t>小节进行了详细得讨论</w:t>
+      </w:r>
+      <w:r>
+        <w:rPr>
+          <w:rFonts w:hint="eastAsia"/>
+        </w:rPr>
+        <w:t>。</w:t>
+      </w:r>
+      <w:r>
+        <w:rPr>
+          <w:rFonts w:hint="eastAsia"/>
+        </w:rPr>
+        <w:t>Boost</w:t>
+      </w:r>
+      <w:r>
+        <w:rPr>
+          <w:rFonts w:hint="eastAsia"/>
+        </w:rPr>
+        <w:t>变换器的工作模式存在明显的分界。在二极管导通的子区间</w:t>
+      </w:r>
+      <m:oMath>
+        <m:r>
+          <m:rPr>
+            <m:sty m:val="p"/>
+          </m:rPr>
+          <w:rPr>
+            <w:rFonts w:ascii="Cambria Math" w:hAnsi="Cambria Math"/>
+          </w:rPr>
+          <m:t>D</m:t>
+        </m:r>
+        <m:sSub>
+          <m:sSubPr>
+            <m:ctrlPr>
+              <w:rPr>
+                <w:rFonts w:ascii="Cambria Math" w:hAnsi="Cambria Math"/>
+              </w:rPr>
+            </m:ctrlPr>
+          </m:sSubPr>
+          <m:e>
+            <m:r>
+              <w:rPr>
+                <w:rFonts w:ascii="Cambria Math" w:hAnsi="Cambria Math"/>
+              </w:rPr>
+              <m:t>T</m:t>
+            </m:r>
+          </m:e>
+          <m:sub>
+            <m:r>
+              <w:rPr>
+                <w:rFonts w:ascii="Cambria Math" w:hAnsi="Cambria Math"/>
+              </w:rPr>
+              <m:t>s</m:t>
+            </m:r>
+          </m:sub>
+        </m:sSub>
+        <m:r>
+          <w:rPr>
+            <w:rFonts w:ascii="Cambria Math" w:hAnsi="Cambria Math"/>
+          </w:rPr>
+          <m:t>&lt;t</m:t>
+        </m:r>
+        <m:r>
+          <w:rPr>
+            <w:rFonts w:ascii="Cambria Math" w:hAnsi="Cambria Math" w:hint="eastAsia"/>
+          </w:rPr>
+          <m:t>&lt;</m:t>
+        </m:r>
+        <m:sSub>
+          <m:sSubPr>
+            <m:ctrlPr>
+              <w:rPr>
+                <w:rFonts w:ascii="Cambria Math" w:hAnsi="Cambria Math"/>
+              </w:rPr>
+            </m:ctrlPr>
+          </m:sSubPr>
+          <m:e>
+            <m:r>
+              <w:rPr>
+                <w:rFonts w:ascii="Cambria Math" w:hAnsi="Cambria Math"/>
+              </w:rPr>
+              <m:t>T</m:t>
+            </m:r>
+          </m:e>
+          <m:sub>
+            <m:r>
+              <w:rPr>
+                <w:rFonts w:ascii="Cambria Math" w:hAnsi="Cambria Math"/>
+              </w:rPr>
+              <m:t>s</m:t>
+            </m:r>
+          </m:sub>
+        </m:sSub>
+      </m:oMath>
+      <w:r>
+        <w:rPr>
+          <w:rFonts w:hint="eastAsia"/>
+        </w:rPr>
+        <w:t>的二极管的电流大小为</w:t>
+      </w:r>
+      <w:r>
+        <w:rPr>
+          <w:rFonts w:hint="eastAsia"/>
+        </w:rPr>
+        <w:t>(</w:t>
+      </w:r>
+      <m:oMath>
+        <m:r>
+          <m:rPr>
+            <m:sty m:val="p"/>
+          </m:rPr>
+          <w:rPr>
+            <w:rFonts w:ascii="Cambria Math" w:hAnsi="Cambria Math"/>
+          </w:rPr>
+          <m:t>I</m:t>
+        </m:r>
+        <m:r>
+          <w:rPr>
+            <w:rFonts w:ascii="Cambria Math" w:hAnsi="Cambria Math"/>
+          </w:rPr>
+          <m:t>-∆</m:t>
+        </m:r>
+        <m:sSub>
+          <m:sSubPr>
+            <m:ctrlPr>
+              <w:rPr>
+                <w:rFonts w:ascii="Cambria Math" w:hAnsi="Cambria Math"/>
+                <w:i/>
+              </w:rPr>
+            </m:ctrlPr>
+          </m:sSubPr>
+          <m:e>
+            <m:r>
+              <w:rPr>
+                <w:rFonts w:ascii="Cambria Math" w:hAnsi="Cambria Math"/>
+              </w:rPr>
+              <m:t>i</m:t>
+            </m:r>
+          </m:e>
+          <m:sub>
+            <m:r>
+              <w:rPr>
+                <w:rFonts w:ascii="Cambria Math" w:hAnsi="Cambria Math"/>
+              </w:rPr>
+              <m:t>L</m:t>
+            </m:r>
+          </m:sub>
+        </m:sSub>
+      </m:oMath>
+      <w:r>
+        <w:rPr>
+          <w:rFonts w:hint="eastAsia"/>
+        </w:rPr>
+        <w:t>)</w:t>
+      </w:r>
+      <w:r>
+        <w:rPr>
+          <w:rFonts w:hint="eastAsia"/>
+        </w:rPr>
+        <w:t>，</w:t>
+      </w:r>
+      <w:r>
+        <w:t>如果二极管的最小电流为正数时</w:t>
+      </w:r>
+      <w:r>
+        <w:rPr>
+          <w:rFonts w:hint="eastAsia"/>
+        </w:rPr>
+        <w:t>，此时二极管在整个子区间</w:t>
+      </w:r>
+      <m:oMath>
+        <m:r>
+          <m:rPr>
+            <m:sty m:val="p"/>
+          </m:rPr>
+          <w:rPr>
+            <w:rFonts w:ascii="Cambria Math" w:hAnsi="Cambria Math"/>
+          </w:rPr>
+          <m:t>D</m:t>
+        </m:r>
+        <m:sSub>
+          <m:sSubPr>
+            <m:ctrlPr>
+              <w:rPr>
+                <w:rFonts w:ascii="Cambria Math" w:hAnsi="Cambria Math"/>
+              </w:rPr>
+            </m:ctrlPr>
+          </m:sSubPr>
+          <m:e>
+            <m:r>
+              <w:rPr>
+                <w:rFonts w:ascii="Cambria Math" w:hAnsi="Cambria Math"/>
+              </w:rPr>
+              <m:t>T</m:t>
+            </m:r>
+          </m:e>
+          <m:sub>
+            <m:r>
+              <w:rPr>
+                <w:rFonts w:ascii="Cambria Math" w:hAnsi="Cambria Math"/>
+              </w:rPr>
+              <m:t>s</m:t>
+            </m:r>
+          </m:sub>
+        </m:sSub>
+        <m:r>
+          <w:rPr>
+            <w:rFonts w:ascii="Cambria Math" w:hAnsi="Cambria Math"/>
+          </w:rPr>
+          <m:t>&lt;t</m:t>
+        </m:r>
+        <m:r>
+          <w:rPr>
+            <w:rFonts w:ascii="Cambria Math" w:hAnsi="Cambria Math" w:hint="eastAsia"/>
+          </w:rPr>
+          <m:t>&lt;</m:t>
+        </m:r>
+        <m:sSub>
+          <m:sSubPr>
+            <m:ctrlPr>
+              <w:rPr>
+                <w:rFonts w:ascii="Cambria Math" w:hAnsi="Cambria Math"/>
+              </w:rPr>
+            </m:ctrlPr>
+          </m:sSubPr>
+          <m:e>
+            <m:r>
+              <w:rPr>
+                <w:rFonts w:ascii="Cambria Math" w:hAnsi="Cambria Math"/>
+              </w:rPr>
+              <m:t>T</m:t>
+            </m:r>
+          </m:e>
+          <m:sub>
+            <m:r>
+              <w:rPr>
+                <w:rFonts w:ascii="Cambria Math" w:hAnsi="Cambria Math"/>
+              </w:rPr>
+              <m:t>s</m:t>
+            </m:r>
+          </m:sub>
+        </m:sSub>
+      </m:oMath>
+      <w:r>
+        <w:t>正向导通</w:t>
+      </w:r>
+      <w:r>
+        <w:rPr>
+          <w:rFonts w:hint="eastAsia"/>
+        </w:rPr>
+        <w:t>，</w:t>
+      </w:r>
+      <w:r>
+        <w:rPr>
+          <w:rFonts w:hint="eastAsia"/>
+        </w:rPr>
+        <w:t>则</w:t>
+      </w:r>
+      <w:r>
+        <w:rPr>
+          <w:rFonts w:hint="eastAsia"/>
+        </w:rPr>
+        <w:t>变换器工作在连续模式</w:t>
+      </w:r>
+      <w:r>
+        <w:rPr>
+          <w:rFonts w:hint="eastAsia"/>
+        </w:rPr>
+        <w:t>CCM</w:t>
+      </w:r>
+      <w:r>
+        <w:rPr>
+          <w:rFonts w:hint="eastAsia"/>
+        </w:rPr>
+        <w:t>，反之，则变换器工作在断续模式</w:t>
+      </w:r>
+      <w:r>
+        <w:rPr>
+          <w:rFonts w:hint="eastAsia"/>
+        </w:rPr>
+        <w:t>DCM</w:t>
+      </w:r>
+      <w:r>
+        <w:rPr>
+          <w:rFonts w:hint="eastAsia"/>
+        </w:rPr>
+        <w:t>。</w:t>
+      </w:r>
+      <w:r>
+        <w:rPr>
+          <w:rFonts w:hint="eastAsia"/>
+        </w:rPr>
+        <w:t>所以变换器连续和断续模式的条件为：</w:t>
+      </w:r>
+    </w:p>
+    <w:p>
+      <w:pPr>
+        <w:spacing w:line="400" w:lineRule="exact"/>
+      </w:pPr>
+      <m:oMathPara>
+        <m:oMath>
+          <m:r>
+            <m:rPr>
+              <m:sty m:val="p"/>
+            </m:rPr>
+            <w:rPr>
+              <w:rFonts w:ascii="Cambria Math" w:hAnsi="Cambria Math"/>
+            </w:rPr>
+            <m:t>I</m:t>
+          </m:r>
+          <m:r>
+            <w:rPr>
+              <w:rFonts w:ascii="Cambria Math" w:hAnsi="Cambria Math" w:hint="eastAsia"/>
+            </w:rPr>
+            <m:t>&gt;</m:t>
+          </m:r>
+          <m:r>
+            <w:rPr>
+              <w:rFonts w:ascii="Cambria Math" w:hAnsi="Cambria Math"/>
+            </w:rPr>
+            <m:t>∆</m:t>
+          </m:r>
+          <m:sSub>
+            <m:sSubPr>
+              <m:ctrlPr>
+                <w:rPr>
+                  <w:rFonts w:ascii="Cambria Math" w:hAnsi="Cambria Math"/>
+                  <w:i/>
+                </w:rPr>
+              </m:ctrlPr>
+            </m:sSubPr>
+            <m:e>
+              <m:r>
+                <w:rPr>
+                  <w:rFonts w:ascii="Cambria Math" w:hAnsi="Cambria Math"/>
+                </w:rPr>
+                <m:t>i</m:t>
+              </m:r>
+            </m:e>
+            <m:sub>
+              <m:r>
+                <w:rPr>
+                  <w:rFonts w:ascii="Cambria Math" w:hAnsi="Cambria Math"/>
+                </w:rPr>
+                <m:t>L</m:t>
+              </m:r>
+            </m:sub>
+          </m:sSub>
+          <m:r>
+            <m:rPr>
+              <m:sty m:val="p"/>
+            </m:rPr>
+            <w:rPr>
+              <w:rFonts w:ascii="Cambria Math" w:hAnsi="Cambria Math" w:hint="eastAsia"/>
+            </w:rPr>
+            <m:t>为</m:t>
+          </m:r>
+          <m:r>
+            <m:rPr>
+              <m:sty m:val="p"/>
+            </m:rPr>
+            <w:rPr>
+              <w:rFonts w:ascii="Cambria Math" w:hAnsi="Cambria Math"/>
+            </w:rPr>
+            <m:t>CCM</m:t>
+          </m:r>
+        </m:oMath>
+      </m:oMathPara>
+    </w:p>
+    <w:p>
+      <w:pPr>
+        <w:spacing w:line="400" w:lineRule="exact"/>
+      </w:pPr>
+      <m:oMathPara>
+        <m:oMath>
+          <m:r>
+            <m:rPr>
+              <m:sty m:val="p"/>
+            </m:rPr>
+            <w:rPr>
+              <w:rFonts w:ascii="Cambria Math" w:hAnsi="Cambria Math"/>
+            </w:rPr>
+            <m:t>I</m:t>
+          </m:r>
+          <m:r>
+            <w:rPr>
+              <w:rFonts w:ascii="Cambria Math" w:hAnsi="Cambria Math"/>
+            </w:rPr>
+            <m:t>&lt;</m:t>
+          </m:r>
+          <m:r>
+            <w:rPr>
+              <w:rFonts w:ascii="Cambria Math" w:hAnsi="Cambria Math"/>
+            </w:rPr>
+            <m:t>∆</m:t>
+          </m:r>
+          <m:sSub>
+            <m:sSubPr>
+              <m:ctrlPr>
+                <w:rPr>
+                  <w:rFonts w:ascii="Cambria Math" w:hAnsi="Cambria Math"/>
+                  <w:i/>
+                </w:rPr>
+              </m:ctrlPr>
+            </m:sSubPr>
+            <m:e>
+              <m:r>
+                <w:rPr>
+                  <w:rFonts w:ascii="Cambria Math" w:hAnsi="Cambria Math"/>
+                </w:rPr>
+                <m:t>i</m:t>
+              </m:r>
+            </m:e>
+            <m:sub>
+              <m:r>
+                <w:rPr>
+                  <w:rFonts w:ascii="Cambria Math" w:hAnsi="Cambria Math"/>
+                </w:rPr>
+                <m:t>L</m:t>
+              </m:r>
+            </m:sub>
+          </m:sSub>
+          <m:r>
+            <m:rPr>
+              <m:sty m:val="p"/>
+            </m:rPr>
+            <w:rPr>
+              <w:rFonts w:ascii="Cambria Math" w:hAnsi="Cambria Math" w:hint="eastAsia"/>
+            </w:rPr>
+            <m:t>为</m:t>
+          </m:r>
+          <m:r>
+            <m:rPr>
+              <m:sty m:val="p"/>
+            </m:rPr>
+            <w:rPr>
+              <w:rFonts w:ascii="Cambria Math" w:hAnsi="Cambria Math"/>
+            </w:rPr>
+            <m:t>D</m:t>
+          </m:r>
+          <m:r>
+            <m:rPr>
+              <m:sty m:val="p"/>
+            </m:rPr>
+            <w:rPr>
+              <w:rFonts w:ascii="Cambria Math" w:hAnsi="Cambria Math"/>
+            </w:rPr>
+            <m:t>CM</m:t>
+          </m:r>
+        </m:oMath>
+      </m:oMathPara>
+    </w:p>
+    <w:p>
+      <w:r>
+        <w:rPr>
+          <w:rFonts w:hint="eastAsia"/>
+        </w:rPr>
+        <w:t>其中</w:t>
+      </w:r>
+      <m:oMath>
+        <m:r>
+          <m:rPr>
+            <m:sty m:val="p"/>
+          </m:rPr>
+          <w:rPr>
+            <w:rFonts w:ascii="Cambria Math" w:hAnsi="Cambria Math"/>
+          </w:rPr>
+          <m:t>I</m:t>
+        </m:r>
+      </m:oMath>
+      <w:r>
+        <w:rPr>
+          <w:rFonts w:hint="eastAsia"/>
+        </w:rPr>
+        <w:t>为电感电流的直流分量</w:t>
+      </w:r>
+      <w:r>
+        <w:rPr>
+          <w:rFonts w:hint="eastAsia"/>
+        </w:rPr>
+        <w:t>，</w:t>
+      </w:r>
+      <m:oMath>
+        <m:r>
+          <w:rPr>
+            <w:rFonts w:ascii="Cambria Math" w:hAnsi="Cambria Math"/>
+          </w:rPr>
+          <m:t>∆</m:t>
+        </m:r>
+        <m:sSub>
+          <m:sSubPr>
+            <m:ctrlPr>
+              <w:rPr>
+                <w:rFonts w:ascii="Cambria Math" w:hAnsi="Cambria Math"/>
+                <w:i/>
+              </w:rPr>
+            </m:ctrlPr>
+          </m:sSubPr>
+          <m:e>
+            <m:r>
+              <w:rPr>
+                <w:rFonts w:ascii="Cambria Math" w:hAnsi="Cambria Math"/>
+              </w:rPr>
+              <m:t>i</m:t>
+            </m:r>
+          </m:e>
+          <m:sub>
+            <m:r>
+              <w:rPr>
+                <w:rFonts w:ascii="Cambria Math" w:hAnsi="Cambria Math"/>
+              </w:rPr>
+              <m:t>L</m:t>
+            </m:r>
+          </m:sub>
+        </m:sSub>
+      </m:oMath>
+      <w:r>
+        <w:t>为电感电流变化量的一半</w:t>
+      </w:r>
+      <w:r>
+        <w:rPr>
+          <w:rFonts w:hint="eastAsia"/>
+        </w:rPr>
+        <w:t>：</w:t>
+      </w:r>
+    </w:p>
+    <w:p>
+      <m:oMathPara>
+        <m:oMath>
+          <m:r>
+            <m:rPr>
+              <m:sty m:val="p"/>
+            </m:rPr>
+            <w:rPr>
+              <w:rFonts w:ascii="Cambria Math" w:hAnsi="Cambria Math"/>
+            </w:rPr>
+            <m:t xml:space="preserve">                                         </m:t>
+          </m:r>
+          <m:r>
+            <m:rPr>
+              <m:sty m:val="p"/>
+            </m:rPr>
+            <w:rPr>
+              <w:rFonts w:ascii="Cambria Math" w:hAnsi="Cambria Math"/>
+            </w:rPr>
+            <m:t>I=</m:t>
+          </m:r>
+          <m:f>
+            <m:fPr>
+              <m:ctrlPr>
+                <w:rPr>
+                  <w:rFonts w:ascii="Cambria Math" w:hAnsi="Cambria Math"/>
+                </w:rPr>
+              </m:ctrlPr>
+            </m:fPr>
+            <m:num>
+              <m:sSub>
+                <m:sSubPr>
+                  <m:ctrlPr>
+                    <w:rPr>
+                      <w:rFonts w:ascii="Cambria Math" w:hAnsi="Cambria Math"/>
+                      <w:i/>
+                    </w:rPr>
+                  </m:ctrlPr>
+                </m:sSubPr>
+                <m:e>
+                  <m:r>
+                    <w:rPr>
+                      <w:rFonts w:ascii="Cambria Math" w:hAnsi="Cambria Math"/>
+                    </w:rPr>
+                    <m:t>V</m:t>
+                  </m:r>
+                </m:e>
+                <m:sub>
+                  <m:r>
+                    <w:rPr>
+                      <w:rFonts w:ascii="Cambria Math" w:hAnsi="Cambria Math"/>
+                    </w:rPr>
+                    <m:t>g</m:t>
+                  </m:r>
+                </m:sub>
+              </m:sSub>
+            </m:num>
+            <m:den>
+              <m:sSup>
+                <m:sSupPr>
+                  <m:ctrlPr>
+                    <w:rPr>
+                      <w:rFonts w:ascii="Cambria Math" w:hAnsi="Cambria Math"/>
+                      <w:i/>
+                    </w:rPr>
+                  </m:ctrlPr>
+                </m:sSupPr>
+                <m:e>
+                  <m:r>
+                    <w:rPr>
+                      <w:rFonts w:ascii="Cambria Math" w:hAnsi="Cambria Math"/>
+                    </w:rPr>
+                    <m:t>D'</m:t>
+                  </m:r>
+                </m:e>
+                <m:sup>
+                  <m:r>
+                    <w:rPr>
+                      <w:rFonts w:ascii="Cambria Math" w:hAnsi="Cambria Math"/>
+                    </w:rPr>
+                    <m:t>2</m:t>
+                  </m:r>
+                </m:sup>
+              </m:sSup>
+              <m:r>
+                <w:rPr>
+                  <w:rFonts w:ascii="Cambria Math" w:hAnsi="Cambria Math"/>
+                </w:rPr>
+                <m:t>R</m:t>
+              </m:r>
+            </m:den>
+          </m:f>
+          <m:r>
+            <w:rPr>
+              <w:rFonts w:ascii="Cambria Math" w:hAnsi="Cambria Math"/>
+            </w:rPr>
+            <m:t xml:space="preserve">                                        </m:t>
+          </m:r>
+          <m:r>
+            <w:rPr>
+              <w:rFonts w:ascii="Cambria Math" w:hAnsi="Cambria Math" w:hint="eastAsia"/>
+            </w:rPr>
+            <m:t>(</m:t>
+          </m:r>
+          <m:r>
+            <w:rPr>
+              <w:rFonts w:ascii="Cambria Math" w:hAnsi="Cambria Math"/>
+            </w:rPr>
+            <m:t>2.19)</m:t>
+          </m:r>
+        </m:oMath>
+      </m:oMathPara>
+    </w:p>
+    <w:p>
+      <m:oMathPara>
+        <m:oMath>
+          <m:r>
+            <w:rPr>
+              <w:rFonts w:ascii="Cambria Math" w:hAnsi="Cambria Math"/>
+            </w:rPr>
+            <m:t xml:space="preserve">                                        </m:t>
+          </m:r>
+          <m:r>
+            <w:rPr>
+              <w:rFonts w:ascii="Cambria Math" w:hAnsi="Cambria Math"/>
+            </w:rPr>
+            <m:t>∆</m:t>
+          </m:r>
+          <m:sSub>
+            <m:sSubPr>
+              <m:ctrlPr>
+                <w:rPr>
+                  <w:rFonts w:ascii="Cambria Math" w:hAnsi="Cambria Math"/>
+                  <w:i/>
+                </w:rPr>
+              </m:ctrlPr>
+            </m:sSubPr>
+            <m:e>
+              <m:r>
+                <w:rPr>
+                  <w:rFonts w:ascii="Cambria Math" w:hAnsi="Cambria Math"/>
+                </w:rPr>
+                <m:t>i</m:t>
+              </m:r>
+            </m:e>
+            <m:sub>
+              <m:r>
+                <w:rPr>
+                  <w:rFonts w:ascii="Cambria Math" w:hAnsi="Cambria Math"/>
+                </w:rPr>
+                <m:t>L</m:t>
+              </m:r>
+            </m:sub>
+          </m:sSub>
+          <m:r>
+            <m:rPr>
+              <m:sty m:val="p"/>
+            </m:rPr>
+            <w:rPr>
+              <w:rFonts w:ascii="Cambria Math" w:hAnsi="Cambria Math" w:hint="eastAsia"/>
+            </w:rPr>
+            <m:t>=</m:t>
+          </m:r>
+          <m:f>
+            <m:fPr>
+              <m:ctrlPr>
+                <w:rPr>
+                  <w:rFonts w:ascii="Cambria Math" w:hAnsi="Cambria Math"/>
+                </w:rPr>
+              </m:ctrlPr>
+            </m:fPr>
+            <m:num>
+              <m:sSub>
+                <m:sSubPr>
+                  <m:ctrlPr>
+                    <w:rPr>
+                      <w:rFonts w:ascii="Cambria Math" w:hAnsi="Cambria Math"/>
+                      <w:i/>
+                    </w:rPr>
+                  </m:ctrlPr>
+                </m:sSubPr>
+                <m:e>
+                  <m:r>
+                    <w:rPr>
+                      <w:rFonts w:ascii="Cambria Math" w:hAnsi="Cambria Math"/>
+                    </w:rPr>
+                    <m:t>V</m:t>
+                  </m:r>
+                </m:e>
+                <m:sub>
+                  <m:r>
+                    <w:rPr>
+                      <w:rFonts w:ascii="Cambria Math" w:hAnsi="Cambria Math"/>
+                    </w:rPr>
+                    <m:t>g</m:t>
+                  </m:r>
+                </m:sub>
+              </m:sSub>
+            </m:num>
+            <m:den>
+              <m:r>
+                <w:rPr>
+                  <w:rFonts w:ascii="Cambria Math" w:hAnsi="Cambria Math"/>
+                </w:rPr>
+                <m:t>2L</m:t>
+              </m:r>
+            </m:den>
+          </m:f>
+          <m:r>
+            <w:rPr>
+              <w:rFonts w:ascii="Cambria Math" w:hAnsi="Cambria Math"/>
+            </w:rPr>
+            <m:t>D</m:t>
+          </m:r>
+          <m:sSub>
+            <m:sSubPr>
+              <m:ctrlPr>
+                <w:rPr>
+                  <w:rFonts w:ascii="Cambria Math" w:hAnsi="Cambria Math"/>
+                  <w:i/>
+                </w:rPr>
+              </m:ctrlPr>
+            </m:sSubPr>
+            <m:e>
+              <m:r>
+                <w:rPr>
+                  <w:rFonts w:ascii="Cambria Math" w:hAnsi="Cambria Math"/>
+                </w:rPr>
+                <m:t>T</m:t>
+              </m:r>
+            </m:e>
+            <m:sub>
+              <m:r>
+                <w:rPr>
+                  <w:rFonts w:ascii="Cambria Math" w:hAnsi="Cambria Math"/>
+                </w:rPr>
+                <m:t>s</m:t>
+              </m:r>
+            </m:sub>
+          </m:sSub>
+          <m:r>
+            <m:rPr>
+              <m:sty m:val="p"/>
+            </m:rPr>
+            <w:rPr>
+              <w:rFonts w:ascii="Cambria Math" w:hAnsi="Cambria Math"/>
+            </w:rPr>
+            <m:t xml:space="preserve">                                 (2.20)</m:t>
+          </m:r>
+        </m:oMath>
+      </m:oMathPara>
+    </w:p>
+    <w:p>
+      <w:pPr>
+        <w:ind w:firstLineChars="200" w:firstLine="519"/>
+      </w:pPr>
+      <w:r>
+        <w:t>由式</w:t>
+      </w:r>
+      <w:r>
+        <w:rPr>
+          <w:rFonts w:hint="eastAsia"/>
+        </w:rPr>
+        <w:t>(</w:t>
+      </w:r>
+      <w:r>
+        <w:t>2.19</w:t>
+      </w:r>
+      <w:r>
+        <w:rPr>
+          <w:rFonts w:hint="eastAsia"/>
+        </w:rPr>
+        <w:t>)</w:t>
+      </w:r>
+      <w:r>
+        <w:rPr>
+          <w:rFonts w:hint="eastAsia"/>
+        </w:rPr>
+        <w:t>和式</w:t>
+      </w:r>
+      <w:r>
+        <w:rPr>
+          <w:rFonts w:hint="eastAsia"/>
+        </w:rPr>
+        <w:t>(</w:t>
+      </w:r>
+      <w:r>
+        <w:t>2.20</w:t>
+      </w:r>
+      <w:r>
+        <w:rPr>
+          <w:rFonts w:hint="eastAsia"/>
+        </w:rPr>
+        <w:t>)</w:t>
+      </w:r>
+      <w:r>
+        <w:rPr>
+          <w:rFonts w:hint="eastAsia"/>
+        </w:rPr>
+        <w:t>得</w:t>
+      </w:r>
+      <w:r>
+        <w:rPr>
+          <w:rFonts w:hint="eastAsia"/>
+        </w:rPr>
+        <w:t>CCM</w:t>
+      </w:r>
+      <w:r>
+        <w:rPr>
+          <w:rFonts w:hint="eastAsia"/>
+        </w:rPr>
+        <w:t>的条件为：</w:t>
+      </w:r>
+    </w:p>
+    <w:p>
+      <m:oMathPara>
+        <m:oMath>
+          <m:r>
+            <w:rPr>
+              <w:rFonts w:ascii="Cambria Math" w:hAnsi="Cambria Math"/>
+            </w:rPr>
+            <m:t xml:space="preserve">                                      </m:t>
+          </m:r>
+          <m:f>
+            <m:fPr>
+              <m:ctrlPr>
+                <w:rPr>
+                  <w:rFonts w:ascii="Cambria Math" w:hAnsi="Cambria Math"/>
+                </w:rPr>
+              </m:ctrlPr>
+            </m:fPr>
+            <m:num>
+              <m:sSub>
+                <m:sSubPr>
+                  <m:ctrlPr>
+                    <w:rPr>
+                      <w:rFonts w:ascii="Cambria Math" w:hAnsi="Cambria Math"/>
+                      <w:i/>
+                    </w:rPr>
+                  </m:ctrlPr>
+                </m:sSubPr>
+                <m:e>
+                  <m:r>
+                    <w:rPr>
+                      <w:rFonts w:ascii="Cambria Math" w:hAnsi="Cambria Math"/>
+                    </w:rPr>
+                    <m:t>V</m:t>
+                  </m:r>
+                </m:e>
+                <m:sub>
+                  <m:r>
+                    <w:rPr>
+                      <w:rFonts w:ascii="Cambria Math" w:hAnsi="Cambria Math"/>
+                    </w:rPr>
+                    <m:t>g</m:t>
+                  </m:r>
+                </m:sub>
+              </m:sSub>
+            </m:num>
+            <m:den>
+              <m:sSup>
+                <m:sSupPr>
+                  <m:ctrlPr>
+                    <w:rPr>
+                      <w:rFonts w:ascii="Cambria Math" w:hAnsi="Cambria Math"/>
+                      <w:i/>
+                    </w:rPr>
+                  </m:ctrlPr>
+                </m:sSupPr>
+                <m:e>
+                  <m:r>
+                    <w:rPr>
+                      <w:rFonts w:ascii="Cambria Math" w:hAnsi="Cambria Math"/>
+                    </w:rPr>
+                    <m:t>D'</m:t>
+                  </m:r>
+                </m:e>
+                <m:sup>
+                  <m:r>
+                    <w:rPr>
+                      <w:rFonts w:ascii="Cambria Math" w:hAnsi="Cambria Math"/>
+                    </w:rPr>
+                    <m:t>2</m:t>
+                  </m:r>
+                </m:sup>
+              </m:sSup>
+              <m:r>
+                <w:rPr>
+                  <w:rFonts w:ascii="Cambria Math" w:hAnsi="Cambria Math"/>
+                </w:rPr>
+                <m:t>R</m:t>
+              </m:r>
+            </m:den>
+          </m:f>
+          <m:r>
+            <w:rPr>
+              <w:rFonts w:ascii="Cambria Math" w:hAnsi="Cambria Math" w:hint="eastAsia"/>
+            </w:rPr>
+            <m:t>&gt;</m:t>
+          </m:r>
+          <m:f>
+            <m:fPr>
+              <m:ctrlPr>
+                <w:rPr>
+                  <w:rFonts w:ascii="Cambria Math" w:hAnsi="Cambria Math"/>
+                </w:rPr>
+              </m:ctrlPr>
+            </m:fPr>
+            <m:num>
+              <m:sSub>
+                <m:sSubPr>
+                  <m:ctrlPr>
+                    <w:rPr>
+                      <w:rFonts w:ascii="Cambria Math" w:hAnsi="Cambria Math"/>
+                      <w:i/>
+                    </w:rPr>
+                  </m:ctrlPr>
+                </m:sSubPr>
+                <m:e>
+                  <m:r>
+                    <w:rPr>
+                      <w:rFonts w:ascii="Cambria Math" w:hAnsi="Cambria Math"/>
+                    </w:rPr>
+                    <m:t>V</m:t>
+                  </m:r>
+                </m:e>
+                <m:sub>
+                  <m:r>
+                    <w:rPr>
+                      <w:rFonts w:ascii="Cambria Math" w:hAnsi="Cambria Math"/>
+                    </w:rPr>
+                    <m:t>g</m:t>
+                  </m:r>
+                </m:sub>
+              </m:sSub>
+            </m:num>
+            <m:den>
+              <m:r>
+                <w:rPr>
+                  <w:rFonts w:ascii="Cambria Math" w:hAnsi="Cambria Math"/>
+                </w:rPr>
+                <m:t>2L</m:t>
+              </m:r>
+            </m:den>
+          </m:f>
+          <m:r>
+            <w:rPr>
+              <w:rFonts w:ascii="Cambria Math" w:hAnsi="Cambria Math"/>
+            </w:rPr>
+            <m:t>D</m:t>
+          </m:r>
+          <m:sSub>
+            <m:sSubPr>
+              <m:ctrlPr>
+                <w:rPr>
+                  <w:rFonts w:ascii="Cambria Math" w:hAnsi="Cambria Math"/>
+                  <w:i/>
+                </w:rPr>
+              </m:ctrlPr>
+            </m:sSubPr>
+            <m:e>
+              <m:r>
+                <w:rPr>
+                  <w:rFonts w:ascii="Cambria Math" w:hAnsi="Cambria Math"/>
+                </w:rPr>
+                <m:t>T</m:t>
+              </m:r>
+            </m:e>
+            <m:sub>
+              <m:r>
+                <w:rPr>
+                  <w:rFonts w:ascii="Cambria Math" w:hAnsi="Cambria Math"/>
+                </w:rPr>
+                <m:t>s</m:t>
+              </m:r>
+            </m:sub>
+          </m:sSub>
+          <m:r>
+            <m:rPr>
+              <m:sty m:val="p"/>
+            </m:rPr>
+            <w:rPr>
+              <w:rFonts w:ascii="Cambria Math" w:hAnsi="Cambria Math"/>
+            </w:rPr>
+            <m:t xml:space="preserve">                                (2.21)</m:t>
+          </m:r>
+        </m:oMath>
+      </m:oMathPara>
+    </w:p>
+    <w:p>
+      <m:oMathPara>
+        <m:oMath>
+          <m:r>
+            <w:rPr>
+              <w:rFonts w:ascii="Cambria Math" w:hAnsi="Cambria Math"/>
+            </w:rPr>
+            <m:t xml:space="preserve">                                     </m:t>
+          </m:r>
+          <m:f>
+            <m:fPr>
+              <m:ctrlPr>
+                <w:rPr>
+                  <w:rFonts w:ascii="Cambria Math" w:hAnsi="Cambria Math"/>
+                </w:rPr>
+              </m:ctrlPr>
+            </m:fPr>
+            <m:num>
+              <m:r>
+                <w:rPr>
+                  <w:rFonts w:ascii="Cambria Math" w:hAnsi="Cambria Math"/>
+                </w:rPr>
+                <m:t>2L</m:t>
+              </m:r>
+            </m:num>
+            <m:den>
+              <m:r>
+                <w:rPr>
+                  <w:rFonts w:ascii="Cambria Math" w:hAnsi="Cambria Math"/>
+                </w:rPr>
+                <m:t>R</m:t>
+              </m:r>
+              <m:sSub>
+                <m:sSubPr>
+                  <m:ctrlPr>
+                    <w:rPr>
+                      <w:rFonts w:ascii="Cambria Math" w:hAnsi="Cambria Math"/>
+                      <w:i/>
+                    </w:rPr>
+                  </m:ctrlPr>
+                </m:sSubPr>
+                <m:e>
+                  <m:r>
+                    <w:rPr>
+                      <w:rFonts w:ascii="Cambria Math" w:hAnsi="Cambria Math"/>
+                    </w:rPr>
+                    <m:t>T</m:t>
+                  </m:r>
+                </m:e>
+                <m:sub>
+                  <m:r>
+                    <w:rPr>
+                      <w:rFonts w:ascii="Cambria Math" w:hAnsi="Cambria Math"/>
+                    </w:rPr>
+                    <m:t>s</m:t>
+                  </m:r>
+                </m:sub>
+              </m:sSub>
+            </m:den>
+          </m:f>
+          <m:r>
+            <w:rPr>
+              <w:rFonts w:ascii="Cambria Math" w:hAnsi="Cambria Math"/>
+            </w:rPr>
+            <m:t>&gt;D</m:t>
+          </m:r>
+          <m:sSup>
+            <m:sSupPr>
+              <m:ctrlPr>
+                <w:rPr>
+                  <w:rFonts w:ascii="Cambria Math" w:hAnsi="Cambria Math"/>
+                  <w:i/>
+                </w:rPr>
+              </m:ctrlPr>
+            </m:sSupPr>
+            <m:e>
+              <m:r>
+                <w:rPr>
+                  <w:rFonts w:ascii="Cambria Math" w:hAnsi="Cambria Math"/>
+                </w:rPr>
+                <m:t>D'</m:t>
+              </m:r>
+            </m:e>
+            <m:sup>
+              <m:r>
+                <w:rPr>
+                  <w:rFonts w:ascii="Cambria Math" w:hAnsi="Cambria Math"/>
+                </w:rPr>
+                <m:t>2</m:t>
+              </m:r>
+            </m:sup>
+          </m:sSup>
+          <m:r>
+            <m:rPr>
+              <m:sty m:val="p"/>
+            </m:rPr>
+            <w:rPr>
+              <w:rFonts w:ascii="Cambria Math" w:hAnsi="Cambria Math"/>
+            </w:rPr>
+            <m:t xml:space="preserve">                                       (2.22)</m:t>
+          </m:r>
+        </m:oMath>
+      </m:oMathPara>
+    </w:p>
+    <w:p>
+      <w:r>
+        <w:rPr>
+          <w:rFonts w:hint="eastAsia"/>
+        </w:rPr>
+        <w:t>将式</w:t>
+      </w:r>
+      <w:r>
+        <w:rPr>
+          <w:rFonts w:hint="eastAsia"/>
+        </w:rPr>
+        <w:t>(</w:t>
+      </w:r>
+      <w:r>
+        <w:t>2.22</w:t>
+      </w:r>
+      <w:r>
+        <w:rPr>
+          <w:rFonts w:hint="eastAsia"/>
+        </w:rPr>
+        <w:t>)</w:t>
+      </w:r>
+      <w:r>
+        <w:rPr>
+          <w:rFonts w:hint="eastAsia"/>
+        </w:rPr>
+        <w:t>写成标准格式：</w:t>
+      </w:r>
+    </w:p>
+    <w:p>
+      <w:pPr>
+        <w:spacing w:line="400" w:lineRule="exact"/>
+      </w:pPr>
+      <m:oMathPara>
+        <m:oMath>
+          <m:r>
+            <m:rPr>
+              <m:sty m:val="p"/>
+            </m:rPr>
+            <w:rPr>
+              <w:rFonts w:ascii="Cambria Math" w:hAnsi="Cambria Math"/>
+            </w:rPr>
+            <m:t>K</m:t>
+          </m:r>
+          <m:r>
+            <w:rPr>
+              <w:rFonts w:ascii="Cambria Math" w:hAnsi="Cambria Math" w:hint="eastAsia"/>
+            </w:rPr>
+            <m:t>&gt;</m:t>
+          </m:r>
+          <m:sSub>
+            <m:sSubPr>
+              <m:ctrlPr>
+                <w:rPr>
+                  <w:rFonts w:ascii="Cambria Math" w:hAnsi="Cambria Math"/>
+                  <w:i/>
+                </w:rPr>
+              </m:ctrlPr>
+            </m:sSubPr>
+            <m:e>
+              <m:r>
+                <w:rPr>
+                  <w:rFonts w:ascii="Cambria Math" w:hAnsi="Cambria Math"/>
+                </w:rPr>
+                <m:t>K</m:t>
+              </m:r>
+            </m:e>
+            <m:sub>
+              <m:r>
+                <w:rPr>
+                  <w:rFonts w:ascii="Cambria Math" w:hAnsi="Cambria Math"/>
+                </w:rPr>
+                <m:t>crit</m:t>
+              </m:r>
+            </m:sub>
+          </m:sSub>
+          <m:r>
+            <m:rPr>
+              <m:sty m:val="p"/>
+            </m:rPr>
+            <w:rPr>
+              <w:rFonts w:ascii="Cambria Math" w:hAnsi="Cambria Math"/>
+            </w:rPr>
+            <m:t>(D)</m:t>
+          </m:r>
+          <m:r>
+            <m:rPr>
+              <m:sty m:val="p"/>
+            </m:rPr>
+            <w:rPr>
+              <w:rFonts w:ascii="Cambria Math" w:hAnsi="Cambria Math" w:hint="eastAsia"/>
+            </w:rPr>
+            <m:t>为</m:t>
+          </m:r>
+          <m:r>
+            <m:rPr>
+              <m:sty m:val="p"/>
+            </m:rPr>
+            <w:rPr>
+              <w:rFonts w:ascii="Cambria Math" w:hAnsi="Cambria Math"/>
+            </w:rPr>
+            <m:t>CCM</m:t>
+          </m:r>
+        </m:oMath>
+      </m:oMathPara>
+    </w:p>
+    <w:p>
+      <w:pPr>
+        <w:spacing w:line="400" w:lineRule="exact"/>
+      </w:pPr>
+      <m:oMathPara>
+        <m:oMath>
+          <m:r>
+            <m:rPr>
+              <m:sty m:val="p"/>
+            </m:rPr>
+            <w:rPr>
+              <w:rFonts w:ascii="Cambria Math" w:hAnsi="Cambria Math"/>
+            </w:rPr>
+            <m:t>K</m:t>
+          </m:r>
+          <m:r>
+            <w:rPr>
+              <w:rFonts w:ascii="Cambria Math" w:hAnsi="Cambria Math" w:hint="eastAsia"/>
+            </w:rPr>
+            <m:t>&gt;</m:t>
+          </m:r>
+          <m:sSub>
+            <m:sSubPr>
+              <m:ctrlPr>
+                <w:rPr>
+                  <w:rFonts w:ascii="Cambria Math" w:hAnsi="Cambria Math"/>
+                  <w:i/>
+                </w:rPr>
+              </m:ctrlPr>
+            </m:sSubPr>
+            <m:e>
+              <m:r>
+                <w:rPr>
+                  <w:rFonts w:ascii="Cambria Math" w:hAnsi="Cambria Math"/>
+                </w:rPr>
+                <m:t>K</m:t>
+              </m:r>
+            </m:e>
+            <m:sub>
+              <m:r>
+                <w:rPr>
+                  <w:rFonts w:ascii="Cambria Math" w:hAnsi="Cambria Math"/>
+                </w:rPr>
+                <m:t>crit</m:t>
+              </m:r>
+            </m:sub>
+          </m:sSub>
+          <m:r>
+            <m:rPr>
+              <m:sty m:val="p"/>
+            </m:rPr>
+            <w:rPr>
+              <w:rFonts w:ascii="Cambria Math" w:hAnsi="Cambria Math"/>
+            </w:rPr>
+            <m:t>(D)</m:t>
+          </m:r>
+          <m:r>
+            <m:rPr>
+              <m:sty m:val="p"/>
+            </m:rPr>
+            <w:rPr>
+              <w:rFonts w:ascii="Cambria Math" w:hAnsi="Cambria Math" w:hint="eastAsia"/>
+            </w:rPr>
+            <m:t>为</m:t>
+          </m:r>
+          <m:r>
+            <m:rPr>
+              <m:sty m:val="p"/>
+            </m:rPr>
+            <w:rPr>
+              <w:rFonts w:ascii="Cambria Math" w:hAnsi="Cambria Math"/>
+            </w:rPr>
+            <m:t>DCM</m:t>
+          </m:r>
+        </m:oMath>
+      </m:oMathPara>
+    </w:p>
+    <w:p>
+      <w:pPr>
+        <w:spacing w:line="400" w:lineRule="exact"/>
+        <w:rPr>
+          <w:rFonts w:hint="eastAsia"/>
+        </w:rPr>
+      </w:pPr>
+      <w:r>
+        <w:rPr>
+          <w:rFonts w:hint="eastAsia"/>
+        </w:rPr>
+        <w:t>其中</w:t>
+      </w:r>
+      <w:r>
+        <w:rPr>
+          <w:rFonts w:hint="eastAsia"/>
+        </w:rPr>
+        <w:t>K=</w:t>
+      </w:r>
+      <m:oMath>
+        <m:r>
+          <m:rPr>
+            <m:sty m:val="p"/>
+          </m:rPr>
+          <w:rPr>
+            <w:rFonts w:ascii="Cambria Math" w:hAnsi="Cambria Math"/>
+          </w:rPr>
+          <m:t>2L/R</m:t>
+        </m:r>
+        <m:sSub>
+          <m:sSubPr>
+            <m:ctrlPr>
+              <w:rPr>
+                <w:rFonts w:ascii="Cambria Math" w:hAnsi="Cambria Math"/>
+              </w:rPr>
+            </m:ctrlPr>
+          </m:sSubPr>
+          <m:e>
+            <m:r>
+              <w:rPr>
+                <w:rFonts w:ascii="Cambria Math" w:hAnsi="Cambria Math"/>
+              </w:rPr>
+              <m:t>T</m:t>
+            </m:r>
+          </m:e>
+          <m:sub>
+            <m:r>
+              <w:rPr>
+                <w:rFonts w:ascii="Cambria Math" w:hAnsi="Cambria Math"/>
+              </w:rPr>
+              <m:t>s</m:t>
+            </m:r>
+          </m:sub>
+        </m:sSub>
+      </m:oMath>
+      <w:r>
+        <w:rPr>
+          <w:rFonts w:hint="eastAsia"/>
+        </w:rPr>
+        <w:t>，</w:t>
+      </w:r>
+      <m:oMath>
+        <m:sSub>
+          <m:sSubPr>
+            <m:ctrlPr>
+              <w:rPr>
+                <w:rFonts w:ascii="Cambria Math" w:hAnsi="Cambria Math"/>
+                <w:i/>
+              </w:rPr>
+            </m:ctrlPr>
+          </m:sSubPr>
+          <m:e>
+            <m:r>
+              <w:rPr>
+                <w:rFonts w:ascii="Cambria Math" w:hAnsi="Cambria Math"/>
+              </w:rPr>
+              <m:t>K</m:t>
+            </m:r>
+          </m:e>
+          <m:sub>
+            <m:r>
+              <w:rPr>
+                <w:rFonts w:ascii="Cambria Math" w:hAnsi="Cambria Math"/>
+              </w:rPr>
+              <m:t>crit</m:t>
+            </m:r>
+          </m:sub>
+        </m:sSub>
+        <m:d>
+          <m:dPr>
+            <m:ctrlPr>
+              <w:rPr>
+                <w:rFonts w:ascii="Cambria Math" w:hAnsi="Cambria Math"/>
+              </w:rPr>
+            </m:ctrlPr>
+          </m:dPr>
+          <m:e>
+            <m:r>
+              <m:rPr>
+                <m:sty m:val="p"/>
+              </m:rPr>
+              <w:rPr>
+                <w:rFonts w:ascii="Cambria Math" w:hAnsi="Cambria Math"/>
+              </w:rPr>
+              <m:t>D</m:t>
+            </m:r>
+          </m:e>
+        </m:d>
+        <m:r>
+          <m:rPr>
+            <m:sty m:val="p"/>
+          </m:rPr>
+          <w:rPr>
+            <w:rFonts w:ascii="Cambria Math" w:hAnsi="Cambria Math" w:hint="eastAsia"/>
+          </w:rPr>
+          <m:t>=</m:t>
+        </m:r>
+        <m:r>
+          <w:rPr>
+            <w:rFonts w:ascii="Cambria Math" w:hAnsi="Cambria Math"/>
+          </w:rPr>
+          <m:t xml:space="preserve"> </m:t>
+        </m:r>
+        <m:r>
+          <w:rPr>
+            <w:rFonts w:ascii="Cambria Math" w:hAnsi="Cambria Math"/>
+          </w:rPr>
+          <m:t>D</m:t>
+        </m:r>
+        <m:sSup>
+          <m:sSupPr>
+            <m:ctrlPr>
+              <w:rPr>
+                <w:rFonts w:ascii="Cambria Math" w:hAnsi="Cambria Math"/>
+                <w:i/>
+              </w:rPr>
+            </m:ctrlPr>
+          </m:sSupPr>
+          <m:e>
+            <m:r>
+              <w:rPr>
+                <w:rFonts w:ascii="Cambria Math" w:hAnsi="Cambria Math"/>
+              </w:rPr>
+              <m:t>D'</m:t>
+            </m:r>
+          </m:e>
+          <m:sup>
+            <m:r>
+              <w:rPr>
+                <w:rFonts w:ascii="Cambria Math" w:hAnsi="Cambria Math"/>
+              </w:rPr>
+              <m:t>2</m:t>
+            </m:r>
+          </m:sup>
+        </m:sSup>
+      </m:oMath>
+      <w:r>
+        <w:rPr>
+          <w:rFonts w:hint="eastAsia"/>
+        </w:rPr>
+        <w:t>。</w:t>
+      </w:r>
+    </w:p>
+    <w:p>
+      <w:pPr>
+        <w:ind w:firstLineChars="200" w:firstLine="519"/>
+        <w:rPr>
+          <w:rFonts w:hint="eastAsia"/>
+        </w:rPr>
+      </w:pPr>
+      <w:r>
+        <w:rPr>
+          <w:rFonts w:hint="eastAsia"/>
+        </w:rPr>
+        <w:t>上式中</w:t>
+      </w:r>
+      <m:oMath>
+        <m:sSub>
+          <m:sSubPr>
+            <m:ctrlPr>
+              <w:rPr>
+                <w:rFonts w:ascii="Cambria Math" w:hAnsi="Cambria Math"/>
+                <w:i/>
+              </w:rPr>
+            </m:ctrlPr>
+          </m:sSubPr>
+          <m:e>
+            <m:r>
+              <w:rPr>
+                <w:rFonts w:ascii="Cambria Math" w:hAnsi="Cambria Math"/>
+              </w:rPr>
+              <m:t>K</m:t>
+            </m:r>
+          </m:e>
+          <m:sub>
+            <m:r>
+              <w:rPr>
+                <w:rFonts w:ascii="Cambria Math" w:hAnsi="Cambria Math"/>
+              </w:rPr>
+              <m:t>crit</m:t>
+            </m:r>
+          </m:sub>
+        </m:sSub>
+        <m:d>
+          <m:dPr>
+            <m:ctrlPr>
+              <w:rPr>
+                <w:rFonts w:ascii="Cambria Math" w:hAnsi="Cambria Math"/>
+              </w:rPr>
+            </m:ctrlPr>
+          </m:dPr>
+          <m:e>
+            <m:r>
+              <m:rPr>
+                <m:sty m:val="p"/>
+              </m:rPr>
+              <w:rPr>
+                <w:rFonts w:ascii="Cambria Math" w:hAnsi="Cambria Math"/>
+              </w:rPr>
+              <m:t>D</m:t>
+            </m:r>
+          </m:e>
+        </m:d>
+      </m:oMath>
+      <w:r>
+        <w:t>是一个关于占空比的函数</w:t>
+      </w:r>
+      <w:r>
+        <w:rPr>
+          <w:rFonts w:hint="eastAsia"/>
+        </w:rPr>
+        <w:t>，</w:t>
+      </w:r>
+      <w:r>
+        <w:t>由该函数可以得到</w:t>
+      </w:r>
+      <m:oMath>
+        <m:sSub>
+          <m:sSubPr>
+            <m:ctrlPr>
+              <w:rPr>
+                <w:rFonts w:ascii="Cambria Math" w:hAnsi="Cambria Math"/>
+                <w:i/>
+              </w:rPr>
+            </m:ctrlPr>
+          </m:sSubPr>
+          <m:e>
+            <m:r>
+              <w:rPr>
+                <w:rFonts w:ascii="Cambria Math" w:hAnsi="Cambria Math"/>
+              </w:rPr>
+              <m:t>K</m:t>
+            </m:r>
+          </m:e>
+          <m:sub>
+            <m:r>
+              <w:rPr>
+                <w:rFonts w:ascii="Cambria Math" w:hAnsi="Cambria Math"/>
+              </w:rPr>
+              <m:t>crit</m:t>
+            </m:r>
+          </m:sub>
+        </m:sSub>
+        <m:d>
+          <m:dPr>
+            <m:ctrlPr>
+              <w:rPr>
+                <w:rFonts w:ascii="Cambria Math" w:hAnsi="Cambria Math"/>
+              </w:rPr>
+            </m:ctrlPr>
+          </m:dPr>
+          <m:e>
+            <m:r>
+              <m:rPr>
+                <m:sty m:val="p"/>
+              </m:rPr>
+              <w:rPr>
+                <w:rFonts w:ascii="Cambria Math" w:hAnsi="Cambria Math"/>
+              </w:rPr>
+              <m:t>D</m:t>
+            </m:r>
+          </m:e>
+        </m:d>
+      </m:oMath>
+      <w:r>
+        <w:t>关于占空比</w:t>
+      </w:r>
+      <w:r>
+        <w:rPr>
+          <w:rFonts w:hint="eastAsia"/>
+        </w:rPr>
+        <w:t>D</w:t>
+      </w:r>
+      <w:r>
+        <w:rPr>
+          <w:rFonts w:hint="eastAsia"/>
+        </w:rPr>
+        <w:t>的关系图，如图</w:t>
+      </w:r>
+      <w:r>
+        <w:rPr>
+          <w:rFonts w:hint="eastAsia"/>
+        </w:rPr>
+        <w:t>2-</w:t>
+      </w:r>
+      <w:r>
+        <w:t>15</w:t>
+      </w:r>
+      <w:r>
+        <w:t>所示</w:t>
+      </w:r>
+      <w:r>
+        <w:rPr>
+          <w:rFonts w:hint="eastAsia"/>
+        </w:rPr>
+        <w:t>。</w:t>
+      </w:r>
+      <w:r>
+        <w:rPr>
+          <w:rFonts w:hint="eastAsia"/>
+        </w:rPr>
+        <w:t>当占空比</w:t>
+      </w:r>
+      <w:r>
+        <w:rPr>
+          <w:rFonts w:hint="eastAsia"/>
+        </w:rPr>
+        <w:t>D=0</w:t>
+      </w:r>
+      <w:r>
+        <w:rPr>
+          <w:rFonts w:hint="eastAsia"/>
+        </w:rPr>
+        <w:t>和</w:t>
+      </w:r>
+      <w:r>
+        <w:rPr>
+          <w:rFonts w:hint="eastAsia"/>
+        </w:rPr>
+        <w:t>D=</w:t>
+      </w:r>
+      <w:r>
+        <w:t>1</w:t>
+      </w:r>
+      <w:r>
+        <w:t>时</w:t>
+      </w:r>
+      <w:r>
+        <w:rPr>
+          <w:rFonts w:hint="eastAsia"/>
+        </w:rPr>
+        <w:t>，</w:t>
+      </w:r>
+      <m:oMath>
+        <m:sSub>
+          <m:sSubPr>
+            <m:ctrlPr>
+              <w:rPr>
+                <w:rFonts w:ascii="Cambria Math" w:hAnsi="Cambria Math"/>
+                <w:i/>
+              </w:rPr>
+            </m:ctrlPr>
+          </m:sSubPr>
+          <m:e>
+            <m:r>
+              <w:rPr>
+                <w:rFonts w:ascii="Cambria Math" w:hAnsi="Cambria Math"/>
+              </w:rPr>
+              <m:t>K</m:t>
+            </m:r>
+          </m:e>
+          <m:sub>
+            <m:r>
+              <w:rPr>
+                <w:rFonts w:ascii="Cambria Math" w:hAnsi="Cambria Math"/>
+              </w:rPr>
+              <m:t>crit</m:t>
+            </m:r>
+          </m:sub>
+        </m:sSub>
+      </m:oMath>
+      <w:r>
+        <w:rPr>
+          <w:rFonts w:hint="eastAsia"/>
+        </w:rPr>
+        <w:t>值为零，当占空比</w:t>
+      </w:r>
+      <w:r>
+        <w:rPr>
+          <w:rFonts w:hint="eastAsia"/>
+        </w:rPr>
+        <w:t>D=</w:t>
+      </w:r>
+      <w:r>
+        <w:t>1</w:t>
+      </w:r>
+      <w:r>
+        <w:rPr>
+          <w:rFonts w:hint="eastAsia"/>
+        </w:rPr>
+        <w:t>/3</w:t>
+      </w:r>
+      <w:r>
+        <w:rPr>
+          <w:rFonts w:hint="eastAsia"/>
+        </w:rPr>
+        <w:t>时，</w:t>
+      </w:r>
+      <m:oMath>
+        <m:sSub>
+          <m:sSubPr>
+            <m:ctrlPr>
+              <w:rPr>
+                <w:rFonts w:ascii="Cambria Math" w:hAnsi="Cambria Math"/>
+                <w:i/>
+              </w:rPr>
+            </m:ctrlPr>
+          </m:sSubPr>
+          <m:e>
+            <m:r>
+              <w:rPr>
+                <w:rFonts w:ascii="Cambria Math" w:hAnsi="Cambria Math"/>
+              </w:rPr>
+              <m:t>K</m:t>
+            </m:r>
+          </m:e>
+          <m:sub>
+            <m:r>
+              <w:rPr>
+                <w:rFonts w:ascii="Cambria Math" w:hAnsi="Cambria Math"/>
+              </w:rPr>
+              <m:t>crit</m:t>
+            </m:r>
+          </m:sub>
+        </m:sSub>
+      </m:oMath>
+      <w:r>
+        <w:t>有最大值</w:t>
+      </w:r>
+      <w:r>
+        <w:rPr>
+          <w:rFonts w:hint="eastAsia"/>
+        </w:rPr>
+        <w:t>0.15</w:t>
+      </w:r>
+      <w:r>
+        <w:rPr>
+          <w:rFonts w:hint="eastAsia"/>
+        </w:rPr>
+        <w:t>。因此，</w:t>
+      </w:r>
+      <w:r>
+        <w:t>如果</w:t>
+      </w:r>
+      <w:r>
+        <w:rPr>
+          <w:rFonts w:hint="eastAsia"/>
+        </w:rPr>
+        <w:t>K&gt;0.15</w:t>
+      </w:r>
+      <w:r>
+        <w:rPr>
+          <w:rFonts w:hint="eastAsia"/>
+        </w:rPr>
+        <w:t>时，对于</w:t>
+      </w:r>
+      <w:r>
+        <w:rPr>
+          <w:rFonts w:hint="eastAsia"/>
+        </w:rPr>
+        <w:lastRenderedPageBreak/>
+        <w:t>所有的占空比</w:t>
+      </w:r>
+      <w:r>
+        <w:rPr>
+          <w:rFonts w:hint="eastAsia"/>
+        </w:rPr>
+        <w:t>D</w:t>
+      </w:r>
+      <w:r>
+        <w:rPr>
+          <w:rFonts w:hint="eastAsia"/>
+        </w:rPr>
+        <w:t>，都有</w:t>
+      </w:r>
+      <m:oMath>
+        <m:r>
+          <m:rPr>
+            <m:sty m:val="p"/>
+          </m:rPr>
+          <w:rPr>
+            <w:rFonts w:ascii="Cambria Math" w:hAnsi="Cambria Math"/>
+          </w:rPr>
+          <m:t>K</m:t>
+        </m:r>
+        <m:r>
+          <w:rPr>
+            <w:rFonts w:ascii="Cambria Math" w:hAnsi="Cambria Math" w:hint="eastAsia"/>
+          </w:rPr>
+          <m:t>&gt;</m:t>
+        </m:r>
+        <m:sSub>
+          <m:sSubPr>
+            <m:ctrlPr>
+              <w:rPr>
+                <w:rFonts w:ascii="Cambria Math" w:hAnsi="Cambria Math"/>
+                <w:i/>
+              </w:rPr>
+            </m:ctrlPr>
+          </m:sSubPr>
+          <m:e>
+            <m:r>
+              <w:rPr>
+                <w:rFonts w:ascii="Cambria Math" w:hAnsi="Cambria Math"/>
+              </w:rPr>
+              <m:t>K</m:t>
+            </m:r>
+          </m:e>
+          <m:sub>
+            <m:r>
+              <w:rPr>
+                <w:rFonts w:ascii="Cambria Math" w:hAnsi="Cambria Math"/>
+              </w:rPr>
+              <m:t>crit</m:t>
+            </m:r>
+          </m:sub>
+        </m:sSub>
+        <m:r>
+          <m:rPr>
+            <m:sty m:val="p"/>
+          </m:rPr>
+          <w:rPr>
+            <w:rFonts w:ascii="Cambria Math" w:hAnsi="Cambria Math"/>
+          </w:rPr>
+          <m:t>(D)</m:t>
+        </m:r>
+      </m:oMath>
+      <w:r>
+        <w:rPr>
+          <w:rFonts w:hint="eastAsia"/>
+        </w:rPr>
+        <w:t>，此时变换器始终工作在</w:t>
+      </w:r>
+      <w:r>
+        <w:rPr>
+          <w:rFonts w:hint="eastAsia"/>
+        </w:rPr>
+        <w:t>CCM</w:t>
+      </w:r>
+      <w:r>
+        <w:rPr>
+          <w:rFonts w:hint="eastAsia"/>
+        </w:rPr>
+        <w:t>。当</w:t>
+      </w:r>
+      <m:oMath>
+        <m:r>
+          <m:rPr>
+            <m:sty m:val="p"/>
+          </m:rPr>
+          <w:rPr>
+            <w:rFonts w:ascii="Cambria Math" w:hAnsi="Cambria Math"/>
+          </w:rPr>
+          <m:t>K</m:t>
+        </m:r>
+        <m:r>
+          <w:rPr>
+            <w:rFonts w:ascii="Cambria Math" w:hAnsi="Cambria Math"/>
+          </w:rPr>
+          <m:t>&lt;</m:t>
+        </m:r>
+        <m:sSub>
+          <m:sSubPr>
+            <m:ctrlPr>
+              <w:rPr>
+                <w:rFonts w:ascii="Cambria Math" w:hAnsi="Cambria Math"/>
+                <w:i/>
+              </w:rPr>
+            </m:ctrlPr>
+          </m:sSubPr>
+          <m:e>
+            <m:r>
+              <w:rPr>
+                <w:rFonts w:ascii="Cambria Math" w:hAnsi="Cambria Math"/>
+              </w:rPr>
+              <m:t>K</m:t>
+            </m:r>
+          </m:e>
+          <m:sub>
+            <m:r>
+              <w:rPr>
+                <w:rFonts w:ascii="Cambria Math" w:hAnsi="Cambria Math"/>
+              </w:rPr>
+              <m:t>crit</m:t>
+            </m:r>
+          </m:sub>
+        </m:sSub>
+        <m:r>
+          <m:rPr>
+            <m:sty m:val="p"/>
+          </m:rPr>
+          <w:rPr>
+            <w:rFonts w:ascii="Cambria Math" w:hAnsi="Cambria Math"/>
+          </w:rPr>
+          <m:t>(D)</m:t>
+        </m:r>
+      </m:oMath>
+      <w:r>
+        <w:rPr>
+          <w:rFonts w:hint="eastAsia"/>
+        </w:rPr>
+        <w:t>时，对于不同的占空比</w:t>
+      </w:r>
+      <w:r>
+        <w:rPr>
+          <w:rFonts w:hint="eastAsia"/>
+        </w:rPr>
+        <w:t>D</w:t>
+      </w:r>
+      <w:r>
+        <w:rPr>
+          <w:rFonts w:hint="eastAsia"/>
+        </w:rPr>
+        <w:t>，变换器有不同的工作模式，不同工作模式与</w:t>
+      </w:r>
+      <w:r>
+        <w:rPr>
+          <w:rFonts w:hint="eastAsia"/>
+        </w:rPr>
+        <w:t>K</w:t>
+      </w:r>
+      <w:r>
+        <w:rPr>
+          <w:rFonts w:hint="eastAsia"/>
+        </w:rPr>
+        <w:t>、</w:t>
+      </w:r>
+      <m:oMath>
+        <m:sSub>
+          <m:sSubPr>
+            <m:ctrlPr>
+              <w:rPr>
+                <w:rFonts w:ascii="Cambria Math" w:hAnsi="Cambria Math"/>
+                <w:i/>
+              </w:rPr>
+            </m:ctrlPr>
+          </m:sSubPr>
+          <m:e>
+            <m:r>
+              <w:rPr>
+                <w:rFonts w:ascii="Cambria Math" w:hAnsi="Cambria Math"/>
+              </w:rPr>
+              <m:t>K</m:t>
+            </m:r>
+          </m:e>
+          <m:sub>
+            <m:r>
+              <w:rPr>
+                <w:rFonts w:ascii="Cambria Math" w:hAnsi="Cambria Math"/>
+              </w:rPr>
+              <m:t>crit</m:t>
+            </m:r>
+          </m:sub>
+        </m:sSub>
+      </m:oMath>
+      <w:r>
+        <w:t>的关系</w:t>
+      </w:r>
+      <w:r>
+        <w:rPr>
+          <w:rFonts w:hint="eastAsia"/>
+        </w:rPr>
+        <w:t>如图</w:t>
+      </w:r>
+      <w:r>
+        <w:rPr>
+          <w:rFonts w:hint="eastAsia"/>
+        </w:rPr>
+        <w:t>2-</w:t>
+      </w:r>
+      <w:r>
+        <w:t>16</w:t>
+      </w:r>
+      <w:r>
+        <w:t>所示</w:t>
+      </w:r>
+      <w:r>
+        <w:rPr>
+          <w:rFonts w:hint="eastAsia"/>
+        </w:rPr>
+        <w:t>。</w:t>
+      </w:r>
+      <w:r>
+        <w:rPr>
+          <w:rFonts w:hint="eastAsia"/>
+        </w:rPr>
+        <w:t>在这种情况下，当占空比</w:t>
+      </w:r>
+      <w:r>
+        <w:rPr>
+          <w:rFonts w:hint="eastAsia"/>
+        </w:rPr>
+        <w:t>D</w:t>
+      </w:r>
+      <w:r>
+        <w:rPr>
+          <w:rFonts w:hint="eastAsia"/>
+        </w:rPr>
+        <w:t>在</w:t>
+      </w:r>
+      <w:r>
+        <w:rPr>
+          <w:rFonts w:hint="eastAsia"/>
+        </w:rPr>
+        <w:t>1/3</w:t>
+      </w:r>
+      <w:r>
+        <w:rPr>
+          <w:rFonts w:hint="eastAsia"/>
+        </w:rPr>
+        <w:t>附近时，</w:t>
+      </w:r>
+      <w:r>
+        <w:rPr>
+          <w:rFonts w:hint="eastAsia"/>
+        </w:rPr>
+        <w:t>Boost</w:t>
+      </w:r>
+      <w:r>
+        <w:rPr>
+          <w:rFonts w:hint="eastAsia"/>
+        </w:rPr>
+        <w:t>变换器工作在</w:t>
+      </w:r>
+      <w:r>
+        <w:rPr>
+          <w:rFonts w:hint="eastAsia"/>
+        </w:rPr>
+        <w:t>DCM</w:t>
+      </w:r>
+      <w:r>
+        <w:rPr>
+          <w:rFonts w:hint="eastAsia"/>
+        </w:rPr>
+        <w:t>模式</w:t>
+      </w:r>
+      <w:r>
+        <w:rPr>
+          <w:rFonts w:hint="eastAsia"/>
+        </w:rPr>
+        <w:t>;</w:t>
+      </w:r>
+      <w:r>
+        <w:rPr>
+          <w:rFonts w:hint="eastAsia"/>
+        </w:rPr>
+        <w:t>当占空比</w:t>
+      </w:r>
+      <w:r>
+        <w:rPr>
+          <w:rFonts w:hint="eastAsia"/>
+        </w:rPr>
+        <w:t>D</w:t>
+      </w:r>
+      <w:r>
+        <w:rPr>
+          <w:rFonts w:hint="eastAsia"/>
+        </w:rPr>
+        <w:t>在</w:t>
+      </w:r>
+      <w:r>
+        <w:rPr>
+          <w:rFonts w:hint="eastAsia"/>
+        </w:rPr>
+        <w:t>0</w:t>
+      </w:r>
+      <w:r>
+        <w:rPr>
+          <w:rFonts w:hint="eastAsia"/>
+        </w:rPr>
+        <w:t>或者</w:t>
+      </w:r>
+      <w:r>
+        <w:rPr>
+          <w:rFonts w:hint="eastAsia"/>
+        </w:rPr>
+        <w:t>1</w:t>
+      </w:r>
+      <w:r>
+        <w:rPr>
+          <w:rFonts w:hint="eastAsia"/>
+        </w:rPr>
+        <w:t>附近时，</w:t>
+      </w:r>
+      <w:r>
+        <w:rPr>
+          <w:rFonts w:hint="eastAsia"/>
+        </w:rPr>
+        <w:t>Boost</w:t>
+      </w:r>
+      <w:r>
+        <w:rPr>
+          <w:rFonts w:hint="eastAsia"/>
+        </w:rPr>
+        <w:t>变换器工作在</w:t>
+      </w:r>
+      <w:r>
+        <w:rPr>
+          <w:rFonts w:hint="eastAsia"/>
+        </w:rPr>
+        <w:t>CCM</w:t>
+      </w:r>
+      <w:r>
+        <w:rPr>
+          <w:rFonts w:hint="eastAsia"/>
+        </w:rPr>
+        <w:t>模式。</w:t>
+      </w:r>
+    </w:p>
+    <w:p>
+      <w:pPr>
+        <w:jc w:val="center"/>
+      </w:pPr>
+      <w:r>
+        <w:object w:dxaOrig="2615" w:dyaOrig="2724">
+          <v:shape id="_x0000_i1048" type="#_x0000_t75" style="width:210.9pt;height:219.7pt" o:ole="">
+            <v:imagedata r:id="rId55" o:title=""/>
+          </v:shape>
+          <o:OLEObject Type="Embed" ProgID="Visio.Drawing.15" ShapeID="_x0000_i1048" DrawAspect="Content" ObjectID="_1543864761" r:id="rId56"/>
+        </w:object>
+      </w:r>
+    </w:p>
+    <w:p>
+      <w:pPr>
+        <w:jc w:val="center"/>
+      </w:pPr>
+      <w:r>
+        <w:t>图</w:t>
+      </w:r>
+      <w:r>
+        <w:rPr>
+          <w:rFonts w:hint="eastAsia"/>
+        </w:rPr>
+        <w:t>2-</w:t>
+      </w:r>
+      <w:r>
+        <w:t xml:space="preserve">15 </w:t>
+      </w:r>
+      <m:oMath>
+        <m:sSub>
+          <m:sSubPr>
+            <m:ctrlPr>
+              <w:rPr>
+                <w:rFonts w:ascii="Cambria Math" w:hAnsi="Cambria Math"/>
+                <w:i/>
+              </w:rPr>
+            </m:ctrlPr>
+          </m:sSubPr>
+          <m:e>
+            <m:r>
+              <w:rPr>
+                <w:rFonts w:ascii="Cambria Math" w:hAnsi="Cambria Math"/>
+              </w:rPr>
+              <m:t>K</m:t>
+            </m:r>
+          </m:e>
+          <m:sub>
+            <m:r>
+              <w:rPr>
+                <w:rFonts w:ascii="Cambria Math" w:hAnsi="Cambria Math"/>
+              </w:rPr>
+              <m:t>crit</m:t>
+            </m:r>
+          </m:sub>
+        </m:sSub>
+      </m:oMath>
+      <w:r>
+        <w:t>关于占空比</w:t>
+      </w:r>
+      <w:r>
+        <w:rPr>
+          <w:rFonts w:hint="eastAsia"/>
+        </w:rPr>
+        <w:t>D</w:t>
+      </w:r>
+      <w:r>
+        <w:rPr>
+          <w:rFonts w:hint="eastAsia"/>
+        </w:rPr>
+        <w:t>的曲线关系</w:t>
+      </w:r>
+    </w:p>
+    <w:p>
+      <w:pPr>
+        <w:jc w:val="center"/>
+      </w:pPr>
+      <w:r>
+        <w:object w:dxaOrig="2615" w:dyaOrig="2724">
+          <v:shape id="_x0000_i1049" type="#_x0000_t75" style="width:212.75pt;height:221.55pt" o:ole="">
+            <v:imagedata r:id="rId57" o:title=""/>
+          </v:shape>
+          <o:OLEObject Type="Embed" ProgID="Visio.Drawing.15" ShapeID="_x0000_i1049" DrawAspect="Content" ObjectID="_1543864762" r:id="rId58"/>
+        </w:object>
+      </w:r>
+    </w:p>
+    <w:p>
+      <w:pPr>
+        <w:jc w:val="center"/>
+        <w:rPr>
+          <w:rFonts w:hint="eastAsia"/>
+        </w:rPr>
+      </w:pPr>
+      <w:r>
+        <w:t>图</w:t>
+      </w:r>
+      <w:r>
+        <w:rPr>
+          <w:rFonts w:hint="eastAsia"/>
+        </w:rPr>
+        <w:t>2-</w:t>
+      </w:r>
+      <w:r>
+        <w:t xml:space="preserve">16 </w:t>
+      </w:r>
+      <w:r>
+        <w:rPr>
+          <w:rFonts w:hint="eastAsia"/>
+        </w:rPr>
+        <w:t>不同工作模式与</w:t>
+      </w:r>
+      <w:r>
+        <w:rPr>
+          <w:rFonts w:hint="eastAsia"/>
+        </w:rPr>
+        <w:t>K</w:t>
+      </w:r>
+      <w:r>
+        <w:rPr>
+          <w:rFonts w:hint="eastAsia"/>
+        </w:rPr>
+        <w:t>、</w:t>
+      </w:r>
+      <m:oMath>
+        <m:sSub>
+          <m:sSubPr>
+            <m:ctrlPr>
+              <w:rPr>
+                <w:rFonts w:ascii="Cambria Math" w:hAnsi="Cambria Math"/>
+                <w:i/>
+              </w:rPr>
+            </m:ctrlPr>
+          </m:sSubPr>
+          <m:e>
+            <m:r>
+              <w:rPr>
+                <w:rFonts w:ascii="Cambria Math" w:hAnsi="Cambria Math"/>
+              </w:rPr>
+              <m:t>K</m:t>
+            </m:r>
+          </m:e>
+          <m:sub>
+            <m:r>
+              <w:rPr>
+                <w:rFonts w:ascii="Cambria Math" w:hAnsi="Cambria Math"/>
+              </w:rPr>
+              <m:t>crit</m:t>
+            </m:r>
+          </m:sub>
+        </m:sSub>
+      </m:oMath>
       <w:bookmarkStart w:id="0" w:name="_GoBack"/>
       <w:bookmarkEnd w:id="0"/>
+      <w:r>
+        <w:t>的关系</w:t>
+      </w:r>
     </w:p>
     <w:sectPr>
       <w:pgSz w:w="11906" w:h="16838" w:code="9"/>
@@ -9392,10 +18544,10 @@
     </w:lvl>
   </w:abstractNum>
   <w:abstractNum w:abstractNumId="1" w15:restartNumberingAfterBreak="0">
-    <w:nsid w:val="449951AE"/>
+    <w:nsid w:val="2A622EEA"/>
     <w:multiLevelType w:val="hybridMultilevel"/>
-    <w:tmpl w:val="B0EAA49A"/>
-    <w:lvl w:ilvl="0" w:tplc="7590A54A">
+    <w:tmpl w:val="7212C034"/>
+    <w:lvl w:ilvl="0" w:tplc="ECA8A124">
       <w:start w:val="1"/>
       <w:numFmt w:val="lowerLetter"/>
       <w:lvlText w:val="(%1)"/>
@@ -9481,6 +18633,95 @@
     </w:lvl>
   </w:abstractNum>
   <w:abstractNum w:abstractNumId="2" w15:restartNumberingAfterBreak="0">
+    <w:nsid w:val="449951AE"/>
+    <w:multiLevelType w:val="hybridMultilevel"/>
+    <w:tmpl w:val="B0EAA49A"/>
+    <w:lvl w:ilvl="0" w:tplc="7590A54A">
+      <w:start w:val="1"/>
+      <w:numFmt w:val="lowerLetter"/>
+      <w:lvlText w:val="(%1)"/>
+      <w:lvlJc w:val="left"/>
+      <w:pPr>
+        <w:ind w:left="360" w:hanging="360"/>
+      </w:pPr>
+      <w:rPr>
+        <w:rFonts w:hint="default"/>
+      </w:rPr>
+    </w:lvl>
+    <w:lvl w:ilvl="1" w:tplc="04090019" w:tentative="1">
+      <w:start w:val="1"/>
+      <w:numFmt w:val="lowerLetter"/>
+      <w:lvlText w:val="%2)"/>
+      <w:lvlJc w:val="left"/>
+      <w:pPr>
+        <w:ind w:left="840" w:hanging="420"/>
+      </w:pPr>
+    </w:lvl>
+    <w:lvl w:ilvl="2" w:tplc="0409001B" w:tentative="1">
+      <w:start w:val="1"/>
+      <w:numFmt w:val="lowerRoman"/>
+      <w:lvlText w:val="%3."/>
+      <w:lvlJc w:val="right"/>
+      <w:pPr>
+        <w:ind w:left="1260" w:hanging="420"/>
+      </w:pPr>
+    </w:lvl>
+    <w:lvl w:ilvl="3" w:tplc="0409000F" w:tentative="1">
+      <w:start w:val="1"/>
+      <w:numFmt w:val="decimal"/>
+      <w:lvlText w:val="%4."/>
+      <w:lvlJc w:val="left"/>
+      <w:pPr>
+        <w:ind w:left="1680" w:hanging="420"/>
+      </w:pPr>
+    </w:lvl>
+    <w:lvl w:ilvl="4" w:tplc="04090019" w:tentative="1">
+      <w:start w:val="1"/>
+      <w:numFmt w:val="lowerLetter"/>
+      <w:lvlText w:val="%5)"/>
+      <w:lvlJc w:val="left"/>
+      <w:pPr>
+        <w:ind w:left="2100" w:hanging="420"/>
+      </w:pPr>
+    </w:lvl>
+    <w:lvl w:ilvl="5" w:tplc="0409001B" w:tentative="1">
+      <w:start w:val="1"/>
+      <w:numFmt w:val="lowerRoman"/>
+      <w:lvlText w:val="%6."/>
+      <w:lvlJc w:val="right"/>
+      <w:pPr>
+        <w:ind w:left="2520" w:hanging="420"/>
+      </w:pPr>
+    </w:lvl>
+    <w:lvl w:ilvl="6" w:tplc="0409000F" w:tentative="1">
+      <w:start w:val="1"/>
+      <w:numFmt w:val="decimal"/>
+      <w:lvlText w:val="%7."/>
+      <w:lvlJc w:val="left"/>
+      <w:pPr>
+        <w:ind w:left="2940" w:hanging="420"/>
+      </w:pPr>
+    </w:lvl>
+    <w:lvl w:ilvl="7" w:tplc="04090019" w:tentative="1">
+      <w:start w:val="1"/>
+      <w:numFmt w:val="lowerLetter"/>
+      <w:lvlText w:val="%8)"/>
+      <w:lvlJc w:val="left"/>
+      <w:pPr>
+        <w:ind w:left="3360" w:hanging="420"/>
+      </w:pPr>
+    </w:lvl>
+    <w:lvl w:ilvl="8" w:tplc="0409001B" w:tentative="1">
+      <w:start w:val="1"/>
+      <w:numFmt w:val="lowerRoman"/>
+      <w:lvlText w:val="%9."/>
+      <w:lvlJc w:val="right"/>
+      <w:pPr>
+        <w:ind w:left="3780" w:hanging="420"/>
+      </w:pPr>
+    </w:lvl>
+  </w:abstractNum>
+  <w:abstractNum w:abstractNumId="3" w15:restartNumberingAfterBreak="0">
     <w:nsid w:val="4CEA6169"/>
     <w:multiLevelType w:val="multilevel"/>
     <w:tmpl w:val="43B86AFE"/>
@@ -9595,7 +18836,7 @@
       </w:rPr>
     </w:lvl>
   </w:abstractNum>
-  <w:abstractNum w:abstractNumId="3" w15:restartNumberingAfterBreak="0">
+  <w:abstractNum w:abstractNumId="4" w15:restartNumberingAfterBreak="0">
     <w:nsid w:val="4FDC011B"/>
     <w:multiLevelType w:val="hybridMultilevel"/>
     <w:tmpl w:val="0142C0EC"/>
@@ -9684,7 +18925,7 @@
       </w:pPr>
     </w:lvl>
   </w:abstractNum>
-  <w:abstractNum w:abstractNumId="4" w15:restartNumberingAfterBreak="0">
+  <w:abstractNum w:abstractNumId="5" w15:restartNumberingAfterBreak="0">
     <w:nsid w:val="62046EE2"/>
     <w:multiLevelType w:val="hybridMultilevel"/>
     <w:tmpl w:val="077099E8"/>
@@ -9773,7 +19014,7 @@
       </w:pPr>
     </w:lvl>
   </w:abstractNum>
-  <w:abstractNum w:abstractNumId="5" w15:restartNumberingAfterBreak="0">
+  <w:abstractNum w:abstractNumId="6" w15:restartNumberingAfterBreak="0">
     <w:nsid w:val="6288352A"/>
     <w:multiLevelType w:val="hybridMultilevel"/>
     <w:tmpl w:val="9B660126"/>
@@ -9863,22 +19104,25 @@
     </w:lvl>
   </w:abstractNum>
   <w:num w:numId="1">
+    <w:abstractNumId w:val="5"/>
+  </w:num>
+  <w:num w:numId="2">
+    <w:abstractNumId w:val="3"/>
+  </w:num>
+  <w:num w:numId="3">
+    <w:abstractNumId w:val="2"/>
+  </w:num>
+  <w:num w:numId="4">
     <w:abstractNumId w:val="4"/>
   </w:num>
-  <w:num w:numId="2">
-    <w:abstractNumId w:val="2"/>
-  </w:num>
-  <w:num w:numId="3">
-    <w:abstractNumId w:val="1"/>
-  </w:num>
-  <w:num w:numId="4">
-    <w:abstractNumId w:val="3"/>
-  </w:num>
   <w:num w:numId="5">
-    <w:abstractNumId w:val="5"/>
+    <w:abstractNumId w:val="6"/>
   </w:num>
   <w:num w:numId="6">
     <w:abstractNumId w:val="0"/>
+  </w:num>
+  <w:num w:numId="7">
+    <w:abstractNumId w:val="1"/>
   </w:num>
 </w:numbering>
 </file>
@@ -10581,7 +19825,7 @@
 </file>
 
 <file path=customXml/itemProps2.xml><?xml version="1.0" encoding="utf-8"?>
-<ds:datastoreItem xmlns:ds="http://schemas.openxmlformats.org/officeDocument/2006/customXml" ds:itemID="{4398BB59-6C91-47C7-BEBA-AFB946754656}">
+<ds:datastoreItem xmlns:ds="http://schemas.openxmlformats.org/officeDocument/2006/customXml" ds:itemID="{7AA4368F-4608-4364-914A-44C4CD4A9081}">
   <ds:schemaRefs>
     <ds:schemaRef ds:uri="http://schemas.openxmlformats.org/officeDocument/2006/bibliography"/>
   </ds:schemaRefs>

--- a/paper.docx
+++ b/paper.docx
@@ -3,6 +3,9 @@
 <w:document xmlns:wpc="http://schemas.microsoft.com/office/word/2010/wordprocessingCanvas" xmlns:mc="http://schemas.openxmlformats.org/markup-compatibility/2006" xmlns:o="urn:schemas-microsoft-com:office:office" xmlns:r="http://schemas.openxmlformats.org/officeDocument/2006/relationships" xmlns:m="http://schemas.openxmlformats.org/officeDocument/2006/math" xmlns:v="urn:schemas-microsoft-com:vml" xmlns:wp14="http://schemas.microsoft.com/office/word/2010/wordprocessingDrawing" xmlns:wp="http://schemas.openxmlformats.org/drawingml/2006/wordprocessingDrawing" xmlns:w10="urn:schemas-microsoft-com:office:word" xmlns:w="http://schemas.openxmlformats.org/wordprocessingml/2006/main" xmlns:w14="http://schemas.microsoft.com/office/word/2010/wordml" xmlns:w15="http://schemas.microsoft.com/office/word/2012/wordml" xmlns:wpg="http://schemas.microsoft.com/office/word/2010/wordprocessingGroup" xmlns:wpi="http://schemas.microsoft.com/office/word/2010/wordprocessingInk" xmlns:wne="http://schemas.microsoft.com/office/word/2006/wordml" xmlns:wps="http://schemas.microsoft.com/office/word/2010/wordprocessingShape" mc:Ignorable="w14 w15 wp14">
   <w:body>
     <w:p>
+      <w:pPr>
+        <w:spacing w:line="360" w:lineRule="auto"/>
+      </w:pPr>
       <w:r>
         <w:rPr>
           <w:rFonts w:hint="eastAsia"/>
@@ -11,6 +14,9 @@
       </w:r>
     </w:p>
     <w:p>
+      <w:pPr>
+        <w:spacing w:line="360" w:lineRule="auto"/>
+      </w:pPr>
       <w:r>
         <w:rPr>
           <w:rFonts w:hint="eastAsia"/>
@@ -19,6 +25,9 @@
       </w:r>
     </w:p>
     <w:p>
+      <w:pPr>
+        <w:spacing w:line="360" w:lineRule="auto"/>
+      </w:pPr>
       <w:r>
         <w:t>目录</w:t>
       </w:r>
@@ -30,6 +39,7 @@
           <w:ilvl w:val="0"/>
           <w:numId w:val="1"/>
         </w:numPr>
+        <w:spacing w:line="360" w:lineRule="auto"/>
         <w:ind w:firstLineChars="0"/>
       </w:pPr>
       <w:r>
@@ -46,6 +56,7 @@
           <w:ilvl w:val="1"/>
           <w:numId w:val="2"/>
         </w:numPr>
+        <w:spacing w:line="360" w:lineRule="auto"/>
         <w:ind w:firstLineChars="0"/>
         <w:rPr>
           <w:b/>
@@ -64,6 +75,7 @@
     </w:p>
     <w:p>
       <w:pPr>
+        <w:spacing w:line="360" w:lineRule="auto"/>
         <w:ind w:firstLineChars="200" w:firstLine="519"/>
         <w:rPr>
           <w:b/>
@@ -214,7 +226,7 @@
           <v:shape id="_x0000_i1025" type="#_x0000_t75" style="width:186.9pt;height:114.45pt" o:ole="">
             <v:imagedata r:id="rId9" o:title=""/>
           </v:shape>
-          <o:OLEObject Type="Embed" ProgID="Visio.Drawing.15" ShapeID="_x0000_i1025" DrawAspect="Content" ObjectID="_1543864738" r:id="rId10"/>
+          <o:OLEObject Type="Embed" ProgID="Visio.Drawing.15" ShapeID="_x0000_i1025" DrawAspect="Content" ObjectID="_1543927603" r:id="rId10"/>
         </w:object>
       </w:r>
     </w:p>
@@ -268,7 +280,7 @@
     </w:p>
     <w:p>
       <w:pPr>
-        <w:spacing w:line="400" w:lineRule="exact"/>
+        <w:spacing w:line="360" w:lineRule="auto"/>
         <w:ind w:firstLineChars="200" w:firstLine="519"/>
       </w:pPr>
       <w:r>
@@ -461,7 +473,7 @@
           <v:shape id="_x0000_i1026" type="#_x0000_t75" style="width:190.15pt;height:150pt" o:ole="">
             <v:imagedata r:id="rId11" o:title=""/>
           </v:shape>
-          <o:OLEObject Type="Embed" ProgID="Visio.Drawing.15" ShapeID="_x0000_i1026" DrawAspect="Content" ObjectID="_1543864739" r:id="rId12"/>
+          <o:OLEObject Type="Embed" ProgID="Visio.Drawing.15" ShapeID="_x0000_i1026" DrawAspect="Content" ObjectID="_1543927604" r:id="rId12"/>
         </w:object>
       </w:r>
     </w:p>
@@ -520,86 +532,79 @@
     </w:p>
     <w:p>
       <w:pPr>
+        <w:spacing w:line="360" w:lineRule="auto"/>
+        <w:ind w:firstLineChars="200" w:firstLine="519"/>
+        <w:rPr>
+          <w:rFonts w:ascii="宋体" w:hAnsi="宋体"/>
+        </w:rPr>
+      </w:pPr>
+      <w:r>
+        <w:rPr>
+          <w:rFonts w:ascii="宋体" w:hAnsi="宋体"/>
+        </w:rPr>
+        <w:t>为了较少对电网</w:t>
+      </w:r>
+      <w:r>
+        <w:rPr>
+          <w:rFonts w:ascii="宋体" w:hAnsi="宋体"/>
+        </w:rPr>
+        <w:t>其对电网的危害</w:t>
+      </w:r>
+      <w:r>
+        <w:rPr>
+          <w:rFonts w:ascii="宋体" w:hAnsi="宋体" w:hint="eastAsia"/>
+        </w:rPr>
+        <w:t>，</w:t>
+      </w:r>
+      <w:r>
+        <w:rPr>
+          <w:rFonts w:ascii="宋体" w:hAnsi="宋体"/>
+        </w:rPr>
+        <w:t>国际上已经颁布了一系列限制输入电流谐波的相应标准</w:t>
+      </w:r>
+      <w:r>
+        <w:rPr>
+          <w:rFonts w:ascii="宋体" w:hAnsi="宋体" w:hint="eastAsia"/>
+        </w:rPr>
+        <w:t>，包括IEEE519、IEC555-2、IEC1000-3-2等标准</w:t>
+      </w:r>
+      <w:r>
+        <w:rPr>
+          <w:rFonts w:ascii="宋体" w:hAnsi="宋体" w:hint="eastAsia"/>
+        </w:rPr>
+        <w:t>。这些标准目的是将电网输入电流的谐波分量控制在允许的范围内，从而减少输入电流谐波对电网的干扰。</w:t>
+      </w:r>
+      <w:r>
+        <w:rPr>
+          <w:rFonts w:ascii="宋体" w:hAnsi="宋体" w:hint="eastAsia"/>
+        </w:rPr>
+        <w:t>虽然不可控整流器电路简单可靠，但他们产生高峰值电流谐波，使输入端电流波形发生畸变，使交流电网一侧的功率因数下降到0.5~</w:t>
+      </w:r>
+      <w:r>
+        <w:rPr>
+          <w:rFonts w:ascii="宋体" w:hAnsi="宋体"/>
+        </w:rPr>
+        <w:t>0.65</w:t>
+      </w:r>
+      <w:r>
+        <w:rPr>
+          <w:rFonts w:ascii="宋体" w:hAnsi="宋体" w:hint="eastAsia"/>
+        </w:rPr>
+        <w:t>，无功损耗过大，因此我们必须引入功率因数校正。</w:t>
+      </w:r>
+    </w:p>
+    <w:p>
+      <w:pPr>
         <w:spacing w:line="400" w:lineRule="exact"/>
         <w:ind w:firstLineChars="200" w:firstLine="519"/>
         <w:rPr>
           <w:rFonts w:ascii="宋体" w:hAnsi="宋体"/>
         </w:rPr>
       </w:pPr>
-      <w:r>
-        <w:rPr>
-          <w:rFonts w:ascii="宋体" w:hAnsi="宋体"/>
-        </w:rPr>
-        <w:t>为了较少对电网</w:t>
-      </w:r>
-      <w:r>
-        <w:rPr>
-          <w:rFonts w:ascii="宋体" w:hAnsi="宋体"/>
-        </w:rPr>
-        <w:t>其对电网的危害</w:t>
-      </w:r>
-      <w:r>
-        <w:rPr>
-          <w:rFonts w:ascii="宋体" w:hAnsi="宋体" w:hint="eastAsia"/>
-        </w:rPr>
-        <w:t>，</w:t>
-      </w:r>
-      <w:r>
-        <w:rPr>
-          <w:rFonts w:ascii="宋体" w:hAnsi="宋体"/>
-        </w:rPr>
-        <w:t>国际上已经颁布了一系列限制输入电流谐波的相应标准</w:t>
-      </w:r>
-      <w:r>
-        <w:rPr>
-          <w:rFonts w:ascii="宋体" w:hAnsi="宋体" w:hint="eastAsia"/>
-        </w:rPr>
-        <w:t>，包括IEEE519、IEC555-2、IEC1000-3-2等标准</w:t>
-      </w:r>
-      <w:r>
-        <w:rPr>
-          <w:rFonts w:ascii="宋体" w:hAnsi="宋体" w:hint="eastAsia"/>
-        </w:rPr>
-        <w:t>。这</w:t>
-      </w:r>
-      <w:r>
-        <w:rPr>
-          <w:rFonts w:ascii="宋体" w:hAnsi="宋体" w:hint="eastAsia"/>
-        </w:rPr>
-        <w:lastRenderedPageBreak/>
-        <w:t>些标准目的是将电网输入电流的谐波分量控制在允许的范围内，从而减少输入电流谐波对电网的干扰。</w:t>
-      </w:r>
-      <w:r>
-        <w:rPr>
-          <w:rFonts w:ascii="宋体" w:hAnsi="宋体" w:hint="eastAsia"/>
-        </w:rPr>
-        <w:t>虽然不可控整流器电路简单可靠，但他们产生高峰值电流谐波，使输入端电流波形发生畸变，使交流电网一侧的功率因数下降到0.5~</w:t>
-      </w:r>
-      <w:r>
-        <w:rPr>
-          <w:rFonts w:ascii="宋体" w:hAnsi="宋体"/>
-        </w:rPr>
-        <w:t>0.65</w:t>
-      </w:r>
-      <w:r>
-        <w:rPr>
-          <w:rFonts w:ascii="宋体" w:hAnsi="宋体" w:hint="eastAsia"/>
-        </w:rPr>
-        <w:t>，无功损耗过大，因此我们必须引入功率因数校正。</w:t>
-      </w:r>
-    </w:p>
-    <w:p>
-      <w:pPr>
-        <w:spacing w:line="400" w:lineRule="exact"/>
-        <w:ind w:firstLineChars="200" w:firstLine="519"/>
-        <w:rPr>
-          <w:rFonts w:ascii="宋体" w:hAnsi="宋体"/>
-        </w:rPr>
-      </w:pPr>
-    </w:p>
-    <w:p>
-      <w:pPr>
-        <w:spacing w:line="400" w:lineRule="exact"/>
+    </w:p>
+    <w:p>
+      <w:pPr>
+        <w:spacing w:line="360" w:lineRule="auto"/>
         <w:rPr>
           <w:b/>
           <w:sz w:val="28"/>
@@ -627,7 +632,7 @@
     </w:p>
     <w:p>
       <w:pPr>
-        <w:spacing w:line="400" w:lineRule="exact"/>
+        <w:spacing w:line="360" w:lineRule="auto"/>
         <w:ind w:firstLine="516"/>
       </w:pPr>
       <w:r>
@@ -645,7 +650,7 @@
     </w:p>
     <w:p>
       <w:pPr>
-        <w:spacing w:line="400" w:lineRule="exact"/>
+        <w:spacing w:line="360" w:lineRule="auto"/>
         <w:ind w:firstLineChars="200" w:firstLine="519"/>
       </w:pPr>
       <w:r>
@@ -898,6 +903,7 @@
     </w:p>
     <w:p>
       <w:pPr>
+        <w:spacing w:line="360" w:lineRule="auto"/>
         <w:ind w:firstLineChars="200" w:firstLine="519"/>
       </w:pPr>
       <w:r>
@@ -1161,161 +1167,153 @@
       <w:pPr>
         <w:jc w:val="center"/>
       </w:pPr>
-      <m:oMathPara>
-        <m:oMath>
-          <m:sSub>
-            <m:sSubPr>
-              <m:ctrlPr>
-                <w:rPr>
-                  <w:rFonts w:ascii="Cambria Math" w:hAnsi="Cambria Math"/>
-                </w:rPr>
-              </m:ctrlPr>
-            </m:sSubPr>
-            <m:e>
-              <m:r>
-                <w:rPr>
-                  <w:rFonts w:ascii="Cambria Math" w:hAnsi="Cambria Math"/>
-                </w:rPr>
-                <m:t>I</m:t>
-              </m:r>
-            </m:e>
-            <m:sub>
-              <m:r>
-                <w:rPr>
-                  <w:rFonts w:ascii="Cambria Math" w:hAnsi="Cambria Math"/>
-                </w:rPr>
-                <m:t>n</m:t>
-              </m:r>
-            </m:sub>
-          </m:sSub>
-          <m:r>
-            <w:rPr>
-              <w:rFonts w:ascii="Cambria Math" w:hAnsi="Cambria Math"/>
-            </w:rPr>
-            <m:t>=</m:t>
-          </m:r>
-          <m:rad>
-            <m:radPr>
-              <m:degHide m:val="1"/>
-              <m:ctrlPr>
-                <w:rPr>
-                  <w:rFonts w:ascii="Cambria Math" w:hAnsi="Cambria Math"/>
-                  <w:i/>
-                </w:rPr>
-              </m:ctrlPr>
-            </m:radPr>
-            <m:deg/>
-            <m:e>
-              <m:f>
-                <m:fPr>
-                  <m:ctrlPr>
-                    <w:rPr>
-                      <w:rFonts w:ascii="Cambria Math" w:hAnsi="Cambria Math"/>
-                      <w:i/>
-                    </w:rPr>
-                  </m:ctrlPr>
-                </m:fPr>
-                <m:num>
-                  <m:sSubSup>
-                    <m:sSubSupPr>
-                      <m:ctrlPr>
-                        <w:rPr>
-                          <w:rFonts w:ascii="Cambria Math" w:hAnsi="Cambria Math"/>
-                          <w:i/>
-                        </w:rPr>
-                      </m:ctrlPr>
-                    </m:sSubSupPr>
-                    <m:e>
-                      <m:r>
-                        <w:rPr>
-                          <w:rFonts w:ascii="Cambria Math" w:hAnsi="Cambria Math"/>
-                        </w:rPr>
-                        <m:t>a</m:t>
-                      </m:r>
-                    </m:e>
-                    <m:sub>
-                      <m:r>
-                        <w:rPr>
-                          <w:rFonts w:ascii="Cambria Math" w:hAnsi="Cambria Math"/>
-                        </w:rPr>
-                        <m:t>n</m:t>
-                      </m:r>
-                    </m:sub>
-                    <m:sup>
-                      <m:r>
-                        <w:rPr>
-                          <w:rFonts w:ascii="Cambria Math" w:hAnsi="Cambria Math"/>
-                        </w:rPr>
-                        <m:t>2</m:t>
-                      </m:r>
-                    </m:sup>
-                  </m:sSubSup>
-                  <m:r>
-                    <w:rPr>
-                      <w:rFonts w:ascii="Cambria Math" w:hAnsi="Cambria Math"/>
-                    </w:rPr>
-                    <m:t>+</m:t>
-                  </m:r>
-                  <m:sSubSup>
-                    <m:sSubSupPr>
-                      <m:ctrlPr>
-                        <w:rPr>
-                          <w:rFonts w:ascii="Cambria Math" w:hAnsi="Cambria Math"/>
-                          <w:i/>
-                        </w:rPr>
-                      </m:ctrlPr>
-                    </m:sSubSupPr>
-                    <m:e>
-                      <m:r>
-                        <w:rPr>
-                          <w:rFonts w:ascii="Cambria Math" w:hAnsi="Cambria Math"/>
-                        </w:rPr>
-                        <m:t>b</m:t>
-                      </m:r>
-                    </m:e>
-                    <m:sub>
-                      <m:r>
-                        <w:rPr>
-                          <w:rFonts w:ascii="Cambria Math" w:hAnsi="Cambria Math"/>
-                        </w:rPr>
-                        <m:t>n</m:t>
-                      </m:r>
-                    </m:sub>
-                    <m:sup>
-                      <m:r>
-                        <w:rPr>
-                          <w:rFonts w:ascii="Cambria Math" w:hAnsi="Cambria Math"/>
-                        </w:rPr>
-                        <m:t>2</m:t>
-                      </m:r>
-                    </m:sup>
-                  </m:sSubSup>
-                </m:num>
-                <m:den>
-                  <m:r>
-                    <w:rPr>
-                      <w:rFonts w:ascii="Cambria Math" w:hAnsi="Cambria Math"/>
-                    </w:rPr>
-                    <m:t>2</m:t>
-                  </m:r>
-                </m:den>
-              </m:f>
-            </m:e>
-          </m:rad>
-          <m:r>
-            <w:rPr>
-              <w:rFonts w:ascii="Cambria Math" w:hAnsi="Cambria Math"/>
-            </w:rPr>
-            <m:t xml:space="preserve">                                                 (1.3)</m:t>
-          </m:r>
-          <m:r>
-            <m:rPr>
-              <m:sty m:val="p"/>
-            </m:rPr>
-            <w:br/>
-          </m:r>
-        </m:oMath>
-      </m:oMathPara>
+      <m:oMath>
+        <m:sSub>
+          <m:sSubPr>
+            <m:ctrlPr>
+              <w:rPr>
+                <w:rFonts w:ascii="Cambria Math" w:hAnsi="Cambria Math"/>
+              </w:rPr>
+            </m:ctrlPr>
+          </m:sSubPr>
+          <m:e>
+            <m:r>
+              <w:rPr>
+                <w:rFonts w:ascii="Cambria Math" w:hAnsi="Cambria Math"/>
+              </w:rPr>
+              <m:t>I</m:t>
+            </m:r>
+          </m:e>
+          <m:sub>
+            <m:r>
+              <w:rPr>
+                <w:rFonts w:ascii="Cambria Math" w:hAnsi="Cambria Math"/>
+              </w:rPr>
+              <m:t>n</m:t>
+            </m:r>
+          </m:sub>
+        </m:sSub>
+        <m:r>
+          <w:rPr>
+            <w:rFonts w:ascii="Cambria Math" w:hAnsi="Cambria Math"/>
+          </w:rPr>
+          <m:t>=</m:t>
+        </m:r>
+        <m:rad>
+          <m:radPr>
+            <m:degHide m:val="1"/>
+            <m:ctrlPr>
+              <w:rPr>
+                <w:rFonts w:ascii="Cambria Math" w:hAnsi="Cambria Math"/>
+                <w:i/>
+              </w:rPr>
+            </m:ctrlPr>
+          </m:radPr>
+          <m:deg/>
+          <m:e>
+            <m:f>
+              <m:fPr>
+                <m:ctrlPr>
+                  <w:rPr>
+                    <w:rFonts w:ascii="Cambria Math" w:hAnsi="Cambria Math"/>
+                    <w:i/>
+                  </w:rPr>
+                </m:ctrlPr>
+              </m:fPr>
+              <m:num>
+                <m:sSubSup>
+                  <m:sSubSupPr>
+                    <m:ctrlPr>
+                      <w:rPr>
+                        <w:rFonts w:ascii="Cambria Math" w:hAnsi="Cambria Math"/>
+                        <w:i/>
+                      </w:rPr>
+                    </m:ctrlPr>
+                  </m:sSubSupPr>
+                  <m:e>
+                    <m:r>
+                      <w:rPr>
+                        <w:rFonts w:ascii="Cambria Math" w:hAnsi="Cambria Math"/>
+                      </w:rPr>
+                      <m:t>a</m:t>
+                    </m:r>
+                  </m:e>
+                  <m:sub>
+                    <m:r>
+                      <w:rPr>
+                        <w:rFonts w:ascii="Cambria Math" w:hAnsi="Cambria Math"/>
+                      </w:rPr>
+                      <m:t>n</m:t>
+                    </m:r>
+                  </m:sub>
+                  <m:sup>
+                    <m:r>
+                      <w:rPr>
+                        <w:rFonts w:ascii="Cambria Math" w:hAnsi="Cambria Math"/>
+                      </w:rPr>
+                      <m:t>2</m:t>
+                    </m:r>
+                  </m:sup>
+                </m:sSubSup>
+                <m:r>
+                  <w:rPr>
+                    <w:rFonts w:ascii="Cambria Math" w:hAnsi="Cambria Math"/>
+                  </w:rPr>
+                  <m:t>+</m:t>
+                </m:r>
+                <m:sSubSup>
+                  <m:sSubSupPr>
+                    <m:ctrlPr>
+                      <w:rPr>
+                        <w:rFonts w:ascii="Cambria Math" w:hAnsi="Cambria Math"/>
+                        <w:i/>
+                      </w:rPr>
+                    </m:ctrlPr>
+                  </m:sSubSupPr>
+                  <m:e>
+                    <m:r>
+                      <w:rPr>
+                        <w:rFonts w:ascii="Cambria Math" w:hAnsi="Cambria Math"/>
+                      </w:rPr>
+                      <m:t>b</m:t>
+                    </m:r>
+                  </m:e>
+                  <m:sub>
+                    <m:r>
+                      <w:rPr>
+                        <w:rFonts w:ascii="Cambria Math" w:hAnsi="Cambria Math"/>
+                      </w:rPr>
+                      <m:t>n</m:t>
+                    </m:r>
+                  </m:sub>
+                  <m:sup>
+                    <m:r>
+                      <w:rPr>
+                        <w:rFonts w:ascii="Cambria Math" w:hAnsi="Cambria Math"/>
+                      </w:rPr>
+                      <m:t>2</m:t>
+                    </m:r>
+                  </m:sup>
+                </m:sSubSup>
+              </m:num>
+              <m:den>
+                <m:r>
+                  <w:rPr>
+                    <w:rFonts w:ascii="Cambria Math" w:hAnsi="Cambria Math"/>
+                  </w:rPr>
+                  <m:t>2</m:t>
+                </m:r>
+              </m:den>
+            </m:f>
+          </m:e>
+        </m:rad>
+        <m:r>
+          <w:rPr>
+            <w:rFonts w:ascii="Cambria Math" w:hAnsi="Cambria Math"/>
+          </w:rPr>
+          <m:t xml:space="preserve">                                                 (1.3)</m:t>
+        </m:r>
+      </m:oMath>
       <w:r>
         <w:rPr>
           <w:rFonts w:hint="eastAsia"/>
@@ -1328,7 +1326,7 @@
     </w:p>
     <w:p>
       <w:pPr>
-        <w:spacing w:line="400" w:lineRule="exact"/>
+        <w:spacing w:line="360" w:lineRule="auto"/>
         <w:ind w:firstLineChars="200" w:firstLine="519"/>
         <w:rPr>
           <w:rFonts w:ascii="宋体" w:hAnsi="宋体"/>
@@ -1427,7 +1425,14 @@
         <w:rPr>
           <w:rFonts w:asciiTheme="minorEastAsia" w:eastAsiaTheme="minorEastAsia" w:hAnsiTheme="minorEastAsia" w:hint="eastAsia"/>
         </w:rPr>
-        <w:t>2,3…n次谐波电流有效值。电流总谐波含量反应了电流波形的畸变特性，用基波电流百分比表示的电流总谐波含量叫总谐波失真THD，也叫总谐波畸变率，公式如下：</w:t>
+        <w:t>2,3…n次</w:t>
+      </w:r>
+      <w:r>
+        <w:rPr>
+          <w:rFonts w:asciiTheme="minorEastAsia" w:eastAsiaTheme="minorEastAsia" w:hAnsiTheme="minorEastAsia" w:hint="eastAsia"/>
+        </w:rPr>
+        <w:lastRenderedPageBreak/>
+        <w:t>谐波电流有效值。电流总谐波含量反应了电流波形的畸变特性，用基波电流百分比表示的电流总谐波含量叫总谐波失真THD，也叫总谐波畸变率，公式如下：</w:t>
       </w:r>
     </w:p>
     <w:p>
@@ -1649,7 +1654,7 @@
     </w:p>
     <w:p>
       <w:pPr>
-        <w:spacing w:line="400" w:lineRule="exact"/>
+        <w:spacing w:line="360" w:lineRule="auto"/>
         <w:ind w:firstLine="516"/>
       </w:pPr>
       <w:r>
@@ -1702,7 +1707,7 @@
           <w:ilvl w:val="0"/>
           <w:numId w:val="5"/>
         </w:numPr>
-        <w:spacing w:line="400" w:lineRule="exact"/>
+        <w:spacing w:line="360" w:lineRule="auto"/>
         <w:ind w:firstLineChars="0"/>
       </w:pPr>
       <w:r>
@@ -1725,7 +1730,7 @@
           <w:ilvl w:val="0"/>
           <w:numId w:val="5"/>
         </w:numPr>
-        <w:spacing w:line="400" w:lineRule="exact"/>
+        <w:spacing w:line="360" w:lineRule="auto"/>
         <w:ind w:firstLineChars="0"/>
       </w:pPr>
       <w:r>
@@ -1780,7 +1785,6 @@
         <w:t>，</w:t>
       </w:r>
       <w:r>
-        <w:lastRenderedPageBreak/>
         <w:t>对三角形连接的绕组</w:t>
       </w:r>
       <w:r>
@@ -1824,7 +1828,7 @@
           <w:ilvl w:val="0"/>
           <w:numId w:val="5"/>
         </w:numPr>
-        <w:spacing w:line="400" w:lineRule="exact"/>
+        <w:spacing w:line="360" w:lineRule="auto"/>
         <w:ind w:firstLineChars="0"/>
       </w:pPr>
       <w:r>
@@ -1879,7 +1883,7 @@
           <w:ilvl w:val="0"/>
           <w:numId w:val="5"/>
         </w:numPr>
-        <w:spacing w:line="400" w:lineRule="exact"/>
+        <w:spacing w:line="360" w:lineRule="auto"/>
         <w:ind w:firstLineChars="0"/>
       </w:pPr>
       <w:r>
@@ -1891,7 +1895,7 @@
     </w:p>
     <w:p>
       <w:pPr>
-        <w:spacing w:line="400" w:lineRule="exact"/>
+        <w:spacing w:line="360" w:lineRule="auto"/>
         <w:ind w:firstLineChars="200" w:firstLine="519"/>
       </w:pPr>
       <w:r>
@@ -1916,6 +1920,7 @@
     <w:p/>
     <w:p>
       <w:pPr>
+        <w:spacing w:line="360" w:lineRule="auto"/>
         <w:rPr>
           <w:b/>
           <w:sz w:val="28"/>
@@ -1942,7 +1947,7 @@
     </w:p>
     <w:p>
       <w:pPr>
-        <w:spacing w:line="400" w:lineRule="exact"/>
+        <w:spacing w:line="360" w:lineRule="auto"/>
       </w:pPr>
       <w:r>
         <w:rPr>
@@ -2022,7 +2027,7 @@
     </w:p>
     <w:p>
       <w:pPr>
-        <w:spacing w:line="400" w:lineRule="exact"/>
+        <w:spacing w:line="360" w:lineRule="auto"/>
         <w:rPr>
           <w:rFonts w:ascii="宋体" w:hAnsi="宋体"/>
         </w:rPr>
@@ -2076,6 +2081,7 @@
         <w:rPr>
           <w:rFonts w:hint="eastAsia"/>
         </w:rPr>
+        <w:lastRenderedPageBreak/>
         <w:t>的比值</w:t>
       </w:r>
       <w:r>
@@ -2364,7 +2370,7 @@
     </w:p>
     <w:p>
       <w:pPr>
-        <w:spacing w:line="400" w:lineRule="exact"/>
+        <w:spacing w:line="360" w:lineRule="auto"/>
         <w:ind w:firstLineChars="200" w:firstLine="519"/>
       </w:pPr>
       <w:r>
@@ -2622,7 +2628,7 @@
     </w:p>
     <w:p>
       <w:pPr>
-        <w:spacing w:line="400" w:lineRule="exact"/>
+        <w:spacing w:line="360" w:lineRule="auto"/>
         <w:ind w:firstLineChars="200" w:firstLine="519"/>
       </w:pPr>
       <w:r>
@@ -2868,7 +2874,7 @@
     </w:p>
     <w:p>
       <w:pPr>
-        <w:spacing w:line="400" w:lineRule="exact"/>
+        <w:spacing w:line="360" w:lineRule="auto"/>
         <w:ind w:firstLineChars="200" w:firstLine="519"/>
       </w:pPr>
       <w:r>
@@ -2985,6 +2991,7 @@
     </w:p>
     <w:p>
       <w:pPr>
+        <w:spacing w:line="360" w:lineRule="auto"/>
         <w:rPr>
           <w:b/>
           <w:sz w:val="28"/>
@@ -3012,7 +3019,7 @@
     </w:p>
     <w:p>
       <w:pPr>
-        <w:spacing w:line="400" w:lineRule="exact"/>
+        <w:spacing w:line="360" w:lineRule="auto"/>
         <w:ind w:firstLineChars="200" w:firstLine="519"/>
       </w:pPr>
       <w:r>
@@ -3052,14 +3059,7 @@
         <w:rPr>
           <w:rFonts w:hint="eastAsia"/>
         </w:rPr>
-        <w:t>目前，根据是否用有源器件将功率因数校正分为无</w:t>
-      </w:r>
-      <w:r>
-        <w:rPr>
-          <w:rFonts w:hint="eastAsia"/>
-        </w:rPr>
-        <w:lastRenderedPageBreak/>
-        <w:t>源功率因数校正</w:t>
+        <w:t>目前，根据是否用有源器件将功率因数校正分为无源功率因数校正</w:t>
       </w:r>
       <w:r>
         <w:rPr>
@@ -3121,7 +3121,7 @@
     </w:p>
     <w:p>
       <w:pPr>
-        <w:spacing w:line="400" w:lineRule="exact"/>
+        <w:spacing w:line="360" w:lineRule="auto"/>
         <w:ind w:firstLineChars="200" w:firstLine="519"/>
       </w:pPr>
       <w:r>
@@ -3306,7 +3306,7 @@
           <v:shape id="_x0000_i1027" type="#_x0000_t75" style="width:272.75pt;height:110.3pt" o:ole="">
             <v:imagedata r:id="rId13" o:title=""/>
           </v:shape>
-          <o:OLEObject Type="Embed" ProgID="Visio.Drawing.15" ShapeID="_x0000_i1027" DrawAspect="Content" ObjectID="_1543864740" r:id="rId14"/>
+          <o:OLEObject Type="Embed" ProgID="Visio.Drawing.15" ShapeID="_x0000_i1027" DrawAspect="Content" ObjectID="_1543927605" r:id="rId14"/>
         </w:object>
       </w:r>
     </w:p>
@@ -3367,7 +3367,7 @@
     </w:p>
     <w:p>
       <w:pPr>
-        <w:spacing w:line="400" w:lineRule="exact"/>
+        <w:spacing w:line="360" w:lineRule="auto"/>
         <w:ind w:firstLineChars="200" w:firstLine="519"/>
       </w:pPr>
       <w:r>
@@ -3508,7 +3508,7 @@
     </w:p>
     <w:p>
       <w:pPr>
-        <w:spacing w:line="400" w:lineRule="exact"/>
+        <w:spacing w:line="360" w:lineRule="auto"/>
         <w:ind w:firstLineChars="200" w:firstLine="519"/>
       </w:pPr>
       <w:r>
@@ -3614,7 +3614,7 @@
           <v:shape id="_x0000_i1028" type="#_x0000_t75" style="width:240pt;height:99.7pt" o:ole="">
             <v:imagedata r:id="rId15" o:title=""/>
           </v:shape>
-          <o:OLEObject Type="Embed" ProgID="Visio.Drawing.15" ShapeID="_x0000_i1028" DrawAspect="Content" ObjectID="_1543864741" r:id="rId16"/>
+          <o:OLEObject Type="Embed" ProgID="Visio.Drawing.15" ShapeID="_x0000_i1028" DrawAspect="Content" ObjectID="_1543927606" r:id="rId16"/>
         </w:object>
       </w:r>
     </w:p>
@@ -3672,7 +3672,7 @@
           <v:shape id="_x0000_i1029" type="#_x0000_t75" style="width:246.45pt;height:101.1pt" o:ole="">
             <v:imagedata r:id="rId17" o:title=""/>
           </v:shape>
-          <o:OLEObject Type="Embed" ProgID="Visio.Drawing.15" ShapeID="_x0000_i1029" DrawAspect="Content" ObjectID="_1543864742" r:id="rId18"/>
+          <o:OLEObject Type="Embed" ProgID="Visio.Drawing.15" ShapeID="_x0000_i1029" DrawAspect="Content" ObjectID="_1543927607" r:id="rId18"/>
         </w:object>
       </w:r>
     </w:p>
@@ -3753,7 +3753,7 @@
           <v:shape id="_x0000_i1030" type="#_x0000_t75" style="width:245.1pt;height:101.55pt" o:ole="">
             <v:imagedata r:id="rId19" o:title=""/>
           </v:shape>
-          <o:OLEObject Type="Embed" ProgID="Visio.Drawing.15" ShapeID="_x0000_i1030" DrawAspect="Content" ObjectID="_1543864743" r:id="rId20"/>
+          <o:OLEObject Type="Embed" ProgID="Visio.Drawing.15" ShapeID="_x0000_i1030" DrawAspect="Content" ObjectID="_1543927608" r:id="rId20"/>
         </w:object>
       </w:r>
     </w:p>
@@ -3812,13 +3812,14 @@
     </w:p>
     <w:p>
       <w:pPr>
-        <w:spacing w:line="400" w:lineRule="exact"/>
+        <w:spacing w:line="360" w:lineRule="auto"/>
         <w:ind w:firstLineChars="200" w:firstLine="519"/>
       </w:pPr>
       <w:r>
         <w:rPr>
           <w:rFonts w:hint="eastAsia"/>
         </w:rPr>
+        <w:lastRenderedPageBreak/>
         <w:t>Buck</w:t>
       </w:r>
       <w:r>
@@ -3950,7 +3951,7 @@
     </w:p>
     <w:p>
       <w:pPr>
-        <w:spacing w:line="400" w:lineRule="exact"/>
+        <w:spacing w:line="360" w:lineRule="auto"/>
         <w:ind w:firstLineChars="200" w:firstLine="519"/>
       </w:pPr>
       <w:r>
@@ -4043,7 +4044,7 @@
     </w:p>
     <w:p>
       <w:pPr>
-        <w:spacing w:line="400" w:lineRule="exact"/>
+        <w:spacing w:line="360" w:lineRule="auto"/>
         <w:ind w:firstLineChars="200" w:firstLine="519"/>
       </w:pPr>
       <w:r>
@@ -4202,13 +4203,13 @@
     </w:p>
     <w:p>
       <w:pPr>
-        <w:spacing w:line="400" w:lineRule="exact"/>
+        <w:spacing w:line="360" w:lineRule="auto"/>
         <w:ind w:firstLineChars="200" w:firstLine="519"/>
       </w:pPr>
     </w:p>
     <w:p>
       <w:pPr>
-        <w:spacing w:line="400" w:lineRule="exact"/>
+        <w:spacing w:line="360" w:lineRule="auto"/>
         <w:rPr>
           <w:b/>
           <w:sz w:val="28"/>
@@ -4243,7 +4244,7 @@
     </w:p>
     <w:p>
       <w:pPr>
-        <w:spacing w:line="400" w:lineRule="exact"/>
+        <w:spacing w:line="360" w:lineRule="auto"/>
         <w:ind w:firstLineChars="200" w:firstLine="519"/>
       </w:pPr>
       <w:r>
@@ -4270,7 +4271,7 @@
     </w:p>
     <w:p>
       <w:pPr>
-        <w:spacing w:line="400" w:lineRule="exact"/>
+        <w:spacing w:line="360" w:lineRule="auto"/>
         <w:ind w:firstLineChars="200" w:firstLine="519"/>
       </w:pPr>
       <w:r>
@@ -4315,7 +4316,7 @@
     </w:p>
     <w:p>
       <w:pPr>
-        <w:spacing w:line="400" w:lineRule="exact"/>
+        <w:spacing w:line="360" w:lineRule="auto"/>
         <w:ind w:firstLineChars="200" w:firstLine="519"/>
       </w:pPr>
       <w:r>
@@ -4348,7 +4349,7 @@
     </w:p>
     <w:p>
       <w:pPr>
-        <w:spacing w:line="400" w:lineRule="exact"/>
+        <w:spacing w:line="360" w:lineRule="auto"/>
         <w:ind w:firstLineChars="200" w:firstLine="519"/>
       </w:pPr>
       <w:r>
@@ -4381,7 +4382,7 @@
     </w:p>
     <w:p>
       <w:pPr>
-        <w:spacing w:line="400" w:lineRule="exact"/>
+        <w:spacing w:line="360" w:lineRule="auto"/>
         <w:ind w:firstLineChars="200" w:firstLine="519"/>
       </w:pPr>
       <w:r>
@@ -4406,29 +4407,80 @@
         <w:t>，</w:t>
       </w:r>
       <w:r>
-        <w:t>主要利</w:t>
-      </w:r>
-      <w:r>
+        <w:t>主要利用乘法器方法实现功率因数校正</w:t>
+      </w:r>
+      <w:r>
+        <w:rPr>
+          <w:rFonts w:hint="eastAsia"/>
+        </w:rPr>
+        <w:t>。</w:t>
+      </w:r>
+      <w:r>
+        <w:t>它的主要优点</w:t>
+      </w:r>
+      <w:r>
+        <w:rPr>
+          <w:rFonts w:hint="eastAsia"/>
+        </w:rPr>
+        <w:t>是</w:t>
+      </w:r>
+      <w:r>
+        <w:t>通过功率开关器件的电流峰值应力小</w:t>
+      </w:r>
+      <w:r>
+        <w:rPr>
+          <w:rFonts w:hint="eastAsia"/>
+        </w:rPr>
+        <w:t>，</w:t>
+      </w:r>
+      <w:r>
+        <w:t>使得功率开关器件和有关元器件上的电应力小</w:t>
+      </w:r>
+      <w:r>
+        <w:rPr>
+          <w:rFonts w:hint="eastAsia"/>
+        </w:rPr>
+        <w:t>、</w:t>
+      </w:r>
+      <w:r>
+        <w:t>输入纹波电流小</w:t>
+      </w:r>
+      <w:r>
+        <w:rPr>
+          <w:rFonts w:hint="eastAsia"/>
+        </w:rPr>
+        <w:t>。其缺点是开关管始终工作在硬开关状态，二极管存在反向恢复问题，开关损耗较大，控制电路较为复杂，成本较高</w:t>
+      </w:r>
+      <w:r>
+        <w:rPr>
+          <w:rFonts w:hint="eastAsia"/>
+        </w:rPr>
+        <w:t>，主要应用于大功率场合</w:t>
+      </w:r>
+      <w:r>
+        <w:rPr>
+          <w:rFonts w:hint="eastAsia"/>
+        </w:rPr>
+        <w:t>。</w:t>
+      </w:r>
+    </w:p>
+    <w:p>
+      <w:pPr>
+        <w:spacing w:line="360" w:lineRule="auto"/>
+        <w:ind w:firstLineChars="200" w:firstLine="519"/>
+      </w:pPr>
+      <w:r>
+        <w:rPr>
+          <w:rFonts w:hint="eastAsia"/>
+        </w:rPr>
         <w:lastRenderedPageBreak/>
-        <w:t>用乘法器方法实现功率因数校正</w:t>
-      </w:r>
-      <w:r>
-        <w:rPr>
-          <w:rFonts w:hint="eastAsia"/>
-        </w:rPr>
-        <w:t>。</w:t>
-      </w:r>
-      <w:r>
-        <w:t>它的主要优点</w:t>
-      </w:r>
-      <w:r>
-        <w:rPr>
-          <w:rFonts w:hint="eastAsia"/>
-        </w:rPr>
-        <w:t>是</w:t>
-      </w:r>
-      <w:r>
-        <w:t>通过功率开关器件的电流峰值应力小</w:t>
+        <w:t xml:space="preserve">CRM </w:t>
+      </w:r>
+      <w:r>
+        <w:t>Boost PFC</w:t>
+      </w:r>
+      <w:r>
+        <w:t>控制电路通常采用变频的控制方法</w:t>
       </w:r>
       <w:r>
         <w:rPr>
@@ -4437,52 +4489,64 @@
         <w:t>，</w:t>
       </w:r>
       <w:r>
-        <w:t>使得功率开关器件和有关元器件上的电应力小</w:t>
-      </w:r>
-      <w:r>
-        <w:rPr>
-          <w:rFonts w:hint="eastAsia"/>
-        </w:rPr>
-        <w:t>、</w:t>
-      </w:r>
-      <w:r>
-        <w:t>输入纹波电流小</w:t>
-      </w:r>
-      <w:r>
-        <w:rPr>
-          <w:rFonts w:hint="eastAsia"/>
-        </w:rPr>
-        <w:t>。其缺点是开关管始终工作在硬开关状态，二极管存在反向恢复问题，开关损耗较大，控制电路较为复杂，成本较高</w:t>
-      </w:r>
-      <w:r>
-        <w:rPr>
-          <w:rFonts w:hint="eastAsia"/>
-        </w:rPr>
-        <w:t>，主要应用于大功率场合</w:t>
-      </w:r>
-      <w:r>
-        <w:rPr>
-          <w:rFonts w:hint="eastAsia"/>
-        </w:rPr>
-        <w:t>。</w:t>
-      </w:r>
-    </w:p>
-    <w:p>
-      <w:pPr>
-        <w:spacing w:line="400" w:lineRule="exact"/>
+        <w:t>随着输入电流的改变随时改变</w:t>
+      </w:r>
+      <w:r>
+        <w:rPr>
+          <w:rFonts w:hint="eastAsia"/>
+        </w:rPr>
+        <w:t>PWM</w:t>
+      </w:r>
+      <w:r>
+        <w:rPr>
+          <w:rFonts w:hint="eastAsia"/>
+        </w:rPr>
+        <w:t>占空比。它的主要优点是控制集成芯片造价较低，电路易于设计，开关管损耗较小，升压二极管也比较好选择，能实现开关管零电流开通、升压二极管零电流关断且无反向恢复问题。其缺点在于</w:t>
+      </w:r>
+      <w:r>
+        <w:rPr>
+          <w:rFonts w:hint="eastAsia"/>
+        </w:rPr>
+        <w:t>工作在变频方式，</w:t>
+      </w:r>
+      <w:r>
+        <w:rPr>
+          <w:rFonts w:hint="eastAsia"/>
+        </w:rPr>
+        <w:t>EMI</w:t>
+      </w:r>
+      <w:r>
+        <w:rPr>
+          <w:rFonts w:hint="eastAsia"/>
+        </w:rPr>
+        <w:t>干扰问题需引起重视，这样对有源功率因数校正输入滤波电路的设计要求较高，一般应用于中小功率场合。</w:t>
+      </w:r>
+    </w:p>
+    <w:p>
+      <w:pPr>
+        <w:spacing w:line="360" w:lineRule="auto"/>
         <w:ind w:firstLineChars="200" w:firstLine="519"/>
       </w:pPr>
       <w:r>
         <w:rPr>
           <w:rFonts w:hint="eastAsia"/>
         </w:rPr>
-        <w:t xml:space="preserve">CRM </w:t>
+        <w:t xml:space="preserve">DCM </w:t>
       </w:r>
       <w:r>
         <w:t>Boost PFC</w:t>
       </w:r>
       <w:r>
-        <w:t>控制电路通常采用变频的控制方法</w:t>
+        <w:t>控制电路通常采用电压跟随器的方法来实现</w:t>
+      </w:r>
+      <w:r>
+        <w:rPr>
+          <w:rFonts w:hint="eastAsia"/>
+        </w:rPr>
+        <w:t>，它</w:t>
+      </w:r>
+      <w:r>
+        <w:t>通常工作在固定频率下</w:t>
       </w:r>
       <w:r>
         <w:rPr>
@@ -4491,25 +4555,28 @@
         <w:t>，</w:t>
       </w:r>
       <w:r>
-        <w:t>随着输入电流的改变随时改变</w:t>
-      </w:r>
-      <w:r>
-        <w:rPr>
-          <w:rFonts w:hint="eastAsia"/>
-        </w:rPr>
-        <w:t>PWM</w:t>
-      </w:r>
-      <w:r>
-        <w:rPr>
-          <w:rFonts w:hint="eastAsia"/>
-        </w:rPr>
-        <w:t>占空比。它的主要优点是控制集成芯片造价较低，电路易于设计，开关管损耗较小，升压二极管也比较好选择，能实现开关管零电流开通、升压二极管零电流关断且无反向恢复问题。其缺点在于</w:t>
-      </w:r>
-      <w:r>
-        <w:rPr>
-          <w:rFonts w:hint="eastAsia"/>
-        </w:rPr>
-        <w:t>工作在变频方式，</w:t>
+        <w:t>在两个开关周期之间</w:t>
+      </w:r>
+      <w:r>
+        <w:rPr>
+          <w:rFonts w:hint="eastAsia"/>
+        </w:rPr>
+        <w:t>电感电流存在等于零的死区，不能连续流动。</w:t>
+      </w:r>
+      <w:r>
+        <w:t>它保留了</w:t>
+      </w:r>
+      <w:r>
+        <w:rPr>
+          <w:rFonts w:hint="eastAsia"/>
+        </w:rPr>
+        <w:t>CRM</w:t>
+      </w:r>
+      <w:r>
+        <w:rPr>
+          <w:rFonts w:hint="eastAsia"/>
+        </w:rPr>
+        <w:t>开关管零电流开通和升压二极管无反向恢复的优点，而且控制电路简单、易于控制，成本低，有利于电感和</w:t>
       </w:r>
       <w:r>
         <w:rPr>
@@ -4521,75 +4588,6 @@
         <w:rPr>
           <w:rFonts w:hint="eastAsia"/>
         </w:rPr>
-        <w:t>干扰问题需引起重视，这样对有源功率因数校正输入滤波电路的设计要求较高，一般应用于中小功率场合。</w:t>
-      </w:r>
-    </w:p>
-    <w:p>
-      <w:pPr>
-        <w:spacing w:line="400" w:lineRule="exact"/>
-        <w:ind w:firstLineChars="200" w:firstLine="519"/>
-      </w:pPr>
-      <w:r>
-        <w:rPr>
-          <w:rFonts w:hint="eastAsia"/>
-        </w:rPr>
-        <w:t xml:space="preserve">DCM </w:t>
-      </w:r>
-      <w:r>
-        <w:t>Boost PFC</w:t>
-      </w:r>
-      <w:r>
-        <w:t>控制电路通常采用电压跟随器的方法来实现</w:t>
-      </w:r>
-      <w:r>
-        <w:rPr>
-          <w:rFonts w:hint="eastAsia"/>
-        </w:rPr>
-        <w:t>，它</w:t>
-      </w:r>
-      <w:r>
-        <w:t>通常工作在固定频率下</w:t>
-      </w:r>
-      <w:r>
-        <w:rPr>
-          <w:rFonts w:hint="eastAsia"/>
-        </w:rPr>
-        <w:t>，</w:t>
-      </w:r>
-      <w:r>
-        <w:t>在两个开关周期之间</w:t>
-      </w:r>
-      <w:r>
-        <w:rPr>
-          <w:rFonts w:hint="eastAsia"/>
-        </w:rPr>
-        <w:t>电感电流存在等于零的死区，不能连续流动。</w:t>
-      </w:r>
-      <w:r>
-        <w:t>它保留了</w:t>
-      </w:r>
-      <w:r>
-        <w:rPr>
-          <w:rFonts w:hint="eastAsia"/>
-        </w:rPr>
-        <w:t>CRM</w:t>
-      </w:r>
-      <w:r>
-        <w:rPr>
-          <w:rFonts w:hint="eastAsia"/>
-        </w:rPr>
-        <w:t>开关管零电流开通和升压二极管无反向恢复的优点，而且控制电路简单、易于控制，成本低，有利于电感和</w:t>
-      </w:r>
-      <w:r>
-        <w:rPr>
-          <w:rFonts w:hint="eastAsia"/>
-        </w:rPr>
-        <w:t>EMI</w:t>
-      </w:r>
-      <w:r>
-        <w:rPr>
-          <w:rFonts w:hint="eastAsia"/>
-        </w:rPr>
         <w:t>滤波器的设计。其缺点是在同样的平均电流下有较大的峰值电流，因而需要选用较大电流容量的开关管和升压二极管。所以，</w:t>
       </w:r>
       <w:r>
@@ -4607,7 +4605,7 @@
     </w:p>
     <w:p>
       <w:pPr>
-        <w:spacing w:line="400" w:lineRule="exact"/>
+        <w:spacing w:line="360" w:lineRule="auto"/>
         <w:ind w:firstLineChars="200" w:firstLine="519"/>
       </w:pPr>
     </w:p>
@@ -4618,7 +4616,7 @@
           <w:ilvl w:val="1"/>
           <w:numId w:val="2"/>
         </w:numPr>
-        <w:spacing w:line="400" w:lineRule="exact"/>
+        <w:spacing w:line="360" w:lineRule="auto"/>
         <w:ind w:firstLineChars="0"/>
         <w:rPr>
           <w:b/>
@@ -4638,7 +4636,7 @@
     </w:p>
     <w:p>
       <w:pPr>
-        <w:spacing w:line="400" w:lineRule="exact"/>
+        <w:spacing w:line="360" w:lineRule="auto"/>
         <w:rPr>
           <w:b/>
           <w:sz w:val="28"/>
@@ -4673,7 +4671,7 @@
     </w:p>
     <w:p>
       <w:pPr>
-        <w:spacing w:line="400" w:lineRule="exact"/>
+        <w:spacing w:line="360" w:lineRule="auto"/>
         <w:ind w:firstLineChars="200" w:firstLine="519"/>
       </w:pPr>
       <w:r>
@@ -4730,7 +4728,7 @@
     </w:p>
     <w:p>
       <w:pPr>
-        <w:spacing w:line="400" w:lineRule="exact"/>
+        <w:spacing w:line="360" w:lineRule="auto"/>
         <w:ind w:firstLineChars="200" w:firstLine="519"/>
       </w:pPr>
       <w:r>
@@ -4805,16 +4803,115 @@
     </w:p>
     <w:p>
       <w:pPr>
-        <w:spacing w:line="400" w:lineRule="exact"/>
+        <w:spacing w:line="360" w:lineRule="auto"/>
         <w:ind w:firstLineChars="200" w:firstLine="519"/>
+        <w:rPr>
+          <w:rFonts w:hint="eastAsia"/>
+        </w:rPr>
       </w:pPr>
       <w:r>
         <w:t>第二章</w:t>
       </w:r>
-    </w:p>
-    <w:p>
-      <w:pPr>
-        <w:spacing w:line="400" w:lineRule="exact"/>
+      <w:r>
+        <w:t>介绍</w:t>
+      </w:r>
+      <w:r>
+        <w:rPr>
+          <w:rFonts w:hint="eastAsia"/>
+        </w:rPr>
+        <w:t>Boost</w:t>
+      </w:r>
+      <w:r>
+        <w:rPr>
+          <w:rFonts w:hint="eastAsia"/>
+        </w:rPr>
+        <w:t>拓扑的基本工作原理，对</w:t>
+      </w:r>
+      <w:r>
+        <w:rPr>
+          <w:rFonts w:hint="eastAsia"/>
+        </w:rPr>
+        <w:t>Boost</w:t>
+      </w:r>
+      <w:r>
+        <w:rPr>
+          <w:rFonts w:hint="eastAsia"/>
+        </w:rPr>
+        <w:t>的工作过程进行了简要的分析。接着对</w:t>
+      </w:r>
+      <w:r>
+        <w:rPr>
+          <w:rFonts w:hint="eastAsia"/>
+        </w:rPr>
+        <w:t>Boost</w:t>
+      </w:r>
+      <w:r>
+        <w:rPr>
+          <w:rFonts w:hint="eastAsia"/>
+        </w:rPr>
+        <w:t>变换器的两种不同工作模式</w:t>
+      </w:r>
+      <w:r>
+        <w:rPr>
+          <w:rFonts w:hint="eastAsia"/>
+        </w:rPr>
+        <w:t>CCM</w:t>
+      </w:r>
+      <w:r>
+        <w:rPr>
+          <w:rFonts w:hint="eastAsia"/>
+        </w:rPr>
+        <w:t>和</w:t>
+      </w:r>
+      <w:r>
+        <w:rPr>
+          <w:rFonts w:hint="eastAsia"/>
+        </w:rPr>
+        <w:t>DCM</w:t>
+      </w:r>
+      <w:r>
+        <w:rPr>
+          <w:rFonts w:hint="eastAsia"/>
+        </w:rPr>
+        <w:t>进行了详细的分析，并对两种工作模式的控制策略进行了简要的介绍，分析了</w:t>
+      </w:r>
+      <w:r>
+        <w:rPr>
+          <w:rFonts w:hint="eastAsia"/>
+        </w:rPr>
+        <w:t>CCM</w:t>
+      </w:r>
+      <w:r>
+        <w:rPr>
+          <w:rFonts w:hint="eastAsia"/>
+        </w:rPr>
+        <w:t>和</w:t>
+      </w:r>
+      <w:r>
+        <w:rPr>
+          <w:rFonts w:hint="eastAsia"/>
+        </w:rPr>
+        <w:t>DCM</w:t>
+      </w:r>
+      <w:r>
+        <w:rPr>
+          <w:rFonts w:hint="eastAsia"/>
+        </w:rPr>
+        <w:t>两种工作模式的边界问题，对本课题的工作模式的确定提供</w:t>
+      </w:r>
+      <w:r>
+        <w:rPr>
+          <w:rFonts w:hint="eastAsia"/>
+        </w:rPr>
+        <w:lastRenderedPageBreak/>
+        <w:t>了重要的参考意义。</w:t>
+      </w:r>
+      <w:bookmarkStart w:id="0" w:name="_GoBack"/>
+      <w:bookmarkEnd w:id="0"/>
+    </w:p>
+    <w:p>
+      <w:pPr>
+        <w:spacing w:line="360" w:lineRule="auto"/>
         <w:ind w:firstLineChars="200" w:firstLine="519"/>
       </w:pPr>
       <w:r>
@@ -4823,7 +4920,7 @@
     </w:p>
     <w:p>
       <w:pPr>
-        <w:spacing w:line="400" w:lineRule="exact"/>
+        <w:spacing w:line="360" w:lineRule="auto"/>
         <w:ind w:firstLineChars="200" w:firstLine="519"/>
       </w:pPr>
       <w:r>
@@ -4832,7 +4929,7 @@
     </w:p>
     <w:p>
       <w:pPr>
-        <w:spacing w:line="400" w:lineRule="exact"/>
+        <w:spacing w:line="360" w:lineRule="auto"/>
         <w:ind w:firstLineChars="200" w:firstLine="519"/>
       </w:pPr>
       <w:r>
@@ -4841,7 +4938,7 @@
     </w:p>
     <w:p>
       <w:pPr>
-        <w:spacing w:line="400" w:lineRule="exact"/>
+        <w:spacing w:line="360" w:lineRule="auto"/>
         <w:ind w:firstLineChars="200" w:firstLine="519"/>
       </w:pPr>
       <w:r>
@@ -4850,13 +4947,13 @@
     </w:p>
     <w:p>
       <w:pPr>
-        <w:spacing w:line="400" w:lineRule="exact"/>
+        <w:spacing w:line="360" w:lineRule="auto"/>
         <w:ind w:firstLineChars="200" w:firstLine="519"/>
       </w:pPr>
     </w:p>
     <w:p>
       <w:pPr>
-        <w:spacing w:line="400" w:lineRule="exact"/>
+        <w:spacing w:line="360" w:lineRule="auto"/>
       </w:pPr>
       <w:r>
         <w:rPr>
@@ -4870,6 +4967,14 @@
         </w:rPr>
         <w:t>本文的研究意义</w:t>
       </w:r>
+    </w:p>
+    <w:p>
+      <w:pPr>
+        <w:spacing w:line="360" w:lineRule="auto"/>
+        <w:rPr>
+          <w:rFonts w:hint="eastAsia"/>
+        </w:rPr>
+      </w:pPr>
     </w:p>
     <w:p>
       <w:pPr>
@@ -4878,9 +4983,11 @@
           <w:ilvl w:val="0"/>
           <w:numId w:val="1"/>
         </w:numPr>
-        <w:spacing w:line="400" w:lineRule="exact"/>
+        <w:spacing w:line="360" w:lineRule="auto"/>
         <w:ind w:firstLineChars="0"/>
-        <w:rPr>
+        <w:jc w:val="center"/>
+        <w:rPr>
+          <w:rFonts w:hint="eastAsia"/>
           <w:b/>
           <w:sz w:val="32"/>
           <w:szCs w:val="32"/>
@@ -4892,7 +4999,6 @@
           <w:sz w:val="32"/>
           <w:szCs w:val="32"/>
         </w:rPr>
-        <w:lastRenderedPageBreak/>
         <w:t>Boost PFC</w:t>
       </w:r>
       <w:r>
@@ -4906,31 +5012,29 @@
     </w:p>
     <w:p>
       <w:pPr>
-        <w:spacing w:line="400" w:lineRule="exact"/>
+        <w:spacing w:line="360" w:lineRule="auto"/>
         <w:rPr>
           <w:b/>
           <w:sz w:val="30"/>
           <w:szCs w:val="30"/>
         </w:rPr>
       </w:pPr>
-    </w:p>
-    <w:p>
-      <w:pPr>
-        <w:spacing w:line="400" w:lineRule="exact"/>
-        <w:rPr>
+      <w:r>
+        <w:rPr>
+          <w:rFonts w:hint="eastAsia"/>
           <w:b/>
           <w:sz w:val="30"/>
           <w:szCs w:val="30"/>
         </w:rPr>
-      </w:pPr>
-      <w:r>
-        <w:rPr>
-          <w:rFonts w:hint="eastAsia"/>
+        <w:t>2.1 Boost</w:t>
+      </w:r>
+      <w:r>
+        <w:rPr>
           <w:b/>
           <w:sz w:val="30"/>
           <w:szCs w:val="30"/>
         </w:rPr>
-        <w:t>2.1 Boost</w:t>
+        <w:t xml:space="preserve"> PFC</w:t>
       </w:r>
       <w:r>
         <w:rPr>
@@ -4938,45 +5042,280 @@
           <w:sz w:val="30"/>
           <w:szCs w:val="30"/>
         </w:rPr>
+        <w:t>变换器的工作原理</w:t>
+      </w:r>
+    </w:p>
+    <w:p>
+      <w:pPr>
+        <w:spacing w:line="360" w:lineRule="auto"/>
+        <w:ind w:firstLineChars="200" w:firstLine="519"/>
+      </w:pPr>
+      <w:r>
+        <w:rPr>
+          <w:rFonts w:hint="eastAsia"/>
+        </w:rPr>
+        <w:t>DC-DC</w:t>
+      </w:r>
+      <w:r>
+        <w:rPr>
+          <w:rFonts w:hint="eastAsia"/>
+        </w:rPr>
+        <w:t>变换器典型的有</w:t>
+      </w:r>
+      <w:r>
+        <w:rPr>
+          <w:rFonts w:hint="eastAsia"/>
+        </w:rPr>
+        <w:t>Buck</w:t>
+      </w:r>
+      <w:r>
+        <w:rPr>
+          <w:rFonts w:hint="eastAsia"/>
+        </w:rPr>
+        <w:t>，</w:t>
+      </w:r>
+      <w:r>
+        <w:rPr>
+          <w:rFonts w:hint="eastAsia"/>
+        </w:rPr>
+        <w:t>Boost</w:t>
+      </w:r>
+      <w:r>
+        <w:rPr>
+          <w:rFonts w:hint="eastAsia"/>
+        </w:rPr>
+        <w:t>和</w:t>
+      </w:r>
+      <w:r>
+        <w:rPr>
+          <w:rFonts w:hint="eastAsia"/>
+        </w:rPr>
+        <w:t>Buck-</w:t>
+      </w:r>
+      <w:r>
+        <w:t>Boost</w:t>
+      </w:r>
+      <w:r>
+        <w:t>三种类型</w:t>
+      </w:r>
+      <w:r>
+        <w:rPr>
+          <w:rFonts w:hint="eastAsia"/>
+        </w:rPr>
+        <w:t>。</w:t>
+      </w:r>
+      <w:r>
+        <w:rPr>
+          <w:rFonts w:hint="eastAsia"/>
+        </w:rPr>
+        <w:t>Boost</w:t>
+      </w:r>
+      <w:r>
+        <w:rPr>
+          <w:rFonts w:hint="eastAsia"/>
+        </w:rPr>
+        <w:t>变换器为升压型，</w:t>
+      </w:r>
+      <w:r>
+        <w:rPr>
+          <w:rFonts w:hint="eastAsia"/>
+        </w:rPr>
+        <w:t>Buck</w:t>
+      </w:r>
+      <w:r>
+        <w:rPr>
+          <w:rFonts w:hint="eastAsia"/>
+        </w:rPr>
+        <w:t>变换器为降压型，</w:t>
+      </w:r>
+      <w:r>
+        <w:rPr>
+          <w:rFonts w:hint="eastAsia"/>
+        </w:rPr>
+        <w:t>Buck-</w:t>
+      </w:r>
+      <w:r>
+        <w:t>Boost</w:t>
+      </w:r>
+      <w:r>
+        <w:t>变换器为升降压型</w:t>
+      </w:r>
+      <w:r>
+        <w:rPr>
+          <w:rFonts w:hint="eastAsia"/>
+        </w:rPr>
+        <w:t>。</w:t>
+      </w:r>
+      <w:r>
+        <w:t>由于</w:t>
+      </w:r>
+      <w:r>
+        <w:rPr>
+          <w:rFonts w:hint="eastAsia"/>
+        </w:rPr>
+        <w:t>Boost</w:t>
+      </w:r>
+      <w:r>
+        <w:t>电路结构简单</w:t>
+      </w:r>
+      <w:r>
+        <w:rPr>
+          <w:rFonts w:hint="eastAsia"/>
+        </w:rPr>
+        <w:t>，</w:t>
+      </w:r>
+      <w:r>
+        <w:t>成本低</w:t>
+      </w:r>
+      <w:r>
+        <w:rPr>
+          <w:rFonts w:hint="eastAsia"/>
+        </w:rPr>
+        <w:t>，</w:t>
+      </w:r>
+      <w:r>
+        <w:t>可靠性高</w:t>
+      </w:r>
+      <w:r>
+        <w:rPr>
+          <w:rFonts w:hint="eastAsia"/>
+        </w:rPr>
+        <w:t>。</w:t>
+      </w:r>
+      <w:r>
+        <w:t>在全输入电压范围内可以获得较高的</w:t>
+      </w:r>
+      <w:r>
+        <w:rPr>
+          <w:rFonts w:hint="eastAsia"/>
+        </w:rPr>
+        <w:t>PF</w:t>
+      </w:r>
+      <w:r>
+        <w:rPr>
+          <w:rFonts w:hint="eastAsia"/>
+        </w:rPr>
+        <w:t>值。</w:t>
+      </w:r>
+      <w:r>
+        <w:rPr>
+          <w:rFonts w:hint="eastAsia"/>
+        </w:rPr>
+        <w:t>Boost</w:t>
+      </w:r>
+      <w:r>
+        <w:rPr>
+          <w:rFonts w:hint="eastAsia"/>
+        </w:rPr>
+        <w:t>变换器具有三种不同的工作方式，即</w:t>
+      </w:r>
+      <w:r>
+        <w:rPr>
+          <w:rFonts w:hint="eastAsia"/>
+        </w:rPr>
+        <w:t>C</w:t>
+      </w:r>
+      <w:r>
+        <w:t>CM</w:t>
+      </w:r>
+      <w:r>
+        <w:rPr>
+          <w:rFonts w:hint="eastAsia"/>
+        </w:rPr>
+        <w:t>、</w:t>
+      </w:r>
+      <w:r>
+        <w:rPr>
+          <w:rFonts w:hint="eastAsia"/>
+        </w:rPr>
+        <w:t>CRM</w:t>
+      </w:r>
+      <w:r>
+        <w:rPr>
+          <w:rFonts w:hint="eastAsia"/>
+        </w:rPr>
+        <w:t>、</w:t>
+      </w:r>
+      <w:r>
+        <w:rPr>
+          <w:rFonts w:hint="eastAsia"/>
+        </w:rPr>
+        <w:t>D</w:t>
+      </w:r>
+      <w:r>
+        <w:t>CM</w:t>
+      </w:r>
+      <w:r>
+        <w:rPr>
+          <w:rFonts w:hint="eastAsia"/>
+        </w:rPr>
+        <w:t>，储能电感也可用作滤波电感来抑制</w:t>
+      </w:r>
+      <w:r>
+        <w:rPr>
+          <w:rFonts w:hint="eastAsia"/>
+        </w:rPr>
+        <w:t>RFI</w:t>
+      </w:r>
+      <w:r>
+        <w:rPr>
+          <w:rFonts w:hint="eastAsia"/>
+        </w:rPr>
+        <w:t>和</w:t>
+      </w:r>
+      <w:r>
+        <w:rPr>
+          <w:rFonts w:hint="eastAsia"/>
+        </w:rPr>
+        <w:t>EMI</w:t>
+      </w:r>
+      <w:r>
+        <w:rPr>
+          <w:rFonts w:hint="eastAsia"/>
+        </w:rPr>
+        <w:t>噪声，电流波形畸变小，输出功率大及</w:t>
+      </w:r>
+      <w:r>
+        <w:rPr>
+          <w:rFonts w:hint="eastAsia"/>
+        </w:rPr>
+        <w:t>APFC</w:t>
+      </w:r>
+      <w:r>
+        <w:rPr>
+          <w:rFonts w:hint="eastAsia"/>
+        </w:rPr>
+        <w:t>功率开关共源极工作和驱动电路简单。正是由于这些特性，使得</w:t>
+      </w:r>
+      <w:r>
+        <w:rPr>
+          <w:rFonts w:hint="eastAsia"/>
+        </w:rPr>
+        <w:t>Boost</w:t>
+      </w:r>
+      <w:r>
         <w:t xml:space="preserve"> PFC</w:t>
       </w:r>
       <w:r>
-        <w:rPr>
-          <w:b/>
-          <w:sz w:val="30"/>
-          <w:szCs w:val="30"/>
-        </w:rPr>
-        <w:t>变换器的工作原理</w:t>
-      </w:r>
-    </w:p>
-    <w:p>
-      <w:pPr>
-        <w:spacing w:line="400" w:lineRule="exact"/>
-        <w:ind w:firstLineChars="200" w:firstLine="519"/>
-      </w:pPr>
-      <w:r>
-        <w:rPr>
-          <w:rFonts w:hint="eastAsia"/>
-        </w:rPr>
-        <w:t>DC-DC</w:t>
-      </w:r>
-      <w:r>
-        <w:rPr>
-          <w:rFonts w:hint="eastAsia"/>
-        </w:rPr>
-        <w:t>变换器典型的有</w:t>
-      </w:r>
-      <w:r>
-        <w:rPr>
-          <w:rFonts w:hint="eastAsia"/>
-        </w:rPr>
-        <w:t>Buck</w:t>
-      </w:r>
-      <w:r>
-        <w:rPr>
-          <w:rFonts w:hint="eastAsia"/>
-        </w:rPr>
-        <w:t>，</w:t>
+        <w:t>变换器应用得最为广泛</w:t>
+      </w:r>
+      <w:r>
+        <w:rPr>
+          <w:rFonts w:hint="eastAsia"/>
+        </w:rPr>
+        <w:t>，本</w:t>
+      </w:r>
+      <w:r>
+        <w:rPr>
+          <w:rFonts w:hint="eastAsia"/>
+        </w:rPr>
+        <w:t>课题</w:t>
+      </w:r>
+      <w:r>
+        <w:rPr>
+          <w:rFonts w:hint="eastAsia"/>
+        </w:rPr>
+        <w:t>正是采用</w:t>
       </w:r>
       <w:r>
         <w:rPr>
@@ -4988,260 +5327,17 @@
         <w:rPr>
           <w:rFonts w:hint="eastAsia"/>
         </w:rPr>
-        <w:t>和</w:t>
-      </w:r>
-      <w:r>
-        <w:rPr>
-          <w:rFonts w:hint="eastAsia"/>
-        </w:rPr>
-        <w:t>Buck-</w:t>
-      </w:r>
-      <w:r>
-        <w:t>Boost</w:t>
-      </w:r>
-      <w:r>
-        <w:t>三种类型</w:t>
-      </w:r>
-      <w:r>
-        <w:rPr>
-          <w:rFonts w:hint="eastAsia"/>
-        </w:rPr>
-        <w:t>。</w:t>
-      </w:r>
-      <w:r>
-        <w:rPr>
-          <w:rFonts w:hint="eastAsia"/>
-        </w:rPr>
-        <w:t>Boost</w:t>
-      </w:r>
-      <w:r>
-        <w:rPr>
-          <w:rFonts w:hint="eastAsia"/>
-        </w:rPr>
-        <w:t>变换器为升压型，</w:t>
-      </w:r>
-      <w:r>
-        <w:rPr>
-          <w:rFonts w:hint="eastAsia"/>
-        </w:rPr>
-        <w:t>Buck</w:t>
-      </w:r>
-      <w:r>
-        <w:rPr>
-          <w:rFonts w:hint="eastAsia"/>
-        </w:rPr>
-        <w:t>变换器为降压型，</w:t>
-      </w:r>
-      <w:r>
-        <w:rPr>
-          <w:rFonts w:hint="eastAsia"/>
-        </w:rPr>
-        <w:t>Buck-</w:t>
-      </w:r>
-      <w:r>
-        <w:t>Boost</w:t>
-      </w:r>
-      <w:r>
-        <w:t>变换器为升降压型</w:t>
-      </w:r>
-      <w:r>
-        <w:rPr>
-          <w:rFonts w:hint="eastAsia"/>
-        </w:rPr>
-        <w:t>。</w:t>
-      </w:r>
-      <w:r>
-        <w:t>由于</w:t>
-      </w:r>
-      <w:r>
-        <w:rPr>
-          <w:rFonts w:hint="eastAsia"/>
-        </w:rPr>
-        <w:t>Boost</w:t>
-      </w:r>
-      <w:r>
-        <w:t>电路结构简单</w:t>
-      </w:r>
-      <w:r>
-        <w:rPr>
-          <w:rFonts w:hint="eastAsia"/>
-        </w:rPr>
-        <w:t>，</w:t>
-      </w:r>
-      <w:r>
-        <w:t>成本低</w:t>
-      </w:r>
-      <w:r>
-        <w:rPr>
-          <w:rFonts w:hint="eastAsia"/>
-        </w:rPr>
-        <w:t>，</w:t>
-      </w:r>
-      <w:r>
-        <w:t>可靠性高</w:t>
-      </w:r>
-      <w:r>
-        <w:rPr>
-          <w:rFonts w:hint="eastAsia"/>
-        </w:rPr>
-        <w:t>。</w:t>
-      </w:r>
-      <w:r>
-        <w:t>在全输入电压范围内可以获得较高的</w:t>
-      </w:r>
-      <w:r>
-        <w:rPr>
-          <w:rFonts w:hint="eastAsia"/>
-        </w:rPr>
-        <w:t>PF</w:t>
-      </w:r>
-      <w:r>
-        <w:rPr>
-          <w:rFonts w:hint="eastAsia"/>
-        </w:rPr>
-        <w:t>值。</w:t>
-      </w:r>
-      <w:r>
-        <w:rPr>
-          <w:rFonts w:hint="eastAsia"/>
-        </w:rPr>
-        <w:t>Boost</w:t>
-      </w:r>
-      <w:r>
-        <w:rPr>
-          <w:rFonts w:hint="eastAsia"/>
-        </w:rPr>
-        <w:t>变换器具有三种不同的工作方式，即</w:t>
-      </w:r>
-      <w:r>
-        <w:rPr>
-          <w:rFonts w:hint="eastAsia"/>
-        </w:rPr>
-        <w:t>C</w:t>
-      </w:r>
-      <w:r>
-        <w:t>CM</w:t>
-      </w:r>
-      <w:r>
-        <w:rPr>
-          <w:rFonts w:hint="eastAsia"/>
-        </w:rPr>
-        <w:t>、</w:t>
-      </w:r>
-      <w:r>
-        <w:rPr>
-          <w:rFonts w:hint="eastAsia"/>
-        </w:rPr>
-        <w:t>CRM</w:t>
-      </w:r>
-      <w:r>
-        <w:rPr>
-          <w:rFonts w:hint="eastAsia"/>
-        </w:rPr>
-        <w:t>、</w:t>
-      </w:r>
-      <w:r>
-        <w:rPr>
-          <w:rFonts w:hint="eastAsia"/>
-        </w:rPr>
-        <w:t>D</w:t>
-      </w:r>
-      <w:r>
-        <w:t>CM</w:t>
-      </w:r>
-      <w:r>
-        <w:rPr>
-          <w:rFonts w:hint="eastAsia"/>
-        </w:rPr>
-        <w:t>，储能电感也可用作滤波电感来抑制</w:t>
-      </w:r>
-      <w:r>
-        <w:rPr>
-          <w:rFonts w:hint="eastAsia"/>
-        </w:rPr>
-        <w:t>RFI</w:t>
-      </w:r>
-      <w:r>
-        <w:rPr>
-          <w:rFonts w:hint="eastAsia"/>
-        </w:rPr>
-        <w:t>和</w:t>
-      </w:r>
-      <w:r>
-        <w:rPr>
-          <w:rFonts w:hint="eastAsia"/>
-        </w:rPr>
-        <w:t>EMI</w:t>
-      </w:r>
-      <w:r>
-        <w:rPr>
-          <w:rFonts w:hint="eastAsia"/>
-        </w:rPr>
-        <w:t>噪声，电流波形畸变小，输出功率大及</w:t>
-      </w:r>
-      <w:r>
-        <w:rPr>
-          <w:rFonts w:hint="eastAsia"/>
-        </w:rPr>
-        <w:t>APFC</w:t>
-      </w:r>
-      <w:r>
-        <w:rPr>
-          <w:rFonts w:hint="eastAsia"/>
-        </w:rPr>
-        <w:t>功率开关共源极工作和驱动电路简单。正是由于这些特性，使得</w:t>
-      </w:r>
-      <w:r>
-        <w:rPr>
-          <w:rFonts w:hint="eastAsia"/>
-        </w:rPr>
-        <w:t>Boost</w:t>
-      </w:r>
-      <w:r>
-        <w:t xml:space="preserve"> PFC</w:t>
-      </w:r>
-      <w:r>
-        <w:t>变换器应用得最为广泛</w:t>
-      </w:r>
-      <w:r>
-        <w:rPr>
-          <w:rFonts w:hint="eastAsia"/>
-        </w:rPr>
-        <w:t>，本</w:t>
-      </w:r>
-      <w:r>
-        <w:rPr>
-          <w:rFonts w:hint="eastAsia"/>
-        </w:rPr>
-        <w:t>课题</w:t>
-      </w:r>
-      <w:r>
-        <w:rPr>
-          <w:rFonts w:hint="eastAsia"/>
-        </w:rPr>
-        <w:t>正是采用</w:t>
-      </w:r>
-      <w:r>
-        <w:rPr>
-          <w:rFonts w:hint="eastAsia"/>
-        </w:rPr>
-        <w:t>Boost</w:t>
-      </w:r>
-      <w:r>
-        <w:rPr>
-          <w:rFonts w:hint="eastAsia"/>
-        </w:rPr>
         <w:t>电路作为基本拓扑。</w:t>
       </w:r>
     </w:p>
     <w:p>
       <w:pPr>
-        <w:spacing w:line="400" w:lineRule="exact"/>
-      </w:pPr>
-    </w:p>
-    <w:p>
-      <w:pPr>
-        <w:spacing w:line="400" w:lineRule="exact"/>
+        <w:spacing w:line="360" w:lineRule="auto"/>
+      </w:pPr>
+    </w:p>
+    <w:p>
+      <w:pPr>
+        <w:spacing w:line="360" w:lineRule="auto"/>
         <w:rPr>
           <w:b/>
           <w:sz w:val="28"/>
@@ -5276,7 +5372,7 @@
     </w:p>
     <w:p>
       <w:pPr>
-        <w:spacing w:line="400" w:lineRule="exact"/>
+        <w:spacing w:line="360" w:lineRule="auto"/>
         <w:ind w:firstLineChars="200" w:firstLine="519"/>
       </w:pPr>
       <w:r>
@@ -5385,7 +5481,7 @@
           <v:shape id="_x0000_i1031" type="#_x0000_t75" style="width:286.6pt;height:114.9pt" o:ole="">
             <v:imagedata r:id="rId21" o:title=""/>
           </v:shape>
-          <o:OLEObject Type="Embed" ProgID="Visio.Drawing.15" ShapeID="_x0000_i1031" DrawAspect="Content" ObjectID="_1543864744" r:id="rId22"/>
+          <o:OLEObject Type="Embed" ProgID="Visio.Drawing.15" ShapeID="_x0000_i1031" DrawAspect="Content" ObjectID="_1543927609" r:id="rId22"/>
         </w:object>
       </w:r>
     </w:p>
@@ -5393,26 +5489,44 @@
       <w:pPr>
         <w:spacing w:line="400" w:lineRule="exact"/>
         <w:jc w:val="center"/>
-      </w:pPr>
-      <w:r>
+        <w:rPr>
+          <w:sz w:val="21"/>
+          <w:szCs w:val="21"/>
+        </w:rPr>
+      </w:pPr>
+      <w:r>
+        <w:rPr>
+          <w:sz w:val="21"/>
+          <w:szCs w:val="21"/>
+        </w:rPr>
         <w:t>图</w:t>
       </w:r>
       <w:r>
         <w:rPr>
           <w:rFonts w:hint="eastAsia"/>
+          <w:sz w:val="21"/>
+          <w:szCs w:val="21"/>
         </w:rPr>
         <w:t>2-</w:t>
       </w:r>
       <w:r>
+        <w:rPr>
+          <w:sz w:val="21"/>
+          <w:szCs w:val="21"/>
+        </w:rPr>
         <w:t>1 Boost</w:t>
       </w:r>
       <w:r>
+        <w:rPr>
+          <w:sz w:val="21"/>
+          <w:szCs w:val="21"/>
+        </w:rPr>
         <w:t>变换器拓扑</w:t>
       </w:r>
     </w:p>
     <w:p>
       <w:pPr>
-        <w:spacing w:line="400" w:lineRule="exact"/>
+        <w:spacing w:line="360" w:lineRule="auto"/>
         <w:ind w:firstLineChars="200" w:firstLine="519"/>
       </w:pPr>
       <w:r>
@@ -5460,7 +5574,7 @@
     </w:p>
     <w:p>
       <w:pPr>
-        <w:spacing w:line="400" w:lineRule="exact"/>
+        <w:spacing w:line="360" w:lineRule="auto"/>
         <w:ind w:firstLineChars="200" w:firstLine="519"/>
       </w:pPr>
       <w:r>
@@ -5520,25 +5634,12 @@
             </m:r>
           </m:e>
           <m:sub>
-            <m:eqArr>
-              <m:eqArrPr>
-                <m:ctrlPr>
-                  <w:rPr>
-                    <w:rFonts w:ascii="Cambria Math" w:hAnsi="Cambria Math"/>
-                    <w:i/>
-                  </w:rPr>
-                </m:ctrlPr>
-              </m:eqArrPr>
-              <m:e>
-                <m:r>
-                  <w:rPr>
-                    <w:rFonts w:ascii="Cambria Math" w:hAnsi="Cambria Math"/>
-                  </w:rPr>
-                  <m:t>L</m:t>
-                </m:r>
-              </m:e>
-              <m:e/>
-            </m:eqArr>
+            <m:r>
+              <w:rPr>
+                <w:rFonts w:ascii="Cambria Math" w:hAnsi="Cambria Math"/>
+              </w:rPr>
+              <m:t>L</m:t>
+            </m:r>
           </m:sub>
         </m:sSub>
       </m:oMath>
@@ -5901,7 +6002,7 @@
     </w:p>
     <w:p>
       <w:pPr>
-        <w:spacing w:line="400" w:lineRule="exact"/>
+        <w:spacing w:line="360" w:lineRule="auto"/>
         <w:ind w:firstLineChars="200" w:firstLine="519"/>
       </w:pPr>
       <w:r>
@@ -5983,14 +6084,7 @@
         <w:rPr>
           <w:rFonts w:hint="eastAsia"/>
         </w:rPr>
-        <w:t>此种模态下，电</w:t>
-      </w:r>
-      <w:r>
-        <w:rPr>
-          <w:rFonts w:hint="eastAsia"/>
-        </w:rPr>
-        <w:lastRenderedPageBreak/>
-        <w:t>感直接与负载相连，等效电路</w:t>
+        <w:t>此种模态下，电感直接与负载相连，等效电路</w:t>
       </w:r>
       <w:r>
         <w:t>如图</w:t>
@@ -6324,6 +6418,7 @@
     </w:p>
     <w:p>
       <w:pPr>
+        <w:spacing w:line="360" w:lineRule="auto"/>
         <w:ind w:firstLineChars="200" w:firstLine="519"/>
       </w:pPr>
       <w:r>
@@ -6447,7 +6542,7 @@
           <v:shape id="_x0000_i1032" type="#_x0000_t75" style="width:301.4pt;height:120.45pt" o:ole="">
             <v:imagedata r:id="rId23" o:title=""/>
           </v:shape>
-          <o:OLEObject Type="Embed" ProgID="Visio.Drawing.15" ShapeID="_x0000_i1032" DrawAspect="Content" ObjectID="_1543864745" r:id="rId24"/>
+          <o:OLEObject Type="Embed" ProgID="Visio.Drawing.15" ShapeID="_x0000_i1032" DrawAspect="Content" ObjectID="_1543927610" r:id="rId24"/>
         </w:object>
       </w:r>
     </w:p>
@@ -6484,7 +6579,7 @@
           <v:shape id="_x0000_i1033" type="#_x0000_t75" style="width:301.85pt;height:121.4pt" o:ole="">
             <v:imagedata r:id="rId25" o:title=""/>
           </v:shape>
-          <o:OLEObject Type="Embed" ProgID="Visio.Drawing.15" ShapeID="_x0000_i1033" DrawAspect="Content" ObjectID="_1543864746" r:id="rId26"/>
+          <o:OLEObject Type="Embed" ProgID="Visio.Drawing.15" ShapeID="_x0000_i1033" DrawAspect="Content" ObjectID="_1543927611" r:id="rId26"/>
         </w:object>
       </w:r>
     </w:p>
@@ -6560,7 +6655,7 @@
           <v:shape id="_x0000_i1034" type="#_x0000_t75" style="width:204.45pt;height:159.25pt" o:ole="">
             <v:imagedata r:id="rId27" o:title=""/>
           </v:shape>
-          <o:OLEObject Type="Embed" ProgID="Visio.Drawing.15" ShapeID="_x0000_i1034" DrawAspect="Content" ObjectID="_1543864747" r:id="rId28"/>
+          <o:OLEObject Type="Embed" ProgID="Visio.Drawing.15" ShapeID="_x0000_i1034" DrawAspect="Content" ObjectID="_1543927612" r:id="rId28"/>
         </w:object>
       </w:r>
     </w:p>
@@ -6604,7 +6699,7 @@
     </w:p>
     <w:p>
       <w:pPr>
-        <w:spacing w:line="400" w:lineRule="exact"/>
+        <w:spacing w:line="360" w:lineRule="auto"/>
         <w:ind w:firstLineChars="200" w:firstLine="519"/>
       </w:pPr>
       <w:r>
@@ -6713,14 +6808,7 @@
         <w:rPr>
           <w:rFonts w:hint="eastAsia"/>
         </w:rPr>
-        <w:t>，</w:t>
-      </w:r>
-      <w:r>
-        <w:rPr>
-          <w:rFonts w:hint="eastAsia"/>
-        </w:rPr>
-        <w:lastRenderedPageBreak/>
-        <w:t>此时</w:t>
+        <w:t>，此时</w:t>
       </w:r>
       <w:r>
         <w:t>电感电压为正</w:t>
@@ -7410,6 +7498,7 @@
           <w:rPr>
             <w:rFonts w:ascii="Cambria Math" w:hAnsi="Cambria Math"/>
           </w:rPr>
+          <w:lastRenderedPageBreak/>
           <m:t xml:space="preserve">                                        D+</m:t>
         </m:r>
         <m:sSup>
@@ -7806,7 +7895,7 @@
     </w:p>
     <w:p>
       <w:pPr>
-        <w:spacing w:line="400" w:lineRule="exact"/>
+        <w:spacing w:line="360" w:lineRule="auto"/>
         <w:ind w:firstLineChars="200" w:firstLine="519"/>
       </w:pPr>
       <w:r>
@@ -7911,11 +8000,11 @@
         <w:jc w:val="center"/>
       </w:pPr>
       <w:r>
-        <w:object w:dxaOrig="1591" w:dyaOrig="1025">
-          <v:shape id="_x0000_i1035" type="#_x0000_t75" style="width:241.85pt;height:156.45pt" o:ole="">
+        <w:object w:dxaOrig="2615" w:dyaOrig="1828">
+          <v:shape id="_x0000_i1035" type="#_x0000_t75" style="width:235.85pt;height:164.75pt" o:ole="">
             <v:imagedata r:id="rId29" o:title=""/>
           </v:shape>
-          <o:OLEObject Type="Embed" ProgID="Visio.Drawing.15" ShapeID="_x0000_i1035" DrawAspect="Content" ObjectID="_1543864748" r:id="rId30"/>
+          <o:OLEObject Type="Embed" ProgID="Visio.Drawing.15" ShapeID="_x0000_i1035" DrawAspect="Content" ObjectID="_1543927613" r:id="rId30"/>
         </w:object>
       </w:r>
     </w:p>
@@ -7960,7 +8049,7 @@
     <w:p/>
     <w:p>
       <w:pPr>
-        <w:spacing w:line="400" w:lineRule="exact"/>
+        <w:spacing w:line="360" w:lineRule="auto"/>
         <w:rPr>
           <w:b/>
           <w:sz w:val="28"/>
@@ -8030,7 +8119,7 @@
     </w:p>
     <w:p>
       <w:pPr>
-        <w:spacing w:line="400" w:lineRule="exact"/>
+        <w:spacing w:line="360" w:lineRule="auto"/>
         <w:ind w:firstLineChars="200" w:firstLine="519"/>
       </w:pPr>
       <w:r>
@@ -8177,7 +8266,7 @@
     </w:p>
     <w:p>
       <w:pPr>
-        <w:spacing w:line="400" w:lineRule="exact"/>
+        <w:spacing w:line="360" w:lineRule="auto"/>
         <w:ind w:firstLineChars="200" w:firstLine="519"/>
       </w:pPr>
       <w:r>
@@ -8202,11 +8291,7 @@
         <w:t>、</w:t>
       </w:r>
       <w:r>
-        <w:t>滞环电流控</w:t>
-      </w:r>
-      <w:r>
-        <w:lastRenderedPageBreak/>
-        <w:t>制和</w:t>
+        <w:t>滞环电流控制和</w:t>
       </w:r>
       <w:r>
         <w:t>平均电流控制</w:t>
@@ -8231,7 +8316,7 @@
           <w:ilvl w:val="0"/>
           <w:numId w:val="6"/>
         </w:numPr>
-        <w:spacing w:line="400" w:lineRule="exact"/>
+        <w:spacing w:line="360" w:lineRule="auto"/>
         <w:ind w:firstLineChars="0"/>
       </w:pPr>
       <w:r>
@@ -8243,10 +8328,11 @@
     </w:p>
     <w:p>
       <w:pPr>
-        <w:spacing w:line="400" w:lineRule="exact"/>
+        <w:spacing w:line="360" w:lineRule="auto"/>
         <w:ind w:firstLineChars="200" w:firstLine="519"/>
       </w:pPr>
       <w:r>
+        <w:lastRenderedPageBreak/>
         <w:t>峰值电流控制本质是使电感电流跟踪正弦给定值</w:t>
       </w:r>
       <w:r>
@@ -8365,7 +8451,7 @@
           <v:shape id="_x0000_i1036" type="#_x0000_t75" style="width:264pt;height:159.25pt" o:ole="">
             <v:imagedata r:id="rId31" o:title=""/>
           </v:shape>
-          <o:OLEObject Type="Embed" ProgID="Visio.Drawing.15" ShapeID="_x0000_i1036" DrawAspect="Content" ObjectID="_1543864749" r:id="rId32"/>
+          <o:OLEObject Type="Embed" ProgID="Visio.Drawing.15" ShapeID="_x0000_i1036" DrawAspect="Content" ObjectID="_1543927614" r:id="rId32"/>
         </w:object>
       </w:r>
     </w:p>
@@ -8410,7 +8496,7 @@
     </w:p>
     <w:p>
       <w:pPr>
-        <w:spacing w:line="400" w:lineRule="exact"/>
+        <w:spacing w:line="360" w:lineRule="auto"/>
         <w:ind w:firstLineChars="200" w:firstLine="519"/>
       </w:pPr>
       <w:r>
@@ -8599,7 +8685,7 @@
     </w:p>
     <w:p>
       <w:pPr>
-        <w:spacing w:line="400" w:lineRule="exact"/>
+        <w:spacing w:line="360" w:lineRule="auto"/>
         <w:ind w:firstLineChars="200" w:firstLine="519"/>
       </w:pPr>
       <w:r>
@@ -8702,7 +8788,7 @@
           <v:shape id="_x0000_i1037" type="#_x0000_t75" style="width:277.85pt;height:197.55pt" o:ole="">
             <v:imagedata r:id="rId33" o:title=""/>
           </v:shape>
-          <o:OLEObject Type="Embed" ProgID="Visio.Drawing.15" ShapeID="_x0000_i1037" DrawAspect="Content" ObjectID="_1543864750" r:id="rId34"/>
+          <o:OLEObject Type="Embed" ProgID="Visio.Drawing.15" ShapeID="_x0000_i1037" DrawAspect="Content" ObjectID="_1543927615" r:id="rId34"/>
         </w:object>
       </w:r>
     </w:p>
@@ -8767,7 +8853,7 @@
           <w:ilvl w:val="0"/>
           <w:numId w:val="6"/>
         </w:numPr>
-        <w:spacing w:line="400" w:lineRule="exact"/>
+        <w:spacing w:line="360" w:lineRule="auto"/>
         <w:ind w:firstLineChars="0"/>
       </w:pPr>
       <w:r>
@@ -8776,7 +8862,7 @@
     </w:p>
     <w:p>
       <w:pPr>
-        <w:spacing w:line="400" w:lineRule="exact"/>
+        <w:spacing w:line="360" w:lineRule="auto"/>
         <w:ind w:firstLineChars="200" w:firstLine="519"/>
       </w:pPr>
       <w:r>
@@ -8831,7 +8917,7 @@
           <v:shape id="_x0000_i1038" type="#_x0000_t75" style="width:248.3pt;height:149.55pt" o:ole="">
             <v:imagedata r:id="rId35" o:title=""/>
           </v:shape>
-          <o:OLEObject Type="Embed" ProgID="Visio.Drawing.15" ShapeID="_x0000_i1038" DrawAspect="Content" ObjectID="_1543864751" r:id="rId36"/>
+          <o:OLEObject Type="Embed" ProgID="Visio.Drawing.15" ShapeID="_x0000_i1038" DrawAspect="Content" ObjectID="_1543927616" r:id="rId36"/>
         </w:object>
       </w:r>
     </w:p>
@@ -8890,7 +8976,7 @@
     </w:p>
     <w:p>
       <w:pPr>
-        <w:spacing w:line="400" w:lineRule="exact"/>
+        <w:spacing w:line="360" w:lineRule="auto"/>
         <w:ind w:firstLineChars="200" w:firstLine="519"/>
       </w:pPr>
       <w:r>
@@ -9106,7 +9192,7 @@
     </w:p>
     <w:p>
       <w:pPr>
-        <w:spacing w:line="400" w:lineRule="exact"/>
+        <w:spacing w:line="360" w:lineRule="auto"/>
         <w:ind w:firstLineChars="200" w:firstLine="519"/>
       </w:pPr>
       <w:r>
@@ -9116,7 +9202,14 @@
         <w:rPr>
           <w:rFonts w:hint="eastAsia"/>
         </w:rPr>
-        <w:t>，具有很强的鲁棒性和快速动态响应的能力，电流跟踪误差小，硬件上容易实现。缺点是负载的大小对开关频率影响较大，不利于设计输出滤波器的优化设计。目前，关于滞环电流控制的改进方案研究还很活跃，通过实现恒频控制将其他控制方法与滞环电流控制相结合是一个较热门的发展方向。</w:t>
+        <w:t>，具有很强的鲁棒性和快速动态响应的能力，电流跟踪误差小，硬件上容易实现。缺点是负载的大小对开关频率影响较大，不利于设计输出滤波器的优化设计。目前，关于滞环电</w:t>
+      </w:r>
+      <w:r>
+        <w:rPr>
+          <w:rFonts w:hint="eastAsia"/>
+        </w:rPr>
+        <w:lastRenderedPageBreak/>
+        <w:t>流控制的改进方案研究还很活跃，通过实现恒频控制将其他控制方法与滞环电流控制相结合是一个较热门的发展方向。</w:t>
       </w:r>
     </w:p>
     <w:p>
@@ -9128,7 +9221,7 @@
           <v:shape id="_x0000_i1039" type="#_x0000_t75" style="width:290.75pt;height:192.9pt" o:ole="">
             <v:imagedata r:id="rId37" o:title=""/>
           </v:shape>
-          <o:OLEObject Type="Embed" ProgID="Visio.Drawing.15" ShapeID="_x0000_i1039" DrawAspect="Content" ObjectID="_1543864752" r:id="rId38"/>
+          <o:OLEObject Type="Embed" ProgID="Visio.Drawing.15" ShapeID="_x0000_i1039" DrawAspect="Content" ObjectID="_1543927617" r:id="rId38"/>
         </w:object>
       </w:r>
     </w:p>
@@ -9193,7 +9286,7 @@
           <w:ilvl w:val="0"/>
           <w:numId w:val="6"/>
         </w:numPr>
-        <w:spacing w:line="400" w:lineRule="exact"/>
+        <w:spacing w:line="360" w:lineRule="auto"/>
         <w:ind w:firstLineChars="0"/>
       </w:pPr>
       <w:r>
@@ -9202,7 +9295,7 @@
     </w:p>
     <w:p>
       <w:pPr>
-        <w:spacing w:line="400" w:lineRule="exact"/>
+        <w:spacing w:line="360" w:lineRule="auto"/>
         <w:ind w:firstLineChars="200" w:firstLine="519"/>
       </w:pPr>
       <w:r>
@@ -9239,7 +9332,7 @@
           <v:shape id="_x0000_i1040" type="#_x0000_t75" style="width:235.85pt;height:142.15pt" o:ole="">
             <v:imagedata r:id="rId39" o:title=""/>
           </v:shape>
-          <o:OLEObject Type="Embed" ProgID="Visio.Drawing.15" ShapeID="_x0000_i1040" DrawAspect="Content" ObjectID="_1543864753" r:id="rId40"/>
+          <o:OLEObject Type="Embed" ProgID="Visio.Drawing.15" ShapeID="_x0000_i1040" DrawAspect="Content" ObjectID="_1543927618" r:id="rId40"/>
         </w:object>
       </w:r>
     </w:p>
@@ -9283,7 +9376,7 @@
     </w:p>
     <w:p>
       <w:pPr>
-        <w:spacing w:line="400" w:lineRule="exact"/>
+        <w:spacing w:line="360" w:lineRule="auto"/>
         <w:ind w:firstLineChars="200" w:firstLine="519"/>
       </w:pPr>
       <w:r>
@@ -9500,12 +9593,19 @@
         <w:rPr>
           <w:rFonts w:hint="eastAsia"/>
         </w:rPr>
-        <w:t>，并控制其占空比，使电感电流逼近电感平均电流基准。</w:t>
-      </w:r>
-    </w:p>
-    <w:p>
-      <w:pPr>
-        <w:spacing w:line="400" w:lineRule="exact"/>
+        <w:t>，</w:t>
+      </w:r>
+      <w:r>
+        <w:rPr>
+          <w:rFonts w:hint="eastAsia"/>
+        </w:rPr>
+        <w:lastRenderedPageBreak/>
+        <w:t>并控制其占空比，使电感电流逼近电感平均电流基准。</w:t>
+      </w:r>
+    </w:p>
+    <w:p>
+      <w:pPr>
+        <w:spacing w:line="360" w:lineRule="auto"/>
         <w:ind w:firstLineChars="200" w:firstLine="519"/>
       </w:pPr>
       <w:r>
@@ -9572,14 +9672,7 @@
         <w:rPr>
           <w:rFonts w:hint="eastAsia"/>
         </w:rPr>
-        <w:t>很小。缺点是当负载较轻时，电感电流在输入电压过零点附近可能会出现较长的断续状态，此时变换器会工作在混合的工作模式，使得变换器输入电流失真。</w:t>
-      </w:r>
-      <w:r>
-        <w:rPr>
-          <w:rFonts w:hint="eastAsia"/>
-        </w:rPr>
-        <w:lastRenderedPageBreak/>
-        <w:t>因此平均电流控制法主要应用在中、大功率场合中。</w:t>
+        <w:t>很小。缺点是当负载较轻时，电感电流在输入电压过零点附近可能会出现较长的断续状态，此时变换器会工作在混合的工作模式，使得变换器输入电流失真。因此平均电流控制法主要应用在中、大功率场合中。</w:t>
       </w:r>
     </w:p>
     <w:p>
@@ -9591,7 +9684,7 @@
           <v:shape id="_x0000_i1041" type="#_x0000_t75" style="width:292.15pt;height:193.85pt" o:ole="">
             <v:imagedata r:id="rId41" o:title=""/>
           </v:shape>
-          <o:OLEObject Type="Embed" ProgID="Visio.Drawing.15" ShapeID="_x0000_i1041" DrawAspect="Content" ObjectID="_1543864754" r:id="rId42"/>
+          <o:OLEObject Type="Embed" ProgID="Visio.Drawing.15" ShapeID="_x0000_i1041" DrawAspect="Content" ObjectID="_1543927619" r:id="rId42"/>
         </w:object>
       </w:r>
     </w:p>
@@ -9656,7 +9749,7 @@
     </w:p>
     <w:p>
       <w:pPr>
-        <w:spacing w:line="400" w:lineRule="exact"/>
+        <w:spacing w:line="360" w:lineRule="auto"/>
         <w:rPr>
           <w:b/>
           <w:sz w:val="28"/>
@@ -9670,7 +9763,7 @@
           <w:sz w:val="28"/>
           <w:szCs w:val="28"/>
         </w:rPr>
-        <w:t xml:space="preserve">2.1.2 </w:t>
+        <w:t>2.1.</w:t>
       </w:r>
       <w:r>
         <w:rPr>
@@ -9678,7 +9771,7 @@
           <w:sz w:val="28"/>
           <w:szCs w:val="28"/>
         </w:rPr>
-        <w:t xml:space="preserve">DCM </w:t>
+        <w:t>3</w:t>
       </w:r>
       <w:r>
         <w:rPr>
@@ -9687,7 +9780,7 @@
           <w:sz w:val="28"/>
           <w:szCs w:val="28"/>
         </w:rPr>
-        <w:t>Boost</w:t>
+        <w:t xml:space="preserve"> </w:t>
       </w:r>
       <w:r>
         <w:rPr>
@@ -9695,29 +9788,46 @@
           <w:sz w:val="28"/>
           <w:szCs w:val="28"/>
         </w:rPr>
-        <w:t xml:space="preserve"> PFC</w:t>
-      </w:r>
-      <w:r>
-        <w:rPr>
+        <w:t xml:space="preserve">DCM </w:t>
+      </w:r>
+      <w:r>
+        <w:rPr>
+          <w:rFonts w:hint="eastAsia"/>
           <w:b/>
           <w:sz w:val="28"/>
           <w:szCs w:val="28"/>
         </w:rPr>
-        <w:t>变换器</w:t>
-      </w:r>
-      <w:r>
-        <w:rPr>
-          <w:rFonts w:hint="eastAsia"/>
+        <w:t>Boost</w:t>
+      </w:r>
+      <w:r>
+        <w:rPr>
           <w:b/>
           <w:sz w:val="28"/>
           <w:szCs w:val="28"/>
         </w:rPr>
+        <w:t xml:space="preserve"> PFC</w:t>
+      </w:r>
+      <w:r>
+        <w:rPr>
+          <w:b/>
+          <w:sz w:val="28"/>
+          <w:szCs w:val="28"/>
+        </w:rPr>
+        <w:t>变换器</w:t>
+      </w:r>
+      <w:r>
+        <w:rPr>
+          <w:rFonts w:hint="eastAsia"/>
+          <w:b/>
+          <w:sz w:val="28"/>
+          <w:szCs w:val="28"/>
+        </w:rPr>
         <w:t>工作原理及控制策略</w:t>
       </w:r>
     </w:p>
     <w:p>
       <w:pPr>
-        <w:spacing w:line="400" w:lineRule="exact"/>
+        <w:spacing w:line="360" w:lineRule="auto"/>
         <w:ind w:firstLineChars="200" w:firstLine="519"/>
       </w:pPr>
       <w:r>
@@ -9777,7 +9887,7 @@
     </w:p>
     <w:p>
       <w:pPr>
-        <w:spacing w:line="400" w:lineRule="exact"/>
+        <w:spacing w:line="360" w:lineRule="auto"/>
         <w:ind w:firstLineChars="200" w:firstLine="519"/>
       </w:pPr>
       <w:r>
@@ -10126,7 +10236,7 @@
           <v:shape id="_x0000_i1042" type="#_x0000_t75" style="width:318pt;height:126.9pt" o:ole="">
             <v:imagedata r:id="rId43" o:title=""/>
           </v:shape>
-          <o:OLEObject Type="Embed" ProgID="Visio.Drawing.15" ShapeID="_x0000_i1042" DrawAspect="Content" ObjectID="_1543864755" r:id="rId44"/>
+          <o:OLEObject Type="Embed" ProgID="Visio.Drawing.15" ShapeID="_x0000_i1042" DrawAspect="Content" ObjectID="_1543927620" r:id="rId44"/>
         </w:object>
       </w:r>
     </w:p>
@@ -10162,7 +10272,7 @@
           <v:shape id="_x0000_i1043" type="#_x0000_t75" style="width:319.4pt;height:127.4pt" o:ole="">
             <v:imagedata r:id="rId45" o:title=""/>
           </v:shape>
-          <o:OLEObject Type="Embed" ProgID="Visio.Drawing.15" ShapeID="_x0000_i1043" DrawAspect="Content" ObjectID="_1543864756" r:id="rId46"/>
+          <o:OLEObject Type="Embed" ProgID="Visio.Drawing.15" ShapeID="_x0000_i1043" DrawAspect="Content" ObjectID="_1543927621" r:id="rId46"/>
         </w:object>
       </w:r>
     </w:p>
@@ -10192,7 +10302,7 @@
           <v:shape id="_x0000_i1044" type="#_x0000_t75" style="width:310.15pt;height:123.7pt" o:ole="">
             <v:imagedata r:id="rId47" o:title=""/>
           </v:shape>
-          <o:OLEObject Type="Embed" ProgID="Visio.Drawing.15" ShapeID="_x0000_i1044" DrawAspect="Content" ObjectID="_1543864757" r:id="rId48"/>
+          <o:OLEObject Type="Embed" ProgID="Visio.Drawing.15" ShapeID="_x0000_i1044" DrawAspect="Content" ObjectID="_1543927622" r:id="rId48"/>
         </w:object>
       </w:r>
     </w:p>
@@ -10288,7 +10398,7 @@
           <v:shape id="_x0000_i1045" type="#_x0000_t75" style="width:285.25pt;height:174.45pt" o:ole="">
             <v:imagedata r:id="rId49" o:title=""/>
           </v:shape>
-          <o:OLEObject Type="Embed" ProgID="Visio.Drawing.15" ShapeID="_x0000_i1045" DrawAspect="Content" ObjectID="_1543864758" r:id="rId50"/>
+          <o:OLEObject Type="Embed" ProgID="Visio.Drawing.15" ShapeID="_x0000_i1045" DrawAspect="Content" ObjectID="_1543927623" r:id="rId50"/>
         </w:object>
       </w:r>
       <w:r>
@@ -10367,13 +10477,14 @@
     <w:p>
       <w:pPr>
         <w:pStyle w:val="a3"/>
-        <w:spacing w:line="400" w:lineRule="exact"/>
+        <w:spacing w:line="360" w:lineRule="auto"/>
         <w:ind w:left="357" w:firstLineChars="0" w:firstLine="0"/>
       </w:pPr>
       <w:r>
         <w:rPr>
           <w:rFonts w:hint="eastAsia"/>
         </w:rPr>
+        <w:lastRenderedPageBreak/>
         <w:t>假设交流输入电压为标准正弦，其表达为：</w:t>
       </w:r>
     </w:p>
@@ -10458,7 +10569,7 @@
     </w:p>
     <w:p>
       <w:pPr>
-        <w:spacing w:line="400" w:lineRule="exact"/>
+        <w:spacing w:line="360" w:lineRule="auto"/>
       </w:pPr>
       <w:r>
         <w:t>其中</w:t>
@@ -10514,7 +10625,7 @@
     </w:p>
     <w:p>
       <w:pPr>
-        <w:spacing w:line="400" w:lineRule="exact"/>
+        <w:spacing w:line="360" w:lineRule="auto"/>
       </w:pPr>
       <w:r>
         <w:t>输入电压经整流后的电压为</w:t>
@@ -10597,7 +10708,7 @@
     </w:p>
     <w:p>
       <w:pPr>
-        <w:spacing w:line="400" w:lineRule="exact"/>
+        <w:spacing w:line="360" w:lineRule="auto"/>
       </w:pPr>
       <w:r>
         <w:rPr>
@@ -10894,7 +11005,7 @@
     </w:p>
     <w:p>
       <w:pPr>
-        <w:spacing w:line="400" w:lineRule="exact"/>
+        <w:spacing w:line="360" w:lineRule="auto"/>
       </w:pPr>
       <w:r>
         <w:rPr>
@@ -10979,14 +11090,13 @@
     </w:p>
     <w:p>
       <w:pPr>
-        <w:spacing w:line="400" w:lineRule="exact"/>
+        <w:spacing w:line="360" w:lineRule="auto"/>
         <w:ind w:firstLineChars="200" w:firstLine="519"/>
       </w:pPr>
       <w:r>
         <w:rPr>
           <w:rFonts w:hint="eastAsia"/>
         </w:rPr>
-        <w:lastRenderedPageBreak/>
         <w:t>根据功率守恒，在每个开关周期内，升压电感</w:t>
       </w:r>
       <w:r>
@@ -11227,7 +11337,7 @@
     </w:p>
     <w:p>
       <w:pPr>
-        <w:spacing w:line="400" w:lineRule="exact"/>
+        <w:spacing w:line="360" w:lineRule="auto"/>
       </w:pPr>
       <w:r>
         <w:rPr>
@@ -11309,7 +11419,8 @@
     </w:p>
     <w:p>
       <w:pPr>
-        <w:spacing w:line="400" w:lineRule="exact"/>
+        <w:spacing w:line="360" w:lineRule="auto"/>
+        <w:ind w:firstLineChars="200" w:firstLine="519"/>
       </w:pPr>
       <w:r>
         <w:t>由式</w:t>
@@ -11688,9 +11799,2033 @@
     </w:p>
     <w:p>
       <w:pPr>
-        <w:spacing w:line="400" w:lineRule="exact"/>
+        <w:spacing w:line="360" w:lineRule="auto"/>
         <w:ind w:firstLineChars="200" w:firstLine="519"/>
       </w:pPr>
+      <w:r>
+        <w:t>二极管的直流成分电流</w:t>
+      </w:r>
+      <w:r>
+        <w:rPr>
+          <w:rFonts w:hint="eastAsia"/>
+        </w:rPr>
+        <w:t>&lt;</w:t>
+      </w:r>
+      <m:oMath>
+        <m:sSub>
+          <m:sSubPr>
+            <m:ctrlPr>
+              <w:rPr>
+                <w:rFonts w:ascii="Cambria Math" w:hAnsi="Cambria Math"/>
+                <w:i/>
+              </w:rPr>
+            </m:ctrlPr>
+          </m:sSubPr>
+          <m:e>
+            <m:r>
+              <w:rPr>
+                <w:rFonts w:ascii="Cambria Math" w:hAnsi="Cambria Math"/>
+              </w:rPr>
+              <m:t>i</m:t>
+            </m:r>
+          </m:e>
+          <m:sub>
+            <m:r>
+              <w:rPr>
+                <w:rFonts w:ascii="Cambria Math" w:hAnsi="Cambria Math"/>
+              </w:rPr>
+              <m:t>D</m:t>
+            </m:r>
+          </m:sub>
+        </m:sSub>
+      </m:oMath>
+      <w:r>
+        <w:rPr>
+          <w:rFonts w:hint="eastAsia"/>
+        </w:rPr>
+        <w:t>&gt;</w:t>
+      </w:r>
+      <w:r>
+        <w:t>为</w:t>
+      </w:r>
+      <w:r>
+        <w:rPr>
+          <w:rFonts w:hint="eastAsia"/>
+        </w:rPr>
+        <w:t>：</w:t>
+      </w:r>
+    </w:p>
+    <w:p>
+      <m:oMathPara>
+        <m:oMath>
+          <m:r>
+            <m:rPr>
+              <m:sty m:val="p"/>
+            </m:rPr>
+            <w:rPr>
+              <w:rFonts w:ascii="Cambria Math" w:hAnsi="Cambria Math"/>
+            </w:rPr>
+            <m:t xml:space="preserve">                        </m:t>
+          </m:r>
+          <m:d>
+            <m:dPr>
+              <m:begChr m:val="〈"/>
+              <m:endChr m:val="〉"/>
+              <m:ctrlPr>
+                <w:rPr>
+                  <w:rFonts w:ascii="Cambria Math" w:hAnsi="Cambria Math"/>
+                </w:rPr>
+              </m:ctrlPr>
+            </m:dPr>
+            <m:e>
+              <m:sSub>
+                <m:sSubPr>
+                  <m:ctrlPr>
+                    <w:rPr>
+                      <w:rFonts w:ascii="Cambria Math" w:hAnsi="Cambria Math"/>
+                      <w:i/>
+                    </w:rPr>
+                  </m:ctrlPr>
+                </m:sSubPr>
+                <m:e>
+                  <m:r>
+                    <w:rPr>
+                      <w:rFonts w:ascii="Cambria Math" w:hAnsi="Cambria Math"/>
+                    </w:rPr>
+                    <m:t>i</m:t>
+                  </m:r>
+                </m:e>
+                <m:sub>
+                  <m:r>
+                    <w:rPr>
+                      <w:rFonts w:ascii="Cambria Math" w:hAnsi="Cambria Math"/>
+                    </w:rPr>
+                    <m:t>D</m:t>
+                  </m:r>
+                </m:sub>
+              </m:sSub>
+            </m:e>
+          </m:d>
+          <m:r>
+            <m:rPr>
+              <m:sty m:val="p"/>
+            </m:rPr>
+            <w:rPr>
+              <w:rFonts w:ascii="Cambria Math" w:hAnsi="Cambria Math"/>
+            </w:rPr>
+            <m:t>=</m:t>
+          </m:r>
+          <m:f>
+            <m:fPr>
+              <m:ctrlPr>
+                <w:rPr>
+                  <w:rFonts w:ascii="Cambria Math" w:hAnsi="Cambria Math"/>
+                </w:rPr>
+              </m:ctrlPr>
+            </m:fPr>
+            <m:num>
+              <m:r>
+                <w:rPr>
+                  <w:rFonts w:ascii="Cambria Math" w:hAnsi="Cambria Math"/>
+                </w:rPr>
+                <m:t>1</m:t>
+              </m:r>
+            </m:num>
+            <m:den>
+              <m:sSub>
+                <m:sSubPr>
+                  <m:ctrlPr>
+                    <w:rPr>
+                      <w:rFonts w:ascii="Cambria Math" w:hAnsi="Cambria Math"/>
+                      <w:i/>
+                    </w:rPr>
+                  </m:ctrlPr>
+                </m:sSubPr>
+                <m:e>
+                  <m:r>
+                    <w:rPr>
+                      <w:rFonts w:ascii="Cambria Math" w:hAnsi="Cambria Math"/>
+                    </w:rPr>
+                    <m:t>T</m:t>
+                  </m:r>
+                </m:e>
+                <m:sub>
+                  <m:r>
+                    <w:rPr>
+                      <w:rFonts w:ascii="Cambria Math" w:hAnsi="Cambria Math"/>
+                    </w:rPr>
+                    <m:t>s</m:t>
+                  </m:r>
+                </m:sub>
+              </m:sSub>
+            </m:den>
+          </m:f>
+          <m:d>
+            <m:dPr>
+              <m:ctrlPr>
+                <w:rPr>
+                  <w:rFonts w:ascii="Cambria Math" w:hAnsi="Cambria Math"/>
+                  <w:i/>
+                </w:rPr>
+              </m:ctrlPr>
+            </m:dPr>
+            <m:e>
+              <m:f>
+                <m:fPr>
+                  <m:ctrlPr>
+                    <w:rPr>
+                      <w:rFonts w:ascii="Cambria Math" w:hAnsi="Cambria Math"/>
+                      <w:i/>
+                    </w:rPr>
+                  </m:ctrlPr>
+                </m:fPr>
+                <m:num>
+                  <m:r>
+                    <w:rPr>
+                      <w:rFonts w:ascii="Cambria Math" w:hAnsi="Cambria Math"/>
+                    </w:rPr>
+                    <m:t>1</m:t>
+                  </m:r>
+                </m:num>
+                <m:den>
+                  <m:r>
+                    <w:rPr>
+                      <w:rFonts w:ascii="Cambria Math" w:hAnsi="Cambria Math"/>
+                    </w:rPr>
+                    <m:t>2</m:t>
+                  </m:r>
+                </m:den>
+              </m:f>
+              <m:sSub>
+                <m:sSubPr>
+                  <m:ctrlPr>
+                    <w:rPr>
+                      <w:rFonts w:ascii="Cambria Math" w:hAnsi="Cambria Math"/>
+                      <w:i/>
+                    </w:rPr>
+                  </m:ctrlPr>
+                </m:sSubPr>
+                <m:e>
+                  <m:r>
+                    <w:rPr>
+                      <w:rFonts w:ascii="Cambria Math" w:hAnsi="Cambria Math"/>
+                    </w:rPr>
+                    <m:t>i</m:t>
+                  </m:r>
+                </m:e>
+                <m:sub>
+                  <m:r>
+                    <w:rPr>
+                      <w:rFonts w:ascii="Cambria Math" w:hAnsi="Cambria Math"/>
+                    </w:rPr>
+                    <m:t>pk</m:t>
+                  </m:r>
+                </m:sub>
+              </m:sSub>
+              <m:sSub>
+                <m:sSubPr>
+                  <m:ctrlPr>
+                    <w:rPr>
+                      <w:rFonts w:ascii="Cambria Math" w:hAnsi="Cambria Math"/>
+                      <w:i/>
+                    </w:rPr>
+                  </m:ctrlPr>
+                </m:sSubPr>
+                <m:e>
+                  <m:r>
+                    <w:rPr>
+                      <w:rFonts w:ascii="Cambria Math" w:hAnsi="Cambria Math"/>
+                    </w:rPr>
+                    <m:t>D</m:t>
+                  </m:r>
+                </m:e>
+                <m:sub>
+                  <m:r>
+                    <w:rPr>
+                      <w:rFonts w:ascii="Cambria Math" w:hAnsi="Cambria Math"/>
+                    </w:rPr>
+                    <m:t>R</m:t>
+                  </m:r>
+                </m:sub>
+              </m:sSub>
+              <m:sSub>
+                <m:sSubPr>
+                  <m:ctrlPr>
+                    <w:rPr>
+                      <w:rFonts w:ascii="Cambria Math" w:hAnsi="Cambria Math"/>
+                      <w:i/>
+                    </w:rPr>
+                  </m:ctrlPr>
+                </m:sSubPr>
+                <m:e>
+                  <m:r>
+                    <w:rPr>
+                      <w:rFonts w:ascii="Cambria Math" w:hAnsi="Cambria Math"/>
+                    </w:rPr>
+                    <m:t>T</m:t>
+                  </m:r>
+                </m:e>
+                <m:sub>
+                  <m:r>
+                    <w:rPr>
+                      <w:rFonts w:ascii="Cambria Math" w:hAnsi="Cambria Math"/>
+                    </w:rPr>
+                    <m:t>s</m:t>
+                  </m:r>
+                </m:sub>
+              </m:sSub>
+            </m:e>
+          </m:d>
+          <m:r>
+            <w:rPr>
+              <w:rFonts w:ascii="Cambria Math" w:hAnsi="Cambria Math"/>
+            </w:rPr>
+            <m:t>=</m:t>
+          </m:r>
+          <m:f>
+            <m:fPr>
+              <m:ctrlPr>
+                <w:rPr>
+                  <w:rFonts w:ascii="Cambria Math" w:hAnsi="Cambria Math"/>
+                  <w:i/>
+                </w:rPr>
+              </m:ctrlPr>
+            </m:fPr>
+            <m:num>
+              <m:sSub>
+                <m:sSubPr>
+                  <m:ctrlPr>
+                    <w:rPr>
+                      <w:rFonts w:ascii="Cambria Math" w:hAnsi="Cambria Math"/>
+                      <w:i/>
+                    </w:rPr>
+                  </m:ctrlPr>
+                </m:sSubPr>
+                <m:e>
+                  <m:r>
+                    <w:rPr>
+                      <w:rFonts w:ascii="Cambria Math" w:hAnsi="Cambria Math"/>
+                    </w:rPr>
+                    <m:t>V</m:t>
+                  </m:r>
+                </m:e>
+                <m:sub>
+                  <m:r>
+                    <w:rPr>
+                      <w:rFonts w:ascii="Cambria Math" w:hAnsi="Cambria Math"/>
+                    </w:rPr>
+                    <m:t>g</m:t>
+                  </m:r>
+                </m:sub>
+              </m:sSub>
+              <m:sSub>
+                <m:sSubPr>
+                  <m:ctrlPr>
+                    <w:rPr>
+                      <w:rFonts w:ascii="Cambria Math" w:hAnsi="Cambria Math"/>
+                      <w:i/>
+                    </w:rPr>
+                  </m:ctrlPr>
+                </m:sSubPr>
+                <m:e>
+                  <m:r>
+                    <w:rPr>
+                      <w:rFonts w:ascii="Cambria Math" w:hAnsi="Cambria Math"/>
+                    </w:rPr>
+                    <m:t>D</m:t>
+                  </m:r>
+                </m:e>
+                <m:sub>
+                  <m:r>
+                    <w:rPr>
+                      <w:rFonts w:ascii="Cambria Math" w:hAnsi="Cambria Math"/>
+                    </w:rPr>
+                    <m:t>y</m:t>
+                  </m:r>
+                </m:sub>
+              </m:sSub>
+              <m:sSub>
+                <m:sSubPr>
+                  <m:ctrlPr>
+                    <w:rPr>
+                      <w:rFonts w:ascii="Cambria Math" w:hAnsi="Cambria Math"/>
+                      <w:i/>
+                    </w:rPr>
+                  </m:ctrlPr>
+                </m:sSubPr>
+                <m:e>
+                  <m:r>
+                    <w:rPr>
+                      <w:rFonts w:ascii="Cambria Math" w:hAnsi="Cambria Math"/>
+                    </w:rPr>
+                    <m:t>D</m:t>
+                  </m:r>
+                </m:e>
+                <m:sub>
+                  <m:r>
+                    <w:rPr>
+                      <w:rFonts w:ascii="Cambria Math" w:hAnsi="Cambria Math"/>
+                    </w:rPr>
+                    <m:t>R</m:t>
+                  </m:r>
+                </m:sub>
+              </m:sSub>
+              <m:sSub>
+                <m:sSubPr>
+                  <m:ctrlPr>
+                    <w:rPr>
+                      <w:rFonts w:ascii="Cambria Math" w:hAnsi="Cambria Math"/>
+                      <w:i/>
+                    </w:rPr>
+                  </m:ctrlPr>
+                </m:sSubPr>
+                <m:e>
+                  <m:r>
+                    <w:rPr>
+                      <w:rFonts w:ascii="Cambria Math" w:hAnsi="Cambria Math"/>
+                    </w:rPr>
+                    <m:t>T</m:t>
+                  </m:r>
+                </m:e>
+                <m:sub>
+                  <m:r>
+                    <w:rPr>
+                      <w:rFonts w:ascii="Cambria Math" w:hAnsi="Cambria Math"/>
+                    </w:rPr>
+                    <m:t>s</m:t>
+                  </m:r>
+                </m:sub>
+              </m:sSub>
+            </m:num>
+            <m:den>
+              <m:r>
+                <w:rPr>
+                  <w:rFonts w:ascii="Cambria Math" w:hAnsi="Cambria Math"/>
+                </w:rPr>
+                <m:t>2L</m:t>
+              </m:r>
+            </m:den>
+          </m:f>
+          <m:r>
+            <w:rPr>
+              <w:rFonts w:ascii="Cambria Math" w:hAnsi="Cambria Math"/>
+            </w:rPr>
+            <m:t xml:space="preserve">                      (2.13)</m:t>
+          </m:r>
+        </m:oMath>
+      </m:oMathPara>
+    </w:p>
+    <w:p>
+      <w:pPr>
+        <w:spacing w:line="360" w:lineRule="auto"/>
+        <w:ind w:firstLineChars="200" w:firstLine="519"/>
+      </w:pPr>
+      <w:r>
+        <w:rPr>
+          <w:rFonts w:hint="eastAsia"/>
+        </w:rPr>
+        <w:t>将式</w:t>
+      </w:r>
+      <w:r>
+        <w:rPr>
+          <w:rFonts w:hint="eastAsia"/>
+        </w:rPr>
+        <w:t>(</w:t>
+      </w:r>
+      <w:r>
+        <w:t>2.13</w:t>
+      </w:r>
+      <w:r>
+        <w:rPr>
+          <w:rFonts w:hint="eastAsia"/>
+        </w:rPr>
+        <w:t>)</w:t>
+      </w:r>
+      <w:r>
+        <w:rPr>
+          <w:rFonts w:hint="eastAsia"/>
+        </w:rPr>
+        <w:t>代入</w:t>
+      </w:r>
+      <w:r>
+        <w:rPr>
+          <w:rFonts w:hint="eastAsia"/>
+        </w:rPr>
+        <w:t>&lt;</w:t>
+      </w:r>
+      <m:oMath>
+        <m:sSub>
+          <m:sSubPr>
+            <m:ctrlPr>
+              <w:rPr>
+                <w:rFonts w:ascii="Cambria Math" w:hAnsi="Cambria Math"/>
+                <w:i/>
+              </w:rPr>
+            </m:ctrlPr>
+          </m:sSubPr>
+          <m:e>
+            <m:r>
+              <w:rPr>
+                <w:rFonts w:ascii="Cambria Math" w:hAnsi="Cambria Math"/>
+              </w:rPr>
+              <m:t>i</m:t>
+            </m:r>
+          </m:e>
+          <m:sub>
+            <m:r>
+              <w:rPr>
+                <w:rFonts w:ascii="Cambria Math" w:hAnsi="Cambria Math"/>
+              </w:rPr>
+              <m:t>D</m:t>
+            </m:r>
+          </m:sub>
+        </m:sSub>
+      </m:oMath>
+      <w:r>
+        <w:rPr>
+          <w:rFonts w:hint="eastAsia"/>
+        </w:rPr>
+        <w:t>&gt;</w:t>
+      </w:r>
+      <w:r>
+        <w:t>=V/R</w:t>
+      </w:r>
+      <w:r>
+        <w:t>得</w:t>
+      </w:r>
+      <w:r>
+        <w:rPr>
+          <w:rFonts w:hint="eastAsia"/>
+        </w:rPr>
+        <w:t>：</w:t>
+      </w:r>
+    </w:p>
+    <w:p>
+      <m:oMathPara>
+        <m:oMath>
+          <m:r>
+            <w:rPr>
+              <w:rFonts w:ascii="Cambria Math" w:hAnsi="Cambria Math"/>
+            </w:rPr>
+            <m:t xml:space="preserve">                                    </m:t>
+          </m:r>
+          <m:f>
+            <m:fPr>
+              <m:ctrlPr>
+                <w:rPr>
+                  <w:rFonts w:ascii="Cambria Math" w:hAnsi="Cambria Math"/>
+                  <w:i/>
+                </w:rPr>
+              </m:ctrlPr>
+            </m:fPr>
+            <m:num>
+              <m:sSub>
+                <m:sSubPr>
+                  <m:ctrlPr>
+                    <w:rPr>
+                      <w:rFonts w:ascii="Cambria Math" w:hAnsi="Cambria Math"/>
+                      <w:i/>
+                    </w:rPr>
+                  </m:ctrlPr>
+                </m:sSubPr>
+                <m:e>
+                  <m:r>
+                    <w:rPr>
+                      <w:rFonts w:ascii="Cambria Math" w:hAnsi="Cambria Math"/>
+                    </w:rPr>
+                    <m:t>V</m:t>
+                  </m:r>
+                </m:e>
+                <m:sub>
+                  <m:r>
+                    <w:rPr>
+                      <w:rFonts w:ascii="Cambria Math" w:hAnsi="Cambria Math"/>
+                    </w:rPr>
+                    <m:t>g</m:t>
+                  </m:r>
+                </m:sub>
+              </m:sSub>
+              <m:sSub>
+                <m:sSubPr>
+                  <m:ctrlPr>
+                    <w:rPr>
+                      <w:rFonts w:ascii="Cambria Math" w:hAnsi="Cambria Math"/>
+                      <w:i/>
+                    </w:rPr>
+                  </m:ctrlPr>
+                </m:sSubPr>
+                <m:e>
+                  <m:r>
+                    <w:rPr>
+                      <w:rFonts w:ascii="Cambria Math" w:hAnsi="Cambria Math"/>
+                    </w:rPr>
+                    <m:t>D</m:t>
+                  </m:r>
+                </m:e>
+                <m:sub>
+                  <m:r>
+                    <w:rPr>
+                      <w:rFonts w:ascii="Cambria Math" w:hAnsi="Cambria Math"/>
+                    </w:rPr>
+                    <m:t>y</m:t>
+                  </m:r>
+                </m:sub>
+              </m:sSub>
+              <m:sSub>
+                <m:sSubPr>
+                  <m:ctrlPr>
+                    <w:rPr>
+                      <w:rFonts w:ascii="Cambria Math" w:hAnsi="Cambria Math"/>
+                      <w:i/>
+                    </w:rPr>
+                  </m:ctrlPr>
+                </m:sSubPr>
+                <m:e>
+                  <m:r>
+                    <w:rPr>
+                      <w:rFonts w:ascii="Cambria Math" w:hAnsi="Cambria Math"/>
+                    </w:rPr>
+                    <m:t>D</m:t>
+                  </m:r>
+                </m:e>
+                <m:sub>
+                  <m:r>
+                    <w:rPr>
+                      <w:rFonts w:ascii="Cambria Math" w:hAnsi="Cambria Math"/>
+                    </w:rPr>
+                    <m:t>R</m:t>
+                  </m:r>
+                </m:sub>
+              </m:sSub>
+              <m:sSub>
+                <m:sSubPr>
+                  <m:ctrlPr>
+                    <w:rPr>
+                      <w:rFonts w:ascii="Cambria Math" w:hAnsi="Cambria Math"/>
+                      <w:i/>
+                    </w:rPr>
+                  </m:ctrlPr>
+                </m:sSubPr>
+                <m:e>
+                  <m:r>
+                    <w:rPr>
+                      <w:rFonts w:ascii="Cambria Math" w:hAnsi="Cambria Math"/>
+                    </w:rPr>
+                    <m:t>T</m:t>
+                  </m:r>
+                </m:e>
+                <m:sub>
+                  <m:r>
+                    <w:rPr>
+                      <w:rFonts w:ascii="Cambria Math" w:hAnsi="Cambria Math"/>
+                    </w:rPr>
+                    <m:t>s</m:t>
+                  </m:r>
+                </m:sub>
+              </m:sSub>
+            </m:num>
+            <m:den>
+              <m:r>
+                <w:rPr>
+                  <w:rFonts w:ascii="Cambria Math" w:hAnsi="Cambria Math"/>
+                </w:rPr>
+                <m:t>2L</m:t>
+              </m:r>
+            </m:den>
+          </m:f>
+          <m:r>
+            <m:rPr>
+              <m:sty m:val="p"/>
+            </m:rPr>
+            <w:rPr>
+              <w:rFonts w:ascii="Cambria Math" w:hAnsi="Cambria Math" w:hint="eastAsia"/>
+            </w:rPr>
+            <m:t>=</m:t>
+          </m:r>
+          <m:f>
+            <m:fPr>
+              <m:ctrlPr>
+                <w:rPr>
+                  <w:rFonts w:ascii="Cambria Math" w:hAnsi="Cambria Math"/>
+                </w:rPr>
+              </m:ctrlPr>
+            </m:fPr>
+            <m:num>
+              <m:r>
+                <w:rPr>
+                  <w:rFonts w:ascii="Cambria Math" w:hAnsi="Cambria Math"/>
+                </w:rPr>
+                <m:t>V</m:t>
+              </m:r>
+            </m:num>
+            <m:den>
+              <m:r>
+                <w:rPr>
+                  <w:rFonts w:ascii="Cambria Math" w:hAnsi="Cambria Math"/>
+                </w:rPr>
+                <m:t>R</m:t>
+              </m:r>
+            </m:den>
+          </m:f>
+          <m:r>
+            <w:rPr>
+              <w:rFonts w:ascii="Cambria Math" w:hAnsi="Cambria Math"/>
+            </w:rPr>
+            <m:t xml:space="preserve">                                                    (2.14)</m:t>
+          </m:r>
+        </m:oMath>
+      </m:oMathPara>
+    </w:p>
+    <w:p>
+      <w:pPr>
+        <w:spacing w:line="360" w:lineRule="auto"/>
+      </w:pPr>
+      <w:r>
+        <w:rPr>
+          <w:rFonts w:hint="eastAsia"/>
+        </w:rPr>
+        <w:t>将上式代入式</w:t>
+      </w:r>
+      <w:r>
+        <w:rPr>
+          <w:rFonts w:hint="eastAsia"/>
+        </w:rPr>
+        <w:t>(</w:t>
+      </w:r>
+      <w:r>
+        <w:t>2.12</w:t>
+      </w:r>
+      <w:r>
+        <w:rPr>
+          <w:rFonts w:hint="eastAsia"/>
+        </w:rPr>
+        <w:t>)</w:t>
+      </w:r>
+      <w:r>
+        <w:rPr>
+          <w:rFonts w:hint="eastAsia"/>
+        </w:rPr>
+        <w:t>中，并化成二次项格式得：</w:t>
+      </w:r>
+    </w:p>
+    <w:p>
+      <m:oMathPara>
+        <m:oMath>
+          <m:sSubSup>
+            <m:sSubSupPr>
+              <m:ctrlPr>
+                <w:rPr>
+                  <w:rFonts w:ascii="Cambria Math" w:hAnsi="Cambria Math"/>
+                </w:rPr>
+              </m:ctrlPr>
+            </m:sSubSupPr>
+            <m:e>
+              <m:r>
+                <w:rPr>
+                  <w:rFonts w:ascii="Cambria Math" w:hAnsi="Cambria Math"/>
+                </w:rPr>
+                <m:t xml:space="preserve">                           V</m:t>
+              </m:r>
+            </m:e>
+            <m:sub>
+              <m:r>
+                <w:rPr>
+                  <w:rFonts w:ascii="Cambria Math" w:hAnsi="Cambria Math"/>
+                </w:rPr>
+                <m:t>o</m:t>
+              </m:r>
+            </m:sub>
+            <m:sup>
+              <m:r>
+                <w:rPr>
+                  <w:rFonts w:ascii="Cambria Math" w:hAnsi="Cambria Math"/>
+                </w:rPr>
+                <m:t>2</m:t>
+              </m:r>
+            </m:sup>
+          </m:sSubSup>
+          <m:r>
+            <w:rPr>
+              <w:rFonts w:ascii="MS Gothic" w:hAnsi="MS Gothic" w:cs="MS Gothic"/>
+            </w:rPr>
+            <m:t>-</m:t>
+          </m:r>
+          <m:sSub>
+            <m:sSubPr>
+              <m:ctrlPr>
+                <w:rPr>
+                  <w:rFonts w:ascii="Cambria Math" w:hAnsi="Cambria Math"/>
+                  <w:i/>
+                </w:rPr>
+              </m:ctrlPr>
+            </m:sSubPr>
+            <m:e>
+              <m:r>
+                <w:rPr>
+                  <w:rFonts w:ascii="Cambria Math" w:hAnsi="Cambria Math"/>
+                </w:rPr>
+                <m:t>V</m:t>
+              </m:r>
+            </m:e>
+            <m:sub>
+              <m:r>
+                <w:rPr>
+                  <w:rFonts w:ascii="Cambria Math" w:hAnsi="Cambria Math"/>
+                </w:rPr>
+                <m:t>o</m:t>
+              </m:r>
+            </m:sub>
+          </m:sSub>
+          <m:sSub>
+            <m:sSubPr>
+              <m:ctrlPr>
+                <w:rPr>
+                  <w:rFonts w:ascii="Cambria Math" w:hAnsi="Cambria Math"/>
+                  <w:i/>
+                </w:rPr>
+              </m:ctrlPr>
+            </m:sSubPr>
+            <m:e>
+              <m:r>
+                <w:rPr>
+                  <w:rFonts w:ascii="Cambria Math" w:hAnsi="Cambria Math"/>
+                </w:rPr>
+                <m:t>V</m:t>
+              </m:r>
+            </m:e>
+            <m:sub>
+              <m:r>
+                <w:rPr>
+                  <w:rFonts w:ascii="Cambria Math" w:hAnsi="Cambria Math"/>
+                </w:rPr>
+                <m:t>g</m:t>
+              </m:r>
+            </m:sub>
+          </m:sSub>
+          <m:r>
+            <w:rPr>
+              <w:rFonts w:ascii="MS Gothic" w:hAnsi="MS Gothic" w:cs="MS Gothic"/>
+            </w:rPr>
+            <m:t>-</m:t>
+          </m:r>
+          <m:f>
+            <m:fPr>
+              <m:ctrlPr>
+                <w:rPr>
+                  <w:rFonts w:ascii="Cambria Math" w:hAnsi="Cambria Math"/>
+                  <w:i/>
+                </w:rPr>
+              </m:ctrlPr>
+            </m:fPr>
+            <m:num>
+              <m:sSubSup>
+                <m:sSubSupPr>
+                  <m:ctrlPr>
+                    <w:rPr>
+                      <w:rFonts w:ascii="Cambria Math" w:hAnsi="Cambria Math"/>
+                      <w:i/>
+                    </w:rPr>
+                  </m:ctrlPr>
+                </m:sSubSupPr>
+                <m:e>
+                  <m:r>
+                    <w:rPr>
+                      <w:rFonts w:ascii="Cambria Math" w:hAnsi="Cambria Math"/>
+                    </w:rPr>
+                    <m:t>V</m:t>
+                  </m:r>
+                </m:e>
+                <m:sub>
+                  <m:r>
+                    <w:rPr>
+                      <w:rFonts w:ascii="Cambria Math" w:hAnsi="Cambria Math"/>
+                    </w:rPr>
+                    <m:t>g</m:t>
+                  </m:r>
+                </m:sub>
+                <m:sup>
+                  <m:r>
+                    <w:rPr>
+                      <w:rFonts w:ascii="Cambria Math" w:hAnsi="Cambria Math"/>
+                    </w:rPr>
+                    <m:t>2</m:t>
+                  </m:r>
+                </m:sup>
+              </m:sSubSup>
+              <m:sSubSup>
+                <m:sSubSupPr>
+                  <m:ctrlPr>
+                    <w:rPr>
+                      <w:rFonts w:ascii="Cambria Math" w:hAnsi="Cambria Math"/>
+                      <w:i/>
+                    </w:rPr>
+                  </m:ctrlPr>
+                </m:sSubSupPr>
+                <m:e>
+                  <m:r>
+                    <w:rPr>
+                      <w:rFonts w:ascii="Cambria Math" w:hAnsi="Cambria Math"/>
+                    </w:rPr>
+                    <m:t>D</m:t>
+                  </m:r>
+                </m:e>
+                <m:sub>
+                  <m:r>
+                    <w:rPr>
+                      <w:rFonts w:ascii="Cambria Math" w:hAnsi="Cambria Math"/>
+                    </w:rPr>
+                    <m:t>y</m:t>
+                  </m:r>
+                </m:sub>
+                <m:sup>
+                  <m:r>
+                    <w:rPr>
+                      <w:rFonts w:ascii="Cambria Math" w:hAnsi="Cambria Math"/>
+                    </w:rPr>
+                    <m:t>2</m:t>
+                  </m:r>
+                </m:sup>
+              </m:sSubSup>
+            </m:num>
+            <m:den>
+              <m:r>
+                <w:rPr>
+                  <w:rFonts w:ascii="Cambria Math" w:hAnsi="Cambria Math"/>
+                </w:rPr>
+                <m:t>K</m:t>
+              </m:r>
+            </m:den>
+          </m:f>
+          <m:r>
+            <w:rPr>
+              <w:rFonts w:ascii="Cambria Math" w:hAnsi="Cambria Math" w:hint="eastAsia"/>
+            </w:rPr>
+            <m:t>=</m:t>
+          </m:r>
+          <m:r>
+            <w:rPr>
+              <w:rFonts w:ascii="Cambria Math" w:hAnsi="Cambria Math"/>
+            </w:rPr>
+            <m:t xml:space="preserve">0                                             </m:t>
+          </m:r>
+          <m:r>
+            <w:rPr>
+              <w:rFonts w:ascii="Cambria Math" w:hAnsi="Cambria Math" w:hint="eastAsia"/>
+            </w:rPr>
+            <m:t>(</m:t>
+          </m:r>
+          <m:r>
+            <w:rPr>
+              <w:rFonts w:ascii="Cambria Math" w:hAnsi="Cambria Math"/>
+            </w:rPr>
+            <m:t>2.15)</m:t>
+          </m:r>
+        </m:oMath>
+      </m:oMathPara>
+    </w:p>
+    <w:p>
+      <w:r>
+        <w:rPr>
+          <w:rFonts w:hint="eastAsia"/>
+        </w:rPr>
+        <w:t>解二次方程得：</w:t>
+      </w:r>
+    </w:p>
+    <w:p>
+      <m:oMathPara>
+        <m:oMath>
+          <m:r>
+            <w:rPr>
+              <w:rFonts w:ascii="Cambria Math" w:hAnsi="Cambria Math"/>
+            </w:rPr>
+            <m:t xml:space="preserve">                               </m:t>
+          </m:r>
+          <m:f>
+            <m:fPr>
+              <m:ctrlPr>
+                <w:rPr>
+                  <w:rFonts w:ascii="Cambria Math" w:hAnsi="Cambria Math"/>
+                </w:rPr>
+              </m:ctrlPr>
+            </m:fPr>
+            <m:num>
+              <m:sSub>
+                <m:sSubPr>
+                  <m:ctrlPr>
+                    <w:rPr>
+                      <w:rFonts w:ascii="Cambria Math" w:hAnsi="Cambria Math"/>
+                      <w:i/>
+                    </w:rPr>
+                  </m:ctrlPr>
+                </m:sSubPr>
+                <m:e>
+                  <m:r>
+                    <w:rPr>
+                      <w:rFonts w:ascii="Cambria Math" w:hAnsi="Cambria Math"/>
+                    </w:rPr>
+                    <m:t>V</m:t>
+                  </m:r>
+                </m:e>
+                <m:sub>
+                  <m:r>
+                    <w:rPr>
+                      <w:rFonts w:ascii="Cambria Math" w:hAnsi="Cambria Math"/>
+                    </w:rPr>
+                    <m:t>o</m:t>
+                  </m:r>
+                </m:sub>
+              </m:sSub>
+            </m:num>
+            <m:den>
+              <m:sSub>
+                <m:sSubPr>
+                  <m:ctrlPr>
+                    <w:rPr>
+                      <w:rFonts w:ascii="Cambria Math" w:hAnsi="Cambria Math"/>
+                      <w:i/>
+                    </w:rPr>
+                  </m:ctrlPr>
+                </m:sSubPr>
+                <m:e>
+                  <m:r>
+                    <w:rPr>
+                      <w:rFonts w:ascii="Cambria Math" w:hAnsi="Cambria Math"/>
+                    </w:rPr>
+                    <m:t>V</m:t>
+                  </m:r>
+                </m:e>
+                <m:sub>
+                  <m:r>
+                    <w:rPr>
+                      <w:rFonts w:ascii="Cambria Math" w:hAnsi="Cambria Math"/>
+                    </w:rPr>
+                    <m:t>g</m:t>
+                  </m:r>
+                </m:sub>
+              </m:sSub>
+            </m:den>
+          </m:f>
+          <m:r>
+            <w:rPr>
+              <w:rFonts w:ascii="Cambria Math" w:hAnsi="Cambria Math"/>
+            </w:rPr>
+            <m:t>=</m:t>
+          </m:r>
+          <m:f>
+            <m:fPr>
+              <m:ctrlPr>
+                <w:rPr>
+                  <w:rFonts w:ascii="Cambria Math" w:hAnsi="Cambria Math"/>
+                  <w:i/>
+                </w:rPr>
+              </m:ctrlPr>
+            </m:fPr>
+            <m:num>
+              <m:r>
+                <w:rPr>
+                  <w:rFonts w:ascii="Cambria Math" w:hAnsi="Cambria Math"/>
+                </w:rPr>
+                <m:t>1±</m:t>
+              </m:r>
+              <m:rad>
+                <m:radPr>
+                  <m:degHide m:val="1"/>
+                  <m:ctrlPr>
+                    <w:rPr>
+                      <w:rFonts w:ascii="Cambria Math" w:hAnsi="Cambria Math"/>
+                      <w:i/>
+                    </w:rPr>
+                  </m:ctrlPr>
+                </m:radPr>
+                <m:deg/>
+                <m:e>
+                  <m:r>
+                    <w:rPr>
+                      <w:rFonts w:ascii="Cambria Math" w:hAnsi="Cambria Math"/>
+                    </w:rPr>
+                    <m:t>1+</m:t>
+                  </m:r>
+                  <m:f>
+                    <m:fPr>
+                      <m:ctrlPr>
+                        <w:rPr>
+                          <w:rFonts w:ascii="Cambria Math" w:hAnsi="Cambria Math"/>
+                          <w:i/>
+                        </w:rPr>
+                      </m:ctrlPr>
+                    </m:fPr>
+                    <m:num>
+                      <m:r>
+                        <w:rPr>
+                          <w:rFonts w:ascii="Cambria Math" w:hAnsi="Cambria Math"/>
+                        </w:rPr>
+                        <m:t>4</m:t>
+                      </m:r>
+                      <m:sSubSup>
+                        <m:sSubSupPr>
+                          <m:ctrlPr>
+                            <w:rPr>
+                              <w:rFonts w:ascii="Cambria Math" w:hAnsi="Cambria Math"/>
+                              <w:i/>
+                            </w:rPr>
+                          </m:ctrlPr>
+                        </m:sSubSupPr>
+                        <m:e>
+                          <m:r>
+                            <w:rPr>
+                              <w:rFonts w:ascii="Cambria Math" w:hAnsi="Cambria Math"/>
+                            </w:rPr>
+                            <m:t>D</m:t>
+                          </m:r>
+                        </m:e>
+                        <m:sub>
+                          <m:r>
+                            <w:rPr>
+                              <w:rFonts w:ascii="Cambria Math" w:hAnsi="Cambria Math"/>
+                            </w:rPr>
+                            <m:t>y</m:t>
+                          </m:r>
+                        </m:sub>
+                        <m:sup>
+                          <m:r>
+                            <w:rPr>
+                              <w:rFonts w:ascii="Cambria Math" w:hAnsi="Cambria Math"/>
+                            </w:rPr>
+                            <m:t>2</m:t>
+                          </m:r>
+                        </m:sup>
+                      </m:sSubSup>
+                    </m:num>
+                    <m:den>
+                      <m:r>
+                        <w:rPr>
+                          <w:rFonts w:ascii="Cambria Math" w:hAnsi="Cambria Math"/>
+                        </w:rPr>
+                        <m:t>K</m:t>
+                      </m:r>
+                    </m:den>
+                  </m:f>
+                </m:e>
+              </m:rad>
+            </m:num>
+            <m:den>
+              <m:r>
+                <w:rPr>
+                  <w:rFonts w:ascii="Cambria Math" w:hAnsi="Cambria Math"/>
+                </w:rPr>
+                <m:t>2</m:t>
+              </m:r>
+            </m:den>
+          </m:f>
+          <m:r>
+            <w:rPr>
+              <w:rFonts w:ascii="Cambria Math" w:hAnsi="Cambria Math"/>
+            </w:rPr>
+            <m:t xml:space="preserve">                                              (2.16)</m:t>
+          </m:r>
+        </m:oMath>
+      </m:oMathPara>
+    </w:p>
+    <w:p>
+      <w:pPr>
+        <w:spacing w:line="360" w:lineRule="auto"/>
+      </w:pPr>
+      <w:r>
+        <w:rPr>
+          <w:rFonts w:hint="eastAsia"/>
+        </w:rPr>
+        <w:t>二次方程</w:t>
+      </w:r>
+      <w:r>
+        <w:rPr>
+          <w:rFonts w:hint="eastAsia"/>
+        </w:rPr>
+        <w:t>的</w:t>
+      </w:r>
+      <w:r>
+        <w:rPr>
+          <w:rFonts w:hint="eastAsia"/>
+        </w:rPr>
+        <w:t>解有两个，一正一负。由于输出电压</w:t>
+      </w:r>
+      <m:oMath>
+        <m:sSub>
+          <m:sSubPr>
+            <m:ctrlPr>
+              <w:rPr>
+                <w:rFonts w:ascii="Cambria Math" w:hAnsi="Cambria Math"/>
+                <w:i/>
+              </w:rPr>
+            </m:ctrlPr>
+          </m:sSubPr>
+          <m:e>
+            <m:r>
+              <w:rPr>
+                <w:rFonts w:ascii="Cambria Math" w:hAnsi="Cambria Math"/>
+              </w:rPr>
+              <m:t>V</m:t>
+            </m:r>
+          </m:e>
+          <m:sub>
+            <m:r>
+              <w:rPr>
+                <w:rFonts w:ascii="Cambria Math" w:hAnsi="Cambria Math"/>
+              </w:rPr>
+              <m:t>o</m:t>
+            </m:r>
+          </m:sub>
+        </m:sSub>
+      </m:oMath>
+      <w:r>
+        <w:rPr>
+          <w:rFonts w:hint="eastAsia"/>
+        </w:rPr>
+        <w:t>和输入电压</w:t>
+      </w:r>
+      <m:oMath>
+        <m:sSub>
+          <m:sSubPr>
+            <m:ctrlPr>
+              <w:rPr>
+                <w:rFonts w:ascii="Cambria Math" w:hAnsi="Cambria Math"/>
+                <w:i/>
+              </w:rPr>
+            </m:ctrlPr>
+          </m:sSubPr>
+          <m:e>
+            <m:r>
+              <w:rPr>
+                <w:rFonts w:ascii="Cambria Math" w:hAnsi="Cambria Math"/>
+              </w:rPr>
+              <m:t>V</m:t>
+            </m:r>
+          </m:e>
+          <m:sub>
+            <m:r>
+              <w:rPr>
+                <w:rFonts w:ascii="Cambria Math" w:hAnsi="Cambria Math"/>
+              </w:rPr>
+              <m:t>g</m:t>
+            </m:r>
+          </m:sub>
+        </m:sSub>
+      </m:oMath>
+      <w:r>
+        <w:rPr>
+          <w:rFonts w:hint="eastAsia"/>
+        </w:rPr>
+        <w:t>均为正，</w:t>
+      </w:r>
+      <w:r>
+        <w:rPr>
+          <w:rFonts w:hint="eastAsia"/>
+        </w:rPr>
+        <w:t>且占空比</w:t>
+      </w:r>
+      <m:oMath>
+        <m:sSub>
+          <m:sSubPr>
+            <m:ctrlPr>
+              <w:rPr>
+                <w:rFonts w:ascii="Cambria Math" w:hAnsi="Cambria Math"/>
+                <w:i/>
+              </w:rPr>
+            </m:ctrlPr>
+          </m:sSubPr>
+          <m:e>
+            <m:r>
+              <w:rPr>
+                <w:rFonts w:ascii="Cambria Math" w:hAnsi="Cambria Math"/>
+              </w:rPr>
+              <m:t>D</m:t>
+            </m:r>
+          </m:e>
+          <m:sub>
+            <m:r>
+              <w:rPr>
+                <w:rFonts w:ascii="Cambria Math" w:hAnsi="Cambria Math"/>
+              </w:rPr>
+              <m:t>y</m:t>
+            </m:r>
+          </m:sub>
+        </m:sSub>
+      </m:oMath>
+      <w:r>
+        <w:t>和</w:t>
+      </w:r>
+      <m:oMath>
+        <m:sSub>
+          <m:sSubPr>
+            <m:ctrlPr>
+              <w:rPr>
+                <w:rFonts w:ascii="Cambria Math" w:hAnsi="Cambria Math"/>
+                <w:i/>
+              </w:rPr>
+            </m:ctrlPr>
+          </m:sSubPr>
+          <m:e>
+            <m:r>
+              <w:rPr>
+                <w:rFonts w:ascii="Cambria Math" w:hAnsi="Cambria Math"/>
+              </w:rPr>
+              <m:t>D</m:t>
+            </m:r>
+          </m:e>
+          <m:sub>
+            <m:r>
+              <w:rPr>
+                <w:rFonts w:ascii="Cambria Math" w:hAnsi="Cambria Math"/>
+              </w:rPr>
+              <m:t>R</m:t>
+            </m:r>
+          </m:sub>
+        </m:sSub>
+      </m:oMath>
+      <w:r>
+        <w:rPr>
+          <w:rFonts w:hint="eastAsia"/>
+        </w:rPr>
+        <w:t>也均为正，</w:t>
+      </w:r>
+      <w:r>
+        <w:rPr>
+          <w:rFonts w:hint="eastAsia"/>
+        </w:rPr>
+        <w:t>所以二次方程</w:t>
+      </w:r>
+      <w:r>
+        <w:rPr>
+          <w:rFonts w:hint="eastAsia"/>
+        </w:rPr>
+        <w:t>的</w:t>
+      </w:r>
+      <w:r>
+        <w:rPr>
+          <w:rFonts w:hint="eastAsia"/>
+        </w:rPr>
+        <w:t>解只能是：</w:t>
+      </w:r>
+    </w:p>
+    <w:p>
+      <m:oMathPara>
+        <m:oMath>
+          <m:r>
+            <w:rPr>
+              <w:rFonts w:ascii="Cambria Math" w:hAnsi="Cambria Math"/>
+            </w:rPr>
+            <m:t xml:space="preserve">                               </m:t>
+          </m:r>
+          <m:f>
+            <m:fPr>
+              <m:ctrlPr>
+                <w:rPr>
+                  <w:rFonts w:ascii="Cambria Math" w:hAnsi="Cambria Math"/>
+                </w:rPr>
+              </m:ctrlPr>
+            </m:fPr>
+            <m:num>
+              <m:sSub>
+                <m:sSubPr>
+                  <m:ctrlPr>
+                    <w:rPr>
+                      <w:rFonts w:ascii="Cambria Math" w:hAnsi="Cambria Math"/>
+                      <w:i/>
+                    </w:rPr>
+                  </m:ctrlPr>
+                </m:sSubPr>
+                <m:e>
+                  <m:r>
+                    <w:rPr>
+                      <w:rFonts w:ascii="Cambria Math" w:hAnsi="Cambria Math"/>
+                    </w:rPr>
+                    <m:t>V</m:t>
+                  </m:r>
+                </m:e>
+                <m:sub>
+                  <m:r>
+                    <w:rPr>
+                      <w:rFonts w:ascii="Cambria Math" w:hAnsi="Cambria Math"/>
+                    </w:rPr>
+                    <m:t>o</m:t>
+                  </m:r>
+                </m:sub>
+              </m:sSub>
+            </m:num>
+            <m:den>
+              <m:sSub>
+                <m:sSubPr>
+                  <m:ctrlPr>
+                    <w:rPr>
+                      <w:rFonts w:ascii="Cambria Math" w:hAnsi="Cambria Math"/>
+                      <w:i/>
+                    </w:rPr>
+                  </m:ctrlPr>
+                </m:sSubPr>
+                <m:e>
+                  <m:r>
+                    <w:rPr>
+                      <w:rFonts w:ascii="Cambria Math" w:hAnsi="Cambria Math"/>
+                    </w:rPr>
+                    <m:t>V</m:t>
+                  </m:r>
+                </m:e>
+                <m:sub>
+                  <m:r>
+                    <w:rPr>
+                      <w:rFonts w:ascii="Cambria Math" w:hAnsi="Cambria Math"/>
+                    </w:rPr>
+                    <m:t>g</m:t>
+                  </m:r>
+                </m:sub>
+              </m:sSub>
+            </m:den>
+          </m:f>
+          <m:r>
+            <w:rPr>
+              <w:rFonts w:ascii="Cambria Math" w:hAnsi="Cambria Math"/>
+            </w:rPr>
+            <m:t>=M</m:t>
+          </m:r>
+          <m:d>
+            <m:dPr>
+              <m:ctrlPr>
+                <w:rPr>
+                  <w:rFonts w:ascii="Cambria Math" w:hAnsi="Cambria Math"/>
+                  <w:i/>
+                </w:rPr>
+              </m:ctrlPr>
+            </m:dPr>
+            <m:e>
+              <m:sSub>
+                <m:sSubPr>
+                  <m:ctrlPr>
+                    <w:rPr>
+                      <w:rFonts w:ascii="Cambria Math" w:hAnsi="Cambria Math"/>
+                      <w:i/>
+                    </w:rPr>
+                  </m:ctrlPr>
+                </m:sSubPr>
+                <m:e>
+                  <m:r>
+                    <w:rPr>
+                      <w:rFonts w:ascii="Cambria Math" w:hAnsi="Cambria Math"/>
+                    </w:rPr>
+                    <m:t>D</m:t>
+                  </m:r>
+                </m:e>
+                <m:sub>
+                  <m:r>
+                    <w:rPr>
+                      <w:rFonts w:ascii="Cambria Math" w:hAnsi="Cambria Math"/>
+                    </w:rPr>
+                    <m:t>y</m:t>
+                  </m:r>
+                </m:sub>
+              </m:sSub>
+              <m:r>
+                <w:rPr>
+                  <w:rFonts w:ascii="Cambria Math" w:hAnsi="Cambria Math"/>
+                </w:rPr>
+                <m:t>,K</m:t>
+              </m:r>
+            </m:e>
+          </m:d>
+          <m:r>
+            <w:rPr>
+              <w:rFonts w:ascii="Cambria Math" w:hAnsi="Cambria Math"/>
+            </w:rPr>
+            <m:t>=</m:t>
+          </m:r>
+          <m:f>
+            <m:fPr>
+              <m:ctrlPr>
+                <w:rPr>
+                  <w:rFonts w:ascii="Cambria Math" w:hAnsi="Cambria Math"/>
+                  <w:i/>
+                </w:rPr>
+              </m:ctrlPr>
+            </m:fPr>
+            <m:num>
+              <m:r>
+                <w:rPr>
+                  <w:rFonts w:ascii="Cambria Math" w:hAnsi="Cambria Math"/>
+                </w:rPr>
+                <m:t>1+</m:t>
+              </m:r>
+              <m:rad>
+                <m:radPr>
+                  <m:degHide m:val="1"/>
+                  <m:ctrlPr>
+                    <w:rPr>
+                      <w:rFonts w:ascii="Cambria Math" w:hAnsi="Cambria Math"/>
+                      <w:i/>
+                    </w:rPr>
+                  </m:ctrlPr>
+                </m:radPr>
+                <m:deg/>
+                <m:e>
+                  <m:r>
+                    <w:rPr>
+                      <w:rFonts w:ascii="Cambria Math" w:hAnsi="Cambria Math"/>
+                    </w:rPr>
+                    <m:t>1+</m:t>
+                  </m:r>
+                  <m:f>
+                    <m:fPr>
+                      <m:ctrlPr>
+                        <w:rPr>
+                          <w:rFonts w:ascii="Cambria Math" w:hAnsi="Cambria Math"/>
+                          <w:i/>
+                        </w:rPr>
+                      </m:ctrlPr>
+                    </m:fPr>
+                    <m:num>
+                      <m:r>
+                        <w:rPr>
+                          <w:rFonts w:ascii="Cambria Math" w:hAnsi="Cambria Math"/>
+                        </w:rPr>
+                        <m:t>4</m:t>
+                      </m:r>
+                      <m:sSubSup>
+                        <m:sSubSupPr>
+                          <m:ctrlPr>
+                            <w:rPr>
+                              <w:rFonts w:ascii="Cambria Math" w:hAnsi="Cambria Math"/>
+                              <w:i/>
+                            </w:rPr>
+                          </m:ctrlPr>
+                        </m:sSubSupPr>
+                        <m:e>
+                          <m:r>
+                            <w:rPr>
+                              <w:rFonts w:ascii="Cambria Math" w:hAnsi="Cambria Math"/>
+                            </w:rPr>
+                            <m:t>D</m:t>
+                          </m:r>
+                        </m:e>
+                        <m:sub>
+                          <m:r>
+                            <w:rPr>
+                              <w:rFonts w:ascii="Cambria Math" w:hAnsi="Cambria Math"/>
+                            </w:rPr>
+                            <m:t>y</m:t>
+                          </m:r>
+                        </m:sub>
+                        <m:sup>
+                          <m:r>
+                            <w:rPr>
+                              <w:rFonts w:ascii="Cambria Math" w:hAnsi="Cambria Math"/>
+                            </w:rPr>
+                            <m:t>2</m:t>
+                          </m:r>
+                        </m:sup>
+                      </m:sSubSup>
+                    </m:num>
+                    <m:den>
+                      <m:r>
+                        <w:rPr>
+                          <w:rFonts w:ascii="Cambria Math" w:hAnsi="Cambria Math"/>
+                        </w:rPr>
+                        <m:t>K</m:t>
+                      </m:r>
+                    </m:den>
+                  </m:f>
+                </m:e>
+              </m:rad>
+            </m:num>
+            <m:den>
+              <m:r>
+                <w:rPr>
+                  <w:rFonts w:ascii="Cambria Math" w:hAnsi="Cambria Math"/>
+                </w:rPr>
+                <m:t>2</m:t>
+              </m:r>
+            </m:den>
+          </m:f>
+          <m:r>
+            <w:rPr>
+              <w:rFonts w:ascii="Cambria Math" w:hAnsi="Cambria Math"/>
+            </w:rPr>
+            <m:t xml:space="preserve">                   (2.17)</m:t>
+          </m:r>
+        </m:oMath>
+      </m:oMathPara>
+    </w:p>
+    <w:p>
+      <w:pPr>
+        <w:spacing w:line="360" w:lineRule="auto"/>
+      </w:pPr>
+      <w:r>
+        <w:rPr>
+          <w:rFonts w:hint="eastAsia"/>
+        </w:rPr>
+        <w:lastRenderedPageBreak/>
+        <w:t>其中</w:t>
+      </w:r>
+      <m:oMath>
+        <m:r>
+          <m:rPr>
+            <m:sty m:val="p"/>
+          </m:rPr>
+          <w:rPr>
+            <w:rFonts w:ascii="Cambria Math" w:hAnsi="Cambria Math"/>
+          </w:rPr>
+          <m:t>K=2L/R</m:t>
+        </m:r>
+        <m:sSub>
+          <m:sSubPr>
+            <m:ctrlPr>
+              <w:rPr>
+                <w:rFonts w:ascii="Cambria Math" w:hAnsi="Cambria Math"/>
+              </w:rPr>
+            </m:ctrlPr>
+          </m:sSubPr>
+          <m:e>
+            <m:r>
+              <w:rPr>
+                <w:rFonts w:ascii="Cambria Math" w:hAnsi="Cambria Math"/>
+              </w:rPr>
+              <m:t>T</m:t>
+            </m:r>
+          </m:e>
+          <m:sub>
+            <m:r>
+              <w:rPr>
+                <w:rFonts w:ascii="Cambria Math" w:hAnsi="Cambria Math"/>
+              </w:rPr>
+              <m:t>s</m:t>
+            </m:r>
+          </m:sub>
+        </m:sSub>
+      </m:oMath>
+      <w:r>
+        <w:rPr>
+          <w:rFonts w:hint="eastAsia"/>
+        </w:rPr>
+        <w:t>，</w:t>
+      </w:r>
+      <w:r>
+        <w:rPr>
+          <w:rFonts w:hint="eastAsia"/>
+        </w:rPr>
+        <w:t>K</w:t>
+      </w:r>
+      <w:r>
+        <w:rPr>
+          <w:rFonts w:hint="eastAsia"/>
+        </w:rPr>
+        <w:t>会在</w:t>
+      </w:r>
+      <w:r>
+        <w:rPr>
+          <w:rFonts w:hint="eastAsia"/>
+        </w:rPr>
+        <w:t>2.1.</w:t>
+      </w:r>
+      <w:r>
+        <w:t>4</w:t>
+      </w:r>
+      <w:r>
+        <w:t>小节</w:t>
+      </w:r>
+      <w:r>
+        <w:rPr>
+          <w:rFonts w:hint="eastAsia"/>
+        </w:rPr>
+        <w:t>进行详细介绍</w:t>
+      </w:r>
+      <w:r>
+        <w:rPr>
+          <w:rFonts w:hint="eastAsia"/>
+        </w:rPr>
+        <w:t>。</w:t>
+      </w:r>
+    </w:p>
+    <w:p>
+      <w:pPr>
+        <w:spacing w:line="360" w:lineRule="auto"/>
+        <w:ind w:firstLineChars="200" w:firstLine="519"/>
+      </w:pPr>
+      <w:r>
+        <w:t>由式</w:t>
+      </w:r>
+      <w:r>
+        <w:rPr>
+          <w:rFonts w:hint="eastAsia"/>
+        </w:rPr>
+        <w:t>(</w:t>
+      </w:r>
+      <w:r>
+        <w:t>2.7</w:t>
+      </w:r>
+      <w:r>
+        <w:rPr>
+          <w:rFonts w:hint="eastAsia"/>
+        </w:rPr>
+        <w:t>)</w:t>
+      </w:r>
+      <w:r>
+        <w:t>和式</w:t>
+      </w:r>
+      <w:r>
+        <w:rPr>
+          <w:rFonts w:hint="eastAsia"/>
+        </w:rPr>
+        <w:t>(</w:t>
+      </w:r>
+      <w:r>
+        <w:t>2.17</w:t>
+      </w:r>
+      <w:r>
+        <w:rPr>
+          <w:rFonts w:hint="eastAsia"/>
+        </w:rPr>
+        <w:t>)</w:t>
+      </w:r>
+      <w:r>
+        <w:rPr>
+          <w:rFonts w:hint="eastAsia"/>
+        </w:rPr>
+        <w:t>可得，</w:t>
+      </w:r>
+      <w:r>
+        <w:rPr>
+          <w:rFonts w:hint="eastAsia"/>
+        </w:rPr>
+        <w:t>Boost</w:t>
+      </w:r>
+      <w:r>
+        <w:t xml:space="preserve"> PFC</w:t>
+      </w:r>
+      <w:r>
+        <w:t>变换器在</w:t>
+      </w:r>
+      <w:r>
+        <w:rPr>
+          <w:rFonts w:hint="eastAsia"/>
+        </w:rPr>
+        <w:t>CCM</w:t>
+      </w:r>
+      <w:r>
+        <w:rPr>
+          <w:rFonts w:hint="eastAsia"/>
+        </w:rPr>
+        <w:t>和</w:t>
+      </w:r>
+      <w:r>
+        <w:rPr>
+          <w:rFonts w:hint="eastAsia"/>
+        </w:rPr>
+        <w:t>DCM</w:t>
+      </w:r>
+      <w:r>
+        <w:rPr>
+          <w:rFonts w:hint="eastAsia"/>
+        </w:rPr>
+        <w:t>工作模式下电压的转换比为：</w:t>
+      </w:r>
+    </w:p>
+    <w:p>
+      <m:oMathPara>
+        <m:oMath>
+          <m:r>
+            <m:rPr>
+              <m:sty m:val="p"/>
+            </m:rPr>
+            <w:rPr>
+              <w:rFonts w:ascii="Cambria Math" w:hAnsi="Cambria Math"/>
+            </w:rPr>
+            <m:t xml:space="preserve">                         M=</m:t>
+          </m:r>
+          <m:d>
+            <m:dPr>
+              <m:begChr m:val="{"/>
+              <m:endChr m:val=""/>
+              <m:ctrlPr>
+                <w:rPr>
+                  <w:rFonts w:ascii="Cambria Math" w:hAnsi="Cambria Math"/>
+                </w:rPr>
+              </m:ctrlPr>
+            </m:dPr>
+            <m:e>
+              <m:eqArr>
+                <m:eqArrPr>
+                  <m:ctrlPr>
+                    <w:rPr>
+                      <w:rFonts w:ascii="Cambria Math" w:hAnsi="Cambria Math"/>
+                    </w:rPr>
+                  </m:ctrlPr>
+                </m:eqArrPr>
+                <m:e>
+                  <m:f>
+                    <m:fPr>
+                      <m:ctrlPr>
+                        <w:rPr>
+                          <w:rFonts w:ascii="Cambria Math" w:hAnsi="Cambria Math"/>
+                          <w:i/>
+                        </w:rPr>
+                      </m:ctrlPr>
+                    </m:fPr>
+                    <m:num>
+                      <m:r>
+                        <w:rPr>
+                          <w:rFonts w:ascii="Cambria Math" w:hAnsi="Cambria Math"/>
+                        </w:rPr>
+                        <m:t>1</m:t>
+                      </m:r>
+                    </m:num>
+                    <m:den>
+                      <m:r>
+                        <w:rPr>
+                          <w:rFonts w:ascii="Cambria Math" w:hAnsi="Cambria Math"/>
+                        </w:rPr>
+                        <m:t>1-D</m:t>
+                      </m:r>
+                    </m:den>
+                  </m:f>
+                  <m:r>
+                    <w:rPr>
+                      <w:rFonts w:ascii="Cambria Math" w:hAnsi="Cambria Math"/>
+                    </w:rPr>
+                    <m:t xml:space="preserve">                                    CCM</m:t>
+                  </m:r>
+                </m:e>
+                <m:e>
+                  <m:f>
+                    <m:fPr>
+                      <m:ctrlPr>
+                        <w:rPr>
+                          <w:rFonts w:ascii="Cambria Math" w:hAnsi="Cambria Math"/>
+                          <w:i/>
+                        </w:rPr>
+                      </m:ctrlPr>
+                    </m:fPr>
+                    <m:num>
+                      <m:r>
+                        <w:rPr>
+                          <w:rFonts w:ascii="Cambria Math" w:hAnsi="Cambria Math"/>
+                        </w:rPr>
+                        <m:t>1+</m:t>
+                      </m:r>
+                      <m:rad>
+                        <m:radPr>
+                          <m:degHide m:val="1"/>
+                          <m:ctrlPr>
+                            <w:rPr>
+                              <w:rFonts w:ascii="Cambria Math" w:hAnsi="Cambria Math"/>
+                              <w:i/>
+                            </w:rPr>
+                          </m:ctrlPr>
+                        </m:radPr>
+                        <m:deg/>
+                        <m:e>
+                          <m:r>
+                            <w:rPr>
+                              <w:rFonts w:ascii="Cambria Math" w:hAnsi="Cambria Math"/>
+                            </w:rPr>
+                            <m:t>1+</m:t>
+                          </m:r>
+                          <m:f>
+                            <m:fPr>
+                              <m:ctrlPr>
+                                <w:rPr>
+                                  <w:rFonts w:ascii="Cambria Math" w:hAnsi="Cambria Math"/>
+                                  <w:i/>
+                                </w:rPr>
+                              </m:ctrlPr>
+                            </m:fPr>
+                            <m:num>
+                              <m:r>
+                                <w:rPr>
+                                  <w:rFonts w:ascii="Cambria Math" w:hAnsi="Cambria Math"/>
+                                </w:rPr>
+                                <m:t>4</m:t>
+                              </m:r>
+                              <m:sSup>
+                                <m:sSupPr>
+                                  <m:ctrlPr>
+                                    <w:rPr>
+                                      <w:rFonts w:ascii="Cambria Math" w:hAnsi="Cambria Math"/>
+                                      <w:i/>
+                                    </w:rPr>
+                                  </m:ctrlPr>
+                                </m:sSupPr>
+                                <m:e>
+                                  <m:r>
+                                    <w:rPr>
+                                      <w:rFonts w:ascii="Cambria Math" w:hAnsi="Cambria Math"/>
+                                    </w:rPr>
+                                    <m:t>D</m:t>
+                                  </m:r>
+                                </m:e>
+                                <m:sup>
+                                  <m:r>
+                                    <w:rPr>
+                                      <w:rFonts w:ascii="Cambria Math" w:hAnsi="Cambria Math"/>
+                                    </w:rPr>
+                                    <m:t>2</m:t>
+                                  </m:r>
+                                </m:sup>
+                              </m:sSup>
+                            </m:num>
+                            <m:den>
+                              <m:r>
+                                <w:rPr>
+                                  <w:rFonts w:ascii="Cambria Math" w:hAnsi="Cambria Math"/>
+                                </w:rPr>
+                                <m:t>K</m:t>
+                              </m:r>
+                            </m:den>
+                          </m:f>
+                        </m:e>
+                      </m:rad>
+                    </m:num>
+                    <m:den>
+                      <m:r>
+                        <w:rPr>
+                          <w:rFonts w:ascii="Cambria Math" w:hAnsi="Cambria Math"/>
+                        </w:rPr>
+                        <m:t>2</m:t>
+                      </m:r>
+                    </m:den>
+                  </m:f>
+                  <m:r>
+                    <w:rPr>
+                      <w:rFonts w:ascii="Cambria Math" w:hAnsi="Cambria Math"/>
+                    </w:rPr>
+                    <m:t xml:space="preserve">                     DCM</m:t>
+                  </m:r>
+                </m:e>
+              </m:eqArr>
+            </m:e>
+          </m:d>
+          <m:r>
+            <m:rPr>
+              <m:sty m:val="p"/>
+            </m:rPr>
+            <w:rPr>
+              <w:rFonts w:ascii="Cambria Math" w:hAnsi="Cambria Math"/>
+            </w:rPr>
+            <m:t xml:space="preserve">             (2.18)</m:t>
+          </m:r>
+        </m:oMath>
+      </m:oMathPara>
+    </w:p>
+    <w:p>
+      <w:pPr>
+        <w:spacing w:line="360" w:lineRule="auto"/>
+      </w:pPr>
+      <w:r>
+        <w:rPr>
+          <w:rFonts w:hint="eastAsia"/>
+        </w:rPr>
+        <w:t>由上式可得</w:t>
+      </w:r>
+      <w:r>
+        <w:rPr>
+          <w:rFonts w:hint="eastAsia"/>
+        </w:rPr>
+        <w:t>电压转换比</w:t>
+      </w:r>
+      <w:r>
+        <w:rPr>
+          <w:rFonts w:hint="eastAsia"/>
+        </w:rPr>
+        <w:t>M</w:t>
+      </w:r>
+      <w:r>
+        <w:rPr>
+          <w:rFonts w:hint="eastAsia"/>
+        </w:rPr>
+        <w:t>关于</w:t>
+      </w:r>
+      <w:r>
+        <w:rPr>
+          <w:rFonts w:hint="eastAsia"/>
+        </w:rPr>
+        <w:t>K</w:t>
+      </w:r>
+      <w:r>
+        <w:rPr>
+          <w:rFonts w:hint="eastAsia"/>
+        </w:rPr>
+        <w:t>的曲线关系如图</w:t>
+      </w:r>
+      <w:r>
+        <w:rPr>
+          <w:rFonts w:hint="eastAsia"/>
+        </w:rPr>
+        <w:t>2-</w:t>
+      </w:r>
+      <w:r>
+        <w:t>13</w:t>
+      </w:r>
+      <w:r>
+        <w:t>所示</w:t>
+      </w:r>
+      <w:r>
+        <w:rPr>
+          <w:rFonts w:hint="eastAsia"/>
+        </w:rPr>
+        <w:t>：</w:t>
+      </w:r>
+    </w:p>
+    <w:p>
+      <w:pPr>
+        <w:jc w:val="center"/>
+      </w:pPr>
+      <w:r>
+        <w:object w:dxaOrig="2615" w:dyaOrig="1828">
+          <v:shape id="_x0000_i1046" type="#_x0000_t75" style="width:282.9pt;height:198pt" o:ole="">
+            <v:imagedata r:id="rId51" o:title=""/>
+          </v:shape>
+          <o:OLEObject Type="Embed" ProgID="Visio.Drawing.15" ShapeID="_x0000_i1046" DrawAspect="Content" ObjectID="_1543927624" r:id="rId52"/>
+        </w:object>
+      </w:r>
+    </w:p>
+    <w:p>
+      <w:pPr>
+        <w:jc w:val="center"/>
+      </w:pPr>
+      <w:r>
+        <w:t>图</w:t>
+      </w:r>
+      <w:r>
+        <w:rPr>
+          <w:rFonts w:hint="eastAsia"/>
+        </w:rPr>
+        <w:t>2-</w:t>
+      </w:r>
+      <w:r>
+        <w:t xml:space="preserve">13 </w:t>
+      </w:r>
+      <w:r>
+        <w:t>电压转换比与</w:t>
+      </w:r>
+      <w:r>
+        <w:rPr>
+          <w:rFonts w:hint="eastAsia"/>
+        </w:rPr>
+        <w:t>K</w:t>
+      </w:r>
+      <w:r>
+        <w:rPr>
+          <w:rFonts w:hint="eastAsia"/>
+        </w:rPr>
+        <w:t>的关系曲线</w:t>
+      </w:r>
+    </w:p>
+    <w:p>
+      <w:pPr>
+        <w:spacing w:line="360" w:lineRule="auto"/>
+        <w:ind w:firstLineChars="200" w:firstLine="519"/>
+      </w:pPr>
+      <w:r>
+        <w:rPr>
+          <w:rFonts w:hint="eastAsia"/>
+        </w:rPr>
+        <w:t>我们进一步的对一个工频周期的电感电流进行分析，</w:t>
+      </w:r>
       <w:r>
         <w:rPr>
           <w:rFonts w:hint="eastAsia"/>
@@ -12220,7 +14355,7 @@
     </w:p>
     <w:p>
       <w:pPr>
-        <w:spacing w:line="400" w:lineRule="exact"/>
+        <w:spacing w:line="360" w:lineRule="auto"/>
       </w:pPr>
       <w:r>
         <w:rPr>
@@ -12354,7 +14489,7 @@
     </w:p>
     <w:p>
       <w:pPr>
-        <w:spacing w:line="400" w:lineRule="exact"/>
+        <w:spacing w:line="360" w:lineRule="auto"/>
         <w:ind w:firstLineChars="200" w:firstLine="519"/>
       </w:pPr>
       <w:r>
@@ -12696,6 +14831,7 @@
     </w:p>
     <w:p>
       <w:pPr>
+        <w:spacing w:line="360" w:lineRule="auto"/>
         <w:ind w:firstLineChars="200" w:firstLine="519"/>
       </w:pPr>
       <w:r>
@@ -12817,7 +14953,14 @@
         <w:rPr>
           <w:rFonts w:hint="eastAsia"/>
         </w:rPr>
-        <w:t>。我们可以看到，电感峰值电流的包络线为正弦，但是平均电流的包络线已不再是正弦，已经发生了畸变。</w:t>
+        <w:t>。我们可以看到，电感峰值电流的包络线为正弦，但是平均电流的包络线已不再是正弦，已经发生</w:t>
+      </w:r>
+      <w:r>
+        <w:rPr>
+          <w:rFonts w:hint="eastAsia"/>
+        </w:rPr>
+        <w:lastRenderedPageBreak/>
+        <w:t>了畸变。</w:t>
       </w:r>
     </w:p>
     <w:p>
@@ -12826,10 +14969,10 @@
       </w:pPr>
       <w:r>
         <w:object w:dxaOrig="2159" w:dyaOrig="1251">
-          <v:shape id="_x0000_i1046" type="#_x0000_t75" style="width:301.85pt;height:175.4pt" o:ole="">
-            <v:imagedata r:id="rId51" o:title=""/>
+          <v:shape id="_x0000_i1047" type="#_x0000_t75" style="width:301.85pt;height:175.4pt" o:ole="">
+            <v:imagedata r:id="rId53" o:title=""/>
           </v:shape>
-          <o:OLEObject Type="Embed" ProgID="Visio.Drawing.15" ShapeID="_x0000_i1046" DrawAspect="Content" ObjectID="_1543864759" r:id="rId52"/>
+          <o:OLEObject Type="Embed" ProgID="Visio.Drawing.15" ShapeID="_x0000_i1047" DrawAspect="Content" ObjectID="_1543927625" r:id="rId54"/>
         </w:object>
       </w:r>
     </w:p>
@@ -12854,6 +14997,9 @@
       </w:r>
     </w:p>
     <w:p>
+      <w:pPr>
+        <w:spacing w:line="360" w:lineRule="auto"/>
+      </w:pPr>
       <w:r>
         <w:rPr>
           <w:rFonts w:hint="eastAsia"/>
@@ -13352,14 +15498,13 @@
     </w:p>
     <w:p>
       <w:pPr>
-        <w:spacing w:line="400" w:lineRule="exact"/>
+        <w:spacing w:line="360" w:lineRule="auto"/>
         <w:ind w:firstLineChars="200" w:firstLine="519"/>
       </w:pPr>
       <w:r>
         <w:rPr>
           <w:rFonts w:hint="eastAsia"/>
         </w:rPr>
-        <w:lastRenderedPageBreak/>
         <w:t>根据式</w:t>
       </w:r>
       <w:r>
@@ -13852,10 +15997,10 @@
       </w:pPr>
       <w:r>
         <w:object w:dxaOrig="1702" w:dyaOrig="1259">
-          <v:shape id="_x0000_i1047" type="#_x0000_t75" style="width:271.85pt;height:201.25pt" o:ole="">
-            <v:imagedata r:id="rId53" o:title=""/>
+          <v:shape id="_x0000_i1048" type="#_x0000_t75" style="width:271.85pt;height:201.25pt" o:ole="">
+            <v:imagedata r:id="rId55" o:title=""/>
           </v:shape>
-          <o:OLEObject Type="Embed" ProgID="Visio.Drawing.15" ShapeID="_x0000_i1047" DrawAspect="Content" ObjectID="_1543864760" r:id="rId54"/>
+          <o:OLEObject Type="Embed" ProgID="Visio.Drawing.15" ShapeID="_x0000_i1048" DrawAspect="Content" ObjectID="_1543927626" r:id="rId56"/>
         </w:object>
       </w:r>
     </w:p>
@@ -13943,10 +16088,11 @@
     </w:p>
     <w:p>
       <w:pPr>
-        <w:spacing w:line="400" w:lineRule="exact"/>
+        <w:spacing w:line="360" w:lineRule="auto"/>
         <w:ind w:firstLineChars="200" w:firstLine="519"/>
       </w:pPr>
       <w:r>
+        <w:lastRenderedPageBreak/>
         <w:t>由式</w:t>
       </w:r>
       <w:r>
@@ -14041,11 +16187,6 @@
       </w:r>
     </w:p>
     <w:p>
-      <w:pPr>
-        <w:rPr>
-          <w:rFonts w:hint="eastAsia"/>
-        </w:rPr>
-      </w:pPr>
       <m:oMathPara>
         <m:oMath>
           <m:sSub>
@@ -14540,7 +16681,7 @@
     </w:p>
     <w:p>
       <w:pPr>
-        <w:spacing w:line="400" w:lineRule="exact"/>
+        <w:spacing w:line="360" w:lineRule="auto"/>
       </w:pPr>
       <w:r>
         <w:rPr>
@@ -14588,10 +16729,7 @@
     </w:p>
     <w:p>
       <w:pPr>
-        <w:spacing w:line="400" w:lineRule="exact"/>
-        <w:rPr>
-          <w:rFonts w:hint="eastAsia"/>
-        </w:rPr>
+        <w:spacing w:line="360" w:lineRule="auto"/>
       </w:pPr>
       <w:r>
         <w:t>设</w:t>
@@ -14739,11 +16877,6 @@
       </w:r>
     </w:p>
     <w:p>
-      <w:pPr>
-        <w:rPr>
-          <w:rFonts w:hint="eastAsia"/>
-        </w:rPr>
-      </w:pPr>
       <m:oMathPara>
         <m:oMath>
           <m:sSub>
@@ -15084,6 +17217,9 @@
       </m:oMathPara>
     </w:p>
     <w:p>
+      <w:pPr>
+        <w:spacing w:line="360" w:lineRule="auto"/>
+      </w:pPr>
       <w:r>
         <w:rPr>
           <w:rFonts w:hint="eastAsia"/>
@@ -15152,17 +17288,7 @@
             <w:rPr>
               <w:rFonts w:ascii="Cambria Math" w:hAnsi="Cambria Math"/>
             </w:rPr>
-            <w:lastRenderedPageBreak/>
-            <m:t xml:space="preserve">                     </m:t>
-          </m:r>
-          <m:r>
-            <m:rPr>
-              <m:sty m:val="p"/>
-            </m:rPr>
-            <w:rPr>
-              <w:rFonts w:ascii="Cambria Math" w:hAnsi="Cambria Math"/>
-            </w:rPr>
-            <m:t>PF=</m:t>
+            <m:t xml:space="preserve">                     PF=</m:t>
           </m:r>
           <m:f>
             <m:fPr>
@@ -15965,6 +18091,9 @@
       </m:oMathPara>
     </w:p>
     <w:p>
+      <w:pPr>
+        <w:spacing w:line="360" w:lineRule="auto"/>
+      </w:pPr>
       <w:r>
         <w:t>其中</w:t>
       </w:r>
@@ -16012,7 +18141,7 @@
     </w:p>
     <w:p>
       <w:pPr>
-        <w:spacing w:line="400" w:lineRule="exact"/>
+        <w:spacing w:line="360" w:lineRule="auto"/>
         <w:rPr>
           <w:b/>
           <w:sz w:val="28"/>
@@ -16034,7 +18163,7 @@
           <w:sz w:val="28"/>
           <w:szCs w:val="28"/>
         </w:rPr>
-        <w:t>1.3</w:t>
+        <w:t>2</w:t>
       </w:r>
       <w:r>
         <w:rPr>
@@ -16072,7 +18201,7 @@
     </w:p>
     <w:p>
       <w:pPr>
-        <w:spacing w:line="400" w:lineRule="exact"/>
+        <w:spacing w:line="360" w:lineRule="auto"/>
         <w:ind w:firstLineChars="200" w:firstLine="519"/>
       </w:pPr>
       <w:r>
@@ -16376,19 +18505,7 @@
         <w:rPr>
           <w:rFonts w:hint="eastAsia"/>
         </w:rPr>
-        <w:t>，</w:t>
-      </w:r>
-      <w:r>
-        <w:rPr>
-          <w:rFonts w:hint="eastAsia"/>
-        </w:rPr>
-        <w:t>则</w:t>
-      </w:r>
-      <w:r>
-        <w:rPr>
-          <w:rFonts w:hint="eastAsia"/>
-        </w:rPr>
-        <w:t>变换器工作在连续模式</w:t>
+        <w:t>，则变换器工作在连续模式</w:t>
       </w:r>
       <w:r>
         <w:rPr>
@@ -16434,6 +18551,7 @@
             <w:rPr>
               <w:rFonts w:ascii="Cambria Math" w:hAnsi="Cambria Math"/>
             </w:rPr>
+            <w:lastRenderedPageBreak/>
             <m:t>I</m:t>
           </m:r>
           <m:r>
@@ -16514,13 +18632,7 @@
             <w:rPr>
               <w:rFonts w:ascii="Cambria Math" w:hAnsi="Cambria Math"/>
             </w:rPr>
-            <m:t>&lt;</m:t>
-          </m:r>
-          <m:r>
-            <w:rPr>
-              <w:rFonts w:ascii="Cambria Math" w:hAnsi="Cambria Math"/>
-            </w:rPr>
-            <m:t>∆</m:t>
+            <m:t>&lt;∆</m:t>
           </m:r>
           <m:sSub>
             <m:sSubPr>
@@ -16564,21 +18676,15 @@
             <w:rPr>
               <w:rFonts w:ascii="Cambria Math" w:hAnsi="Cambria Math"/>
             </w:rPr>
-            <m:t>D</m:t>
-          </m:r>
-          <m:r>
-            <m:rPr>
-              <m:sty m:val="p"/>
-            </m:rPr>
-            <w:rPr>
-              <w:rFonts w:ascii="Cambria Math" w:hAnsi="Cambria Math"/>
-            </w:rPr>
-            <m:t>CM</m:t>
+            <m:t>DCM</m:t>
           </m:r>
         </m:oMath>
       </m:oMathPara>
     </w:p>
     <w:p>
+      <w:pPr>
+        <w:spacing w:line="360" w:lineRule="auto"/>
+      </w:pPr>
       <w:r>
         <w:rPr>
           <w:rFonts w:hint="eastAsia"/>
@@ -16662,16 +18768,7 @@
             <w:rPr>
               <w:rFonts w:ascii="Cambria Math" w:hAnsi="Cambria Math"/>
             </w:rPr>
-            <m:t xml:space="preserve">                                         </m:t>
-          </m:r>
-          <m:r>
-            <m:rPr>
-              <m:sty m:val="p"/>
-            </m:rPr>
-            <w:rPr>
-              <w:rFonts w:ascii="Cambria Math" w:hAnsi="Cambria Math"/>
-            </w:rPr>
-            <m:t>I=</m:t>
+            <m:t xml:space="preserve">                                         I=</m:t>
           </m:r>
           <m:f>
             <m:fPr>
@@ -16772,13 +18869,7 @@
             <w:rPr>
               <w:rFonts w:ascii="Cambria Math" w:hAnsi="Cambria Math"/>
             </w:rPr>
-            <m:t xml:space="preserve">                                        </m:t>
-          </m:r>
-          <m:r>
-            <w:rPr>
-              <w:rFonts w:ascii="Cambria Math" w:hAnsi="Cambria Math"/>
-            </w:rPr>
-            <m:t>∆</m:t>
+            <m:t xml:space="preserve">                                        ∆</m:t>
           </m:r>
           <m:sSub>
             <m:sSubPr>
@@ -16906,6 +18997,7 @@
     </w:p>
     <w:p>
       <w:pPr>
+        <w:spacing w:line="360" w:lineRule="auto"/>
         <w:ind w:firstLineChars="200" w:firstLine="519"/>
       </w:pPr>
       <w:r>
@@ -17246,6 +19338,10 @@
       </m:oMathPara>
     </w:p>
     <w:p>
+      <w:pPr>
+        <w:spacing w:line="360" w:lineRule="auto"/>
+        <w:ind w:firstLineChars="200" w:firstLine="519"/>
+      </w:pPr>
       <w:r>
         <w:rPr>
           <w:rFonts w:hint="eastAsia"/>
@@ -17430,10 +19526,7 @@
     </w:p>
     <w:p>
       <w:pPr>
-        <w:spacing w:line="400" w:lineRule="exact"/>
-        <w:rPr>
-          <w:rFonts w:hint="eastAsia"/>
-        </w:rPr>
+        <w:spacing w:line="360" w:lineRule="auto"/>
       </w:pPr>
       <w:r>
         <w:rPr>
@@ -17549,13 +19642,7 @@
           <w:rPr>
             <w:rFonts w:ascii="Cambria Math" w:hAnsi="Cambria Math"/>
           </w:rPr>
-          <m:t xml:space="preserve"> </m:t>
-        </m:r>
-        <m:r>
-          <w:rPr>
-            <w:rFonts w:ascii="Cambria Math" w:hAnsi="Cambria Math"/>
-          </w:rPr>
-          <m:t>D</m:t>
+          <m:t xml:space="preserve"> D</m:t>
         </m:r>
         <m:sSup>
           <m:sSupPr>
@@ -17593,10 +19680,8 @@
     </w:p>
     <w:p>
       <w:pPr>
+        <w:spacing w:line="360" w:lineRule="auto"/>
         <w:ind w:firstLineChars="200" w:firstLine="519"/>
-        <w:rPr>
-          <w:rFonts w:hint="eastAsia"/>
-        </w:rPr>
       </w:pPr>
       <w:r>
         <w:rPr>
@@ -17892,14 +19977,7 @@
         <w:rPr>
           <w:rFonts w:hint="eastAsia"/>
         </w:rPr>
-        <w:t>时，对于</w:t>
-      </w:r>
-      <w:r>
-        <w:rPr>
-          <w:rFonts w:hint="eastAsia"/>
-        </w:rPr>
-        <w:lastRenderedPageBreak/>
-        <w:t>所有的占空比</w:t>
+        <w:t>时，对于所有的占空比</w:t>
       </w:r>
       <w:r>
         <w:rPr>
@@ -18253,10 +20331,10 @@
       </w:pPr>
       <w:r>
         <w:object w:dxaOrig="2615" w:dyaOrig="2724">
-          <v:shape id="_x0000_i1048" type="#_x0000_t75" style="width:210.9pt;height:219.7pt" o:ole="">
-            <v:imagedata r:id="rId55" o:title=""/>
+          <v:shape id="_x0000_i1049" type="#_x0000_t75" style="width:210.9pt;height:219.7pt" o:ole="">
+            <v:imagedata r:id="rId57" o:title=""/>
           </v:shape>
-          <o:OLEObject Type="Embed" ProgID="Visio.Drawing.15" ShapeID="_x0000_i1048" DrawAspect="Content" ObjectID="_1543864761" r:id="rId56"/>
+          <o:OLEObject Type="Embed" ProgID="Visio.Drawing.15" ShapeID="_x0000_i1049" DrawAspect="Content" ObjectID="_1543927627" r:id="rId58"/>
         </w:object>
       </w:r>
     </w:p>
@@ -18326,19 +20404,16 @@
       </w:pPr>
       <w:r>
         <w:object w:dxaOrig="2615" w:dyaOrig="2724">
-          <v:shape id="_x0000_i1049" type="#_x0000_t75" style="width:212.75pt;height:221.55pt" o:ole="">
-            <v:imagedata r:id="rId57" o:title=""/>
+          <v:shape id="_x0000_i1050" type="#_x0000_t75" style="width:212.75pt;height:221.55pt" o:ole="">
+            <v:imagedata r:id="rId59" o:title=""/>
           </v:shape>
-          <o:OLEObject Type="Embed" ProgID="Visio.Drawing.15" ShapeID="_x0000_i1049" DrawAspect="Content" ObjectID="_1543864762" r:id="rId58"/>
+          <o:OLEObject Type="Embed" ProgID="Visio.Drawing.15" ShapeID="_x0000_i1050" DrawAspect="Content" ObjectID="_1543927628" r:id="rId60"/>
         </w:object>
       </w:r>
     </w:p>
     <w:p>
       <w:pPr>
         <w:jc w:val="center"/>
-        <w:rPr>
-          <w:rFonts w:hint="eastAsia"/>
-        </w:rPr>
       </w:pPr>
       <w:r>
         <w:t>图</w:t>
@@ -18398,11 +20473,265 @@
           </m:sub>
         </m:sSub>
       </m:oMath>
-      <w:bookmarkStart w:id="0" w:name="_GoBack"/>
-      <w:bookmarkEnd w:id="0"/>
       <w:r>
         <w:t>的关系</w:t>
       </w:r>
+    </w:p>
+    <w:p>
+      <w:pPr>
+        <w:spacing w:line="360" w:lineRule="auto"/>
+      </w:pPr>
+    </w:p>
+    <w:p>
+      <w:pPr>
+        <w:spacing w:line="360" w:lineRule="auto"/>
+        <w:rPr>
+          <w:b/>
+          <w:sz w:val="30"/>
+          <w:szCs w:val="30"/>
+        </w:rPr>
+      </w:pPr>
+      <w:r>
+        <w:rPr>
+          <w:rFonts w:hint="eastAsia"/>
+          <w:b/>
+          <w:sz w:val="30"/>
+          <w:szCs w:val="30"/>
+        </w:rPr>
+        <w:t xml:space="preserve">2.3 </w:t>
+      </w:r>
+      <w:r>
+        <w:rPr>
+          <w:rFonts w:hint="eastAsia"/>
+          <w:b/>
+          <w:sz w:val="30"/>
+          <w:szCs w:val="30"/>
+        </w:rPr>
+        <w:t>本章小结</w:t>
+      </w:r>
+    </w:p>
+    <w:p>
+      <w:pPr>
+        <w:spacing w:line="360" w:lineRule="auto"/>
+        <w:ind w:firstLineChars="200" w:firstLine="519"/>
+      </w:pPr>
+      <w:r>
+        <w:t>本章主要介绍</w:t>
+      </w:r>
+      <w:r>
+        <w:rPr>
+          <w:rFonts w:hint="eastAsia"/>
+        </w:rPr>
+        <w:t>Boost</w:t>
+      </w:r>
+      <w:r>
+        <w:rPr>
+          <w:rFonts w:hint="eastAsia"/>
+        </w:rPr>
+        <w:t>拓扑的基本工作原理</w:t>
+      </w:r>
+      <w:r>
+        <w:rPr>
+          <w:rFonts w:hint="eastAsia"/>
+        </w:rPr>
+        <w:t>，对</w:t>
+      </w:r>
+      <w:r>
+        <w:rPr>
+          <w:rFonts w:hint="eastAsia"/>
+        </w:rPr>
+        <w:t>Boost</w:t>
+      </w:r>
+      <w:r>
+        <w:rPr>
+          <w:rFonts w:hint="eastAsia"/>
+        </w:rPr>
+        <w:t>的工作过程进行了简要的分析。接着对</w:t>
+      </w:r>
+      <w:r>
+        <w:rPr>
+          <w:rFonts w:hint="eastAsia"/>
+        </w:rPr>
+        <w:t>Boost</w:t>
+      </w:r>
+      <w:r>
+        <w:rPr>
+          <w:rFonts w:hint="eastAsia"/>
+        </w:rPr>
+        <w:t>变换器的两种不同工作模式</w:t>
+      </w:r>
+      <w:r>
+        <w:rPr>
+          <w:rFonts w:hint="eastAsia"/>
+        </w:rPr>
+        <w:t>CCM</w:t>
+      </w:r>
+      <w:r>
+        <w:rPr>
+          <w:rFonts w:hint="eastAsia"/>
+        </w:rPr>
+        <w:t>和</w:t>
+      </w:r>
+      <w:r>
+        <w:rPr>
+          <w:rFonts w:hint="eastAsia"/>
+        </w:rPr>
+        <w:t>DCM</w:t>
+      </w:r>
+      <w:r>
+        <w:rPr>
+          <w:rFonts w:hint="eastAsia"/>
+        </w:rPr>
+        <w:t>进行了详细的分析，并对两种工作模式的控制策略进行了简要的介绍，分析了</w:t>
+      </w:r>
+      <w:r>
+        <w:rPr>
+          <w:rFonts w:hint="eastAsia"/>
+        </w:rPr>
+        <w:t>CCM</w:t>
+      </w:r>
+      <w:r>
+        <w:rPr>
+          <w:rFonts w:hint="eastAsia"/>
+        </w:rPr>
+        <w:t>和</w:t>
+      </w:r>
+      <w:r>
+        <w:rPr>
+          <w:rFonts w:hint="eastAsia"/>
+        </w:rPr>
+        <w:t>DCM</w:t>
+      </w:r>
+      <w:r>
+        <w:rPr>
+          <w:rFonts w:hint="eastAsia"/>
+        </w:rPr>
+        <w:t>两种工作模式的边界问题，对本课题的工作模式的确定提供了重要的参考意义。</w:t>
+      </w:r>
+    </w:p>
+    <w:p>
+      <w:pPr>
+        <w:spacing w:line="360" w:lineRule="auto"/>
+        <w:jc w:val="center"/>
+        <w:rPr>
+          <w:b/>
+          <w:sz w:val="32"/>
+          <w:szCs w:val="32"/>
+        </w:rPr>
+      </w:pPr>
+      <w:r>
+        <w:rPr>
+          <w:b/>
+          <w:sz w:val="32"/>
+          <w:szCs w:val="32"/>
+        </w:rPr>
+        <w:lastRenderedPageBreak/>
+        <w:t>第三章</w:t>
+      </w:r>
+      <w:r>
+        <w:rPr>
+          <w:rFonts w:hint="eastAsia"/>
+          <w:b/>
+          <w:sz w:val="32"/>
+          <w:szCs w:val="32"/>
+        </w:rPr>
+        <w:t xml:space="preserve"> </w:t>
+      </w:r>
+      <w:r>
+        <w:rPr>
+          <w:rFonts w:hint="eastAsia"/>
+          <w:b/>
+          <w:sz w:val="32"/>
+          <w:szCs w:val="32"/>
+        </w:rPr>
+        <w:t>交错并联</w:t>
+      </w:r>
+      <w:r>
+        <w:rPr>
+          <w:rFonts w:hint="eastAsia"/>
+          <w:b/>
+          <w:sz w:val="32"/>
+          <w:szCs w:val="32"/>
+        </w:rPr>
+        <w:t>Boost</w:t>
+      </w:r>
+      <w:r>
+        <w:rPr>
+          <w:b/>
+          <w:sz w:val="32"/>
+          <w:szCs w:val="32"/>
+        </w:rPr>
+        <w:t xml:space="preserve"> PFC</w:t>
+      </w:r>
+      <w:r>
+        <w:rPr>
+          <w:b/>
+          <w:sz w:val="32"/>
+          <w:szCs w:val="32"/>
+        </w:rPr>
+        <w:t>分析</w:t>
+      </w:r>
+    </w:p>
+    <w:p>
+      <w:pPr>
+        <w:spacing w:line="360" w:lineRule="auto"/>
+        <w:rPr>
+          <w:b/>
+          <w:sz w:val="30"/>
+          <w:szCs w:val="30"/>
+        </w:rPr>
+      </w:pPr>
+      <w:r>
+        <w:rPr>
+          <w:rFonts w:hint="eastAsia"/>
+          <w:b/>
+          <w:sz w:val="30"/>
+          <w:szCs w:val="30"/>
+        </w:rPr>
+        <w:t xml:space="preserve">3.1 </w:t>
+      </w:r>
+      <w:r>
+        <w:rPr>
+          <w:rFonts w:hint="eastAsia"/>
+          <w:b/>
+          <w:sz w:val="30"/>
+          <w:szCs w:val="30"/>
+        </w:rPr>
+        <w:t>交错并联</w:t>
+      </w:r>
+      <w:r>
+        <w:rPr>
+          <w:rFonts w:hint="eastAsia"/>
+          <w:b/>
+          <w:sz w:val="30"/>
+          <w:szCs w:val="30"/>
+        </w:rPr>
+        <w:t>Boost</w:t>
+      </w:r>
+      <w:r>
+        <w:rPr>
+          <w:b/>
+          <w:sz w:val="30"/>
+          <w:szCs w:val="30"/>
+        </w:rPr>
+        <w:t xml:space="preserve"> PFC</w:t>
+      </w:r>
+      <w:r>
+        <w:rPr>
+          <w:b/>
+          <w:sz w:val="30"/>
+          <w:szCs w:val="30"/>
+        </w:rPr>
+        <w:t>提出的意义</w:t>
+      </w:r>
+    </w:p>
+    <w:p>
+      <w:pPr>
+        <w:spacing w:line="360" w:lineRule="auto"/>
+        <w:rPr>
+          <w:rFonts w:hint="eastAsia"/>
+        </w:rPr>
+      </w:pPr>
     </w:p>
     <w:sectPr>
       <w:pgSz w:w="11906" w:h="16838" w:code="9"/>
@@ -19825,7 +22154,7 @@
 </file>
 
 <file path=customXml/itemProps2.xml><?xml version="1.0" encoding="utf-8"?>
-<ds:datastoreItem xmlns:ds="http://schemas.openxmlformats.org/officeDocument/2006/customXml" ds:itemID="{7AA4368F-4608-4364-914A-44C4CD4A9081}">
+<ds:datastoreItem xmlns:ds="http://schemas.openxmlformats.org/officeDocument/2006/customXml" ds:itemID="{D45D329C-DA75-4112-8867-C7F45315D706}">
   <ds:schemaRefs>
     <ds:schemaRef ds:uri="http://schemas.openxmlformats.org/officeDocument/2006/bibliography"/>
   </ds:schemaRefs>

--- a/paper.docx
+++ b/paper.docx
@@ -226,7 +226,7 @@
           <v:shape id="_x0000_i1025" type="#_x0000_t75" style="width:186.9pt;height:114.45pt" o:ole="">
             <v:imagedata r:id="rId9" o:title=""/>
           </v:shape>
-          <o:OLEObject Type="Embed" ProgID="Visio.Drawing.15" ShapeID="_x0000_i1025" DrawAspect="Content" ObjectID="_1543927603" r:id="rId10"/>
+          <o:OLEObject Type="Embed" ProgID="Visio.Drawing.15" ShapeID="_x0000_i1025" DrawAspect="Content" ObjectID="_1544123899" r:id="rId10"/>
         </w:object>
       </w:r>
     </w:p>
@@ -473,7 +473,7 @@
           <v:shape id="_x0000_i1026" type="#_x0000_t75" style="width:190.15pt;height:150pt" o:ole="">
             <v:imagedata r:id="rId11" o:title=""/>
           </v:shape>
-          <o:OLEObject Type="Embed" ProgID="Visio.Drawing.15" ShapeID="_x0000_i1026" DrawAspect="Content" ObjectID="_1543927604" r:id="rId12"/>
+          <o:OLEObject Type="Embed" ProgID="Visio.Drawing.15" ShapeID="_x0000_i1026" DrawAspect="Content" ObjectID="_1544123900" r:id="rId12"/>
         </w:object>
       </w:r>
     </w:p>
@@ -3306,7 +3306,7 @@
           <v:shape id="_x0000_i1027" type="#_x0000_t75" style="width:272.75pt;height:110.3pt" o:ole="">
             <v:imagedata r:id="rId13" o:title=""/>
           </v:shape>
-          <o:OLEObject Type="Embed" ProgID="Visio.Drawing.15" ShapeID="_x0000_i1027" DrawAspect="Content" ObjectID="_1543927605" r:id="rId14"/>
+          <o:OLEObject Type="Embed" ProgID="Visio.Drawing.15" ShapeID="_x0000_i1027" DrawAspect="Content" ObjectID="_1544123901" r:id="rId14"/>
         </w:object>
       </w:r>
     </w:p>
@@ -3614,7 +3614,7 @@
           <v:shape id="_x0000_i1028" type="#_x0000_t75" style="width:240pt;height:99.7pt" o:ole="">
             <v:imagedata r:id="rId15" o:title=""/>
           </v:shape>
-          <o:OLEObject Type="Embed" ProgID="Visio.Drawing.15" ShapeID="_x0000_i1028" DrawAspect="Content" ObjectID="_1543927606" r:id="rId16"/>
+          <o:OLEObject Type="Embed" ProgID="Visio.Drawing.15" ShapeID="_x0000_i1028" DrawAspect="Content" ObjectID="_1544123902" r:id="rId16"/>
         </w:object>
       </w:r>
     </w:p>
@@ -3672,7 +3672,7 @@
           <v:shape id="_x0000_i1029" type="#_x0000_t75" style="width:246.45pt;height:101.1pt" o:ole="">
             <v:imagedata r:id="rId17" o:title=""/>
           </v:shape>
-          <o:OLEObject Type="Embed" ProgID="Visio.Drawing.15" ShapeID="_x0000_i1029" DrawAspect="Content" ObjectID="_1543927607" r:id="rId18"/>
+          <o:OLEObject Type="Embed" ProgID="Visio.Drawing.15" ShapeID="_x0000_i1029" DrawAspect="Content" ObjectID="_1544123903" r:id="rId18"/>
         </w:object>
       </w:r>
     </w:p>
@@ -3753,7 +3753,7 @@
           <v:shape id="_x0000_i1030" type="#_x0000_t75" style="width:245.1pt;height:101.55pt" o:ole="">
             <v:imagedata r:id="rId19" o:title=""/>
           </v:shape>
-          <o:OLEObject Type="Embed" ProgID="Visio.Drawing.15" ShapeID="_x0000_i1030" DrawAspect="Content" ObjectID="_1543927608" r:id="rId20"/>
+          <o:OLEObject Type="Embed" ProgID="Visio.Drawing.15" ShapeID="_x0000_i1030" DrawAspect="Content" ObjectID="_1544123904" r:id="rId20"/>
         </w:object>
       </w:r>
     </w:p>
@@ -4805,9 +4805,6 @@
       <w:pPr>
         <w:spacing w:line="360" w:lineRule="auto"/>
         <w:ind w:firstLineChars="200" w:firstLine="519"/>
-        <w:rPr>
-          <w:rFonts w:hint="eastAsia"/>
-        </w:rPr>
       </w:pPr>
       <w:r>
         <w:t>第二章</w:t>
@@ -4906,8 +4903,6 @@
         <w:lastRenderedPageBreak/>
         <w:t>了重要的参考意义。</w:t>
       </w:r>
-      <w:bookmarkStart w:id="0" w:name="_GoBack"/>
-      <w:bookmarkEnd w:id="0"/>
     </w:p>
     <w:p>
       <w:pPr>
@@ -4971,9 +4966,6 @@
     <w:p>
       <w:pPr>
         <w:spacing w:line="360" w:lineRule="auto"/>
-        <w:rPr>
-          <w:rFonts w:hint="eastAsia"/>
-        </w:rPr>
       </w:pPr>
     </w:p>
     <w:p>
@@ -4987,7 +4979,6 @@
         <w:ind w:firstLineChars="0"/>
         <w:jc w:val="center"/>
         <w:rPr>
-          <w:rFonts w:hint="eastAsia"/>
           <w:b/>
           <w:sz w:val="32"/>
           <w:szCs w:val="32"/>
@@ -5481,7 +5472,7 @@
           <v:shape id="_x0000_i1031" type="#_x0000_t75" style="width:286.6pt;height:114.9pt" o:ole="">
             <v:imagedata r:id="rId21" o:title=""/>
           </v:shape>
-          <o:OLEObject Type="Embed" ProgID="Visio.Drawing.15" ShapeID="_x0000_i1031" DrawAspect="Content" ObjectID="_1543927609" r:id="rId22"/>
+          <o:OLEObject Type="Embed" ProgID="Visio.Drawing.15" ShapeID="_x0000_i1031" DrawAspect="Content" ObjectID="_1544123905" r:id="rId22"/>
         </w:object>
       </w:r>
     </w:p>
@@ -6542,7 +6533,7 @@
           <v:shape id="_x0000_i1032" type="#_x0000_t75" style="width:301.4pt;height:120.45pt" o:ole="">
             <v:imagedata r:id="rId23" o:title=""/>
           </v:shape>
-          <o:OLEObject Type="Embed" ProgID="Visio.Drawing.15" ShapeID="_x0000_i1032" DrawAspect="Content" ObjectID="_1543927610" r:id="rId24"/>
+          <o:OLEObject Type="Embed" ProgID="Visio.Drawing.15" ShapeID="_x0000_i1032" DrawAspect="Content" ObjectID="_1544123906" r:id="rId24"/>
         </w:object>
       </w:r>
     </w:p>
@@ -6579,7 +6570,7 @@
           <v:shape id="_x0000_i1033" type="#_x0000_t75" style="width:301.85pt;height:121.4pt" o:ole="">
             <v:imagedata r:id="rId25" o:title=""/>
           </v:shape>
-          <o:OLEObject Type="Embed" ProgID="Visio.Drawing.15" ShapeID="_x0000_i1033" DrawAspect="Content" ObjectID="_1543927611" r:id="rId26"/>
+          <o:OLEObject Type="Embed" ProgID="Visio.Drawing.15" ShapeID="_x0000_i1033" DrawAspect="Content" ObjectID="_1544123907" r:id="rId26"/>
         </w:object>
       </w:r>
     </w:p>
@@ -6655,7 +6646,7 @@
           <v:shape id="_x0000_i1034" type="#_x0000_t75" style="width:204.45pt;height:159.25pt" o:ole="">
             <v:imagedata r:id="rId27" o:title=""/>
           </v:shape>
-          <o:OLEObject Type="Embed" ProgID="Visio.Drawing.15" ShapeID="_x0000_i1034" DrawAspect="Content" ObjectID="_1543927612" r:id="rId28"/>
+          <o:OLEObject Type="Embed" ProgID="Visio.Drawing.15" ShapeID="_x0000_i1034" DrawAspect="Content" ObjectID="_1544123908" r:id="rId28"/>
         </w:object>
       </w:r>
     </w:p>
@@ -8004,7 +7995,7 @@
           <v:shape id="_x0000_i1035" type="#_x0000_t75" style="width:235.85pt;height:164.75pt" o:ole="">
             <v:imagedata r:id="rId29" o:title=""/>
           </v:shape>
-          <o:OLEObject Type="Embed" ProgID="Visio.Drawing.15" ShapeID="_x0000_i1035" DrawAspect="Content" ObjectID="_1543927613" r:id="rId30"/>
+          <o:OLEObject Type="Embed" ProgID="Visio.Drawing.15" ShapeID="_x0000_i1035" DrawAspect="Content" ObjectID="_1544123909" r:id="rId30"/>
         </w:object>
       </w:r>
     </w:p>
@@ -8451,7 +8442,7 @@
           <v:shape id="_x0000_i1036" type="#_x0000_t75" style="width:264pt;height:159.25pt" o:ole="">
             <v:imagedata r:id="rId31" o:title=""/>
           </v:shape>
-          <o:OLEObject Type="Embed" ProgID="Visio.Drawing.15" ShapeID="_x0000_i1036" DrawAspect="Content" ObjectID="_1543927614" r:id="rId32"/>
+          <o:OLEObject Type="Embed" ProgID="Visio.Drawing.15" ShapeID="_x0000_i1036" DrawAspect="Content" ObjectID="_1544123910" r:id="rId32"/>
         </w:object>
       </w:r>
     </w:p>
@@ -8788,7 +8779,7 @@
           <v:shape id="_x0000_i1037" type="#_x0000_t75" style="width:277.85pt;height:197.55pt" o:ole="">
             <v:imagedata r:id="rId33" o:title=""/>
           </v:shape>
-          <o:OLEObject Type="Embed" ProgID="Visio.Drawing.15" ShapeID="_x0000_i1037" DrawAspect="Content" ObjectID="_1543927615" r:id="rId34"/>
+          <o:OLEObject Type="Embed" ProgID="Visio.Drawing.15" ShapeID="_x0000_i1037" DrawAspect="Content" ObjectID="_1544123911" r:id="rId34"/>
         </w:object>
       </w:r>
     </w:p>
@@ -8917,7 +8908,7 @@
           <v:shape id="_x0000_i1038" type="#_x0000_t75" style="width:248.3pt;height:149.55pt" o:ole="">
             <v:imagedata r:id="rId35" o:title=""/>
           </v:shape>
-          <o:OLEObject Type="Embed" ProgID="Visio.Drawing.15" ShapeID="_x0000_i1038" DrawAspect="Content" ObjectID="_1543927616" r:id="rId36"/>
+          <o:OLEObject Type="Embed" ProgID="Visio.Drawing.15" ShapeID="_x0000_i1038" DrawAspect="Content" ObjectID="_1544123912" r:id="rId36"/>
         </w:object>
       </w:r>
     </w:p>
@@ -9221,7 +9212,7 @@
           <v:shape id="_x0000_i1039" type="#_x0000_t75" style="width:290.75pt;height:192.9pt" o:ole="">
             <v:imagedata r:id="rId37" o:title=""/>
           </v:shape>
-          <o:OLEObject Type="Embed" ProgID="Visio.Drawing.15" ShapeID="_x0000_i1039" DrawAspect="Content" ObjectID="_1543927617" r:id="rId38"/>
+          <o:OLEObject Type="Embed" ProgID="Visio.Drawing.15" ShapeID="_x0000_i1039" DrawAspect="Content" ObjectID="_1544123913" r:id="rId38"/>
         </w:object>
       </w:r>
     </w:p>
@@ -9332,7 +9323,7 @@
           <v:shape id="_x0000_i1040" type="#_x0000_t75" style="width:235.85pt;height:142.15pt" o:ole="">
             <v:imagedata r:id="rId39" o:title=""/>
           </v:shape>
-          <o:OLEObject Type="Embed" ProgID="Visio.Drawing.15" ShapeID="_x0000_i1040" DrawAspect="Content" ObjectID="_1543927618" r:id="rId40"/>
+          <o:OLEObject Type="Embed" ProgID="Visio.Drawing.15" ShapeID="_x0000_i1040" DrawAspect="Content" ObjectID="_1544123914" r:id="rId40"/>
         </w:object>
       </w:r>
     </w:p>
@@ -9684,7 +9675,7 @@
           <v:shape id="_x0000_i1041" type="#_x0000_t75" style="width:292.15pt;height:193.85pt" o:ole="">
             <v:imagedata r:id="rId41" o:title=""/>
           </v:shape>
-          <o:OLEObject Type="Embed" ProgID="Visio.Drawing.15" ShapeID="_x0000_i1041" DrawAspect="Content" ObjectID="_1543927619" r:id="rId42"/>
+          <o:OLEObject Type="Embed" ProgID="Visio.Drawing.15" ShapeID="_x0000_i1041" DrawAspect="Content" ObjectID="_1544123915" r:id="rId42"/>
         </w:object>
       </w:r>
     </w:p>
@@ -10236,7 +10227,7 @@
           <v:shape id="_x0000_i1042" type="#_x0000_t75" style="width:318pt;height:126.9pt" o:ole="">
             <v:imagedata r:id="rId43" o:title=""/>
           </v:shape>
-          <o:OLEObject Type="Embed" ProgID="Visio.Drawing.15" ShapeID="_x0000_i1042" DrawAspect="Content" ObjectID="_1543927620" r:id="rId44"/>
+          <o:OLEObject Type="Embed" ProgID="Visio.Drawing.15" ShapeID="_x0000_i1042" DrawAspect="Content" ObjectID="_1544123916" r:id="rId44"/>
         </w:object>
       </w:r>
     </w:p>
@@ -10272,7 +10263,7 @@
           <v:shape id="_x0000_i1043" type="#_x0000_t75" style="width:319.4pt;height:127.4pt" o:ole="">
             <v:imagedata r:id="rId45" o:title=""/>
           </v:shape>
-          <o:OLEObject Type="Embed" ProgID="Visio.Drawing.15" ShapeID="_x0000_i1043" DrawAspect="Content" ObjectID="_1543927621" r:id="rId46"/>
+          <o:OLEObject Type="Embed" ProgID="Visio.Drawing.15" ShapeID="_x0000_i1043" DrawAspect="Content" ObjectID="_1544123917" r:id="rId46"/>
         </w:object>
       </w:r>
     </w:p>
@@ -10302,7 +10293,7 @@
           <v:shape id="_x0000_i1044" type="#_x0000_t75" style="width:310.15pt;height:123.7pt" o:ole="">
             <v:imagedata r:id="rId47" o:title=""/>
           </v:shape>
-          <o:OLEObject Type="Embed" ProgID="Visio.Drawing.15" ShapeID="_x0000_i1044" DrawAspect="Content" ObjectID="_1543927622" r:id="rId48"/>
+          <o:OLEObject Type="Embed" ProgID="Visio.Drawing.15" ShapeID="_x0000_i1044" DrawAspect="Content" ObjectID="_1544123918" r:id="rId48"/>
         </w:object>
       </w:r>
     </w:p>
@@ -10398,7 +10389,7 @@
           <v:shape id="_x0000_i1045" type="#_x0000_t75" style="width:285.25pt;height:174.45pt" o:ole="">
             <v:imagedata r:id="rId49" o:title=""/>
           </v:shape>
-          <o:OLEObject Type="Embed" ProgID="Visio.Drawing.15" ShapeID="_x0000_i1045" DrawAspect="Content" ObjectID="_1543927623" r:id="rId50"/>
+          <o:OLEObject Type="Embed" ProgID="Visio.Drawing.15" ShapeID="_x0000_i1045" DrawAspect="Content" ObjectID="_1544123919" r:id="rId50"/>
         </w:object>
       </w:r>
       <w:r>
@@ -13779,7 +13770,7 @@
           <v:shape id="_x0000_i1046" type="#_x0000_t75" style="width:282.9pt;height:198pt" o:ole="">
             <v:imagedata r:id="rId51" o:title=""/>
           </v:shape>
-          <o:OLEObject Type="Embed" ProgID="Visio.Drawing.15" ShapeID="_x0000_i1046" DrawAspect="Content" ObjectID="_1543927624" r:id="rId52"/>
+          <o:OLEObject Type="Embed" ProgID="Visio.Drawing.15" ShapeID="_x0000_i1046" DrawAspect="Content" ObjectID="_1544123920" r:id="rId52"/>
         </w:object>
       </w:r>
     </w:p>
@@ -14348,7 +14339,7 @@
             <w:rPr>
               <w:rFonts w:ascii="Cambria Math" w:hAnsi="Cambria Math"/>
             </w:rPr>
-            <m:t xml:space="preserve">       (2.13)</m:t>
+            <m:t xml:space="preserve">       (2.19)</m:t>
           </m:r>
         </m:oMath>
       </m:oMathPara>
@@ -14824,7 +14815,7 @@
             <w:rPr>
               <w:rFonts w:ascii="Cambria Math" w:hAnsi="Cambria Math"/>
             </w:rPr>
-            <m:t xml:space="preserve">                               (2.14)</m:t>
+            <m:t xml:space="preserve">                               (2.20)</m:t>
           </m:r>
         </m:oMath>
       </m:oMathPara>
@@ -14908,7 +14899,10 @@
         <w:t>(</w:t>
       </w:r>
       <w:r>
-        <w:t>2.13</w:t>
+        <w:t>2.1</w:t>
+      </w:r>
+      <w:r>
+        <w:t>9</w:t>
       </w:r>
       <w:r>
         <w:rPr>
@@ -14972,7 +14966,7 @@
           <v:shape id="_x0000_i1047" type="#_x0000_t75" style="width:301.85pt;height:175.4pt" o:ole="">
             <v:imagedata r:id="rId53" o:title=""/>
           </v:shape>
-          <o:OLEObject Type="Embed" ProgID="Visio.Drawing.15" ShapeID="_x0000_i1047" DrawAspect="Content" ObjectID="_1543927625" r:id="rId54"/>
+          <o:OLEObject Type="Embed" ProgID="Visio.Drawing.15" ShapeID="_x0000_i1047" DrawAspect="Content" ObjectID="_1544123921" r:id="rId54"/>
         </w:object>
       </w:r>
     </w:p>
@@ -15251,7 +15245,10 @@
         <w:t>(2.</w:t>
       </w:r>
       <w:r>
-        <w:t>14)</w:t>
+        <w:t>20</w:t>
+      </w:r>
+      <w:r>
+        <w:t>)</w:t>
       </w:r>
       <w:r>
         <w:t>可以得到标幺化后的输入电流表达式为</w:t>
@@ -15491,7 +15488,7 @@
             <w:rPr>
               <w:rFonts w:ascii="Cambria Math" w:hAnsi="Cambria Math"/>
             </w:rPr>
-            <m:t xml:space="preserve">                             (2.15) </m:t>
+            <m:t xml:space="preserve">                             (2.21) </m:t>
           </m:r>
         </m:oMath>
       </m:oMathPara>
@@ -15514,7 +15511,10 @@
         <w:t>(</w:t>
       </w:r>
       <w:r>
-        <w:t>2.15</w:t>
+        <w:t>2.</w:t>
+      </w:r>
+      <w:r>
+        <w:t>21</w:t>
       </w:r>
       <w:r>
         <w:rPr>
@@ -16000,7 +16000,7 @@
           <v:shape id="_x0000_i1048" type="#_x0000_t75" style="width:271.85pt;height:201.25pt" o:ole="">
             <v:imagedata r:id="rId55" o:title=""/>
           </v:shape>
-          <o:OLEObject Type="Embed" ProgID="Visio.Drawing.15" ShapeID="_x0000_i1048" DrawAspect="Content" ObjectID="_1543927626" r:id="rId56"/>
+          <o:OLEObject Type="Embed" ProgID="Visio.Drawing.15" ShapeID="_x0000_i1048" DrawAspect="Content" ObjectID="_1544123922" r:id="rId56"/>
         </w:object>
       </w:r>
     </w:p>
@@ -16123,7 +16123,10 @@
         <w:t>(</w:t>
       </w:r>
       <w:r>
-        <w:t>2.14</w:t>
+        <w:t>2.</w:t>
+      </w:r>
+      <w:r>
+        <w:t>20</w:t>
       </w:r>
       <w:r>
         <w:rPr>
@@ -16674,7 +16677,7 @@
             <w:rPr>
               <w:rFonts w:ascii="Cambria Math" w:hAnsi="Cambria Math"/>
             </w:rPr>
-            <m:t xml:space="preserve">      (2.16)</m:t>
+            <m:t xml:space="preserve">      (2.22)</m:t>
           </m:r>
         </m:oMath>
       </m:oMathPara>
@@ -16730,6 +16733,7 @@
     <w:p>
       <w:pPr>
         <w:spacing w:line="360" w:lineRule="auto"/>
+        <w:ind w:firstLineChars="200" w:firstLine="519"/>
       </w:pPr>
       <w:r>
         <w:t>设</w:t>
@@ -16831,7 +16835,10 @@
         <w:t>(</w:t>
       </w:r>
       <w:r>
-        <w:t>2.16</w:t>
+        <w:t>2.</w:t>
+      </w:r>
+      <w:r>
+        <w:t>22</w:t>
       </w:r>
       <w:r>
         <w:rPr>
@@ -17211,7 +17218,7 @@
             <w:rPr>
               <w:rFonts w:ascii="Cambria Math" w:hAnsi="Cambria Math"/>
             </w:rPr>
-            <m:t xml:space="preserve">                                             (2.17)</m:t>
+            <m:t xml:space="preserve">                                             (2.23)</m:t>
           </m:r>
         </m:oMath>
       </m:oMathPara>
@@ -17233,7 +17240,10 @@
         <w:t>(</w:t>
       </w:r>
       <w:r>
-        <w:t>2.14</w:t>
+        <w:t>2</w:t>
+      </w:r>
+      <w:r>
+        <w:t>20</w:t>
       </w:r>
       <w:r>
         <w:rPr>
@@ -17251,7 +17261,10 @@
         <w:t>(</w:t>
       </w:r>
       <w:r>
-        <w:t>2.16</w:t>
+        <w:t>2.</w:t>
+      </w:r>
+      <w:r>
+        <w:t>22</w:t>
       </w:r>
       <w:r>
         <w:rPr>
@@ -18132,13 +18145,7 @@
         <w:t>为输入电流的有效值。</w:t>
       </w:r>
     </w:p>
-    <w:p>
-      <w:pPr>
-        <w:rPr>
-          <w:rFonts w:hint="eastAsia"/>
-        </w:rPr>
-      </w:pPr>
-    </w:p>
+    <w:p/>
     <w:p>
       <w:pPr>
         <w:spacing w:line="360" w:lineRule="auto"/>
@@ -20334,7 +20341,7 @@
           <v:shape id="_x0000_i1049" type="#_x0000_t75" style="width:210.9pt;height:219.7pt" o:ole="">
             <v:imagedata r:id="rId57" o:title=""/>
           </v:shape>
-          <o:OLEObject Type="Embed" ProgID="Visio.Drawing.15" ShapeID="_x0000_i1049" DrawAspect="Content" ObjectID="_1543927627" r:id="rId58"/>
+          <o:OLEObject Type="Embed" ProgID="Visio.Drawing.15" ShapeID="_x0000_i1049" DrawAspect="Content" ObjectID="_1544123923" r:id="rId58"/>
         </w:object>
       </w:r>
     </w:p>
@@ -20407,7 +20414,7 @@
           <v:shape id="_x0000_i1050" type="#_x0000_t75" style="width:212.75pt;height:221.55pt" o:ole="">
             <v:imagedata r:id="rId59" o:title=""/>
           </v:shape>
-          <o:OLEObject Type="Embed" ProgID="Visio.Drawing.15" ShapeID="_x0000_i1050" DrawAspect="Content" ObjectID="_1543927628" r:id="rId60"/>
+          <o:OLEObject Type="Embed" ProgID="Visio.Drawing.15" ShapeID="_x0000_i1050" DrawAspect="Content" ObjectID="_1544123924" r:id="rId60"/>
         </w:object>
       </w:r>
     </w:p>
@@ -20722,16 +20729,1393 @@
           <w:sz w:val="30"/>
           <w:szCs w:val="30"/>
         </w:rPr>
+        <w:t>的原理分析</w:t>
+      </w:r>
+    </w:p>
+    <w:p>
+      <w:pPr>
+        <w:spacing w:line="360" w:lineRule="auto"/>
+        <w:rPr>
+          <w:b/>
+          <w:sz w:val="30"/>
+          <w:szCs w:val="30"/>
+        </w:rPr>
+      </w:pPr>
+      <w:r>
+        <w:rPr>
+          <w:rFonts w:hint="eastAsia"/>
+          <w:b/>
+          <w:sz w:val="30"/>
+          <w:szCs w:val="30"/>
+        </w:rPr>
+        <w:t>3.1.1</w:t>
+      </w:r>
+      <w:r>
+        <w:rPr>
+          <w:rFonts w:hint="eastAsia"/>
+          <w:b/>
+          <w:sz w:val="30"/>
+          <w:szCs w:val="30"/>
+        </w:rPr>
+        <w:t>交错并联</w:t>
+      </w:r>
+      <w:r>
+        <w:rPr>
+          <w:rFonts w:hint="eastAsia"/>
+          <w:b/>
+          <w:sz w:val="30"/>
+          <w:szCs w:val="30"/>
+        </w:rPr>
+        <w:t>Boost</w:t>
+      </w:r>
+      <w:r>
+        <w:rPr>
+          <w:b/>
+          <w:sz w:val="30"/>
+          <w:szCs w:val="30"/>
+        </w:rPr>
+        <w:t xml:space="preserve"> PFC</w:t>
+      </w:r>
+      <w:r>
+        <w:rPr>
+          <w:b/>
+          <w:sz w:val="30"/>
+          <w:szCs w:val="30"/>
+        </w:rPr>
         <w:t>提出的意义</w:t>
       </w:r>
     </w:p>
     <w:p>
       <w:pPr>
         <w:spacing w:line="360" w:lineRule="auto"/>
-        <w:rPr>
-          <w:rFonts w:hint="eastAsia"/>
-        </w:rPr>
-      </w:pPr>
+        <w:ind w:firstLineChars="200" w:firstLine="519"/>
+      </w:pPr>
+      <w:r>
+        <w:t>传统的</w:t>
+      </w:r>
+      <w:r>
+        <w:rPr>
+          <w:rFonts w:hint="eastAsia"/>
+        </w:rPr>
+        <w:t>Boost</w:t>
+      </w:r>
+      <w:r>
+        <w:t xml:space="preserve"> PFC</w:t>
+      </w:r>
+      <w:r>
+        <w:t>变换器由于其升压电路简单</w:t>
+      </w:r>
+      <w:r>
+        <w:rPr>
+          <w:rFonts w:hint="eastAsia"/>
+        </w:rPr>
+        <w:t>，</w:t>
+      </w:r>
+      <w:r>
+        <w:t>效率高</w:t>
+      </w:r>
+      <w:r>
+        <w:rPr>
+          <w:rFonts w:hint="eastAsia"/>
+        </w:rPr>
+        <w:t>，</w:t>
+      </w:r>
+      <w:r>
+        <w:t>工作性能稳定等优点被广泛应用于各种</w:t>
+      </w:r>
+      <w:r>
+        <w:rPr>
+          <w:rFonts w:hint="eastAsia"/>
+        </w:rPr>
+        <w:t>功率因数校正电路中。但随着</w:t>
+      </w:r>
+      <w:r>
+        <w:rPr>
+          <w:rFonts w:hint="eastAsia"/>
+        </w:rPr>
+        <w:t>PFC</w:t>
+      </w:r>
+      <w:r>
+        <w:rPr>
+          <w:rFonts w:hint="eastAsia"/>
+        </w:rPr>
+        <w:t>技术日趋成熟和功率等级进一步提高，传统的单重</w:t>
+      </w:r>
+      <w:r>
+        <w:rPr>
+          <w:rFonts w:hint="eastAsia"/>
+        </w:rPr>
+        <w:t>Boost</w:t>
+      </w:r>
+      <w:r>
+        <w:t xml:space="preserve"> PFC</w:t>
+      </w:r>
+      <w:r>
+        <w:t>电路已经不能满足</w:t>
+      </w:r>
+      <w:r>
+        <w:t>目前功率等级增加的需要</w:t>
+      </w:r>
+      <w:r>
+        <w:rPr>
+          <w:rFonts w:hint="eastAsia"/>
+        </w:rPr>
+        <w:t>，</w:t>
+      </w:r>
+      <w:r>
+        <w:t>并且会造成电路的开关器件承受过高的电压和电流应力</w:t>
+      </w:r>
+      <w:r>
+        <w:rPr>
+          <w:rFonts w:hint="eastAsia"/>
+        </w:rPr>
+        <w:t>，</w:t>
+      </w:r>
+      <w:r>
+        <w:t>带来巨大的功率损耗以及产生严重的电磁干扰</w:t>
+      </w:r>
+      <w:r>
+        <w:rPr>
+          <w:rFonts w:hint="eastAsia"/>
+        </w:rPr>
+        <w:t>。</w:t>
+      </w:r>
+      <w:r>
+        <w:t>为了解决这种问题</w:t>
+      </w:r>
+      <w:r>
+        <w:rPr>
+          <w:rFonts w:hint="eastAsia"/>
+        </w:rPr>
+        <w:t>，</w:t>
+      </w:r>
+      <w:r>
+        <w:t>需要对</w:t>
+      </w:r>
+      <w:r>
+        <w:rPr>
+          <w:rFonts w:hint="eastAsia"/>
+        </w:rPr>
+        <w:t>Boost</w:t>
+      </w:r>
+      <w:r>
+        <w:rPr>
+          <w:rFonts w:hint="eastAsia"/>
+        </w:rPr>
+        <w:t>拓扑进行改进，采用交错并联的方案。采用该方案后，当输入电流很大的时候，并联的</w:t>
+      </w:r>
+      <w:r>
+        <w:rPr>
+          <w:rFonts w:hint="eastAsia"/>
+        </w:rPr>
+        <w:t>Boost</w:t>
+      </w:r>
+      <w:r>
+        <w:t xml:space="preserve"> PFC</w:t>
+      </w:r>
+      <w:r>
+        <w:t>的每</w:t>
+      </w:r>
+      <w:r>
+        <w:rPr>
+          <w:rFonts w:hint="eastAsia"/>
+        </w:rPr>
+        <w:t>个</w:t>
+      </w:r>
+      <w:r>
+        <w:t>支</w:t>
+      </w:r>
+      <w:r>
+        <w:t>路分配到的电流只是总电流的几分之一</w:t>
+      </w:r>
+      <w:r>
+        <w:rPr>
+          <w:rFonts w:hint="eastAsia"/>
+        </w:rPr>
+        <w:t>。而且，交错并联的方案减</w:t>
+      </w:r>
+      <w:r>
+        <w:rPr>
+          <w:rFonts w:hint="eastAsia"/>
+        </w:rPr>
+        <w:t>少了输入电流纹波，降低了功率开关管损耗，提高了变换器的效率。</w:t>
+      </w:r>
+      <w:r>
+        <w:rPr>
+          <w:rFonts w:hint="eastAsia"/>
+        </w:rPr>
+        <w:t>CCM</w:t>
+      </w:r>
+      <w:r>
+        <w:rPr>
+          <w:rFonts w:hint="eastAsia"/>
+        </w:rPr>
+        <w:t>模式下的</w:t>
+      </w:r>
+      <w:r>
+        <w:rPr>
+          <w:rFonts w:hint="eastAsia"/>
+        </w:rPr>
+        <w:t>Boost</w:t>
+      </w:r>
+      <w:r>
+        <w:t xml:space="preserve"> PFC</w:t>
+      </w:r>
+      <w:r>
+        <w:t>变换器具有导通损耗小</w:t>
+      </w:r>
+      <w:r>
+        <w:rPr>
+          <w:rFonts w:hint="eastAsia"/>
+        </w:rPr>
+        <w:t>，</w:t>
+      </w:r>
+      <w:r>
+        <w:t>输入电流的纹波小等优点</w:t>
+      </w:r>
+      <w:r>
+        <w:rPr>
+          <w:rFonts w:hint="eastAsia"/>
+        </w:rPr>
+        <w:t>，</w:t>
+      </w:r>
+      <w:r>
+        <w:t>但是</w:t>
+      </w:r>
+      <w:r>
+        <w:rPr>
+          <w:rFonts w:hint="eastAsia"/>
+        </w:rPr>
+        <w:t>CCM</w:t>
+      </w:r>
+      <w:r>
+        <w:rPr>
+          <w:rFonts w:hint="eastAsia"/>
+        </w:rPr>
+        <w:t>模式下输出整流二极管的反向恢复损耗严重；而</w:t>
+      </w:r>
+      <w:r>
+        <w:rPr>
+          <w:rFonts w:hint="eastAsia"/>
+        </w:rPr>
+        <w:t>DCM</w:t>
+      </w:r>
+      <w:r>
+        <w:rPr>
+          <w:rFonts w:hint="eastAsia"/>
+        </w:rPr>
+        <w:t>模式下开关损耗小，输出整流二极管不会产生反向恢复损耗，但输入电流纹波较大，前级</w:t>
+      </w:r>
+      <w:r>
+        <w:rPr>
+          <w:rFonts w:hint="eastAsia"/>
+        </w:rPr>
+        <w:t>EMI</w:t>
+      </w:r>
+      <w:r>
+        <w:rPr>
+          <w:rFonts w:hint="eastAsia"/>
+        </w:rPr>
+        <w:t>滤波器的设计尺寸也相应增大，增加了电路的体积，同时流过开关管的电流较大，使功率开关管具有很高的导通损耗，从而降低了变换器的效率。综合上述优缺点，引入了交错并联技术，</w:t>
+      </w:r>
+      <w:r>
+        <w:rPr>
+          <w:rFonts w:hint="eastAsia"/>
+        </w:rPr>
+        <w:t>因此本课题采用交错并联的</w:t>
+      </w:r>
+      <w:r>
+        <w:rPr>
+          <w:rFonts w:hint="eastAsia"/>
+        </w:rPr>
+        <w:t>Boost</w:t>
+      </w:r>
+      <w:r>
+        <w:t xml:space="preserve"> PFC</w:t>
+      </w:r>
+      <w:r>
+        <w:t>作为基本拓扑</w:t>
+      </w:r>
+      <w:r>
+        <w:rPr>
+          <w:rFonts w:hint="eastAsia"/>
+        </w:rPr>
+        <w:t>，</w:t>
+      </w:r>
+      <w:r>
+        <w:rPr>
+          <w:rFonts w:hint="eastAsia"/>
+        </w:rPr>
+        <w:t>并使两路工作在</w:t>
+      </w:r>
+      <w:r>
+        <w:rPr>
+          <w:rFonts w:hint="eastAsia"/>
+        </w:rPr>
+        <w:t>DCM</w:t>
+      </w:r>
+      <w:r>
+        <w:rPr>
+          <w:rFonts w:hint="eastAsia"/>
+        </w:rPr>
+        <w:t>模式下，</w:t>
+      </w:r>
+      <w:r>
+        <w:t>以下对该拓扑进行详细得分析</w:t>
+      </w:r>
+      <w:r>
+        <w:rPr>
+          <w:rFonts w:hint="eastAsia"/>
+        </w:rPr>
+        <w:t>。</w:t>
+      </w:r>
+    </w:p>
+    <w:p>
+      <w:pPr>
+        <w:spacing w:line="360" w:lineRule="auto"/>
+      </w:pPr>
+    </w:p>
+    <w:p>
+      <w:pPr>
+        <w:spacing w:line="360" w:lineRule="auto"/>
+        <w:rPr>
+          <w:b/>
+          <w:sz w:val="30"/>
+          <w:szCs w:val="30"/>
+        </w:rPr>
+      </w:pPr>
+      <w:r>
+        <w:rPr>
+          <w:rFonts w:hint="eastAsia"/>
+          <w:b/>
+          <w:sz w:val="30"/>
+          <w:szCs w:val="30"/>
+        </w:rPr>
+        <w:t xml:space="preserve">3.1.2 </w:t>
+      </w:r>
+      <w:r>
+        <w:rPr>
+          <w:rFonts w:hint="eastAsia"/>
+          <w:b/>
+          <w:sz w:val="30"/>
+          <w:szCs w:val="30"/>
+        </w:rPr>
+        <w:t>交错并联</w:t>
+      </w:r>
+      <w:r>
+        <w:rPr>
+          <w:rFonts w:hint="eastAsia"/>
+          <w:b/>
+          <w:sz w:val="30"/>
+          <w:szCs w:val="30"/>
+        </w:rPr>
+        <w:t>Boost</w:t>
+      </w:r>
+      <w:r>
+        <w:rPr>
+          <w:b/>
+          <w:sz w:val="30"/>
+          <w:szCs w:val="30"/>
+        </w:rPr>
+        <w:t xml:space="preserve"> PFC</w:t>
+      </w:r>
+      <w:r>
+        <w:rPr>
+          <w:b/>
+          <w:sz w:val="30"/>
+          <w:szCs w:val="30"/>
+        </w:rPr>
+        <w:t>的基本拓扑</w:t>
+      </w:r>
+    </w:p>
+    <w:p>
+      <w:pPr>
+        <w:spacing w:line="360" w:lineRule="auto"/>
+        <w:ind w:firstLineChars="200" w:firstLine="519"/>
+      </w:pPr>
+      <w:r>
+        <w:rPr>
+          <w:rFonts w:hint="eastAsia"/>
+        </w:rPr>
+        <w:t>两相交错并联</w:t>
+      </w:r>
+      <w:r>
+        <w:rPr>
+          <w:rFonts w:hint="eastAsia"/>
+        </w:rPr>
+        <w:t>Boost</w:t>
+      </w:r>
+      <w:r>
+        <w:t xml:space="preserve"> PFC</w:t>
+      </w:r>
+      <w:r>
+        <w:t>变换器的基本拓扑如图</w:t>
+      </w:r>
+      <w:r>
+        <w:rPr>
+          <w:rFonts w:hint="eastAsia"/>
+        </w:rPr>
+        <w:t>3-</w:t>
+      </w:r>
+      <w:r>
+        <w:t>1</w:t>
+      </w:r>
+      <w:r>
+        <w:t>所示</w:t>
+      </w:r>
+      <w:r>
+        <w:rPr>
+          <w:rFonts w:hint="eastAsia"/>
+        </w:rPr>
+        <w:t>，</w:t>
+      </w:r>
+      <w:r>
+        <w:rPr>
+          <w:rFonts w:hint="eastAsia"/>
+        </w:rPr>
+        <w:t>变换器由两个基本的</w:t>
+      </w:r>
+      <w:r>
+        <w:rPr>
+          <w:rFonts w:hint="eastAsia"/>
+        </w:rPr>
+        <w:t>Boost</w:t>
+      </w:r>
+      <w:r>
+        <w:rPr>
+          <w:rFonts w:hint="eastAsia"/>
+        </w:rPr>
+        <w:t>电路并联而成，其中</w:t>
+      </w:r>
+      <w:r>
+        <w:rPr>
+          <w:rFonts w:hint="eastAsia"/>
+        </w:rPr>
+        <w:t>L1</w:t>
+      </w:r>
+      <w:r>
+        <w:rPr>
+          <w:rFonts w:hint="eastAsia"/>
+        </w:rPr>
+        <w:t>，</w:t>
+      </w:r>
+      <w:r>
+        <w:rPr>
+          <w:rFonts w:hint="eastAsia"/>
+        </w:rPr>
+        <w:t>D1</w:t>
+      </w:r>
+      <w:r>
+        <w:rPr>
+          <w:rFonts w:hint="eastAsia"/>
+        </w:rPr>
+        <w:t>，</w:t>
+      </w:r>
+      <w:r>
+        <w:rPr>
+          <w:rFonts w:hint="eastAsia"/>
+        </w:rPr>
+        <w:t>Q1</w:t>
+      </w:r>
+      <w:r>
+        <w:rPr>
+          <w:rFonts w:hint="eastAsia"/>
+        </w:rPr>
+        <w:t>为第一条支路，</w:t>
+      </w:r>
+      <w:r>
+        <w:rPr>
+          <w:rFonts w:hint="eastAsia"/>
+        </w:rPr>
+        <w:t>L2</w:t>
+      </w:r>
+      <w:r>
+        <w:rPr>
+          <w:rFonts w:hint="eastAsia"/>
+        </w:rPr>
+        <w:t>，</w:t>
+      </w:r>
+      <w:r>
+        <w:rPr>
+          <w:rFonts w:hint="eastAsia"/>
+        </w:rPr>
+        <w:t>D2</w:t>
+      </w:r>
+      <w:r>
+        <w:rPr>
+          <w:rFonts w:hint="eastAsia"/>
+        </w:rPr>
+        <w:t>，</w:t>
+      </w:r>
+      <w:r>
+        <w:rPr>
+          <w:rFonts w:hint="eastAsia"/>
+        </w:rPr>
+        <w:t>Q2</w:t>
+      </w:r>
+      <w:r>
+        <w:rPr>
+          <w:rFonts w:hint="eastAsia"/>
+        </w:rPr>
+        <w:t>为第二条支路。</w:t>
+      </w:r>
+      <w:r>
+        <w:rPr>
+          <w:rFonts w:hint="eastAsia"/>
+        </w:rPr>
+        <w:t>图中变换器工作在电感电流断续模式（</w:t>
+      </w:r>
+      <w:r>
+        <w:rPr>
+          <w:rFonts w:hint="eastAsia"/>
+        </w:rPr>
+        <w:t>DCM</w:t>
+      </w:r>
+      <w:r>
+        <w:rPr>
+          <w:rFonts w:hint="eastAsia"/>
+        </w:rPr>
+        <w:t>），两个功率开关管</w:t>
+      </w:r>
+      <w:r>
+        <w:rPr>
+          <w:rFonts w:hint="eastAsia"/>
+        </w:rPr>
+        <w:t>Q1</w:t>
+      </w:r>
+      <w:r>
+        <w:rPr>
+          <w:rFonts w:hint="eastAsia"/>
+        </w:rPr>
+        <w:t>和</w:t>
+      </w:r>
+      <w:r>
+        <w:rPr>
+          <w:rFonts w:hint="eastAsia"/>
+        </w:rPr>
+        <w:t>Q2</w:t>
+      </w:r>
+      <w:r>
+        <w:rPr>
+          <w:rFonts w:hint="eastAsia"/>
+        </w:rPr>
+        <w:t>的占空比均相同，其中开关管</w:t>
+      </w:r>
+      <w:r>
+        <w:rPr>
+          <w:rFonts w:hint="eastAsia"/>
+        </w:rPr>
+        <w:t>Q2</w:t>
+      </w:r>
+      <w:r>
+        <w:rPr>
+          <w:rFonts w:hint="eastAsia"/>
+        </w:rPr>
+        <w:t>的相位滞后</w:t>
+      </w:r>
+      <w:r>
+        <w:rPr>
+          <w:rFonts w:hint="eastAsia"/>
+        </w:rPr>
+        <w:t>Q1</w:t>
+      </w:r>
+      <w:r>
+        <w:rPr>
+          <w:rFonts w:hint="eastAsia"/>
+        </w:rPr>
+        <w:t>半个开关周期。</w:t>
+      </w:r>
+      <w:r>
+        <w:rPr>
+          <w:rFonts w:hint="eastAsia"/>
+        </w:rPr>
+        <w:t>该变换</w:t>
+      </w:r>
+      <w:r>
+        <w:rPr>
+          <w:rFonts w:hint="eastAsia"/>
+        </w:rPr>
+        <w:t>器输入电流和两路电感电流如图</w:t>
+      </w:r>
+      <w:r>
+        <w:rPr>
+          <w:rFonts w:hint="eastAsia"/>
+        </w:rPr>
+        <w:t>3-</w:t>
+      </w:r>
+      <w:r>
+        <w:t>2</w:t>
+      </w:r>
+      <w:r>
+        <w:t>所示</w:t>
+      </w:r>
+      <w:r>
+        <w:rPr>
+          <w:rFonts w:hint="eastAsia"/>
+        </w:rPr>
+        <w:t>，虽然每一路</w:t>
+      </w:r>
+      <w:r>
+        <w:rPr>
+          <w:rFonts w:hint="eastAsia"/>
+        </w:rPr>
+        <w:lastRenderedPageBreak/>
+        <w:t>都工作在断续模式，但是经过电流叠加使得输入电流变成了连续，而且输入电流纹波的频率也变成了每一路的两倍，有效的降低了输入电流高次谐波含量。通过交错并联拓扑使得每一路的电感电流得到有效的减少，为输入电流的一半，降低了功率开关管损耗，有效提高了变换器的效率。</w:t>
+      </w:r>
+    </w:p>
+    <w:p>
+      <w:pPr>
+        <w:spacing w:line="360" w:lineRule="auto"/>
+        <w:jc w:val="center"/>
+      </w:pPr>
+      <w:r>
+        <w:object w:dxaOrig="4279" w:dyaOrig="1868">
+          <v:shape id="_x0000_i1051" type="#_x0000_t75" style="width:330.9pt;height:2in" o:ole="">
+            <v:imagedata r:id="rId61" o:title=""/>
+          </v:shape>
+          <o:OLEObject Type="Embed" ProgID="Visio.Drawing.15" ShapeID="_x0000_i1051" DrawAspect="Content" ObjectID="_1544123925" r:id="rId62"/>
+        </w:object>
+      </w:r>
+    </w:p>
+    <w:p>
+      <w:pPr>
+        <w:spacing w:line="360" w:lineRule="auto"/>
+        <w:jc w:val="center"/>
+      </w:pPr>
+      <w:r>
+        <w:t>图</w:t>
+      </w:r>
+      <w:r>
+        <w:rPr>
+          <w:rFonts w:hint="eastAsia"/>
+        </w:rPr>
+        <w:t>3-</w:t>
+      </w:r>
+      <w:r>
+        <w:t xml:space="preserve">1 </w:t>
+      </w:r>
+      <w:r>
+        <w:t>交错并联</w:t>
+      </w:r>
+      <w:r>
+        <w:rPr>
+          <w:rFonts w:hint="eastAsia"/>
+        </w:rPr>
+        <w:t>Boost</w:t>
+      </w:r>
+      <w:r>
+        <w:t xml:space="preserve"> PFC</w:t>
+      </w:r>
+      <w:r>
+        <w:t>基本拓扑</w:t>
+      </w:r>
+    </w:p>
+    <w:p>
+      <w:pPr>
+        <w:spacing w:line="360" w:lineRule="auto"/>
+        <w:jc w:val="center"/>
+      </w:pPr>
+      <w:r>
+        <w:object w:dxaOrig="2072" w:dyaOrig="1164">
+          <v:shape id="_x0000_i1052" type="#_x0000_t75" style="width:241.4pt;height:135.7pt" o:ole="">
+            <v:imagedata r:id="rId63" o:title=""/>
+          </v:shape>
+          <o:OLEObject Type="Embed" ProgID="Visio.Drawing.15" ShapeID="_x0000_i1052" DrawAspect="Content" ObjectID="_1544123926" r:id="rId64"/>
+        </w:object>
+      </w:r>
+    </w:p>
+    <w:p>
+      <w:pPr>
+        <w:spacing w:line="360" w:lineRule="auto"/>
+        <w:jc w:val="center"/>
+      </w:pPr>
+      <w:r>
+        <w:rPr>
+          <w:rFonts w:hint="eastAsia"/>
+        </w:rPr>
+        <w:t>(</w:t>
+      </w:r>
+      <w:r>
+        <w:t>a</w:t>
+      </w:r>
+      <w:r>
+        <w:rPr>
+          <w:rFonts w:hint="eastAsia"/>
+        </w:rPr>
+        <w:t>)</w:t>
+      </w:r>
+    </w:p>
+    <w:p>
+      <w:pPr>
+        <w:spacing w:line="360" w:lineRule="auto"/>
+        <w:jc w:val="center"/>
+      </w:pPr>
+      <w:r>
+        <w:object w:dxaOrig="2072" w:dyaOrig="1164">
+          <v:shape id="_x0000_i1053" type="#_x0000_t75" style="width:242.3pt;height:136.15pt" o:ole="">
+            <v:imagedata r:id="rId65" o:title=""/>
+          </v:shape>
+          <o:OLEObject Type="Embed" ProgID="Visio.Drawing.15" ShapeID="_x0000_i1053" DrawAspect="Content" ObjectID="_1544123927" r:id="rId66"/>
+        </w:object>
+      </w:r>
+    </w:p>
+    <w:p>
+      <w:pPr>
+        <w:spacing w:line="360" w:lineRule="auto"/>
+        <w:jc w:val="center"/>
+      </w:pPr>
+      <w:r>
+        <w:rPr>
+          <w:rFonts w:hint="eastAsia"/>
+        </w:rPr>
+        <w:t>(</w:t>
+      </w:r>
+      <w:r>
+        <w:t>b</w:t>
+      </w:r>
+      <w:r>
+        <w:rPr>
+          <w:rFonts w:hint="eastAsia"/>
+        </w:rPr>
+        <w:t>)</w:t>
+      </w:r>
+    </w:p>
+    <w:p>
+      <w:pPr>
+        <w:spacing w:line="360" w:lineRule="auto"/>
+        <w:jc w:val="center"/>
+      </w:pPr>
+      <w:r>
+        <w:object w:dxaOrig="2072" w:dyaOrig="1176">
+          <v:shape id="_x0000_i1054" type="#_x0000_t75" style="width:242.3pt;height:137.55pt" o:ole="">
+            <v:imagedata r:id="rId67" o:title=""/>
+          </v:shape>
+          <o:OLEObject Type="Embed" ProgID="Visio.Drawing.15" ShapeID="_x0000_i1054" DrawAspect="Content" ObjectID="_1544123928" r:id="rId68"/>
+        </w:object>
+      </w:r>
+    </w:p>
+    <w:p>
+      <w:pPr>
+        <w:spacing w:line="360" w:lineRule="auto"/>
+        <w:jc w:val="center"/>
+      </w:pPr>
+      <w:r>
+        <w:rPr>
+          <w:rFonts w:hint="eastAsia"/>
+        </w:rPr>
+        <w:t>(</w:t>
+      </w:r>
+      <w:r>
+        <w:t>c</w:t>
+      </w:r>
+      <w:r>
+        <w:rPr>
+          <w:rFonts w:hint="eastAsia"/>
+        </w:rPr>
+        <w:t>)</w:t>
+      </w:r>
+    </w:p>
+    <w:p>
+      <w:pPr>
+        <w:spacing w:line="360" w:lineRule="auto"/>
+        <w:jc w:val="center"/>
+        <w:rPr>
+          <w:sz w:val="21"/>
+          <w:szCs w:val="21"/>
+        </w:rPr>
+      </w:pPr>
+      <w:r>
+        <w:rPr>
+          <w:sz w:val="21"/>
+          <w:szCs w:val="21"/>
+        </w:rPr>
+        <w:t>图</w:t>
+      </w:r>
+      <w:r>
+        <w:rPr>
+          <w:rFonts w:hint="eastAsia"/>
+          <w:sz w:val="21"/>
+          <w:szCs w:val="21"/>
+        </w:rPr>
+        <w:t>3-</w:t>
+      </w:r>
+      <w:r>
+        <w:rPr>
+          <w:sz w:val="21"/>
+          <w:szCs w:val="21"/>
+        </w:rPr>
+        <w:t xml:space="preserve">2 </w:t>
+      </w:r>
+      <w:r>
+        <w:rPr>
+          <w:sz w:val="21"/>
+          <w:szCs w:val="21"/>
+        </w:rPr>
+        <w:t>输入电流及两路电感电流波形</w:t>
+      </w:r>
+    </w:p>
+    <w:p>
+      <w:pPr>
+        <w:spacing w:line="360" w:lineRule="auto"/>
+        <w:ind w:firstLineChars="200" w:firstLine="519"/>
+      </w:pPr>
+      <w:r>
+        <w:t>如</w:t>
+      </w:r>
+      <w:r>
+        <w:t>图</w:t>
+      </w:r>
+      <w:r>
+        <w:rPr>
+          <w:rFonts w:hint="eastAsia"/>
+        </w:rPr>
+        <w:t>3-</w:t>
+      </w:r>
+      <w:r>
+        <w:t>2</w:t>
+      </w:r>
+      <w:r>
+        <w:t>为输入电流及两支</w:t>
+      </w:r>
+      <w:r>
+        <w:t>路电感</w:t>
+      </w:r>
+      <w:r>
+        <w:t>电流</w:t>
+      </w:r>
+      <w:r>
+        <w:t>的波形</w:t>
+      </w:r>
+      <w:r>
+        <w:rPr>
+          <w:rFonts w:hint="eastAsia"/>
+        </w:rPr>
+        <w:t>，</w:t>
+      </w:r>
+      <w:r>
+        <w:rPr>
+          <w:rFonts w:hint="eastAsia"/>
+        </w:rPr>
+        <w:t>采用</w:t>
+      </w:r>
+      <w:r>
+        <w:rPr>
+          <w:rFonts w:hint="eastAsia"/>
+        </w:rPr>
+        <w:t>DCM</w:t>
+      </w:r>
+      <w:r>
+        <w:rPr>
+          <w:rFonts w:hint="eastAsia"/>
+        </w:rPr>
+        <w:t>模式的</w:t>
+      </w:r>
+      <w:r>
+        <w:rPr>
+          <w:rFonts w:hint="eastAsia"/>
+        </w:rPr>
+        <w:t>PFC</w:t>
+      </w:r>
+      <w:r>
+        <w:rPr>
+          <w:rFonts w:hint="eastAsia"/>
+        </w:rPr>
+        <w:t>通常采用恒定占空比的控制策略。开关</w:t>
+      </w:r>
+      <w:r>
+        <w:rPr>
+          <w:rFonts w:hint="eastAsia"/>
+        </w:rPr>
+        <w:t>Q1</w:t>
+      </w:r>
+      <w:r>
+        <w:rPr>
+          <w:rFonts w:hint="eastAsia"/>
+        </w:rPr>
+        <w:t>和</w:t>
+      </w:r>
+      <w:r>
+        <w:rPr>
+          <w:rFonts w:hint="eastAsia"/>
+        </w:rPr>
+        <w:t>Q2</w:t>
+      </w:r>
+      <w:r>
+        <w:rPr>
+          <w:rFonts w:hint="eastAsia"/>
+        </w:rPr>
+        <w:t>的</w:t>
+      </w:r>
+      <w:r>
+        <w:rPr>
+          <w:rFonts w:hint="eastAsia"/>
+        </w:rPr>
+        <w:t>PWM</w:t>
+      </w:r>
+      <w:r>
+        <w:rPr>
+          <w:rFonts w:hint="eastAsia"/>
+        </w:rPr>
+        <w:t>信号交错并留有一定的死区时间</w:t>
+      </w:r>
+      <w:r>
+        <w:rPr>
+          <w:rFonts w:hint="eastAsia"/>
+        </w:rPr>
+        <w:t>，为了减少死区时间对功率</w:t>
+      </w:r>
+      <w:r>
+        <w:rPr>
+          <w:rFonts w:hint="eastAsia"/>
+        </w:rPr>
+        <w:t>的</w:t>
+      </w:r>
+      <w:r>
+        <w:rPr>
+          <w:rFonts w:hint="eastAsia"/>
+        </w:rPr>
+        <w:t>影响，所以占空比越大越好。变换器为升压电路，所以电压转换比</w:t>
+      </w:r>
+      <w:r>
+        <w:rPr>
+          <w:rFonts w:hint="eastAsia"/>
+        </w:rPr>
+        <w:t>M(</w:t>
+      </w:r>
+      <w:r>
+        <w:t>D</w:t>
+      </w:r>
+      <w:r>
+        <w:rPr>
+          <w:rFonts w:hint="eastAsia"/>
+        </w:rPr>
+        <w:t>)</w:t>
+      </w:r>
+      <w:r>
+        <w:rPr>
+          <w:rFonts w:hint="eastAsia"/>
+        </w:rPr>
+        <w:t>为</w:t>
+      </w:r>
+      <w:r>
+        <w:rPr>
+          <w:rFonts w:hint="eastAsia"/>
+        </w:rPr>
+        <w:t>输出电压与输入电压的比值，必大于一，电压转换比的公式如下：</w:t>
+      </w:r>
+    </w:p>
+    <w:p>
+      <w:pPr>
+        <w:spacing w:line="360" w:lineRule="auto"/>
+      </w:pPr>
+      <m:oMathPara>
+        <m:oMath>
+          <m:r>
+            <m:rPr>
+              <m:sty m:val="p"/>
+            </m:rPr>
+            <w:rPr>
+              <w:rFonts w:ascii="Cambria Math" w:hAnsi="Cambria Math"/>
+            </w:rPr>
+            <m:t xml:space="preserve">                                          M</m:t>
+          </m:r>
+          <m:d>
+            <m:dPr>
+              <m:ctrlPr>
+                <w:rPr>
+                  <w:rFonts w:ascii="Cambria Math" w:hAnsi="Cambria Math"/>
+                </w:rPr>
+              </m:ctrlPr>
+            </m:dPr>
+            <m:e>
+              <m:r>
+                <m:rPr>
+                  <m:sty m:val="p"/>
+                </m:rPr>
+                <w:rPr>
+                  <w:rFonts w:ascii="Cambria Math" w:hAnsi="Cambria Math"/>
+                </w:rPr>
+                <m:t>D</m:t>
+              </m:r>
+            </m:e>
+          </m:d>
+          <m:r>
+            <m:rPr>
+              <m:sty m:val="p"/>
+            </m:rPr>
+            <w:rPr>
+              <w:rFonts w:ascii="Cambria Math" w:hAnsi="Cambria Math"/>
+            </w:rPr>
+            <m:t>=</m:t>
+          </m:r>
+          <m:f>
+            <m:fPr>
+              <m:ctrlPr>
+                <w:rPr>
+                  <w:rFonts w:ascii="Cambria Math" w:hAnsi="Cambria Math"/>
+                </w:rPr>
+              </m:ctrlPr>
+            </m:fPr>
+            <m:num>
+              <m:sSub>
+                <m:sSubPr>
+                  <m:ctrlPr>
+                    <w:rPr>
+                      <w:rFonts w:ascii="Cambria Math" w:hAnsi="Cambria Math"/>
+                      <w:i/>
+                    </w:rPr>
+                  </m:ctrlPr>
+                </m:sSubPr>
+                <m:e>
+                  <m:r>
+                    <w:rPr>
+                      <w:rFonts w:ascii="Cambria Math" w:hAnsi="Cambria Math"/>
+                    </w:rPr>
+                    <m:t>V</m:t>
+                  </m:r>
+                </m:e>
+                <m:sub>
+                  <m:r>
+                    <w:rPr>
+                      <w:rFonts w:ascii="Cambria Math" w:hAnsi="Cambria Math"/>
+                    </w:rPr>
+                    <m:t>o</m:t>
+                  </m:r>
+                </m:sub>
+              </m:sSub>
+            </m:num>
+            <m:den>
+              <m:sSub>
+                <m:sSubPr>
+                  <m:ctrlPr>
+                    <w:rPr>
+                      <w:rFonts w:ascii="Cambria Math" w:hAnsi="Cambria Math"/>
+                      <w:i/>
+                    </w:rPr>
+                  </m:ctrlPr>
+                </m:sSubPr>
+                <m:e>
+                  <m:r>
+                    <w:rPr>
+                      <w:rFonts w:ascii="Cambria Math" w:hAnsi="Cambria Math"/>
+                    </w:rPr>
+                    <m:t>V</m:t>
+                  </m:r>
+                </m:e>
+                <m:sub>
+                  <m:r>
+                    <w:rPr>
+                      <w:rFonts w:ascii="Cambria Math" w:hAnsi="Cambria Math"/>
+                    </w:rPr>
+                    <m:t>in</m:t>
+                  </m:r>
+                </m:sub>
+              </m:sSub>
+            </m:den>
+          </m:f>
+          <m:r>
+            <w:rPr>
+              <w:rFonts w:ascii="Cambria Math" w:hAnsi="Cambria Math"/>
+            </w:rPr>
+            <m:t>=</m:t>
+          </m:r>
+          <m:f>
+            <m:fPr>
+              <m:ctrlPr>
+                <w:rPr>
+                  <w:rFonts w:ascii="Cambria Math" w:hAnsi="Cambria Math"/>
+                </w:rPr>
+              </m:ctrlPr>
+            </m:fPr>
+            <m:num>
+              <m:r>
+                <w:rPr>
+                  <w:rFonts w:ascii="Cambria Math" w:hAnsi="Cambria Math"/>
+                </w:rPr>
+                <m:t>1</m:t>
+              </m:r>
+            </m:num>
+            <m:den>
+              <m:r>
+                <w:rPr>
+                  <w:rFonts w:ascii="Cambria Math" w:hAnsi="Cambria Math"/>
+                </w:rPr>
+                <m:t>1-D</m:t>
+              </m:r>
+            </m:den>
+          </m:f>
+          <m:r>
+            <m:rPr>
+              <m:sty m:val="p"/>
+            </m:rPr>
+            <w:rPr>
+              <w:rFonts w:ascii="Cambria Math" w:hAnsi="Cambria Math"/>
+            </w:rPr>
+            <m:t>&gt;1                                      (3.1)</m:t>
+          </m:r>
+        </m:oMath>
+      </m:oMathPara>
+    </w:p>
+    <w:p>
+      <w:pPr>
+        <w:spacing w:line="360" w:lineRule="auto"/>
+        <w:ind w:firstLineChars="200" w:firstLine="519"/>
+      </w:pPr>
+      <w:r>
+        <w:rPr>
+          <w:rFonts w:hint="eastAsia"/>
+        </w:rPr>
+        <w:t>由上式得占空比</w:t>
+      </w:r>
+      <m:oMath>
+        <m:r>
+          <m:rPr>
+            <m:sty m:val="p"/>
+          </m:rPr>
+          <w:rPr>
+            <w:rFonts w:ascii="Cambria Math" w:hAnsi="Cambria Math"/>
+          </w:rPr>
+          <m:t>D≤0.5</m:t>
+        </m:r>
+      </m:oMath>
+      <w:r>
+        <w:rPr>
+          <w:rFonts w:hint="eastAsia"/>
+        </w:rPr>
+        <w:t>，当</w:t>
+      </w:r>
+      <w:r>
+        <w:rPr>
+          <w:rFonts w:hint="eastAsia"/>
+        </w:rPr>
+        <w:t>D=</w:t>
+      </w:r>
+      <w:r>
+        <w:t>0.5</w:t>
+      </w:r>
+      <w:r>
+        <w:t>时</w:t>
+      </w:r>
+      <w:r>
+        <w:rPr>
+          <w:rFonts w:hint="eastAsia"/>
+        </w:rPr>
+        <w:t>，</w:t>
+      </w:r>
+      <w:r>
+        <w:t>交错并联</w:t>
+      </w:r>
+      <w:r>
+        <w:rPr>
+          <w:rFonts w:hint="eastAsia"/>
+        </w:rPr>
+        <w:t>Boost</w:t>
+      </w:r>
+      <w:r>
+        <w:t xml:space="preserve"> PFC</w:t>
+      </w:r>
+      <w:r>
+        <w:t>变换器的功率因数最佳</w:t>
+      </w:r>
+      <w:r>
+        <w:rPr>
+          <w:rFonts w:hint="eastAsia"/>
+        </w:rPr>
+        <w:t>。</w:t>
+      </w:r>
+    </w:p>
+    <w:p>
+      <w:pPr>
+        <w:spacing w:line="360" w:lineRule="auto"/>
+        <w:ind w:firstLineChars="200" w:firstLine="519"/>
+      </w:pPr>
+      <w:r>
+        <w:t>交错并联</w:t>
+      </w:r>
+      <w:r>
+        <w:rPr>
+          <w:rFonts w:hint="eastAsia"/>
+        </w:rPr>
+        <w:t>Boost</w:t>
+      </w:r>
+      <w:r>
+        <w:t xml:space="preserve"> PFC</w:t>
+      </w:r>
+      <w:r>
+        <w:t>变换器工作在</w:t>
+      </w:r>
+      <w:r>
+        <w:rPr>
+          <w:rFonts w:hint="eastAsia"/>
+        </w:rPr>
+        <w:t>DCM</w:t>
+      </w:r>
+      <w:r>
+        <w:rPr>
+          <w:rFonts w:hint="eastAsia"/>
+        </w:rPr>
+        <w:t>模式且</w:t>
+      </w:r>
+      <m:oMath>
+        <m:r>
+          <m:rPr>
+            <m:sty m:val="p"/>
+          </m:rPr>
+          <w:rPr>
+            <w:rFonts w:ascii="Cambria Math" w:hAnsi="Cambria Math"/>
+          </w:rPr>
+          <m:t>D≤0.5</m:t>
+        </m:r>
+      </m:oMath>
+      <w:r>
+        <w:t>时</w:t>
+      </w:r>
+      <w:r>
+        <w:rPr>
+          <w:rFonts w:hint="eastAsia"/>
+        </w:rPr>
+        <w:t>，</w:t>
+      </w:r>
+      <w:r>
+        <w:rPr>
+          <w:rFonts w:hint="eastAsia"/>
+        </w:rPr>
+        <w:t>一个开关周期内有</w:t>
+      </w:r>
+      <w:r>
+        <w:rPr>
+          <w:rFonts w:hint="eastAsia"/>
+        </w:rPr>
+        <w:t>6</w:t>
+      </w:r>
+      <w:r>
+        <w:rPr>
+          <w:rFonts w:hint="eastAsia"/>
+        </w:rPr>
+        <w:t>个工作模态，如图</w:t>
+      </w:r>
+      <w:r>
+        <w:rPr>
+          <w:rFonts w:hint="eastAsia"/>
+        </w:rPr>
+        <w:t>3-</w:t>
+      </w:r>
+      <w:r>
+        <w:t>3</w:t>
+      </w:r>
+      <w:r>
+        <w:t>所示</w:t>
+      </w:r>
+      <w:r>
+        <w:rPr>
+          <w:rFonts w:hint="eastAsia"/>
+        </w:rPr>
+        <w:t>。</w:t>
+      </w:r>
+    </w:p>
+    <w:p>
+      <w:pPr>
+        <w:spacing w:line="360" w:lineRule="auto"/>
+        <w:jc w:val="center"/>
+      </w:pPr>
+      <w:r>
+        <w:object w:dxaOrig="3817" w:dyaOrig="2042">
+          <v:shape id="_x0000_i1055" type="#_x0000_t75" style="width:339.7pt;height:181.4pt" o:ole="">
+            <v:imagedata r:id="rId69" o:title=""/>
+          </v:shape>
+          <o:OLEObject Type="Embed" ProgID="Visio.Drawing.15" ShapeID="_x0000_i1055" DrawAspect="Content" ObjectID="_1544123929" r:id="rId70"/>
+        </w:object>
+      </w:r>
+    </w:p>
+    <w:p>
+      <w:pPr>
+        <w:spacing w:line="360" w:lineRule="auto"/>
+        <w:jc w:val="center"/>
+        <w:rPr>
+          <w:rFonts w:hint="eastAsia"/>
+        </w:rPr>
+      </w:pPr>
+      <w:r>
+        <w:t>图</w:t>
+      </w:r>
+      <w:r>
+        <w:rPr>
+          <w:rFonts w:hint="eastAsia"/>
+        </w:rPr>
+        <w:t>3-</w:t>
+      </w:r>
+      <w:r>
+        <w:t>3 PFC</w:t>
+      </w:r>
+      <w:r>
+        <w:t>电感电流波形</w:t>
+      </w:r>
+    </w:p>
+    <w:p>
+      <w:pPr>
+        <w:spacing w:line="360" w:lineRule="auto"/>
+      </w:pPr>
+      <w:r>
+        <w:rPr>
+          <w:rFonts w:hint="eastAsia"/>
+        </w:rPr>
+        <w:lastRenderedPageBreak/>
+        <w:t>(</w:t>
+      </w:r>
+      <w:r>
+        <w:t>1</w:t>
+      </w:r>
+      <w:r>
+        <w:rPr>
+          <w:rFonts w:hint="eastAsia"/>
+        </w:rPr>
+        <w:t>)</w:t>
+      </w:r>
+    </w:p>
+    <w:p>
+      <w:pPr>
+        <w:spacing w:line="360" w:lineRule="auto"/>
+      </w:pPr>
+      <w:r>
+        <w:t>(2)</w:t>
+      </w:r>
+    </w:p>
+    <w:p>
+      <w:pPr>
+        <w:spacing w:line="360" w:lineRule="auto"/>
+      </w:pPr>
+      <w:r>
+        <w:t>(3)</w:t>
+      </w:r>
+    </w:p>
+    <w:p>
+      <w:pPr>
+        <w:spacing w:line="360" w:lineRule="auto"/>
+      </w:pPr>
+      <w:r>
+        <w:t>(4)</w:t>
+      </w:r>
+    </w:p>
+    <w:p>
+      <w:pPr>
+        <w:spacing w:line="360" w:lineRule="auto"/>
+      </w:pPr>
+      <w:r>
+        <w:t>(5)</w:t>
+      </w:r>
+    </w:p>
+    <w:p>
+      <w:pPr>
+        <w:spacing w:line="360" w:lineRule="auto"/>
+        <w:rPr>
+          <w:rFonts w:hint="eastAsia"/>
+        </w:rPr>
+      </w:pPr>
+      <w:r>
+        <w:t>(6)</w:t>
+      </w:r>
+      <w:bookmarkStart w:id="0" w:name="_GoBack"/>
+      <w:bookmarkEnd w:id="0"/>
     </w:p>
     <w:sectPr>
       <w:pgSz w:w="11906" w:h="16838" w:code="9"/>
@@ -22154,7 +23538,7 @@
 </file>
 
 <file path=customXml/itemProps2.xml><?xml version="1.0" encoding="utf-8"?>
-<ds:datastoreItem xmlns:ds="http://schemas.openxmlformats.org/officeDocument/2006/customXml" ds:itemID="{D45D329C-DA75-4112-8867-C7F45315D706}">
+<ds:datastoreItem xmlns:ds="http://schemas.openxmlformats.org/officeDocument/2006/customXml" ds:itemID="{FDD18E8C-BE6E-47C2-824D-F4CB182F945B}">
   <ds:schemaRefs>
     <ds:schemaRef ds:uri="http://schemas.openxmlformats.org/officeDocument/2006/bibliography"/>
   </ds:schemaRefs>

--- a/paper.docx
+++ b/paper.docx
@@ -41,10 +41,19 @@
         </w:numPr>
         <w:spacing w:line="360" w:lineRule="auto"/>
         <w:ind w:firstLineChars="0"/>
-      </w:pPr>
-      <w:r>
-        <w:rPr>
-          <w:rFonts w:hint="eastAsia"/>
+        <w:jc w:val="center"/>
+        <w:rPr>
+          <w:b/>
+          <w:sz w:val="32"/>
+          <w:szCs w:val="32"/>
+        </w:rPr>
+      </w:pPr>
+      <w:r>
+        <w:rPr>
+          <w:rFonts w:hint="eastAsia"/>
+          <w:b/>
+          <w:sz w:val="32"/>
+          <w:szCs w:val="32"/>
         </w:rPr>
         <w:t>绪论</w:t>
       </w:r>
@@ -226,7 +235,7 @@
           <v:shape id="_x0000_i1025" type="#_x0000_t75" style="width:186.8pt;height:114.4pt" o:ole="">
             <v:imagedata r:id="rId9" o:title=""/>
           </v:shape>
-          <o:OLEObject Type="Embed" ProgID="Visio.Drawing.15" ShapeID="_x0000_i1025" DrawAspect="Content" ObjectID="_1544460790" r:id="rId10"/>
+          <o:OLEObject Type="Embed" ProgID="Visio.Drawing.15" ShapeID="_x0000_i1025" DrawAspect="Content" ObjectID="_1544461668" r:id="rId10"/>
         </w:object>
       </w:r>
     </w:p>
@@ -473,7 +482,7 @@
           <v:shape id="_x0000_i1026" type="#_x0000_t75" style="width:190pt;height:150pt" o:ole="">
             <v:imagedata r:id="rId11" o:title=""/>
           </v:shape>
-          <o:OLEObject Type="Embed" ProgID="Visio.Drawing.15" ShapeID="_x0000_i1026" DrawAspect="Content" ObjectID="_1544460791" r:id="rId12"/>
+          <o:OLEObject Type="Embed" ProgID="Visio.Drawing.15" ShapeID="_x0000_i1026" DrawAspect="Content" ObjectID="_1544461669" r:id="rId12"/>
         </w:object>
       </w:r>
     </w:p>
@@ -628,6 +637,15 @@
           <w:szCs w:val="28"/>
         </w:rPr>
         <w:t>谐波</w:t>
+      </w:r>
+      <w:r>
+        <w:rPr>
+          <w:rFonts w:hint="eastAsia"/>
+          <w:b/>
+          <w:sz w:val="28"/>
+          <w:szCs w:val="28"/>
+        </w:rPr>
+        <w:t>的概念及危害</w:t>
       </w:r>
     </w:p>
     <w:p>
@@ -3306,7 +3324,7 @@
           <v:shape id="_x0000_i1027" type="#_x0000_t75" style="width:272.8pt;height:110.4pt" o:ole="">
             <v:imagedata r:id="rId13" o:title=""/>
           </v:shape>
-          <o:OLEObject Type="Embed" ProgID="Visio.Drawing.15" ShapeID="_x0000_i1027" DrawAspect="Content" ObjectID="_1544460792" r:id="rId14"/>
+          <o:OLEObject Type="Embed" ProgID="Visio.Drawing.15" ShapeID="_x0000_i1027" DrawAspect="Content" ObjectID="_1544461670" r:id="rId14"/>
         </w:object>
       </w:r>
     </w:p>
@@ -3614,7 +3632,7 @@
           <v:shape id="_x0000_i1028" type="#_x0000_t75" style="width:240pt;height:99.6pt" o:ole="">
             <v:imagedata r:id="rId15" o:title=""/>
           </v:shape>
-          <o:OLEObject Type="Embed" ProgID="Visio.Drawing.15" ShapeID="_x0000_i1028" DrawAspect="Content" ObjectID="_1544460793" r:id="rId16"/>
+          <o:OLEObject Type="Embed" ProgID="Visio.Drawing.15" ShapeID="_x0000_i1028" DrawAspect="Content" ObjectID="_1544461671" r:id="rId16"/>
         </w:object>
       </w:r>
     </w:p>
@@ -3672,7 +3690,7 @@
           <v:shape id="_x0000_i1029" type="#_x0000_t75" style="width:246.4pt;height:101.2pt" o:ole="">
             <v:imagedata r:id="rId17" o:title=""/>
           </v:shape>
-          <o:OLEObject Type="Embed" ProgID="Visio.Drawing.15" ShapeID="_x0000_i1029" DrawAspect="Content" ObjectID="_1544460794" r:id="rId18"/>
+          <o:OLEObject Type="Embed" ProgID="Visio.Drawing.15" ShapeID="_x0000_i1029" DrawAspect="Content" ObjectID="_1544461672" r:id="rId18"/>
         </w:object>
       </w:r>
     </w:p>
@@ -3753,7 +3771,7 @@
           <v:shape id="_x0000_i1030" type="#_x0000_t75" style="width:245.2pt;height:101.6pt" o:ole="">
             <v:imagedata r:id="rId19" o:title=""/>
           </v:shape>
-          <o:OLEObject Type="Embed" ProgID="Visio.Drawing.15" ShapeID="_x0000_i1030" DrawAspect="Content" ObjectID="_1544460795" r:id="rId20"/>
+          <o:OLEObject Type="Embed" ProgID="Visio.Drawing.15" ShapeID="_x0000_i1030" DrawAspect="Content" ObjectID="_1544461673" r:id="rId20"/>
         </w:object>
       </w:r>
     </w:p>
@@ -4631,7 +4649,34 @@
           <w:sz w:val="30"/>
           <w:szCs w:val="30"/>
         </w:rPr>
-        <w:t>本文的研究内容和意义</w:t>
+        <w:t xml:space="preserve"> </w:t>
+      </w:r>
+      <w:r>
+        <w:rPr>
+          <w:rFonts w:hint="eastAsia"/>
+          <w:b/>
+          <w:sz w:val="30"/>
+          <w:szCs w:val="30"/>
+        </w:rPr>
+        <w:t>本文的研究内容</w:t>
+      </w:r>
+      <w:r>
+        <w:rPr>
+          <w:rFonts w:hint="eastAsia"/>
+          <w:b/>
+          <w:sz w:val="30"/>
+          <w:szCs w:val="30"/>
+        </w:rPr>
+        <w:t>及</w:t>
+      </w:r>
+      <w:r>
+        <w:rPr>
+          <w:rFonts w:hint="eastAsia"/>
+          <w:b/>
+          <w:sz w:val="30"/>
+          <w:szCs w:val="30"/>
+        </w:rPr>
+        <w:t>意义</w:t>
       </w:r>
     </w:p>
     <w:p>
@@ -5472,7 +5517,7 @@
           <v:shape id="_x0000_i1031" type="#_x0000_t75" style="width:286.8pt;height:114.8pt" o:ole="">
             <v:imagedata r:id="rId21" o:title=""/>
           </v:shape>
-          <o:OLEObject Type="Embed" ProgID="Visio.Drawing.15" ShapeID="_x0000_i1031" DrawAspect="Content" ObjectID="_1544460796" r:id="rId22"/>
+          <o:OLEObject Type="Embed" ProgID="Visio.Drawing.15" ShapeID="_x0000_i1031" DrawAspect="Content" ObjectID="_1544461674" r:id="rId22"/>
         </w:object>
       </w:r>
     </w:p>
@@ -6533,7 +6578,7 @@
           <v:shape id="_x0000_i1032" type="#_x0000_t75" style="width:301.2pt;height:120.4pt" o:ole="">
             <v:imagedata r:id="rId23" o:title=""/>
           </v:shape>
-          <o:OLEObject Type="Embed" ProgID="Visio.Drawing.15" ShapeID="_x0000_i1032" DrawAspect="Content" ObjectID="_1544460797" r:id="rId24"/>
+          <o:OLEObject Type="Embed" ProgID="Visio.Drawing.15" ShapeID="_x0000_i1032" DrawAspect="Content" ObjectID="_1544461675" r:id="rId24"/>
         </w:object>
       </w:r>
     </w:p>
@@ -6570,7 +6615,7 @@
           <v:shape id="_x0000_i1033" type="#_x0000_t75" style="width:302pt;height:121.6pt" o:ole="">
             <v:imagedata r:id="rId25" o:title=""/>
           </v:shape>
-          <o:OLEObject Type="Embed" ProgID="Visio.Drawing.15" ShapeID="_x0000_i1033" DrawAspect="Content" ObjectID="_1544460798" r:id="rId26"/>
+          <o:OLEObject Type="Embed" ProgID="Visio.Drawing.15" ShapeID="_x0000_i1033" DrawAspect="Content" ObjectID="_1544461676" r:id="rId26"/>
         </w:object>
       </w:r>
     </w:p>
@@ -6646,7 +6691,7 @@
           <v:shape id="_x0000_i1034" type="#_x0000_t75" style="width:204.4pt;height:159.2pt" o:ole="">
             <v:imagedata r:id="rId27" o:title=""/>
           </v:shape>
-          <o:OLEObject Type="Embed" ProgID="Visio.Drawing.15" ShapeID="_x0000_i1034" DrawAspect="Content" ObjectID="_1544460799" r:id="rId28"/>
+          <o:OLEObject Type="Embed" ProgID="Visio.Drawing.15" ShapeID="_x0000_i1034" DrawAspect="Content" ObjectID="_1544461677" r:id="rId28"/>
         </w:object>
       </w:r>
     </w:p>
@@ -7995,7 +8040,7 @@
           <v:shape id="_x0000_i1035" type="#_x0000_t75" style="width:236pt;height:164.8pt" o:ole="">
             <v:imagedata r:id="rId29" o:title=""/>
           </v:shape>
-          <o:OLEObject Type="Embed" ProgID="Visio.Drawing.15" ShapeID="_x0000_i1035" DrawAspect="Content" ObjectID="_1544460800" r:id="rId30"/>
+          <o:OLEObject Type="Embed" ProgID="Visio.Drawing.15" ShapeID="_x0000_i1035" DrawAspect="Content" ObjectID="_1544461678" r:id="rId30"/>
         </w:object>
       </w:r>
     </w:p>
@@ -8442,7 +8487,7 @@
           <v:shape id="_x0000_i1036" type="#_x0000_t75" style="width:264pt;height:159.2pt" o:ole="">
             <v:imagedata r:id="rId31" o:title=""/>
           </v:shape>
-          <o:OLEObject Type="Embed" ProgID="Visio.Drawing.15" ShapeID="_x0000_i1036" DrawAspect="Content" ObjectID="_1544460801" r:id="rId32"/>
+          <o:OLEObject Type="Embed" ProgID="Visio.Drawing.15" ShapeID="_x0000_i1036" DrawAspect="Content" ObjectID="_1544461679" r:id="rId32"/>
         </w:object>
       </w:r>
     </w:p>
@@ -8779,7 +8824,7 @@
           <v:shape id="_x0000_i1037" type="#_x0000_t75" style="width:278pt;height:197.6pt" o:ole="">
             <v:imagedata r:id="rId33" o:title=""/>
           </v:shape>
-          <o:OLEObject Type="Embed" ProgID="Visio.Drawing.15" ShapeID="_x0000_i1037" DrawAspect="Content" ObjectID="_1544460802" r:id="rId34"/>
+          <o:OLEObject Type="Embed" ProgID="Visio.Drawing.15" ShapeID="_x0000_i1037" DrawAspect="Content" ObjectID="_1544461680" r:id="rId34"/>
         </w:object>
       </w:r>
     </w:p>
@@ -8908,7 +8953,7 @@
           <v:shape id="_x0000_i1038" type="#_x0000_t75" style="width:248.4pt;height:149.6pt" o:ole="">
             <v:imagedata r:id="rId35" o:title=""/>
           </v:shape>
-          <o:OLEObject Type="Embed" ProgID="Visio.Drawing.15" ShapeID="_x0000_i1038" DrawAspect="Content" ObjectID="_1544460803" r:id="rId36"/>
+          <o:OLEObject Type="Embed" ProgID="Visio.Drawing.15" ShapeID="_x0000_i1038" DrawAspect="Content" ObjectID="_1544461681" r:id="rId36"/>
         </w:object>
       </w:r>
     </w:p>
@@ -9212,7 +9257,7 @@
           <v:shape id="_x0000_i1039" type="#_x0000_t75" style="width:290.8pt;height:192.8pt" o:ole="">
             <v:imagedata r:id="rId37" o:title=""/>
           </v:shape>
-          <o:OLEObject Type="Embed" ProgID="Visio.Drawing.15" ShapeID="_x0000_i1039" DrawAspect="Content" ObjectID="_1544460804" r:id="rId38"/>
+          <o:OLEObject Type="Embed" ProgID="Visio.Drawing.15" ShapeID="_x0000_i1039" DrawAspect="Content" ObjectID="_1544461682" r:id="rId38"/>
         </w:object>
       </w:r>
     </w:p>
@@ -9323,7 +9368,7 @@
           <v:shape id="_x0000_i1040" type="#_x0000_t75" style="width:236pt;height:142pt" o:ole="">
             <v:imagedata r:id="rId39" o:title=""/>
           </v:shape>
-          <o:OLEObject Type="Embed" ProgID="Visio.Drawing.15" ShapeID="_x0000_i1040" DrawAspect="Content" ObjectID="_1544460805" r:id="rId40"/>
+          <o:OLEObject Type="Embed" ProgID="Visio.Drawing.15" ShapeID="_x0000_i1040" DrawAspect="Content" ObjectID="_1544461683" r:id="rId40"/>
         </w:object>
       </w:r>
     </w:p>
@@ -9675,7 +9720,7 @@
           <v:shape id="_x0000_i1041" type="#_x0000_t75" style="width:292.4pt;height:194pt" o:ole="">
             <v:imagedata r:id="rId41" o:title=""/>
           </v:shape>
-          <o:OLEObject Type="Embed" ProgID="Visio.Drawing.15" ShapeID="_x0000_i1041" DrawAspect="Content" ObjectID="_1544460806" r:id="rId42"/>
+          <o:OLEObject Type="Embed" ProgID="Visio.Drawing.15" ShapeID="_x0000_i1041" DrawAspect="Content" ObjectID="_1544461684" r:id="rId42"/>
         </w:object>
       </w:r>
     </w:p>
@@ -10227,7 +10272,7 @@
           <v:shape id="_x0000_i1042" type="#_x0000_t75" style="width:318pt;height:126.8pt" o:ole="">
             <v:imagedata r:id="rId43" o:title=""/>
           </v:shape>
-          <o:OLEObject Type="Embed" ProgID="Visio.Drawing.15" ShapeID="_x0000_i1042" DrawAspect="Content" ObjectID="_1544460807" r:id="rId44"/>
+          <o:OLEObject Type="Embed" ProgID="Visio.Drawing.15" ShapeID="_x0000_i1042" DrawAspect="Content" ObjectID="_1544461685" r:id="rId44"/>
         </w:object>
       </w:r>
     </w:p>
@@ -10263,7 +10308,7 @@
           <v:shape id="_x0000_i1043" type="#_x0000_t75" style="width:319.6pt;height:127.6pt" o:ole="">
             <v:imagedata r:id="rId45" o:title=""/>
           </v:shape>
-          <o:OLEObject Type="Embed" ProgID="Visio.Drawing.15" ShapeID="_x0000_i1043" DrawAspect="Content" ObjectID="_1544460808" r:id="rId46"/>
+          <o:OLEObject Type="Embed" ProgID="Visio.Drawing.15" ShapeID="_x0000_i1043" DrawAspect="Content" ObjectID="_1544461686" r:id="rId46"/>
         </w:object>
       </w:r>
     </w:p>
@@ -10293,7 +10338,7 @@
           <v:shape id="_x0000_i1044" type="#_x0000_t75" style="width:310pt;height:123.6pt" o:ole="">
             <v:imagedata r:id="rId47" o:title=""/>
           </v:shape>
-          <o:OLEObject Type="Embed" ProgID="Visio.Drawing.15" ShapeID="_x0000_i1044" DrawAspect="Content" ObjectID="_1544460809" r:id="rId48"/>
+          <o:OLEObject Type="Embed" ProgID="Visio.Drawing.15" ShapeID="_x0000_i1044" DrawAspect="Content" ObjectID="_1544461687" r:id="rId48"/>
         </w:object>
       </w:r>
     </w:p>
@@ -10389,7 +10434,7 @@
           <v:shape id="_x0000_i1045" type="#_x0000_t75" style="width:285.2pt;height:174.4pt" o:ole="">
             <v:imagedata r:id="rId49" o:title=""/>
           </v:shape>
-          <o:OLEObject Type="Embed" ProgID="Visio.Drawing.15" ShapeID="_x0000_i1045" DrawAspect="Content" ObjectID="_1544460810" r:id="rId50"/>
+          <o:OLEObject Type="Embed" ProgID="Visio.Drawing.15" ShapeID="_x0000_i1045" DrawAspect="Content" ObjectID="_1544461688" r:id="rId50"/>
         </w:object>
       </w:r>
       <w:r>
@@ -13770,7 +13815,7 @@
           <v:shape id="_x0000_i1046" type="#_x0000_t75" style="width:282.8pt;height:198pt" o:ole="">
             <v:imagedata r:id="rId51" o:title=""/>
           </v:shape>
-          <o:OLEObject Type="Embed" ProgID="Visio.Drawing.15" ShapeID="_x0000_i1046" DrawAspect="Content" ObjectID="_1544460811" r:id="rId52"/>
+          <o:OLEObject Type="Embed" ProgID="Visio.Drawing.15" ShapeID="_x0000_i1046" DrawAspect="Content" ObjectID="_1544461689" r:id="rId52"/>
         </w:object>
       </w:r>
     </w:p>
@@ -14966,7 +15011,7 @@
           <v:shape id="_x0000_i1047" type="#_x0000_t75" style="width:302pt;height:175.2pt" o:ole="">
             <v:imagedata r:id="rId53" o:title=""/>
           </v:shape>
-          <o:OLEObject Type="Embed" ProgID="Visio.Drawing.15" ShapeID="_x0000_i1047" DrawAspect="Content" ObjectID="_1544460812" r:id="rId54"/>
+          <o:OLEObject Type="Embed" ProgID="Visio.Drawing.15" ShapeID="_x0000_i1047" DrawAspect="Content" ObjectID="_1544461690" r:id="rId54"/>
         </w:object>
       </w:r>
     </w:p>
@@ -16000,7 +16045,7 @@
           <v:shape id="_x0000_i1048" type="#_x0000_t75" style="width:272pt;height:201.2pt" o:ole="">
             <v:imagedata r:id="rId55" o:title=""/>
           </v:shape>
-          <o:OLEObject Type="Embed" ProgID="Visio.Drawing.15" ShapeID="_x0000_i1048" DrawAspect="Content" ObjectID="_1544460813" r:id="rId56"/>
+          <o:OLEObject Type="Embed" ProgID="Visio.Drawing.15" ShapeID="_x0000_i1048" DrawAspect="Content" ObjectID="_1544461691" r:id="rId56"/>
         </w:object>
       </w:r>
     </w:p>
@@ -20341,7 +20386,7 @@
           <v:shape id="_x0000_i1049" type="#_x0000_t75" style="width:210.8pt;height:219.6pt" o:ole="">
             <v:imagedata r:id="rId57" o:title=""/>
           </v:shape>
-          <o:OLEObject Type="Embed" ProgID="Visio.Drawing.15" ShapeID="_x0000_i1049" DrawAspect="Content" ObjectID="_1544460814" r:id="rId58"/>
+          <o:OLEObject Type="Embed" ProgID="Visio.Drawing.15" ShapeID="_x0000_i1049" DrawAspect="Content" ObjectID="_1544461692" r:id="rId58"/>
         </w:object>
       </w:r>
     </w:p>
@@ -20414,7 +20459,7 @@
           <v:shape id="_x0000_i1050" type="#_x0000_t75" style="width:212.8pt;height:221.6pt" o:ole="">
             <v:imagedata r:id="rId59" o:title=""/>
           </v:shape>
-          <o:OLEObject Type="Embed" ProgID="Visio.Drawing.15" ShapeID="_x0000_i1050" DrawAspect="Content" ObjectID="_1544460815" r:id="rId60"/>
+          <o:OLEObject Type="Embed" ProgID="Visio.Drawing.15" ShapeID="_x0000_i1050" DrawAspect="Content" ObjectID="_1544461693" r:id="rId60"/>
         </w:object>
       </w:r>
     </w:p>
@@ -21410,7 +21455,7 @@
           <v:shape id="_x0000_i1051" type="#_x0000_t75" style="width:330.8pt;height:2in" o:ole="">
             <v:imagedata r:id="rId61" o:title=""/>
           </v:shape>
-          <o:OLEObject Type="Embed" ProgID="Visio.Drawing.15" ShapeID="_x0000_i1051" DrawAspect="Content" ObjectID="_1544460816" r:id="rId62"/>
+          <o:OLEObject Type="Embed" ProgID="Visio.Drawing.15" ShapeID="_x0000_i1051" DrawAspect="Content" ObjectID="_1544461694" r:id="rId62"/>
         </w:object>
       </w:r>
     </w:p>
@@ -21457,7 +21502,7 @@
           <v:shape id="_x0000_i1052" type="#_x0000_t75" style="width:241.2pt;height:135.6pt" o:ole="">
             <v:imagedata r:id="rId63" o:title=""/>
           </v:shape>
-          <o:OLEObject Type="Embed" ProgID="Visio.Drawing.15" ShapeID="_x0000_i1052" DrawAspect="Content" ObjectID="_1544460817" r:id="rId64"/>
+          <o:OLEObject Type="Embed" ProgID="Visio.Drawing.15" ShapeID="_x0000_i1052" DrawAspect="Content" ObjectID="_1544461695" r:id="rId64"/>
         </w:object>
       </w:r>
     </w:p>
@@ -21492,7 +21537,7 @@
           <v:shape id="_x0000_i1053" type="#_x0000_t75" style="width:242.4pt;height:136pt" o:ole="">
             <v:imagedata r:id="rId65" o:title=""/>
           </v:shape>
-          <o:OLEObject Type="Embed" ProgID="Visio.Drawing.15" ShapeID="_x0000_i1053" DrawAspect="Content" ObjectID="_1544460818" r:id="rId66"/>
+          <o:OLEObject Type="Embed" ProgID="Visio.Drawing.15" ShapeID="_x0000_i1053" DrawAspect="Content" ObjectID="_1544461696" r:id="rId66"/>
         </w:object>
       </w:r>
     </w:p>
@@ -21527,7 +21572,7 @@
           <v:shape id="_x0000_i1054" type="#_x0000_t75" style="width:242.4pt;height:137.6pt" o:ole="">
             <v:imagedata r:id="rId67" o:title=""/>
           </v:shape>
-          <o:OLEObject Type="Embed" ProgID="Visio.Drawing.15" ShapeID="_x0000_i1054" DrawAspect="Content" ObjectID="_1544460819" r:id="rId68"/>
+          <o:OLEObject Type="Embed" ProgID="Visio.Drawing.15" ShapeID="_x0000_i1054" DrawAspect="Content" ObjectID="_1544461697" r:id="rId68"/>
         </w:object>
       </w:r>
     </w:p>
@@ -22262,7 +22307,7 @@
           <v:shape id="_x0000_i1055" type="#_x0000_t75" style="width:339.6pt;height:181.6pt" o:ole="">
             <v:imagedata r:id="rId69" o:title=""/>
           </v:shape>
-          <o:OLEObject Type="Embed" ProgID="Visio.Drawing.15" ShapeID="_x0000_i1055" DrawAspect="Content" ObjectID="_1544460820" r:id="rId70"/>
+          <o:OLEObject Type="Embed" ProgID="Visio.Drawing.15" ShapeID="_x0000_i1055" DrawAspect="Content" ObjectID="_1544461698" r:id="rId70"/>
         </w:object>
       </w:r>
     </w:p>
@@ -28277,7 +28322,7 @@
           <v:shape id="_x0000_i1056" type="#_x0000_t75" style="width:314.8pt;height:146pt" o:ole="">
             <v:imagedata r:id="rId71" o:title=""/>
           </v:shape>
-          <o:OLEObject Type="Embed" ProgID="Visio.Drawing.15" ShapeID="_x0000_i1056" DrawAspect="Content" ObjectID="_1544460821" r:id="rId72"/>
+          <o:OLEObject Type="Embed" ProgID="Visio.Drawing.15" ShapeID="_x0000_i1056" DrawAspect="Content" ObjectID="_1544461699" r:id="rId72"/>
         </w:object>
       </w:r>
     </w:p>
@@ -28371,7 +28416,7 @@
           <v:shape id="_x0000_i1057" type="#_x0000_t75" style="width:313.2pt;height:144.8pt" o:ole="">
             <v:imagedata r:id="rId73" o:title=""/>
           </v:shape>
-          <o:OLEObject Type="Embed" ProgID="Visio.Drawing.15" ShapeID="_x0000_i1057" DrawAspect="Content" ObjectID="_1544460822" r:id="rId74"/>
+          <o:OLEObject Type="Embed" ProgID="Visio.Drawing.15" ShapeID="_x0000_i1057" DrawAspect="Content" ObjectID="_1544461700" r:id="rId74"/>
         </w:object>
       </w:r>
     </w:p>
@@ -28459,7 +28504,7 @@
           <v:shape id="_x0000_i1058" type="#_x0000_t75" style="width:315.2pt;height:140.4pt" o:ole="">
             <v:imagedata r:id="rId75" o:title=""/>
           </v:shape>
-          <o:OLEObject Type="Embed" ProgID="Visio.Drawing.15" ShapeID="_x0000_i1058" DrawAspect="Content" ObjectID="_1544460823" r:id="rId76"/>
+          <o:OLEObject Type="Embed" ProgID="Visio.Drawing.15" ShapeID="_x0000_i1058" DrawAspect="Content" ObjectID="_1544461701" r:id="rId76"/>
         </w:object>
       </w:r>
     </w:p>
@@ -28547,7 +28592,7 @@
           <v:shape id="_x0000_i1059" type="#_x0000_t75" style="width:318.8pt;height:149.2pt" o:ole="">
             <v:imagedata r:id="rId77" o:title=""/>
           </v:shape>
-          <o:OLEObject Type="Embed" ProgID="Visio.Drawing.15" ShapeID="_x0000_i1059" DrawAspect="Content" ObjectID="_1544460824" r:id="rId78"/>
+          <o:OLEObject Type="Embed" ProgID="Visio.Drawing.15" ShapeID="_x0000_i1059" DrawAspect="Content" ObjectID="_1544461702" r:id="rId78"/>
         </w:object>
       </w:r>
     </w:p>
@@ -28635,7 +28680,7 @@
           <v:shape id="_x0000_i1060" type="#_x0000_t75" style="width:318.4pt;height:149.2pt" o:ole="">
             <v:imagedata r:id="rId79" o:title=""/>
           </v:shape>
-          <o:OLEObject Type="Embed" ProgID="Visio.Drawing.15" ShapeID="_x0000_i1060" DrawAspect="Content" ObjectID="_1544460825" r:id="rId80"/>
+          <o:OLEObject Type="Embed" ProgID="Visio.Drawing.15" ShapeID="_x0000_i1060" DrawAspect="Content" ObjectID="_1544461703" r:id="rId80"/>
         </w:object>
       </w:r>
     </w:p>
@@ -28723,7 +28768,7 @@
           <v:shape id="_x0000_i1061" type="#_x0000_t75" style="width:322pt;height:143.2pt" o:ole="">
             <v:imagedata r:id="rId81" o:title=""/>
           </v:shape>
-          <o:OLEObject Type="Embed" ProgID="Visio.Drawing.15" ShapeID="_x0000_i1061" DrawAspect="Content" ObjectID="_1544460826" r:id="rId82"/>
+          <o:OLEObject Type="Embed" ProgID="Visio.Drawing.15" ShapeID="_x0000_i1061" DrawAspect="Content" ObjectID="_1544461704" r:id="rId82"/>
         </w:object>
       </w:r>
     </w:p>
@@ -29548,7 +29593,7 @@
           <v:shape id="_x0000_i1062" type="#_x0000_t75" style="width:230.4pt;height:154.8pt" o:ole="">
             <v:imagedata r:id="rId83" o:title=""/>
           </v:shape>
-          <o:OLEObject Type="Embed" ProgID="Visio.Drawing.15" ShapeID="_x0000_i1062" DrawAspect="Content" ObjectID="_1544460827" r:id="rId84"/>
+          <o:OLEObject Type="Embed" ProgID="Visio.Drawing.15" ShapeID="_x0000_i1062" DrawAspect="Content" ObjectID="_1544461705" r:id="rId84"/>
         </w:object>
       </w:r>
     </w:p>
@@ -31143,6 +31188,8 @@
         </w:rPr>
         <w:t xml:space="preserve">3.3.2 </w:t>
       </w:r>
+      <w:bookmarkStart w:id="0" w:name="_GoBack"/>
+      <w:bookmarkEnd w:id="0"/>
       <w:r>
         <w:rPr>
           <w:b/>
@@ -31426,9 +31473,6 @@
     <w:p>
       <w:pPr>
         <w:spacing w:line="360" w:lineRule="auto"/>
-        <w:rPr>
-          <w:rFonts w:hint="eastAsia"/>
-        </w:rPr>
       </w:pPr>
       <m:oMathPara>
         <m:oMath>
@@ -31539,9 +31583,6 @@
     <w:p>
       <w:pPr>
         <w:spacing w:line="360" w:lineRule="auto"/>
-        <w:rPr>
-          <w:rFonts w:hint="eastAsia"/>
-        </w:rPr>
       </w:pPr>
       <m:oMathPara>
         <m:oMath>
@@ -31558,13 +31599,7 @@
                 <w:rPr>
                   <w:rFonts w:ascii="Cambria Math" w:hAnsi="Cambria Math"/>
                 </w:rPr>
-                <m:t xml:space="preserve">                       </m:t>
-              </m:r>
-              <m:r>
-                <w:rPr>
-                  <w:rFonts w:ascii="Cambria Math" w:hAnsi="Cambria Math"/>
-                </w:rPr>
-                <m:t>E</m:t>
+                <m:t xml:space="preserve">                       E</m:t>
               </m:r>
             </m:e>
             <m:sub>
@@ -31772,19 +31807,7 @@
             <w:rPr>
               <w:rFonts w:ascii="Cambria Math" w:hAnsi="Cambria Math"/>
             </w:rPr>
-            <m:t xml:space="preserve">E </m:t>
-          </m:r>
-          <m:r>
-            <w:rPr>
-              <w:rFonts w:ascii="Cambria Math" w:hAnsi="Cambria Math"/>
-            </w:rPr>
-            <m:t xml:space="preserve">                            </m:t>
-          </m:r>
-          <m:r>
-            <w:rPr>
-              <w:rFonts w:ascii="Cambria Math" w:hAnsi="Cambria Math"/>
-            </w:rPr>
-            <m:t>(3.8)</m:t>
+            <m:t>E                             (3.8)</m:t>
           </m:r>
         </m:oMath>
       </m:oMathPara>
@@ -31833,9 +31856,6 @@
     <w:p>
       <w:pPr>
         <w:spacing w:line="360" w:lineRule="auto"/>
-        <w:rPr>
-          <w:rFonts w:hint="eastAsia"/>
-        </w:rPr>
       </w:pPr>
       <m:oMathPara>
         <m:oMath>
@@ -31852,13 +31872,7 @@
                 <w:rPr>
                   <w:rFonts w:ascii="Cambria Math" w:hAnsi="Cambria Math"/>
                 </w:rPr>
-                <m:t xml:space="preserve">                       </m:t>
-              </m:r>
-              <m:r>
-                <w:rPr>
-                  <w:rFonts w:ascii="Cambria Math" w:hAnsi="Cambria Math"/>
-                </w:rPr>
-                <m:t>E</m:t>
+                <m:t xml:space="preserve">                       E</m:t>
               </m:r>
             </m:e>
             <m:sub>
@@ -31866,13 +31880,7 @@
                 <w:rPr>
                   <w:rFonts w:ascii="Cambria Math" w:hAnsi="Cambria Math"/>
                 </w:rPr>
-                <m:t>branch.</m:t>
-              </m:r>
-              <m:r>
-                <w:rPr>
-                  <w:rFonts w:ascii="Cambria Math" w:hAnsi="Cambria Math"/>
-                </w:rPr>
-                <m:t>N</m:t>
+                <m:t>branch.N</m:t>
               </m:r>
             </m:sub>
           </m:sSub>
@@ -32118,31 +32126,7 @@
             <w:rPr>
               <w:rFonts w:ascii="Cambria Math" w:hAnsi="Cambria Math"/>
             </w:rPr>
-            <m:t xml:space="preserve">E               </m:t>
-          </m:r>
-          <m:r>
-            <w:rPr>
-              <w:rFonts w:ascii="Cambria Math" w:hAnsi="Cambria Math"/>
-            </w:rPr>
-            <m:t xml:space="preserve">    </m:t>
-          </m:r>
-          <m:r>
-            <w:rPr>
-              <w:rFonts w:ascii="Cambria Math" w:hAnsi="Cambria Math"/>
-            </w:rPr>
-            <m:t>(3.</m:t>
-          </m:r>
-          <m:r>
-            <w:rPr>
-              <w:rFonts w:ascii="Cambria Math" w:hAnsi="Cambria Math"/>
-            </w:rPr>
-            <m:t>9</m:t>
-          </m:r>
-          <m:r>
-            <w:rPr>
-              <w:rFonts w:ascii="Cambria Math" w:hAnsi="Cambria Math"/>
-            </w:rPr>
-            <m:t>)</m:t>
+            <m:t>E                   (3.9)</m:t>
           </m:r>
         </m:oMath>
       </m:oMathPara>
@@ -32317,9 +32301,6 @@
     <w:p>
       <w:pPr>
         <w:spacing w:line="360" w:lineRule="auto"/>
-        <w:rPr>
-          <w:rFonts w:hint="eastAsia"/>
-        </w:rPr>
       </w:pPr>
       <m:oMathPara>
         <m:oMath>
@@ -32760,13 +32741,7 @@
         <w:rPr>
           <w:rFonts w:hint="eastAsia"/>
         </w:rPr>
-        <w:t>——</w:t>
-      </w:r>
-      <w:r>
-        <w:rPr>
-          <w:rFonts w:hint="eastAsia"/>
-        </w:rPr>
-        <w:t>电流</w:t>
+        <w:t>——电流</w:t>
       </w:r>
       <w:r>
         <w:t>密度系数</w:t>
@@ -32809,13 +32784,7 @@
         <w:rPr>
           <w:rFonts w:hint="eastAsia"/>
         </w:rPr>
-        <w:t>——</w:t>
-      </w:r>
-      <w:r>
-        <w:rPr>
-          <w:rFonts w:hint="eastAsia"/>
-        </w:rPr>
-        <w:t>磁芯</w:t>
+        <w:t>——磁芯</w:t>
       </w:r>
       <w:r>
         <w:t>磁感应强度</w:t>
@@ -32825,9 +32794,6 @@
       <w:pPr>
         <w:spacing w:line="360" w:lineRule="auto"/>
         <w:ind w:firstLineChars="300" w:firstLine="779"/>
-        <w:rPr>
-          <w:rFonts w:hint="eastAsia"/>
-        </w:rPr>
       </w:pPr>
       <m:oMath>
         <m:r>
@@ -33010,16 +32976,7 @@
             <w:rPr>
               <w:rFonts w:ascii="Cambria Math" w:hAnsi="Cambria Math"/>
             </w:rPr>
-            <m:t xml:space="preserve">                   </m:t>
-          </m:r>
-          <m:r>
-            <m:rPr>
-              <m:sty m:val="p"/>
-            </m:rPr>
-            <w:rPr>
-              <w:rFonts w:ascii="Cambria Math" w:hAnsi="Cambria Math"/>
-            </w:rPr>
-            <m:t>AP</m:t>
+            <m:t xml:space="preserve">                   AP</m:t>
           </m:r>
           <m:r>
             <w:rPr>
@@ -33057,14 +33014,216 @@
                     <w:rPr>
                       <w:rFonts w:ascii="Cambria Math" w:hAnsi="Cambria Math"/>
                     </w:rPr>
-                    <m:t>2</m:t>
+                    <m:t>2E×</m:t>
                   </m:r>
+                  <m:sSup>
+                    <m:sSupPr>
+                      <m:ctrlPr>
+                        <w:rPr>
+                          <w:rFonts w:ascii="Cambria Math" w:hAnsi="Cambria Math"/>
+                          <w:i/>
+                        </w:rPr>
+                      </m:ctrlPr>
+                    </m:sSupPr>
+                    <m:e>
+                      <m:r>
+                        <w:rPr>
+                          <w:rFonts w:ascii="Cambria Math" w:hAnsi="Cambria Math"/>
+                        </w:rPr>
+                        <m:t>10</m:t>
+                      </m:r>
+                    </m:e>
+                    <m:sup>
+                      <m:r>
+                        <w:rPr>
+                          <w:rFonts w:ascii="Cambria Math" w:hAnsi="Cambria Math"/>
+                        </w:rPr>
+                        <m:t>4</m:t>
+                      </m:r>
+                    </m:sup>
+                  </m:sSup>
+                </m:num>
+                <m:den>
+                  <m:sSub>
+                    <m:sSubPr>
+                      <m:ctrlPr>
+                        <w:rPr>
+                          <w:rFonts w:ascii="Cambria Math" w:hAnsi="Cambria Math"/>
+                          <w:i/>
+                        </w:rPr>
+                      </m:ctrlPr>
+                    </m:sSubPr>
+                    <m:e>
+                      <m:r>
+                        <w:rPr>
+                          <w:rFonts w:ascii="Cambria Math" w:hAnsi="Cambria Math"/>
+                        </w:rPr>
+                        <m:t>K</m:t>
+                      </m:r>
+                    </m:e>
+                    <m:sub>
+                      <m:r>
+                        <w:rPr>
+                          <w:rFonts w:ascii="Cambria Math" w:hAnsi="Cambria Math"/>
+                        </w:rPr>
+                        <m:t>o</m:t>
+                      </m:r>
+                    </m:sub>
+                  </m:sSub>
+                  <m:sSub>
+                    <m:sSubPr>
+                      <m:ctrlPr>
+                        <w:rPr>
+                          <w:rFonts w:ascii="Cambria Math" w:hAnsi="Cambria Math"/>
+                          <w:i/>
+                        </w:rPr>
+                      </m:ctrlPr>
+                    </m:sSubPr>
+                    <m:e>
+                      <m:r>
+                        <w:rPr>
+                          <w:rFonts w:ascii="Cambria Math" w:hAnsi="Cambria Math"/>
+                        </w:rPr>
+                        <m:t>K</m:t>
+                      </m:r>
+                    </m:e>
+                    <m:sub>
+                      <m:r>
+                        <w:rPr>
+                          <w:rFonts w:ascii="Cambria Math" w:hAnsi="Cambria Math"/>
+                        </w:rPr>
+                        <m:t>j</m:t>
+                      </m:r>
+                    </m:sub>
+                  </m:sSub>
+                  <m:sSub>
+                    <m:sSubPr>
+                      <m:ctrlPr>
+                        <w:rPr>
+                          <w:rFonts w:ascii="Cambria Math" w:hAnsi="Cambria Math"/>
+                          <w:i/>
+                        </w:rPr>
+                      </m:ctrlPr>
+                    </m:sSubPr>
+                    <m:e>
+                      <m:r>
+                        <w:rPr>
+                          <w:rFonts w:ascii="Cambria Math" w:hAnsi="Cambria Math"/>
+                        </w:rPr>
+                        <m:t>B</m:t>
+                      </m:r>
+                    </m:e>
+                    <m:sub>
+                      <m:r>
+                        <w:rPr>
+                          <w:rFonts w:ascii="Cambria Math" w:hAnsi="Cambria Math"/>
+                        </w:rPr>
+                        <m:t>w</m:t>
+                      </m:r>
+                    </m:sub>
+                  </m:sSub>
+                </m:den>
+              </m:f>
+              <m:r>
+                <w:rPr>
+                  <w:rFonts w:ascii="Cambria Math" w:hAnsi="Cambria Math"/>
+                </w:rPr>
+                <m:t>)</m:t>
+              </m:r>
+            </m:e>
+            <m:sup>
+              <m:f>
+                <m:fPr>
+                  <m:ctrlPr>
+                    <w:rPr>
+                      <w:rFonts w:ascii="Cambria Math" w:hAnsi="Cambria Math"/>
+                      <w:i/>
+                    </w:rPr>
+                  </m:ctrlPr>
+                </m:fPr>
+                <m:num>
                   <m:r>
                     <w:rPr>
                       <w:rFonts w:ascii="Cambria Math" w:hAnsi="Cambria Math"/>
                     </w:rPr>
-                    <m:t>E</m:t>
+                    <m:t>1</m:t>
                   </m:r>
+                </m:num>
+                <m:den>
+                  <m:r>
+                    <w:rPr>
+                      <w:rFonts w:ascii="Cambria Math" w:hAnsi="Cambria Math"/>
+                    </w:rPr>
+                    <m:t>1+X</m:t>
+                  </m:r>
+                </m:den>
+              </m:f>
+            </m:sup>
+          </m:sSup>
+          <m:r>
+            <w:rPr>
+              <w:rFonts w:ascii="Cambria Math" w:hAnsi="Cambria Math"/>
+            </w:rPr>
+            <m:t>=</m:t>
+          </m:r>
+          <m:sSup>
+            <m:sSupPr>
+              <m:ctrlPr>
+                <w:rPr>
+                  <w:rFonts w:ascii="Cambria Math" w:hAnsi="Cambria Math"/>
+                  <w:i/>
+                </w:rPr>
+              </m:ctrlPr>
+            </m:sSupPr>
+            <m:e>
+              <m:r>
+                <w:rPr>
+                  <w:rFonts w:ascii="Cambria Math" w:hAnsi="Cambria Math"/>
+                </w:rPr>
+                <m:t>(</m:t>
+              </m:r>
+              <m:f>
+                <m:fPr>
+                  <m:ctrlPr>
+                    <w:rPr>
+                      <w:rFonts w:ascii="Cambria Math" w:hAnsi="Cambria Math"/>
+                      <w:i/>
+                    </w:rPr>
+                  </m:ctrlPr>
+                </m:fPr>
+                <m:num>
+                  <m:r>
+                    <w:rPr>
+                      <w:rFonts w:ascii="Cambria Math" w:hAnsi="Cambria Math"/>
+                    </w:rPr>
+                    <m:t>L</m:t>
+                  </m:r>
+                  <m:sSup>
+                    <m:sSupPr>
+                      <m:ctrlPr>
+                        <w:rPr>
+                          <w:rFonts w:ascii="Cambria Math" w:hAnsi="Cambria Math"/>
+                          <w:i/>
+                        </w:rPr>
+                      </m:ctrlPr>
+                    </m:sSupPr>
+                    <m:e>
+                      <m:r>
+                        <w:rPr>
+                          <w:rFonts w:ascii="Cambria Math" w:hAnsi="Cambria Math"/>
+                        </w:rPr>
+                        <m:t>I</m:t>
+                      </m:r>
+                    </m:e>
+                    <m:sup>
+                      <m:r>
+                        <w:rPr>
+                          <w:rFonts w:ascii="Cambria Math" w:hAnsi="Cambria Math"/>
+                        </w:rPr>
+                        <m:t>2</m:t>
+                      </m:r>
+                    </m:sup>
+                  </m:sSup>
                   <m:r>
                     <w:rPr>
                       <w:rFonts w:ascii="Cambria Math" w:hAnsi="Cambria Math"/>
@@ -33219,6 +33378,46 @@
             <w:rPr>
               <w:rFonts w:ascii="Cambria Math" w:hAnsi="Cambria Math"/>
             </w:rPr>
+            <m:t xml:space="preserve">                            (3.11)</m:t>
+          </m:r>
+        </m:oMath>
+      </m:oMathPara>
+    </w:p>
+    <w:p>
+      <w:pPr>
+        <w:spacing w:line="360" w:lineRule="auto"/>
+      </w:pPr>
+      <m:oMathPara>
+        <m:oMath>
+          <m:sSub>
+            <m:sSubPr>
+              <m:ctrlPr>
+                <w:rPr>
+                  <w:rFonts w:ascii="Cambria Math" w:hAnsi="Cambria Math"/>
+                </w:rPr>
+              </m:ctrlPr>
+            </m:sSubPr>
+            <m:e>
+              <m:r>
+                <w:rPr>
+                  <w:rFonts w:ascii="Cambria Math" w:hAnsi="Cambria Math"/>
+                </w:rPr>
+                <m:t xml:space="preserve">                 AP</m:t>
+              </m:r>
+            </m:e>
+            <m:sub>
+              <m:r>
+                <w:rPr>
+                  <w:rFonts w:ascii="Cambria Math" w:hAnsi="Cambria Math"/>
+                </w:rPr>
+                <m:t>branch.N</m:t>
+              </m:r>
+            </m:sub>
+          </m:sSub>
+          <m:r>
+            <w:rPr>
+              <w:rFonts w:ascii="Cambria Math" w:hAnsi="Cambria Math"/>
+            </w:rPr>
             <m:t>=</m:t>
           </m:r>
           <m:sSup>
@@ -33251,34 +33450,34 @@
                     <w:rPr>
                       <w:rFonts w:ascii="Cambria Math" w:hAnsi="Cambria Math"/>
                     </w:rPr>
-                    <m:t>L</m:t>
+                    <m:t>2</m:t>
                   </m:r>
-                  <m:sSup>
-                    <m:sSupPr>
+                  <m:sSub>
+                    <m:sSubPr>
                       <m:ctrlPr>
                         <w:rPr>
                           <w:rFonts w:ascii="Cambria Math" w:hAnsi="Cambria Math"/>
                           <w:i/>
                         </w:rPr>
                       </m:ctrlPr>
-                    </m:sSupPr>
+                    </m:sSubPr>
                     <m:e>
                       <m:r>
                         <w:rPr>
                           <w:rFonts w:ascii="Cambria Math" w:hAnsi="Cambria Math"/>
                         </w:rPr>
-                        <m:t>I</m:t>
+                        <m:t>E</m:t>
                       </m:r>
                     </m:e>
-                    <m:sup>
+                    <m:sub>
                       <m:r>
                         <w:rPr>
                           <w:rFonts w:ascii="Cambria Math" w:hAnsi="Cambria Math"/>
                         </w:rPr>
-                        <m:t>2</m:t>
+                        <m:t>branch.N</m:t>
                       </m:r>
-                    </m:sup>
-                  </m:sSup>
+                    </m:sub>
+                  </m:sSub>
                   <m:r>
                     <w:rPr>
                       <w:rFonts w:ascii="Cambria Math" w:hAnsi="Cambria Math"/>
@@ -33429,73 +33628,6 @@
               </m:f>
             </m:sup>
           </m:sSup>
-          <m:r>
-            <w:rPr>
-              <w:rFonts w:ascii="Cambria Math" w:hAnsi="Cambria Math"/>
-            </w:rPr>
-            <m:t xml:space="preserve">                           </m:t>
-          </m:r>
-          <m:r>
-            <w:rPr>
-              <w:rFonts w:ascii="Cambria Math" w:hAnsi="Cambria Math"/>
-            </w:rPr>
-            <m:t xml:space="preserve"> (3.1</m:t>
-          </m:r>
-          <m:r>
-            <w:rPr>
-              <w:rFonts w:ascii="Cambria Math" w:hAnsi="Cambria Math"/>
-            </w:rPr>
-            <m:t>1</m:t>
-          </m:r>
-          <m:r>
-            <w:rPr>
-              <w:rFonts w:ascii="Cambria Math" w:hAnsi="Cambria Math"/>
-            </w:rPr>
-            <m:t>)</m:t>
-          </m:r>
-        </m:oMath>
-      </m:oMathPara>
-    </w:p>
-    <w:p>
-      <w:pPr>
-        <w:spacing w:line="360" w:lineRule="auto"/>
-        <w:rPr>
-          <w:rFonts w:hint="eastAsia"/>
-        </w:rPr>
-      </w:pPr>
-      <m:oMathPara>
-        <m:oMath>
-          <m:sSub>
-            <m:sSubPr>
-              <m:ctrlPr>
-                <w:rPr>
-                  <w:rFonts w:ascii="Cambria Math" w:hAnsi="Cambria Math"/>
-                </w:rPr>
-              </m:ctrlPr>
-            </m:sSubPr>
-            <m:e>
-              <m:r>
-                <w:rPr>
-                  <w:rFonts w:ascii="Cambria Math" w:hAnsi="Cambria Math"/>
-                </w:rPr>
-                <m:t xml:space="preserve">                 AP</m:t>
-              </m:r>
-            </m:e>
-            <m:sub>
-              <m:r>
-                <w:rPr>
-                  <w:rFonts w:ascii="Cambria Math" w:hAnsi="Cambria Math"/>
-                </w:rPr>
-                <m:t>branch.N</m:t>
-              </m:r>
-            </m:sub>
-          </m:sSub>
-          <m:r>
-            <w:rPr>
-              <w:rFonts w:ascii="Cambria Math" w:hAnsi="Cambria Math"/>
-            </w:rPr>
-            <m:t>=</m:t>
-          </m:r>
           <m:sSup>
             <m:sSupPr>
               <m:ctrlPr>
@@ -33510,221 +33642,7 @@
                 <w:rPr>
                   <w:rFonts w:ascii="Cambria Math" w:hAnsi="Cambria Math"/>
                 </w:rPr>
-                <m:t>(</m:t>
-              </m:r>
-              <m:f>
-                <m:fPr>
-                  <m:ctrlPr>
-                    <w:rPr>
-                      <w:rFonts w:ascii="Cambria Math" w:hAnsi="Cambria Math"/>
-                      <w:i/>
-                    </w:rPr>
-                  </m:ctrlPr>
-                </m:fPr>
-                <m:num>
-                  <m:r>
-                    <w:rPr>
-                      <w:rFonts w:ascii="Cambria Math" w:hAnsi="Cambria Math"/>
-                    </w:rPr>
-                    <m:t>2</m:t>
-                  </m:r>
-                  <m:sSub>
-                    <m:sSubPr>
-                      <m:ctrlPr>
-                        <w:rPr>
-                          <w:rFonts w:ascii="Cambria Math" w:hAnsi="Cambria Math"/>
-                          <w:i/>
-                        </w:rPr>
-                      </m:ctrlPr>
-                    </m:sSubPr>
-                    <m:e>
-                      <m:r>
-                        <w:rPr>
-                          <w:rFonts w:ascii="Cambria Math" w:hAnsi="Cambria Math"/>
-                        </w:rPr>
-                        <m:t>E</m:t>
-                      </m:r>
-                    </m:e>
-                    <m:sub>
-                      <m:r>
-                        <w:rPr>
-                          <w:rFonts w:ascii="Cambria Math" w:hAnsi="Cambria Math"/>
-                        </w:rPr>
-                        <m:t>branch.N</m:t>
-                      </m:r>
-                    </m:sub>
-                  </m:sSub>
-                  <m:r>
-                    <w:rPr>
-                      <w:rFonts w:ascii="Cambria Math" w:hAnsi="Cambria Math"/>
-                    </w:rPr>
-                    <m:t>×</m:t>
-                  </m:r>
-                  <m:sSup>
-                    <m:sSupPr>
-                      <m:ctrlPr>
-                        <w:rPr>
-                          <w:rFonts w:ascii="Cambria Math" w:hAnsi="Cambria Math"/>
-                          <w:i/>
-                        </w:rPr>
-                      </m:ctrlPr>
-                    </m:sSupPr>
-                    <m:e>
-                      <m:r>
-                        <w:rPr>
-                          <w:rFonts w:ascii="Cambria Math" w:hAnsi="Cambria Math"/>
-                        </w:rPr>
-                        <m:t>10</m:t>
-                      </m:r>
-                    </m:e>
-                    <m:sup>
-                      <m:r>
-                        <w:rPr>
-                          <w:rFonts w:ascii="Cambria Math" w:hAnsi="Cambria Math"/>
-                        </w:rPr>
-                        <m:t>4</m:t>
-                      </m:r>
-                    </m:sup>
-                  </m:sSup>
-                </m:num>
-                <m:den>
-                  <m:sSub>
-                    <m:sSubPr>
-                      <m:ctrlPr>
-                        <w:rPr>
-                          <w:rFonts w:ascii="Cambria Math" w:hAnsi="Cambria Math"/>
-                          <w:i/>
-                        </w:rPr>
-                      </m:ctrlPr>
-                    </m:sSubPr>
-                    <m:e>
-                      <m:r>
-                        <w:rPr>
-                          <w:rFonts w:ascii="Cambria Math" w:hAnsi="Cambria Math"/>
-                        </w:rPr>
-                        <m:t>K</m:t>
-                      </m:r>
-                    </m:e>
-                    <m:sub>
-                      <m:r>
-                        <w:rPr>
-                          <w:rFonts w:ascii="Cambria Math" w:hAnsi="Cambria Math"/>
-                        </w:rPr>
-                        <m:t>o</m:t>
-                      </m:r>
-                    </m:sub>
-                  </m:sSub>
-                  <m:sSub>
-                    <m:sSubPr>
-                      <m:ctrlPr>
-                        <w:rPr>
-                          <w:rFonts w:ascii="Cambria Math" w:hAnsi="Cambria Math"/>
-                          <w:i/>
-                        </w:rPr>
-                      </m:ctrlPr>
-                    </m:sSubPr>
-                    <m:e>
-                      <m:r>
-                        <w:rPr>
-                          <w:rFonts w:ascii="Cambria Math" w:hAnsi="Cambria Math"/>
-                        </w:rPr>
-                        <m:t>K</m:t>
-                      </m:r>
-                    </m:e>
-                    <m:sub>
-                      <m:r>
-                        <w:rPr>
-                          <w:rFonts w:ascii="Cambria Math" w:hAnsi="Cambria Math"/>
-                        </w:rPr>
-                        <m:t>j</m:t>
-                      </m:r>
-                    </m:sub>
-                  </m:sSub>
-                  <m:sSub>
-                    <m:sSubPr>
-                      <m:ctrlPr>
-                        <w:rPr>
-                          <w:rFonts w:ascii="Cambria Math" w:hAnsi="Cambria Math"/>
-                          <w:i/>
-                        </w:rPr>
-                      </m:ctrlPr>
-                    </m:sSubPr>
-                    <m:e>
-                      <m:r>
-                        <w:rPr>
-                          <w:rFonts w:ascii="Cambria Math" w:hAnsi="Cambria Math"/>
-                        </w:rPr>
-                        <m:t>B</m:t>
-                      </m:r>
-                    </m:e>
-                    <m:sub>
-                      <m:r>
-                        <w:rPr>
-                          <w:rFonts w:ascii="Cambria Math" w:hAnsi="Cambria Math"/>
-                        </w:rPr>
-                        <m:t>w</m:t>
-                      </m:r>
-                    </m:sub>
-                  </m:sSub>
-                </m:den>
-              </m:f>
-              <m:r>
-                <w:rPr>
-                  <w:rFonts w:ascii="Cambria Math" w:hAnsi="Cambria Math"/>
-                </w:rPr>
-                <m:t>)</m:t>
-              </m:r>
-            </m:e>
-            <m:sup>
-              <m:f>
-                <m:fPr>
-                  <m:ctrlPr>
-                    <w:rPr>
-                      <w:rFonts w:ascii="Cambria Math" w:hAnsi="Cambria Math"/>
-                      <w:i/>
-                    </w:rPr>
-                  </m:ctrlPr>
-                </m:fPr>
-                <m:num>
-                  <m:r>
-                    <w:rPr>
-                      <w:rFonts w:ascii="Cambria Math" w:hAnsi="Cambria Math"/>
-                    </w:rPr>
-                    <m:t>1</m:t>
-                  </m:r>
-                </m:num>
-                <m:den>
-                  <m:r>
-                    <w:rPr>
-                      <w:rFonts w:ascii="Cambria Math" w:hAnsi="Cambria Math"/>
-                    </w:rPr>
-                    <m:t>1+X</m:t>
-                  </m:r>
-                </m:den>
-              </m:f>
-            </m:sup>
-          </m:sSup>
-          <m:sSup>
-            <m:sSupPr>
-              <m:ctrlPr>
-                <w:rPr>
-                  <w:rFonts w:ascii="Cambria Math" w:hAnsi="Cambria Math"/>
-                  <w:i/>
-                </w:rPr>
-              </m:ctrlPr>
-            </m:sSupPr>
-            <m:e>
-              <m:r>
-                <w:rPr>
-                  <w:rFonts w:ascii="Cambria Math" w:hAnsi="Cambria Math"/>
-                </w:rPr>
-                <m:t>=</m:t>
-              </m:r>
-              <m:r>
-                <w:rPr>
-                  <w:rFonts w:ascii="Cambria Math" w:hAnsi="Cambria Math"/>
-                </w:rPr>
-                <m:t>(</m:t>
+                <m:t>=(</m:t>
               </m:r>
               <m:f>
                 <m:fPr>
@@ -33962,37 +33880,7 @@
             <w:rPr>
               <w:rFonts w:ascii="Cambria Math" w:hAnsi="Cambria Math"/>
             </w:rPr>
-            <m:t>AP</m:t>
-          </m:r>
-          <m:r>
-            <w:rPr>
-              <w:rFonts w:ascii="Cambria Math" w:hAnsi="Cambria Math"/>
-            </w:rPr>
-            <m:t xml:space="preserve">                                 </m:t>
-          </m:r>
-          <m:r>
-            <w:rPr>
-              <w:rFonts w:ascii="Cambria Math" w:hAnsi="Cambria Math"/>
-            </w:rPr>
-            <m:t xml:space="preserve">                                     </m:t>
-          </m:r>
-          <m:r>
-            <w:rPr>
-              <w:rFonts w:ascii="Cambria Math" w:hAnsi="Cambria Math"/>
-            </w:rPr>
-            <m:t xml:space="preserve"> (3.1</m:t>
-          </m:r>
-          <m:r>
-            <w:rPr>
-              <w:rFonts w:ascii="Cambria Math" w:hAnsi="Cambria Math"/>
-            </w:rPr>
-            <m:t>2</m:t>
-          </m:r>
-          <m:r>
-            <w:rPr>
-              <w:rFonts w:ascii="Cambria Math" w:hAnsi="Cambria Math"/>
-            </w:rPr>
-            <m:t>)</m:t>
+            <m:t>AP                                                                       (3.12)</m:t>
           </m:r>
         </m:oMath>
       </m:oMathPara>
@@ -34054,10 +33942,7 @@
         <w:t xml:space="preserve"> PFC</w:t>
       </w:r>
       <w:r>
-        <w:t>变换器中升压电感所需的磁芯面积与</w:t>
-      </w:r>
-      <w:r>
-        <w:t>窗口面积的乘积</w:t>
+        <w:t>变换器中升压电感所需的磁芯面积与窗口面积的乘积</w:t>
       </w:r>
       <w:r>
         <w:rPr>
@@ -34296,9 +34181,6 @@
     <w:p>
       <w:pPr>
         <w:spacing w:line="360" w:lineRule="auto"/>
-        <w:rPr>
-          <w:rFonts w:hint="eastAsia"/>
-        </w:rPr>
       </w:pPr>
       <m:oMathPara>
         <m:oMath>
@@ -34331,13 +34213,7 @@
             <w:rPr>
               <w:rFonts w:ascii="Cambria Math" w:hAnsi="Cambria Math"/>
             </w:rPr>
-            <m:t>(D)</m:t>
-          </m:r>
-          <m:r>
-            <w:rPr>
-              <w:rFonts w:ascii="Cambria Math" w:hAnsi="Cambria Math"/>
-            </w:rPr>
-            <m:t>=</m:t>
+            <m:t>(D)=</m:t>
           </m:r>
           <m:rad>
             <m:radPr>
@@ -34478,13 +34354,7 @@
               <w:rPr>
                 <w:rFonts w:ascii="Cambria Math" w:hAnsi="Cambria Math"/>
               </w:rPr>
-              <m:t>C</m:t>
-            </m:r>
-            <m:r>
-              <w:rPr>
-                <w:rFonts w:ascii="Cambria Math" w:hAnsi="Cambria Math"/>
-              </w:rPr>
-              <m:t>2</m:t>
+              <m:t>C2</m:t>
             </m:r>
           </m:sub>
         </m:sSub>
@@ -34543,13 +34413,7 @@
             <w:rPr>
               <w:rFonts w:ascii="Cambria Math" w:hAnsi="Cambria Math"/>
             </w:rPr>
-            <m:t>(D)</m:t>
-          </m:r>
-          <m:r>
-            <w:rPr>
-              <w:rFonts w:ascii="Cambria Math" w:hAnsi="Cambria Math"/>
-            </w:rPr>
-            <m:t>=</m:t>
+            <m:t>(D)=</m:t>
           </m:r>
           <m:d>
             <m:dPr>
@@ -34634,13 +34498,7 @@
                               <w:rPr>
                                 <w:rFonts w:ascii="Cambria Math" w:hAnsi="Cambria Math"/>
                               </w:rPr>
-                              <m:t>1</m:t>
-                            </m:r>
-                            <m:r>
-                              <w:rPr>
-                                <w:rFonts w:ascii="Cambria Math" w:hAnsi="Cambria Math"/>
-                              </w:rPr>
-                              <m:t>-2D</m:t>
+                              <m:t>1-2D</m:t>
                             </m:r>
                           </m:e>
                         </m:d>
@@ -34674,13 +34532,7 @@
                                   <w:rPr>
                                     <w:rFonts w:ascii="Cambria Math" w:hAnsi="Cambria Math"/>
                                   </w:rPr>
-                                  <m:t>1</m:t>
-                                </m:r>
-                                <m:r>
-                                  <w:rPr>
-                                    <w:rFonts w:ascii="Cambria Math" w:hAnsi="Cambria Math"/>
-                                  </w:rPr>
-                                  <m:t>-2D</m:t>
+                                  <m:t>1-2D</m:t>
                                 </m:r>
                               </m:e>
                             </m:d>
@@ -34700,19 +34552,7 @@
                       <w:rPr>
                         <w:rFonts w:ascii="Cambria Math" w:hAnsi="Cambria Math"/>
                       </w:rPr>
-                      <m:t xml:space="preserve">                 D</m:t>
-                    </m:r>
-                    <m:r>
-                      <w:rPr>
-                        <w:rFonts w:ascii="Cambria Math" w:hAnsi="Cambria Math"/>
-                      </w:rPr>
-                      <m:t>≤</m:t>
-                    </m:r>
-                    <m:r>
-                      <w:rPr>
-                        <w:rFonts w:ascii="Cambria Math" w:hAnsi="Cambria Math"/>
-                      </w:rPr>
-                      <m:t>0.5</m:t>
+                      <m:t xml:space="preserve">                 D≤0.5</m:t>
                     </m:r>
                   </m:e>
                 </m:mr>
@@ -34835,13 +34675,7 @@
             <w:rPr>
               <w:rFonts w:ascii="Cambria Math" w:hAnsi="Cambria Math"/>
             </w:rPr>
-            <m:t xml:space="preserve">         </m:t>
-          </m:r>
-          <m:r>
-            <w:rPr>
-              <w:rFonts w:ascii="Cambria Math" w:hAnsi="Cambria Math"/>
-            </w:rPr>
-            <m:t>(3.14)</m:t>
+            <m:t xml:space="preserve">         (3.14)</m:t>
           </m:r>
         </m:oMath>
       </m:oMathPara>
@@ -34850,9 +34684,6 @@
       <w:pPr>
         <w:spacing w:line="360" w:lineRule="auto"/>
         <w:ind w:firstLineChars="200" w:firstLine="519"/>
-        <w:rPr>
-          <w:rFonts w:hint="eastAsia"/>
-        </w:rPr>
       </w:pPr>
       <w:r>
         <w:t>而</w:t>
@@ -34861,19 +34692,7 @@
         <w:rPr>
           <w:rFonts w:hint="eastAsia"/>
         </w:rPr>
-        <w:t>在</w:t>
-      </w:r>
-      <w:r>
-        <w:rPr>
-          <w:rFonts w:hint="eastAsia"/>
-        </w:rPr>
-        <w:t>多路</w:t>
-      </w:r>
-      <w:r>
-        <w:rPr>
-          <w:rFonts w:hint="eastAsia"/>
-        </w:rPr>
-        <w:t>交错并联</w:t>
+        <w:t>在多路交错并联</w:t>
       </w:r>
       <w:r>
         <w:rPr>
@@ -34918,13 +34737,7 @@
               <w:rPr>
                 <w:rFonts w:ascii="Cambria Math" w:hAnsi="Cambria Math"/>
               </w:rPr>
-              <m:t>C</m:t>
-            </m:r>
-            <m:r>
-              <w:rPr>
-                <w:rFonts w:ascii="Cambria Math" w:hAnsi="Cambria Math"/>
-              </w:rPr>
-              <m:t>3</m:t>
+              <m:t>C3</m:t>
             </m:r>
           </m:sub>
         </m:sSub>
@@ -34983,13 +34796,7 @@
             <w:rPr>
               <w:rFonts w:ascii="Cambria Math" w:hAnsi="Cambria Math"/>
             </w:rPr>
-            <m:t>(D)</m:t>
-          </m:r>
-          <m:r>
-            <w:rPr>
-              <w:rFonts w:ascii="Cambria Math" w:hAnsi="Cambria Math"/>
-            </w:rPr>
-            <m:t>=</m:t>
+            <m:t>(D)=</m:t>
           </m:r>
           <m:d>
             <m:dPr>
@@ -35093,25 +34900,7 @@
                                     <w:rPr>
                                       <w:rFonts w:ascii="Cambria Math" w:hAnsi="Cambria Math"/>
                                     </w:rPr>
-                                    <m:t>1</m:t>
-                                  </m:r>
-                                  <m:r>
-                                    <w:rPr>
-                                      <w:rFonts w:ascii="Cambria Math" w:hAnsi="Cambria Math"/>
-                                    </w:rPr>
-                                    <m:t>-</m:t>
-                                  </m:r>
-                                  <m:r>
-                                    <w:rPr>
-                                      <w:rFonts w:ascii="Cambria Math" w:hAnsi="Cambria Math"/>
-                                    </w:rPr>
-                                    <m:t>3</m:t>
-                                  </m:r>
-                                  <m:r>
-                                    <w:rPr>
-                                      <w:rFonts w:ascii="Cambria Math" w:hAnsi="Cambria Math"/>
-                                    </w:rPr>
-                                    <m:t>D</m:t>
+                                    <m:t>1-3D</m:t>
                                   </m:r>
                                 </m:e>
                               </m:d>
@@ -35145,25 +34934,7 @@
                                         <w:rPr>
                                           <w:rFonts w:ascii="Cambria Math" w:hAnsi="Cambria Math"/>
                                         </w:rPr>
-                                        <m:t>1</m:t>
-                                      </m:r>
-                                      <m:r>
-                                        <w:rPr>
-                                          <w:rFonts w:ascii="Cambria Math" w:hAnsi="Cambria Math"/>
-                                        </w:rPr>
-                                        <m:t>-</m:t>
-                                      </m:r>
-                                      <m:r>
-                                        <w:rPr>
-                                          <w:rFonts w:ascii="Cambria Math" w:hAnsi="Cambria Math"/>
-                                        </w:rPr>
-                                        <m:t>3</m:t>
-                                      </m:r>
-                                      <m:r>
-                                        <w:rPr>
-                                          <w:rFonts w:ascii="Cambria Math" w:hAnsi="Cambria Math"/>
-                                        </w:rPr>
-                                        <m:t>D</m:t>
+                                        <m:t>1-3D</m:t>
                                       </m:r>
                                     </m:e>
                                   </m:d>
@@ -35183,25 +34954,7 @@
                             <w:rPr>
                               <w:rFonts w:ascii="Cambria Math" w:hAnsi="Cambria Math"/>
                             </w:rPr>
-                            <m:t xml:space="preserve">                 </m:t>
-                          </m:r>
-                          <m:r>
-                            <w:rPr>
-                              <w:rFonts w:ascii="Cambria Math" w:hAnsi="Cambria Math"/>
-                            </w:rPr>
-                            <m:t xml:space="preserve">    </m:t>
-                          </m:r>
-                          <m:r>
-                            <w:rPr>
-                              <w:rFonts w:ascii="Cambria Math" w:hAnsi="Cambria Math"/>
-                            </w:rPr>
-                            <m:t>D</m:t>
-                          </m:r>
-                          <m:r>
-                            <w:rPr>
-                              <w:rFonts w:ascii="Cambria Math" w:hAnsi="Cambria Math"/>
-                            </w:rPr>
-                            <m:t>≤</m:t>
+                            <m:t xml:space="preserve">                     D≤</m:t>
                           </m:r>
                           <m:f>
                             <m:fPr>
@@ -35291,25 +35044,7 @@
                                     <w:rPr>
                                       <w:rFonts w:ascii="Cambria Math" w:hAnsi="Cambria Math"/>
                                     </w:rPr>
-                                    <m:t>2</m:t>
-                                  </m:r>
-                                  <m:r>
-                                    <w:rPr>
-                                      <w:rFonts w:ascii="Cambria Math" w:hAnsi="Cambria Math"/>
-                                    </w:rPr>
-                                    <m:t>-</m:t>
-                                  </m:r>
-                                  <m:r>
-                                    <w:rPr>
-                                      <w:rFonts w:ascii="Cambria Math" w:hAnsi="Cambria Math"/>
-                                    </w:rPr>
-                                    <m:t>3</m:t>
-                                  </m:r>
-                                  <m:r>
-                                    <w:rPr>
-                                      <w:rFonts w:ascii="Cambria Math" w:hAnsi="Cambria Math"/>
-                                    </w:rPr>
-                                    <m:t>D</m:t>
+                                    <m:t>2-3D</m:t>
                                   </m:r>
                                 </m:e>
                               </m:d>
@@ -35343,13 +35078,7 @@
                                         <w:rPr>
                                           <w:rFonts w:ascii="Cambria Math" w:hAnsi="Cambria Math"/>
                                         </w:rPr>
-                                        <m:t>2</m:t>
-                                      </m:r>
-                                      <m:r>
-                                        <w:rPr>
-                                          <w:rFonts w:ascii="Cambria Math" w:hAnsi="Cambria Math"/>
-                                        </w:rPr>
-                                        <m:t>-2D</m:t>
+                                        <m:t>2-2D</m:t>
                                       </m:r>
                                     </m:e>
                                   </m:d>
@@ -35488,25 +35217,7 @@
                               <w:rPr>
                                 <w:rFonts w:ascii="Cambria Math" w:hAnsi="Cambria Math"/>
                               </w:rPr>
-                              <m:t>3</m:t>
-                            </m:r>
-                            <m:r>
-                              <w:rPr>
-                                <w:rFonts w:ascii="Cambria Math" w:hAnsi="Cambria Math"/>
-                              </w:rPr>
-                              <m:t>-</m:t>
-                            </m:r>
-                            <m:r>
-                              <w:rPr>
-                                <w:rFonts w:ascii="Cambria Math" w:hAnsi="Cambria Math"/>
-                              </w:rPr>
-                              <m:t>3</m:t>
-                            </m:r>
-                            <m:r>
-                              <w:rPr>
-                                <w:rFonts w:ascii="Cambria Math" w:hAnsi="Cambria Math"/>
-                              </w:rPr>
-                              <m:t>D</m:t>
+                              <m:t>3-3D</m:t>
                             </m:r>
                           </m:e>
                         </m:d>
@@ -35540,25 +35251,7 @@
                                   <w:rPr>
                                     <w:rFonts w:ascii="Cambria Math" w:hAnsi="Cambria Math"/>
                                   </w:rPr>
-                                  <m:t>3</m:t>
-                                </m:r>
-                                <m:r>
-                                  <w:rPr>
-                                    <w:rFonts w:ascii="Cambria Math" w:hAnsi="Cambria Math"/>
-                                  </w:rPr>
-                                  <m:t>-</m:t>
-                                </m:r>
-                                <m:r>
-                                  <w:rPr>
-                                    <w:rFonts w:ascii="Cambria Math" w:hAnsi="Cambria Math"/>
-                                  </w:rPr>
-                                  <m:t>3</m:t>
-                                </m:r>
-                                <m:r>
-                                  <w:rPr>
-                                    <w:rFonts w:ascii="Cambria Math" w:hAnsi="Cambria Math"/>
-                                  </w:rPr>
-                                  <m:t>D</m:t>
+                                  <m:t>3-3D</m:t>
                                 </m:r>
                               </m:e>
                             </m:d>
@@ -35578,19 +35271,7 @@
                       <w:rPr>
                         <w:rFonts w:ascii="Cambria Math" w:hAnsi="Cambria Math"/>
                       </w:rPr>
-                      <m:t xml:space="preserve">                 </m:t>
-                    </m:r>
-                    <m:r>
-                      <w:rPr>
-                        <w:rFonts w:ascii="Cambria Math" w:hAnsi="Cambria Math"/>
-                      </w:rPr>
-                      <m:t xml:space="preserve">     </m:t>
-                    </m:r>
-                    <m:r>
-                      <w:rPr>
-                        <w:rFonts w:ascii="Cambria Math" w:hAnsi="Cambria Math"/>
-                      </w:rPr>
-                      <m:t>D≥</m:t>
+                      <m:t xml:space="preserve">                      D≥</m:t>
                     </m:r>
                     <m:f>
                       <m:fPr>
@@ -35627,25 +35308,7 @@
             <w:rPr>
               <w:rFonts w:ascii="Cambria Math" w:hAnsi="Cambria Math"/>
             </w:rPr>
-            <m:t xml:space="preserve">       </m:t>
-          </m:r>
-          <m:r>
-            <w:rPr>
-              <w:rFonts w:ascii="Cambria Math" w:hAnsi="Cambria Math"/>
-            </w:rPr>
-            <m:t>(3.1</m:t>
-          </m:r>
-          <m:r>
-            <w:rPr>
-              <w:rFonts w:ascii="Cambria Math" w:hAnsi="Cambria Math"/>
-            </w:rPr>
-            <m:t>5</m:t>
-          </m:r>
-          <m:r>
-            <w:rPr>
-              <w:rFonts w:ascii="Cambria Math" w:hAnsi="Cambria Math"/>
-            </w:rPr>
-            <m:t>)</m:t>
+            <m:t xml:space="preserve">       (3.15)</m:t>
           </m:r>
         </m:oMath>
       </m:oMathPara>
@@ -35654,9 +35317,6 @@
       <w:pPr>
         <w:spacing w:line="360" w:lineRule="auto"/>
         <w:ind w:firstLineChars="200" w:firstLine="519"/>
-        <w:rPr>
-          <w:rFonts w:hint="eastAsia"/>
-        </w:rPr>
       </w:pPr>
       <w:r>
         <w:rPr>
@@ -35865,7 +35525,7 @@
           <v:shape id="_x0000_i1063" type="#_x0000_t75" style="width:229.6pt;height:158pt" o:ole="">
             <v:imagedata r:id="rId85" o:title=""/>
           </v:shape>
-          <o:OLEObject Type="Embed" ProgID="Visio.Drawing.15" ShapeID="_x0000_i1063" DrawAspect="Content" ObjectID="_1544460828" r:id="rId86"/>
+          <o:OLEObject Type="Embed" ProgID="Visio.Drawing.15" ShapeID="_x0000_i1063" DrawAspect="Content" ObjectID="_1544461706" r:id="rId86"/>
         </w:object>
       </w:r>
     </w:p>
@@ -35874,7 +35534,6 @@
         <w:spacing w:line="360" w:lineRule="auto"/>
         <w:jc w:val="center"/>
         <w:rPr>
-          <w:rFonts w:hint="eastAsia"/>
           <w:sz w:val="21"/>
           <w:szCs w:val="21"/>
         </w:rPr>
@@ -35922,33 +35581,21 @@
           <w:sz w:val="21"/>
           <w:szCs w:val="21"/>
         </w:rPr>
-        <w:t>占空比</w:t>
-      </w:r>
-      <w:r>
-        <w:rPr>
+        <w:t>占空比关系</w:t>
+      </w:r>
+      <w:r>
+        <w:rPr>
+          <w:rFonts w:hint="eastAsia"/>
           <w:sz w:val="21"/>
           <w:szCs w:val="21"/>
         </w:rPr>
-        <w:t>关系</w:t>
-      </w:r>
-      <w:r>
-        <w:rPr>
-          <w:rFonts w:hint="eastAsia"/>
-          <w:sz w:val="21"/>
-          <w:szCs w:val="21"/>
-        </w:rPr>
         <w:t>曲线</w:t>
       </w:r>
     </w:p>
     <w:p>
       <w:pPr>
         <w:spacing w:line="360" w:lineRule="auto"/>
-        <w:rPr>
-          <w:rFonts w:hint="eastAsia"/>
-        </w:rPr>
-      </w:pPr>
-      <w:bookmarkStart w:id="0" w:name="_GoBack"/>
-      <w:bookmarkEnd w:id="0"/>
+      </w:pPr>
     </w:p>
     <w:p>
       <w:pPr>
@@ -37744,7 +37391,7 @@
 </file>
 
 <file path=customXml/itemProps2.xml><?xml version="1.0" encoding="utf-8"?>
-<ds:datastoreItem xmlns:ds="http://schemas.openxmlformats.org/officeDocument/2006/customXml" ds:itemID="{5A37BDB0-6184-478C-9208-A3AB64212C86}">
+<ds:datastoreItem xmlns:ds="http://schemas.openxmlformats.org/officeDocument/2006/customXml" ds:itemID="{99031E5C-457E-487D-B167-898416EF66B5}">
   <ds:schemaRefs>
     <ds:schemaRef ds:uri="http://schemas.openxmlformats.org/officeDocument/2006/bibliography"/>
   </ds:schemaRefs>

--- a/paper.docx
+++ b/paper.docx
@@ -232,10 +232,10 @@
             <v:path o:extrusionok="f" gradientshapeok="t" o:connecttype="rect"/>
             <o:lock v:ext="edit" aspectratio="t"/>
           </v:shapetype>
-          <v:shape id="_x0000_i1025" type="#_x0000_t75" style="width:186.8pt;height:114.4pt" o:ole="">
+          <v:shape id="_x0000_i1025" type="#_x0000_t75" style="width:186.75pt;height:114.4pt" o:ole="">
             <v:imagedata r:id="rId9" o:title=""/>
           </v:shape>
-          <o:OLEObject Type="Embed" ProgID="Visio.Drawing.15" ShapeID="_x0000_i1025" DrawAspect="Content" ObjectID="_1544461668" r:id="rId10"/>
+          <o:OLEObject Type="Embed" ProgID="Visio.Drawing.15" ShapeID="_x0000_i1025" DrawAspect="Content" ObjectID="_1544554681" r:id="rId10"/>
         </w:object>
       </w:r>
     </w:p>
@@ -479,10 +479,10 @@
       </w:pPr>
       <w:r>
         <w:object w:dxaOrig="1904" w:dyaOrig="1506">
-          <v:shape id="_x0000_i1026" type="#_x0000_t75" style="width:190pt;height:150pt" o:ole="">
+          <v:shape id="_x0000_i1026" type="#_x0000_t75" style="width:190.15pt;height:150pt" o:ole="">
             <v:imagedata r:id="rId11" o:title=""/>
           </v:shape>
-          <o:OLEObject Type="Embed" ProgID="Visio.Drawing.15" ShapeID="_x0000_i1026" DrawAspect="Content" ObjectID="_1544461669" r:id="rId12"/>
+          <o:OLEObject Type="Embed" ProgID="Visio.Drawing.15" ShapeID="_x0000_i1026" DrawAspect="Content" ObjectID="_1544554682" r:id="rId12"/>
         </w:object>
       </w:r>
     </w:p>
@@ -3321,10 +3321,10 @@
       </w:pPr>
       <w:r>
         <w:object w:dxaOrig="3107" w:dyaOrig="1258">
-          <v:shape id="_x0000_i1027" type="#_x0000_t75" style="width:272.8pt;height:110.4pt" o:ole="">
+          <v:shape id="_x0000_i1027" type="#_x0000_t75" style="width:272.65pt;height:110.25pt" o:ole="">
             <v:imagedata r:id="rId13" o:title=""/>
           </v:shape>
-          <o:OLEObject Type="Embed" ProgID="Visio.Drawing.15" ShapeID="_x0000_i1027" DrawAspect="Content" ObjectID="_1544461670" r:id="rId14"/>
+          <o:OLEObject Type="Embed" ProgID="Visio.Drawing.15" ShapeID="_x0000_i1027" DrawAspect="Content" ObjectID="_1544554683" r:id="rId14"/>
         </w:object>
       </w:r>
     </w:p>
@@ -3629,10 +3629,10 @@
       </w:pPr>
       <w:r>
         <w:object w:dxaOrig="3088" w:dyaOrig="1278">
-          <v:shape id="_x0000_i1028" type="#_x0000_t75" style="width:240pt;height:99.6pt" o:ole="">
+          <v:shape id="_x0000_i1028" type="#_x0000_t75" style="width:240pt;height:99.75pt" o:ole="">
             <v:imagedata r:id="rId15" o:title=""/>
           </v:shape>
-          <o:OLEObject Type="Embed" ProgID="Visio.Drawing.15" ShapeID="_x0000_i1028" DrawAspect="Content" ObjectID="_1544461671" r:id="rId16"/>
+          <o:OLEObject Type="Embed" ProgID="Visio.Drawing.15" ShapeID="_x0000_i1028" DrawAspect="Content" ObjectID="_1544554684" r:id="rId16"/>
         </w:object>
       </w:r>
     </w:p>
@@ -3687,10 +3687,10 @@
       </w:pPr>
       <w:r>
         <w:object w:dxaOrig="3003" w:dyaOrig="1235">
-          <v:shape id="_x0000_i1029" type="#_x0000_t75" style="width:246.4pt;height:101.2pt" o:ole="">
+          <v:shape id="_x0000_i1029" type="#_x0000_t75" style="width:246.4pt;height:101.25pt" o:ole="">
             <v:imagedata r:id="rId17" o:title=""/>
           </v:shape>
-          <o:OLEObject Type="Embed" ProgID="Visio.Drawing.15" ShapeID="_x0000_i1029" DrawAspect="Content" ObjectID="_1544461672" r:id="rId18"/>
+          <o:OLEObject Type="Embed" ProgID="Visio.Drawing.15" ShapeID="_x0000_i1029" DrawAspect="Content" ObjectID="_1544554685" r:id="rId18"/>
         </w:object>
       </w:r>
     </w:p>
@@ -3768,10 +3768,10 @@
       </w:pPr>
       <w:r>
         <w:object w:dxaOrig="3088" w:dyaOrig="1278">
-          <v:shape id="_x0000_i1030" type="#_x0000_t75" style="width:245.2pt;height:101.6pt" o:ole="">
+          <v:shape id="_x0000_i1030" type="#_x0000_t75" style="width:245.25pt;height:101.65pt" o:ole="">
             <v:imagedata r:id="rId19" o:title=""/>
           </v:shape>
-          <o:OLEObject Type="Embed" ProgID="Visio.Drawing.15" ShapeID="_x0000_i1030" DrawAspect="Content" ObjectID="_1544461673" r:id="rId20"/>
+          <o:OLEObject Type="Embed" ProgID="Visio.Drawing.15" ShapeID="_x0000_i1030" DrawAspect="Content" ObjectID="_1544554686" r:id="rId20"/>
         </w:object>
       </w:r>
     </w:p>
@@ -5514,10 +5514,10 @@
       </w:pPr>
       <w:r>
         <w:object w:dxaOrig="3194" w:dyaOrig="1278">
-          <v:shape id="_x0000_i1031" type="#_x0000_t75" style="width:286.8pt;height:114.8pt" o:ole="">
+          <v:shape id="_x0000_i1031" type="#_x0000_t75" style="width:286.9pt;height:114.75pt" o:ole="">
             <v:imagedata r:id="rId21" o:title=""/>
           </v:shape>
-          <o:OLEObject Type="Embed" ProgID="Visio.Drawing.15" ShapeID="_x0000_i1031" DrawAspect="Content" ObjectID="_1544461674" r:id="rId22"/>
+          <o:OLEObject Type="Embed" ProgID="Visio.Drawing.15" ShapeID="_x0000_i1031" DrawAspect="Content" ObjectID="_1544554687" r:id="rId22"/>
         </w:object>
       </w:r>
     </w:p>
@@ -6575,10 +6575,10 @@
       </w:pPr>
       <w:r>
         <w:object w:dxaOrig="3194" w:dyaOrig="1278">
-          <v:shape id="_x0000_i1032" type="#_x0000_t75" style="width:301.2pt;height:120.4pt" o:ole="">
+          <v:shape id="_x0000_i1032" type="#_x0000_t75" style="width:301.15pt;height:120.4pt" o:ole="">
             <v:imagedata r:id="rId23" o:title=""/>
           </v:shape>
-          <o:OLEObject Type="Embed" ProgID="Visio.Drawing.15" ShapeID="_x0000_i1032" DrawAspect="Content" ObjectID="_1544461675" r:id="rId24"/>
+          <o:OLEObject Type="Embed" ProgID="Visio.Drawing.15" ShapeID="_x0000_i1032" DrawAspect="Content" ObjectID="_1544554688" r:id="rId24"/>
         </w:object>
       </w:r>
     </w:p>
@@ -6612,10 +6612,10 @@
       </w:pPr>
       <w:r>
         <w:object w:dxaOrig="3194" w:dyaOrig="1278">
-          <v:shape id="_x0000_i1033" type="#_x0000_t75" style="width:302pt;height:121.6pt" o:ole="">
+          <v:shape id="_x0000_i1033" type="#_x0000_t75" style="width:301.9pt;height:121.5pt" o:ole="">
             <v:imagedata r:id="rId25" o:title=""/>
           </v:shape>
-          <o:OLEObject Type="Embed" ProgID="Visio.Drawing.15" ShapeID="_x0000_i1033" DrawAspect="Content" ObjectID="_1544461676" r:id="rId26"/>
+          <o:OLEObject Type="Embed" ProgID="Visio.Drawing.15" ShapeID="_x0000_i1033" DrawAspect="Content" ObjectID="_1544554689" r:id="rId26"/>
         </w:object>
       </w:r>
     </w:p>
@@ -6688,10 +6688,10 @@
       </w:pPr>
       <w:r>
         <w:object w:dxaOrig="1904" w:dyaOrig="1486">
-          <v:shape id="_x0000_i1034" type="#_x0000_t75" style="width:204.4pt;height:159.2pt" o:ole="">
+          <v:shape id="_x0000_i1034" type="#_x0000_t75" style="width:204.4pt;height:159.4pt" o:ole="">
             <v:imagedata r:id="rId27" o:title=""/>
           </v:shape>
-          <o:OLEObject Type="Embed" ProgID="Visio.Drawing.15" ShapeID="_x0000_i1034" DrawAspect="Content" ObjectID="_1544461677" r:id="rId28"/>
+          <o:OLEObject Type="Embed" ProgID="Visio.Drawing.15" ShapeID="_x0000_i1034" DrawAspect="Content" ObjectID="_1544554690" r:id="rId28"/>
         </w:object>
       </w:r>
     </w:p>
@@ -8037,10 +8037,10 @@
       </w:pPr>
       <w:r>
         <w:object w:dxaOrig="2615" w:dyaOrig="1828">
-          <v:shape id="_x0000_i1035" type="#_x0000_t75" style="width:236pt;height:164.8pt" o:ole="">
+          <v:shape id="_x0000_i1035" type="#_x0000_t75" style="width:235.9pt;height:164.65pt" o:ole="">
             <v:imagedata r:id="rId29" o:title=""/>
           </v:shape>
-          <o:OLEObject Type="Embed" ProgID="Visio.Drawing.15" ShapeID="_x0000_i1035" DrawAspect="Content" ObjectID="_1544461678" r:id="rId30"/>
+          <o:OLEObject Type="Embed" ProgID="Visio.Drawing.15" ShapeID="_x0000_i1035" DrawAspect="Content" ObjectID="_1544554691" r:id="rId30"/>
         </w:object>
       </w:r>
     </w:p>
@@ -8484,10 +8484,10 @@
       </w:pPr>
       <w:r>
         <w:object w:dxaOrig="2157" w:dyaOrig="1301">
-          <v:shape id="_x0000_i1036" type="#_x0000_t75" style="width:264pt;height:159.2pt" o:ole="">
+          <v:shape id="_x0000_i1036" type="#_x0000_t75" style="width:264pt;height:159pt" o:ole="">
             <v:imagedata r:id="rId31" o:title=""/>
           </v:shape>
-          <o:OLEObject Type="Embed" ProgID="Visio.Drawing.15" ShapeID="_x0000_i1036" DrawAspect="Content" ObjectID="_1544461679" r:id="rId32"/>
+          <o:OLEObject Type="Embed" ProgID="Visio.Drawing.15" ShapeID="_x0000_i1036" DrawAspect="Content" ObjectID="_1544554692" r:id="rId32"/>
         </w:object>
       </w:r>
     </w:p>
@@ -8821,10 +8821,10 @@
       </w:pPr>
       <w:r>
         <w:object w:dxaOrig="3279" w:dyaOrig="2322">
-          <v:shape id="_x0000_i1037" type="#_x0000_t75" style="width:278pt;height:197.6pt" o:ole="">
+          <v:shape id="_x0000_i1037" type="#_x0000_t75" style="width:277.9pt;height:197.65pt" o:ole="">
             <v:imagedata r:id="rId33" o:title=""/>
           </v:shape>
-          <o:OLEObject Type="Embed" ProgID="Visio.Drawing.15" ShapeID="_x0000_i1037" DrawAspect="Content" ObjectID="_1544461680" r:id="rId34"/>
+          <o:OLEObject Type="Embed" ProgID="Visio.Drawing.15" ShapeID="_x0000_i1037" DrawAspect="Content" ObjectID="_1544554693" r:id="rId34"/>
         </w:object>
       </w:r>
     </w:p>
@@ -8950,10 +8950,10 @@
       </w:pPr>
       <w:r>
         <w:object w:dxaOrig="2157" w:dyaOrig="1301">
-          <v:shape id="_x0000_i1038" type="#_x0000_t75" style="width:248.4pt;height:149.6pt" o:ole="">
+          <v:shape id="_x0000_i1038" type="#_x0000_t75" style="width:248.25pt;height:149.65pt" o:ole="">
             <v:imagedata r:id="rId35" o:title=""/>
           </v:shape>
-          <o:OLEObject Type="Embed" ProgID="Visio.Drawing.15" ShapeID="_x0000_i1038" DrawAspect="Content" ObjectID="_1544461681" r:id="rId36"/>
+          <o:OLEObject Type="Embed" ProgID="Visio.Drawing.15" ShapeID="_x0000_i1038" DrawAspect="Content" ObjectID="_1544554694" r:id="rId36"/>
         </w:object>
       </w:r>
     </w:p>
@@ -9254,10 +9254,10 @@
       </w:pPr>
       <w:r>
         <w:object w:dxaOrig="3508" w:dyaOrig="2322">
-          <v:shape id="_x0000_i1039" type="#_x0000_t75" style="width:290.8pt;height:192.8pt" o:ole="">
+          <v:shape id="_x0000_i1039" type="#_x0000_t75" style="width:291pt;height:192.75pt" o:ole="">
             <v:imagedata r:id="rId37" o:title=""/>
           </v:shape>
-          <o:OLEObject Type="Embed" ProgID="Visio.Drawing.15" ShapeID="_x0000_i1039" DrawAspect="Content" ObjectID="_1544461682" r:id="rId38"/>
+          <o:OLEObject Type="Embed" ProgID="Visio.Drawing.15" ShapeID="_x0000_i1039" DrawAspect="Content" ObjectID="_1544554695" r:id="rId38"/>
         </w:object>
       </w:r>
     </w:p>
@@ -9365,10 +9365,10 @@
       </w:pPr>
       <w:r>
         <w:object w:dxaOrig="2159" w:dyaOrig="1302">
-          <v:shape id="_x0000_i1040" type="#_x0000_t75" style="width:236pt;height:142pt" o:ole="">
+          <v:shape id="_x0000_i1040" type="#_x0000_t75" style="width:235.9pt;height:142.15pt" o:ole="">
             <v:imagedata r:id="rId39" o:title=""/>
           </v:shape>
-          <o:OLEObject Type="Embed" ProgID="Visio.Drawing.15" ShapeID="_x0000_i1040" DrawAspect="Content" ObjectID="_1544461683" r:id="rId40"/>
+          <o:OLEObject Type="Embed" ProgID="Visio.Drawing.15" ShapeID="_x0000_i1040" DrawAspect="Content" ObjectID="_1544554696" r:id="rId40"/>
         </w:object>
       </w:r>
     </w:p>
@@ -9717,10 +9717,10 @@
       </w:pPr>
       <w:r>
         <w:object w:dxaOrig="3508" w:dyaOrig="2322">
-          <v:shape id="_x0000_i1041" type="#_x0000_t75" style="width:292.4pt;height:194pt" o:ole="">
+          <v:shape id="_x0000_i1041" type="#_x0000_t75" style="width:292.5pt;height:193.9pt" o:ole="">
             <v:imagedata r:id="rId41" o:title=""/>
           </v:shape>
-          <o:OLEObject Type="Embed" ProgID="Visio.Drawing.15" ShapeID="_x0000_i1041" DrawAspect="Content" ObjectID="_1544461684" r:id="rId42"/>
+          <o:OLEObject Type="Embed" ProgID="Visio.Drawing.15" ShapeID="_x0000_i1041" DrawAspect="Content" ObjectID="_1544554697" r:id="rId42"/>
         </w:object>
       </w:r>
     </w:p>
@@ -10269,10 +10269,10 @@
       </w:pPr>
       <w:r>
         <w:object w:dxaOrig="3194" w:dyaOrig="1278">
-          <v:shape id="_x0000_i1042" type="#_x0000_t75" style="width:318pt;height:126.8pt" o:ole="">
+          <v:shape id="_x0000_i1042" type="#_x0000_t75" style="width:318pt;height:126.75pt" o:ole="">
             <v:imagedata r:id="rId43" o:title=""/>
           </v:shape>
-          <o:OLEObject Type="Embed" ProgID="Visio.Drawing.15" ShapeID="_x0000_i1042" DrawAspect="Content" ObjectID="_1544461685" r:id="rId44"/>
+          <o:OLEObject Type="Embed" ProgID="Visio.Drawing.15" ShapeID="_x0000_i1042" DrawAspect="Content" ObjectID="_1544554698" r:id="rId44"/>
         </w:object>
       </w:r>
     </w:p>
@@ -10305,10 +10305,10 @@
       </w:pPr>
       <w:r>
         <w:object w:dxaOrig="3194" w:dyaOrig="1278">
-          <v:shape id="_x0000_i1043" type="#_x0000_t75" style="width:319.6pt;height:127.6pt" o:ole="">
+          <v:shape id="_x0000_i1043" type="#_x0000_t75" style="width:319.5pt;height:127.5pt" o:ole="">
             <v:imagedata r:id="rId45" o:title=""/>
           </v:shape>
-          <o:OLEObject Type="Embed" ProgID="Visio.Drawing.15" ShapeID="_x0000_i1043" DrawAspect="Content" ObjectID="_1544461686" r:id="rId46"/>
+          <o:OLEObject Type="Embed" ProgID="Visio.Drawing.15" ShapeID="_x0000_i1043" DrawAspect="Content" ObjectID="_1544554699" r:id="rId46"/>
         </w:object>
       </w:r>
     </w:p>
@@ -10335,10 +10335,10 @@
       </w:pPr>
       <w:r>
         <w:object w:dxaOrig="3194" w:dyaOrig="1278">
-          <v:shape id="_x0000_i1044" type="#_x0000_t75" style="width:310pt;height:123.6pt" o:ole="">
+          <v:shape id="_x0000_i1044" type="#_x0000_t75" style="width:310.15pt;height:123.75pt" o:ole="">
             <v:imagedata r:id="rId47" o:title=""/>
           </v:shape>
-          <o:OLEObject Type="Embed" ProgID="Visio.Drawing.15" ShapeID="_x0000_i1044" DrawAspect="Content" ObjectID="_1544461687" r:id="rId48"/>
+          <o:OLEObject Type="Embed" ProgID="Visio.Drawing.15" ShapeID="_x0000_i1044" DrawAspect="Content" ObjectID="_1544554700" r:id="rId48"/>
         </w:object>
       </w:r>
     </w:p>
@@ -10431,10 +10431,10 @@
       </w:pPr>
       <w:r>
         <w:object w:dxaOrig="3186" w:dyaOrig="1947">
-          <v:shape id="_x0000_i1045" type="#_x0000_t75" style="width:285.2pt;height:174.4pt" o:ole="">
+          <v:shape id="_x0000_i1045" type="#_x0000_t75" style="width:285pt;height:174.4pt" o:ole="">
             <v:imagedata r:id="rId49" o:title=""/>
           </v:shape>
-          <o:OLEObject Type="Embed" ProgID="Visio.Drawing.15" ShapeID="_x0000_i1045" DrawAspect="Content" ObjectID="_1544461688" r:id="rId50"/>
+          <o:OLEObject Type="Embed" ProgID="Visio.Drawing.15" ShapeID="_x0000_i1045" DrawAspect="Content" ObjectID="_1544554701" r:id="rId50"/>
         </w:object>
       </w:r>
       <w:r>
@@ -13812,10 +13812,10 @@
       </w:pPr>
       <w:r>
         <w:object w:dxaOrig="2615" w:dyaOrig="1828">
-          <v:shape id="_x0000_i1046" type="#_x0000_t75" style="width:282.8pt;height:198pt" o:ole="">
+          <v:shape id="_x0000_i1046" type="#_x0000_t75" style="width:282.75pt;height:198pt" o:ole="">
             <v:imagedata r:id="rId51" o:title=""/>
           </v:shape>
-          <o:OLEObject Type="Embed" ProgID="Visio.Drawing.15" ShapeID="_x0000_i1046" DrawAspect="Content" ObjectID="_1544461689" r:id="rId52"/>
+          <o:OLEObject Type="Embed" ProgID="Visio.Drawing.15" ShapeID="_x0000_i1046" DrawAspect="Content" ObjectID="_1544554702" r:id="rId52"/>
         </w:object>
       </w:r>
     </w:p>
@@ -15008,10 +15008,10 @@
       </w:pPr>
       <w:r>
         <w:object w:dxaOrig="2159" w:dyaOrig="1251">
-          <v:shape id="_x0000_i1047" type="#_x0000_t75" style="width:302pt;height:175.2pt" o:ole="">
+          <v:shape id="_x0000_i1047" type="#_x0000_t75" style="width:301.9pt;height:175.15pt" o:ole="">
             <v:imagedata r:id="rId53" o:title=""/>
           </v:shape>
-          <o:OLEObject Type="Embed" ProgID="Visio.Drawing.15" ShapeID="_x0000_i1047" DrawAspect="Content" ObjectID="_1544461690" r:id="rId54"/>
+          <o:OLEObject Type="Embed" ProgID="Visio.Drawing.15" ShapeID="_x0000_i1047" DrawAspect="Content" ObjectID="_1544554703" r:id="rId54"/>
         </w:object>
       </w:r>
     </w:p>
@@ -16042,10 +16042,10 @@
       </w:pPr>
       <w:r>
         <w:object w:dxaOrig="1702" w:dyaOrig="1259">
-          <v:shape id="_x0000_i1048" type="#_x0000_t75" style="width:272pt;height:201.2pt" o:ole="">
+          <v:shape id="_x0000_i1048" type="#_x0000_t75" style="width:271.9pt;height:201.4pt" o:ole="">
             <v:imagedata r:id="rId55" o:title=""/>
           </v:shape>
-          <o:OLEObject Type="Embed" ProgID="Visio.Drawing.15" ShapeID="_x0000_i1048" DrawAspect="Content" ObjectID="_1544461691" r:id="rId56"/>
+          <o:OLEObject Type="Embed" ProgID="Visio.Drawing.15" ShapeID="_x0000_i1048" DrawAspect="Content" ObjectID="_1544554704" r:id="rId56"/>
         </w:object>
       </w:r>
     </w:p>
@@ -20383,10 +20383,10 @@
       </w:pPr>
       <w:r>
         <w:object w:dxaOrig="2615" w:dyaOrig="2724">
-          <v:shape id="_x0000_i1049" type="#_x0000_t75" style="width:210.8pt;height:219.6pt" o:ole="">
+          <v:shape id="_x0000_i1049" type="#_x0000_t75" style="width:210.75pt;height:219.4pt" o:ole="">
             <v:imagedata r:id="rId57" o:title=""/>
           </v:shape>
-          <o:OLEObject Type="Embed" ProgID="Visio.Drawing.15" ShapeID="_x0000_i1049" DrawAspect="Content" ObjectID="_1544461692" r:id="rId58"/>
+          <o:OLEObject Type="Embed" ProgID="Visio.Drawing.15" ShapeID="_x0000_i1049" DrawAspect="Content" ObjectID="_1544554705" r:id="rId58"/>
         </w:object>
       </w:r>
     </w:p>
@@ -20456,10 +20456,10 @@
       </w:pPr>
       <w:r>
         <w:object w:dxaOrig="2615" w:dyaOrig="2724">
-          <v:shape id="_x0000_i1050" type="#_x0000_t75" style="width:212.8pt;height:221.6pt" o:ole="">
+          <v:shape id="_x0000_i1050" type="#_x0000_t75" style="width:213pt;height:221.65pt" o:ole="">
             <v:imagedata r:id="rId59" o:title=""/>
           </v:shape>
-          <o:OLEObject Type="Embed" ProgID="Visio.Drawing.15" ShapeID="_x0000_i1050" DrawAspect="Content" ObjectID="_1544461693" r:id="rId60"/>
+          <o:OLEObject Type="Embed" ProgID="Visio.Drawing.15" ShapeID="_x0000_i1050" DrawAspect="Content" ObjectID="_1544554706" r:id="rId60"/>
         </w:object>
       </w:r>
     </w:p>
@@ -21452,10 +21452,10 @@
       </w:pPr>
       <w:r>
         <w:object w:dxaOrig="4279" w:dyaOrig="1868">
-          <v:shape id="_x0000_i1051" type="#_x0000_t75" style="width:330.8pt;height:2in" o:ole="">
+          <v:shape id="_x0000_i1051" type="#_x0000_t75" style="width:330.75pt;height:2in" o:ole="">
             <v:imagedata r:id="rId61" o:title=""/>
           </v:shape>
-          <o:OLEObject Type="Embed" ProgID="Visio.Drawing.15" ShapeID="_x0000_i1051" DrawAspect="Content" ObjectID="_1544461694" r:id="rId62"/>
+          <o:OLEObject Type="Embed" ProgID="Visio.Drawing.15" ShapeID="_x0000_i1051" DrawAspect="Content" ObjectID="_1544554707" r:id="rId62"/>
         </w:object>
       </w:r>
     </w:p>
@@ -21499,10 +21499,10 @@
       </w:pPr>
       <w:r>
         <w:object w:dxaOrig="2072" w:dyaOrig="1164">
-          <v:shape id="_x0000_i1052" type="#_x0000_t75" style="width:241.2pt;height:135.6pt" o:ole="">
+          <v:shape id="_x0000_i1052" type="#_x0000_t75" style="width:241.15pt;height:135.75pt" o:ole="">
             <v:imagedata r:id="rId63" o:title=""/>
           </v:shape>
-          <o:OLEObject Type="Embed" ProgID="Visio.Drawing.15" ShapeID="_x0000_i1052" DrawAspect="Content" ObjectID="_1544461695" r:id="rId64"/>
+          <o:OLEObject Type="Embed" ProgID="Visio.Drawing.15" ShapeID="_x0000_i1052" DrawAspect="Content" ObjectID="_1544554708" r:id="rId64"/>
         </w:object>
       </w:r>
     </w:p>
@@ -21534,10 +21534,10 @@
       </w:pPr>
       <w:r>
         <w:object w:dxaOrig="2072" w:dyaOrig="1164">
-          <v:shape id="_x0000_i1053" type="#_x0000_t75" style="width:242.4pt;height:136pt" o:ole="">
+          <v:shape id="_x0000_i1053" type="#_x0000_t75" style="width:242.25pt;height:136.15pt" o:ole="">
             <v:imagedata r:id="rId65" o:title=""/>
           </v:shape>
-          <o:OLEObject Type="Embed" ProgID="Visio.Drawing.15" ShapeID="_x0000_i1053" DrawAspect="Content" ObjectID="_1544461696" r:id="rId66"/>
+          <o:OLEObject Type="Embed" ProgID="Visio.Drawing.15" ShapeID="_x0000_i1053" DrawAspect="Content" ObjectID="_1544554709" r:id="rId66"/>
         </w:object>
       </w:r>
     </w:p>
@@ -21569,10 +21569,10 @@
       </w:pPr>
       <w:r>
         <w:object w:dxaOrig="2072" w:dyaOrig="1176">
-          <v:shape id="_x0000_i1054" type="#_x0000_t75" style="width:242.4pt;height:137.6pt" o:ole="">
+          <v:shape id="_x0000_i1054" type="#_x0000_t75" style="width:242.25pt;height:137.65pt" o:ole="">
             <v:imagedata r:id="rId67" o:title=""/>
           </v:shape>
-          <o:OLEObject Type="Embed" ProgID="Visio.Drawing.15" ShapeID="_x0000_i1054" DrawAspect="Content" ObjectID="_1544461697" r:id="rId68"/>
+          <o:OLEObject Type="Embed" ProgID="Visio.Drawing.15" ShapeID="_x0000_i1054" DrawAspect="Content" ObjectID="_1544554710" r:id="rId68"/>
         </w:object>
       </w:r>
     </w:p>
@@ -21666,40 +21666,17 @@
           <w:sz w:val="30"/>
           <w:szCs w:val="30"/>
         </w:rPr>
-        <w:t xml:space="preserve">.2.2 </w:t>
-      </w:r>
+        <w:t>.2.2</w:t>
+      </w:r>
+      <w:bookmarkStart w:id="0" w:name="_GoBack"/>
+      <w:bookmarkEnd w:id="0"/>
       <w:r>
         <w:rPr>
           <w:b/>
           <w:sz w:val="30"/>
           <w:szCs w:val="30"/>
         </w:rPr>
-        <w:t>交错并联</w:t>
-      </w:r>
-      <w:r>
-        <w:rPr>
-          <w:rFonts w:hint="eastAsia"/>
-          <w:b/>
-          <w:sz w:val="30"/>
-          <w:szCs w:val="30"/>
-        </w:rPr>
-        <w:t>Boost</w:t>
-      </w:r>
-      <w:r>
-        <w:rPr>
-          <w:b/>
-          <w:sz w:val="30"/>
-          <w:szCs w:val="30"/>
-        </w:rPr>
-        <w:t xml:space="preserve"> PFC</w:t>
-      </w:r>
-      <w:r>
-        <w:rPr>
-          <w:b/>
-          <w:sz w:val="30"/>
-          <w:szCs w:val="30"/>
-        </w:rPr>
-        <w:t>变换器基本工作过程分析</w:t>
+        <w:t>基本工作过程分析</w:t>
       </w:r>
     </w:p>
     <w:p>
@@ -22304,10 +22281,10 @@
       </w:pPr>
       <w:r>
         <w:object w:dxaOrig="3817" w:dyaOrig="2042">
-          <v:shape id="_x0000_i1055" type="#_x0000_t75" style="width:339.6pt;height:181.6pt" o:ole="">
+          <v:shape id="_x0000_i1055" type="#_x0000_t75" style="width:339.4pt;height:181.5pt" o:ole="">
             <v:imagedata r:id="rId69" o:title=""/>
           </v:shape>
-          <o:OLEObject Type="Embed" ProgID="Visio.Drawing.15" ShapeID="_x0000_i1055" DrawAspect="Content" ObjectID="_1544461698" r:id="rId70"/>
+          <o:OLEObject Type="Embed" ProgID="Visio.Drawing.15" ShapeID="_x0000_i1055" DrawAspect="Content" ObjectID="_1544554711" r:id="rId70"/>
         </w:object>
       </w:r>
     </w:p>
@@ -28319,10 +28296,10 @@
       </w:pPr>
       <w:r>
         <w:object w:dxaOrig="4007" w:dyaOrig="1857">
-          <v:shape id="_x0000_i1056" type="#_x0000_t75" style="width:314.8pt;height:146pt" o:ole="">
+          <v:shape id="_x0000_i1056" type="#_x0000_t75" style="width:314.65pt;height:145.9pt" o:ole="">
             <v:imagedata r:id="rId71" o:title=""/>
           </v:shape>
-          <o:OLEObject Type="Embed" ProgID="Visio.Drawing.15" ShapeID="_x0000_i1056" DrawAspect="Content" ObjectID="_1544461699" r:id="rId72"/>
+          <o:OLEObject Type="Embed" ProgID="Visio.Drawing.15" ShapeID="_x0000_i1056" DrawAspect="Content" ObjectID="_1544554712" r:id="rId72"/>
         </w:object>
       </w:r>
     </w:p>
@@ -28413,10 +28390,10 @@
       </w:pPr>
       <w:r>
         <w:object w:dxaOrig="4007" w:dyaOrig="1857">
-          <v:shape id="_x0000_i1057" type="#_x0000_t75" style="width:313.2pt;height:144.8pt" o:ole="">
+          <v:shape id="_x0000_i1057" type="#_x0000_t75" style="width:313.15pt;height:144.75pt" o:ole="">
             <v:imagedata r:id="rId73" o:title=""/>
           </v:shape>
-          <o:OLEObject Type="Embed" ProgID="Visio.Drawing.15" ShapeID="_x0000_i1057" DrawAspect="Content" ObjectID="_1544461700" r:id="rId74"/>
+          <o:OLEObject Type="Embed" ProgID="Visio.Drawing.15" ShapeID="_x0000_i1057" DrawAspect="Content" ObjectID="_1544554713" r:id="rId74"/>
         </w:object>
       </w:r>
     </w:p>
@@ -28501,10 +28478,10 @@
       </w:pPr>
       <w:r>
         <w:object w:dxaOrig="4007" w:dyaOrig="1783">
-          <v:shape id="_x0000_i1058" type="#_x0000_t75" style="width:315.2pt;height:140.4pt" o:ole="">
+          <v:shape id="_x0000_i1058" type="#_x0000_t75" style="width:315pt;height:140.25pt" o:ole="">
             <v:imagedata r:id="rId75" o:title=""/>
           </v:shape>
-          <o:OLEObject Type="Embed" ProgID="Visio.Drawing.15" ShapeID="_x0000_i1058" DrawAspect="Content" ObjectID="_1544461701" r:id="rId76"/>
+          <o:OLEObject Type="Embed" ProgID="Visio.Drawing.15" ShapeID="_x0000_i1058" DrawAspect="Content" ObjectID="_1544554714" r:id="rId76"/>
         </w:object>
       </w:r>
     </w:p>
@@ -28589,10 +28566,10 @@
       </w:pPr>
       <w:r>
         <w:object w:dxaOrig="4007" w:dyaOrig="1871">
-          <v:shape id="_x0000_i1059" type="#_x0000_t75" style="width:318.8pt;height:149.2pt" o:ole="">
+          <v:shape id="_x0000_i1059" type="#_x0000_t75" style="width:318.75pt;height:149.25pt" o:ole="">
             <v:imagedata r:id="rId77" o:title=""/>
           </v:shape>
-          <o:OLEObject Type="Embed" ProgID="Visio.Drawing.15" ShapeID="_x0000_i1059" DrawAspect="Content" ObjectID="_1544461702" r:id="rId78"/>
+          <o:OLEObject Type="Embed" ProgID="Visio.Drawing.15" ShapeID="_x0000_i1059" DrawAspect="Content" ObjectID="_1544554715" r:id="rId78"/>
         </w:object>
       </w:r>
     </w:p>
@@ -28677,10 +28654,10 @@
       </w:pPr>
       <w:r>
         <w:object w:dxaOrig="4007" w:dyaOrig="1871">
-          <v:shape id="_x0000_i1060" type="#_x0000_t75" style="width:318.4pt;height:149.2pt" o:ole="">
+          <v:shape id="_x0000_i1060" type="#_x0000_t75" style="width:318.4pt;height:149.25pt" o:ole="">
             <v:imagedata r:id="rId79" o:title=""/>
           </v:shape>
-          <o:OLEObject Type="Embed" ProgID="Visio.Drawing.15" ShapeID="_x0000_i1060" DrawAspect="Content" ObjectID="_1544461703" r:id="rId80"/>
+          <o:OLEObject Type="Embed" ProgID="Visio.Drawing.15" ShapeID="_x0000_i1060" DrawAspect="Content" ObjectID="_1544554716" r:id="rId80"/>
         </w:object>
       </w:r>
     </w:p>
@@ -28765,10 +28742,10 @@
       </w:pPr>
       <w:r>
         <w:object w:dxaOrig="4007" w:dyaOrig="1783">
-          <v:shape id="_x0000_i1061" type="#_x0000_t75" style="width:322pt;height:143.2pt" o:ole="">
+          <v:shape id="_x0000_i1061" type="#_x0000_t75" style="width:322.15pt;height:143.25pt" o:ole="">
             <v:imagedata r:id="rId81" o:title=""/>
           </v:shape>
-          <o:OLEObject Type="Embed" ProgID="Visio.Drawing.15" ShapeID="_x0000_i1061" DrawAspect="Content" ObjectID="_1544461704" r:id="rId82"/>
+          <o:OLEObject Type="Embed" ProgID="Visio.Drawing.15" ShapeID="_x0000_i1061" DrawAspect="Content" ObjectID="_1544554717" r:id="rId82"/>
         </w:object>
       </w:r>
     </w:p>
@@ -29590,10 +29567,10 @@
       </w:pPr>
       <w:r>
         <w:object w:dxaOrig="2285" w:dyaOrig="1535">
-          <v:shape id="_x0000_i1062" type="#_x0000_t75" style="width:230.4pt;height:154.8pt" o:ole="">
+          <v:shape id="_x0000_i1062" type="#_x0000_t75" style="width:230.65pt;height:154.9pt" o:ole="">
             <v:imagedata r:id="rId83" o:title=""/>
           </v:shape>
-          <o:OLEObject Type="Embed" ProgID="Visio.Drawing.15" ShapeID="_x0000_i1062" DrawAspect="Content" ObjectID="_1544461705" r:id="rId84"/>
+          <o:OLEObject Type="Embed" ProgID="Visio.Drawing.15" ShapeID="_x0000_i1062" DrawAspect="Content" ObjectID="_1544554718" r:id="rId84"/>
         </w:object>
       </w:r>
     </w:p>
@@ -31188,8 +31165,6 @@
         </w:rPr>
         <w:t xml:space="preserve">3.3.2 </w:t>
       </w:r>
-      <w:bookmarkStart w:id="0" w:name="_GoBack"/>
-      <w:bookmarkEnd w:id="0"/>
       <w:r>
         <w:rPr>
           <w:b/>
@@ -35522,10 +35497,10 @@
       </w:pPr>
       <w:r>
         <w:object w:dxaOrig="2285" w:dyaOrig="1579">
-          <v:shape id="_x0000_i1063" type="#_x0000_t75" style="width:229.6pt;height:158pt" o:ole="">
+          <v:shape id="_x0000_i1063" type="#_x0000_t75" style="width:229.5pt;height:157.9pt" o:ole="">
             <v:imagedata r:id="rId85" o:title=""/>
           </v:shape>
-          <o:OLEObject Type="Embed" ProgID="Visio.Drawing.15" ShapeID="_x0000_i1063" DrawAspect="Content" ObjectID="_1544461706" r:id="rId86"/>
+          <o:OLEObject Type="Embed" ProgID="Visio.Drawing.15" ShapeID="_x0000_i1063" DrawAspect="Content" ObjectID="_1544554719" r:id="rId86"/>
         </w:object>
       </w:r>
     </w:p>
@@ -35664,12 +35639,964 @@
           <w:sz w:val="30"/>
           <w:szCs w:val="30"/>
         </w:rPr>
+        <w:t>数字</w:t>
+      </w:r>
+      <w:r>
+        <w:rPr>
+          <w:b/>
+          <w:sz w:val="30"/>
+          <w:szCs w:val="30"/>
+        </w:rPr>
         <w:t>控制器研究</w:t>
       </w:r>
     </w:p>
     <w:p>
       <w:pPr>
         <w:spacing w:line="360" w:lineRule="auto"/>
+        <w:ind w:firstLineChars="200" w:firstLine="519"/>
+      </w:pPr>
+      <w:r>
+        <w:t>在交错并联</w:t>
+      </w:r>
+      <w:r>
+        <w:rPr>
+          <w:rFonts w:hint="eastAsia"/>
+        </w:rPr>
+        <w:t>Boost</w:t>
+      </w:r>
+      <w:r>
+        <w:t xml:space="preserve"> PFC</w:t>
+      </w:r>
+      <w:r>
+        <w:t>变换器拓扑中</w:t>
+      </w:r>
+      <w:r>
+        <w:rPr>
+          <w:rFonts w:hint="eastAsia"/>
+        </w:rPr>
+        <w:t>，</w:t>
+      </w:r>
+      <w:r>
+        <w:t>实现</w:t>
+      </w:r>
+      <w:r>
+        <w:rPr>
+          <w:rFonts w:hint="eastAsia"/>
+        </w:rPr>
+        <w:t>交错</w:t>
+      </w:r>
+      <w:r>
+        <w:t>并联控制的主要方法有两种</w:t>
+      </w:r>
+      <w:r>
+        <w:rPr>
+          <w:rFonts w:hint="eastAsia"/>
+        </w:rPr>
+        <w:t>：</w:t>
+      </w:r>
+      <w:r>
+        <w:t>模拟控制和数字控制</w:t>
+      </w:r>
+      <w:r>
+        <w:rPr>
+          <w:rFonts w:hint="eastAsia"/>
+        </w:rPr>
+        <w:t>。</w:t>
+      </w:r>
+      <w:r>
+        <w:t>其中</w:t>
+      </w:r>
+      <w:r>
+        <w:t>采用模拟控制方法的有源</w:t>
+      </w:r>
+      <w:r>
+        <w:rPr>
+          <w:rFonts w:hint="eastAsia"/>
+        </w:rPr>
+        <w:t>PFC</w:t>
+      </w:r>
+      <w:r>
+        <w:rPr>
+          <w:rFonts w:hint="eastAsia"/>
+        </w:rPr>
+        <w:t>已使用许多年，迄今仍处于主导地位，</w:t>
+      </w:r>
+      <w:r>
+        <w:t>模拟控制的实现主要是采用专用的控制芯片实现</w:t>
+      </w:r>
+      <w:r>
+        <w:rPr>
+          <w:rFonts w:hint="eastAsia"/>
+        </w:rPr>
+        <w:t>PFC</w:t>
+      </w:r>
+      <w:r>
+        <w:rPr>
+          <w:rFonts w:hint="eastAsia"/>
+        </w:rPr>
+        <w:t>控制。</w:t>
+      </w:r>
+      <w:r>
+        <w:rPr>
+          <w:rFonts w:hint="eastAsia"/>
+        </w:rPr>
+        <w:t>模拟控制的方法目前已经非常成熟，而且实现简单。目前，主流的</w:t>
+      </w:r>
+      <w:r>
+        <w:rPr>
+          <w:rFonts w:hint="eastAsia"/>
+        </w:rPr>
+        <w:t>PFC</w:t>
+      </w:r>
+      <w:r>
+        <w:rPr>
+          <w:rFonts w:hint="eastAsia"/>
+        </w:rPr>
+        <w:t>集成控制芯片主要有</w:t>
+      </w:r>
+      <w:r>
+        <w:rPr>
+          <w:rFonts w:hint="eastAsia"/>
+        </w:rPr>
+        <w:t>L4981</w:t>
+      </w:r>
+      <w:r>
+        <w:rPr>
+          <w:rFonts w:hint="eastAsia"/>
+        </w:rPr>
+        <w:t>，</w:t>
+      </w:r>
+      <w:r>
+        <w:rPr>
+          <w:rFonts w:hint="eastAsia"/>
+        </w:rPr>
+        <w:t>UC</w:t>
+      </w:r>
+      <w:r>
+        <w:t>3854</w:t>
+      </w:r>
+      <w:r>
+        <w:rPr>
+          <w:rFonts w:hint="eastAsia"/>
+        </w:rPr>
+        <w:t>，</w:t>
+      </w:r>
+      <w:r>
+        <w:rPr>
+          <w:rFonts w:hint="eastAsia"/>
+        </w:rPr>
+        <w:t>NCP1601</w:t>
+      </w:r>
+      <w:r>
+        <w:rPr>
+          <w:rFonts w:hint="eastAsia"/>
+        </w:rPr>
+        <w:t>等，我们只需</w:t>
+      </w:r>
+      <w:r>
+        <w:rPr>
+          <w:rFonts w:hint="eastAsia"/>
+        </w:rPr>
+        <w:t>为集成控制芯片搭建相应的外围电路即可实现</w:t>
+      </w:r>
+      <w:r>
+        <w:rPr>
+          <w:rFonts w:hint="eastAsia"/>
+        </w:rPr>
+        <w:t>PFC</w:t>
+      </w:r>
+      <w:r>
+        <w:rPr>
+          <w:rFonts w:hint="eastAsia"/>
+        </w:rPr>
+        <w:t>的模拟控制。随着数字信号处理芯片</w:t>
+      </w:r>
+      <w:r>
+        <w:rPr>
+          <w:rFonts w:hint="eastAsia"/>
+        </w:rPr>
+        <w:t>(</w:t>
+      </w:r>
+      <w:r>
+        <w:t>DSP</w:t>
+      </w:r>
+      <w:r>
+        <w:rPr>
+          <w:rFonts w:hint="eastAsia"/>
+        </w:rPr>
+        <w:t>)</w:t>
+      </w:r>
+      <w:r>
+        <w:t>的出现</w:t>
+      </w:r>
+      <w:r>
+        <w:rPr>
+          <w:rFonts w:hint="eastAsia"/>
+        </w:rPr>
+        <w:t>，因其具有处理速度快、灵活、精确、可靠性高等优点，已逐渐取代了模拟控制，并广泛应用于通信、智能控制等领域，而且开始应用于有源功率因数校正</w:t>
+      </w:r>
+      <w:r>
+        <w:rPr>
+          <w:rFonts w:hint="eastAsia"/>
+        </w:rPr>
+        <w:t>(</w:t>
+      </w:r>
+      <w:r>
+        <w:t>APFC</w:t>
+      </w:r>
+      <w:r>
+        <w:rPr>
+          <w:rFonts w:hint="eastAsia"/>
+        </w:rPr>
+        <w:t>)</w:t>
+      </w:r>
+      <w:r>
+        <w:rPr>
+          <w:rFonts w:hint="eastAsia"/>
+        </w:rPr>
+        <w:t>和开关电源中。</w:t>
+      </w:r>
+    </w:p>
+    <w:p>
+      <w:pPr>
+        <w:spacing w:line="360" w:lineRule="auto"/>
+        <w:ind w:firstLineChars="200" w:firstLine="519"/>
+      </w:pPr>
+      <w:r>
+        <w:rPr>
+          <w:rFonts w:hint="eastAsia"/>
+        </w:rPr>
+        <w:t>数字控制实现是主要通过向</w:t>
+      </w:r>
+      <w:r>
+        <w:rPr>
+          <w:rFonts w:hint="eastAsia"/>
+        </w:rPr>
+        <w:t>DSP</w:t>
+      </w:r>
+      <w:r>
+        <w:rPr>
+          <w:rFonts w:hint="eastAsia"/>
+        </w:rPr>
+        <w:t>等数字信号处理芯片写入程序，并产生相应的开关管驱动信号来实现</w:t>
+      </w:r>
+      <w:r>
+        <w:rPr>
+          <w:rFonts w:hint="eastAsia"/>
+        </w:rPr>
+        <w:t>PFC</w:t>
+      </w:r>
+      <w:r>
+        <w:rPr>
+          <w:rFonts w:hint="eastAsia"/>
+        </w:rPr>
+        <w:t>的数字控制。</w:t>
+      </w:r>
+      <w:r>
+        <w:rPr>
+          <w:rFonts w:hint="eastAsia"/>
+        </w:rPr>
+        <w:t>传统的</w:t>
+      </w:r>
+      <w:r>
+        <w:rPr>
+          <w:rFonts w:hint="eastAsia"/>
+        </w:rPr>
+        <w:t>PFC</w:t>
+      </w:r>
+      <w:r>
+        <w:rPr>
+          <w:rFonts w:hint="eastAsia"/>
+        </w:rPr>
+        <w:t>模拟控制方法虽然比较简单直接，但是控制电路使用的元器件比较多，电路的整体适应性差，容易受到噪声干扰，并且难以调试。与传统的模拟控制方法相比，</w:t>
+      </w:r>
+      <w:r>
+        <w:rPr>
+          <w:rFonts w:hint="eastAsia"/>
+        </w:rPr>
+        <w:lastRenderedPageBreak/>
+        <w:t>数字控制</w:t>
+      </w:r>
+      <w:r>
+        <w:rPr>
+          <w:rFonts w:hint="eastAsia"/>
+        </w:rPr>
+        <w:t>PFC</w:t>
+      </w:r>
+      <w:r>
+        <w:rPr>
+          <w:rFonts w:hint="eastAsia"/>
+        </w:rPr>
+        <w:t>方法具有以下几方面的优点：</w:t>
+      </w:r>
+    </w:p>
+    <w:p>
+      <w:pPr>
+        <w:pStyle w:val="a3"/>
+        <w:numPr>
+          <w:ilvl w:val="0"/>
+          <w:numId w:val="11"/>
+        </w:numPr>
+        <w:spacing w:line="360" w:lineRule="auto"/>
+        <w:ind w:left="0" w:rightChars="200" w:right="519" w:firstLineChars="0" w:firstLine="357"/>
+      </w:pPr>
+      <w:r>
+        <w:rPr>
+          <w:rFonts w:hint="eastAsia"/>
+        </w:rPr>
+        <w:t>控制通过单片机或者数字控制器实现，可以实现模拟控制难以</w:t>
+      </w:r>
+      <w:r>
+        <w:rPr>
+          <w:rFonts w:hint="eastAsia"/>
+        </w:rPr>
+        <w:t xml:space="preserve">   </w:t>
+      </w:r>
+      <w:r>
+        <w:t xml:space="preserve"> </w:t>
+      </w:r>
+      <w:r>
+        <w:rPr>
+          <w:rFonts w:hint="eastAsia"/>
+        </w:rPr>
+        <w:t>做到的复杂控制算法。</w:t>
+      </w:r>
+    </w:p>
+    <w:p>
+      <w:pPr>
+        <w:pStyle w:val="a3"/>
+        <w:numPr>
+          <w:ilvl w:val="0"/>
+          <w:numId w:val="11"/>
+        </w:numPr>
+        <w:spacing w:line="360" w:lineRule="auto"/>
+        <w:ind w:left="0" w:rightChars="200" w:right="519" w:firstLineChars="0" w:firstLine="357"/>
+      </w:pPr>
+      <w:r>
+        <w:t>可以利用软件调整控制参数</w:t>
+      </w:r>
+      <w:r>
+        <w:rPr>
+          <w:rFonts w:hint="eastAsia"/>
+        </w:rPr>
+        <w:t>，系统</w:t>
+      </w:r>
+      <w:r>
+        <w:t>调试方便</w:t>
+      </w:r>
+      <w:r>
+        <w:rPr>
+          <w:rFonts w:hint="eastAsia"/>
+        </w:rPr>
+        <w:t>。</w:t>
+      </w:r>
+    </w:p>
+    <w:p>
+      <w:pPr>
+        <w:pStyle w:val="a3"/>
+        <w:numPr>
+          <w:ilvl w:val="0"/>
+          <w:numId w:val="11"/>
+        </w:numPr>
+        <w:spacing w:line="360" w:lineRule="auto"/>
+        <w:ind w:left="0" w:rightChars="200" w:right="519" w:firstLineChars="0" w:firstLine="357"/>
+      </w:pPr>
+      <w:r>
+        <w:rPr>
+          <w:rFonts w:hint="eastAsia"/>
+        </w:rPr>
+        <w:t>用户可根据系统的需要方便的修改控制参数，即使控制对象发生了变化也无需修改硬件，只需修改软件即可，大大增强了系统的硬件兼容性。</w:t>
+      </w:r>
+    </w:p>
+    <w:p>
+      <w:pPr>
+        <w:pStyle w:val="a3"/>
+        <w:numPr>
+          <w:ilvl w:val="0"/>
+          <w:numId w:val="11"/>
+        </w:numPr>
+        <w:spacing w:line="360" w:lineRule="auto"/>
+        <w:ind w:left="0" w:rightChars="200" w:right="519" w:firstLineChars="0" w:firstLine="357"/>
+      </w:pPr>
+      <w:r>
+        <w:t>数字控制不易受外界环境的干扰和影响</w:t>
+      </w:r>
+      <w:r>
+        <w:rPr>
+          <w:rFonts w:hint="eastAsia"/>
+        </w:rPr>
+        <w:t>，</w:t>
+      </w:r>
+      <w:r>
+        <w:t>避免采用模拟控制传递过程的失真</w:t>
+      </w:r>
+      <w:r>
+        <w:rPr>
+          <w:rFonts w:hint="eastAsia"/>
+        </w:rPr>
+        <w:t>，</w:t>
+      </w:r>
+      <w:r>
+        <w:t>提高了系统的可靠性</w:t>
+      </w:r>
+      <w:r>
+        <w:rPr>
+          <w:rFonts w:hint="eastAsia"/>
+        </w:rPr>
+        <w:t>。</w:t>
+      </w:r>
+    </w:p>
+    <w:p>
+      <w:pPr>
+        <w:pStyle w:val="a3"/>
+        <w:numPr>
+          <w:ilvl w:val="0"/>
+          <w:numId w:val="11"/>
+        </w:numPr>
+        <w:spacing w:line="360" w:lineRule="auto"/>
+        <w:ind w:left="0" w:rightChars="200" w:right="519" w:firstLineChars="0" w:firstLine="357"/>
+      </w:pPr>
+      <w:r>
+        <w:t>采用数字控制大大减少了电路中元器件数量</w:t>
+      </w:r>
+      <w:r>
+        <w:rPr>
+          <w:rFonts w:hint="eastAsia"/>
+        </w:rPr>
+        <w:t>，</w:t>
+      </w:r>
+      <w:r>
+        <w:t>减小了材料成本及尺寸</w:t>
+      </w:r>
+      <w:r>
+        <w:rPr>
+          <w:rFonts w:hint="eastAsia"/>
+        </w:rPr>
+        <w:t>。</w:t>
+      </w:r>
+    </w:p>
+    <w:p>
+      <w:pPr>
+        <w:spacing w:line="360" w:lineRule="auto"/>
+      </w:pPr>
+    </w:p>
+    <w:p>
+      <w:pPr>
+        <w:spacing w:line="360" w:lineRule="auto"/>
+        <w:rPr>
+          <w:b/>
+          <w:sz w:val="28"/>
+          <w:szCs w:val="28"/>
+        </w:rPr>
+      </w:pPr>
+      <w:r>
+        <w:rPr>
+          <w:rFonts w:hint="eastAsia"/>
+          <w:b/>
+          <w:sz w:val="28"/>
+          <w:szCs w:val="28"/>
+        </w:rPr>
+        <w:t>3.4.1 PFC</w:t>
+      </w:r>
+      <w:r>
+        <w:rPr>
+          <w:rFonts w:hint="eastAsia"/>
+          <w:b/>
+          <w:sz w:val="28"/>
+          <w:szCs w:val="28"/>
+        </w:rPr>
+        <w:t>数字控制的基本原理及实现</w:t>
+      </w:r>
+    </w:p>
+    <w:p>
+      <w:pPr>
+        <w:spacing w:line="360" w:lineRule="auto"/>
+        <w:ind w:firstLineChars="200" w:firstLine="519"/>
+      </w:pPr>
+      <w:r>
+        <w:t>与模拟控制方法类似</w:t>
+      </w:r>
+      <w:r>
+        <w:rPr>
+          <w:rFonts w:hint="eastAsia"/>
+        </w:rPr>
+        <w:t>，</w:t>
+      </w:r>
+      <w:r>
+        <w:rPr>
+          <w:rFonts w:hint="eastAsia"/>
+        </w:rPr>
+        <w:t>PFC</w:t>
+      </w:r>
+      <w:r>
+        <w:rPr>
+          <w:rFonts w:hint="eastAsia"/>
+        </w:rPr>
+        <w:t>数字控制策略通常采用两个控制环路，即</w:t>
+      </w:r>
+      <w:r>
+        <w:rPr>
+          <w:rFonts w:hint="eastAsia"/>
+        </w:rPr>
+        <w:t>采用</w:t>
+      </w:r>
+      <w:r>
+        <w:rPr>
+          <w:rFonts w:hint="eastAsia"/>
+        </w:rPr>
+        <w:t>电压环和电流环，如图</w:t>
+      </w:r>
+      <w:r>
+        <w:rPr>
+          <w:rFonts w:hint="eastAsia"/>
+        </w:rPr>
+        <w:t>3-</w:t>
+      </w:r>
+      <w:r>
+        <w:t>7</w:t>
+      </w:r>
+      <w:r>
+        <w:t>所示</w:t>
+      </w:r>
+      <w:r>
+        <w:rPr>
+          <w:rFonts w:hint="eastAsia"/>
+        </w:rPr>
+        <w:t>。</w:t>
+      </w:r>
+      <w:r>
+        <w:rPr>
+          <w:rFonts w:hint="eastAsia"/>
+        </w:rPr>
+        <w:t>其中电压环卫外环，采用输出电压并经过电压调节，控制输出电压保持恒定；电流环为内环，通过对电感电流进行采样，经过电流调节器调节，控制使输入电流跟踪输入电压。整个控制过程通过数字控制器来完成，通过软件实现电压调节和电流调节。</w:t>
+      </w:r>
+    </w:p>
+    <w:p>
+      <w:pPr>
+        <w:spacing w:line="360" w:lineRule="auto"/>
+        <w:jc w:val="center"/>
+      </w:pPr>
+      <w:r>
+        <w:object w:dxaOrig="5101" w:dyaOrig="3400">
+          <v:shape id="_x0000_i1064" type="#_x0000_t75" style="width:280.9pt;height:187.15pt" o:ole="">
+            <v:imagedata r:id="rId87" o:title=""/>
+          </v:shape>
+          <o:OLEObject Type="Embed" ProgID="Visio.Drawing.15" ShapeID="_x0000_i1064" DrawAspect="Content" ObjectID="_1544554720" r:id="rId88"/>
+        </w:object>
+      </w:r>
+    </w:p>
+    <w:p>
+      <w:pPr>
+        <w:spacing w:line="360" w:lineRule="auto"/>
+        <w:jc w:val="center"/>
+        <w:rPr>
+          <w:sz w:val="21"/>
+          <w:szCs w:val="21"/>
+        </w:rPr>
+      </w:pPr>
+      <w:r>
+        <w:rPr>
+          <w:sz w:val="21"/>
+          <w:szCs w:val="21"/>
+        </w:rPr>
+        <w:t>图</w:t>
+      </w:r>
+      <w:r>
+        <w:rPr>
+          <w:rFonts w:hint="eastAsia"/>
+          <w:sz w:val="21"/>
+          <w:szCs w:val="21"/>
+        </w:rPr>
+        <w:t>3-</w:t>
+      </w:r>
+      <w:r>
+        <w:rPr>
+          <w:sz w:val="21"/>
+          <w:szCs w:val="21"/>
+        </w:rPr>
+        <w:t>7 Boost PFC</w:t>
+      </w:r>
+      <w:r>
+        <w:rPr>
+          <w:sz w:val="21"/>
+          <w:szCs w:val="21"/>
+        </w:rPr>
+        <w:t>数字控制电路框图</w:t>
+      </w:r>
+    </w:p>
+    <w:p>
+      <w:pPr>
+        <w:spacing w:line="360" w:lineRule="auto"/>
+      </w:pPr>
+    </w:p>
+    <w:p>
+      <w:pPr>
+        <w:spacing w:line="360" w:lineRule="auto"/>
+      </w:pPr>
+    </w:p>
+    <w:p>
+      <w:pPr>
+        <w:spacing w:line="360" w:lineRule="auto"/>
+        <w:rPr>
+          <w:b/>
+          <w:sz w:val="30"/>
+          <w:szCs w:val="30"/>
+        </w:rPr>
+      </w:pPr>
+      <w:r>
+        <w:rPr>
+          <w:rFonts w:hint="eastAsia"/>
+          <w:b/>
+          <w:sz w:val="30"/>
+          <w:szCs w:val="30"/>
+        </w:rPr>
+        <w:t xml:space="preserve">3.5 </w:t>
+      </w:r>
+      <w:r>
+        <w:rPr>
+          <w:rFonts w:hint="eastAsia"/>
+          <w:b/>
+          <w:sz w:val="30"/>
+          <w:szCs w:val="30"/>
+        </w:rPr>
+        <w:t>本章小结</w:t>
+      </w:r>
+    </w:p>
+    <w:p>
+      <w:pPr>
+        <w:spacing w:line="360" w:lineRule="auto"/>
+        <w:ind w:firstLineChars="200" w:firstLine="519"/>
+      </w:pPr>
+      <w:r>
+        <w:t>本章首先介绍了</w:t>
+      </w:r>
+      <w:r>
+        <w:rPr>
+          <w:rFonts w:hint="eastAsia"/>
+        </w:rPr>
+        <w:t>交错并联</w:t>
+      </w:r>
+      <w:r>
+        <w:rPr>
+          <w:rFonts w:hint="eastAsia"/>
+        </w:rPr>
+        <w:t>Boost</w:t>
+      </w:r>
+      <w:r>
+        <w:t xml:space="preserve"> PFC</w:t>
+      </w:r>
+      <w:r>
+        <w:t>的基本拓扑和工作原理</w:t>
+      </w:r>
+      <w:r>
+        <w:rPr>
+          <w:rFonts w:hint="eastAsia"/>
+        </w:rPr>
+        <w:t>，</w:t>
+      </w:r>
+      <w:r>
+        <w:t>并介绍了</w:t>
+      </w:r>
+      <w:r>
+        <w:t>DCM</w:t>
+      </w:r>
+      <w:r>
+        <w:t>模式下的六种工作状态</w:t>
+      </w:r>
+      <w:r>
+        <w:rPr>
+          <w:rFonts w:hint="eastAsia"/>
+        </w:rPr>
+        <w:t>。然后对交错并联</w:t>
+      </w:r>
+      <w:r>
+        <w:rPr>
+          <w:rFonts w:hint="eastAsia"/>
+        </w:rPr>
+        <w:t>Boost</w:t>
+      </w:r>
+      <w:r>
+        <w:t xml:space="preserve"> PFC</w:t>
+      </w:r>
+      <w:r>
+        <w:t>变换器的特性做了分析</w:t>
+      </w:r>
+      <w:r>
+        <w:rPr>
+          <w:rFonts w:hint="eastAsia"/>
+        </w:rPr>
+        <w:t>，</w:t>
+      </w:r>
+      <w:r>
+        <w:t>得出与传统</w:t>
+      </w:r>
+      <w:r>
+        <w:rPr>
+          <w:rFonts w:hint="eastAsia"/>
+        </w:rPr>
+        <w:t>Boost</w:t>
+      </w:r>
+      <w:r>
+        <w:t xml:space="preserve"> PFC</w:t>
+      </w:r>
+      <w:r>
+        <w:t>相比</w:t>
+      </w:r>
+      <w:r>
+        <w:rPr>
+          <w:rFonts w:hint="eastAsia"/>
+        </w:rPr>
+        <w:t>，采用</w:t>
+      </w:r>
+      <w:r>
+        <w:t>交错并联的一些优势</w:t>
+      </w:r>
+      <w:r>
+        <w:rPr>
+          <w:rFonts w:hint="eastAsia"/>
+        </w:rPr>
+        <w:t>。</w:t>
+      </w:r>
+      <w:r>
+        <w:t>最后分析了交错并联</w:t>
+      </w:r>
+      <w:r>
+        <w:rPr>
+          <w:rFonts w:hint="eastAsia"/>
+        </w:rPr>
+        <w:t>Boost</w:t>
+      </w:r>
+      <w:r>
+        <w:t xml:space="preserve"> PFC</w:t>
+      </w:r>
+      <w:r>
+        <w:t>的两种控制策略</w:t>
+      </w:r>
+      <w:r>
+        <w:rPr>
+          <w:rFonts w:hint="eastAsia"/>
+        </w:rPr>
+        <w:t>，</w:t>
+      </w:r>
+      <w:r>
+        <w:t>包括模拟控制和数字控制</w:t>
+      </w:r>
+      <w:r>
+        <w:rPr>
+          <w:rFonts w:hint="eastAsia"/>
+        </w:rPr>
+        <w:t>，</w:t>
+      </w:r>
+      <w:r>
+        <w:t>列举了数字控制的一些优点</w:t>
+      </w:r>
+      <w:r>
+        <w:rPr>
+          <w:rFonts w:hint="eastAsia"/>
+        </w:rPr>
+        <w:t>，</w:t>
+      </w:r>
+      <w:r>
+        <w:t>为后面的电路设计打下了基础</w:t>
+      </w:r>
+      <w:r>
+        <w:rPr>
+          <w:rFonts w:hint="eastAsia"/>
+        </w:rPr>
+        <w:t>。</w:t>
+      </w:r>
+    </w:p>
+    <w:p>
+      <w:pPr>
+        <w:spacing w:line="360" w:lineRule="auto"/>
+      </w:pPr>
+    </w:p>
+    <w:p>
+      <w:pPr>
+        <w:spacing w:line="360" w:lineRule="auto"/>
+      </w:pPr>
+    </w:p>
+    <w:p>
+      <w:pPr>
+        <w:spacing w:line="360" w:lineRule="auto"/>
+        <w:jc w:val="center"/>
+        <w:rPr>
+          <w:rFonts w:ascii="黑体" w:eastAsia="黑体" w:hAnsi="黑体" w:hint="eastAsia"/>
+          <w:b/>
+          <w:sz w:val="32"/>
+          <w:szCs w:val="32"/>
+        </w:rPr>
+      </w:pPr>
+      <w:r>
+        <w:rPr>
+          <w:rFonts w:ascii="黑体" w:eastAsia="黑体" w:hAnsi="黑体"/>
+          <w:b/>
+          <w:sz w:val="32"/>
+          <w:szCs w:val="32"/>
+        </w:rPr>
+        <w:t>第四章</w:t>
+      </w:r>
+      <w:r>
+        <w:rPr>
+          <w:rFonts w:ascii="黑体" w:eastAsia="黑体" w:hAnsi="黑体" w:hint="eastAsia"/>
+          <w:b/>
+          <w:sz w:val="32"/>
+          <w:szCs w:val="32"/>
+        </w:rPr>
+        <w:t xml:space="preserve"> </w:t>
+      </w:r>
+      <w:r>
+        <w:rPr>
+          <w:rFonts w:ascii="黑体" w:eastAsia="黑体" w:hAnsi="黑体" w:hint="eastAsia"/>
+          <w:b/>
+          <w:sz w:val="32"/>
+          <w:szCs w:val="32"/>
+        </w:rPr>
+        <w:t>交错并联Boost</w:t>
+      </w:r>
+      <w:r>
+        <w:rPr>
+          <w:rFonts w:ascii="黑体" w:eastAsia="黑体" w:hAnsi="黑体"/>
+          <w:b/>
+          <w:sz w:val="32"/>
+          <w:szCs w:val="32"/>
+        </w:rPr>
+        <w:t xml:space="preserve"> PFC硬件电路的设计</w:t>
+      </w:r>
+    </w:p>
+    <w:p>
+      <w:pPr>
+        <w:spacing w:line="360" w:lineRule="auto"/>
+        <w:ind w:firstLineChars="200" w:firstLine="519"/>
+      </w:pPr>
+      <w:r>
+        <w:t>本章以第</w:t>
+      </w:r>
+      <w:r>
+        <w:rPr>
+          <w:rFonts w:hint="eastAsia"/>
+        </w:rPr>
+        <w:t>三</w:t>
+      </w:r>
+      <w:r>
+        <w:t>章的的理论分析为基础</w:t>
+      </w:r>
+      <w:r>
+        <w:rPr>
+          <w:rFonts w:hint="eastAsia"/>
+        </w:rPr>
+        <w:t>，</w:t>
+      </w:r>
+      <w:r>
+        <w:t>对交错并联</w:t>
+      </w:r>
+      <w:r>
+        <w:rPr>
+          <w:rFonts w:hint="eastAsia"/>
+        </w:rPr>
+        <w:t>Boost</w:t>
+      </w:r>
+      <w:r>
+        <w:t xml:space="preserve"> PFC</w:t>
+      </w:r>
+      <w:r>
+        <w:t>变化器的电路参数进行了设计</w:t>
+      </w:r>
+      <w:r>
+        <w:rPr>
+          <w:rFonts w:hint="eastAsia"/>
+        </w:rPr>
+        <w:t>，</w:t>
+      </w:r>
+      <w:r>
+        <w:t>控制电路以</w:t>
+      </w:r>
+      <w:r>
+        <w:rPr>
+          <w:rFonts w:hint="eastAsia"/>
+        </w:rPr>
+        <w:t>AVR</w:t>
+      </w:r>
+      <w:r>
+        <w:rPr>
+          <w:rFonts w:hint="eastAsia"/>
+        </w:rPr>
+        <w:t>单片机进行控制。基本的电路拓扑如图</w:t>
+      </w:r>
+      <w:r>
+        <w:rPr>
+          <w:rFonts w:hint="eastAsia"/>
+        </w:rPr>
+        <w:t>3-</w:t>
+      </w:r>
+      <w:r>
+        <w:t>1</w:t>
+      </w:r>
+      <w:r>
+        <w:t>所示</w:t>
+      </w:r>
+      <w:r>
+        <w:rPr>
+          <w:rFonts w:hint="eastAsia"/>
+        </w:rPr>
+        <w:t>，</w:t>
+      </w:r>
+      <w:r>
+        <w:t>硬件电路包括</w:t>
+      </w:r>
+      <w:r>
+        <w:rPr>
+          <w:rFonts w:hint="eastAsia"/>
+        </w:rPr>
+        <w:t>：桥式整流电路、</w:t>
+      </w:r>
+      <w:r>
+        <w:rPr>
+          <w:rFonts w:hint="eastAsia"/>
+        </w:rPr>
+        <w:t>Boost</w:t>
+      </w:r>
+      <w:r>
+        <w:rPr>
+          <w:rFonts w:hint="eastAsia"/>
+        </w:rPr>
+        <w:t>变换电路、滤波电路及控制电路组成。</w:t>
+      </w:r>
+    </w:p>
+    <w:p>
+      <w:pPr>
+        <w:spacing w:line="360" w:lineRule="auto"/>
+        <w:rPr>
+          <w:rFonts w:hint="eastAsia"/>
+        </w:rPr>
+      </w:pPr>
+    </w:p>
+    <w:p>
+      <w:pPr>
+        <w:spacing w:line="360" w:lineRule="auto"/>
+        <w:rPr>
+          <w:rFonts w:ascii="黑体" w:eastAsia="黑体" w:hAnsi="黑体"/>
+          <w:b/>
+          <w:sz w:val="30"/>
+          <w:szCs w:val="30"/>
+        </w:rPr>
+      </w:pPr>
+      <w:r>
+        <w:rPr>
+          <w:rFonts w:ascii="黑体" w:eastAsia="黑体" w:hAnsi="黑体" w:hint="eastAsia"/>
+          <w:b/>
+          <w:sz w:val="30"/>
+          <w:szCs w:val="30"/>
+        </w:rPr>
+        <w:t>4.1 主电路的设计</w:t>
+      </w:r>
+    </w:p>
+    <w:p>
+      <w:pPr>
+        <w:spacing w:line="360" w:lineRule="auto"/>
+        <w:rPr>
+          <w:rFonts w:hint="eastAsia"/>
+        </w:rPr>
       </w:pPr>
     </w:p>
     <w:sectPr>
@@ -36168,16 +37095,16 @@
     </w:lvl>
   </w:abstractNum>
   <w:abstractNum w:abstractNumId="5" w15:restartNumberingAfterBreak="0">
-    <w:nsid w:val="449951AE"/>
+    <w:nsid w:val="43695D41"/>
     <w:multiLevelType w:val="hybridMultilevel"/>
-    <w:tmpl w:val="B0EAA49A"/>
-    <w:lvl w:ilvl="0" w:tplc="7590A54A">
+    <w:tmpl w:val="4470F750"/>
+    <w:lvl w:ilvl="0" w:tplc="73C4C9F4">
       <w:start w:val="1"/>
-      <w:numFmt w:val="lowerLetter"/>
+      <w:numFmt w:val="decimal"/>
       <w:lvlText w:val="(%1)"/>
       <w:lvlJc w:val="left"/>
       <w:pPr>
-        <w:ind w:left="360" w:hanging="360"/>
+        <w:ind w:left="717" w:hanging="360"/>
       </w:pPr>
       <w:rPr>
         <w:rFonts w:hint="default"/>
@@ -36189,7 +37116,7 @@
       <w:lvlText w:val="%2)"/>
       <w:lvlJc w:val="left"/>
       <w:pPr>
-        <w:ind w:left="840" w:hanging="420"/>
+        <w:ind w:left="1197" w:hanging="420"/>
       </w:pPr>
     </w:lvl>
     <w:lvl w:ilvl="2" w:tplc="0409001B" w:tentative="1">
@@ -36198,7 +37125,7 @@
       <w:lvlText w:val="%3."/>
       <w:lvlJc w:val="right"/>
       <w:pPr>
-        <w:ind w:left="1260" w:hanging="420"/>
+        <w:ind w:left="1617" w:hanging="420"/>
       </w:pPr>
     </w:lvl>
     <w:lvl w:ilvl="3" w:tplc="0409000F" w:tentative="1">
@@ -36207,7 +37134,7 @@
       <w:lvlText w:val="%4."/>
       <w:lvlJc w:val="left"/>
       <w:pPr>
-        <w:ind w:left="1680" w:hanging="420"/>
+        <w:ind w:left="2037" w:hanging="420"/>
       </w:pPr>
     </w:lvl>
     <w:lvl w:ilvl="4" w:tplc="04090019" w:tentative="1">
@@ -36216,7 +37143,7 @@
       <w:lvlText w:val="%5)"/>
       <w:lvlJc w:val="left"/>
       <w:pPr>
-        <w:ind w:left="2100" w:hanging="420"/>
+        <w:ind w:left="2457" w:hanging="420"/>
       </w:pPr>
     </w:lvl>
     <w:lvl w:ilvl="5" w:tplc="0409001B" w:tentative="1">
@@ -36225,7 +37152,7 @@
       <w:lvlText w:val="%6."/>
       <w:lvlJc w:val="right"/>
       <w:pPr>
-        <w:ind w:left="2520" w:hanging="420"/>
+        <w:ind w:left="2877" w:hanging="420"/>
       </w:pPr>
     </w:lvl>
     <w:lvl w:ilvl="6" w:tplc="0409000F" w:tentative="1">
@@ -36234,7 +37161,7 @@
       <w:lvlText w:val="%7."/>
       <w:lvlJc w:val="left"/>
       <w:pPr>
-        <w:ind w:left="2940" w:hanging="420"/>
+        <w:ind w:left="3297" w:hanging="420"/>
       </w:pPr>
     </w:lvl>
     <w:lvl w:ilvl="7" w:tplc="04090019" w:tentative="1">
@@ -36243,7 +37170,7 @@
       <w:lvlText w:val="%8)"/>
       <w:lvlJc w:val="left"/>
       <w:pPr>
-        <w:ind w:left="3360" w:hanging="420"/>
+        <w:ind w:left="3717" w:hanging="420"/>
       </w:pPr>
     </w:lvl>
     <w:lvl w:ilvl="8" w:tplc="0409001B" w:tentative="1">
@@ -36252,11 +37179,100 @@
       <w:lvlText w:val="%9."/>
       <w:lvlJc w:val="right"/>
       <w:pPr>
-        <w:ind w:left="3780" w:hanging="420"/>
+        <w:ind w:left="4137" w:hanging="420"/>
       </w:pPr>
     </w:lvl>
   </w:abstractNum>
   <w:abstractNum w:abstractNumId="6" w15:restartNumberingAfterBreak="0">
+    <w:nsid w:val="449951AE"/>
+    <w:multiLevelType w:val="hybridMultilevel"/>
+    <w:tmpl w:val="B0EAA49A"/>
+    <w:lvl w:ilvl="0" w:tplc="7590A54A">
+      <w:start w:val="1"/>
+      <w:numFmt w:val="lowerLetter"/>
+      <w:lvlText w:val="(%1)"/>
+      <w:lvlJc w:val="left"/>
+      <w:pPr>
+        <w:ind w:left="360" w:hanging="360"/>
+      </w:pPr>
+      <w:rPr>
+        <w:rFonts w:hint="default"/>
+      </w:rPr>
+    </w:lvl>
+    <w:lvl w:ilvl="1" w:tplc="04090019" w:tentative="1">
+      <w:start w:val="1"/>
+      <w:numFmt w:val="lowerLetter"/>
+      <w:lvlText w:val="%2)"/>
+      <w:lvlJc w:val="left"/>
+      <w:pPr>
+        <w:ind w:left="840" w:hanging="420"/>
+      </w:pPr>
+    </w:lvl>
+    <w:lvl w:ilvl="2" w:tplc="0409001B" w:tentative="1">
+      <w:start w:val="1"/>
+      <w:numFmt w:val="lowerRoman"/>
+      <w:lvlText w:val="%3."/>
+      <w:lvlJc w:val="right"/>
+      <w:pPr>
+        <w:ind w:left="1260" w:hanging="420"/>
+      </w:pPr>
+    </w:lvl>
+    <w:lvl w:ilvl="3" w:tplc="0409000F" w:tentative="1">
+      <w:start w:val="1"/>
+      <w:numFmt w:val="decimal"/>
+      <w:lvlText w:val="%4."/>
+      <w:lvlJc w:val="left"/>
+      <w:pPr>
+        <w:ind w:left="1680" w:hanging="420"/>
+      </w:pPr>
+    </w:lvl>
+    <w:lvl w:ilvl="4" w:tplc="04090019" w:tentative="1">
+      <w:start w:val="1"/>
+      <w:numFmt w:val="lowerLetter"/>
+      <w:lvlText w:val="%5)"/>
+      <w:lvlJc w:val="left"/>
+      <w:pPr>
+        <w:ind w:left="2100" w:hanging="420"/>
+      </w:pPr>
+    </w:lvl>
+    <w:lvl w:ilvl="5" w:tplc="0409001B" w:tentative="1">
+      <w:start w:val="1"/>
+      <w:numFmt w:val="lowerRoman"/>
+      <w:lvlText w:val="%6."/>
+      <w:lvlJc w:val="right"/>
+      <w:pPr>
+        <w:ind w:left="2520" w:hanging="420"/>
+      </w:pPr>
+    </w:lvl>
+    <w:lvl w:ilvl="6" w:tplc="0409000F" w:tentative="1">
+      <w:start w:val="1"/>
+      <w:numFmt w:val="decimal"/>
+      <w:lvlText w:val="%7."/>
+      <w:lvlJc w:val="left"/>
+      <w:pPr>
+        <w:ind w:left="2940" w:hanging="420"/>
+      </w:pPr>
+    </w:lvl>
+    <w:lvl w:ilvl="7" w:tplc="04090019" w:tentative="1">
+      <w:start w:val="1"/>
+      <w:numFmt w:val="lowerLetter"/>
+      <w:lvlText w:val="%8)"/>
+      <w:lvlJc w:val="left"/>
+      <w:pPr>
+        <w:ind w:left="3360" w:hanging="420"/>
+      </w:pPr>
+    </w:lvl>
+    <w:lvl w:ilvl="8" w:tplc="0409001B" w:tentative="1">
+      <w:start w:val="1"/>
+      <w:numFmt w:val="lowerRoman"/>
+      <w:lvlText w:val="%9."/>
+      <w:lvlJc w:val="right"/>
+      <w:pPr>
+        <w:ind w:left="3780" w:hanging="420"/>
+      </w:pPr>
+    </w:lvl>
+  </w:abstractNum>
+  <w:abstractNum w:abstractNumId="7" w15:restartNumberingAfterBreak="0">
     <w:nsid w:val="4CEA6169"/>
     <w:multiLevelType w:val="multilevel"/>
     <w:tmpl w:val="43B86AFE"/>
@@ -36371,7 +37387,7 @@
       </w:rPr>
     </w:lvl>
   </w:abstractNum>
-  <w:abstractNum w:abstractNumId="7" w15:restartNumberingAfterBreak="0">
+  <w:abstractNum w:abstractNumId="8" w15:restartNumberingAfterBreak="0">
     <w:nsid w:val="4FDC011B"/>
     <w:multiLevelType w:val="hybridMultilevel"/>
     <w:tmpl w:val="0142C0EC"/>
@@ -36460,7 +37476,7 @@
       </w:pPr>
     </w:lvl>
   </w:abstractNum>
-  <w:abstractNum w:abstractNumId="8" w15:restartNumberingAfterBreak="0">
+  <w:abstractNum w:abstractNumId="9" w15:restartNumberingAfterBreak="0">
     <w:nsid w:val="62046EE2"/>
     <w:multiLevelType w:val="hybridMultilevel"/>
     <w:tmpl w:val="077099E8"/>
@@ -36549,7 +37565,7 @@
       </w:pPr>
     </w:lvl>
   </w:abstractNum>
-  <w:abstractNum w:abstractNumId="9" w15:restartNumberingAfterBreak="0">
+  <w:abstractNum w:abstractNumId="10" w15:restartNumberingAfterBreak="0">
     <w:nsid w:val="6288352A"/>
     <w:multiLevelType w:val="hybridMultilevel"/>
     <w:tmpl w:val="9B660126"/>
@@ -36639,19 +37655,19 @@
     </w:lvl>
   </w:abstractNum>
   <w:num w:numId="1">
+    <w:abstractNumId w:val="9"/>
+  </w:num>
+  <w:num w:numId="2">
+    <w:abstractNumId w:val="7"/>
+  </w:num>
+  <w:num w:numId="3">
+    <w:abstractNumId w:val="6"/>
+  </w:num>
+  <w:num w:numId="4">
     <w:abstractNumId w:val="8"/>
   </w:num>
-  <w:num w:numId="2">
-    <w:abstractNumId w:val="6"/>
-  </w:num>
-  <w:num w:numId="3">
-    <w:abstractNumId w:val="5"/>
-  </w:num>
-  <w:num w:numId="4">
-    <w:abstractNumId w:val="7"/>
-  </w:num>
   <w:num w:numId="5">
-    <w:abstractNumId w:val="9"/>
+    <w:abstractNumId w:val="10"/>
   </w:num>
   <w:num w:numId="6">
     <w:abstractNumId w:val="0"/>
@@ -36667,6 +37683,9 @@
   </w:num>
   <w:num w:numId="10">
     <w:abstractNumId w:val="1"/>
+  </w:num>
+  <w:num w:numId="11">
+    <w:abstractNumId w:val="5"/>
   </w:num>
 </w:numbering>
 </file>
@@ -37391,7 +38410,7 @@
 </file>
 
 <file path=customXml/itemProps2.xml><?xml version="1.0" encoding="utf-8"?>
-<ds:datastoreItem xmlns:ds="http://schemas.openxmlformats.org/officeDocument/2006/customXml" ds:itemID="{99031E5C-457E-487D-B167-898416EF66B5}">
+<ds:datastoreItem xmlns:ds="http://schemas.openxmlformats.org/officeDocument/2006/customXml" ds:itemID="{3DEB32D5-422E-4919-B730-101B86BBAA58}">
   <ds:schemaRefs>
     <ds:schemaRef ds:uri="http://schemas.openxmlformats.org/officeDocument/2006/bibliography"/>
   </ds:schemaRefs>

--- a/paper.docx
+++ b/paper.docx
@@ -235,7 +235,7 @@
           <v:shape id="_x0000_i1025" type="#_x0000_t75" style="width:186.75pt;height:114.4pt" o:ole="">
             <v:imagedata r:id="rId9" o:title=""/>
           </v:shape>
-          <o:OLEObject Type="Embed" ProgID="Visio.Drawing.15" ShapeID="_x0000_i1025" DrawAspect="Content" ObjectID="_1544554681" r:id="rId10"/>
+          <o:OLEObject Type="Embed" ProgID="Visio.Drawing.15" ShapeID="_x0000_i1025" DrawAspect="Content" ObjectID="_1544617125" r:id="rId10"/>
         </w:object>
       </w:r>
     </w:p>
@@ -482,7 +482,7 @@
           <v:shape id="_x0000_i1026" type="#_x0000_t75" style="width:190.15pt;height:150pt" o:ole="">
             <v:imagedata r:id="rId11" o:title=""/>
           </v:shape>
-          <o:OLEObject Type="Embed" ProgID="Visio.Drawing.15" ShapeID="_x0000_i1026" DrawAspect="Content" ObjectID="_1544554682" r:id="rId12"/>
+          <o:OLEObject Type="Embed" ProgID="Visio.Drawing.15" ShapeID="_x0000_i1026" DrawAspect="Content" ObjectID="_1544617126" r:id="rId12"/>
         </w:object>
       </w:r>
     </w:p>
@@ -3324,7 +3324,7 @@
           <v:shape id="_x0000_i1027" type="#_x0000_t75" style="width:272.65pt;height:110.25pt" o:ole="">
             <v:imagedata r:id="rId13" o:title=""/>
           </v:shape>
-          <o:OLEObject Type="Embed" ProgID="Visio.Drawing.15" ShapeID="_x0000_i1027" DrawAspect="Content" ObjectID="_1544554683" r:id="rId14"/>
+          <o:OLEObject Type="Embed" ProgID="Visio.Drawing.15" ShapeID="_x0000_i1027" DrawAspect="Content" ObjectID="_1544617127" r:id="rId14"/>
         </w:object>
       </w:r>
     </w:p>
@@ -3632,7 +3632,7 @@
           <v:shape id="_x0000_i1028" type="#_x0000_t75" style="width:240pt;height:99.75pt" o:ole="">
             <v:imagedata r:id="rId15" o:title=""/>
           </v:shape>
-          <o:OLEObject Type="Embed" ProgID="Visio.Drawing.15" ShapeID="_x0000_i1028" DrawAspect="Content" ObjectID="_1544554684" r:id="rId16"/>
+          <o:OLEObject Type="Embed" ProgID="Visio.Drawing.15" ShapeID="_x0000_i1028" DrawAspect="Content" ObjectID="_1544617128" r:id="rId16"/>
         </w:object>
       </w:r>
     </w:p>
@@ -3690,7 +3690,7 @@
           <v:shape id="_x0000_i1029" type="#_x0000_t75" style="width:246.4pt;height:101.25pt" o:ole="">
             <v:imagedata r:id="rId17" o:title=""/>
           </v:shape>
-          <o:OLEObject Type="Embed" ProgID="Visio.Drawing.15" ShapeID="_x0000_i1029" DrawAspect="Content" ObjectID="_1544554685" r:id="rId18"/>
+          <o:OLEObject Type="Embed" ProgID="Visio.Drawing.15" ShapeID="_x0000_i1029" DrawAspect="Content" ObjectID="_1544617129" r:id="rId18"/>
         </w:object>
       </w:r>
     </w:p>
@@ -3771,7 +3771,7 @@
           <v:shape id="_x0000_i1030" type="#_x0000_t75" style="width:245.25pt;height:101.65pt" o:ole="">
             <v:imagedata r:id="rId19" o:title=""/>
           </v:shape>
-          <o:OLEObject Type="Embed" ProgID="Visio.Drawing.15" ShapeID="_x0000_i1030" DrawAspect="Content" ObjectID="_1544554686" r:id="rId20"/>
+          <o:OLEObject Type="Embed" ProgID="Visio.Drawing.15" ShapeID="_x0000_i1030" DrawAspect="Content" ObjectID="_1544617130" r:id="rId20"/>
         </w:object>
       </w:r>
     </w:p>
@@ -5517,7 +5517,7 @@
           <v:shape id="_x0000_i1031" type="#_x0000_t75" style="width:286.9pt;height:114.75pt" o:ole="">
             <v:imagedata r:id="rId21" o:title=""/>
           </v:shape>
-          <o:OLEObject Type="Embed" ProgID="Visio.Drawing.15" ShapeID="_x0000_i1031" DrawAspect="Content" ObjectID="_1544554687" r:id="rId22"/>
+          <o:OLEObject Type="Embed" ProgID="Visio.Drawing.15" ShapeID="_x0000_i1031" DrawAspect="Content" ObjectID="_1544617131" r:id="rId22"/>
         </w:object>
       </w:r>
     </w:p>
@@ -6578,7 +6578,7 @@
           <v:shape id="_x0000_i1032" type="#_x0000_t75" style="width:301.15pt;height:120.4pt" o:ole="">
             <v:imagedata r:id="rId23" o:title=""/>
           </v:shape>
-          <o:OLEObject Type="Embed" ProgID="Visio.Drawing.15" ShapeID="_x0000_i1032" DrawAspect="Content" ObjectID="_1544554688" r:id="rId24"/>
+          <o:OLEObject Type="Embed" ProgID="Visio.Drawing.15" ShapeID="_x0000_i1032" DrawAspect="Content" ObjectID="_1544617132" r:id="rId24"/>
         </w:object>
       </w:r>
     </w:p>
@@ -6615,7 +6615,7 @@
           <v:shape id="_x0000_i1033" type="#_x0000_t75" style="width:301.9pt;height:121.5pt" o:ole="">
             <v:imagedata r:id="rId25" o:title=""/>
           </v:shape>
-          <o:OLEObject Type="Embed" ProgID="Visio.Drawing.15" ShapeID="_x0000_i1033" DrawAspect="Content" ObjectID="_1544554689" r:id="rId26"/>
+          <o:OLEObject Type="Embed" ProgID="Visio.Drawing.15" ShapeID="_x0000_i1033" DrawAspect="Content" ObjectID="_1544617133" r:id="rId26"/>
         </w:object>
       </w:r>
     </w:p>
@@ -6691,7 +6691,7 @@
           <v:shape id="_x0000_i1034" type="#_x0000_t75" style="width:204.4pt;height:159.4pt" o:ole="">
             <v:imagedata r:id="rId27" o:title=""/>
           </v:shape>
-          <o:OLEObject Type="Embed" ProgID="Visio.Drawing.15" ShapeID="_x0000_i1034" DrawAspect="Content" ObjectID="_1544554690" r:id="rId28"/>
+          <o:OLEObject Type="Embed" ProgID="Visio.Drawing.15" ShapeID="_x0000_i1034" DrawAspect="Content" ObjectID="_1544617134" r:id="rId28"/>
         </w:object>
       </w:r>
     </w:p>
@@ -8040,7 +8040,7 @@
           <v:shape id="_x0000_i1035" type="#_x0000_t75" style="width:235.9pt;height:164.65pt" o:ole="">
             <v:imagedata r:id="rId29" o:title=""/>
           </v:shape>
-          <o:OLEObject Type="Embed" ProgID="Visio.Drawing.15" ShapeID="_x0000_i1035" DrawAspect="Content" ObjectID="_1544554691" r:id="rId30"/>
+          <o:OLEObject Type="Embed" ProgID="Visio.Drawing.15" ShapeID="_x0000_i1035" DrawAspect="Content" ObjectID="_1544617135" r:id="rId30"/>
         </w:object>
       </w:r>
     </w:p>
@@ -8487,7 +8487,7 @@
           <v:shape id="_x0000_i1036" type="#_x0000_t75" style="width:264pt;height:159pt" o:ole="">
             <v:imagedata r:id="rId31" o:title=""/>
           </v:shape>
-          <o:OLEObject Type="Embed" ProgID="Visio.Drawing.15" ShapeID="_x0000_i1036" DrawAspect="Content" ObjectID="_1544554692" r:id="rId32"/>
+          <o:OLEObject Type="Embed" ProgID="Visio.Drawing.15" ShapeID="_x0000_i1036" DrawAspect="Content" ObjectID="_1544617136" r:id="rId32"/>
         </w:object>
       </w:r>
     </w:p>
@@ -8824,7 +8824,7 @@
           <v:shape id="_x0000_i1037" type="#_x0000_t75" style="width:277.9pt;height:197.65pt" o:ole="">
             <v:imagedata r:id="rId33" o:title=""/>
           </v:shape>
-          <o:OLEObject Type="Embed" ProgID="Visio.Drawing.15" ShapeID="_x0000_i1037" DrawAspect="Content" ObjectID="_1544554693" r:id="rId34"/>
+          <o:OLEObject Type="Embed" ProgID="Visio.Drawing.15" ShapeID="_x0000_i1037" DrawAspect="Content" ObjectID="_1544617137" r:id="rId34"/>
         </w:object>
       </w:r>
     </w:p>
@@ -8953,7 +8953,7 @@
           <v:shape id="_x0000_i1038" type="#_x0000_t75" style="width:248.25pt;height:149.65pt" o:ole="">
             <v:imagedata r:id="rId35" o:title=""/>
           </v:shape>
-          <o:OLEObject Type="Embed" ProgID="Visio.Drawing.15" ShapeID="_x0000_i1038" DrawAspect="Content" ObjectID="_1544554694" r:id="rId36"/>
+          <o:OLEObject Type="Embed" ProgID="Visio.Drawing.15" ShapeID="_x0000_i1038" DrawAspect="Content" ObjectID="_1544617138" r:id="rId36"/>
         </w:object>
       </w:r>
     </w:p>
@@ -9257,7 +9257,7 @@
           <v:shape id="_x0000_i1039" type="#_x0000_t75" style="width:291pt;height:192.75pt" o:ole="">
             <v:imagedata r:id="rId37" o:title=""/>
           </v:shape>
-          <o:OLEObject Type="Embed" ProgID="Visio.Drawing.15" ShapeID="_x0000_i1039" DrawAspect="Content" ObjectID="_1544554695" r:id="rId38"/>
+          <o:OLEObject Type="Embed" ProgID="Visio.Drawing.15" ShapeID="_x0000_i1039" DrawAspect="Content" ObjectID="_1544617139" r:id="rId38"/>
         </w:object>
       </w:r>
     </w:p>
@@ -9368,7 +9368,7 @@
           <v:shape id="_x0000_i1040" type="#_x0000_t75" style="width:235.9pt;height:142.15pt" o:ole="">
             <v:imagedata r:id="rId39" o:title=""/>
           </v:shape>
-          <o:OLEObject Type="Embed" ProgID="Visio.Drawing.15" ShapeID="_x0000_i1040" DrawAspect="Content" ObjectID="_1544554696" r:id="rId40"/>
+          <o:OLEObject Type="Embed" ProgID="Visio.Drawing.15" ShapeID="_x0000_i1040" DrawAspect="Content" ObjectID="_1544617140" r:id="rId40"/>
         </w:object>
       </w:r>
     </w:p>
@@ -9720,7 +9720,7 @@
           <v:shape id="_x0000_i1041" type="#_x0000_t75" style="width:292.5pt;height:193.9pt" o:ole="">
             <v:imagedata r:id="rId41" o:title=""/>
           </v:shape>
-          <o:OLEObject Type="Embed" ProgID="Visio.Drawing.15" ShapeID="_x0000_i1041" DrawAspect="Content" ObjectID="_1544554697" r:id="rId42"/>
+          <o:OLEObject Type="Embed" ProgID="Visio.Drawing.15" ShapeID="_x0000_i1041" DrawAspect="Content" ObjectID="_1544617141" r:id="rId42"/>
         </w:object>
       </w:r>
     </w:p>
@@ -10272,7 +10272,7 @@
           <v:shape id="_x0000_i1042" type="#_x0000_t75" style="width:318pt;height:126.75pt" o:ole="">
             <v:imagedata r:id="rId43" o:title=""/>
           </v:shape>
-          <o:OLEObject Type="Embed" ProgID="Visio.Drawing.15" ShapeID="_x0000_i1042" DrawAspect="Content" ObjectID="_1544554698" r:id="rId44"/>
+          <o:OLEObject Type="Embed" ProgID="Visio.Drawing.15" ShapeID="_x0000_i1042" DrawAspect="Content" ObjectID="_1544617142" r:id="rId44"/>
         </w:object>
       </w:r>
     </w:p>
@@ -10308,7 +10308,7 @@
           <v:shape id="_x0000_i1043" type="#_x0000_t75" style="width:319.5pt;height:127.5pt" o:ole="">
             <v:imagedata r:id="rId45" o:title=""/>
           </v:shape>
-          <o:OLEObject Type="Embed" ProgID="Visio.Drawing.15" ShapeID="_x0000_i1043" DrawAspect="Content" ObjectID="_1544554699" r:id="rId46"/>
+          <o:OLEObject Type="Embed" ProgID="Visio.Drawing.15" ShapeID="_x0000_i1043" DrawAspect="Content" ObjectID="_1544617143" r:id="rId46"/>
         </w:object>
       </w:r>
     </w:p>
@@ -10338,7 +10338,7 @@
           <v:shape id="_x0000_i1044" type="#_x0000_t75" style="width:310.15pt;height:123.75pt" o:ole="">
             <v:imagedata r:id="rId47" o:title=""/>
           </v:shape>
-          <o:OLEObject Type="Embed" ProgID="Visio.Drawing.15" ShapeID="_x0000_i1044" DrawAspect="Content" ObjectID="_1544554700" r:id="rId48"/>
+          <o:OLEObject Type="Embed" ProgID="Visio.Drawing.15" ShapeID="_x0000_i1044" DrawAspect="Content" ObjectID="_1544617144" r:id="rId48"/>
         </w:object>
       </w:r>
     </w:p>
@@ -10434,7 +10434,7 @@
           <v:shape id="_x0000_i1045" type="#_x0000_t75" style="width:285pt;height:174.4pt" o:ole="">
             <v:imagedata r:id="rId49" o:title=""/>
           </v:shape>
-          <o:OLEObject Type="Embed" ProgID="Visio.Drawing.15" ShapeID="_x0000_i1045" DrawAspect="Content" ObjectID="_1544554701" r:id="rId50"/>
+          <o:OLEObject Type="Embed" ProgID="Visio.Drawing.15" ShapeID="_x0000_i1045" DrawAspect="Content" ObjectID="_1544617145" r:id="rId50"/>
         </w:object>
       </w:r>
       <w:r>
@@ -13815,7 +13815,7 @@
           <v:shape id="_x0000_i1046" type="#_x0000_t75" style="width:282.75pt;height:198pt" o:ole="">
             <v:imagedata r:id="rId51" o:title=""/>
           </v:shape>
-          <o:OLEObject Type="Embed" ProgID="Visio.Drawing.15" ShapeID="_x0000_i1046" DrawAspect="Content" ObjectID="_1544554702" r:id="rId52"/>
+          <o:OLEObject Type="Embed" ProgID="Visio.Drawing.15" ShapeID="_x0000_i1046" DrawAspect="Content" ObjectID="_1544617146" r:id="rId52"/>
         </w:object>
       </w:r>
     </w:p>
@@ -15011,7 +15011,7 @@
           <v:shape id="_x0000_i1047" type="#_x0000_t75" style="width:301.9pt;height:175.15pt" o:ole="">
             <v:imagedata r:id="rId53" o:title=""/>
           </v:shape>
-          <o:OLEObject Type="Embed" ProgID="Visio.Drawing.15" ShapeID="_x0000_i1047" DrawAspect="Content" ObjectID="_1544554703" r:id="rId54"/>
+          <o:OLEObject Type="Embed" ProgID="Visio.Drawing.15" ShapeID="_x0000_i1047" DrawAspect="Content" ObjectID="_1544617147" r:id="rId54"/>
         </w:object>
       </w:r>
     </w:p>
@@ -16045,7 +16045,7 @@
           <v:shape id="_x0000_i1048" type="#_x0000_t75" style="width:271.9pt;height:201.4pt" o:ole="">
             <v:imagedata r:id="rId55" o:title=""/>
           </v:shape>
-          <o:OLEObject Type="Embed" ProgID="Visio.Drawing.15" ShapeID="_x0000_i1048" DrawAspect="Content" ObjectID="_1544554704" r:id="rId56"/>
+          <o:OLEObject Type="Embed" ProgID="Visio.Drawing.15" ShapeID="_x0000_i1048" DrawAspect="Content" ObjectID="_1544617148" r:id="rId56"/>
         </w:object>
       </w:r>
     </w:p>
@@ -20386,7 +20386,7 @@
           <v:shape id="_x0000_i1049" type="#_x0000_t75" style="width:210.75pt;height:219.4pt" o:ole="">
             <v:imagedata r:id="rId57" o:title=""/>
           </v:shape>
-          <o:OLEObject Type="Embed" ProgID="Visio.Drawing.15" ShapeID="_x0000_i1049" DrawAspect="Content" ObjectID="_1544554705" r:id="rId58"/>
+          <o:OLEObject Type="Embed" ProgID="Visio.Drawing.15" ShapeID="_x0000_i1049" DrawAspect="Content" ObjectID="_1544617149" r:id="rId58"/>
         </w:object>
       </w:r>
     </w:p>
@@ -20459,7 +20459,7 @@
           <v:shape id="_x0000_i1050" type="#_x0000_t75" style="width:213pt;height:221.65pt" o:ole="">
             <v:imagedata r:id="rId59" o:title=""/>
           </v:shape>
-          <o:OLEObject Type="Embed" ProgID="Visio.Drawing.15" ShapeID="_x0000_i1050" DrawAspect="Content" ObjectID="_1544554706" r:id="rId60"/>
+          <o:OLEObject Type="Embed" ProgID="Visio.Drawing.15" ShapeID="_x0000_i1050" DrawAspect="Content" ObjectID="_1544617150" r:id="rId60"/>
         </w:object>
       </w:r>
     </w:p>
@@ -21455,7 +21455,7 @@
           <v:shape id="_x0000_i1051" type="#_x0000_t75" style="width:330.75pt;height:2in" o:ole="">
             <v:imagedata r:id="rId61" o:title=""/>
           </v:shape>
-          <o:OLEObject Type="Embed" ProgID="Visio.Drawing.15" ShapeID="_x0000_i1051" DrawAspect="Content" ObjectID="_1544554707" r:id="rId62"/>
+          <o:OLEObject Type="Embed" ProgID="Visio.Drawing.15" ShapeID="_x0000_i1051" DrawAspect="Content" ObjectID="_1544617151" r:id="rId62"/>
         </w:object>
       </w:r>
     </w:p>
@@ -21502,7 +21502,7 @@
           <v:shape id="_x0000_i1052" type="#_x0000_t75" style="width:241.15pt;height:135.75pt" o:ole="">
             <v:imagedata r:id="rId63" o:title=""/>
           </v:shape>
-          <o:OLEObject Type="Embed" ProgID="Visio.Drawing.15" ShapeID="_x0000_i1052" DrawAspect="Content" ObjectID="_1544554708" r:id="rId64"/>
+          <o:OLEObject Type="Embed" ProgID="Visio.Drawing.15" ShapeID="_x0000_i1052" DrawAspect="Content" ObjectID="_1544617152" r:id="rId64"/>
         </w:object>
       </w:r>
     </w:p>
@@ -21537,7 +21537,7 @@
           <v:shape id="_x0000_i1053" type="#_x0000_t75" style="width:242.25pt;height:136.15pt" o:ole="">
             <v:imagedata r:id="rId65" o:title=""/>
           </v:shape>
-          <o:OLEObject Type="Embed" ProgID="Visio.Drawing.15" ShapeID="_x0000_i1053" DrawAspect="Content" ObjectID="_1544554709" r:id="rId66"/>
+          <o:OLEObject Type="Embed" ProgID="Visio.Drawing.15" ShapeID="_x0000_i1053" DrawAspect="Content" ObjectID="_1544617153" r:id="rId66"/>
         </w:object>
       </w:r>
     </w:p>
@@ -21572,7 +21572,7 @@
           <v:shape id="_x0000_i1054" type="#_x0000_t75" style="width:242.25pt;height:137.65pt" o:ole="">
             <v:imagedata r:id="rId67" o:title=""/>
           </v:shape>
-          <o:OLEObject Type="Embed" ProgID="Visio.Drawing.15" ShapeID="_x0000_i1054" DrawAspect="Content" ObjectID="_1544554710" r:id="rId68"/>
+          <o:OLEObject Type="Embed" ProgID="Visio.Drawing.15" ShapeID="_x0000_i1054" DrawAspect="Content" ObjectID="_1544617154" r:id="rId68"/>
         </w:object>
       </w:r>
     </w:p>
@@ -21668,8 +21668,6 @@
         </w:rPr>
         <w:t>.2.2</w:t>
       </w:r>
-      <w:bookmarkStart w:id="0" w:name="_GoBack"/>
-      <w:bookmarkEnd w:id="0"/>
       <w:r>
         <w:rPr>
           <w:b/>
@@ -22284,7 +22282,7 @@
           <v:shape id="_x0000_i1055" type="#_x0000_t75" style="width:339.4pt;height:181.5pt" o:ole="">
             <v:imagedata r:id="rId69" o:title=""/>
           </v:shape>
-          <o:OLEObject Type="Embed" ProgID="Visio.Drawing.15" ShapeID="_x0000_i1055" DrawAspect="Content" ObjectID="_1544554711" r:id="rId70"/>
+          <o:OLEObject Type="Embed" ProgID="Visio.Drawing.15" ShapeID="_x0000_i1055" DrawAspect="Content" ObjectID="_1544617155" r:id="rId70"/>
         </w:object>
       </w:r>
     </w:p>
@@ -28299,7 +28297,7 @@
           <v:shape id="_x0000_i1056" type="#_x0000_t75" style="width:314.65pt;height:145.9pt" o:ole="">
             <v:imagedata r:id="rId71" o:title=""/>
           </v:shape>
-          <o:OLEObject Type="Embed" ProgID="Visio.Drawing.15" ShapeID="_x0000_i1056" DrawAspect="Content" ObjectID="_1544554712" r:id="rId72"/>
+          <o:OLEObject Type="Embed" ProgID="Visio.Drawing.15" ShapeID="_x0000_i1056" DrawAspect="Content" ObjectID="_1544617156" r:id="rId72"/>
         </w:object>
       </w:r>
     </w:p>
@@ -28393,7 +28391,7 @@
           <v:shape id="_x0000_i1057" type="#_x0000_t75" style="width:313.15pt;height:144.75pt" o:ole="">
             <v:imagedata r:id="rId73" o:title=""/>
           </v:shape>
-          <o:OLEObject Type="Embed" ProgID="Visio.Drawing.15" ShapeID="_x0000_i1057" DrawAspect="Content" ObjectID="_1544554713" r:id="rId74"/>
+          <o:OLEObject Type="Embed" ProgID="Visio.Drawing.15" ShapeID="_x0000_i1057" DrawAspect="Content" ObjectID="_1544617157" r:id="rId74"/>
         </w:object>
       </w:r>
     </w:p>
@@ -28481,7 +28479,7 @@
           <v:shape id="_x0000_i1058" type="#_x0000_t75" style="width:315pt;height:140.25pt" o:ole="">
             <v:imagedata r:id="rId75" o:title=""/>
           </v:shape>
-          <o:OLEObject Type="Embed" ProgID="Visio.Drawing.15" ShapeID="_x0000_i1058" DrawAspect="Content" ObjectID="_1544554714" r:id="rId76"/>
+          <o:OLEObject Type="Embed" ProgID="Visio.Drawing.15" ShapeID="_x0000_i1058" DrawAspect="Content" ObjectID="_1544617158" r:id="rId76"/>
         </w:object>
       </w:r>
     </w:p>
@@ -28569,7 +28567,7 @@
           <v:shape id="_x0000_i1059" type="#_x0000_t75" style="width:318.75pt;height:149.25pt" o:ole="">
             <v:imagedata r:id="rId77" o:title=""/>
           </v:shape>
-          <o:OLEObject Type="Embed" ProgID="Visio.Drawing.15" ShapeID="_x0000_i1059" DrawAspect="Content" ObjectID="_1544554715" r:id="rId78"/>
+          <o:OLEObject Type="Embed" ProgID="Visio.Drawing.15" ShapeID="_x0000_i1059" DrawAspect="Content" ObjectID="_1544617159" r:id="rId78"/>
         </w:object>
       </w:r>
     </w:p>
@@ -28657,7 +28655,7 @@
           <v:shape id="_x0000_i1060" type="#_x0000_t75" style="width:318.4pt;height:149.25pt" o:ole="">
             <v:imagedata r:id="rId79" o:title=""/>
           </v:shape>
-          <o:OLEObject Type="Embed" ProgID="Visio.Drawing.15" ShapeID="_x0000_i1060" DrawAspect="Content" ObjectID="_1544554716" r:id="rId80"/>
+          <o:OLEObject Type="Embed" ProgID="Visio.Drawing.15" ShapeID="_x0000_i1060" DrawAspect="Content" ObjectID="_1544617160" r:id="rId80"/>
         </w:object>
       </w:r>
     </w:p>
@@ -28745,7 +28743,7 @@
           <v:shape id="_x0000_i1061" type="#_x0000_t75" style="width:322.15pt;height:143.25pt" o:ole="">
             <v:imagedata r:id="rId81" o:title=""/>
           </v:shape>
-          <o:OLEObject Type="Embed" ProgID="Visio.Drawing.15" ShapeID="_x0000_i1061" DrawAspect="Content" ObjectID="_1544554717" r:id="rId82"/>
+          <o:OLEObject Type="Embed" ProgID="Visio.Drawing.15" ShapeID="_x0000_i1061" DrawAspect="Content" ObjectID="_1544617161" r:id="rId82"/>
         </w:object>
       </w:r>
     </w:p>
@@ -29570,7 +29568,7 @@
           <v:shape id="_x0000_i1062" type="#_x0000_t75" style="width:230.65pt;height:154.9pt" o:ole="">
             <v:imagedata r:id="rId83" o:title=""/>
           </v:shape>
-          <o:OLEObject Type="Embed" ProgID="Visio.Drawing.15" ShapeID="_x0000_i1062" DrawAspect="Content" ObjectID="_1544554718" r:id="rId84"/>
+          <o:OLEObject Type="Embed" ProgID="Visio.Drawing.15" ShapeID="_x0000_i1062" DrawAspect="Content" ObjectID="_1544617162" r:id="rId84"/>
         </w:object>
       </w:r>
     </w:p>
@@ -35500,7 +35498,7 @@
           <v:shape id="_x0000_i1063" type="#_x0000_t75" style="width:229.5pt;height:157.9pt" o:ole="">
             <v:imagedata r:id="rId85" o:title=""/>
           </v:shape>
-          <o:OLEObject Type="Embed" ProgID="Visio.Drawing.15" ShapeID="_x0000_i1063" DrawAspect="Content" ObjectID="_1544554719" r:id="rId86"/>
+          <o:OLEObject Type="Embed" ProgID="Visio.Drawing.15" ShapeID="_x0000_i1063" DrawAspect="Content" ObjectID="_1544617163" r:id="rId86"/>
         </w:object>
       </w:r>
     </w:p>
@@ -36181,7 +36179,7 @@
           <v:shape id="_x0000_i1064" type="#_x0000_t75" style="width:280.9pt;height:187.15pt" o:ole="">
             <v:imagedata r:id="rId87" o:title=""/>
           </v:shape>
-          <o:OLEObject Type="Embed" ProgID="Visio.Drawing.15" ShapeID="_x0000_i1064" DrawAspect="Content" ObjectID="_1544554720" r:id="rId88"/>
+          <o:OLEObject Type="Embed" ProgID="Visio.Drawing.15" ShapeID="_x0000_i1064" DrawAspect="Content" ObjectID="_1544617164" r:id="rId88"/>
         </w:object>
       </w:r>
     </w:p>
@@ -36420,13 +36418,40 @@
       <w:pPr>
         <w:spacing w:line="360" w:lineRule="auto"/>
         <w:jc w:val="center"/>
+        <w:rPr>
+          <w:rFonts w:ascii="黑体" w:eastAsia="黑体" w:hAnsi="黑体"/>
+          <w:b/>
+          <w:sz w:val="32"/>
+          <w:szCs w:val="32"/>
+        </w:rPr>
+      </w:pPr>
+      <w:r>
+        <w:rPr>
+          <w:rFonts w:ascii="黑体" w:eastAsia="黑体" w:hAnsi="黑体"/>
+          <w:b/>
+          <w:sz w:val="32"/>
+          <w:szCs w:val="32"/>
+        </w:rPr>
+        <w:t>第四章</w:t>
+      </w:r>
+      <w:r>
         <w:rPr>
           <w:rFonts w:ascii="黑体" w:eastAsia="黑体" w:hAnsi="黑体" w:hint="eastAsia"/>
           <w:b/>
           <w:sz w:val="32"/>
           <w:szCs w:val="32"/>
         </w:rPr>
-      </w:pPr>
+        <w:t xml:space="preserve"> </w:t>
+      </w:r>
+      <w:r>
+        <w:rPr>
+          <w:rFonts w:ascii="黑体" w:eastAsia="黑体" w:hAnsi="黑体" w:hint="eastAsia"/>
+          <w:b/>
+          <w:sz w:val="32"/>
+          <w:szCs w:val="32"/>
+        </w:rPr>
+        <w:t>交错并联Boost</w:t>
+      </w:r>
       <w:r>
         <w:rPr>
           <w:rFonts w:ascii="黑体" w:eastAsia="黑体" w:hAnsi="黑体"/>
@@ -36434,33 +36459,6 @@
           <w:sz w:val="32"/>
           <w:szCs w:val="32"/>
         </w:rPr>
-        <w:t>第四章</w:t>
-      </w:r>
-      <w:r>
-        <w:rPr>
-          <w:rFonts w:ascii="黑体" w:eastAsia="黑体" w:hAnsi="黑体" w:hint="eastAsia"/>
-          <w:b/>
-          <w:sz w:val="32"/>
-          <w:szCs w:val="32"/>
-        </w:rPr>
-        <w:t xml:space="preserve"> </w:t>
-      </w:r>
-      <w:r>
-        <w:rPr>
-          <w:rFonts w:ascii="黑体" w:eastAsia="黑体" w:hAnsi="黑体" w:hint="eastAsia"/>
-          <w:b/>
-          <w:sz w:val="32"/>
-          <w:szCs w:val="32"/>
-        </w:rPr>
-        <w:t>交错并联Boost</w:t>
-      </w:r>
-      <w:r>
-        <w:rPr>
-          <w:rFonts w:ascii="黑体" w:eastAsia="黑体" w:hAnsi="黑体"/>
-          <w:b/>
-          <w:sz w:val="32"/>
-          <w:szCs w:val="32"/>
-        </w:rPr>
         <w:t xml:space="preserve"> PFC硬件电路的设计</w:t>
       </w:r>
     </w:p>
@@ -36562,14 +36560,332 @@
         </w:rPr>
         <w:t>变换电路、滤波电路及控制电路组成。</w:t>
       </w:r>
+      <w:r>
+        <w:rPr>
+          <w:rFonts w:hint="eastAsia"/>
+        </w:rPr>
+        <w:t>为实现本课题提出的</w:t>
+      </w:r>
+      <w:r>
+        <w:rPr>
+          <w:rFonts w:hint="eastAsia"/>
+        </w:rPr>
+        <w:t>DC</w:t>
+      </w:r>
+      <w:r>
+        <w:t xml:space="preserve">M </w:t>
+      </w:r>
+      <w:r>
+        <w:t>模式下的交错并联</w:t>
+      </w:r>
+      <w:r>
+        <w:t>Boost PFC</w:t>
+      </w:r>
+      <w:r>
+        <w:t>变换器设计</w:t>
+      </w:r>
+      <w:r>
+        <w:rPr>
+          <w:rFonts w:hint="eastAsia"/>
+        </w:rPr>
+        <w:t>，</w:t>
+      </w:r>
+      <w:r>
+        <w:t>在实验室完成了一台测试样机</w:t>
+      </w:r>
+      <w:r>
+        <w:rPr>
+          <w:rFonts w:hint="eastAsia"/>
+        </w:rPr>
+        <w:t>，</w:t>
+      </w:r>
+      <w:r>
+        <w:t>设计指标为</w:t>
+      </w:r>
+      <w:r>
+        <w:rPr>
+          <w:rFonts w:hint="eastAsia"/>
+        </w:rPr>
+        <w:t>：</w:t>
+      </w:r>
     </w:p>
     <w:p>
       <w:pPr>
         <w:spacing w:line="360" w:lineRule="auto"/>
-        <w:rPr>
-          <w:rFonts w:hint="eastAsia"/>
-        </w:rPr>
-      </w:pPr>
+        <w:ind w:firstLineChars="200" w:firstLine="519"/>
+      </w:pPr>
+      <w:r>
+        <w:rPr>
+          <w:rFonts w:ascii="宋体" w:hAnsi="宋体" w:hint="eastAsia"/>
+        </w:rPr>
+        <w:t>•</w:t>
+      </w:r>
+      <w:r>
+        <w:rPr>
+          <w:rFonts w:hint="eastAsia"/>
+        </w:rPr>
+        <w:t xml:space="preserve"> </w:t>
+      </w:r>
+      <w:r>
+        <w:rPr>
+          <w:rFonts w:hint="eastAsia"/>
+        </w:rPr>
+        <w:t>输入交流电压</w:t>
+      </w:r>
+      <m:oMath>
+        <m:sSub>
+          <m:sSubPr>
+            <m:ctrlPr>
+              <w:rPr>
+                <w:rFonts w:ascii="Cambria Math" w:hAnsi="Cambria Math"/>
+              </w:rPr>
+            </m:ctrlPr>
+          </m:sSubPr>
+          <m:e>
+            <m:r>
+              <w:rPr>
+                <w:rFonts w:ascii="Cambria Math" w:hAnsi="Cambria Math"/>
+              </w:rPr>
+              <m:t>V</m:t>
+            </m:r>
+          </m:e>
+          <m:sub>
+            <m:r>
+              <w:rPr>
+                <w:rFonts w:ascii="Cambria Math" w:hAnsi="Cambria Math"/>
+              </w:rPr>
+              <m:t>in</m:t>
+            </m:r>
+          </m:sub>
+        </m:sSub>
+      </m:oMath>
+      <w:r>
+        <w:rPr>
+          <w:rFonts w:hint="eastAsia"/>
+        </w:rPr>
+        <w:t>：</w:t>
+      </w:r>
+      <w:r>
+        <w:rPr>
+          <w:rFonts w:hint="eastAsia"/>
+        </w:rPr>
+        <w:t>220VAC/50Hz</w:t>
+      </w:r>
+    </w:p>
+    <w:p>
+      <w:pPr>
+        <w:pStyle w:val="a3"/>
+        <w:numPr>
+          <w:ilvl w:val="0"/>
+          <w:numId w:val="12"/>
+        </w:numPr>
+        <w:spacing w:line="360" w:lineRule="auto"/>
+        <w:ind w:firstLineChars="0"/>
+      </w:pPr>
+      <w:r>
+        <w:t>输出电压</w:t>
+      </w:r>
+      <m:oMath>
+        <m:sSub>
+          <m:sSubPr>
+            <m:ctrlPr>
+              <w:rPr>
+                <w:rFonts w:ascii="Cambria Math" w:hAnsi="Cambria Math"/>
+              </w:rPr>
+            </m:ctrlPr>
+          </m:sSubPr>
+          <m:e>
+            <m:r>
+              <w:rPr>
+                <w:rFonts w:ascii="Cambria Math" w:hAnsi="Cambria Math"/>
+              </w:rPr>
+              <m:t>V</m:t>
+            </m:r>
+          </m:e>
+          <m:sub>
+            <m:r>
+              <w:rPr>
+                <w:rFonts w:ascii="Cambria Math" w:hAnsi="Cambria Math" w:hint="eastAsia"/>
+              </w:rPr>
+              <m:t>o</m:t>
+            </m:r>
+          </m:sub>
+        </m:sSub>
+      </m:oMath>
+      <w:r>
+        <w:rPr>
+          <w:rFonts w:hint="eastAsia"/>
+        </w:rPr>
+        <w:t>：</w:t>
+      </w:r>
+      <w:r>
+        <w:rPr>
+          <w:rFonts w:hint="eastAsia"/>
+        </w:rPr>
+        <w:t>400VDC</w:t>
+      </w:r>
+    </w:p>
+    <w:p>
+      <w:pPr>
+        <w:pStyle w:val="a3"/>
+        <w:numPr>
+          <w:ilvl w:val="0"/>
+          <w:numId w:val="12"/>
+        </w:numPr>
+        <w:spacing w:line="360" w:lineRule="auto"/>
+        <w:ind w:firstLineChars="0"/>
+      </w:pPr>
+      <w:r>
+        <w:t>输出功率</w:t>
+      </w:r>
+      <m:oMath>
+        <m:sSub>
+          <m:sSubPr>
+            <m:ctrlPr>
+              <w:rPr>
+                <w:rFonts w:ascii="Cambria Math" w:hAnsi="Cambria Math"/>
+              </w:rPr>
+            </m:ctrlPr>
+          </m:sSubPr>
+          <m:e>
+            <m:r>
+              <w:rPr>
+                <w:rFonts w:ascii="Cambria Math" w:hAnsi="Cambria Math"/>
+              </w:rPr>
+              <m:t>P</m:t>
+            </m:r>
+          </m:e>
+          <m:sub>
+            <m:r>
+              <w:rPr>
+                <w:rFonts w:ascii="Cambria Math" w:hAnsi="Cambria Math"/>
+              </w:rPr>
+              <m:t>o</m:t>
+            </m:r>
+          </m:sub>
+        </m:sSub>
+      </m:oMath>
+      <w:r>
+        <w:rPr>
+          <w:rFonts w:hint="eastAsia"/>
+        </w:rPr>
+        <w:t>：</w:t>
+      </w:r>
+      <w:r>
+        <w:rPr>
+          <w:rFonts w:hint="eastAsia"/>
+        </w:rPr>
+        <w:t>1</w:t>
+      </w:r>
+      <w:r>
+        <w:rPr>
+          <w:rFonts w:hint="eastAsia"/>
+        </w:rPr>
+        <w:t>400</w:t>
+      </w:r>
+      <w:r>
+        <w:t>W</w:t>
+      </w:r>
+    </w:p>
+    <w:p>
+      <w:pPr>
+        <w:pStyle w:val="a3"/>
+        <w:numPr>
+          <w:ilvl w:val="0"/>
+          <w:numId w:val="12"/>
+        </w:numPr>
+        <w:spacing w:line="360" w:lineRule="auto"/>
+        <w:ind w:firstLineChars="0"/>
+      </w:pPr>
+      <w:r>
+        <w:t>开关频率</w:t>
+      </w:r>
+      <m:oMath>
+        <m:sSub>
+          <m:sSubPr>
+            <m:ctrlPr>
+              <w:rPr>
+                <w:rFonts w:ascii="Cambria Math" w:hAnsi="Cambria Math"/>
+              </w:rPr>
+            </m:ctrlPr>
+          </m:sSubPr>
+          <m:e>
+            <m:r>
+              <w:rPr>
+                <w:rFonts w:ascii="Cambria Math" w:hAnsi="Cambria Math"/>
+              </w:rPr>
+              <m:t>f</m:t>
+            </m:r>
+          </m:e>
+          <m:sub>
+            <m:r>
+              <w:rPr>
+                <w:rFonts w:ascii="Cambria Math" w:hAnsi="Cambria Math"/>
+              </w:rPr>
+              <m:t>s</m:t>
+            </m:r>
+          </m:sub>
+        </m:sSub>
+      </m:oMath>
+      <w:r>
+        <w:rPr>
+          <w:rFonts w:hint="eastAsia"/>
+        </w:rPr>
+        <w:t>：</w:t>
+      </w:r>
+      <w:r>
+        <w:rPr>
+          <w:rFonts w:hint="eastAsia"/>
+        </w:rPr>
+        <w:t>40kHz</w:t>
+      </w:r>
+    </w:p>
+    <w:p>
+      <w:pPr>
+        <w:pStyle w:val="a3"/>
+        <w:numPr>
+          <w:ilvl w:val="0"/>
+          <w:numId w:val="12"/>
+        </w:numPr>
+        <w:spacing w:line="360" w:lineRule="auto"/>
+        <w:ind w:firstLineChars="0"/>
+      </w:pPr>
+      <w:r>
+        <w:t>最差状态下满载功率因数</w:t>
+      </w:r>
+      <w:r>
+        <w:rPr>
+          <w:rFonts w:hint="eastAsia"/>
+        </w:rPr>
+        <w:t>PF</w:t>
+      </w:r>
+      <w:r>
+        <w:rPr>
+          <w:rFonts w:hint="eastAsia"/>
+        </w:rPr>
+        <w:t>：</w:t>
+      </w:r>
+      <w:r>
+        <w:rPr>
+          <w:rFonts w:hint="eastAsia"/>
+        </w:rPr>
+        <w:t>0.95</w:t>
+      </w:r>
+    </w:p>
+    <w:p>
+      <w:pPr>
+        <w:spacing w:line="360" w:lineRule="auto"/>
+        <w:ind w:firstLineChars="200" w:firstLine="519"/>
+      </w:pPr>
+      <w:r>
+        <w:t>下面详细介绍该变换器的主要参数设计及器件选择</w:t>
+      </w:r>
+      <w:r>
+        <w:rPr>
+          <w:rFonts w:hint="eastAsia"/>
+        </w:rPr>
+        <w:t>。</w:t>
+      </w:r>
     </w:p>
     <w:p>
       <w:pPr>
@@ -36595,9 +36911,3251 @@
       <w:pPr>
         <w:spacing w:line="360" w:lineRule="auto"/>
         <w:rPr>
-          <w:rFonts w:hint="eastAsia"/>
-        </w:rPr>
-      </w:pPr>
+          <w:rFonts w:ascii="黑体" w:eastAsia="黑体" w:hAnsi="黑体"/>
+          <w:b/>
+          <w:sz w:val="28"/>
+          <w:szCs w:val="28"/>
+        </w:rPr>
+      </w:pPr>
+      <w:r>
+        <w:rPr>
+          <w:rFonts w:ascii="黑体" w:eastAsia="黑体" w:hAnsi="黑体" w:hint="eastAsia"/>
+          <w:b/>
+          <w:sz w:val="28"/>
+          <w:szCs w:val="28"/>
+        </w:rPr>
+        <w:t>4.1.1 输入整流桥的选择</w:t>
+      </w:r>
+    </w:p>
+    <w:p>
+      <w:pPr>
+        <w:spacing w:line="360" w:lineRule="auto"/>
+        <w:ind w:firstLineChars="200" w:firstLine="519"/>
+      </w:pPr>
+      <w:r>
+        <w:t>整流桥在</w:t>
+      </w:r>
+      <w:r>
+        <w:rPr>
+          <w:rFonts w:hint="eastAsia"/>
+        </w:rPr>
+        <w:t>PFC</w:t>
+      </w:r>
+      <w:r>
+        <w:rPr>
+          <w:rFonts w:hint="eastAsia"/>
+        </w:rPr>
+        <w:t>电流的</w:t>
+      </w:r>
+      <w:r>
+        <w:rPr>
+          <w:rFonts w:hint="eastAsia"/>
+        </w:rPr>
+        <w:t>作用是将市电输入的正弦交流信号通过二极管的单向导通原理整流成</w:t>
+      </w:r>
+      <w:r>
+        <w:rPr>
+          <w:rFonts w:hint="eastAsia"/>
+        </w:rPr>
+        <w:t>Boost</w:t>
+      </w:r>
+      <w:r>
+        <w:t xml:space="preserve"> PFC</w:t>
+      </w:r>
+      <w:r>
+        <w:rPr>
+          <w:rFonts w:hint="eastAsia"/>
+        </w:rPr>
+        <w:t>电路所需的半波正弦，即所谓的“整流”。</w:t>
+      </w:r>
+      <w:r>
+        <w:lastRenderedPageBreak/>
+        <w:t>整流桥中二极管的电压应力为</w:t>
+      </w:r>
+      <w:r>
+        <w:rPr>
+          <w:rFonts w:hint="eastAsia"/>
+        </w:rPr>
+        <w:t>：</w:t>
+      </w:r>
+    </w:p>
+    <w:p>
+      <w:pPr>
+        <w:spacing w:line="360" w:lineRule="auto"/>
+      </w:pPr>
+      <m:oMathPara>
+        <m:oMath>
+          <m:sSub>
+            <m:sSubPr>
+              <m:ctrlPr>
+                <w:rPr>
+                  <w:rFonts w:ascii="Cambria Math" w:hAnsi="Cambria Math"/>
+                </w:rPr>
+              </m:ctrlPr>
+            </m:sSubPr>
+            <m:e>
+              <m:r>
+                <w:rPr>
+                  <w:rFonts w:ascii="Cambria Math" w:hAnsi="Cambria Math"/>
+                </w:rPr>
+                <m:t xml:space="preserve">                      V</m:t>
+              </m:r>
+            </m:e>
+            <m:sub>
+              <m:r>
+                <w:rPr>
+                  <w:rFonts w:ascii="Cambria Math" w:hAnsi="Cambria Math"/>
+                </w:rPr>
+                <m:t>rb</m:t>
+              </m:r>
+            </m:sub>
+          </m:sSub>
+          <m:r>
+            <w:rPr>
+              <w:rFonts w:ascii="Cambria Math" w:hAnsi="Cambria Math"/>
+            </w:rPr>
+            <m:t>=</m:t>
+          </m:r>
+          <m:rad>
+            <m:radPr>
+              <m:degHide m:val="1"/>
+              <m:ctrlPr>
+                <w:rPr>
+                  <w:rFonts w:ascii="Cambria Math" w:hAnsi="Cambria Math"/>
+                  <w:i/>
+                </w:rPr>
+              </m:ctrlPr>
+            </m:radPr>
+            <m:deg/>
+            <m:e>
+              <m:r>
+                <w:rPr>
+                  <w:rFonts w:ascii="Cambria Math" w:hAnsi="Cambria Math"/>
+                </w:rPr>
+                <m:t>2</m:t>
+              </m:r>
+            </m:e>
+          </m:rad>
+          <m:sSub>
+            <m:sSubPr>
+              <m:ctrlPr>
+                <w:rPr>
+                  <w:rFonts w:ascii="Cambria Math" w:hAnsi="Cambria Math"/>
+                  <w:i/>
+                </w:rPr>
+              </m:ctrlPr>
+            </m:sSubPr>
+            <m:e>
+              <m:r>
+                <w:rPr>
+                  <w:rFonts w:ascii="Cambria Math" w:hAnsi="Cambria Math"/>
+                </w:rPr>
+                <m:t>V</m:t>
+              </m:r>
+            </m:e>
+            <m:sub>
+              <m:r>
+                <w:rPr>
+                  <w:rFonts w:ascii="Cambria Math" w:hAnsi="Cambria Math"/>
+                </w:rPr>
+                <m:t>in_max</m:t>
+              </m:r>
+            </m:sub>
+          </m:sSub>
+          <m:r>
+            <w:rPr>
+              <w:rFonts w:ascii="Cambria Math" w:hAnsi="Cambria Math"/>
+            </w:rPr>
+            <m:t>=</m:t>
+          </m:r>
+          <m:rad>
+            <m:radPr>
+              <m:degHide m:val="1"/>
+              <m:ctrlPr>
+                <w:rPr>
+                  <w:rFonts w:ascii="Cambria Math" w:hAnsi="Cambria Math"/>
+                  <w:i/>
+                </w:rPr>
+              </m:ctrlPr>
+            </m:radPr>
+            <m:deg/>
+            <m:e>
+              <m:r>
+                <w:rPr>
+                  <w:rFonts w:ascii="Cambria Math" w:hAnsi="Cambria Math"/>
+                </w:rPr>
+                <m:t>2</m:t>
+              </m:r>
+            </m:e>
+          </m:rad>
+          <m:r>
+            <w:rPr>
+              <w:rFonts w:ascii="Cambria Math" w:hAnsi="Cambria Math"/>
+            </w:rPr>
+            <m:t>×220=311</m:t>
+          </m:r>
+          <m:d>
+            <m:dPr>
+              <m:ctrlPr>
+                <w:rPr>
+                  <w:rFonts w:ascii="Cambria Math" w:hAnsi="Cambria Math"/>
+                  <w:i/>
+                </w:rPr>
+              </m:ctrlPr>
+            </m:dPr>
+            <m:e>
+              <m:r>
+                <w:rPr>
+                  <w:rFonts w:ascii="Cambria Math" w:hAnsi="Cambria Math"/>
+                </w:rPr>
+                <m:t>V</m:t>
+              </m:r>
+            </m:e>
+          </m:d>
+          <m:r>
+            <w:rPr>
+              <w:rFonts w:ascii="Cambria Math" w:hAnsi="Cambria Math"/>
+            </w:rPr>
+            <m:t xml:space="preserve">                         (4.1)</m:t>
+          </m:r>
+        </m:oMath>
+      </m:oMathPara>
+    </w:p>
+    <w:p>
+      <w:pPr>
+        <w:spacing w:line="360" w:lineRule="auto"/>
+      </w:pPr>
+      <w:r>
+        <w:rPr>
+          <w:rFonts w:hint="eastAsia"/>
+        </w:rPr>
+        <w:t>整流桥中二极管的电流应力为：</w:t>
+      </w:r>
+    </w:p>
+    <w:p>
+      <w:pPr>
+        <w:spacing w:line="360" w:lineRule="auto"/>
+      </w:pPr>
+      <m:oMathPara>
+        <m:oMath>
+          <m:sSub>
+            <m:sSubPr>
+              <m:ctrlPr>
+                <w:rPr>
+                  <w:rFonts w:ascii="Cambria Math" w:hAnsi="Cambria Math"/>
+                </w:rPr>
+              </m:ctrlPr>
+            </m:sSubPr>
+            <m:e>
+              <m:r>
+                <w:rPr>
+                  <w:rFonts w:ascii="Cambria Math" w:hAnsi="Cambria Math"/>
+                </w:rPr>
+                <m:t xml:space="preserve">                  I</m:t>
+              </m:r>
+            </m:e>
+            <m:sub>
+              <m:r>
+                <w:rPr>
+                  <w:rFonts w:ascii="Cambria Math" w:hAnsi="Cambria Math"/>
+                </w:rPr>
+                <m:t>in_max</m:t>
+              </m:r>
+            </m:sub>
+          </m:sSub>
+          <m:r>
+            <m:rPr>
+              <m:sty m:val="p"/>
+            </m:rPr>
+            <w:rPr>
+              <w:rFonts w:ascii="Cambria Math" w:hAnsi="Cambria Math"/>
+            </w:rPr>
+            <m:t>=</m:t>
+          </m:r>
+          <m:f>
+            <m:fPr>
+              <m:ctrlPr>
+                <w:rPr>
+                  <w:rFonts w:ascii="Cambria Math" w:hAnsi="Cambria Math"/>
+                </w:rPr>
+              </m:ctrlPr>
+            </m:fPr>
+            <m:num>
+              <m:sSub>
+                <m:sSubPr>
+                  <m:ctrlPr>
+                    <w:rPr>
+                      <w:rFonts w:ascii="Cambria Math" w:hAnsi="Cambria Math"/>
+                      <w:i/>
+                    </w:rPr>
+                  </m:ctrlPr>
+                </m:sSubPr>
+                <m:e>
+                  <m:r>
+                    <w:rPr>
+                      <w:rFonts w:ascii="Cambria Math" w:hAnsi="Cambria Math"/>
+                    </w:rPr>
+                    <m:t>P</m:t>
+                  </m:r>
+                </m:e>
+                <m:sub>
+                  <m:r>
+                    <w:rPr>
+                      <w:rFonts w:ascii="Cambria Math" w:hAnsi="Cambria Math"/>
+                    </w:rPr>
+                    <m:t>o</m:t>
+                  </m:r>
+                </m:sub>
+              </m:sSub>
+            </m:num>
+            <m:den>
+              <m:rad>
+                <m:radPr>
+                  <m:degHide m:val="1"/>
+                  <m:ctrlPr>
+                    <w:rPr>
+                      <w:rFonts w:ascii="Cambria Math" w:hAnsi="Cambria Math"/>
+                      <w:i/>
+                    </w:rPr>
+                  </m:ctrlPr>
+                </m:radPr>
+                <m:deg/>
+                <m:e>
+                  <m:r>
+                    <w:rPr>
+                      <w:rFonts w:ascii="Cambria Math" w:hAnsi="Cambria Math"/>
+                    </w:rPr>
+                    <m:t>2</m:t>
+                  </m:r>
+                </m:e>
+              </m:rad>
+              <m:sSub>
+                <m:sSubPr>
+                  <m:ctrlPr>
+                    <w:rPr>
+                      <w:rFonts w:ascii="Cambria Math" w:hAnsi="Cambria Math"/>
+                      <w:i/>
+                    </w:rPr>
+                  </m:ctrlPr>
+                </m:sSubPr>
+                <m:e>
+                  <m:r>
+                    <w:rPr>
+                      <w:rFonts w:ascii="Cambria Math" w:hAnsi="Cambria Math"/>
+                    </w:rPr>
+                    <m:t>V</m:t>
+                  </m:r>
+                </m:e>
+                <m:sub>
+                  <m:r>
+                    <w:rPr>
+                      <w:rFonts w:ascii="Cambria Math" w:hAnsi="Cambria Math"/>
+                    </w:rPr>
+                    <m:t>in_min</m:t>
+                  </m:r>
+                </m:sub>
+              </m:sSub>
+            </m:den>
+          </m:f>
+          <m:r>
+            <w:rPr>
+              <w:rFonts w:ascii="Cambria Math" w:hAnsi="Cambria Math"/>
+            </w:rPr>
+            <m:t>=</m:t>
+          </m:r>
+          <m:f>
+            <m:fPr>
+              <m:ctrlPr>
+                <w:rPr>
+                  <w:rFonts w:ascii="Cambria Math" w:hAnsi="Cambria Math"/>
+                  <w:i/>
+                </w:rPr>
+              </m:ctrlPr>
+            </m:fPr>
+            <m:num>
+              <m:r>
+                <w:rPr>
+                  <w:rFonts w:ascii="Cambria Math" w:hAnsi="Cambria Math"/>
+                </w:rPr>
+                <m:t>1400</m:t>
+              </m:r>
+            </m:num>
+            <m:den>
+              <m:rad>
+                <m:radPr>
+                  <m:degHide m:val="1"/>
+                  <m:ctrlPr>
+                    <w:rPr>
+                      <w:rFonts w:ascii="Cambria Math" w:hAnsi="Cambria Math"/>
+                      <w:i/>
+                    </w:rPr>
+                  </m:ctrlPr>
+                </m:radPr>
+                <m:deg/>
+                <m:e>
+                  <m:r>
+                    <w:rPr>
+                      <w:rFonts w:ascii="Cambria Math" w:hAnsi="Cambria Math"/>
+                    </w:rPr>
+                    <m:t>2</m:t>
+                  </m:r>
+                </m:e>
+              </m:rad>
+              <m:r>
+                <w:rPr>
+                  <w:rFonts w:ascii="Cambria Math" w:hAnsi="Cambria Math"/>
+                </w:rPr>
+                <m:t>×220</m:t>
+              </m:r>
+            </m:den>
+          </m:f>
+          <m:r>
+            <w:rPr>
+              <w:rFonts w:ascii="Cambria Math" w:hAnsi="Cambria Math"/>
+            </w:rPr>
+            <m:t>=4.50</m:t>
+          </m:r>
+          <m:d>
+            <m:dPr>
+              <m:ctrlPr>
+                <w:rPr>
+                  <w:rFonts w:ascii="Cambria Math" w:hAnsi="Cambria Math"/>
+                  <w:i/>
+                </w:rPr>
+              </m:ctrlPr>
+            </m:dPr>
+            <m:e>
+              <m:r>
+                <w:rPr>
+                  <w:rFonts w:ascii="Cambria Math" w:hAnsi="Cambria Math"/>
+                </w:rPr>
+                <m:t>A</m:t>
+              </m:r>
+            </m:e>
+          </m:d>
+          <m:r>
+            <w:rPr>
+              <w:rFonts w:ascii="Cambria Math" w:hAnsi="Cambria Math"/>
+            </w:rPr>
+            <m:t xml:space="preserve">                       (4.2)</m:t>
+          </m:r>
+        </m:oMath>
+      </m:oMathPara>
+    </w:p>
+    <w:p>
+      <w:pPr>
+        <w:spacing w:line="360" w:lineRule="auto"/>
+      </w:pPr>
+      <w:r>
+        <w:rPr>
+          <w:rFonts w:hint="eastAsia"/>
+        </w:rPr>
+        <w:t>考虑到裕量，选用</w:t>
+      </w:r>
+      <w:r>
+        <w:rPr>
+          <w:rFonts w:hint="eastAsia"/>
+        </w:rPr>
+        <w:t>GBJ2510</w:t>
+      </w:r>
+      <w:r>
+        <w:rPr>
+          <w:rFonts w:hint="eastAsia"/>
+        </w:rPr>
+        <w:t>，</w:t>
+      </w:r>
+      <w:r>
+        <w:t>其</w:t>
+      </w:r>
+      <w:r>
+        <w:rPr>
+          <w:rFonts w:hint="eastAsia"/>
+        </w:rPr>
+        <w:t>最大</w:t>
+      </w:r>
+      <w:r>
+        <w:t>正向平均电流</w:t>
+      </w:r>
+      <m:oMath>
+        <m:sSub>
+          <m:sSubPr>
+            <m:ctrlPr>
+              <w:rPr>
+                <w:rFonts w:ascii="Cambria Math" w:hAnsi="Cambria Math"/>
+              </w:rPr>
+            </m:ctrlPr>
+          </m:sSubPr>
+          <m:e>
+            <m:r>
+              <w:rPr>
+                <w:rFonts w:ascii="Cambria Math" w:hAnsi="Cambria Math"/>
+              </w:rPr>
+              <m:t>I</m:t>
+            </m:r>
+          </m:e>
+          <m:sub>
+            <m:r>
+              <w:rPr>
+                <w:rFonts w:ascii="Cambria Math" w:hAnsi="Cambria Math"/>
+              </w:rPr>
+              <m:t>o</m:t>
+            </m:r>
+          </m:sub>
+        </m:sSub>
+        <m:r>
+          <w:rPr>
+            <w:rFonts w:ascii="Cambria Math" w:hAnsi="Cambria Math" w:hint="eastAsia"/>
+          </w:rPr>
+          <m:t>=</m:t>
+        </m:r>
+        <m:r>
+          <w:rPr>
+            <w:rFonts w:ascii="Cambria Math" w:hAnsi="Cambria Math"/>
+          </w:rPr>
+          <m:t>25A</m:t>
+        </m:r>
+      </m:oMath>
+      <w:r>
+        <w:rPr>
+          <w:rFonts w:hint="eastAsia"/>
+        </w:rPr>
+        <w:t>，可承受</w:t>
+      </w:r>
+      <w:r>
+        <w:t>峰值电压</w:t>
+      </w:r>
+      <m:oMath>
+        <m:sSub>
+          <m:sSubPr>
+            <m:ctrlPr>
+              <w:rPr>
+                <w:rFonts w:ascii="Cambria Math" w:hAnsi="Cambria Math"/>
+              </w:rPr>
+            </m:ctrlPr>
+          </m:sSubPr>
+          <m:e>
+            <m:r>
+              <w:rPr>
+                <w:rFonts w:ascii="Cambria Math" w:hAnsi="Cambria Math"/>
+              </w:rPr>
+              <m:t>V</m:t>
+            </m:r>
+          </m:e>
+          <m:sub>
+            <m:r>
+              <w:rPr>
+                <w:rFonts w:ascii="Cambria Math" w:hAnsi="Cambria Math"/>
+              </w:rPr>
+              <m:t>m</m:t>
+            </m:r>
+          </m:sub>
+        </m:sSub>
+        <m:r>
+          <w:rPr>
+            <w:rFonts w:ascii="Cambria Math" w:hAnsi="Cambria Math" w:hint="eastAsia"/>
+          </w:rPr>
+          <m:t>=</m:t>
+        </m:r>
+        <m:r>
+          <w:rPr>
+            <w:rFonts w:ascii="Cambria Math" w:hAnsi="Cambria Math"/>
+          </w:rPr>
+          <m:t>1000V</m:t>
+        </m:r>
+      </m:oMath>
+      <w:r>
+        <w:rPr>
+          <w:rFonts w:hint="eastAsia"/>
+        </w:rPr>
+        <w:t>，</w:t>
+      </w:r>
+      <w:r>
+        <w:t>完全满足样机要求</w:t>
+      </w:r>
+      <w:r>
+        <w:rPr>
+          <w:rFonts w:hint="eastAsia"/>
+        </w:rPr>
+        <w:t>。</w:t>
+      </w:r>
+    </w:p>
+    <w:p>
+      <w:pPr>
+        <w:spacing w:line="360" w:lineRule="auto"/>
+      </w:pPr>
+    </w:p>
+    <w:p>
+      <w:pPr>
+        <w:spacing w:line="360" w:lineRule="auto"/>
+        <w:rPr>
+          <w:rFonts w:ascii="黑体" w:eastAsia="黑体" w:hAnsi="黑体"/>
+          <w:b/>
+          <w:sz w:val="28"/>
+          <w:szCs w:val="28"/>
+        </w:rPr>
+      </w:pPr>
+      <w:r>
+        <w:rPr>
+          <w:rFonts w:ascii="黑体" w:eastAsia="黑体" w:hAnsi="黑体" w:hint="eastAsia"/>
+          <w:b/>
+          <w:sz w:val="28"/>
+          <w:szCs w:val="28"/>
+        </w:rPr>
+        <w:t>4.1.2 升压电感的设计</w:t>
+      </w:r>
+    </w:p>
+    <w:p>
+      <w:pPr>
+        <w:spacing w:line="360" w:lineRule="auto"/>
+        <w:ind w:firstLineChars="200" w:firstLine="519"/>
+      </w:pPr>
+      <w:r>
+        <w:t>升压电感在</w:t>
+      </w:r>
+      <w:r>
+        <w:rPr>
+          <w:rFonts w:hint="eastAsia"/>
+        </w:rPr>
+        <w:t>Boost</w:t>
+      </w:r>
+      <w:r>
+        <w:t xml:space="preserve"> PFC</w:t>
+      </w:r>
+      <w:r>
+        <w:t>中起着能量传递</w:t>
+      </w:r>
+      <w:r>
+        <w:rPr>
+          <w:rFonts w:hint="eastAsia"/>
+        </w:rPr>
+        <w:t>、</w:t>
+      </w:r>
+      <w:r>
+        <w:t>储存能量以及滤波的作用</w:t>
+      </w:r>
+      <w:r>
+        <w:rPr>
+          <w:rFonts w:hint="eastAsia"/>
+        </w:rPr>
+        <w:t>，是功率因数校正系统中最为关键的器件之一。</w:t>
+      </w:r>
+      <w:r>
+        <w:t>电感的设计对整个</w:t>
+      </w:r>
+      <w:r>
+        <w:rPr>
+          <w:rFonts w:hint="eastAsia"/>
+        </w:rPr>
+        <w:t>PFC</w:t>
+      </w:r>
+      <w:r>
+        <w:t>电路的性能</w:t>
+      </w:r>
+      <w:r>
+        <w:rPr>
+          <w:rFonts w:hint="eastAsia"/>
+        </w:rPr>
+        <w:t>、</w:t>
+      </w:r>
+      <w:r>
+        <w:t>效率及工作模态起到决定性的作用</w:t>
+      </w:r>
+      <w:r>
+        <w:rPr>
+          <w:rFonts w:hint="eastAsia"/>
+        </w:rPr>
+        <w:t>。</w:t>
+      </w:r>
+    </w:p>
+    <w:p>
+      <w:pPr>
+        <w:pStyle w:val="a3"/>
+        <w:numPr>
+          <w:ilvl w:val="0"/>
+          <w:numId w:val="13"/>
+        </w:numPr>
+        <w:spacing w:line="360" w:lineRule="auto"/>
+        <w:ind w:firstLineChars="0"/>
+      </w:pPr>
+      <w:r>
+        <w:rPr>
+          <w:rFonts w:hint="eastAsia"/>
+        </w:rPr>
+        <w:t>电感量的设计</w:t>
+      </w:r>
+    </w:p>
+    <w:p>
+      <w:pPr>
+        <w:spacing w:line="360" w:lineRule="auto"/>
+        <w:ind w:firstLineChars="200" w:firstLine="519"/>
+      </w:pPr>
+      <w:r>
+        <w:t>升压电感设计的基本要求</w:t>
+      </w:r>
+      <w:r>
+        <w:rPr>
+          <w:rFonts w:hint="eastAsia"/>
+        </w:rPr>
+        <w:t>：</w:t>
+      </w:r>
+      <w:r>
+        <w:t>必须保证</w:t>
+      </w:r>
+      <w:r>
+        <w:rPr>
+          <w:rFonts w:hint="eastAsia"/>
+        </w:rPr>
+        <w:t>Boost</w:t>
+      </w:r>
+      <w:r>
+        <w:rPr>
+          <w:rFonts w:hint="eastAsia"/>
+        </w:rPr>
+        <w:t>电路在一个工作周期内工作在电感电流断续模式</w:t>
+      </w:r>
+      <w:r>
+        <w:rPr>
+          <w:rFonts w:hint="eastAsia"/>
+        </w:rPr>
+        <w:t>(</w:t>
+      </w:r>
+      <w:r>
+        <w:t>DCM</w:t>
+      </w:r>
+      <w:r>
+        <w:rPr>
+          <w:rFonts w:hint="eastAsia"/>
+        </w:rPr>
+        <w:t>)</w:t>
+      </w:r>
+      <w:r>
+        <w:rPr>
+          <w:rFonts w:hint="eastAsia"/>
+        </w:rPr>
+        <w:t>。</w:t>
+      </w:r>
+      <w:r>
+        <w:rPr>
+          <w:rFonts w:hint="eastAsia"/>
+        </w:rPr>
+        <w:t>因此本文按照电感电流断续对电感量进行计算，</w:t>
+      </w:r>
+      <w:r>
+        <w:rPr>
+          <w:rFonts w:hint="eastAsia"/>
+        </w:rPr>
+        <w:t>对于</w:t>
+      </w:r>
+      <w:r>
+        <w:rPr>
+          <w:rFonts w:hint="eastAsia"/>
+        </w:rPr>
+        <w:t>Boost</w:t>
+      </w:r>
+      <w:r>
+        <w:rPr>
+          <w:rFonts w:hint="eastAsia"/>
+        </w:rPr>
+        <w:t>电路，当开关闭合是，电感电流与输入电压的关系如下：</w:t>
+      </w:r>
+    </w:p>
+    <w:p>
+      <w:pPr>
+        <w:spacing w:line="360" w:lineRule="auto"/>
+      </w:pPr>
+      <m:oMathPara>
+        <m:oMath>
+          <m:r>
+            <m:rPr>
+              <m:sty m:val="p"/>
+            </m:rPr>
+            <w:rPr>
+              <w:rFonts w:ascii="Cambria Math" w:hAnsi="Cambria Math"/>
+            </w:rPr>
+            <m:t xml:space="preserve">                                              L</m:t>
+          </m:r>
+          <m:f>
+            <m:fPr>
+              <m:ctrlPr>
+                <w:rPr>
+                  <w:rFonts w:ascii="Cambria Math" w:hAnsi="Cambria Math"/>
+                </w:rPr>
+              </m:ctrlPr>
+            </m:fPr>
+            <m:num>
+              <m:r>
+                <w:rPr>
+                  <w:rFonts w:ascii="Cambria Math" w:hAnsi="Cambria Math"/>
+                </w:rPr>
+                <m:t>d</m:t>
+              </m:r>
+              <m:sSub>
+                <m:sSubPr>
+                  <m:ctrlPr>
+                    <w:rPr>
+                      <w:rFonts w:ascii="Cambria Math" w:hAnsi="Cambria Math"/>
+                      <w:i/>
+                    </w:rPr>
+                  </m:ctrlPr>
+                </m:sSubPr>
+                <m:e>
+                  <m:r>
+                    <w:rPr>
+                      <w:rFonts w:ascii="Cambria Math" w:hAnsi="Cambria Math"/>
+                    </w:rPr>
+                    <m:t>i</m:t>
+                  </m:r>
+                </m:e>
+                <m:sub>
+                  <m:r>
+                    <w:rPr>
+                      <w:rFonts w:ascii="Cambria Math" w:hAnsi="Cambria Math"/>
+                    </w:rPr>
+                    <m:t>L</m:t>
+                  </m:r>
+                </m:sub>
+              </m:sSub>
+            </m:num>
+            <m:den>
+              <m:r>
+                <w:rPr>
+                  <w:rFonts w:ascii="Cambria Math" w:hAnsi="Cambria Math"/>
+                </w:rPr>
+                <m:t>dt</m:t>
+              </m:r>
+            </m:den>
+          </m:f>
+          <m:r>
+            <w:rPr>
+              <w:rFonts w:ascii="Cambria Math" w:hAnsi="Cambria Math"/>
+            </w:rPr>
+            <m:t>=</m:t>
+          </m:r>
+          <m:sSub>
+            <m:sSubPr>
+              <m:ctrlPr>
+                <w:rPr>
+                  <w:rFonts w:ascii="Cambria Math" w:hAnsi="Cambria Math"/>
+                  <w:i/>
+                </w:rPr>
+              </m:ctrlPr>
+            </m:sSubPr>
+            <m:e>
+              <m:r>
+                <w:rPr>
+                  <w:rFonts w:ascii="Cambria Math" w:hAnsi="Cambria Math"/>
+                </w:rPr>
+                <m:t>V</m:t>
+              </m:r>
+            </m:e>
+            <m:sub>
+              <m:r>
+                <w:rPr>
+                  <w:rFonts w:ascii="Cambria Math" w:hAnsi="Cambria Math"/>
+                </w:rPr>
+                <m:t>s</m:t>
+              </m:r>
+            </m:sub>
+          </m:sSub>
+          <m:r>
+            <w:rPr>
+              <w:rFonts w:ascii="Cambria Math" w:hAnsi="Cambria Math"/>
+            </w:rPr>
+            <m:t xml:space="preserve">                                                      (4.3)</m:t>
+          </m:r>
+        </m:oMath>
+      </m:oMathPara>
+    </w:p>
+    <w:p>
+      <w:pPr>
+        <w:spacing w:line="360" w:lineRule="auto"/>
+      </w:pPr>
+      <w:r>
+        <w:t>其中</w:t>
+      </w:r>
+      <m:oMath>
+        <m:sSub>
+          <m:sSubPr>
+            <m:ctrlPr>
+              <w:rPr>
+                <w:rFonts w:ascii="Cambria Math" w:hAnsi="Cambria Math"/>
+                <w:i/>
+              </w:rPr>
+            </m:ctrlPr>
+          </m:sSubPr>
+          <m:e>
+            <m:r>
+              <w:rPr>
+                <w:rFonts w:ascii="Cambria Math" w:hAnsi="Cambria Math"/>
+              </w:rPr>
+              <m:t>i</m:t>
+            </m:r>
+          </m:e>
+          <m:sub>
+            <m:r>
+              <w:rPr>
+                <w:rFonts w:ascii="Cambria Math" w:hAnsi="Cambria Math"/>
+              </w:rPr>
+              <m:t>L</m:t>
+            </m:r>
+          </m:sub>
+        </m:sSub>
+      </m:oMath>
+      <w:r>
+        <w:t>为电感电流的瞬时值</w:t>
+      </w:r>
+      <w:r>
+        <w:rPr>
+          <w:rFonts w:hint="eastAsia"/>
+        </w:rPr>
+        <w:t>，</w:t>
+      </w:r>
+      <m:oMath>
+        <m:sSub>
+          <m:sSubPr>
+            <m:ctrlPr>
+              <w:rPr>
+                <w:rFonts w:ascii="Cambria Math" w:hAnsi="Cambria Math"/>
+                <w:i/>
+              </w:rPr>
+            </m:ctrlPr>
+          </m:sSubPr>
+          <m:e>
+            <m:r>
+              <w:rPr>
+                <w:rFonts w:ascii="Cambria Math" w:hAnsi="Cambria Math"/>
+              </w:rPr>
+              <m:t>V</m:t>
+            </m:r>
+          </m:e>
+          <m:sub>
+            <m:r>
+              <w:rPr>
+                <w:rFonts w:ascii="Cambria Math" w:hAnsi="Cambria Math"/>
+              </w:rPr>
+              <m:t>s</m:t>
+            </m:r>
+          </m:sub>
+        </m:sSub>
+      </m:oMath>
+      <w:r>
+        <w:t>为输入电压的瞬时值</w:t>
+      </w:r>
+      <w:r>
+        <w:rPr>
+          <w:rFonts w:hint="eastAsia"/>
+        </w:rPr>
+        <w:t>。</w:t>
+      </w:r>
+    </w:p>
+    <w:p>
+      <w:pPr>
+        <w:spacing w:line="360" w:lineRule="auto"/>
+        <w:ind w:firstLineChars="200" w:firstLine="519"/>
+      </w:pPr>
+      <w:r>
+        <w:t>由式</w:t>
+      </w:r>
+      <w:r>
+        <w:rPr>
+          <w:rFonts w:hint="eastAsia"/>
+        </w:rPr>
+        <w:t>(</w:t>
+      </w:r>
+      <w:r>
+        <w:t>4.3</w:t>
+      </w:r>
+      <w:r>
+        <w:rPr>
+          <w:rFonts w:hint="eastAsia"/>
+        </w:rPr>
+        <w:t>)</w:t>
+      </w:r>
+      <w:r>
+        <w:rPr>
+          <w:rFonts w:hint="eastAsia"/>
+        </w:rPr>
+        <w:t>可得，电感电流的纹波表达式为：</w:t>
+      </w:r>
+    </w:p>
+    <w:p>
+      <w:pPr>
+        <w:spacing w:line="360" w:lineRule="auto"/>
+      </w:pPr>
+      <m:oMathPara>
+        <m:oMath>
+          <m:r>
+            <m:rPr>
+              <m:sty m:val="p"/>
+            </m:rPr>
+            <w:rPr>
+              <w:rFonts w:ascii="Cambria Math" w:hAnsi="Cambria Math"/>
+            </w:rPr>
+            <m:t xml:space="preserve">                                     ∆</m:t>
+          </m:r>
+          <m:sSub>
+            <m:sSubPr>
+              <m:ctrlPr>
+                <w:rPr>
+                  <w:rFonts w:ascii="Cambria Math" w:hAnsi="Cambria Math"/>
+                </w:rPr>
+              </m:ctrlPr>
+            </m:sSubPr>
+            <m:e>
+              <m:r>
+                <w:rPr>
+                  <w:rFonts w:ascii="Cambria Math" w:hAnsi="Cambria Math"/>
+                </w:rPr>
+                <m:t>i</m:t>
+              </m:r>
+            </m:e>
+            <m:sub>
+              <m:r>
+                <w:rPr>
+                  <w:rFonts w:ascii="Cambria Math" w:hAnsi="Cambria Math"/>
+                </w:rPr>
+                <m:t>L</m:t>
+              </m:r>
+            </m:sub>
+          </m:sSub>
+          <m:r>
+            <w:rPr>
+              <w:rFonts w:ascii="Cambria Math" w:hAnsi="Cambria Math" w:hint="eastAsia"/>
+            </w:rPr>
+            <m:t>=</m:t>
+          </m:r>
+          <m:f>
+            <m:fPr>
+              <m:ctrlPr>
+                <w:rPr>
+                  <w:rFonts w:ascii="Cambria Math" w:hAnsi="Cambria Math"/>
+                  <w:i/>
+                </w:rPr>
+              </m:ctrlPr>
+            </m:fPr>
+            <m:num>
+              <m:sSub>
+                <m:sSubPr>
+                  <m:ctrlPr>
+                    <w:rPr>
+                      <w:rFonts w:ascii="Cambria Math" w:hAnsi="Cambria Math"/>
+                      <w:i/>
+                    </w:rPr>
+                  </m:ctrlPr>
+                </m:sSubPr>
+                <m:e>
+                  <m:r>
+                    <w:rPr>
+                      <w:rFonts w:ascii="Cambria Math" w:hAnsi="Cambria Math"/>
+                    </w:rPr>
+                    <m:t>V</m:t>
+                  </m:r>
+                </m:e>
+                <m:sub>
+                  <m:r>
+                    <w:rPr>
+                      <w:rFonts w:ascii="Cambria Math" w:hAnsi="Cambria Math"/>
+                    </w:rPr>
+                    <m:t>s</m:t>
+                  </m:r>
+                </m:sub>
+              </m:sSub>
+            </m:num>
+            <m:den>
+              <m:r>
+                <w:rPr>
+                  <w:rFonts w:ascii="Cambria Math" w:hAnsi="Cambria Math"/>
+                </w:rPr>
+                <m:t>L</m:t>
+              </m:r>
+            </m:den>
+          </m:f>
+          <m:sSub>
+            <m:sSubPr>
+              <m:ctrlPr>
+                <w:rPr>
+                  <w:rFonts w:ascii="Cambria Math" w:hAnsi="Cambria Math"/>
+                  <w:i/>
+                </w:rPr>
+              </m:ctrlPr>
+            </m:sSubPr>
+            <m:e>
+              <m:r>
+                <w:rPr>
+                  <w:rFonts w:ascii="Cambria Math" w:hAnsi="Cambria Math"/>
+                </w:rPr>
+                <m:t>T</m:t>
+              </m:r>
+            </m:e>
+            <m:sub>
+              <m:r>
+                <w:rPr>
+                  <w:rFonts w:ascii="Cambria Math" w:hAnsi="Cambria Math"/>
+                </w:rPr>
+                <m:t>on</m:t>
+              </m:r>
+            </m:sub>
+          </m:sSub>
+          <m:r>
+            <w:rPr>
+              <w:rFonts w:ascii="Cambria Math" w:hAnsi="Cambria Math" w:hint="eastAsia"/>
+            </w:rPr>
+            <m:t>=</m:t>
+          </m:r>
+          <m:f>
+            <m:fPr>
+              <m:ctrlPr>
+                <w:rPr>
+                  <w:rFonts w:ascii="Cambria Math" w:hAnsi="Cambria Math"/>
+                  <w:i/>
+                </w:rPr>
+              </m:ctrlPr>
+            </m:fPr>
+            <m:num>
+              <m:sSub>
+                <m:sSubPr>
+                  <m:ctrlPr>
+                    <w:rPr>
+                      <w:rFonts w:ascii="Cambria Math" w:hAnsi="Cambria Math"/>
+                      <w:i/>
+                    </w:rPr>
+                  </m:ctrlPr>
+                </m:sSubPr>
+                <m:e>
+                  <m:r>
+                    <w:rPr>
+                      <w:rFonts w:ascii="Cambria Math" w:hAnsi="Cambria Math"/>
+                    </w:rPr>
+                    <m:t>V</m:t>
+                  </m:r>
+                </m:e>
+                <m:sub>
+                  <m:r>
+                    <w:rPr>
+                      <w:rFonts w:ascii="Cambria Math" w:hAnsi="Cambria Math"/>
+                    </w:rPr>
+                    <m:t>s</m:t>
+                  </m:r>
+                </m:sub>
+              </m:sSub>
+            </m:num>
+            <m:den>
+              <m:r>
+                <w:rPr>
+                  <w:rFonts w:ascii="Cambria Math" w:hAnsi="Cambria Math"/>
+                </w:rPr>
+                <m:t>L</m:t>
+              </m:r>
+            </m:den>
+          </m:f>
+          <m:r>
+            <w:rPr>
+              <w:rFonts w:ascii="Cambria Math" w:hAnsi="Cambria Math"/>
+            </w:rPr>
+            <m:t>D</m:t>
+          </m:r>
+          <m:sSub>
+            <m:sSubPr>
+              <m:ctrlPr>
+                <w:rPr>
+                  <w:rFonts w:ascii="Cambria Math" w:hAnsi="Cambria Math"/>
+                  <w:i/>
+                </w:rPr>
+              </m:ctrlPr>
+            </m:sSubPr>
+            <m:e>
+              <m:r>
+                <w:rPr>
+                  <w:rFonts w:ascii="Cambria Math" w:hAnsi="Cambria Math"/>
+                </w:rPr>
+                <m:t>T</m:t>
+              </m:r>
+            </m:e>
+            <m:sub>
+              <m:r>
+                <w:rPr>
+                  <w:rFonts w:ascii="Cambria Math" w:hAnsi="Cambria Math"/>
+                </w:rPr>
+                <m:t>s</m:t>
+              </m:r>
+            </m:sub>
+          </m:sSub>
+          <m:r>
+            <w:rPr>
+              <w:rFonts w:ascii="Cambria Math" w:hAnsi="Cambria Math"/>
+            </w:rPr>
+            <m:t xml:space="preserve">                                       (4.4)</m:t>
+          </m:r>
+        </m:oMath>
+      </m:oMathPara>
+    </w:p>
+    <w:p>
+      <w:pPr>
+        <w:spacing w:line="360" w:lineRule="auto"/>
+      </w:pPr>
+      <w:r>
+        <w:rPr>
+          <w:rFonts w:hint="eastAsia"/>
+        </w:rPr>
+        <w:t>其中</w:t>
+      </w:r>
+      <m:oMath>
+        <m:sSub>
+          <m:sSubPr>
+            <m:ctrlPr>
+              <w:rPr>
+                <w:rFonts w:ascii="Cambria Math" w:hAnsi="Cambria Math"/>
+                <w:i/>
+              </w:rPr>
+            </m:ctrlPr>
+          </m:sSubPr>
+          <m:e>
+            <m:r>
+              <w:rPr>
+                <w:rFonts w:ascii="Cambria Math" w:hAnsi="Cambria Math"/>
+              </w:rPr>
+              <m:t>T</m:t>
+            </m:r>
+          </m:e>
+          <m:sub>
+            <m:r>
+              <w:rPr>
+                <w:rFonts w:ascii="Cambria Math" w:hAnsi="Cambria Math"/>
+              </w:rPr>
+              <m:t>on</m:t>
+            </m:r>
+          </m:sub>
+        </m:sSub>
+      </m:oMath>
+      <w:r>
+        <w:t>为开关导通时间</w:t>
+      </w:r>
+      <w:r>
+        <w:rPr>
+          <w:rFonts w:hint="eastAsia"/>
+        </w:rPr>
+        <w:t>，</w:t>
+      </w:r>
+      <w:r>
+        <w:rPr>
+          <w:rFonts w:hint="eastAsia"/>
+        </w:rPr>
+        <w:t>D</w:t>
+      </w:r>
+      <w:r>
+        <w:rPr>
+          <w:rFonts w:hint="eastAsia"/>
+        </w:rPr>
+        <w:t>为开关占空比，</w:t>
+      </w:r>
+      <m:oMath>
+        <m:sSub>
+          <m:sSubPr>
+            <m:ctrlPr>
+              <w:rPr>
+                <w:rFonts w:ascii="Cambria Math" w:hAnsi="Cambria Math"/>
+                <w:i/>
+              </w:rPr>
+            </m:ctrlPr>
+          </m:sSubPr>
+          <m:e>
+            <m:r>
+              <w:rPr>
+                <w:rFonts w:ascii="Cambria Math" w:hAnsi="Cambria Math"/>
+              </w:rPr>
+              <m:t>T</m:t>
+            </m:r>
+          </m:e>
+          <m:sub>
+            <m:r>
+              <w:rPr>
+                <w:rFonts w:ascii="Cambria Math" w:hAnsi="Cambria Math"/>
+              </w:rPr>
+              <m:t>s</m:t>
+            </m:r>
+          </m:sub>
+        </m:sSub>
+      </m:oMath>
+      <w:r>
+        <w:t>为开关周期</w:t>
+      </w:r>
+      <w:r>
+        <w:rPr>
+          <w:rFonts w:hint="eastAsia"/>
+        </w:rPr>
+        <w:t>。</w:t>
+      </w:r>
+    </w:p>
+    <w:p>
+      <w:pPr>
+        <w:spacing w:line="360" w:lineRule="auto"/>
+        <w:ind w:firstLineChars="200" w:firstLine="519"/>
+      </w:pPr>
+      <w:r>
+        <w:t>由于两支路</w:t>
+      </w:r>
+      <w:r>
+        <w:rPr>
+          <w:rFonts w:hint="eastAsia"/>
+        </w:rPr>
+        <w:t>Boost</w:t>
+      </w:r>
+      <w:r>
+        <w:rPr>
+          <w:rFonts w:hint="eastAsia"/>
+        </w:rPr>
+        <w:t>电路都工作在电感电流断续模式</w:t>
+      </w:r>
+      <w:r>
+        <w:rPr>
+          <w:rFonts w:hint="eastAsia"/>
+        </w:rPr>
+        <w:t>(</w:t>
+      </w:r>
+      <w:r>
+        <w:t>DCM</w:t>
+      </w:r>
+      <w:r>
+        <w:rPr>
+          <w:rFonts w:hint="eastAsia"/>
+        </w:rPr>
+        <w:t>)</w:t>
+      </w:r>
+      <w:r>
+        <w:rPr>
+          <w:rFonts w:hint="eastAsia"/>
+        </w:rPr>
+        <w:t>，</w:t>
+      </w:r>
+      <w:r>
+        <w:rPr>
+          <w:rFonts w:hint="eastAsia"/>
+        </w:rPr>
+        <w:t>假设</w:t>
+      </w:r>
+      <w:r>
+        <w:rPr>
+          <w:rFonts w:hint="eastAsia"/>
+        </w:rPr>
+        <w:t>Boost</w:t>
+      </w:r>
+      <w:r>
+        <w:rPr>
+          <w:rFonts w:hint="eastAsia"/>
+        </w:rPr>
+        <w:t>变换器工作在电感电流临界连续状态时，有如下表达式</w:t>
+      </w:r>
+      <w:r>
+        <w:rPr>
+          <w:rFonts w:hint="eastAsia"/>
+        </w:rPr>
+        <w:t>：</w:t>
+      </w:r>
+    </w:p>
+    <w:p>
+      <w:pPr>
+        <w:spacing w:line="360" w:lineRule="auto"/>
+      </w:pPr>
+      <m:oMathPara>
+        <m:oMath>
+          <m:r>
+            <m:rPr>
+              <m:sty m:val="p"/>
+            </m:rPr>
+            <w:rPr>
+              <w:rFonts w:ascii="Cambria Math" w:hAnsi="Cambria Math"/>
+            </w:rPr>
+            <m:t xml:space="preserve">                                          </m:t>
+          </m:r>
+          <m:r>
+            <m:rPr>
+              <m:sty m:val="p"/>
+            </m:rPr>
+            <w:rPr>
+              <w:rFonts w:ascii="Cambria Math" w:hAnsi="Cambria Math"/>
+            </w:rPr>
+            <m:t xml:space="preserve">   ∆</m:t>
+          </m:r>
+          <m:sSub>
+            <m:sSubPr>
+              <m:ctrlPr>
+                <w:rPr>
+                  <w:rFonts w:ascii="Cambria Math" w:hAnsi="Cambria Math"/>
+                </w:rPr>
+              </m:ctrlPr>
+            </m:sSubPr>
+            <m:e>
+              <m:r>
+                <w:rPr>
+                  <w:rFonts w:ascii="Cambria Math" w:hAnsi="Cambria Math"/>
+                </w:rPr>
+                <m:t>i</m:t>
+              </m:r>
+            </m:e>
+            <m:sub>
+              <m:r>
+                <w:rPr>
+                  <w:rFonts w:ascii="Cambria Math" w:hAnsi="Cambria Math"/>
+                </w:rPr>
+                <m:t>L</m:t>
+              </m:r>
+            </m:sub>
+          </m:sSub>
+          <m:r>
+            <w:rPr>
+              <w:rFonts w:ascii="Cambria Math" w:hAnsi="Cambria Math" w:hint="eastAsia"/>
+            </w:rPr>
+            <m:t>=</m:t>
+          </m:r>
+          <m:r>
+            <w:rPr>
+              <w:rFonts w:ascii="Cambria Math" w:hAnsi="Cambria Math"/>
+            </w:rPr>
+            <m:t>2</m:t>
+          </m:r>
+          <m:sSub>
+            <m:sSubPr>
+              <m:ctrlPr>
+                <w:rPr>
+                  <w:rFonts w:ascii="Cambria Math" w:hAnsi="Cambria Math"/>
+                  <w:i/>
+                </w:rPr>
+              </m:ctrlPr>
+            </m:sSubPr>
+            <m:e>
+              <m:r>
+                <w:rPr>
+                  <w:rFonts w:ascii="Cambria Math" w:hAnsi="Cambria Math"/>
+                </w:rPr>
+                <m:t>I</m:t>
+              </m:r>
+            </m:e>
+            <m:sub>
+              <m:r>
+                <w:rPr>
+                  <w:rFonts w:ascii="Cambria Math" w:hAnsi="Cambria Math"/>
+                </w:rPr>
+                <m:t>s</m:t>
+              </m:r>
+            </m:sub>
+          </m:sSub>
+          <m:r>
+            <w:rPr>
+              <w:rFonts w:ascii="Cambria Math" w:hAnsi="Cambria Math"/>
+            </w:rPr>
+            <m:t xml:space="preserve">                                                     </m:t>
+          </m:r>
+          <m:r>
+            <w:rPr>
+              <w:rFonts w:ascii="Cambria Math" w:hAnsi="Cambria Math"/>
+            </w:rPr>
+            <m:t xml:space="preserve">   </m:t>
+          </m:r>
+          <m:r>
+            <w:rPr>
+              <w:rFonts w:ascii="Cambria Math" w:hAnsi="Cambria Math"/>
+            </w:rPr>
+            <m:t>(4.5)</m:t>
+          </m:r>
+        </m:oMath>
+      </m:oMathPara>
+    </w:p>
+    <w:p>
+      <w:pPr>
+        <w:spacing w:line="360" w:lineRule="auto"/>
+      </w:pPr>
+      <w:r>
+        <w:rPr>
+          <w:rFonts w:hint="eastAsia"/>
+        </w:rPr>
+        <w:t>其中</w:t>
+      </w:r>
+      <m:oMath>
+        <m:sSub>
+          <m:sSubPr>
+            <m:ctrlPr>
+              <w:rPr>
+                <w:rFonts w:ascii="Cambria Math" w:hAnsi="Cambria Math"/>
+                <w:i/>
+              </w:rPr>
+            </m:ctrlPr>
+          </m:sSubPr>
+          <m:e>
+            <m:r>
+              <w:rPr>
+                <w:rFonts w:ascii="Cambria Math" w:hAnsi="Cambria Math"/>
+              </w:rPr>
+              <m:t>I</m:t>
+            </m:r>
+          </m:e>
+          <m:sub>
+            <m:r>
+              <w:rPr>
+                <w:rFonts w:ascii="Cambria Math" w:hAnsi="Cambria Math"/>
+              </w:rPr>
+              <m:t>s</m:t>
+            </m:r>
+          </m:sub>
+        </m:sSub>
+        <m:r>
+          <w:rPr>
+            <w:rFonts w:ascii="Cambria Math" w:hAnsi="Cambria Math"/>
+          </w:rPr>
+          <m:t xml:space="preserve"> </m:t>
+        </m:r>
+      </m:oMath>
+      <w:r>
+        <w:t>为</w:t>
+      </w:r>
+      <w:r>
+        <w:rPr>
+          <w:rFonts w:hint="eastAsia"/>
+        </w:rPr>
+        <w:t>电感电流的平均值</w:t>
+      </w:r>
+      <w:r>
+        <w:rPr>
+          <w:rFonts w:hint="eastAsia"/>
+        </w:rPr>
+        <w:t>。</w:t>
+      </w:r>
+    </w:p>
+    <w:p>
+      <w:pPr>
+        <w:spacing w:line="360" w:lineRule="auto"/>
+        <w:ind w:firstLineChars="200" w:firstLine="519"/>
+      </w:pPr>
+      <w:r>
+        <w:rPr>
+          <w:rFonts w:hint="eastAsia"/>
+        </w:rPr>
+        <w:t>如果</w:t>
+      </w:r>
+      <w:r>
+        <w:t>忽略</w:t>
+      </w:r>
+      <w:r>
+        <w:rPr>
+          <w:rFonts w:hint="eastAsia"/>
+        </w:rPr>
+        <w:t>Boost</w:t>
+      </w:r>
+      <w:r>
+        <w:rPr>
+          <w:rFonts w:hint="eastAsia"/>
+        </w:rPr>
+        <w:t>电流的损耗，则有输入功率等于输出功率：</w:t>
+      </w:r>
+    </w:p>
+    <w:p>
+      <w:pPr>
+        <w:spacing w:line="360" w:lineRule="auto"/>
+      </w:pPr>
+      <m:oMathPara>
+        <m:oMath>
+          <m:sSub>
+            <m:sSubPr>
+              <m:ctrlPr>
+                <w:rPr>
+                  <w:rFonts w:ascii="Cambria Math" w:hAnsi="Cambria Math"/>
+                </w:rPr>
+              </m:ctrlPr>
+            </m:sSubPr>
+            <m:e>
+              <m:r>
+                <w:rPr>
+                  <w:rFonts w:ascii="Cambria Math" w:hAnsi="Cambria Math"/>
+                </w:rPr>
+                <m:t xml:space="preserve">                                           </m:t>
+              </m:r>
+              <m:r>
+                <w:rPr>
+                  <w:rFonts w:ascii="Cambria Math" w:hAnsi="Cambria Math"/>
+                </w:rPr>
+                <m:t xml:space="preserve">  </m:t>
+              </m:r>
+              <m:r>
+                <w:rPr>
+                  <w:rFonts w:ascii="Cambria Math" w:hAnsi="Cambria Math"/>
+                </w:rPr>
+                <m:t>P</m:t>
+              </m:r>
+            </m:e>
+            <m:sub>
+              <m:r>
+                <w:rPr>
+                  <w:rFonts w:ascii="Cambria Math" w:hAnsi="Cambria Math"/>
+                </w:rPr>
+                <m:t>in</m:t>
+              </m:r>
+            </m:sub>
+          </m:sSub>
+          <m:r>
+            <w:rPr>
+              <w:rFonts w:ascii="Cambria Math" w:hAnsi="Cambria Math" w:hint="eastAsia"/>
+            </w:rPr>
+            <m:t>=</m:t>
+          </m:r>
+          <m:sSub>
+            <m:sSubPr>
+              <m:ctrlPr>
+                <w:rPr>
+                  <w:rFonts w:ascii="Cambria Math" w:hAnsi="Cambria Math"/>
+                  <w:i/>
+                </w:rPr>
+              </m:ctrlPr>
+            </m:sSubPr>
+            <m:e>
+              <m:r>
+                <w:rPr>
+                  <w:rFonts w:ascii="Cambria Math" w:hAnsi="Cambria Math"/>
+                </w:rPr>
+                <m:t>P</m:t>
+              </m:r>
+            </m:e>
+            <m:sub>
+              <m:r>
+                <w:rPr>
+                  <w:rFonts w:ascii="Cambria Math" w:hAnsi="Cambria Math"/>
+                </w:rPr>
+                <m:t>out</m:t>
+              </m:r>
+            </m:sub>
+          </m:sSub>
+          <m:r>
+            <w:rPr>
+              <w:rFonts w:ascii="Cambria Math" w:hAnsi="Cambria Math"/>
+            </w:rPr>
+            <m:t xml:space="preserve">                        </m:t>
+          </m:r>
+          <m:r>
+            <w:rPr>
+              <w:rFonts w:ascii="Cambria Math" w:hAnsi="Cambria Math"/>
+            </w:rPr>
+            <m:t xml:space="preserve">                              </m:t>
+          </m:r>
+          <m:r>
+            <w:rPr>
+              <w:rFonts w:ascii="Cambria Math" w:hAnsi="Cambria Math" w:hint="eastAsia"/>
+            </w:rPr>
+            <m:t>(</m:t>
+          </m:r>
+          <m:r>
+            <w:rPr>
+              <w:rFonts w:ascii="Cambria Math" w:hAnsi="Cambria Math"/>
+            </w:rPr>
+            <m:t>4.6)</m:t>
+          </m:r>
+        </m:oMath>
+      </m:oMathPara>
+    </w:p>
+    <w:p>
+      <w:pPr>
+        <w:spacing w:line="360" w:lineRule="auto"/>
+      </w:pPr>
+      <m:oMathPara>
+        <m:oMath>
+          <m:sSub>
+            <m:sSubPr>
+              <m:ctrlPr>
+                <w:rPr>
+                  <w:rFonts w:ascii="Cambria Math" w:hAnsi="Cambria Math"/>
+                </w:rPr>
+              </m:ctrlPr>
+            </m:sSubPr>
+            <m:e>
+              <m:r>
+                <w:rPr>
+                  <w:rFonts w:ascii="Cambria Math" w:hAnsi="Cambria Math"/>
+                </w:rPr>
+                <m:t xml:space="preserve">                                         V</m:t>
+              </m:r>
+            </m:e>
+            <m:sub>
+              <m:r>
+                <w:rPr>
+                  <w:rFonts w:ascii="Cambria Math" w:hAnsi="Cambria Math"/>
+                </w:rPr>
+                <m:t>s</m:t>
+              </m:r>
+            </m:sub>
+          </m:sSub>
+          <m:sSub>
+            <m:sSubPr>
+              <m:ctrlPr>
+                <w:rPr>
+                  <w:rFonts w:ascii="Cambria Math" w:hAnsi="Cambria Math"/>
+                  <w:i/>
+                </w:rPr>
+              </m:ctrlPr>
+            </m:sSubPr>
+            <m:e>
+              <m:r>
+                <w:rPr>
+                  <w:rFonts w:ascii="Cambria Math" w:hAnsi="Cambria Math"/>
+                </w:rPr>
+                <m:t>I</m:t>
+              </m:r>
+            </m:e>
+            <m:sub>
+              <m:r>
+                <w:rPr>
+                  <w:rFonts w:ascii="Cambria Math" w:hAnsi="Cambria Math"/>
+                </w:rPr>
+                <m:t>s</m:t>
+              </m:r>
+            </m:sub>
+          </m:sSub>
+          <m:r>
+            <w:rPr>
+              <w:rFonts w:ascii="Cambria Math" w:hAnsi="Cambria Math"/>
+            </w:rPr>
+            <m:t>=</m:t>
+          </m:r>
+          <m:sSub>
+            <m:sSubPr>
+              <m:ctrlPr>
+                <w:rPr>
+                  <w:rFonts w:ascii="Cambria Math" w:hAnsi="Cambria Math"/>
+                  <w:i/>
+                </w:rPr>
+              </m:ctrlPr>
+            </m:sSubPr>
+            <m:e>
+              <m:r>
+                <w:rPr>
+                  <w:rFonts w:ascii="Cambria Math" w:hAnsi="Cambria Math"/>
+                </w:rPr>
+                <m:t>V</m:t>
+              </m:r>
+            </m:e>
+            <m:sub>
+              <m:r>
+                <w:rPr>
+                  <w:rFonts w:ascii="Cambria Math" w:hAnsi="Cambria Math"/>
+                </w:rPr>
+                <m:t>o</m:t>
+              </m:r>
+            </m:sub>
+          </m:sSub>
+          <m:sSub>
+            <m:sSubPr>
+              <m:ctrlPr>
+                <w:rPr>
+                  <w:rFonts w:ascii="Cambria Math" w:hAnsi="Cambria Math"/>
+                  <w:i/>
+                </w:rPr>
+              </m:ctrlPr>
+            </m:sSubPr>
+            <m:e>
+              <m:r>
+                <w:rPr>
+                  <w:rFonts w:ascii="Cambria Math" w:hAnsi="Cambria Math"/>
+                </w:rPr>
+                <m:t>I</m:t>
+              </m:r>
+            </m:e>
+            <m:sub>
+              <m:r>
+                <w:rPr>
+                  <w:rFonts w:ascii="Cambria Math" w:hAnsi="Cambria Math"/>
+                </w:rPr>
+                <m:t>o</m:t>
+              </m:r>
+            </m:sub>
+          </m:sSub>
+          <m:r>
+            <w:rPr>
+              <w:rFonts w:ascii="Cambria Math" w:hAnsi="Cambria Math"/>
+            </w:rPr>
+            <m:t xml:space="preserve">                                                    (4.7)</m:t>
+          </m:r>
+        </m:oMath>
+      </m:oMathPara>
+    </w:p>
+    <w:p>
+      <w:pPr>
+        <w:spacing w:line="360" w:lineRule="auto"/>
+        <w:ind w:firstLineChars="200" w:firstLine="519"/>
+      </w:pPr>
+      <w:r>
+        <w:rPr>
+          <w:rFonts w:hint="eastAsia"/>
+        </w:rPr>
+        <w:t>由式</w:t>
+      </w:r>
+      <w:r>
+        <w:rPr>
+          <w:rFonts w:hint="eastAsia"/>
+        </w:rPr>
+        <w:t>(</w:t>
+      </w:r>
+      <w:r>
+        <w:t>4.7</w:t>
+      </w:r>
+      <w:r>
+        <w:rPr>
+          <w:rFonts w:hint="eastAsia"/>
+        </w:rPr>
+        <w:t>)</w:t>
+      </w:r>
+      <w:r>
+        <w:rPr>
+          <w:rFonts w:hint="eastAsia"/>
+        </w:rPr>
+        <w:t>可得，平均电流</w:t>
+      </w:r>
+      <m:oMath>
+        <m:sSub>
+          <m:sSubPr>
+            <m:ctrlPr>
+              <w:rPr>
+                <w:rFonts w:ascii="Cambria Math" w:hAnsi="Cambria Math"/>
+                <w:i/>
+              </w:rPr>
+            </m:ctrlPr>
+          </m:sSubPr>
+          <m:e>
+            <m:r>
+              <w:rPr>
+                <w:rFonts w:ascii="Cambria Math" w:hAnsi="Cambria Math"/>
+              </w:rPr>
+              <m:t>I</m:t>
+            </m:r>
+          </m:e>
+          <m:sub>
+            <m:r>
+              <w:rPr>
+                <w:rFonts w:ascii="Cambria Math" w:hAnsi="Cambria Math"/>
+              </w:rPr>
+              <m:t>s</m:t>
+            </m:r>
+          </m:sub>
+        </m:sSub>
+      </m:oMath>
+      <w:r>
+        <w:t>的表达式为</w:t>
+      </w:r>
+      <w:r>
+        <w:rPr>
+          <w:rFonts w:hint="eastAsia"/>
+        </w:rPr>
+        <w:t>：</w:t>
+      </w:r>
+    </w:p>
+    <w:p>
+      <w:pPr>
+        <w:spacing w:line="360" w:lineRule="auto"/>
+      </w:pPr>
+      <m:oMathPara>
+        <m:oMath>
+          <m:sSub>
+            <m:sSubPr>
+              <m:ctrlPr>
+                <w:rPr>
+                  <w:rFonts w:ascii="Cambria Math" w:hAnsi="Cambria Math"/>
+                  <w:i/>
+                </w:rPr>
+              </m:ctrlPr>
+            </m:sSubPr>
+            <m:e>
+              <m:r>
+                <w:rPr>
+                  <w:rFonts w:ascii="Cambria Math" w:hAnsi="Cambria Math"/>
+                </w:rPr>
+                <m:t xml:space="preserve">                               </m:t>
+              </m:r>
+              <m:r>
+                <w:rPr>
+                  <w:rFonts w:ascii="Cambria Math" w:hAnsi="Cambria Math"/>
+                </w:rPr>
+                <m:t>I</m:t>
+              </m:r>
+            </m:e>
+            <m:sub>
+              <m:r>
+                <w:rPr>
+                  <w:rFonts w:ascii="Cambria Math" w:hAnsi="Cambria Math"/>
+                </w:rPr>
+                <m:t>s</m:t>
+              </m:r>
+            </m:sub>
+          </m:sSub>
+          <m:r>
+            <m:rPr>
+              <m:sty m:val="p"/>
+            </m:rPr>
+            <w:rPr>
+              <w:rFonts w:ascii="Cambria Math" w:hAnsi="Cambria Math" w:hint="eastAsia"/>
+            </w:rPr>
+            <m:t>=</m:t>
+          </m:r>
+          <m:f>
+            <m:fPr>
+              <m:ctrlPr>
+                <w:rPr>
+                  <w:rFonts w:ascii="Cambria Math" w:hAnsi="Cambria Math"/>
+                </w:rPr>
+              </m:ctrlPr>
+            </m:fPr>
+            <m:num>
+              <m:sSub>
+                <m:sSubPr>
+                  <m:ctrlPr>
+                    <w:rPr>
+                      <w:rFonts w:ascii="Cambria Math" w:hAnsi="Cambria Math"/>
+                      <w:i/>
+                    </w:rPr>
+                  </m:ctrlPr>
+                </m:sSubPr>
+                <m:e>
+                  <m:r>
+                    <w:rPr>
+                      <w:rFonts w:ascii="Cambria Math" w:hAnsi="Cambria Math"/>
+                    </w:rPr>
+                    <m:t>V</m:t>
+                  </m:r>
+                </m:e>
+                <m:sub>
+                  <m:r>
+                    <w:rPr>
+                      <w:rFonts w:ascii="Cambria Math" w:hAnsi="Cambria Math"/>
+                    </w:rPr>
+                    <m:t>o</m:t>
+                  </m:r>
+                </m:sub>
+              </m:sSub>
+            </m:num>
+            <m:den>
+              <m:sSub>
+                <m:sSubPr>
+                  <m:ctrlPr>
+                    <w:rPr>
+                      <w:rFonts w:ascii="Cambria Math" w:hAnsi="Cambria Math"/>
+                      <w:i/>
+                    </w:rPr>
+                  </m:ctrlPr>
+                </m:sSubPr>
+                <m:e>
+                  <m:r>
+                    <w:rPr>
+                      <w:rFonts w:ascii="Cambria Math" w:hAnsi="Cambria Math"/>
+                    </w:rPr>
+                    <m:t>V</m:t>
+                  </m:r>
+                </m:e>
+                <m:sub>
+                  <m:r>
+                    <w:rPr>
+                      <w:rFonts w:ascii="Cambria Math" w:hAnsi="Cambria Math"/>
+                    </w:rPr>
+                    <m:t>s</m:t>
+                  </m:r>
+                </m:sub>
+              </m:sSub>
+            </m:den>
+          </m:f>
+          <m:sSub>
+            <m:sSubPr>
+              <m:ctrlPr>
+                <w:rPr>
+                  <w:rFonts w:ascii="Cambria Math" w:hAnsi="Cambria Math"/>
+                  <w:i/>
+                </w:rPr>
+              </m:ctrlPr>
+            </m:sSubPr>
+            <m:e>
+              <m:r>
+                <w:rPr>
+                  <w:rFonts w:ascii="Cambria Math" w:hAnsi="Cambria Math"/>
+                </w:rPr>
+                <m:t>I</m:t>
+              </m:r>
+            </m:e>
+            <m:sub>
+              <m:r>
+                <w:rPr>
+                  <w:rFonts w:ascii="Cambria Math" w:hAnsi="Cambria Math"/>
+                </w:rPr>
+                <m:t>o</m:t>
+              </m:r>
+            </m:sub>
+          </m:sSub>
+          <m:r>
+            <w:rPr>
+              <w:rFonts w:ascii="Cambria Math" w:hAnsi="Cambria Math"/>
+            </w:rPr>
+            <m:t>=</m:t>
+          </m:r>
+          <m:f>
+            <m:fPr>
+              <m:ctrlPr>
+                <w:rPr>
+                  <w:rFonts w:ascii="Cambria Math" w:hAnsi="Cambria Math"/>
+                  <w:i/>
+                </w:rPr>
+              </m:ctrlPr>
+            </m:fPr>
+            <m:num>
+              <m:r>
+                <w:rPr>
+                  <w:rFonts w:ascii="Cambria Math" w:hAnsi="Cambria Math"/>
+                </w:rPr>
+                <m:t>1</m:t>
+              </m:r>
+            </m:num>
+            <m:den>
+              <m:r>
+                <w:rPr>
+                  <w:rFonts w:ascii="Cambria Math" w:hAnsi="Cambria Math"/>
+                </w:rPr>
+                <m:t>1-D</m:t>
+              </m:r>
+            </m:den>
+          </m:f>
+          <m:sSub>
+            <m:sSubPr>
+              <m:ctrlPr>
+                <w:rPr>
+                  <w:rFonts w:ascii="Cambria Math" w:hAnsi="Cambria Math"/>
+                  <w:i/>
+                </w:rPr>
+              </m:ctrlPr>
+            </m:sSubPr>
+            <m:e>
+              <m:r>
+                <w:rPr>
+                  <w:rFonts w:ascii="Cambria Math" w:hAnsi="Cambria Math"/>
+                </w:rPr>
+                <m:t>I</m:t>
+              </m:r>
+            </m:e>
+            <m:sub>
+              <m:r>
+                <w:rPr>
+                  <w:rFonts w:ascii="Cambria Math" w:hAnsi="Cambria Math"/>
+                </w:rPr>
+                <m:t>o</m:t>
+              </m:r>
+            </m:sub>
+          </m:sSub>
+          <m:r>
+            <w:rPr>
+              <w:rFonts w:ascii="Cambria Math" w:hAnsi="Cambria Math"/>
+            </w:rPr>
+            <m:t xml:space="preserve">                                           (4.8)</m:t>
+          </m:r>
+        </m:oMath>
+      </m:oMathPara>
+    </w:p>
+    <w:p>
+      <w:pPr>
+        <w:spacing w:line="360" w:lineRule="auto"/>
+        <w:ind w:firstLineChars="200" w:firstLine="519"/>
+      </w:pPr>
+      <w:r>
+        <w:rPr>
+          <w:rFonts w:hint="eastAsia"/>
+        </w:rPr>
+        <w:t>联立式</w:t>
+      </w:r>
+      <w:r>
+        <w:rPr>
+          <w:rFonts w:hint="eastAsia"/>
+        </w:rPr>
+        <w:t>(</w:t>
+      </w:r>
+      <w:r>
+        <w:t>4.5</w:t>
+      </w:r>
+      <w:r>
+        <w:rPr>
+          <w:rFonts w:hint="eastAsia"/>
+        </w:rPr>
+        <w:t>)</w:t>
+      </w:r>
+      <w:r>
+        <w:rPr>
+          <w:rFonts w:hint="eastAsia"/>
+        </w:rPr>
+        <w:t>、</w:t>
+      </w:r>
+      <w:r>
+        <w:t>(4.6)</w:t>
+      </w:r>
+      <w:r>
+        <w:rPr>
+          <w:rFonts w:hint="eastAsia"/>
+        </w:rPr>
+        <w:t>、</w:t>
+      </w:r>
+      <w:r>
+        <w:t>(4.8)</w:t>
+      </w:r>
+      <w:r>
+        <w:t>可得</w:t>
+      </w:r>
+      <w:r>
+        <w:rPr>
+          <w:rFonts w:hint="eastAsia"/>
+        </w:rPr>
+        <w:t>，临界</w:t>
+      </w:r>
+      <w:r>
+        <w:t>电感的表达式为</w:t>
+      </w:r>
+      <w:r>
+        <w:rPr>
+          <w:rFonts w:hint="eastAsia"/>
+        </w:rPr>
+        <w:t>：</w:t>
+      </w:r>
+    </w:p>
+    <w:p>
+      <w:pPr>
+        <w:spacing w:line="360" w:lineRule="auto"/>
+      </w:pPr>
+      <m:oMathPara>
+        <m:oMath>
+          <m:r>
+            <m:rPr>
+              <m:sty m:val="p"/>
+            </m:rPr>
+            <w:rPr>
+              <w:rFonts w:ascii="Cambria Math" w:hAnsi="Cambria Math"/>
+            </w:rPr>
+            <m:t xml:space="preserve">                               </m:t>
+          </m:r>
+          <m:r>
+            <m:rPr>
+              <m:sty m:val="p"/>
+            </m:rPr>
+            <w:rPr>
+              <w:rFonts w:ascii="Cambria Math" w:hAnsi="Cambria Math"/>
+            </w:rPr>
+            <m:t>L=</m:t>
+          </m:r>
+          <m:f>
+            <m:fPr>
+              <m:ctrlPr>
+                <w:rPr>
+                  <w:rFonts w:ascii="Cambria Math" w:hAnsi="Cambria Math"/>
+                </w:rPr>
+              </m:ctrlPr>
+            </m:fPr>
+            <m:num>
+              <m:r>
+                <w:rPr>
+                  <w:rFonts w:ascii="Cambria Math" w:hAnsi="Cambria Math"/>
+                </w:rPr>
+                <m:t>R</m:t>
+              </m:r>
+            </m:num>
+            <m:den>
+              <m:r>
+                <w:rPr>
+                  <w:rFonts w:ascii="Cambria Math" w:hAnsi="Cambria Math"/>
+                </w:rPr>
+                <m:t>2</m:t>
+              </m:r>
+            </m:den>
+          </m:f>
+          <m:r>
+            <w:rPr>
+              <w:rFonts w:ascii="Cambria Math" w:hAnsi="Cambria Math"/>
+            </w:rPr>
+            <m:t>D</m:t>
+          </m:r>
+          <m:sSup>
+            <m:sSupPr>
+              <m:ctrlPr>
+                <w:rPr>
+                  <w:rFonts w:ascii="Cambria Math" w:hAnsi="Cambria Math"/>
+                  <w:i/>
+                </w:rPr>
+              </m:ctrlPr>
+            </m:sSupPr>
+            <m:e>
+              <m:r>
+                <w:rPr>
+                  <w:rFonts w:ascii="Cambria Math" w:hAnsi="Cambria Math"/>
+                </w:rPr>
+                <m:t>(1-D)</m:t>
+              </m:r>
+            </m:e>
+            <m:sup>
+              <m:r>
+                <w:rPr>
+                  <w:rFonts w:ascii="Cambria Math" w:hAnsi="Cambria Math"/>
+                </w:rPr>
+                <m:t>2</m:t>
+              </m:r>
+            </m:sup>
+          </m:sSup>
+          <m:sSub>
+            <m:sSubPr>
+              <m:ctrlPr>
+                <w:rPr>
+                  <w:rFonts w:ascii="Cambria Math" w:hAnsi="Cambria Math"/>
+                  <w:i/>
+                </w:rPr>
+              </m:ctrlPr>
+            </m:sSubPr>
+            <m:e>
+              <m:r>
+                <w:rPr>
+                  <w:rFonts w:ascii="Cambria Math" w:hAnsi="Cambria Math"/>
+                </w:rPr>
+                <m:t>T</m:t>
+              </m:r>
+            </m:e>
+            <m:sub>
+              <m:r>
+                <w:rPr>
+                  <w:rFonts w:ascii="Cambria Math" w:hAnsi="Cambria Math"/>
+                </w:rPr>
+                <m:t>s</m:t>
+              </m:r>
+            </m:sub>
+          </m:sSub>
+          <m:r>
+            <w:rPr>
+              <w:rFonts w:ascii="Cambria Math" w:hAnsi="Cambria Math"/>
+            </w:rPr>
+            <m:t xml:space="preserve">                                             (4.9)</m:t>
+          </m:r>
+        </m:oMath>
+      </m:oMathPara>
+    </w:p>
+    <w:p>
+      <w:pPr>
+        <w:spacing w:line="360" w:lineRule="auto"/>
+        <w:ind w:firstLineChars="200" w:firstLine="519"/>
+      </w:pPr>
+      <w:r>
+        <w:t>由于</w:t>
+      </w:r>
+      <w:r>
+        <w:rPr>
+          <w:rFonts w:hint="eastAsia"/>
+        </w:rPr>
+        <w:t>Boost</w:t>
+      </w:r>
+      <w:r>
+        <w:rPr>
+          <w:rFonts w:hint="eastAsia"/>
+        </w:rPr>
+        <w:t>电路工作在电感电流断续模式</w:t>
+      </w:r>
+      <w:r>
+        <w:rPr>
+          <w:rFonts w:hint="eastAsia"/>
+        </w:rPr>
+        <w:t>(</w:t>
+      </w:r>
+      <w:r>
+        <w:t>DCM</w:t>
+      </w:r>
+      <w:r>
+        <w:rPr>
+          <w:rFonts w:hint="eastAsia"/>
+        </w:rPr>
+        <w:t>)</w:t>
+      </w:r>
+      <w:r>
+        <w:rPr>
+          <w:rFonts w:hint="eastAsia"/>
+        </w:rPr>
+        <w:t>，可得占空比的表达式为：</w:t>
+      </w:r>
+    </w:p>
+    <w:p>
+      <w:pPr>
+        <w:spacing w:line="360" w:lineRule="auto"/>
+        <w:rPr>
+          <w:rFonts w:hint="eastAsia"/>
+        </w:rPr>
+      </w:pPr>
+      <m:oMathPara>
+        <m:oMath>
+          <m:r>
+            <m:rPr>
+              <m:sty m:val="p"/>
+            </m:rPr>
+            <w:rPr>
+              <w:rFonts w:ascii="Cambria Math" w:hAnsi="Cambria Math"/>
+            </w:rPr>
+            <m:t xml:space="preserve">                                   D≤1-</m:t>
+          </m:r>
+          <m:f>
+            <m:fPr>
+              <m:ctrlPr>
+                <w:rPr>
+                  <w:rFonts w:ascii="Cambria Math" w:hAnsi="Cambria Math"/>
+                </w:rPr>
+              </m:ctrlPr>
+            </m:fPr>
+            <m:num>
+              <m:sSub>
+                <m:sSubPr>
+                  <m:ctrlPr>
+                    <w:rPr>
+                      <w:rFonts w:ascii="Cambria Math" w:hAnsi="Cambria Math"/>
+                      <w:i/>
+                    </w:rPr>
+                  </m:ctrlPr>
+                </m:sSubPr>
+                <m:e>
+                  <m:r>
+                    <w:rPr>
+                      <w:rFonts w:ascii="Cambria Math" w:hAnsi="Cambria Math"/>
+                    </w:rPr>
+                    <m:t>V</m:t>
+                  </m:r>
+                </m:e>
+                <m:sub>
+                  <m:r>
+                    <w:rPr>
+                      <w:rFonts w:ascii="Cambria Math" w:hAnsi="Cambria Math"/>
+                    </w:rPr>
+                    <m:t>s</m:t>
+                  </m:r>
+                </m:sub>
+              </m:sSub>
+            </m:num>
+            <m:den>
+              <m:sSub>
+                <m:sSubPr>
+                  <m:ctrlPr>
+                    <w:rPr>
+                      <w:rFonts w:ascii="Cambria Math" w:hAnsi="Cambria Math"/>
+                      <w:i/>
+                    </w:rPr>
+                  </m:ctrlPr>
+                </m:sSubPr>
+                <m:e>
+                  <m:r>
+                    <w:rPr>
+                      <w:rFonts w:ascii="Cambria Math" w:hAnsi="Cambria Math"/>
+                    </w:rPr>
+                    <m:t>V</m:t>
+                  </m:r>
+                </m:e>
+                <m:sub>
+                  <m:r>
+                    <w:rPr>
+                      <w:rFonts w:ascii="Cambria Math" w:hAnsi="Cambria Math"/>
+                    </w:rPr>
+                    <m:t>o</m:t>
+                  </m:r>
+                </m:sub>
+              </m:sSub>
+            </m:den>
+          </m:f>
+          <m:r>
+            <w:rPr>
+              <w:rFonts w:ascii="Cambria Math" w:hAnsi="Cambria Math"/>
+            </w:rPr>
+            <m:t xml:space="preserve">                                                         (4.10)</m:t>
+          </m:r>
+        </m:oMath>
+      </m:oMathPara>
+    </w:p>
+    <w:p>
+      <w:pPr>
+        <w:spacing w:line="360" w:lineRule="auto"/>
+        <w:ind w:firstLineChars="200" w:firstLine="519"/>
+      </w:pPr>
+      <w:r>
+        <w:rPr>
+          <w:rFonts w:hint="eastAsia"/>
+        </w:rPr>
+        <w:t>根据输入输出要求，可以确定占空比的</w:t>
+      </w:r>
+      <w:r>
+        <w:rPr>
+          <w:rFonts w:hint="eastAsia"/>
+        </w:rPr>
+        <w:t>最小值为</w:t>
+      </w:r>
+      <w:r>
+        <w:rPr>
+          <w:rFonts w:hint="eastAsia"/>
+        </w:rPr>
+        <w:t>：</w:t>
+      </w:r>
+    </w:p>
+    <w:p>
+      <w:pPr>
+        <w:spacing w:line="360" w:lineRule="auto"/>
+      </w:pPr>
+      <m:oMathPara>
+        <m:oMath>
+          <m:sSub>
+            <m:sSubPr>
+              <m:ctrlPr>
+                <w:rPr>
+                  <w:rFonts w:ascii="Cambria Math" w:hAnsi="Cambria Math"/>
+                </w:rPr>
+              </m:ctrlPr>
+            </m:sSubPr>
+            <m:e>
+              <m:r>
+                <w:rPr>
+                  <w:rFonts w:ascii="Cambria Math" w:hAnsi="Cambria Math"/>
+                </w:rPr>
+                <m:t xml:space="preserve">                        D</m:t>
+              </m:r>
+            </m:e>
+            <m:sub>
+              <m:r>
+                <w:rPr>
+                  <w:rFonts w:ascii="Cambria Math" w:hAnsi="Cambria Math"/>
+                </w:rPr>
+                <m:t>min</m:t>
+              </m:r>
+            </m:sub>
+          </m:sSub>
+          <m:r>
+            <m:rPr>
+              <m:sty m:val="p"/>
+            </m:rPr>
+            <w:rPr>
+              <w:rFonts w:ascii="Cambria Math" w:hAnsi="Cambria Math"/>
+            </w:rPr>
+            <m:t>=1-</m:t>
+          </m:r>
+          <m:f>
+            <m:fPr>
+              <m:ctrlPr>
+                <w:rPr>
+                  <w:rFonts w:ascii="Cambria Math" w:hAnsi="Cambria Math"/>
+                </w:rPr>
+              </m:ctrlPr>
+            </m:fPr>
+            <m:num>
+              <m:sSub>
+                <m:sSubPr>
+                  <m:ctrlPr>
+                    <w:rPr>
+                      <w:rFonts w:ascii="Cambria Math" w:hAnsi="Cambria Math"/>
+                      <w:i/>
+                    </w:rPr>
+                  </m:ctrlPr>
+                </m:sSubPr>
+                <m:e>
+                  <m:r>
+                    <w:rPr>
+                      <w:rFonts w:ascii="Cambria Math" w:hAnsi="Cambria Math"/>
+                    </w:rPr>
+                    <m:t>V</m:t>
+                  </m:r>
+                </m:e>
+                <m:sub>
+                  <m:r>
+                    <w:rPr>
+                      <w:rFonts w:ascii="Cambria Math" w:hAnsi="Cambria Math"/>
+                    </w:rPr>
+                    <m:t>s</m:t>
+                  </m:r>
+                </m:sub>
+              </m:sSub>
+            </m:num>
+            <m:den>
+              <m:sSub>
+                <m:sSubPr>
+                  <m:ctrlPr>
+                    <w:rPr>
+                      <w:rFonts w:ascii="Cambria Math" w:hAnsi="Cambria Math"/>
+                      <w:i/>
+                    </w:rPr>
+                  </m:ctrlPr>
+                </m:sSubPr>
+                <m:e>
+                  <m:r>
+                    <w:rPr>
+                      <w:rFonts w:ascii="Cambria Math" w:hAnsi="Cambria Math"/>
+                    </w:rPr>
+                    <m:t>V</m:t>
+                  </m:r>
+                </m:e>
+                <m:sub>
+                  <m:r>
+                    <w:rPr>
+                      <w:rFonts w:ascii="Cambria Math" w:hAnsi="Cambria Math"/>
+                    </w:rPr>
+                    <m:t>o</m:t>
+                  </m:r>
+                </m:sub>
+              </m:sSub>
+            </m:den>
+          </m:f>
+          <m:r>
+            <w:rPr>
+              <w:rFonts w:ascii="Cambria Math" w:hAnsi="Cambria Math"/>
+            </w:rPr>
+            <m:t>=1-</m:t>
+          </m:r>
+          <m:f>
+            <m:fPr>
+              <m:ctrlPr>
+                <w:rPr>
+                  <w:rFonts w:ascii="Cambria Math" w:hAnsi="Cambria Math"/>
+                  <w:i/>
+                </w:rPr>
+              </m:ctrlPr>
+            </m:fPr>
+            <m:num>
+              <m:r>
+                <w:rPr>
+                  <w:rFonts w:ascii="Cambria Math" w:hAnsi="Cambria Math"/>
+                </w:rPr>
+                <m:t>310</m:t>
+              </m:r>
+            </m:num>
+            <m:den>
+              <m:r>
+                <w:rPr>
+                  <w:rFonts w:ascii="Cambria Math" w:hAnsi="Cambria Math"/>
+                </w:rPr>
+                <m:t>400</m:t>
+              </m:r>
+            </m:den>
+          </m:f>
+          <m:r>
+            <w:rPr>
+              <w:rFonts w:ascii="Cambria Math" w:hAnsi="Cambria Math"/>
+            </w:rPr>
+            <m:t>=0.23                          (4.11)</m:t>
+          </m:r>
+        </m:oMath>
+      </m:oMathPara>
+    </w:p>
+    <w:p>
+      <w:pPr>
+        <w:spacing w:line="360" w:lineRule="auto"/>
+        <w:ind w:firstLineChars="200" w:firstLine="519"/>
+      </w:pPr>
+      <w:r>
+        <w:rPr>
+          <w:rFonts w:hint="eastAsia"/>
+        </w:rPr>
+        <w:t>根据输出功率要求，可以算出最小负载为：</w:t>
+      </w:r>
+    </w:p>
+    <w:p>
+      <w:pPr>
+        <w:spacing w:line="360" w:lineRule="auto"/>
+      </w:pPr>
+      <m:oMathPara>
+        <m:oMath>
+          <m:sSub>
+            <m:sSubPr>
+              <m:ctrlPr>
+                <w:rPr>
+                  <w:rFonts w:ascii="Cambria Math" w:hAnsi="Cambria Math"/>
+                </w:rPr>
+              </m:ctrlPr>
+            </m:sSubPr>
+            <m:e>
+              <m:r>
+                <w:rPr>
+                  <w:rFonts w:ascii="Cambria Math" w:hAnsi="Cambria Math"/>
+                </w:rPr>
+                <m:t xml:space="preserve">                        </m:t>
+              </m:r>
+              <m:r>
+                <w:rPr>
+                  <w:rFonts w:ascii="Cambria Math" w:hAnsi="Cambria Math"/>
+                </w:rPr>
+                <m:t>R</m:t>
+              </m:r>
+            </m:e>
+            <m:sub>
+              <m:r>
+                <w:rPr>
+                  <w:rFonts w:ascii="Cambria Math" w:hAnsi="Cambria Math"/>
+                </w:rPr>
+                <m:t>min</m:t>
+              </m:r>
+            </m:sub>
+          </m:sSub>
+          <m:r>
+            <w:rPr>
+              <w:rFonts w:ascii="Cambria Math" w:hAnsi="Cambria Math" w:hint="eastAsia"/>
+            </w:rPr>
+            <m:t>=</m:t>
+          </m:r>
+          <m:f>
+            <m:fPr>
+              <m:ctrlPr>
+                <w:rPr>
+                  <w:rFonts w:ascii="Cambria Math" w:hAnsi="Cambria Math"/>
+                  <w:i/>
+                </w:rPr>
+              </m:ctrlPr>
+            </m:fPr>
+            <m:num>
+              <m:sSubSup>
+                <m:sSubSupPr>
+                  <m:ctrlPr>
+                    <w:rPr>
+                      <w:rFonts w:ascii="Cambria Math" w:hAnsi="Cambria Math"/>
+                      <w:i/>
+                    </w:rPr>
+                  </m:ctrlPr>
+                </m:sSubSupPr>
+                <m:e>
+                  <m:r>
+                    <w:rPr>
+                      <w:rFonts w:ascii="Cambria Math" w:hAnsi="Cambria Math"/>
+                    </w:rPr>
+                    <m:t>V</m:t>
+                  </m:r>
+                </m:e>
+                <m:sub>
+                  <m:r>
+                    <w:rPr>
+                      <w:rFonts w:ascii="Cambria Math" w:hAnsi="Cambria Math"/>
+                    </w:rPr>
+                    <m:t>o</m:t>
+                  </m:r>
+                </m:sub>
+                <m:sup>
+                  <m:r>
+                    <w:rPr>
+                      <w:rFonts w:ascii="Cambria Math" w:hAnsi="Cambria Math"/>
+                    </w:rPr>
+                    <m:t>2</m:t>
+                  </m:r>
+                </m:sup>
+              </m:sSubSup>
+            </m:num>
+            <m:den>
+              <m:sSub>
+                <m:sSubPr>
+                  <m:ctrlPr>
+                    <w:rPr>
+                      <w:rFonts w:ascii="Cambria Math" w:hAnsi="Cambria Math"/>
+                      <w:i/>
+                    </w:rPr>
+                  </m:ctrlPr>
+                </m:sSubPr>
+                <m:e>
+                  <m:r>
+                    <w:rPr>
+                      <w:rFonts w:ascii="Cambria Math" w:hAnsi="Cambria Math"/>
+                    </w:rPr>
+                    <m:t>P</m:t>
+                  </m:r>
+                </m:e>
+                <m:sub>
+                  <m:r>
+                    <w:rPr>
+                      <w:rFonts w:ascii="Cambria Math" w:hAnsi="Cambria Math"/>
+                    </w:rPr>
+                    <m:t>max</m:t>
+                  </m:r>
+                </m:sub>
+              </m:sSub>
+            </m:den>
+          </m:f>
+          <m:r>
+            <w:rPr>
+              <w:rFonts w:ascii="Cambria Math" w:hAnsi="Cambria Math"/>
+            </w:rPr>
+            <m:t>=</m:t>
+          </m:r>
+          <m:f>
+            <m:fPr>
+              <m:ctrlPr>
+                <w:rPr>
+                  <w:rFonts w:ascii="Cambria Math" w:hAnsi="Cambria Math"/>
+                  <w:i/>
+                </w:rPr>
+              </m:ctrlPr>
+            </m:fPr>
+            <m:num>
+              <m:sSup>
+                <m:sSupPr>
+                  <m:ctrlPr>
+                    <w:rPr>
+                      <w:rFonts w:ascii="Cambria Math" w:hAnsi="Cambria Math"/>
+                      <w:i/>
+                    </w:rPr>
+                  </m:ctrlPr>
+                </m:sSupPr>
+                <m:e>
+                  <m:r>
+                    <w:rPr>
+                      <w:rFonts w:ascii="Cambria Math" w:hAnsi="Cambria Math"/>
+                    </w:rPr>
+                    <m:t>400</m:t>
+                  </m:r>
+                </m:e>
+                <m:sup>
+                  <m:r>
+                    <w:rPr>
+                      <w:rFonts w:ascii="Cambria Math" w:hAnsi="Cambria Math"/>
+                    </w:rPr>
+                    <m:t>2</m:t>
+                  </m:r>
+                </m:sup>
+              </m:sSup>
+            </m:num>
+            <m:den>
+              <m:r>
+                <w:rPr>
+                  <w:rFonts w:ascii="Cambria Math" w:hAnsi="Cambria Math"/>
+                </w:rPr>
+                <m:t>1400</m:t>
+              </m:r>
+            </m:den>
+          </m:f>
+          <m:r>
+            <w:rPr>
+              <w:rFonts w:ascii="Cambria Math" w:hAnsi="Cambria Math"/>
+            </w:rPr>
+            <m:t>=114.3</m:t>
+          </m:r>
+          <m:r>
+            <w:rPr>
+              <w:rFonts w:ascii="Cambria Math" w:hAnsi="Cambria Math" w:hint="eastAsia"/>
+            </w:rPr>
+            <m:t>Ω</m:t>
+          </m:r>
+          <m:r>
+            <m:rPr>
+              <m:sty m:val="p"/>
+            </m:rPr>
+            <w:rPr>
+              <w:rFonts w:ascii="Cambria Math" w:hAnsi="Cambria Math"/>
+            </w:rPr>
+            <m:t xml:space="preserve">                          (4.12)</m:t>
+          </m:r>
+        </m:oMath>
+      </m:oMathPara>
+    </w:p>
+    <w:p>
+      <w:pPr>
+        <w:spacing w:line="360" w:lineRule="auto"/>
+        <w:ind w:firstLineChars="200" w:firstLine="519"/>
+      </w:pPr>
+      <w:r>
+        <w:rPr>
+          <w:rFonts w:hint="eastAsia"/>
+        </w:rPr>
+        <w:t>联立式</w:t>
+      </w:r>
+      <w:r>
+        <w:rPr>
+          <w:rFonts w:hint="eastAsia"/>
+        </w:rPr>
+        <w:t>(</w:t>
+      </w:r>
+      <w:r>
+        <w:t>4.9</w:t>
+      </w:r>
+      <w:r>
+        <w:rPr>
+          <w:rFonts w:hint="eastAsia"/>
+        </w:rPr>
+        <w:t>)</w:t>
+      </w:r>
+      <w:r>
+        <w:rPr>
+          <w:rFonts w:hint="eastAsia"/>
+        </w:rPr>
+        <w:t>、</w:t>
+      </w:r>
+      <w:r>
+        <w:t>(4.11)</w:t>
+      </w:r>
+      <w:r>
+        <w:rPr>
+          <w:rFonts w:hint="eastAsia"/>
+        </w:rPr>
+        <w:t>、</w:t>
+      </w:r>
+      <w:r>
+        <w:t>(4.12)</w:t>
+      </w:r>
+      <w:r>
+        <w:t>可得临界电感值为</w:t>
+      </w:r>
+      <w:r>
+        <w:rPr>
+          <w:rFonts w:hint="eastAsia"/>
+        </w:rPr>
+        <w:t>：</w:t>
+      </w:r>
+    </w:p>
+    <w:p>
+      <w:pPr>
+        <w:spacing w:line="360" w:lineRule="auto"/>
+      </w:pPr>
+      <m:oMathPara>
+        <m:oMath>
+          <m:r>
+            <m:rPr>
+              <m:sty m:val="p"/>
+            </m:rPr>
+            <w:rPr>
+              <w:rFonts w:ascii="Cambria Math" w:hAnsi="Cambria Math"/>
+            </w:rPr>
+            <m:t>L=</m:t>
+          </m:r>
+          <m:f>
+            <m:fPr>
+              <m:ctrlPr>
+                <w:rPr>
+                  <w:rFonts w:ascii="Cambria Math" w:hAnsi="Cambria Math"/>
+                </w:rPr>
+              </m:ctrlPr>
+            </m:fPr>
+            <m:num>
+              <m:sSub>
+                <m:sSubPr>
+                  <m:ctrlPr>
+                    <w:rPr>
+                      <w:rFonts w:ascii="Cambria Math" w:hAnsi="Cambria Math"/>
+                      <w:i/>
+                    </w:rPr>
+                  </m:ctrlPr>
+                </m:sSubPr>
+                <m:e>
+                  <m:r>
+                    <w:rPr>
+                      <w:rFonts w:ascii="Cambria Math" w:hAnsi="Cambria Math"/>
+                    </w:rPr>
+                    <m:t>R</m:t>
+                  </m:r>
+                </m:e>
+                <m:sub>
+                  <m:r>
+                    <w:rPr>
+                      <w:rFonts w:ascii="Cambria Math" w:hAnsi="Cambria Math"/>
+                    </w:rPr>
+                    <m:t>min</m:t>
+                  </m:r>
+                </m:sub>
+              </m:sSub>
+            </m:num>
+            <m:den>
+              <m:r>
+                <w:rPr>
+                  <w:rFonts w:ascii="Cambria Math" w:hAnsi="Cambria Math"/>
+                </w:rPr>
+                <m:t>2</m:t>
+              </m:r>
+            </m:den>
+          </m:f>
+          <m:sSub>
+            <m:sSubPr>
+              <m:ctrlPr>
+                <w:rPr>
+                  <w:rFonts w:ascii="Cambria Math" w:hAnsi="Cambria Math"/>
+                  <w:i/>
+                </w:rPr>
+              </m:ctrlPr>
+            </m:sSubPr>
+            <m:e>
+              <m:r>
+                <w:rPr>
+                  <w:rFonts w:ascii="Cambria Math" w:hAnsi="Cambria Math"/>
+                </w:rPr>
+                <m:t>D</m:t>
+              </m:r>
+            </m:e>
+            <m:sub>
+              <m:r>
+                <w:rPr>
+                  <w:rFonts w:ascii="Cambria Math" w:hAnsi="Cambria Math"/>
+                </w:rPr>
+                <m:t>min</m:t>
+              </m:r>
+            </m:sub>
+          </m:sSub>
+          <m:sSup>
+            <m:sSupPr>
+              <m:ctrlPr>
+                <w:rPr>
+                  <w:rFonts w:ascii="Cambria Math" w:hAnsi="Cambria Math"/>
+                  <w:i/>
+                </w:rPr>
+              </m:ctrlPr>
+            </m:sSupPr>
+            <m:e>
+              <m:d>
+                <m:dPr>
+                  <m:ctrlPr>
+                    <w:rPr>
+                      <w:rFonts w:ascii="Cambria Math" w:hAnsi="Cambria Math"/>
+                      <w:i/>
+                    </w:rPr>
+                  </m:ctrlPr>
+                </m:dPr>
+                <m:e>
+                  <m:r>
+                    <w:rPr>
+                      <w:rFonts w:ascii="Cambria Math" w:hAnsi="Cambria Math"/>
+                    </w:rPr>
+                    <m:t>1-</m:t>
+                  </m:r>
+                  <m:sSub>
+                    <m:sSubPr>
+                      <m:ctrlPr>
+                        <w:rPr>
+                          <w:rFonts w:ascii="Cambria Math" w:hAnsi="Cambria Math"/>
+                          <w:i/>
+                        </w:rPr>
+                      </m:ctrlPr>
+                    </m:sSubPr>
+                    <m:e>
+                      <m:r>
+                        <w:rPr>
+                          <w:rFonts w:ascii="Cambria Math" w:hAnsi="Cambria Math"/>
+                        </w:rPr>
+                        <m:t>D</m:t>
+                      </m:r>
+                    </m:e>
+                    <m:sub>
+                      <m:r>
+                        <w:rPr>
+                          <w:rFonts w:ascii="Cambria Math" w:hAnsi="Cambria Math"/>
+                        </w:rPr>
+                        <m:t>min</m:t>
+                      </m:r>
+                    </m:sub>
+                  </m:sSub>
+                </m:e>
+              </m:d>
+            </m:e>
+            <m:sup>
+              <m:r>
+                <w:rPr>
+                  <w:rFonts w:ascii="Cambria Math" w:hAnsi="Cambria Math"/>
+                </w:rPr>
+                <m:t>2</m:t>
+              </m:r>
+            </m:sup>
+          </m:sSup>
+          <m:sSub>
+            <m:sSubPr>
+              <m:ctrlPr>
+                <w:rPr>
+                  <w:rFonts w:ascii="Cambria Math" w:hAnsi="Cambria Math"/>
+                  <w:i/>
+                </w:rPr>
+              </m:ctrlPr>
+            </m:sSubPr>
+            <m:e>
+              <m:r>
+                <w:rPr>
+                  <w:rFonts w:ascii="Cambria Math" w:hAnsi="Cambria Math"/>
+                </w:rPr>
+                <m:t>T</m:t>
+              </m:r>
+            </m:e>
+            <m:sub>
+              <m:r>
+                <w:rPr>
+                  <w:rFonts w:ascii="Cambria Math" w:hAnsi="Cambria Math"/>
+                </w:rPr>
+                <m:t>s</m:t>
+              </m:r>
+            </m:sub>
+          </m:sSub>
+          <m:r>
+            <w:rPr>
+              <w:rFonts w:ascii="Cambria Math" w:hAnsi="Cambria Math"/>
+            </w:rPr>
+            <m:t xml:space="preserve">                         </m:t>
+          </m:r>
+        </m:oMath>
+      </m:oMathPara>
+    </w:p>
+    <w:p>
+      <w:pPr>
+        <w:spacing w:line="360" w:lineRule="auto"/>
+      </w:pPr>
+      <m:oMathPara>
+        <m:oMath>
+          <m:r>
+            <m:rPr>
+              <m:sty m:val="p"/>
+            </m:rPr>
+            <w:rPr>
+              <w:rFonts w:ascii="Cambria Math" w:hAnsi="Cambria Math"/>
+            </w:rPr>
+            <m:t xml:space="preserve">       =</m:t>
+          </m:r>
+          <m:f>
+            <m:fPr>
+              <m:ctrlPr>
+                <w:rPr>
+                  <w:rFonts w:ascii="Cambria Math" w:hAnsi="Cambria Math"/>
+                </w:rPr>
+              </m:ctrlPr>
+            </m:fPr>
+            <m:num>
+              <m:r>
+                <w:rPr>
+                  <w:rFonts w:ascii="Cambria Math" w:hAnsi="Cambria Math"/>
+                </w:rPr>
+                <m:t>114.3</m:t>
+              </m:r>
+            </m:num>
+            <m:den>
+              <m:r>
+                <w:rPr>
+                  <w:rFonts w:ascii="Cambria Math" w:hAnsi="Cambria Math"/>
+                </w:rPr>
+                <m:t>2</m:t>
+              </m:r>
+            </m:den>
+          </m:f>
+          <m:r>
+            <w:rPr>
+              <w:rFonts w:ascii="Cambria Math" w:hAnsi="Cambria Math"/>
+            </w:rPr>
+            <m:t>×0.23×</m:t>
+          </m:r>
+          <m:sSup>
+            <m:sSupPr>
+              <m:ctrlPr>
+                <w:rPr>
+                  <w:rFonts w:ascii="Cambria Math" w:hAnsi="Cambria Math"/>
+                  <w:i/>
+                </w:rPr>
+              </m:ctrlPr>
+            </m:sSupPr>
+            <m:e>
+              <m:d>
+                <m:dPr>
+                  <m:ctrlPr>
+                    <w:rPr>
+                      <w:rFonts w:ascii="Cambria Math" w:hAnsi="Cambria Math"/>
+                      <w:i/>
+                    </w:rPr>
+                  </m:ctrlPr>
+                </m:dPr>
+                <m:e>
+                  <m:r>
+                    <w:rPr>
+                      <w:rFonts w:ascii="Cambria Math" w:hAnsi="Cambria Math"/>
+                    </w:rPr>
+                    <m:t>1-0.23</m:t>
+                  </m:r>
+                </m:e>
+              </m:d>
+            </m:e>
+            <m:sup>
+              <m:r>
+                <w:rPr>
+                  <w:rFonts w:ascii="Cambria Math" w:hAnsi="Cambria Math"/>
+                </w:rPr>
+                <m:t>2</m:t>
+              </m:r>
+            </m:sup>
+          </m:sSup>
+          <m:r>
+            <w:rPr>
+              <w:rFonts w:ascii="Cambria Math" w:hAnsi="Cambria Math"/>
+            </w:rPr>
+            <m:t>×</m:t>
+          </m:r>
+          <m:f>
+            <m:fPr>
+              <m:ctrlPr>
+                <w:rPr>
+                  <w:rFonts w:ascii="Cambria Math" w:hAnsi="Cambria Math"/>
+                  <w:i/>
+                </w:rPr>
+              </m:ctrlPr>
+            </m:fPr>
+            <m:num>
+              <m:r>
+                <w:rPr>
+                  <w:rFonts w:ascii="Cambria Math" w:hAnsi="Cambria Math"/>
+                </w:rPr>
+                <m:t>1</m:t>
+              </m:r>
+            </m:num>
+            <m:den>
+              <m:r>
+                <w:rPr>
+                  <w:rFonts w:ascii="Cambria Math" w:hAnsi="Cambria Math"/>
+                </w:rPr>
+                <m:t>40×</m:t>
+              </m:r>
+              <m:sSup>
+                <m:sSupPr>
+                  <m:ctrlPr>
+                    <w:rPr>
+                      <w:rFonts w:ascii="Cambria Math" w:hAnsi="Cambria Math"/>
+                      <w:i/>
+                    </w:rPr>
+                  </m:ctrlPr>
+                </m:sSupPr>
+                <m:e>
+                  <m:r>
+                    <w:rPr>
+                      <w:rFonts w:ascii="Cambria Math" w:hAnsi="Cambria Math"/>
+                    </w:rPr>
+                    <m:t>10</m:t>
+                  </m:r>
+                </m:e>
+                <m:sup>
+                  <m:r>
+                    <w:rPr>
+                      <w:rFonts w:ascii="Cambria Math" w:hAnsi="Cambria Math"/>
+                    </w:rPr>
+                    <m:t>3</m:t>
+                  </m:r>
+                </m:sup>
+              </m:sSup>
+            </m:den>
+          </m:f>
+        </m:oMath>
+      </m:oMathPara>
+    </w:p>
+    <w:p>
+      <w:pPr>
+        <w:spacing w:line="360" w:lineRule="auto"/>
+      </w:pPr>
+      <m:oMathPara>
+        <m:oMath>
+          <m:r>
+            <w:rPr>
+              <w:rFonts w:ascii="Cambria Math" w:hAnsi="Cambria Math"/>
+            </w:rPr>
+            <m:t xml:space="preserve">≈195μH                                                      </m:t>
+          </m:r>
+        </m:oMath>
+      </m:oMathPara>
+    </w:p>
+    <w:p>
+      <w:pPr>
+        <w:spacing w:line="360" w:lineRule="auto"/>
+        <w:ind w:firstLineChars="200" w:firstLine="519"/>
+      </w:pPr>
+      <w:r>
+        <w:rPr>
+          <w:rFonts w:hint="eastAsia"/>
+        </w:rPr>
+        <w:t>综上所述，为了使电路工作在电感电流断续状态</w:t>
+      </w:r>
+      <w:r>
+        <w:rPr>
+          <w:rFonts w:hint="eastAsia"/>
+        </w:rPr>
+        <w:t>(</w:t>
+      </w:r>
+      <w:r>
+        <w:t>DCM</w:t>
+      </w:r>
+      <w:r>
+        <w:rPr>
+          <w:rFonts w:hint="eastAsia"/>
+        </w:rPr>
+        <w:t>)</w:t>
+      </w:r>
+      <w:r>
+        <w:rPr>
+          <w:rFonts w:hint="eastAsia"/>
+        </w:rPr>
+        <w:t>下，升压电感</w:t>
+      </w:r>
+      <w:r>
+        <w:rPr>
+          <w:rFonts w:hint="eastAsia"/>
+        </w:rPr>
+        <w:t>L</w:t>
+      </w:r>
+      <w:r>
+        <w:rPr>
+          <w:rFonts w:hint="eastAsia"/>
+        </w:rPr>
+        <w:t>的最大值为</w:t>
+      </w:r>
+      <m:oMath>
+        <m:r>
+          <w:rPr>
+            <w:rFonts w:ascii="Cambria Math" w:hAnsi="Cambria Math"/>
+          </w:rPr>
+          <m:t>195μH</m:t>
+        </m:r>
+      </m:oMath>
+      <w:r>
+        <w:rPr>
+          <w:rFonts w:hint="eastAsia"/>
+        </w:rPr>
+        <w:t>。</w:t>
+      </w:r>
+    </w:p>
+    <w:p>
+      <w:pPr>
+        <w:pStyle w:val="a3"/>
+        <w:numPr>
+          <w:ilvl w:val="0"/>
+          <w:numId w:val="13"/>
+        </w:numPr>
+        <w:spacing w:line="360" w:lineRule="auto"/>
+        <w:ind w:firstLineChars="0"/>
+      </w:pPr>
+      <w:r>
+        <w:rPr>
+          <w:rFonts w:hint="eastAsia"/>
+        </w:rPr>
+        <w:t>电感磁芯的选择</w:t>
+      </w:r>
+    </w:p>
+    <w:p>
+      <w:pPr>
+        <w:spacing w:line="360" w:lineRule="auto"/>
+        <w:rPr>
+          <w:rFonts w:hint="eastAsia"/>
+        </w:rPr>
+      </w:pPr>
+      <w:r>
+        <w:t>目前适用于</w:t>
+      </w:r>
+      <w:r>
+        <w:t>做高频电感的磁芯材料主要有</w:t>
+      </w:r>
+      <w:r>
+        <w:rPr>
+          <w:rFonts w:hint="eastAsia"/>
+        </w:rPr>
+        <w:t>：</w:t>
+      </w:r>
+      <w:r>
+        <w:t>金属磁粉芯</w:t>
+      </w:r>
+      <w:r>
+        <w:rPr>
+          <w:rFonts w:hint="eastAsia"/>
+        </w:rPr>
+        <w:t>、</w:t>
+      </w:r>
+      <w:r>
+        <w:t>功率铁氧体以及非晶</w:t>
+      </w:r>
+      <w:r>
+        <w:rPr>
+          <w:rFonts w:hint="eastAsia"/>
+        </w:rPr>
+        <w:t>/</w:t>
+      </w:r>
+      <w:r>
+        <w:rPr>
+          <w:rFonts w:hint="eastAsia"/>
+        </w:rPr>
+        <w:t>微晶合金磁芯。</w:t>
+      </w:r>
+      <w:bookmarkStart w:id="0" w:name="_GoBack"/>
+      <w:bookmarkEnd w:id="0"/>
     </w:p>
     <w:sectPr>
       <w:pgSz w:w="11906" w:h="16838" w:code="9"/>
@@ -37388,6 +40946,208 @@
     </w:lvl>
   </w:abstractNum>
   <w:abstractNum w:abstractNumId="8" w15:restartNumberingAfterBreak="0">
+    <w:nsid w:val="4CEF2A7F"/>
+    <w:multiLevelType w:val="hybridMultilevel"/>
+    <w:tmpl w:val="29D89438"/>
+    <w:lvl w:ilvl="0" w:tplc="3FA87940">
+      <w:start w:val="4"/>
+      <w:numFmt w:val="bullet"/>
+      <w:lvlText w:val="•"/>
+      <w:lvlJc w:val="left"/>
+      <w:pPr>
+        <w:ind w:left="879" w:hanging="360"/>
+      </w:pPr>
+      <w:rPr>
+        <w:rFonts w:ascii="宋体" w:eastAsia="宋体" w:hAnsi="宋体" w:cstheme="minorBidi" w:hint="eastAsia"/>
+      </w:rPr>
+    </w:lvl>
+    <w:lvl w:ilvl="1" w:tplc="04090003" w:tentative="1">
+      <w:start w:val="1"/>
+      <w:numFmt w:val="bullet"/>
+      <w:lvlText w:val=""/>
+      <w:lvlJc w:val="left"/>
+      <w:pPr>
+        <w:ind w:left="1359" w:hanging="420"/>
+      </w:pPr>
+      <w:rPr>
+        <w:rFonts w:ascii="Wingdings" w:hAnsi="Wingdings" w:hint="default"/>
+      </w:rPr>
+    </w:lvl>
+    <w:lvl w:ilvl="2" w:tplc="04090005" w:tentative="1">
+      <w:start w:val="1"/>
+      <w:numFmt w:val="bullet"/>
+      <w:lvlText w:val=""/>
+      <w:lvlJc w:val="left"/>
+      <w:pPr>
+        <w:ind w:left="1779" w:hanging="420"/>
+      </w:pPr>
+      <w:rPr>
+        <w:rFonts w:ascii="Wingdings" w:hAnsi="Wingdings" w:hint="default"/>
+      </w:rPr>
+    </w:lvl>
+    <w:lvl w:ilvl="3" w:tplc="04090001" w:tentative="1">
+      <w:start w:val="1"/>
+      <w:numFmt w:val="bullet"/>
+      <w:lvlText w:val=""/>
+      <w:lvlJc w:val="left"/>
+      <w:pPr>
+        <w:ind w:left="2199" w:hanging="420"/>
+      </w:pPr>
+      <w:rPr>
+        <w:rFonts w:ascii="Wingdings" w:hAnsi="Wingdings" w:hint="default"/>
+      </w:rPr>
+    </w:lvl>
+    <w:lvl w:ilvl="4" w:tplc="04090003" w:tentative="1">
+      <w:start w:val="1"/>
+      <w:numFmt w:val="bullet"/>
+      <w:lvlText w:val=""/>
+      <w:lvlJc w:val="left"/>
+      <w:pPr>
+        <w:ind w:left="2619" w:hanging="420"/>
+      </w:pPr>
+      <w:rPr>
+        <w:rFonts w:ascii="Wingdings" w:hAnsi="Wingdings" w:hint="default"/>
+      </w:rPr>
+    </w:lvl>
+    <w:lvl w:ilvl="5" w:tplc="04090005" w:tentative="1">
+      <w:start w:val="1"/>
+      <w:numFmt w:val="bullet"/>
+      <w:lvlText w:val=""/>
+      <w:lvlJc w:val="left"/>
+      <w:pPr>
+        <w:ind w:left="3039" w:hanging="420"/>
+      </w:pPr>
+      <w:rPr>
+        <w:rFonts w:ascii="Wingdings" w:hAnsi="Wingdings" w:hint="default"/>
+      </w:rPr>
+    </w:lvl>
+    <w:lvl w:ilvl="6" w:tplc="04090001" w:tentative="1">
+      <w:start w:val="1"/>
+      <w:numFmt w:val="bullet"/>
+      <w:lvlText w:val=""/>
+      <w:lvlJc w:val="left"/>
+      <w:pPr>
+        <w:ind w:left="3459" w:hanging="420"/>
+      </w:pPr>
+      <w:rPr>
+        <w:rFonts w:ascii="Wingdings" w:hAnsi="Wingdings" w:hint="default"/>
+      </w:rPr>
+    </w:lvl>
+    <w:lvl w:ilvl="7" w:tplc="04090003" w:tentative="1">
+      <w:start w:val="1"/>
+      <w:numFmt w:val="bullet"/>
+      <w:lvlText w:val=""/>
+      <w:lvlJc w:val="left"/>
+      <w:pPr>
+        <w:ind w:left="3879" w:hanging="420"/>
+      </w:pPr>
+      <w:rPr>
+        <w:rFonts w:ascii="Wingdings" w:hAnsi="Wingdings" w:hint="default"/>
+      </w:rPr>
+    </w:lvl>
+    <w:lvl w:ilvl="8" w:tplc="04090005" w:tentative="1">
+      <w:start w:val="1"/>
+      <w:numFmt w:val="bullet"/>
+      <w:lvlText w:val=""/>
+      <w:lvlJc w:val="left"/>
+      <w:pPr>
+        <w:ind w:left="4299" w:hanging="420"/>
+      </w:pPr>
+      <w:rPr>
+        <w:rFonts w:ascii="Wingdings" w:hAnsi="Wingdings" w:hint="default"/>
+      </w:rPr>
+    </w:lvl>
+  </w:abstractNum>
+  <w:abstractNum w:abstractNumId="9" w15:restartNumberingAfterBreak="0">
+    <w:nsid w:val="4DDF3846"/>
+    <w:multiLevelType w:val="hybridMultilevel"/>
+    <w:tmpl w:val="073C0624"/>
+    <w:lvl w:ilvl="0" w:tplc="D8F82AF2">
+      <w:start w:val="1"/>
+      <w:numFmt w:val="decimal"/>
+      <w:lvlText w:val="(%1)"/>
+      <w:lvlJc w:val="left"/>
+      <w:pPr>
+        <w:ind w:left="879" w:hanging="360"/>
+      </w:pPr>
+      <w:rPr>
+        <w:rFonts w:hint="eastAsia"/>
+      </w:rPr>
+    </w:lvl>
+    <w:lvl w:ilvl="1" w:tplc="04090019" w:tentative="1">
+      <w:start w:val="1"/>
+      <w:numFmt w:val="lowerLetter"/>
+      <w:lvlText w:val="%2)"/>
+      <w:lvlJc w:val="left"/>
+      <w:pPr>
+        <w:ind w:left="1359" w:hanging="420"/>
+      </w:pPr>
+    </w:lvl>
+    <w:lvl w:ilvl="2" w:tplc="0409001B" w:tentative="1">
+      <w:start w:val="1"/>
+      <w:numFmt w:val="lowerRoman"/>
+      <w:lvlText w:val="%3."/>
+      <w:lvlJc w:val="right"/>
+      <w:pPr>
+        <w:ind w:left="1779" w:hanging="420"/>
+      </w:pPr>
+    </w:lvl>
+    <w:lvl w:ilvl="3" w:tplc="0409000F" w:tentative="1">
+      <w:start w:val="1"/>
+      <w:numFmt w:val="decimal"/>
+      <w:lvlText w:val="%4."/>
+      <w:lvlJc w:val="left"/>
+      <w:pPr>
+        <w:ind w:left="2199" w:hanging="420"/>
+      </w:pPr>
+    </w:lvl>
+    <w:lvl w:ilvl="4" w:tplc="04090019" w:tentative="1">
+      <w:start w:val="1"/>
+      <w:numFmt w:val="lowerLetter"/>
+      <w:lvlText w:val="%5)"/>
+      <w:lvlJc w:val="left"/>
+      <w:pPr>
+        <w:ind w:left="2619" w:hanging="420"/>
+      </w:pPr>
+    </w:lvl>
+    <w:lvl w:ilvl="5" w:tplc="0409001B" w:tentative="1">
+      <w:start w:val="1"/>
+      <w:numFmt w:val="lowerRoman"/>
+      <w:lvlText w:val="%6."/>
+      <w:lvlJc w:val="right"/>
+      <w:pPr>
+        <w:ind w:left="3039" w:hanging="420"/>
+      </w:pPr>
+    </w:lvl>
+    <w:lvl w:ilvl="6" w:tplc="0409000F" w:tentative="1">
+      <w:start w:val="1"/>
+      <w:numFmt w:val="decimal"/>
+      <w:lvlText w:val="%7."/>
+      <w:lvlJc w:val="left"/>
+      <w:pPr>
+        <w:ind w:left="3459" w:hanging="420"/>
+      </w:pPr>
+    </w:lvl>
+    <w:lvl w:ilvl="7" w:tplc="04090019" w:tentative="1">
+      <w:start w:val="1"/>
+      <w:numFmt w:val="lowerLetter"/>
+      <w:lvlText w:val="%8)"/>
+      <w:lvlJc w:val="left"/>
+      <w:pPr>
+        <w:ind w:left="3879" w:hanging="420"/>
+      </w:pPr>
+    </w:lvl>
+    <w:lvl w:ilvl="8" w:tplc="0409001B" w:tentative="1">
+      <w:start w:val="1"/>
+      <w:numFmt w:val="lowerRoman"/>
+      <w:lvlText w:val="%9."/>
+      <w:lvlJc w:val="right"/>
+      <w:pPr>
+        <w:ind w:left="4299" w:hanging="420"/>
+      </w:pPr>
+    </w:lvl>
+  </w:abstractNum>
+  <w:abstractNum w:abstractNumId="10" w15:restartNumberingAfterBreak="0">
     <w:nsid w:val="4FDC011B"/>
     <w:multiLevelType w:val="hybridMultilevel"/>
     <w:tmpl w:val="0142C0EC"/>
@@ -37476,7 +41236,7 @@
       </w:pPr>
     </w:lvl>
   </w:abstractNum>
-  <w:abstractNum w:abstractNumId="9" w15:restartNumberingAfterBreak="0">
+  <w:abstractNum w:abstractNumId="11" w15:restartNumberingAfterBreak="0">
     <w:nsid w:val="62046EE2"/>
     <w:multiLevelType w:val="hybridMultilevel"/>
     <w:tmpl w:val="077099E8"/>
@@ -37565,7 +41325,7 @@
       </w:pPr>
     </w:lvl>
   </w:abstractNum>
-  <w:abstractNum w:abstractNumId="10" w15:restartNumberingAfterBreak="0">
+  <w:abstractNum w:abstractNumId="12" w15:restartNumberingAfterBreak="0">
     <w:nsid w:val="6288352A"/>
     <w:multiLevelType w:val="hybridMultilevel"/>
     <w:tmpl w:val="9B660126"/>
@@ -37655,7 +41415,7 @@
     </w:lvl>
   </w:abstractNum>
   <w:num w:numId="1">
-    <w:abstractNumId w:val="9"/>
+    <w:abstractNumId w:val="11"/>
   </w:num>
   <w:num w:numId="2">
     <w:abstractNumId w:val="7"/>
@@ -37664,10 +41424,10 @@
     <w:abstractNumId w:val="6"/>
   </w:num>
   <w:num w:numId="4">
-    <w:abstractNumId w:val="8"/>
+    <w:abstractNumId w:val="10"/>
   </w:num>
   <w:num w:numId="5">
-    <w:abstractNumId w:val="10"/>
+    <w:abstractNumId w:val="12"/>
   </w:num>
   <w:num w:numId="6">
     <w:abstractNumId w:val="0"/>
@@ -37686,6 +41446,12 @@
   </w:num>
   <w:num w:numId="11">
     <w:abstractNumId w:val="5"/>
+  </w:num>
+  <w:num w:numId="12">
+    <w:abstractNumId w:val="8"/>
+  </w:num>
+  <w:num w:numId="13">
+    <w:abstractNumId w:val="9"/>
   </w:num>
 </w:numbering>
 </file>
@@ -38410,7 +42176,7 @@
 </file>
 
 <file path=customXml/itemProps2.xml><?xml version="1.0" encoding="utf-8"?>
-<ds:datastoreItem xmlns:ds="http://schemas.openxmlformats.org/officeDocument/2006/customXml" ds:itemID="{3DEB32D5-422E-4919-B730-101B86BBAA58}">
+<ds:datastoreItem xmlns:ds="http://schemas.openxmlformats.org/officeDocument/2006/customXml" ds:itemID="{CB52D0F8-E74E-48FF-8140-A3DF7BBD9B19}">
   <ds:schemaRefs>
     <ds:schemaRef ds:uri="http://schemas.openxmlformats.org/officeDocument/2006/bibliography"/>
   </ds:schemaRefs>
